--- a/Thesis/Thesis.docx
+++ b/Thesis/Thesis.docx
@@ -1016,6 +1016,2375 @@
     <w:p>
       <w:pPr>
         <w:rPr>
+          <w:sz w:val="52"/>
+          <w:szCs w:val="52"/>
+        </w:rPr>
+      </w:pPr>
+      <w:r>
+        <w:rPr>
+          <w:sz w:val="52"/>
+          <w:szCs w:val="52"/>
+        </w:rPr>
+        <w:lastRenderedPageBreak/>
+        <w:t>Structure</w:t>
+      </w:r>
+    </w:p>
+    <w:p>
+      <w:pPr>
+        <w:rPr>
+          <w:sz w:val="36"/>
+          <w:szCs w:val="36"/>
+        </w:rPr>
+      </w:pPr>
+      <w:r>
+        <w:rPr>
+          <w:sz w:val="36"/>
+          <w:szCs w:val="36"/>
+        </w:rPr>
+        <w:t>Abstract</w:t>
+      </w:r>
+    </w:p>
+    <w:p>
+      <w:pPr>
+        <w:pStyle w:val="ListParagraph"/>
+        <w:numPr>
+          <w:ilvl w:val="0"/>
+          <w:numId w:val="2"/>
+        </w:numPr>
+        <w:rPr>
+          <w:sz w:val="36"/>
+          <w:szCs w:val="36"/>
+        </w:rPr>
+      </w:pPr>
+      <w:r>
+        <w:rPr>
+          <w:sz w:val="36"/>
+          <w:szCs w:val="36"/>
+        </w:rPr>
+        <w:t>Introduction</w:t>
+      </w:r>
+    </w:p>
+    <w:p>
+      <w:pPr>
+        <w:numPr>
+          <w:ilvl w:val="1"/>
+          <w:numId w:val="2"/>
+        </w:numPr>
+        <w:spacing w:after="0" w:line="240" w:lineRule="auto"/>
+        <w:textAlignment w:val="center"/>
+        <w:rPr>
+          <w:rFonts w:ascii="Calibri" w:eastAsia="Times New Roman" w:hAnsi="Calibri" w:cs="Calibri"/>
+          <w:lang w:val="x-none"/>
+        </w:rPr>
+      </w:pPr>
+      <w:r>
+        <w:rPr>
+          <w:rFonts w:ascii="Calibri" w:eastAsia="Times New Roman" w:hAnsi="Calibri" w:cs="Calibri"/>
+          <w:lang w:val="x-none"/>
+        </w:rPr>
+        <w:t xml:space="preserve">Background, use case examples, </w:t>
+      </w:r>
+      <w:proofErr w:type="spellStart"/>
+      <w:r>
+        <w:rPr>
+          <w:rFonts w:ascii="Calibri" w:eastAsia="Times New Roman" w:hAnsi="Calibri" w:cs="Calibri"/>
+          <w:lang w:val="x-none"/>
+        </w:rPr>
+        <w:t>importants</w:t>
+      </w:r>
+      <w:proofErr w:type="spellEnd"/>
+    </w:p>
+    <w:p>
+      <w:pPr>
+        <w:numPr>
+          <w:ilvl w:val="1"/>
+          <w:numId w:val="2"/>
+        </w:numPr>
+        <w:spacing w:after="0" w:line="240" w:lineRule="auto"/>
+        <w:textAlignment w:val="center"/>
+        <w:rPr>
+          <w:rFonts w:ascii="Calibri" w:eastAsia="Times New Roman" w:hAnsi="Calibri" w:cs="Calibri"/>
+          <w:lang w:val="x-none"/>
+        </w:rPr>
+      </w:pPr>
+      <w:r>
+        <w:rPr>
+          <w:rFonts w:ascii="Calibri" w:eastAsia="Times New Roman" w:hAnsi="Calibri" w:cs="Calibri"/>
+          <w:lang w:val="x-none"/>
+        </w:rPr>
+        <w:t>Existing anomaly detection methods</w:t>
+      </w:r>
+    </w:p>
+    <w:p>
+      <w:pPr>
+        <w:pStyle w:val="ListParagraph"/>
+        <w:numPr>
+          <w:ilvl w:val="1"/>
+          <w:numId w:val="2"/>
+        </w:numPr>
+        <w:spacing w:after="0" w:line="240" w:lineRule="auto"/>
+        <w:rPr>
+          <w:rFonts w:ascii="Calibri" w:eastAsia="Times New Roman" w:hAnsi="Calibri" w:cs="Calibri"/>
+          <w:lang w:val="x-none"/>
+        </w:rPr>
+      </w:pPr>
+      <w:r>
+        <w:rPr>
+          <w:rFonts w:ascii="Calibri" w:eastAsia="Times New Roman" w:hAnsi="Calibri" w:cs="Calibri"/>
+          <w:lang w:val="x-none"/>
+        </w:rPr>
+        <w:t>Challenges of current data\</w:t>
+      </w:r>
+      <w:r>
+        <w:rPr>
+          <w:rFonts w:ascii="Calibri" w:eastAsia="Times New Roman" w:hAnsi="Calibri" w:cs="Calibri"/>
+        </w:rPr>
+        <w:t>Time dependency</w:t>
+      </w:r>
+    </w:p>
+    <w:p>
+      <w:pPr>
+        <w:numPr>
+          <w:ilvl w:val="1"/>
+          <w:numId w:val="2"/>
+        </w:numPr>
+        <w:spacing w:after="0" w:line="240" w:lineRule="auto"/>
+        <w:textAlignment w:val="center"/>
+        <w:rPr>
+          <w:rFonts w:ascii="Calibri" w:eastAsia="Times New Roman" w:hAnsi="Calibri" w:cs="Calibri"/>
+          <w:lang w:val="x-none"/>
+        </w:rPr>
+      </w:pPr>
+      <w:r>
+        <w:rPr>
+          <w:rFonts w:ascii="Calibri" w:eastAsia="Times New Roman" w:hAnsi="Calibri" w:cs="Calibri"/>
+          <w:lang w:val="x-none"/>
+        </w:rPr>
+        <w:t>Lack of model for time series and streaming data anomaly detection</w:t>
+      </w:r>
+    </w:p>
+    <w:p>
+      <w:pPr>
+        <w:numPr>
+          <w:ilvl w:val="1"/>
+          <w:numId w:val="2"/>
+        </w:numPr>
+        <w:spacing w:after="0" w:line="240" w:lineRule="auto"/>
+        <w:textAlignment w:val="center"/>
+        <w:rPr>
+          <w:rFonts w:ascii="Calibri" w:eastAsia="Times New Roman" w:hAnsi="Calibri" w:cs="Calibri"/>
+          <w:lang w:val="x-none"/>
+        </w:rPr>
+      </w:pPr>
+      <w:r>
+        <w:rPr>
+          <w:rFonts w:ascii="Calibri" w:eastAsia="Times New Roman" w:hAnsi="Calibri" w:cs="Calibri"/>
+          <w:lang w:val="x-none"/>
+        </w:rPr>
+        <w:t>Autoencoder based data streaming AD model</w:t>
+      </w:r>
+    </w:p>
+    <w:p>
+      <w:pPr>
+        <w:numPr>
+          <w:ilvl w:val="0"/>
+          <w:numId w:val="2"/>
+        </w:numPr>
+        <w:spacing w:after="0" w:line="240" w:lineRule="auto"/>
+        <w:textAlignment w:val="center"/>
+        <w:rPr>
+          <w:sz w:val="36"/>
+          <w:szCs w:val="36"/>
+        </w:rPr>
+      </w:pPr>
+      <w:r>
+        <w:rPr>
+          <w:sz w:val="36"/>
+          <w:szCs w:val="36"/>
+        </w:rPr>
+        <w:t>Related works</w:t>
+      </w:r>
+    </w:p>
+    <w:p>
+      <w:pPr>
+        <w:pStyle w:val="ListParagraph"/>
+        <w:numPr>
+          <w:ilvl w:val="0"/>
+          <w:numId w:val="3"/>
+        </w:numPr>
+        <w:spacing w:after="0" w:line="240" w:lineRule="auto"/>
+        <w:textAlignment w:val="center"/>
+        <w:rPr>
+          <w:rFonts w:ascii="Calibri" w:eastAsia="Times New Roman" w:hAnsi="Calibri" w:cs="Calibri"/>
+          <w:lang w:val="x-none"/>
+        </w:rPr>
+      </w:pPr>
+      <w:r>
+        <w:rPr>
+          <w:rFonts w:ascii="Calibri" w:eastAsia="Times New Roman" w:hAnsi="Calibri" w:cs="Calibri"/>
+          <w:lang w:val="x-none"/>
+        </w:rPr>
+        <w:t>Outlier detection on static data</w:t>
+      </w:r>
+    </w:p>
+    <w:p>
+      <w:pPr>
+        <w:numPr>
+          <w:ilvl w:val="1"/>
+          <w:numId w:val="4"/>
+        </w:numPr>
+        <w:spacing w:after="0" w:line="240" w:lineRule="auto"/>
+        <w:textAlignment w:val="center"/>
+        <w:rPr>
+          <w:rFonts w:ascii="Calibri" w:eastAsia="Times New Roman" w:hAnsi="Calibri" w:cs="Calibri"/>
+          <w:lang w:val="x-none"/>
+        </w:rPr>
+      </w:pPr>
+      <w:r>
+        <w:rPr>
+          <w:rFonts w:ascii="Calibri" w:eastAsia="Times New Roman" w:hAnsi="Calibri" w:cs="Calibri"/>
+          <w:lang w:val="x-none"/>
+        </w:rPr>
+        <w:t xml:space="preserve">Distance based </w:t>
+      </w:r>
+    </w:p>
+    <w:p>
+      <w:pPr>
+        <w:numPr>
+          <w:ilvl w:val="1"/>
+          <w:numId w:val="4"/>
+        </w:numPr>
+        <w:spacing w:after="0" w:line="240" w:lineRule="auto"/>
+        <w:textAlignment w:val="center"/>
+        <w:rPr>
+          <w:rFonts w:ascii="Calibri" w:eastAsia="Times New Roman" w:hAnsi="Calibri" w:cs="Calibri"/>
+          <w:lang w:val="x-none"/>
+        </w:rPr>
+      </w:pPr>
+      <w:r>
+        <w:rPr>
+          <w:rFonts w:ascii="Calibri" w:eastAsia="Times New Roman" w:hAnsi="Calibri" w:cs="Calibri"/>
+          <w:lang w:val="x-none"/>
+        </w:rPr>
+        <w:t>Density based</w:t>
+      </w:r>
+    </w:p>
+    <w:p>
+      <w:pPr>
+        <w:numPr>
+          <w:ilvl w:val="1"/>
+          <w:numId w:val="4"/>
+        </w:numPr>
+        <w:spacing w:after="0" w:line="240" w:lineRule="auto"/>
+        <w:textAlignment w:val="center"/>
+        <w:rPr>
+          <w:rFonts w:ascii="Calibri" w:eastAsia="Times New Roman" w:hAnsi="Calibri" w:cs="Calibri"/>
+          <w:lang w:val="x-none"/>
+        </w:rPr>
+      </w:pPr>
+      <w:r>
+        <w:rPr>
+          <w:rFonts w:ascii="Calibri" w:eastAsia="Times New Roman" w:hAnsi="Calibri" w:cs="Calibri"/>
+          <w:lang w:val="x-none"/>
+        </w:rPr>
+        <w:t>Neighborhood based</w:t>
+      </w:r>
+    </w:p>
+    <w:p>
+      <w:pPr>
+        <w:numPr>
+          <w:ilvl w:val="1"/>
+          <w:numId w:val="4"/>
+        </w:numPr>
+        <w:spacing w:after="0" w:line="240" w:lineRule="auto"/>
+        <w:textAlignment w:val="center"/>
+        <w:rPr>
+          <w:rFonts w:ascii="Calibri" w:eastAsia="Times New Roman" w:hAnsi="Calibri" w:cs="Calibri"/>
+          <w:lang w:val="x-none"/>
+        </w:rPr>
+      </w:pPr>
+      <w:r>
+        <w:rPr>
+          <w:rFonts w:ascii="Calibri" w:eastAsia="Times New Roman" w:hAnsi="Calibri" w:cs="Calibri"/>
+          <w:lang w:val="x-none"/>
+        </w:rPr>
+        <w:t>Waveform based</w:t>
+      </w:r>
+    </w:p>
+    <w:p>
+      <w:pPr>
+        <w:numPr>
+          <w:ilvl w:val="1"/>
+          <w:numId w:val="4"/>
+        </w:numPr>
+        <w:spacing w:after="0" w:line="240" w:lineRule="auto"/>
+        <w:textAlignment w:val="center"/>
+        <w:rPr>
+          <w:rFonts w:ascii="Calibri" w:eastAsia="Times New Roman" w:hAnsi="Calibri" w:cs="Calibri"/>
+          <w:lang w:val="x-none"/>
+        </w:rPr>
+      </w:pPr>
+      <w:r>
+        <w:rPr>
+          <w:rFonts w:ascii="Calibri" w:eastAsia="Times New Roman" w:hAnsi="Calibri" w:cs="Calibri"/>
+          <w:lang w:val="x-none"/>
+        </w:rPr>
+        <w:t>One-class SVM</w:t>
+      </w:r>
+    </w:p>
+    <w:p>
+      <w:pPr>
+        <w:numPr>
+          <w:ilvl w:val="1"/>
+          <w:numId w:val="4"/>
+        </w:numPr>
+        <w:spacing w:after="0" w:line="240" w:lineRule="auto"/>
+        <w:textAlignment w:val="center"/>
+        <w:rPr>
+          <w:rFonts w:ascii="Calibri" w:eastAsia="Times New Roman" w:hAnsi="Calibri" w:cs="Calibri"/>
+          <w:lang w:val="x-none"/>
+        </w:rPr>
+      </w:pPr>
+      <w:r>
+        <w:rPr>
+          <w:rFonts w:ascii="Calibri" w:eastAsia="Times New Roman" w:hAnsi="Calibri" w:cs="Calibri"/>
+          <w:lang w:val="x-none"/>
+        </w:rPr>
+        <w:t>HMM based</w:t>
+      </w:r>
+    </w:p>
+    <w:p>
+      <w:pPr>
+        <w:spacing w:after="0" w:line="240" w:lineRule="auto"/>
+        <w:ind w:left="900" w:firstLine="180"/>
+        <w:rPr>
+          <w:rFonts w:ascii="Calibri" w:eastAsia="Times New Roman" w:hAnsi="Calibri" w:cs="Calibri"/>
+          <w:color w:val="A8D08D" w:themeColor="accent6" w:themeTint="99"/>
+          <w:lang w:val="x-none"/>
+        </w:rPr>
+      </w:pPr>
+      <w:r>
+        <w:rPr>
+          <w:rFonts w:ascii="Calibri" w:eastAsia="Times New Roman" w:hAnsi="Calibri" w:cs="Calibri"/>
+          <w:color w:val="A8D08D" w:themeColor="accent6" w:themeTint="99"/>
+          <w:lang w:val="x-none"/>
+        </w:rPr>
+        <w:t>But those models do not consider the temporal dependency</w:t>
+      </w:r>
+    </w:p>
+    <w:p>
+      <w:pPr>
+        <w:spacing w:after="0" w:line="240" w:lineRule="auto"/>
+        <w:ind w:left="900" w:firstLine="180"/>
+        <w:rPr>
+          <w:rFonts w:ascii="Calibri" w:eastAsia="Times New Roman" w:hAnsi="Calibri" w:cs="Calibri"/>
+          <w:color w:val="A8D08D" w:themeColor="accent6" w:themeTint="99"/>
+          <w:lang w:val="x-none"/>
+        </w:rPr>
+      </w:pPr>
+    </w:p>
+    <w:p>
+      <w:pPr>
+        <w:pStyle w:val="ListParagraph"/>
+        <w:numPr>
+          <w:ilvl w:val="0"/>
+          <w:numId w:val="4"/>
+        </w:numPr>
+        <w:spacing w:after="0" w:line="240" w:lineRule="auto"/>
+        <w:textAlignment w:val="center"/>
+        <w:rPr>
+          <w:rFonts w:ascii="Calibri" w:eastAsia="Times New Roman" w:hAnsi="Calibri" w:cs="Calibri"/>
+          <w:lang w:val="x-none"/>
+        </w:rPr>
+      </w:pPr>
+      <w:r>
+        <w:rPr>
+          <w:rFonts w:ascii="Calibri" w:eastAsia="Times New Roman" w:hAnsi="Calibri" w:cs="Calibri"/>
+          <w:lang w:val="x-none"/>
+        </w:rPr>
+        <w:t>Outlier detection for streams</w:t>
+      </w:r>
+    </w:p>
+    <w:p>
+      <w:pPr>
+        <w:pStyle w:val="ListParagraph"/>
+        <w:numPr>
+          <w:ilvl w:val="0"/>
+          <w:numId w:val="4"/>
+        </w:numPr>
+        <w:spacing w:after="0" w:line="240" w:lineRule="auto"/>
+        <w:textAlignment w:val="center"/>
+        <w:rPr>
+          <w:rFonts w:ascii="Calibri" w:eastAsia="Times New Roman" w:hAnsi="Calibri" w:cs="Calibri"/>
+          <w:lang w:val="x-none"/>
+        </w:rPr>
+      </w:pPr>
+      <w:r>
+        <w:rPr>
+          <w:rFonts w:ascii="Calibri" w:eastAsia="Times New Roman" w:hAnsi="Calibri" w:cs="Calibri"/>
+          <w:lang w:val="x-none"/>
+        </w:rPr>
+        <w:t>Deep Learning approaches: unsupervised Autoencoder based models</w:t>
+      </w:r>
+    </w:p>
+    <w:p>
+      <w:pPr>
+        <w:pStyle w:val="NormalWeb"/>
+        <w:spacing w:before="0" w:beforeAutospacing="0" w:after="0" w:afterAutospacing="0"/>
+        <w:ind w:left="720" w:firstLine="360"/>
+        <w:rPr>
+          <w:rFonts w:ascii="Calibri" w:hAnsi="Calibri" w:cs="Calibri"/>
+          <w:sz w:val="22"/>
+          <w:szCs w:val="22"/>
+        </w:rPr>
+      </w:pPr>
+      <w:r>
+        <w:rPr>
+          <w:rFonts w:ascii="Calibri" w:hAnsi="Calibri" w:cs="Calibri"/>
+          <w:sz w:val="22"/>
+          <w:szCs w:val="22"/>
+        </w:rPr>
+        <w:t>(solved the multi-dimensional time series anomaly detection problem)</w:t>
+      </w:r>
+    </w:p>
+    <w:p>
+      <w:pPr>
+        <w:pStyle w:val="ListParagraph"/>
+        <w:numPr>
+          <w:ilvl w:val="0"/>
+          <w:numId w:val="5"/>
+        </w:numPr>
+        <w:spacing w:after="0" w:line="240" w:lineRule="auto"/>
+        <w:textAlignment w:val="center"/>
+        <w:rPr>
+          <w:rFonts w:ascii="Calibri" w:eastAsia="Times New Roman" w:hAnsi="Calibri" w:cs="Calibri"/>
+        </w:rPr>
+      </w:pPr>
+      <w:proofErr w:type="spellStart"/>
+      <w:r>
+        <w:rPr>
+          <w:rFonts w:ascii="Calibri" w:eastAsia="Times New Roman" w:hAnsi="Calibri" w:cs="Calibri"/>
+        </w:rPr>
+        <w:t>EncDecAD</w:t>
+      </w:r>
+      <w:proofErr w:type="spellEnd"/>
+    </w:p>
+    <w:p>
+      <w:pPr>
+        <w:pStyle w:val="ListParagraph"/>
+        <w:numPr>
+          <w:ilvl w:val="0"/>
+          <w:numId w:val="5"/>
+        </w:numPr>
+        <w:spacing w:after="0" w:line="240" w:lineRule="auto"/>
+        <w:textAlignment w:val="center"/>
+        <w:rPr>
+          <w:rFonts w:ascii="Calibri" w:eastAsia="Times New Roman" w:hAnsi="Calibri" w:cs="Calibri"/>
+        </w:rPr>
+      </w:pPr>
+      <w:proofErr w:type="spellStart"/>
+      <w:r>
+        <w:rPr>
+          <w:rFonts w:ascii="Calibri" w:eastAsia="Times New Roman" w:hAnsi="Calibri" w:cs="Calibri"/>
+        </w:rPr>
+        <w:t>TimeNet</w:t>
+      </w:r>
+      <w:proofErr w:type="spellEnd"/>
+    </w:p>
+    <w:p>
+      <w:pPr>
+        <w:spacing w:after="0" w:line="240" w:lineRule="auto"/>
+        <w:ind w:left="1440"/>
+        <w:textAlignment w:val="center"/>
+        <w:rPr>
+          <w:rFonts w:ascii="Calibri" w:eastAsia="Times New Roman" w:hAnsi="Calibri" w:cs="Calibri"/>
+          <w:color w:val="A8D08D" w:themeColor="accent6" w:themeTint="99"/>
+          <w:lang w:val="x-none"/>
+        </w:rPr>
+      </w:pPr>
+      <w:r>
+        <w:rPr>
+          <w:rFonts w:ascii="Calibri" w:eastAsia="Times New Roman" w:hAnsi="Calibri" w:cs="Calibri"/>
+          <w:color w:val="A8D08D" w:themeColor="accent6" w:themeTint="99"/>
+          <w:lang w:val="x-none"/>
+        </w:rPr>
+        <w:t>But those model always needs have all data in advance, could not deal with data changes (they work with stationary data).</w:t>
+      </w:r>
+    </w:p>
+    <w:p>
+      <w:pPr>
+        <w:pStyle w:val="ListParagraph"/>
+        <w:numPr>
+          <w:ilvl w:val="0"/>
+          <w:numId w:val="4"/>
+        </w:numPr>
+        <w:spacing w:after="0" w:line="240" w:lineRule="auto"/>
+        <w:textAlignment w:val="center"/>
+        <w:rPr>
+          <w:rFonts w:ascii="Calibri" w:eastAsia="Times New Roman" w:hAnsi="Calibri" w:cs="Calibri"/>
+          <w:lang w:val="x-none"/>
+        </w:rPr>
+      </w:pPr>
+      <w:r>
+        <w:rPr>
+          <w:rFonts w:ascii="Calibri" w:eastAsia="Times New Roman" w:hAnsi="Calibri" w:cs="Calibri"/>
+          <w:lang w:val="x-none"/>
+        </w:rPr>
+        <w:t>Neural network based online learning architecture</w:t>
+      </w:r>
+    </w:p>
+    <w:p>
+      <w:pPr>
+        <w:numPr>
+          <w:ilvl w:val="1"/>
+          <w:numId w:val="4"/>
+        </w:numPr>
+        <w:spacing w:after="0" w:line="240" w:lineRule="auto"/>
+        <w:textAlignment w:val="center"/>
+        <w:rPr>
+          <w:rFonts w:ascii="Calibri" w:eastAsia="Times New Roman" w:hAnsi="Calibri" w:cs="Calibri"/>
+          <w:lang w:val="x-none"/>
+        </w:rPr>
+      </w:pPr>
+      <w:r>
+        <w:rPr>
+          <w:rFonts w:ascii="Calibri" w:eastAsia="Times New Roman" w:hAnsi="Calibri" w:cs="Calibri"/>
+          <w:lang w:val="x-none"/>
+        </w:rPr>
+        <w:t>Add &amp; merge</w:t>
+      </w:r>
+    </w:p>
+    <w:p>
+      <w:pPr>
+        <w:numPr>
+          <w:ilvl w:val="1"/>
+          <w:numId w:val="4"/>
+        </w:numPr>
+        <w:spacing w:after="0" w:line="240" w:lineRule="auto"/>
+        <w:textAlignment w:val="center"/>
+        <w:rPr>
+          <w:rFonts w:ascii="Calibri" w:eastAsia="Times New Roman" w:hAnsi="Calibri" w:cs="Calibri"/>
+          <w:lang w:val="x-none"/>
+        </w:rPr>
+      </w:pPr>
+      <w:r>
+        <w:rPr>
+          <w:rFonts w:ascii="Calibri" w:eastAsia="Times New Roman" w:hAnsi="Calibri" w:cs="Calibri"/>
+          <w:lang w:val="x-none"/>
+        </w:rPr>
+        <w:t>Threaded ensembles of autoencoders for streaming learning</w:t>
+      </w:r>
+    </w:p>
+    <w:p>
+      <w:pPr>
+        <w:pStyle w:val="NormalWeb"/>
+        <w:spacing w:before="0" w:beforeAutospacing="0" w:after="0" w:afterAutospacing="0"/>
+        <w:ind w:left="1440"/>
+        <w:rPr>
+          <w:rFonts w:ascii="Calibri" w:hAnsi="Calibri" w:cs="Calibri"/>
+          <w:color w:val="A8D08D" w:themeColor="accent6" w:themeTint="99"/>
+          <w:sz w:val="22"/>
+          <w:szCs w:val="22"/>
+          <w:lang w:val="x-none"/>
+        </w:rPr>
+      </w:pPr>
+      <w:r>
+        <w:rPr>
+          <w:rFonts w:ascii="Calibri" w:hAnsi="Calibri" w:cs="Calibri"/>
+          <w:color w:val="A8D08D" w:themeColor="accent6" w:themeTint="99"/>
+          <w:sz w:val="22"/>
+          <w:szCs w:val="22"/>
+          <w:lang w:val="x-none"/>
+        </w:rPr>
+        <w:t>But not exactly take time series as input (didn't apply any window, namely temporal combination)</w:t>
+      </w:r>
+    </w:p>
+    <w:p>
+      <w:pPr>
+        <w:pStyle w:val="ListParagraph"/>
+        <w:numPr>
+          <w:ilvl w:val="0"/>
+          <w:numId w:val="4"/>
+        </w:numPr>
+        <w:spacing w:after="0" w:line="240" w:lineRule="auto"/>
+        <w:textAlignment w:val="center"/>
+        <w:rPr>
+          <w:rFonts w:ascii="Calibri" w:eastAsia="Times New Roman" w:hAnsi="Calibri" w:cs="Calibri"/>
+        </w:rPr>
+      </w:pPr>
+      <w:r>
+        <w:rPr>
+          <w:rFonts w:ascii="Calibri" w:eastAsia="Times New Roman" w:hAnsi="Calibri" w:cs="Calibri"/>
+        </w:rPr>
+        <w:t>From the super-/</w:t>
+      </w:r>
+      <w:proofErr w:type="spellStart"/>
+      <w:r>
+        <w:rPr>
+          <w:rFonts w:ascii="Calibri" w:eastAsia="Times New Roman" w:hAnsi="Calibri" w:cs="Calibri"/>
+        </w:rPr>
+        <w:t>unsuper</w:t>
+      </w:r>
+      <w:proofErr w:type="spellEnd"/>
+      <w:r>
+        <w:rPr>
+          <w:rFonts w:ascii="Calibri" w:eastAsia="Times New Roman" w:hAnsi="Calibri" w:cs="Calibri"/>
+        </w:rPr>
+        <w:t>-/</w:t>
+      </w:r>
+      <w:proofErr w:type="spellStart"/>
+      <w:r>
+        <w:rPr>
+          <w:rFonts w:ascii="Calibri" w:eastAsia="Times New Roman" w:hAnsi="Calibri" w:cs="Calibri"/>
+        </w:rPr>
+        <w:t>semisupervised</w:t>
+      </w:r>
+      <w:proofErr w:type="spellEnd"/>
+      <w:r>
+        <w:rPr>
+          <w:rFonts w:ascii="Calibri" w:eastAsia="Times New Roman" w:hAnsi="Calibri" w:cs="Calibri"/>
+        </w:rPr>
+        <w:t xml:space="preserve"> learning perspective</w:t>
+      </w:r>
+    </w:p>
+    <w:p>
+      <w:pPr>
+        <w:pStyle w:val="ListParagraph"/>
+        <w:spacing w:after="0" w:line="240" w:lineRule="auto"/>
+        <w:ind w:left="1080"/>
+        <w:textAlignment w:val="center"/>
+        <w:rPr>
+          <w:rFonts w:ascii="Calibri" w:eastAsia="Times New Roman" w:hAnsi="Calibri" w:cs="Calibri"/>
+        </w:rPr>
+      </w:pPr>
+    </w:p>
+    <w:p>
+      <w:pPr>
+        <w:pStyle w:val="ListParagraph"/>
+        <w:numPr>
+          <w:ilvl w:val="0"/>
+          <w:numId w:val="2"/>
+        </w:numPr>
+        <w:spacing w:after="0" w:line="240" w:lineRule="auto"/>
+        <w:textAlignment w:val="center"/>
+        <w:rPr>
+          <w:sz w:val="36"/>
+          <w:szCs w:val="36"/>
+        </w:rPr>
+      </w:pPr>
+      <w:r>
+        <w:rPr>
+          <w:sz w:val="36"/>
+          <w:szCs w:val="36"/>
+        </w:rPr>
+        <w:t>Basic concepts</w:t>
+      </w:r>
+    </w:p>
+    <w:p>
+      <w:pPr>
+        <w:pStyle w:val="ListParagraph"/>
+        <w:numPr>
+          <w:ilvl w:val="1"/>
+          <w:numId w:val="2"/>
+        </w:numPr>
+        <w:spacing w:after="0" w:line="240" w:lineRule="auto"/>
+        <w:textAlignment w:val="center"/>
+        <w:rPr>
+          <w:rFonts w:ascii="Calibri" w:eastAsia="Times New Roman" w:hAnsi="Calibri" w:cs="Calibri"/>
+          <w:lang w:val="x-none"/>
+        </w:rPr>
+      </w:pPr>
+      <w:r>
+        <w:rPr>
+          <w:rFonts w:ascii="Calibri" w:eastAsia="Times New Roman" w:hAnsi="Calibri" w:cs="Calibri"/>
+          <w:lang w:val="x-none"/>
+        </w:rPr>
+        <w:t>Definition of a stream</w:t>
+      </w:r>
+    </w:p>
+    <w:p>
+      <w:pPr>
+        <w:pStyle w:val="ListParagraph"/>
+        <w:numPr>
+          <w:ilvl w:val="1"/>
+          <w:numId w:val="2"/>
+        </w:numPr>
+        <w:spacing w:after="0" w:line="240" w:lineRule="auto"/>
+        <w:textAlignment w:val="center"/>
+        <w:rPr>
+          <w:rFonts w:ascii="Calibri" w:eastAsia="Times New Roman" w:hAnsi="Calibri" w:cs="Calibri"/>
+          <w:lang w:val="x-none"/>
+        </w:rPr>
+      </w:pPr>
+      <w:r>
+        <w:rPr>
+          <w:rFonts w:ascii="Calibri" w:eastAsia="Times New Roman" w:hAnsi="Calibri" w:cs="Calibri"/>
+          <w:lang w:val="x-none"/>
+        </w:rPr>
+        <w:t>Method of processing the stream</w:t>
+      </w:r>
+    </w:p>
+    <w:p>
+      <w:pPr>
+        <w:pStyle w:val="ListParagraph"/>
+        <w:numPr>
+          <w:ilvl w:val="1"/>
+          <w:numId w:val="2"/>
+        </w:numPr>
+        <w:spacing w:after="0" w:line="240" w:lineRule="auto"/>
+        <w:textAlignment w:val="center"/>
+        <w:rPr>
+          <w:rFonts w:ascii="Calibri" w:eastAsia="Times New Roman" w:hAnsi="Calibri" w:cs="Calibri"/>
+          <w:lang w:val="x-none"/>
+        </w:rPr>
+      </w:pPr>
+      <w:r>
+        <w:rPr>
+          <w:rFonts w:ascii="Calibri" w:eastAsia="Times New Roman" w:hAnsi="Calibri" w:cs="Calibri"/>
+          <w:lang w:val="x-none"/>
+        </w:rPr>
+        <w:t>Definition of an outlier (point &amp; window)</w:t>
+      </w:r>
+    </w:p>
+    <w:p>
+      <w:pPr>
+        <w:pStyle w:val="ListParagraph"/>
+        <w:numPr>
+          <w:ilvl w:val="1"/>
+          <w:numId w:val="2"/>
+        </w:numPr>
+        <w:spacing w:after="0" w:line="240" w:lineRule="auto"/>
+        <w:textAlignment w:val="center"/>
+        <w:rPr>
+          <w:rFonts w:ascii="Calibri" w:eastAsia="Times New Roman" w:hAnsi="Calibri" w:cs="Calibri"/>
+          <w:lang w:val="x-none"/>
+        </w:rPr>
+      </w:pPr>
+      <w:r>
+        <w:rPr>
+          <w:rFonts w:ascii="Calibri" w:eastAsia="Times New Roman" w:hAnsi="Calibri" w:cs="Calibri"/>
+          <w:lang w:val="x-none"/>
+        </w:rPr>
+        <w:t>Autoencoders | LSTMs</w:t>
+      </w:r>
+    </w:p>
+    <w:p>
+      <w:pPr>
+        <w:pStyle w:val="NormalWeb"/>
+        <w:numPr>
+          <w:ilvl w:val="0"/>
+          <w:numId w:val="2"/>
+        </w:numPr>
+        <w:spacing w:before="0" w:beforeAutospacing="0" w:after="0" w:afterAutospacing="0"/>
+        <w:rPr>
+          <w:rFonts w:asciiTheme="minorHAnsi" w:eastAsiaTheme="minorEastAsia" w:hAnsiTheme="minorHAnsi" w:cstheme="minorBidi"/>
+          <w:sz w:val="36"/>
+          <w:szCs w:val="36"/>
+        </w:rPr>
+      </w:pPr>
+      <w:r>
+        <w:rPr>
+          <w:rFonts w:asciiTheme="minorHAnsi" w:eastAsiaTheme="minorEastAsia" w:hAnsiTheme="minorHAnsi" w:cstheme="minorBidi"/>
+          <w:sz w:val="36"/>
+          <w:szCs w:val="36"/>
+        </w:rPr>
+        <w:t>An autoencoder-based framework for unsupervised anomaly detection</w:t>
+      </w:r>
+    </w:p>
+    <w:p>
+      <w:pPr>
+        <w:pStyle w:val="NormalWeb"/>
+        <w:numPr>
+          <w:ilvl w:val="1"/>
+          <w:numId w:val="2"/>
+        </w:numPr>
+        <w:spacing w:before="0" w:beforeAutospacing="0" w:after="0" w:afterAutospacing="0"/>
+        <w:rPr>
+          <w:rFonts w:ascii="Calibri" w:hAnsi="Calibri" w:cs="Calibri"/>
+          <w:sz w:val="22"/>
+          <w:szCs w:val="22"/>
+          <w:lang w:val="x-none"/>
+        </w:rPr>
+      </w:pPr>
+      <w:r>
+        <w:rPr>
+          <w:rFonts w:ascii="Calibri" w:hAnsi="Calibri" w:cs="Calibri"/>
+          <w:sz w:val="22"/>
+          <w:szCs w:val="22"/>
+          <w:lang w:val="x-none"/>
+        </w:rPr>
+        <w:t>Overview / architecture of the framework</w:t>
+      </w:r>
+    </w:p>
+    <w:p>
+      <w:pPr>
+        <w:numPr>
+          <w:ilvl w:val="1"/>
+          <w:numId w:val="2"/>
+        </w:numPr>
+        <w:spacing w:after="0" w:line="240" w:lineRule="auto"/>
+        <w:textAlignment w:val="center"/>
+        <w:rPr>
+          <w:rFonts w:ascii="Calibri" w:eastAsia="Times New Roman" w:hAnsi="Calibri" w:cs="Calibri"/>
+          <w:lang w:val="x-none"/>
+        </w:rPr>
+      </w:pPr>
+      <w:r>
+        <w:rPr>
+          <w:rFonts w:ascii="Calibri" w:eastAsia="Times New Roman" w:hAnsi="Calibri" w:cs="Calibri"/>
+          <w:lang w:val="x-none"/>
+        </w:rPr>
+        <w:lastRenderedPageBreak/>
+        <w:t>Autoencoder component initialization</w:t>
+      </w:r>
+    </w:p>
+    <w:p>
+      <w:pPr>
+        <w:numPr>
+          <w:ilvl w:val="2"/>
+          <w:numId w:val="2"/>
+        </w:numPr>
+        <w:spacing w:after="0" w:line="240" w:lineRule="auto"/>
+        <w:textAlignment w:val="center"/>
+        <w:rPr>
+          <w:rFonts w:ascii="Calibri" w:eastAsia="Times New Roman" w:hAnsi="Calibri" w:cs="Calibri"/>
+          <w:lang w:val="x-none"/>
+        </w:rPr>
+      </w:pPr>
+      <w:proofErr w:type="spellStart"/>
+      <w:r>
+        <w:rPr>
+          <w:rFonts w:ascii="Calibri" w:eastAsia="Times New Roman" w:hAnsi="Calibri" w:cs="Calibri"/>
+          <w:lang w:val="x-none"/>
+        </w:rPr>
+        <w:t>EncdecAD</w:t>
+      </w:r>
+      <w:proofErr w:type="spellEnd"/>
+      <w:r>
+        <w:rPr>
+          <w:rFonts w:ascii="Calibri" w:eastAsia="Times New Roman" w:hAnsi="Calibri" w:cs="Calibri"/>
+          <w:lang w:val="x-none"/>
+        </w:rPr>
+        <w:t xml:space="preserve"> based architecture (input, output, hidden layer)</w:t>
+      </w:r>
+    </w:p>
+    <w:p>
+      <w:pPr>
+        <w:numPr>
+          <w:ilvl w:val="2"/>
+          <w:numId w:val="2"/>
+        </w:numPr>
+        <w:spacing w:after="0" w:line="240" w:lineRule="auto"/>
+        <w:textAlignment w:val="center"/>
+        <w:rPr>
+          <w:rFonts w:ascii="Calibri" w:eastAsia="Times New Roman" w:hAnsi="Calibri" w:cs="Calibri"/>
+        </w:rPr>
+      </w:pPr>
+      <w:r>
+        <w:rPr>
+          <w:rFonts w:ascii="Microsoft YaHei" w:eastAsia="Microsoft YaHei" w:hAnsi="Microsoft YaHei" w:cs="Calibri" w:hint="eastAsia"/>
+        </w:rPr>
+        <w:t xml:space="preserve">LSTM </w:t>
+      </w:r>
+      <w:r>
+        <w:rPr>
+          <w:rFonts w:ascii="Calibri" w:eastAsia="Times New Roman" w:hAnsi="Calibri" w:cs="Calibri"/>
+          <w:lang w:val="x-none"/>
+        </w:rPr>
+        <w:t>Input format</w:t>
+      </w:r>
+    </w:p>
+    <w:p>
+      <w:pPr>
+        <w:numPr>
+          <w:ilvl w:val="2"/>
+          <w:numId w:val="2"/>
+        </w:numPr>
+        <w:spacing w:after="0" w:line="240" w:lineRule="auto"/>
+        <w:textAlignment w:val="center"/>
+        <w:rPr>
+          <w:rFonts w:ascii="Calibri" w:eastAsia="Times New Roman" w:hAnsi="Calibri" w:cs="Calibri"/>
+        </w:rPr>
+      </w:pPr>
+      <w:r>
+        <w:rPr>
+          <w:rFonts w:ascii="Calibri" w:eastAsia="Times New Roman" w:hAnsi="Calibri" w:cs="Calibri"/>
+          <w:lang w:val="x-none"/>
+        </w:rPr>
+        <w:t>Reconstruction</w:t>
+      </w:r>
+      <w:r>
+        <w:rPr>
+          <w:rFonts w:ascii="Microsoft YaHei" w:eastAsia="Microsoft YaHei" w:hAnsi="Microsoft YaHei" w:cs="Calibri" w:hint="eastAsia"/>
+        </w:rPr>
+        <w:t xml:space="preserve"> </w:t>
+      </w:r>
+      <w:r>
+        <w:rPr>
+          <w:rFonts w:ascii="Calibri" w:eastAsia="Times New Roman" w:hAnsi="Calibri" w:cs="Calibri"/>
+          <w:lang w:val="x-none"/>
+        </w:rPr>
+        <w:t>error, anomaly score, parameters</w:t>
+      </w:r>
+    </w:p>
+    <w:p>
+      <w:pPr>
+        <w:pStyle w:val="NormalWeb"/>
+        <w:spacing w:before="0" w:beforeAutospacing="0" w:after="0" w:afterAutospacing="0"/>
+        <w:ind w:left="1800"/>
+        <w:rPr>
+          <w:rFonts w:ascii="Calibri" w:hAnsi="Calibri" w:cs="Calibri"/>
+          <w:color w:val="A8D08D" w:themeColor="accent6" w:themeTint="99"/>
+          <w:sz w:val="22"/>
+          <w:szCs w:val="22"/>
+          <w:lang w:val="x-none"/>
+        </w:rPr>
+      </w:pPr>
+      <w:r>
+        <w:rPr>
+          <w:rFonts w:ascii="Calibri" w:hAnsi="Calibri" w:cs="Calibri"/>
+          <w:color w:val="A8D08D" w:themeColor="accent6" w:themeTint="99"/>
+          <w:sz w:val="22"/>
+          <w:szCs w:val="22"/>
+          <w:lang w:val="x-none"/>
+        </w:rPr>
+        <w:t>Autoencoder might get outdated--&gt; how to update the autoencoder</w:t>
+      </w:r>
+    </w:p>
+    <w:p>
+      <w:pPr>
+        <w:numPr>
+          <w:ilvl w:val="1"/>
+          <w:numId w:val="2"/>
+        </w:numPr>
+        <w:spacing w:after="0" w:line="240" w:lineRule="auto"/>
+        <w:textAlignment w:val="center"/>
+        <w:rPr>
+          <w:rFonts w:ascii="Calibri" w:eastAsia="Times New Roman" w:hAnsi="Calibri" w:cs="Calibri"/>
+          <w:lang w:val="x-none"/>
+        </w:rPr>
+      </w:pPr>
+      <w:r>
+        <w:rPr>
+          <w:rFonts w:ascii="Calibri" w:eastAsia="Times New Roman" w:hAnsi="Calibri" w:cs="Calibri"/>
+          <w:lang w:val="x-none"/>
+        </w:rPr>
+        <w:t>Online learning for batch-based outliers</w:t>
+      </w:r>
+    </w:p>
+    <w:p>
+      <w:pPr>
+        <w:pStyle w:val="ListParagraph"/>
+        <w:numPr>
+          <w:ilvl w:val="2"/>
+          <w:numId w:val="2"/>
+        </w:numPr>
+        <w:spacing w:after="0" w:line="240" w:lineRule="auto"/>
+        <w:textAlignment w:val="center"/>
+        <w:rPr>
+          <w:rFonts w:ascii="Calibri" w:eastAsia="Times New Roman" w:hAnsi="Calibri" w:cs="Calibri"/>
+          <w:lang w:val="x-none"/>
+        </w:rPr>
+      </w:pPr>
+      <w:r>
+        <w:rPr>
+          <w:rFonts w:ascii="Calibri" w:eastAsia="Times New Roman" w:hAnsi="Calibri" w:cs="Calibri"/>
+          <w:lang w:val="x-none"/>
+        </w:rPr>
+        <w:t xml:space="preserve">Updating </w:t>
+      </w:r>
+      <w:proofErr w:type="spellStart"/>
+      <w:r>
+        <w:rPr>
+          <w:rFonts w:ascii="Calibri" w:eastAsia="Times New Roman" w:hAnsi="Calibri" w:cs="Calibri"/>
+          <w:lang w:val="x-none"/>
+        </w:rPr>
+        <w:t>stratergy</w:t>
+      </w:r>
+      <w:proofErr w:type="spellEnd"/>
+    </w:p>
+    <w:p>
+      <w:pPr>
+        <w:spacing w:after="0" w:line="240" w:lineRule="auto"/>
+        <w:ind w:left="1800"/>
+        <w:rPr>
+          <w:rFonts w:ascii="Calibri" w:eastAsia="Times New Roman" w:hAnsi="Calibri" w:cs="Calibri"/>
+          <w:lang w:val="de-DE"/>
+        </w:rPr>
+      </w:pPr>
+      <w:r>
+        <w:rPr>
+          <w:rFonts w:ascii="Calibri" w:eastAsia="Times New Roman" w:hAnsi="Calibri" w:cs="Calibri"/>
+          <w:lang w:val="de-DE"/>
+        </w:rPr>
+        <w:t> </w:t>
+      </w:r>
+    </w:p>
+    <w:p>
+      <w:pPr>
+        <w:pStyle w:val="ListParagraph"/>
+        <w:numPr>
+          <w:ilvl w:val="2"/>
+          <w:numId w:val="1"/>
+        </w:numPr>
+        <w:spacing w:after="0" w:line="240" w:lineRule="auto"/>
+        <w:textAlignment w:val="center"/>
+        <w:rPr>
+          <w:rFonts w:ascii="Calibri" w:eastAsia="Times New Roman" w:hAnsi="Calibri" w:cs="Calibri"/>
+          <w:lang w:val="x-none"/>
+        </w:rPr>
+      </w:pPr>
+      <w:r>
+        <w:rPr>
+          <w:rFonts w:ascii="Calibri" w:eastAsia="Times New Roman" w:hAnsi="Calibri" w:cs="Calibri"/>
+          <w:lang w:val="x-none"/>
+        </w:rPr>
+        <w:t xml:space="preserve">Model </w:t>
+      </w:r>
+    </w:p>
+    <w:p>
+      <w:pPr>
+        <w:numPr>
+          <w:ilvl w:val="3"/>
+          <w:numId w:val="6"/>
+        </w:numPr>
+        <w:spacing w:after="0" w:line="240" w:lineRule="auto"/>
+        <w:textAlignment w:val="center"/>
+        <w:rPr>
+          <w:rFonts w:ascii="Calibri" w:eastAsia="Times New Roman" w:hAnsi="Calibri" w:cs="Calibri"/>
+          <w:lang w:val="x-none"/>
+        </w:rPr>
+      </w:pPr>
+      <w:r>
+        <w:rPr>
+          <w:rFonts w:ascii="Calibri" w:eastAsia="Times New Roman" w:hAnsi="Calibri" w:cs="Calibri"/>
+          <w:lang w:val="x-none"/>
+        </w:rPr>
+        <w:t>Start from scratch -- if reconstruction error continuously being high</w:t>
+      </w:r>
+    </w:p>
+    <w:p>
+      <w:pPr>
+        <w:numPr>
+          <w:ilvl w:val="3"/>
+          <w:numId w:val="6"/>
+        </w:numPr>
+        <w:spacing w:after="0" w:line="240" w:lineRule="auto"/>
+        <w:textAlignment w:val="center"/>
+        <w:rPr>
+          <w:rFonts w:ascii="Calibri" w:eastAsia="Times New Roman" w:hAnsi="Calibri" w:cs="Calibri"/>
+          <w:lang w:val="x-none"/>
+        </w:rPr>
+      </w:pPr>
+      <w:r>
+        <w:rPr>
+          <w:rFonts w:ascii="Calibri" w:eastAsia="Times New Roman" w:hAnsi="Calibri" w:cs="Calibri"/>
+          <w:lang w:val="x-none"/>
+        </w:rPr>
+        <w:t>Continue training with last-seen data -- if reconstruction error shortly high</w:t>
+      </w:r>
+    </w:p>
+    <w:p>
+      <w:pPr>
+        <w:pStyle w:val="ListParagraph"/>
+        <w:numPr>
+          <w:ilvl w:val="2"/>
+          <w:numId w:val="1"/>
+        </w:numPr>
+        <w:spacing w:after="0" w:line="240" w:lineRule="auto"/>
+        <w:rPr>
+          <w:rFonts w:ascii="Calibri" w:eastAsia="Times New Roman" w:hAnsi="Calibri" w:cs="Calibri"/>
+          <w:lang w:val="de-DE"/>
+        </w:rPr>
+      </w:pPr>
+      <w:r>
+        <w:rPr>
+          <w:rFonts w:ascii="Calibri" w:eastAsia="Times New Roman" w:hAnsi="Calibri" w:cs="Calibri"/>
+          <w:lang w:val="x-none"/>
+        </w:rPr>
+        <w:t>Parameters(mu, sigma, threshold)</w:t>
+      </w:r>
+    </w:p>
+    <w:p>
+      <w:pPr>
+        <w:pStyle w:val="ListParagraph"/>
+        <w:numPr>
+          <w:ilvl w:val="3"/>
+          <w:numId w:val="7"/>
+        </w:numPr>
+        <w:spacing w:after="0" w:line="240" w:lineRule="auto"/>
+        <w:textAlignment w:val="center"/>
+        <w:rPr>
+          <w:rFonts w:ascii="Calibri" w:eastAsia="Times New Roman" w:hAnsi="Calibri" w:cs="Calibri"/>
+          <w:lang w:val="x-none"/>
+        </w:rPr>
+      </w:pPr>
+      <w:r>
+        <w:rPr>
+          <w:rFonts w:ascii="Calibri" w:eastAsia="Times New Roman" w:hAnsi="Calibri" w:cs="Calibri"/>
+          <w:lang w:val="x-none"/>
+        </w:rPr>
+        <w:t>Update, if prediction performance bad (e.g. F-beta low, miss alarm etc.)</w:t>
+      </w:r>
+    </w:p>
+    <w:p>
+      <w:pPr>
+        <w:pStyle w:val="ListParagraph"/>
+        <w:numPr>
+          <w:ilvl w:val="3"/>
+          <w:numId w:val="7"/>
+        </w:numPr>
+        <w:spacing w:after="0" w:line="240" w:lineRule="auto"/>
+        <w:textAlignment w:val="center"/>
+        <w:rPr>
+          <w:rFonts w:ascii="Calibri" w:eastAsia="Times New Roman" w:hAnsi="Calibri" w:cs="Calibri"/>
+          <w:lang w:val="x-none"/>
+        </w:rPr>
+      </w:pPr>
+      <w:r>
+        <w:rPr>
+          <w:rFonts w:ascii="Calibri" w:eastAsia="Times New Roman" w:hAnsi="Calibri" w:cs="Calibri"/>
+          <w:lang w:val="x-none"/>
+        </w:rPr>
+        <w:t>To avoid overfitting, previous parameter still as a part of the new parameter</w:t>
+      </w:r>
+    </w:p>
+    <w:p>
+      <w:pPr>
+        <w:pStyle w:val="ListParagraph"/>
+        <w:numPr>
+          <w:ilvl w:val="2"/>
+          <w:numId w:val="7"/>
+        </w:numPr>
+        <w:spacing w:after="0" w:line="240" w:lineRule="auto"/>
+        <w:textAlignment w:val="center"/>
+        <w:rPr>
+          <w:rFonts w:ascii="Calibri" w:eastAsia="Times New Roman" w:hAnsi="Calibri" w:cs="Calibri"/>
+          <w:lang w:val="x-none"/>
+        </w:rPr>
+      </w:pPr>
+      <w:r>
+        <w:rPr>
+          <w:rFonts w:ascii="Calibri" w:eastAsia="Times New Roman" w:hAnsi="Calibri" w:cs="Calibri"/>
+          <w:lang w:val="x-none"/>
+        </w:rPr>
+        <w:t xml:space="preserve">Maintenance of dataset for </w:t>
+      </w:r>
+      <w:r>
+        <w:rPr>
+          <w:rFonts w:ascii="Calibri" w:eastAsia="Times New Roman" w:hAnsi="Calibri" w:cs="Calibri"/>
+        </w:rPr>
+        <w:t xml:space="preserve">retraining </w:t>
+      </w:r>
+    </w:p>
+    <w:p>
+      <w:pPr>
+        <w:numPr>
+          <w:ilvl w:val="0"/>
+          <w:numId w:val="8"/>
+        </w:numPr>
+        <w:tabs>
+          <w:tab w:val="clear" w:pos="1800"/>
+        </w:tabs>
+        <w:spacing w:after="0" w:line="240" w:lineRule="auto"/>
+        <w:textAlignment w:val="center"/>
+        <w:rPr>
+          <w:rFonts w:ascii="Calibri" w:eastAsia="Times New Roman" w:hAnsi="Calibri" w:cs="Calibri"/>
+          <w:lang w:val="x-none"/>
+        </w:rPr>
+      </w:pPr>
+      <w:r>
+        <w:rPr>
+          <w:rFonts w:ascii="Calibri" w:eastAsia="Times New Roman" w:hAnsi="Calibri" w:cs="Calibri"/>
+          <w:lang w:val="x-none"/>
+        </w:rPr>
+        <w:t>Keep storing N batches streaming data in the buffer</w:t>
+      </w:r>
+    </w:p>
+    <w:p>
+      <w:pPr>
+        <w:numPr>
+          <w:ilvl w:val="0"/>
+          <w:numId w:val="8"/>
+        </w:numPr>
+        <w:tabs>
+          <w:tab w:val="clear" w:pos="1800"/>
+        </w:tabs>
+        <w:spacing w:after="0" w:line="240" w:lineRule="auto"/>
+        <w:textAlignment w:val="center"/>
+        <w:rPr>
+          <w:rFonts w:ascii="Calibri" w:eastAsia="Times New Roman" w:hAnsi="Calibri" w:cs="Calibri"/>
+          <w:lang w:val="x-none"/>
+        </w:rPr>
+      </w:pPr>
+      <w:r>
+        <w:rPr>
+          <w:rFonts w:ascii="Calibri" w:eastAsia="Times New Roman" w:hAnsi="Calibri" w:cs="Calibri"/>
+          <w:lang w:val="x-none"/>
+        </w:rPr>
+        <w:t xml:space="preserve">Store summarization of all seen batches </w:t>
+      </w:r>
+    </w:p>
+    <w:p>
+      <w:pPr>
+        <w:numPr>
+          <w:ilvl w:val="0"/>
+          <w:numId w:val="8"/>
+        </w:numPr>
+        <w:tabs>
+          <w:tab w:val="clear" w:pos="1800"/>
+        </w:tabs>
+        <w:spacing w:after="0" w:line="240" w:lineRule="auto"/>
+        <w:textAlignment w:val="center"/>
+        <w:rPr>
+          <w:rFonts w:ascii="Calibri" w:eastAsia="Times New Roman" w:hAnsi="Calibri" w:cs="Calibri"/>
+          <w:lang w:val="x-none"/>
+        </w:rPr>
+      </w:pPr>
+      <w:r>
+        <w:rPr>
+          <w:rFonts w:ascii="Calibri" w:eastAsia="Times New Roman" w:hAnsi="Calibri" w:cs="Calibri"/>
+          <w:lang w:val="x-none"/>
+        </w:rPr>
+        <w:t>Label data that the model mistakenly predicted, to pay more attention on them by retraining</w:t>
+      </w:r>
+    </w:p>
+    <w:p>
+      <w:pPr>
+        <w:spacing w:after="0" w:line="240" w:lineRule="auto"/>
+        <w:ind w:left="1440"/>
+        <w:textAlignment w:val="center"/>
+        <w:rPr>
+          <w:rFonts w:ascii="Calibri" w:eastAsia="Times New Roman" w:hAnsi="Calibri" w:cs="Calibri"/>
+          <w:color w:val="A8D08D" w:themeColor="accent6" w:themeTint="99"/>
+          <w:lang w:val="x-none"/>
+        </w:rPr>
+      </w:pPr>
+    </w:p>
+    <w:p>
+      <w:pPr>
+        <w:pStyle w:val="NormalWeb"/>
+        <w:numPr>
+          <w:ilvl w:val="0"/>
+          <w:numId w:val="2"/>
+        </w:numPr>
+        <w:spacing w:before="0" w:beforeAutospacing="0" w:after="0" w:afterAutospacing="0"/>
+        <w:rPr>
+          <w:rFonts w:ascii="Calibri" w:hAnsi="Calibri" w:cs="Calibri"/>
+          <w:sz w:val="22"/>
+          <w:szCs w:val="22"/>
+          <w:lang w:val="x-none"/>
+        </w:rPr>
+      </w:pPr>
+      <w:r>
+        <w:rPr>
+          <w:rFonts w:asciiTheme="minorHAnsi" w:eastAsiaTheme="minorEastAsia" w:hAnsiTheme="minorHAnsi" w:cstheme="minorBidi"/>
+          <w:sz w:val="36"/>
+          <w:szCs w:val="36"/>
+        </w:rPr>
+        <w:t>Experimental setup</w:t>
+      </w:r>
+    </w:p>
+    <w:p>
+      <w:pPr>
+        <w:numPr>
+          <w:ilvl w:val="0"/>
+          <w:numId w:val="9"/>
+        </w:numPr>
+        <w:spacing w:after="0" w:line="240" w:lineRule="auto"/>
+        <w:textAlignment w:val="center"/>
+        <w:rPr>
+          <w:rFonts w:ascii="Calibri" w:eastAsia="Times New Roman" w:hAnsi="Calibri" w:cs="Calibri"/>
+          <w:lang w:val="x-none"/>
+        </w:rPr>
+      </w:pPr>
+      <w:r>
+        <w:rPr>
+          <w:rFonts w:ascii="Calibri" w:eastAsia="Times New Roman" w:hAnsi="Calibri" w:cs="Calibri"/>
+          <w:lang w:val="x-none"/>
+        </w:rPr>
+        <w:t>Datasets description</w:t>
+      </w:r>
+    </w:p>
+    <w:p>
+      <w:pPr>
+        <w:numPr>
+          <w:ilvl w:val="1"/>
+          <w:numId w:val="10"/>
+        </w:numPr>
+        <w:spacing w:after="0" w:line="240" w:lineRule="auto"/>
+        <w:textAlignment w:val="center"/>
+        <w:rPr>
+          <w:rFonts w:ascii="Calibri" w:eastAsia="Times New Roman" w:hAnsi="Calibri" w:cs="Calibri"/>
+          <w:lang w:val="x-none"/>
+        </w:rPr>
+      </w:pPr>
+      <w:r>
+        <w:rPr>
+          <w:rFonts w:ascii="Calibri" w:eastAsia="Times New Roman" w:hAnsi="Calibri" w:cs="Calibri"/>
+          <w:lang w:val="x-none"/>
+        </w:rPr>
+        <w:t>Amount of anomaly</w:t>
+      </w:r>
+    </w:p>
+    <w:p>
+      <w:pPr>
+        <w:numPr>
+          <w:ilvl w:val="1"/>
+          <w:numId w:val="10"/>
+        </w:numPr>
+        <w:spacing w:after="0" w:line="240" w:lineRule="auto"/>
+        <w:textAlignment w:val="center"/>
+        <w:rPr>
+          <w:rFonts w:ascii="Calibri" w:eastAsia="Times New Roman" w:hAnsi="Calibri" w:cs="Calibri"/>
+          <w:lang w:val="x-none"/>
+        </w:rPr>
+      </w:pPr>
+      <w:r>
+        <w:rPr>
+          <w:rFonts w:ascii="Calibri" w:eastAsia="Times New Roman" w:hAnsi="Calibri" w:cs="Calibri"/>
+          <w:lang w:val="x-none"/>
+        </w:rPr>
+        <w:t>Normal, anomaly proportion</w:t>
+      </w:r>
+    </w:p>
+    <w:p>
+      <w:pPr>
+        <w:numPr>
+          <w:ilvl w:val="1"/>
+          <w:numId w:val="10"/>
+        </w:numPr>
+        <w:spacing w:after="0" w:line="240" w:lineRule="auto"/>
+        <w:textAlignment w:val="center"/>
+        <w:rPr>
+          <w:rFonts w:ascii="Calibri" w:eastAsia="Times New Roman" w:hAnsi="Calibri" w:cs="Calibri"/>
+          <w:lang w:val="x-none"/>
+        </w:rPr>
+      </w:pPr>
+      <w:r>
+        <w:rPr>
+          <w:rFonts w:ascii="Calibri" w:eastAsia="Times New Roman" w:hAnsi="Calibri" w:cs="Calibri"/>
+          <w:lang w:val="x-none"/>
+        </w:rPr>
+        <w:t>Periodicity</w:t>
+      </w:r>
+    </w:p>
+    <w:p>
+      <w:pPr>
+        <w:numPr>
+          <w:ilvl w:val="1"/>
+          <w:numId w:val="10"/>
+        </w:numPr>
+        <w:spacing w:after="0" w:line="240" w:lineRule="auto"/>
+        <w:textAlignment w:val="center"/>
+        <w:rPr>
+          <w:rFonts w:ascii="Calibri" w:eastAsia="Times New Roman" w:hAnsi="Calibri" w:cs="Calibri"/>
+          <w:lang w:val="x-none"/>
+        </w:rPr>
+      </w:pPr>
+      <w:r>
+        <w:rPr>
+          <w:rFonts w:ascii="Calibri" w:eastAsia="Times New Roman" w:hAnsi="Calibri" w:cs="Calibri"/>
+          <w:lang w:val="x-none"/>
+        </w:rPr>
+        <w:t>Dimensionality</w:t>
+      </w:r>
+    </w:p>
+    <w:p>
+      <w:pPr>
+        <w:spacing w:after="0" w:line="240" w:lineRule="auto"/>
+        <w:ind w:left="1620" w:firstLine="53"/>
+        <w:rPr>
+          <w:rFonts w:ascii="Calibri" w:eastAsia="Times New Roman" w:hAnsi="Calibri" w:cs="Calibri"/>
+          <w:lang w:val="de-DE"/>
+        </w:rPr>
+      </w:pPr>
+    </w:p>
+    <w:p>
+      <w:pPr>
+        <w:numPr>
+          <w:ilvl w:val="0"/>
+          <w:numId w:val="9"/>
+        </w:numPr>
+        <w:spacing w:after="0" w:line="240" w:lineRule="auto"/>
+        <w:textAlignment w:val="center"/>
+        <w:rPr>
+          <w:rFonts w:ascii="Calibri" w:eastAsia="Times New Roman" w:hAnsi="Calibri" w:cs="Calibri"/>
+          <w:lang w:val="x-none"/>
+        </w:rPr>
+      </w:pPr>
+      <w:r>
+        <w:rPr>
+          <w:rFonts w:ascii="Calibri" w:eastAsia="Times New Roman" w:hAnsi="Calibri" w:cs="Calibri"/>
+          <w:lang w:val="x-none"/>
+        </w:rPr>
+        <w:t>Initialization with first n batches streaming data</w:t>
+      </w:r>
+    </w:p>
+    <w:p>
+      <w:pPr>
+        <w:numPr>
+          <w:ilvl w:val="1"/>
+          <w:numId w:val="11"/>
+        </w:numPr>
+        <w:spacing w:after="0" w:line="240" w:lineRule="auto"/>
+        <w:textAlignment w:val="center"/>
+        <w:rPr>
+          <w:rFonts w:ascii="Calibri" w:eastAsia="Times New Roman" w:hAnsi="Calibri" w:cs="Calibri"/>
+          <w:lang w:val="x-none"/>
+        </w:rPr>
+      </w:pPr>
+      <w:r>
+        <w:rPr>
+          <w:rFonts w:ascii="Calibri" w:eastAsia="Times New Roman" w:hAnsi="Calibri" w:cs="Calibri"/>
+          <w:lang w:val="x-none"/>
+        </w:rPr>
+        <w:t>Wait until accumulated enough data for initializing the model</w:t>
+      </w:r>
+    </w:p>
+    <w:p>
+      <w:pPr>
+        <w:numPr>
+          <w:ilvl w:val="1"/>
+          <w:numId w:val="11"/>
+        </w:numPr>
+        <w:spacing w:after="0" w:line="240" w:lineRule="auto"/>
+        <w:textAlignment w:val="center"/>
+        <w:rPr>
+          <w:rFonts w:ascii="Calibri" w:eastAsia="Times New Roman" w:hAnsi="Calibri" w:cs="Calibri"/>
+          <w:lang w:val="x-none"/>
+        </w:rPr>
+      </w:pPr>
+      <w:r>
+        <w:rPr>
+          <w:rFonts w:ascii="Calibri" w:eastAsia="Times New Roman" w:hAnsi="Calibri" w:cs="Calibri"/>
+          <w:lang w:val="x-none"/>
+        </w:rPr>
+        <w:t>Split into normal sets</w:t>
+      </w:r>
+    </w:p>
+    <w:p>
+      <w:pPr>
+        <w:pStyle w:val="ListParagraph"/>
+        <w:numPr>
+          <w:ilvl w:val="0"/>
+          <w:numId w:val="12"/>
+        </w:numPr>
+        <w:spacing w:after="0" w:line="240" w:lineRule="auto"/>
+        <w:textAlignment w:val="center"/>
+        <w:rPr>
+          <w:rFonts w:ascii="Calibri" w:eastAsia="Times New Roman" w:hAnsi="Calibri" w:cs="Calibri"/>
+          <w:lang w:val="x-none"/>
+        </w:rPr>
+      </w:pPr>
+      <w:r>
+        <w:rPr>
+          <w:rFonts w:ascii="Calibri" w:eastAsia="Times New Roman" w:hAnsi="Calibri" w:cs="Calibri"/>
+          <w:lang w:val="x-none"/>
+        </w:rPr>
+        <w:t>Sn: Training normal set</w:t>
+      </w:r>
+    </w:p>
+    <w:p>
+      <w:pPr>
+        <w:pStyle w:val="ListParagraph"/>
+        <w:numPr>
+          <w:ilvl w:val="0"/>
+          <w:numId w:val="12"/>
+        </w:numPr>
+        <w:spacing w:after="0" w:line="240" w:lineRule="auto"/>
+        <w:textAlignment w:val="center"/>
+        <w:rPr>
+          <w:rFonts w:ascii="Calibri" w:eastAsia="Times New Roman" w:hAnsi="Calibri" w:cs="Calibri"/>
+          <w:lang w:val="x-none"/>
+        </w:rPr>
+      </w:pPr>
+      <w:r>
+        <w:rPr>
+          <w:rFonts w:ascii="Calibri" w:eastAsia="Times New Roman" w:hAnsi="Calibri" w:cs="Calibri"/>
+          <w:lang w:val="x-none"/>
+        </w:rPr>
+        <w:t>Vn1: Validation normal set1 for early stopping</w:t>
+      </w:r>
+    </w:p>
+    <w:p>
+      <w:pPr>
+        <w:pStyle w:val="ListParagraph"/>
+        <w:numPr>
+          <w:ilvl w:val="0"/>
+          <w:numId w:val="12"/>
+        </w:numPr>
+        <w:spacing w:after="0" w:line="240" w:lineRule="auto"/>
+        <w:textAlignment w:val="center"/>
+        <w:rPr>
+          <w:rFonts w:ascii="Calibri" w:eastAsia="Times New Roman" w:hAnsi="Calibri" w:cs="Calibri"/>
+          <w:lang w:val="x-none"/>
+        </w:rPr>
+      </w:pPr>
+      <w:r>
+        <w:rPr>
+          <w:rFonts w:ascii="Calibri" w:eastAsia="Times New Roman" w:hAnsi="Calibri" w:cs="Calibri"/>
+          <w:lang w:val="x-none"/>
+        </w:rPr>
+        <w:t>Vn2: Validation normal set2 for parameter learning</w:t>
+      </w:r>
+    </w:p>
+    <w:p>
+      <w:pPr>
+        <w:pStyle w:val="ListParagraph"/>
+        <w:numPr>
+          <w:ilvl w:val="0"/>
+          <w:numId w:val="12"/>
+        </w:numPr>
+        <w:spacing w:after="0" w:line="240" w:lineRule="auto"/>
+        <w:textAlignment w:val="center"/>
+        <w:rPr>
+          <w:rFonts w:ascii="Calibri" w:eastAsia="Times New Roman" w:hAnsi="Calibri" w:cs="Calibri"/>
+          <w:lang w:val="x-none"/>
+        </w:rPr>
+      </w:pPr>
+      <w:r>
+        <w:rPr>
+          <w:rFonts w:ascii="Calibri" w:eastAsia="Times New Roman" w:hAnsi="Calibri" w:cs="Calibri"/>
+          <w:lang w:val="x-none"/>
+        </w:rPr>
+        <w:t>Tn: for testing of training</w:t>
+      </w:r>
+    </w:p>
+    <w:p>
+      <w:pPr>
+        <w:pStyle w:val="ListParagraph"/>
+        <w:spacing w:after="0" w:line="240" w:lineRule="auto"/>
+        <w:ind w:left="1440"/>
+        <w:rPr>
+          <w:rFonts w:ascii="Calibri" w:eastAsia="Times New Roman" w:hAnsi="Calibri" w:cs="Calibri"/>
+          <w:lang w:val="x-none"/>
+        </w:rPr>
+      </w:pPr>
+      <w:r>
+        <w:rPr>
+          <w:rFonts w:ascii="Calibri" w:eastAsia="Times New Roman" w:hAnsi="Calibri" w:cs="Calibri"/>
+        </w:rPr>
+        <w:t xml:space="preserve">         </w:t>
+      </w:r>
+      <w:r>
+        <w:rPr>
+          <w:rFonts w:ascii="Calibri" w:eastAsia="Times New Roman" w:hAnsi="Calibri" w:cs="Calibri"/>
+          <w:lang w:val="x-none"/>
+        </w:rPr>
+        <w:t>And anomaly sets</w:t>
+      </w:r>
+    </w:p>
+    <w:p>
+      <w:pPr>
+        <w:pStyle w:val="ListParagraph"/>
+        <w:numPr>
+          <w:ilvl w:val="0"/>
+          <w:numId w:val="12"/>
+        </w:numPr>
+        <w:spacing w:after="0" w:line="240" w:lineRule="auto"/>
+        <w:textAlignment w:val="center"/>
+        <w:rPr>
+          <w:rFonts w:ascii="Calibri" w:eastAsia="Times New Roman" w:hAnsi="Calibri" w:cs="Calibri"/>
+          <w:lang w:val="x-none"/>
+        </w:rPr>
+      </w:pPr>
+      <w:proofErr w:type="spellStart"/>
+      <w:r>
+        <w:rPr>
+          <w:rFonts w:ascii="Calibri" w:eastAsia="Times New Roman" w:hAnsi="Calibri" w:cs="Calibri"/>
+          <w:lang w:val="x-none"/>
+        </w:rPr>
+        <w:t>Va</w:t>
+      </w:r>
+      <w:proofErr w:type="spellEnd"/>
+      <w:r>
+        <w:rPr>
+          <w:rFonts w:ascii="Calibri" w:eastAsia="Times New Roman" w:hAnsi="Calibri" w:cs="Calibri"/>
+          <w:lang w:val="x-none"/>
+        </w:rPr>
+        <w:t>: Validation anomaly set for parameter learning</w:t>
+      </w:r>
+    </w:p>
+    <w:p>
+      <w:pPr>
+        <w:pStyle w:val="ListParagraph"/>
+        <w:numPr>
+          <w:ilvl w:val="0"/>
+          <w:numId w:val="12"/>
+        </w:numPr>
+        <w:spacing w:after="0" w:line="240" w:lineRule="auto"/>
+        <w:textAlignment w:val="center"/>
+        <w:rPr>
+          <w:rFonts w:ascii="Calibri" w:eastAsia="Times New Roman" w:hAnsi="Calibri" w:cs="Calibri"/>
+          <w:lang w:val="x-none"/>
+        </w:rPr>
+      </w:pPr>
+      <w:r>
+        <w:rPr>
+          <w:rFonts w:ascii="Calibri" w:eastAsia="Times New Roman" w:hAnsi="Calibri" w:cs="Calibri"/>
+          <w:lang w:val="x-none"/>
+        </w:rPr>
+        <w:t>Ta: for testing of training</w:t>
+      </w:r>
+    </w:p>
+    <w:p>
+      <w:pPr>
+        <w:pStyle w:val="ListParagraph"/>
+        <w:numPr>
+          <w:ilvl w:val="1"/>
+          <w:numId w:val="11"/>
+        </w:numPr>
+        <w:spacing w:after="0" w:line="240" w:lineRule="auto"/>
+        <w:textAlignment w:val="center"/>
+        <w:rPr>
+          <w:rFonts w:ascii="Calibri" w:eastAsia="Times New Roman" w:hAnsi="Calibri" w:cs="Calibri"/>
+          <w:lang w:val="x-none"/>
+        </w:rPr>
+      </w:pPr>
+      <w:r>
+        <w:rPr>
+          <w:rFonts w:ascii="Calibri" w:eastAsia="Times New Roman" w:hAnsi="Calibri" w:cs="Calibri"/>
+          <w:lang w:val="x-none"/>
+        </w:rPr>
+        <w:t>Dropout rate of autoencoder</w:t>
+      </w:r>
+    </w:p>
+    <w:p>
+      <w:pPr>
+        <w:numPr>
+          <w:ilvl w:val="1"/>
+          <w:numId w:val="11"/>
+        </w:numPr>
+        <w:spacing w:after="0" w:line="240" w:lineRule="auto"/>
+        <w:textAlignment w:val="center"/>
+        <w:rPr>
+          <w:rFonts w:ascii="Calibri" w:eastAsia="Times New Roman" w:hAnsi="Calibri" w:cs="Calibri"/>
+          <w:lang w:val="x-none"/>
+        </w:rPr>
+      </w:pPr>
+      <w:r>
+        <w:rPr>
+          <w:rFonts w:ascii="Calibri" w:eastAsia="Times New Roman" w:hAnsi="Calibri" w:cs="Calibri"/>
+          <w:lang w:val="x-none"/>
+        </w:rPr>
+        <w:t>Save to disk</w:t>
+      </w:r>
+    </w:p>
+    <w:p>
+      <w:pPr>
+        <w:numPr>
+          <w:ilvl w:val="0"/>
+          <w:numId w:val="9"/>
+        </w:numPr>
+        <w:spacing w:after="0" w:line="240" w:lineRule="auto"/>
+        <w:textAlignment w:val="center"/>
+        <w:rPr>
+          <w:rFonts w:ascii="Calibri" w:eastAsia="Times New Roman" w:hAnsi="Calibri" w:cs="Calibri"/>
+          <w:lang w:val="x-none"/>
+        </w:rPr>
+      </w:pPr>
+      <w:r>
+        <w:rPr>
+          <w:rFonts w:ascii="Calibri" w:eastAsia="Times New Roman" w:hAnsi="Calibri" w:cs="Calibri"/>
+          <w:lang w:val="x-none"/>
+        </w:rPr>
+        <w:t>Streaming data generation</w:t>
+      </w:r>
+    </w:p>
+    <w:p>
+      <w:pPr>
+        <w:numPr>
+          <w:ilvl w:val="1"/>
+          <w:numId w:val="13"/>
+        </w:numPr>
+        <w:spacing w:after="0" w:line="240" w:lineRule="auto"/>
+        <w:textAlignment w:val="center"/>
+        <w:rPr>
+          <w:rFonts w:ascii="Calibri" w:eastAsia="Times New Roman" w:hAnsi="Calibri" w:cs="Calibri"/>
+          <w:lang w:val="x-none"/>
+        </w:rPr>
+      </w:pPr>
+      <w:r>
+        <w:rPr>
+          <w:rFonts w:ascii="Calibri" w:eastAsia="Times New Roman" w:hAnsi="Calibri" w:cs="Calibri"/>
+          <w:lang w:val="x-none"/>
+        </w:rPr>
+        <w:t xml:space="preserve">Apache Kafka </w:t>
+      </w:r>
+    </w:p>
+    <w:p>
+      <w:pPr>
+        <w:numPr>
+          <w:ilvl w:val="1"/>
+          <w:numId w:val="13"/>
+        </w:numPr>
+        <w:spacing w:after="0" w:line="240" w:lineRule="auto"/>
+        <w:textAlignment w:val="center"/>
+        <w:rPr>
+          <w:rFonts w:ascii="Calibri" w:eastAsia="Times New Roman" w:hAnsi="Calibri" w:cs="Calibri"/>
+          <w:lang w:val="x-none"/>
+        </w:rPr>
+      </w:pPr>
+      <w:r>
+        <w:rPr>
+          <w:rFonts w:ascii="Calibri" w:eastAsia="Times New Roman" w:hAnsi="Calibri" w:cs="Calibri"/>
+          <w:lang w:val="x-none"/>
+        </w:rPr>
+        <w:t>Kafka setup and configuration</w:t>
+      </w:r>
+    </w:p>
+    <w:p>
+      <w:pPr>
+        <w:numPr>
+          <w:ilvl w:val="1"/>
+          <w:numId w:val="13"/>
+        </w:numPr>
+        <w:spacing w:after="0" w:line="240" w:lineRule="auto"/>
+        <w:textAlignment w:val="center"/>
+        <w:rPr>
+          <w:rFonts w:ascii="Calibri" w:eastAsia="Times New Roman" w:hAnsi="Calibri" w:cs="Calibri"/>
+          <w:lang w:val="x-none"/>
+        </w:rPr>
+      </w:pPr>
+      <w:r>
+        <w:rPr>
+          <w:rFonts w:ascii="Calibri" w:eastAsia="Times New Roman" w:hAnsi="Calibri" w:cs="Calibri"/>
+          <w:lang w:val="x-none"/>
+        </w:rPr>
+        <w:t>Deal with latency problem</w:t>
+      </w:r>
+    </w:p>
+    <w:p>
+      <w:pPr>
+        <w:numPr>
+          <w:ilvl w:val="0"/>
+          <w:numId w:val="9"/>
+        </w:numPr>
+        <w:spacing w:after="0" w:line="240" w:lineRule="auto"/>
+        <w:textAlignment w:val="center"/>
+        <w:rPr>
+          <w:rFonts w:ascii="Calibri" w:eastAsia="Times New Roman" w:hAnsi="Calibri" w:cs="Calibri"/>
+          <w:lang w:val="x-none"/>
+        </w:rPr>
+      </w:pPr>
+      <w:r>
+        <w:rPr>
+          <w:rFonts w:ascii="Calibri" w:eastAsia="Times New Roman" w:hAnsi="Calibri" w:cs="Calibri"/>
+          <w:lang w:val="x-none"/>
+        </w:rPr>
+        <w:t>Evaluation metric</w:t>
+      </w:r>
+    </w:p>
+    <w:p>
+      <w:pPr>
+        <w:spacing w:after="0" w:line="240" w:lineRule="auto"/>
+        <w:ind w:left="1800"/>
+        <w:textAlignment w:val="center"/>
+        <w:rPr>
+          <w:rFonts w:ascii="Calibri" w:eastAsia="Times New Roman" w:hAnsi="Calibri" w:cs="Calibri"/>
+          <w:lang w:val="x-none"/>
+        </w:rPr>
+      </w:pPr>
+    </w:p>
+    <w:p>
+      <w:pPr>
+        <w:numPr>
+          <w:ilvl w:val="1"/>
+          <w:numId w:val="14"/>
+        </w:numPr>
+        <w:spacing w:after="0" w:line="240" w:lineRule="auto"/>
+        <w:textAlignment w:val="center"/>
+        <w:rPr>
+          <w:rFonts w:ascii="Calibri" w:eastAsia="Times New Roman" w:hAnsi="Calibri" w:cs="Calibri"/>
+        </w:rPr>
+      </w:pPr>
+      <w:r>
+        <w:rPr>
+          <w:rFonts w:ascii="Microsoft YaHei" w:eastAsia="Microsoft YaHei" w:hAnsi="Microsoft YaHei" w:cs="Calibri" w:hint="eastAsia"/>
+        </w:rPr>
+        <w:lastRenderedPageBreak/>
+        <w:t>#</w:t>
+      </w:r>
+      <w:r>
+        <w:rPr>
+          <w:rFonts w:ascii="Calibri" w:eastAsia="Times New Roman" w:hAnsi="Calibri" w:cs="Calibri"/>
+          <w:lang w:val="x-none"/>
+        </w:rPr>
+        <w:t>False alarm, # miss alarm</w:t>
+      </w:r>
+    </w:p>
+    <w:p>
+      <w:pPr>
+        <w:numPr>
+          <w:ilvl w:val="1"/>
+          <w:numId w:val="14"/>
+        </w:numPr>
+        <w:spacing w:after="0" w:line="240" w:lineRule="auto"/>
+        <w:textAlignment w:val="center"/>
+        <w:rPr>
+          <w:rFonts w:ascii="Calibri" w:eastAsia="Times New Roman" w:hAnsi="Calibri" w:cs="Calibri"/>
+          <w:lang w:val="x-none"/>
+        </w:rPr>
+      </w:pPr>
+      <w:r>
+        <w:rPr>
+          <w:rFonts w:ascii="Calibri" w:eastAsia="Times New Roman" w:hAnsi="Calibri" w:cs="Calibri"/>
+          <w:lang w:val="x-none"/>
+        </w:rPr>
+        <w:t>F-beta for performance</w:t>
+      </w:r>
+    </w:p>
+    <w:p>
+      <w:pPr>
+        <w:numPr>
+          <w:ilvl w:val="1"/>
+          <w:numId w:val="14"/>
+        </w:numPr>
+        <w:spacing w:after="0" w:line="240" w:lineRule="auto"/>
+        <w:textAlignment w:val="center"/>
+        <w:rPr>
+          <w:rFonts w:ascii="Calibri" w:eastAsia="Times New Roman" w:hAnsi="Calibri" w:cs="Calibri"/>
+          <w:lang w:val="x-none"/>
+        </w:rPr>
+      </w:pPr>
+      <w:r>
+        <w:rPr>
+          <w:rFonts w:ascii="Calibri" w:eastAsia="Times New Roman" w:hAnsi="Calibri" w:cs="Calibri"/>
+          <w:lang w:val="x-none"/>
+        </w:rPr>
+        <w:t>Reconstruction error of normal data for model fitness of data</w:t>
+      </w:r>
+    </w:p>
+    <w:p>
+      <w:pPr>
+        <w:numPr>
+          <w:ilvl w:val="1"/>
+          <w:numId w:val="14"/>
+        </w:numPr>
+        <w:spacing w:after="0" w:line="240" w:lineRule="auto"/>
+        <w:textAlignment w:val="center"/>
+        <w:rPr>
+          <w:rFonts w:ascii="Calibri" w:eastAsia="Times New Roman" w:hAnsi="Calibri" w:cs="Calibri"/>
+        </w:rPr>
+      </w:pPr>
+      <w:r>
+        <w:rPr>
+          <w:rFonts w:ascii="Microsoft YaHei" w:eastAsia="Microsoft YaHei" w:hAnsi="Microsoft YaHei" w:cs="Calibri" w:hint="eastAsia"/>
+        </w:rPr>
+        <w:t>*</w:t>
+      </w:r>
+      <w:r>
+        <w:rPr>
+          <w:rFonts w:ascii="Calibri" w:eastAsia="Times New Roman" w:hAnsi="Calibri" w:cs="Calibri"/>
+          <w:lang w:val="x-none"/>
+        </w:rPr>
+        <w:t>Area under the curve based on anomaly score</w:t>
+      </w:r>
+    </w:p>
+    <w:p>
+      <w:pPr>
+        <w:spacing w:after="0" w:line="240" w:lineRule="auto"/>
+        <w:ind w:left="1080"/>
+        <w:rPr>
+          <w:rFonts w:ascii="Calibri" w:eastAsia="Times New Roman" w:hAnsi="Calibri" w:cs="Calibri"/>
+        </w:rPr>
+      </w:pPr>
+      <w:r>
+        <w:rPr>
+          <w:rFonts w:ascii="Calibri" w:eastAsia="Times New Roman" w:hAnsi="Calibri" w:cs="Calibri"/>
+        </w:rPr>
+        <w:t> </w:t>
+      </w:r>
+    </w:p>
+    <w:p>
+      <w:pPr>
+        <w:pStyle w:val="NormalWeb"/>
+        <w:numPr>
+          <w:ilvl w:val="0"/>
+          <w:numId w:val="2"/>
+        </w:numPr>
+        <w:spacing w:before="0" w:beforeAutospacing="0" w:after="0" w:afterAutospacing="0"/>
+        <w:rPr>
+          <w:rFonts w:ascii="Calibri" w:hAnsi="Calibri" w:cs="Calibri"/>
+          <w:sz w:val="22"/>
+          <w:szCs w:val="22"/>
+          <w:lang w:val="x-none"/>
+        </w:rPr>
+      </w:pPr>
+      <w:r>
+        <w:rPr>
+          <w:sz w:val="36"/>
+          <w:szCs w:val="36"/>
+        </w:rPr>
+        <w:t>Experiment results</w:t>
+      </w:r>
+    </w:p>
+    <w:p>
+      <w:pPr>
+        <w:pStyle w:val="NormalWeb"/>
+        <w:spacing w:before="0" w:beforeAutospacing="0" w:after="0" w:afterAutospacing="0"/>
+        <w:ind w:left="360"/>
+        <w:rPr>
+          <w:rFonts w:ascii="Calibri" w:hAnsi="Calibri" w:cs="Calibri"/>
+          <w:sz w:val="22"/>
+          <w:szCs w:val="22"/>
+          <w:lang w:val="x-none"/>
+        </w:rPr>
+      </w:pPr>
+    </w:p>
+    <w:p>
+      <w:pPr>
+        <w:pStyle w:val="ListParagraph"/>
+        <w:numPr>
+          <w:ilvl w:val="0"/>
+          <w:numId w:val="15"/>
+        </w:numPr>
+        <w:spacing w:after="0" w:line="240" w:lineRule="auto"/>
+        <w:textAlignment w:val="center"/>
+        <w:rPr>
+          <w:rFonts w:ascii="Calibri" w:eastAsia="Times New Roman" w:hAnsi="Calibri" w:cs="Calibri"/>
+          <w:lang w:val="x-none"/>
+        </w:rPr>
+      </w:pPr>
+      <w:r>
+        <w:rPr>
+          <w:rFonts w:ascii="Calibri" w:eastAsia="Times New Roman" w:hAnsi="Calibri" w:cs="Calibri"/>
+          <w:lang w:val="x-none"/>
+        </w:rPr>
+        <w:t xml:space="preserve">Hyperparameter grid search </w:t>
+      </w:r>
+    </w:p>
+    <w:p>
+      <w:pPr>
+        <w:pStyle w:val="ListParagraph"/>
+        <w:numPr>
+          <w:ilvl w:val="0"/>
+          <w:numId w:val="15"/>
+        </w:numPr>
+        <w:spacing w:after="0" w:line="240" w:lineRule="auto"/>
+        <w:textAlignment w:val="center"/>
+        <w:rPr>
+          <w:rFonts w:ascii="Calibri" w:eastAsia="Times New Roman" w:hAnsi="Calibri" w:cs="Calibri"/>
+          <w:lang w:val="x-none"/>
+        </w:rPr>
+      </w:pPr>
+      <w:r>
+        <w:rPr>
+          <w:rFonts w:ascii="Calibri" w:eastAsia="Times New Roman" w:hAnsi="Calibri" w:cs="Calibri"/>
+          <w:lang w:val="x-none"/>
+        </w:rPr>
+        <w:t>Generally performance</w:t>
+      </w:r>
+    </w:p>
+    <w:p>
+      <w:pPr>
+        <w:pStyle w:val="ListParagraph"/>
+        <w:numPr>
+          <w:ilvl w:val="0"/>
+          <w:numId w:val="15"/>
+        </w:numPr>
+        <w:spacing w:after="0" w:line="240" w:lineRule="auto"/>
+        <w:textAlignment w:val="center"/>
+        <w:rPr>
+          <w:rFonts w:ascii="Calibri" w:eastAsia="Times New Roman" w:hAnsi="Calibri" w:cs="Calibri"/>
+          <w:lang w:val="x-none"/>
+        </w:rPr>
+      </w:pPr>
+      <w:r>
+        <w:rPr>
+          <w:rFonts w:ascii="Calibri" w:eastAsia="Times New Roman" w:hAnsi="Calibri" w:cs="Calibri"/>
+          <w:lang w:val="x-none"/>
+        </w:rPr>
+        <w:t>When updating is triggered</w:t>
+      </w:r>
+    </w:p>
+    <w:p>
+      <w:pPr>
+        <w:pStyle w:val="ListParagraph"/>
+        <w:numPr>
+          <w:ilvl w:val="0"/>
+          <w:numId w:val="15"/>
+        </w:numPr>
+        <w:spacing w:after="0" w:line="240" w:lineRule="auto"/>
+        <w:textAlignment w:val="center"/>
+        <w:rPr>
+          <w:rFonts w:ascii="Calibri" w:eastAsia="Times New Roman" w:hAnsi="Calibri" w:cs="Calibri"/>
+          <w:lang w:val="x-none"/>
+        </w:rPr>
+      </w:pPr>
+      <w:r>
+        <w:rPr>
+          <w:rFonts w:ascii="Calibri" w:eastAsia="Times New Roman" w:hAnsi="Calibri" w:cs="Calibri"/>
+          <w:lang w:val="x-none"/>
+        </w:rPr>
+        <w:t>Reaction of concept drift, non-significant anomalies</w:t>
+      </w:r>
+    </w:p>
+    <w:p>
+      <w:pPr>
+        <w:pStyle w:val="ListParagraph"/>
+        <w:numPr>
+          <w:ilvl w:val="0"/>
+          <w:numId w:val="15"/>
+        </w:numPr>
+        <w:spacing w:after="0" w:line="240" w:lineRule="auto"/>
+        <w:textAlignment w:val="center"/>
+        <w:rPr>
+          <w:rFonts w:ascii="Calibri" w:eastAsia="Times New Roman" w:hAnsi="Calibri" w:cs="Calibri"/>
+          <w:lang w:val="x-none"/>
+        </w:rPr>
+      </w:pPr>
+      <w:proofErr w:type="spellStart"/>
+      <w:r>
+        <w:rPr>
+          <w:rFonts w:ascii="Calibri" w:eastAsia="Times New Roman" w:hAnsi="Calibri" w:cs="Calibri"/>
+          <w:lang w:val="x-none"/>
+        </w:rPr>
+        <w:t>Comparasion</w:t>
+      </w:r>
+      <w:proofErr w:type="spellEnd"/>
+      <w:r>
+        <w:rPr>
+          <w:rFonts w:ascii="Calibri" w:eastAsia="Times New Roman" w:hAnsi="Calibri" w:cs="Calibri"/>
+          <w:lang w:val="x-none"/>
+        </w:rPr>
+        <w:t xml:space="preserve"> of performance before/after </w:t>
+      </w:r>
+      <w:proofErr w:type="spellStart"/>
+      <w:r>
+        <w:rPr>
+          <w:rFonts w:ascii="Calibri" w:eastAsia="Times New Roman" w:hAnsi="Calibri" w:cs="Calibri"/>
+          <w:lang w:val="x-none"/>
+        </w:rPr>
+        <w:t>updatng</w:t>
+      </w:r>
+      <w:proofErr w:type="spellEnd"/>
+      <w:r>
+        <w:rPr>
+          <w:rFonts w:ascii="Calibri" w:eastAsia="Times New Roman" w:hAnsi="Calibri" w:cs="Calibri"/>
+          <w:lang w:val="x-none"/>
+        </w:rPr>
+        <w:t>, with/without updating</w:t>
+      </w:r>
+    </w:p>
+    <w:p>
+      <w:pPr>
+        <w:pStyle w:val="ListParagraph"/>
+        <w:numPr>
+          <w:ilvl w:val="0"/>
+          <w:numId w:val="15"/>
+        </w:numPr>
+        <w:spacing w:after="0" w:line="240" w:lineRule="auto"/>
+        <w:textAlignment w:val="center"/>
+        <w:rPr>
+          <w:rFonts w:ascii="Calibri" w:eastAsia="Times New Roman" w:hAnsi="Calibri" w:cs="Calibri"/>
+          <w:lang w:val="x-none"/>
+        </w:rPr>
+      </w:pPr>
+      <w:r>
+        <w:rPr>
+          <w:rFonts w:ascii="Calibri" w:eastAsia="Times New Roman" w:hAnsi="Calibri" w:cs="Calibri"/>
+          <w:lang w:val="x-none"/>
+        </w:rPr>
+        <w:t xml:space="preserve">Runtime </w:t>
+      </w:r>
+      <w:proofErr w:type="spellStart"/>
+      <w:r>
+        <w:rPr>
+          <w:rFonts w:ascii="Calibri" w:eastAsia="Times New Roman" w:hAnsi="Calibri" w:cs="Calibri"/>
+          <w:lang w:val="x-none"/>
+        </w:rPr>
+        <w:t>comparasion</w:t>
+      </w:r>
+      <w:proofErr w:type="spellEnd"/>
+    </w:p>
+    <w:p>
+      <w:pPr>
+        <w:pStyle w:val="ListParagraph"/>
+        <w:numPr>
+          <w:ilvl w:val="0"/>
+          <w:numId w:val="2"/>
+        </w:numPr>
+        <w:spacing w:after="0" w:line="240" w:lineRule="auto"/>
+        <w:textAlignment w:val="center"/>
+        <w:rPr>
+          <w:rFonts w:ascii="Times New Roman" w:eastAsia="Times New Roman" w:hAnsi="Times New Roman" w:cs="Times New Roman"/>
+          <w:sz w:val="36"/>
+          <w:szCs w:val="36"/>
+        </w:rPr>
+      </w:pPr>
+      <w:r>
+        <w:rPr>
+          <w:rFonts w:ascii="Times New Roman" w:eastAsia="Times New Roman" w:hAnsi="Times New Roman" w:cs="Times New Roman"/>
+          <w:sz w:val="36"/>
+          <w:szCs w:val="36"/>
+        </w:rPr>
+        <w:t>Conclusion</w:t>
+      </w:r>
+    </w:p>
+    <w:p>
+      <w:pPr>
+        <w:numPr>
+          <w:ilvl w:val="1"/>
+          <w:numId w:val="2"/>
+        </w:numPr>
+        <w:spacing w:after="0" w:line="240" w:lineRule="auto"/>
+        <w:textAlignment w:val="center"/>
+        <w:rPr>
+          <w:rFonts w:ascii="Calibri" w:eastAsia="Times New Roman" w:hAnsi="Calibri" w:cs="Calibri"/>
+          <w:lang w:val="x-none"/>
+        </w:rPr>
+      </w:pPr>
+      <w:r>
+        <w:rPr>
+          <w:rFonts w:ascii="Calibri" w:eastAsia="Times New Roman" w:hAnsi="Calibri" w:cs="Calibri"/>
+          <w:lang w:val="x-none"/>
+        </w:rPr>
+        <w:t>How online learning helps the model to adjust the stream trend</w:t>
+      </w:r>
+    </w:p>
+    <w:p>
+      <w:pPr>
+        <w:numPr>
+          <w:ilvl w:val="1"/>
+          <w:numId w:val="2"/>
+        </w:numPr>
+        <w:spacing w:after="0" w:line="240" w:lineRule="auto"/>
+        <w:textAlignment w:val="center"/>
+        <w:rPr>
+          <w:rFonts w:ascii="Calibri" w:eastAsia="Times New Roman" w:hAnsi="Calibri" w:cs="Calibri"/>
+          <w:lang w:val="x-none"/>
+        </w:rPr>
+      </w:pPr>
+      <w:r>
+        <w:rPr>
+          <w:rFonts w:ascii="Calibri" w:eastAsia="Times New Roman" w:hAnsi="Calibri" w:cs="Calibri"/>
+          <w:lang w:val="x-none"/>
+        </w:rPr>
+        <w:t xml:space="preserve">Is the general performance comparable to </w:t>
+      </w:r>
+      <w:proofErr w:type="spellStart"/>
+      <w:r>
+        <w:rPr>
+          <w:rFonts w:ascii="Calibri" w:eastAsia="Times New Roman" w:hAnsi="Calibri" w:cs="Calibri"/>
+          <w:lang w:val="x-none"/>
+        </w:rPr>
+        <w:t>troditional</w:t>
+      </w:r>
+      <w:proofErr w:type="spellEnd"/>
+      <w:r>
+        <w:rPr>
+          <w:rFonts w:ascii="Calibri" w:eastAsia="Times New Roman" w:hAnsi="Calibri" w:cs="Calibri"/>
+          <w:lang w:val="x-none"/>
+        </w:rPr>
+        <w:t xml:space="preserve"> batch approaches</w:t>
+      </w:r>
+    </w:p>
+    <w:p>
+      <w:pPr>
+        <w:numPr>
+          <w:ilvl w:val="1"/>
+          <w:numId w:val="2"/>
+        </w:numPr>
+        <w:spacing w:after="0" w:line="240" w:lineRule="auto"/>
+        <w:textAlignment w:val="center"/>
+        <w:rPr>
+          <w:rFonts w:ascii="Calibri" w:eastAsia="Times New Roman" w:hAnsi="Calibri" w:cs="Calibri"/>
+          <w:lang w:val="x-none"/>
+        </w:rPr>
+      </w:pPr>
+      <w:proofErr w:type="spellStart"/>
+      <w:r>
+        <w:rPr>
+          <w:rFonts w:ascii="Calibri" w:eastAsia="Times New Roman" w:hAnsi="Calibri" w:cs="Calibri"/>
+          <w:lang w:val="x-none"/>
+        </w:rPr>
+        <w:t>Possiable</w:t>
+      </w:r>
+      <w:proofErr w:type="spellEnd"/>
+      <w:r>
+        <w:rPr>
+          <w:rFonts w:ascii="Calibri" w:eastAsia="Times New Roman" w:hAnsi="Calibri" w:cs="Calibri"/>
+          <w:lang w:val="x-none"/>
+        </w:rPr>
+        <w:t xml:space="preserve"> reasons of suboptimal performance during experiment</w:t>
+      </w:r>
+    </w:p>
+    <w:p>
+      <w:pPr>
+        <w:numPr>
+          <w:ilvl w:val="1"/>
+          <w:numId w:val="2"/>
+        </w:numPr>
+        <w:spacing w:after="0" w:line="240" w:lineRule="auto"/>
+        <w:textAlignment w:val="center"/>
+        <w:rPr>
+          <w:rFonts w:ascii="Calibri" w:eastAsia="Times New Roman" w:hAnsi="Calibri" w:cs="Calibri"/>
+          <w:lang w:val="x-none"/>
+        </w:rPr>
+      </w:pPr>
+      <w:r>
+        <w:rPr>
+          <w:rFonts w:ascii="Calibri" w:eastAsia="Times New Roman" w:hAnsi="Calibri" w:cs="Calibri"/>
+          <w:lang w:val="x-none"/>
+        </w:rPr>
+        <w:t>Future works</w:t>
+      </w:r>
+    </w:p>
+    <w:p>
+      <w:pPr>
+        <w:pStyle w:val="ListParagraph"/>
+        <w:spacing w:after="0" w:line="240" w:lineRule="auto"/>
+        <w:ind w:left="1080"/>
+        <w:textAlignment w:val="center"/>
+        <w:rPr>
+          <w:rFonts w:ascii="Times New Roman" w:eastAsia="Times New Roman" w:hAnsi="Times New Roman" w:cs="Times New Roman"/>
+          <w:sz w:val="36"/>
+          <w:szCs w:val="36"/>
+        </w:rPr>
+      </w:pPr>
+    </w:p>
+    <w:p>
+      <w:pPr>
+        <w:spacing w:after="0" w:line="240" w:lineRule="auto"/>
+        <w:textAlignment w:val="center"/>
+        <w:rPr>
+          <w:rFonts w:ascii="Calibri" w:eastAsia="Times New Roman" w:hAnsi="Calibri" w:cs="Calibri"/>
+        </w:rPr>
+      </w:pPr>
+    </w:p>
+    <w:p>
+      <w:pPr>
+        <w:pStyle w:val="NormalWeb"/>
+        <w:spacing w:before="0" w:beforeAutospacing="0" w:after="0" w:afterAutospacing="0"/>
+        <w:ind w:left="360"/>
+        <w:rPr>
+          <w:rFonts w:ascii="Calibri" w:hAnsi="Calibri" w:cs="Calibri"/>
+          <w:sz w:val="22"/>
+          <w:szCs w:val="22"/>
+          <w:lang w:val="x-none"/>
+        </w:rPr>
+      </w:pPr>
+      <w:r>
+        <w:rPr>
+          <w:sz w:val="36"/>
+          <w:szCs w:val="36"/>
+        </w:rPr>
+        <w:br w:type="page"/>
+      </w:r>
+    </w:p>
+    <w:p>
+      <w:pPr>
+        <w:rPr>
+          <w:sz w:val="52"/>
+          <w:szCs w:val="52"/>
+        </w:rPr>
+      </w:pPr>
+      <w:r>
+        <w:rPr>
+          <w:sz w:val="52"/>
+          <w:szCs w:val="52"/>
+        </w:rPr>
+        <w:lastRenderedPageBreak/>
+        <w:t>Abstract</w:t>
+      </w:r>
+    </w:p>
+    <w:p>
+      <w:pPr>
+        <w:rPr>
+          <w:sz w:val="32"/>
+          <w:szCs w:val="32"/>
+        </w:rPr>
+      </w:pPr>
+      <w:r>
+        <w:rPr>
+          <w:sz w:val="32"/>
+          <w:szCs w:val="32"/>
+        </w:rPr>
+        <w:t xml:space="preserve">Data stream is a data format appears in plenty of big data research scenarios, for example, manufactural sensors, production line data etc. Here anomaly detection plays an important role for use cases like predictive maintenance, event detection, and could potentially avoid large amount of financial costs. However, different from traditional anomaly detection tasks, </w:t>
+      </w:r>
+      <w:r>
+        <w:rPr>
+          <w:sz w:val="32"/>
+          <w:szCs w:val="32"/>
+        </w:rPr>
+        <w:t xml:space="preserve">anomaly detection in </w:t>
+      </w:r>
+      <w:r>
+        <w:rPr>
+          <w:sz w:val="32"/>
+          <w:szCs w:val="32"/>
+        </w:rPr>
+        <w:t>stream</w:t>
+      </w:r>
+      <w:r>
+        <w:rPr>
+          <w:sz w:val="32"/>
+          <w:szCs w:val="32"/>
+        </w:rPr>
+        <w:t xml:space="preserve">ing data is especially difficult while data comes along the time with latent changes, so the model doesn’t fit the data all the time. </w:t>
+      </w:r>
+    </w:p>
+    <w:p>
+      <w:pPr>
+        <w:rPr>
+          <w:sz w:val="32"/>
+          <w:szCs w:val="32"/>
+        </w:rPr>
+      </w:pPr>
+      <w:r>
+        <w:rPr>
+          <w:sz w:val="32"/>
+          <w:szCs w:val="32"/>
+        </w:rPr>
+        <w:t>In this paper, we introduce a novel autoencoder based anomaly detection methods specially designed for streaming data. The model takes mini-batches of data from the stream as input, and try to reconstruct it using autoencoder, and the anomaly likelihood is informed from the reconstruction error. Experiments shows that our model can sufficiently detect anomaly from data stream and update model online to fit the latest data.</w:t>
+      </w:r>
+    </w:p>
+    <w:p>
+      <w:pPr>
+        <w:rPr>
+          <w:b/>
+          <w:sz w:val="32"/>
+          <w:szCs w:val="32"/>
+        </w:rPr>
+      </w:pPr>
+      <w:r>
+        <w:rPr>
+          <w:b/>
+          <w:sz w:val="32"/>
+          <w:szCs w:val="32"/>
+        </w:rPr>
+        <w:t>Key words</w:t>
+      </w:r>
+    </w:p>
+    <w:p>
+      <w:pPr>
+        <w:rPr>
+          <w:sz w:val="32"/>
+          <w:szCs w:val="32"/>
+        </w:rPr>
+      </w:pPr>
+      <w:r>
+        <w:rPr>
+          <w:sz w:val="32"/>
+          <w:szCs w:val="32"/>
+        </w:rPr>
+        <w:t>LSTMs, autoencoders, anomaly detection, online learning</w:t>
+      </w:r>
+    </w:p>
+    <w:p>
+      <w:pPr>
+        <w:rPr>
+          <w:rFonts w:hint="eastAsia"/>
+          <w:sz w:val="32"/>
+          <w:szCs w:val="32"/>
+        </w:rPr>
+      </w:pPr>
+    </w:p>
+    <w:p>
+      <w:pPr>
+        <w:rPr>
           <w:sz w:val="44"/>
           <w:szCs w:val="44"/>
         </w:rPr>
@@ -1025,7 +3394,6 @@
           <w:sz w:val="44"/>
           <w:szCs w:val="44"/>
         </w:rPr>
-        <w:lastRenderedPageBreak/>
         <w:t>Introduction</w:t>
       </w:r>
       <w:r>
@@ -1201,31 +3569,369 @@
           <w:sz w:val="32"/>
           <w:szCs w:val="32"/>
         </w:rPr>
-        <w:t>, and could also be used as a preprocessing step to remove anomalies for datasets. There are already plenty of anomaly detection and outlier detection techniques proposed in literature, that solve this problem from variety perspectives, i.e. distance based methods, clustering analysis, density-based methods etc. There is no lack of approaches that perform really good for anomaly detection, however, most of them are focusing on batch data, which means, all data should be available in advance. This becomes a shortcoming under today’s big data background. With the rapid development of hardware in the last decade,</w:t>
-      </w:r>
-      <w:r>
-        <w:rPr>
-          <w:sz w:val="32"/>
-          <w:szCs w:val="32"/>
-        </w:rPr>
-        <w:t xml:space="preserve"> the situation of data acquisition and analysis has also been changed. For example, assume that we collect data from sensors attached to IoT devices, the data comes continuously and everlasting. During data analysis, we should always consider the volume and velocity of data. In addition, the property of data may also change over time, for example concept drift. To this end, our model should be able to 1) be initialized with only a small subset, 2) deal with continuously coming streaming data and 3) adjust itself to the latest data property. Obviously, the traditional anomaly detection models are no more competent. </w:t>
-      </w:r>
-    </w:p>
-    <w:p>
-      <w:pPr>
-        <w:rPr>
-          <w:sz w:val="32"/>
-          <w:szCs w:val="32"/>
-        </w:rPr>
-      </w:pPr>
+        <w:t xml:space="preserve">, and could also be used as a preprocessing step to remove anomalies for datasets. There are already plenty of anomaly detection and outlier detection techniques proposed in literature, that solve this </w:t>
+      </w:r>
+      <w:r>
+        <w:rPr>
+          <w:sz w:val="32"/>
+          <w:szCs w:val="32"/>
+        </w:rPr>
+        <w:lastRenderedPageBreak/>
+        <w:t xml:space="preserve">problem from variety perspectives, </w:t>
+      </w:r>
+      <w:r>
+        <w:rPr>
+          <w:sz w:val="32"/>
+          <w:szCs w:val="32"/>
+        </w:rPr>
+        <w:t>e.g</w:t>
+      </w:r>
+      <w:r>
+        <w:rPr>
+          <w:sz w:val="32"/>
+          <w:szCs w:val="32"/>
+        </w:rPr>
+        <w:t>.</w:t>
+      </w:r>
+      <w:r>
+        <w:rPr>
+          <w:sz w:val="32"/>
+          <w:szCs w:val="32"/>
+        </w:rPr>
+        <w:t xml:space="preserve"> </w:t>
+      </w:r>
+      <w:r>
+        <w:rPr>
+          <w:sz w:val="32"/>
+          <w:szCs w:val="32"/>
+        </w:rPr>
+        <w:t>distance</w:t>
+      </w:r>
+      <w:r>
+        <w:rPr>
+          <w:sz w:val="32"/>
+          <w:szCs w:val="32"/>
+        </w:rPr>
+        <w:t>-</w:t>
+      </w:r>
+      <w:r>
+        <w:rPr>
+          <w:sz w:val="32"/>
+          <w:szCs w:val="32"/>
+        </w:rPr>
+        <w:t>based methods, clustering analysis, density-based methods etc. There is no lack of approaches that perform really good for anomaly detection, however, most of them are focusing on batch data, which means, all data should be available in advance. This becomes a shortcoming under today’s big data background. With the rapid development of hardware in the last decade,</w:t>
+      </w:r>
+      <w:r>
+        <w:rPr>
+          <w:sz w:val="32"/>
+          <w:szCs w:val="32"/>
+        </w:rPr>
+        <w:t xml:space="preserve"> the situation of data acquisition and analysis has also been changed. </w:t>
+      </w:r>
+      <w:r>
+        <w:rPr>
+          <w:sz w:val="32"/>
+          <w:szCs w:val="32"/>
+        </w:rPr>
+        <w:t>Specifically</w:t>
+      </w:r>
+      <w:r>
+        <w:rPr>
+          <w:sz w:val="32"/>
+          <w:szCs w:val="32"/>
+        </w:rPr>
+        <w:t xml:space="preserve">, </w:t>
+      </w:r>
+      <w:r>
+        <w:rPr>
+          <w:sz w:val="32"/>
+          <w:szCs w:val="32"/>
+        </w:rPr>
+        <w:t>the IoT application. A</w:t>
+      </w:r>
+      <w:r>
+        <w:rPr>
+          <w:sz w:val="32"/>
+          <w:szCs w:val="32"/>
+        </w:rPr>
+        <w:t>ssume that we collect data from sensors attached to IoT devices, the data comes continuously and everlasting. During data analysis, we should always consider the volume and velocity of data</w:t>
+      </w:r>
+      <w:r>
+        <w:rPr>
+          <w:sz w:val="32"/>
+          <w:szCs w:val="32"/>
+        </w:rPr>
+        <w:t xml:space="preserve">, which means, on one hand, with traditional batch-based classifier, the infinity data stream will lead to out of memory, on the other hand, streaming data usually comes with a high speed that </w:t>
+      </w:r>
+      <w:r>
+        <w:rPr>
+          <w:sz w:val="32"/>
+          <w:szCs w:val="32"/>
+        </w:rPr>
+        <w:t>leaving the system few</w:t>
+      </w:r>
+      <w:r>
+        <w:rPr>
+          <w:sz w:val="32"/>
+          <w:szCs w:val="32"/>
+        </w:rPr>
+        <w:t xml:space="preserve"> processing time.</w:t>
+      </w:r>
+      <w:r>
+        <w:rPr>
+          <w:sz w:val="32"/>
+          <w:szCs w:val="32"/>
+        </w:rPr>
+        <w:t xml:space="preserve"> In addition, the </w:t>
+      </w:r>
+      <w:r>
+        <w:rPr>
+          <w:sz w:val="32"/>
+          <w:szCs w:val="32"/>
+        </w:rPr>
+        <w:t xml:space="preserve">statistical </w:t>
+      </w:r>
+      <w:r>
+        <w:rPr>
+          <w:sz w:val="32"/>
+          <w:szCs w:val="32"/>
+        </w:rPr>
+        <w:t xml:space="preserve">property of data may also change over time, </w:t>
+      </w:r>
+      <w:r>
+        <w:rPr>
+          <w:sz w:val="32"/>
+          <w:szCs w:val="32"/>
+        </w:rPr>
+        <w:t xml:space="preserve">which is </w:t>
+      </w:r>
+      <w:r>
+        <w:rPr>
+          <w:sz w:val="32"/>
+          <w:szCs w:val="32"/>
+        </w:rPr>
+        <w:t xml:space="preserve">formally </w:t>
+      </w:r>
+      <w:r>
+        <w:rPr>
+          <w:sz w:val="32"/>
+          <w:szCs w:val="32"/>
+        </w:rPr>
+        <w:t>called</w:t>
+      </w:r>
+      <w:r>
+        <w:rPr>
+          <w:sz w:val="32"/>
+          <w:szCs w:val="32"/>
+        </w:rPr>
+        <w:t xml:space="preserve"> </w:t>
+      </w:r>
+      <w:r>
+        <w:rPr>
+          <w:sz w:val="32"/>
+          <w:szCs w:val="32"/>
+        </w:rPr>
+        <w:t>‘</w:t>
+      </w:r>
+      <w:r>
+        <w:rPr>
+          <w:sz w:val="32"/>
+          <w:szCs w:val="32"/>
+        </w:rPr>
+        <w:t>concept drift</w:t>
+      </w:r>
+      <w:r>
+        <w:rPr>
+          <w:sz w:val="32"/>
+          <w:szCs w:val="32"/>
+        </w:rPr>
+        <w:t>’</w:t>
+      </w:r>
+      <w:r>
+        <w:rPr>
+          <w:sz w:val="32"/>
+          <w:szCs w:val="32"/>
+        </w:rPr>
+        <w:t xml:space="preserve">. </w:t>
+      </w:r>
+      <w:r>
+        <w:rPr>
+          <w:sz w:val="32"/>
+          <w:szCs w:val="32"/>
+        </w:rPr>
+        <w:t>The model should always learn new knowledge from the stream and update its definition of normal and anomalous</w:t>
+      </w:r>
+      <w:r>
+        <w:rPr>
+          <w:sz w:val="32"/>
+          <w:szCs w:val="32"/>
+        </w:rPr>
+        <w:t xml:space="preserve"> automatically</w:t>
+      </w:r>
+      <w:r>
+        <w:rPr>
+          <w:sz w:val="32"/>
+          <w:szCs w:val="32"/>
+        </w:rPr>
+        <w:t xml:space="preserve">. </w:t>
+      </w:r>
+      <w:r>
+        <w:rPr>
+          <w:sz w:val="32"/>
+          <w:szCs w:val="32"/>
+        </w:rPr>
+        <w:t xml:space="preserve">To this end, </w:t>
+      </w:r>
+      <w:r>
+        <w:rPr>
+          <w:sz w:val="32"/>
+          <w:szCs w:val="32"/>
+        </w:rPr>
+        <w:t>a</w:t>
+      </w:r>
+      <w:r>
+        <w:rPr>
+          <w:sz w:val="32"/>
+          <w:szCs w:val="32"/>
+        </w:rPr>
+        <w:t>n</w:t>
+      </w:r>
+      <w:r>
+        <w:rPr>
+          <w:sz w:val="32"/>
+          <w:szCs w:val="32"/>
+        </w:rPr>
+        <w:t xml:space="preserve"> anomaly detection system for streaming data</w:t>
+      </w:r>
+      <w:r>
+        <w:rPr>
+          <w:sz w:val="32"/>
+          <w:szCs w:val="32"/>
+        </w:rPr>
+        <w:t xml:space="preserve"> should be able to 1) be initialized with only a small subset, 2) </w:t>
+      </w:r>
+      <w:r>
+        <w:rPr>
+          <w:sz w:val="32"/>
+          <w:szCs w:val="32"/>
+        </w:rPr>
+        <w:t>process streaming data and make prediction in real-time,</w:t>
+      </w:r>
+      <w:r>
+        <w:rPr>
+          <w:sz w:val="32"/>
+          <w:szCs w:val="32"/>
+        </w:rPr>
+        <w:t xml:space="preserve"> 3) </w:t>
+      </w:r>
+      <w:r>
+        <w:rPr>
+          <w:sz w:val="32"/>
+          <w:szCs w:val="32"/>
+        </w:rPr>
+        <w:t>adapt data evolution over time</w:t>
+      </w:r>
+      <w:r>
+        <w:rPr>
+          <w:sz w:val="32"/>
+          <w:szCs w:val="32"/>
+        </w:rPr>
+        <w:t xml:space="preserve">. </w:t>
+      </w:r>
+    </w:p>
+    <w:p>
+      <w:pPr>
+        <w:rPr>
+          <w:color w:val="C45911" w:themeColor="accent2" w:themeShade="BF"/>
+          <w:sz w:val="32"/>
+          <w:szCs w:val="32"/>
+        </w:rPr>
+      </w:pPr>
+      <w:r>
+        <w:rPr>
+          <w:sz w:val="32"/>
+          <w:szCs w:val="32"/>
+        </w:rPr>
+        <w:t xml:space="preserve">In this paper, we introduce a novel </w:t>
+      </w:r>
+      <w:r>
+        <w:rPr>
+          <w:sz w:val="32"/>
+          <w:szCs w:val="32"/>
+        </w:rPr>
+        <w:t xml:space="preserve">and robust </w:t>
+      </w:r>
+      <w:r>
+        <w:rPr>
+          <w:sz w:val="32"/>
+          <w:szCs w:val="32"/>
+        </w:rPr>
+        <w:t>incremental autoencoder-based anomaly detection model, which designed specifically for time series data in a streaming fashion</w:t>
+      </w:r>
+      <w:r>
+        <w:rPr>
+          <w:sz w:val="32"/>
+          <w:szCs w:val="32"/>
+        </w:rPr>
+        <w:t xml:space="preserve"> using Long Short-Term memory (LSTM) units as neurons</w:t>
+      </w:r>
+      <w:r>
+        <w:rPr>
+          <w:sz w:val="32"/>
+          <w:szCs w:val="32"/>
+        </w:rPr>
+        <w:t>, with also online learning ability for model updating.</w:t>
+      </w:r>
+      <w:r>
+        <w:rPr>
+          <w:sz w:val="32"/>
+          <w:szCs w:val="32"/>
+        </w:rPr>
+        <w:t xml:space="preserve"> The model need only one pass of the streaming data. </w:t>
+      </w:r>
+      <w:r>
+        <w:rPr>
+          <w:color w:val="C45911" w:themeColor="accent2" w:themeShade="BF"/>
+          <w:sz w:val="32"/>
+          <w:szCs w:val="32"/>
+        </w:rPr>
+        <w:t>(</w:t>
+      </w:r>
+      <w:proofErr w:type="spellStart"/>
+      <w:r>
+        <w:rPr>
+          <w:color w:val="C45911" w:themeColor="accent2" w:themeShade="BF"/>
+          <w:sz w:val="32"/>
+          <w:szCs w:val="32"/>
+        </w:rPr>
+        <w:t>Todo</w:t>
+      </w:r>
+      <w:proofErr w:type="spellEnd"/>
+      <w:r>
+        <w:rPr>
+          <w:color w:val="C45911" w:themeColor="accent2" w:themeShade="BF"/>
+          <w:sz w:val="32"/>
+          <w:szCs w:val="32"/>
+        </w:rPr>
+        <w:t xml:space="preserve">: </w:t>
+      </w:r>
       <w:bookmarkStart w:id="0" w:name="_GoBack"/>
       <w:bookmarkEnd w:id="0"/>
       <w:r>
         <w:rPr>
-          <w:sz w:val="32"/>
-          <w:szCs w:val="32"/>
-        </w:rPr>
-        <w:t>In this paper, we introduce a novel incremental autoencoder-based anomaly detection model, which designed specifically for time series data in a streaming fashion, with also online learning ability for model updating.</w:t>
+          <w:color w:val="C45911" w:themeColor="accent2" w:themeShade="BF"/>
+          <w:sz w:val="32"/>
+          <w:szCs w:val="32"/>
+        </w:rPr>
+        <w:t>about</w:t>
+      </w:r>
+      <w:r>
+        <w:rPr>
+          <w:color w:val="C45911" w:themeColor="accent2" w:themeShade="BF"/>
+          <w:sz w:val="32"/>
+          <w:szCs w:val="32"/>
+        </w:rPr>
+        <w:t xml:space="preserve"> label: semi-supervised, label for scoring, one-class for training)</w:t>
       </w:r>
     </w:p>
     <w:p>
@@ -1246,7 +3952,6 @@
     <w:p>
       <w:pPr>
         <w:rPr>
-          <w:rFonts w:hint="eastAsia"/>
           <w:sz w:val="44"/>
           <w:szCs w:val="44"/>
         </w:rPr>
@@ -1282,22 +3987,679 @@
 <file path=word/numbering.xml><?xml version="1.0" encoding="utf-8"?>
 <w:numbering xmlns:wpc="http://schemas.microsoft.com/office/word/2010/wordprocessingCanvas" xmlns:cx="http://schemas.microsoft.com/office/drawing/2014/chartex" xmlns:cx1="http://schemas.microsoft.com/office/drawing/2015/9/8/chartex" xmlns:cx2="http://schemas.microsoft.com/office/drawing/2015/10/21/chartex" xmlns:cx3="http://schemas.microsoft.com/office/drawing/2016/5/9/chartex" xmlns:cx4="http://schemas.microsoft.com/office/drawing/2016/5/10/chartex" xmlns:cx5="http://schemas.microsoft.com/office/drawing/2016/5/11/chartex" xmlns:cx6="http://schemas.microsoft.com/office/drawing/2016/5/12/chartex" xmlns:cx7="http://schemas.microsoft.com/office/drawing/2016/5/13/chartex" xmlns:cx8="http://schemas.microsoft.com/office/drawing/2016/5/14/chartex" xmlns:mc="http://schemas.openxmlformats.org/markup-compatibility/2006" xmlns:aink="http://schemas.microsoft.com/office/drawing/2016/ink" xmlns:am3d="http://schemas.microsoft.com/office/drawing/2017/model3d" xmlns:o="urn:schemas-microsoft-com:office:office" xmlns:r="http://schemas.openxmlformats.org/officeDocument/2006/relationships" xmlns:m="http://schemas.openxmlformats.org/officeDocument/2006/math" xmlns:v="urn:schemas-microsoft-com:vml" xmlns:wp14="http://schemas.microsoft.com/office/word/2010/wordprocessingDrawing" xmlns:wp="http://schemas.openxmlformats.org/drawingml/2006/wordprocessingDrawing" xmlns:w10="urn:schemas-microsoft-com:office:word" xmlns:w="http://schemas.openxmlformats.org/wordprocessingml/2006/main" xmlns:w14="http://schemas.microsoft.com/office/word/2010/wordml" xmlns:w15="http://schemas.microsoft.com/office/word/2012/wordml" xmlns:w16cid="http://schemas.microsoft.com/office/word/2016/wordml/cid" xmlns:w16se="http://schemas.microsoft.com/office/word/2015/wordml/symex" xmlns:wpg="http://schemas.microsoft.com/office/word/2010/wordprocessingGroup" xmlns:wpi="http://schemas.microsoft.com/office/word/2010/wordprocessingInk" xmlns:wne="http://schemas.microsoft.com/office/word/2006/wordml" xmlns:wps="http://schemas.microsoft.com/office/word/2010/wordprocessingShape" mc:Ignorable="w14 w15 w16se w16cid wp14">
   <w:abstractNum w:abstractNumId="0" w15:restartNumberingAfterBreak="0">
-    <w:nsid w:val="387D5D4F"/>
-    <w:multiLevelType w:val="hybridMultilevel"/>
-    <w:tmpl w:val="78363352"/>
-    <w:lvl w:ilvl="0" w:tplc="04090001">
+    <w:nsid w:val="0F2C459D"/>
+    <w:multiLevelType w:val="multilevel"/>
+    <w:tmpl w:val="98E29150"/>
+    <w:lvl w:ilvl="0">
+      <w:start w:val="1"/>
+      <w:numFmt w:val="lowerLetter"/>
+      <w:lvlText w:val="%1."/>
+      <w:lvlJc w:val="left"/>
+      <w:pPr>
+        <w:tabs>
+          <w:tab w:val="num" w:pos="1080"/>
+        </w:tabs>
+        <w:ind w:left="1080" w:hanging="360"/>
+      </w:pPr>
+    </w:lvl>
+    <w:lvl w:ilvl="1">
+      <w:start w:val="1"/>
+      <w:numFmt w:val="lowerRoman"/>
+      <w:lvlText w:val="%2."/>
+      <w:lvlJc w:val="right"/>
+      <w:pPr>
+        <w:tabs>
+          <w:tab w:val="num" w:pos="1800"/>
+        </w:tabs>
+        <w:ind w:left="1800" w:hanging="360"/>
+      </w:pPr>
+    </w:lvl>
+    <w:lvl w:ilvl="2">
+      <w:start w:val="1"/>
+      <w:numFmt w:val="decimal"/>
+      <w:lvlText w:val="%3."/>
+      <w:lvlJc w:val="left"/>
+      <w:pPr>
+        <w:tabs>
+          <w:tab w:val="num" w:pos="2520"/>
+        </w:tabs>
+        <w:ind w:left="2520" w:hanging="360"/>
+      </w:pPr>
+    </w:lvl>
+    <w:lvl w:ilvl="3" w:tentative="1">
+      <w:start w:val="1"/>
+      <w:numFmt w:val="decimal"/>
+      <w:lvlText w:val="%4."/>
+      <w:lvlJc w:val="left"/>
+      <w:pPr>
+        <w:tabs>
+          <w:tab w:val="num" w:pos="3240"/>
+        </w:tabs>
+        <w:ind w:left="3240" w:hanging="360"/>
+      </w:pPr>
+    </w:lvl>
+    <w:lvl w:ilvl="4" w:tentative="1">
+      <w:start w:val="1"/>
+      <w:numFmt w:val="decimal"/>
+      <w:lvlText w:val="%5."/>
+      <w:lvlJc w:val="left"/>
+      <w:pPr>
+        <w:tabs>
+          <w:tab w:val="num" w:pos="3960"/>
+        </w:tabs>
+        <w:ind w:left="3960" w:hanging="360"/>
+      </w:pPr>
+    </w:lvl>
+    <w:lvl w:ilvl="5" w:tentative="1">
+      <w:start w:val="1"/>
+      <w:numFmt w:val="decimal"/>
+      <w:lvlText w:val="%6."/>
+      <w:lvlJc w:val="left"/>
+      <w:pPr>
+        <w:tabs>
+          <w:tab w:val="num" w:pos="4680"/>
+        </w:tabs>
+        <w:ind w:left="4680" w:hanging="360"/>
+      </w:pPr>
+    </w:lvl>
+    <w:lvl w:ilvl="6" w:tentative="1">
+      <w:start w:val="1"/>
+      <w:numFmt w:val="decimal"/>
+      <w:lvlText w:val="%7."/>
+      <w:lvlJc w:val="left"/>
+      <w:pPr>
+        <w:tabs>
+          <w:tab w:val="num" w:pos="5400"/>
+        </w:tabs>
+        <w:ind w:left="5400" w:hanging="360"/>
+      </w:pPr>
+    </w:lvl>
+    <w:lvl w:ilvl="7" w:tentative="1">
+      <w:start w:val="1"/>
+      <w:numFmt w:val="decimal"/>
+      <w:lvlText w:val="%8."/>
+      <w:lvlJc w:val="left"/>
+      <w:pPr>
+        <w:tabs>
+          <w:tab w:val="num" w:pos="6120"/>
+        </w:tabs>
+        <w:ind w:left="6120" w:hanging="360"/>
+      </w:pPr>
+    </w:lvl>
+    <w:lvl w:ilvl="8" w:tentative="1">
+      <w:start w:val="1"/>
+      <w:numFmt w:val="decimal"/>
+      <w:lvlText w:val="%9."/>
+      <w:lvlJc w:val="left"/>
+      <w:pPr>
+        <w:tabs>
+          <w:tab w:val="num" w:pos="6840"/>
+        </w:tabs>
+        <w:ind w:left="6840" w:hanging="360"/>
+      </w:pPr>
+    </w:lvl>
+  </w:abstractNum>
+  <w:abstractNum w:abstractNumId="1" w15:restartNumberingAfterBreak="0">
+    <w:nsid w:val="100C44DA"/>
+    <w:multiLevelType w:val="multilevel"/>
+    <w:tmpl w:val="21AAFF12"/>
+    <w:lvl w:ilvl="0">
+      <w:start w:val="1"/>
+      <w:numFmt w:val="lowerLetter"/>
+      <w:lvlText w:val="%1."/>
+      <w:lvlJc w:val="left"/>
+      <w:pPr>
+        <w:tabs>
+          <w:tab w:val="num" w:pos="1080"/>
+        </w:tabs>
+        <w:ind w:left="1080" w:hanging="360"/>
+      </w:pPr>
+    </w:lvl>
+    <w:lvl w:ilvl="1">
+      <w:start w:val="1"/>
+      <w:numFmt w:val="upperRoman"/>
+      <w:lvlText w:val="%2."/>
+      <w:lvlJc w:val="right"/>
+      <w:pPr>
+        <w:tabs>
+          <w:tab w:val="num" w:pos="1800"/>
+        </w:tabs>
+        <w:ind w:left="1800" w:hanging="360"/>
+      </w:pPr>
+    </w:lvl>
+    <w:lvl w:ilvl="2">
+      <w:start w:val="1"/>
+      <w:numFmt w:val="decimal"/>
+      <w:lvlText w:val="%3."/>
+      <w:lvlJc w:val="left"/>
+      <w:pPr>
+        <w:tabs>
+          <w:tab w:val="num" w:pos="2520"/>
+        </w:tabs>
+        <w:ind w:left="2520" w:hanging="360"/>
+      </w:pPr>
+    </w:lvl>
+    <w:lvl w:ilvl="3" w:tentative="1">
+      <w:start w:val="1"/>
+      <w:numFmt w:val="decimal"/>
+      <w:lvlText w:val="%4."/>
+      <w:lvlJc w:val="left"/>
+      <w:pPr>
+        <w:tabs>
+          <w:tab w:val="num" w:pos="3240"/>
+        </w:tabs>
+        <w:ind w:left="3240" w:hanging="360"/>
+      </w:pPr>
+    </w:lvl>
+    <w:lvl w:ilvl="4" w:tentative="1">
+      <w:start w:val="1"/>
+      <w:numFmt w:val="decimal"/>
+      <w:lvlText w:val="%5."/>
+      <w:lvlJc w:val="left"/>
+      <w:pPr>
+        <w:tabs>
+          <w:tab w:val="num" w:pos="3960"/>
+        </w:tabs>
+        <w:ind w:left="3960" w:hanging="360"/>
+      </w:pPr>
+    </w:lvl>
+    <w:lvl w:ilvl="5" w:tentative="1">
+      <w:start w:val="1"/>
+      <w:numFmt w:val="decimal"/>
+      <w:lvlText w:val="%6."/>
+      <w:lvlJc w:val="left"/>
+      <w:pPr>
+        <w:tabs>
+          <w:tab w:val="num" w:pos="4680"/>
+        </w:tabs>
+        <w:ind w:left="4680" w:hanging="360"/>
+      </w:pPr>
+    </w:lvl>
+    <w:lvl w:ilvl="6" w:tentative="1">
+      <w:start w:val="1"/>
+      <w:numFmt w:val="decimal"/>
+      <w:lvlText w:val="%7."/>
+      <w:lvlJc w:val="left"/>
+      <w:pPr>
+        <w:tabs>
+          <w:tab w:val="num" w:pos="5400"/>
+        </w:tabs>
+        <w:ind w:left="5400" w:hanging="360"/>
+      </w:pPr>
+    </w:lvl>
+    <w:lvl w:ilvl="7" w:tentative="1">
+      <w:start w:val="1"/>
+      <w:numFmt w:val="decimal"/>
+      <w:lvlText w:val="%8."/>
+      <w:lvlJc w:val="left"/>
+      <w:pPr>
+        <w:tabs>
+          <w:tab w:val="num" w:pos="6120"/>
+        </w:tabs>
+        <w:ind w:left="6120" w:hanging="360"/>
+      </w:pPr>
+    </w:lvl>
+    <w:lvl w:ilvl="8" w:tentative="1">
+      <w:start w:val="1"/>
+      <w:numFmt w:val="decimal"/>
+      <w:lvlText w:val="%9."/>
+      <w:lvlJc w:val="left"/>
+      <w:pPr>
+        <w:tabs>
+          <w:tab w:val="num" w:pos="6840"/>
+        </w:tabs>
+        <w:ind w:left="6840" w:hanging="360"/>
+      </w:pPr>
+    </w:lvl>
+  </w:abstractNum>
+  <w:abstractNum w:abstractNumId="2" w15:restartNumberingAfterBreak="0">
+    <w:nsid w:val="16946693"/>
+    <w:multiLevelType w:val="multilevel"/>
+    <w:tmpl w:val="9FDC6C20"/>
+    <w:lvl w:ilvl="0">
+      <w:start w:val="1"/>
+      <w:numFmt w:val="bullet"/>
+      <w:lvlText w:val=""/>
+      <w:lvlJc w:val="left"/>
+      <w:pPr>
+        <w:tabs>
+          <w:tab w:val="num" w:pos="1800"/>
+        </w:tabs>
+        <w:ind w:left="1800" w:hanging="360"/>
+      </w:pPr>
+      <w:rPr>
+        <w:rFonts w:ascii="Wingdings" w:hAnsi="Wingdings" w:hint="default"/>
+      </w:rPr>
+    </w:lvl>
+    <w:lvl w:ilvl="1">
       <w:start w:val="1"/>
       <w:numFmt w:val="bullet"/>
       <w:lvlText w:val=""/>
       <w:lvlJc w:val="left"/>
       <w:pPr>
-        <w:ind w:left="360" w:hanging="360"/>
+        <w:tabs>
+          <w:tab w:val="num" w:pos="3780"/>
+        </w:tabs>
+        <w:ind w:left="3780" w:hanging="360"/>
       </w:pPr>
       <w:rPr>
         <w:rFonts w:ascii="Symbol" w:hAnsi="Symbol" w:hint="default"/>
       </w:rPr>
     </w:lvl>
-    <w:lvl w:ilvl="1" w:tplc="04090003" w:tentative="1">
+    <w:lvl w:ilvl="2" w:tentative="1">
+      <w:start w:val="1"/>
+      <w:numFmt w:val="lowerLetter"/>
+      <w:lvlText w:val="%3."/>
+      <w:lvlJc w:val="left"/>
+      <w:pPr>
+        <w:tabs>
+          <w:tab w:val="num" w:pos="3240"/>
+        </w:tabs>
+        <w:ind w:left="3240" w:hanging="360"/>
+      </w:pPr>
+    </w:lvl>
+    <w:lvl w:ilvl="3" w:tentative="1">
+      <w:start w:val="1"/>
+      <w:numFmt w:val="lowerLetter"/>
+      <w:lvlText w:val="%4."/>
+      <w:lvlJc w:val="left"/>
+      <w:pPr>
+        <w:tabs>
+          <w:tab w:val="num" w:pos="3960"/>
+        </w:tabs>
+        <w:ind w:left="3960" w:hanging="360"/>
+      </w:pPr>
+    </w:lvl>
+    <w:lvl w:ilvl="4" w:tentative="1">
+      <w:start w:val="1"/>
+      <w:numFmt w:val="lowerLetter"/>
+      <w:lvlText w:val="%5."/>
+      <w:lvlJc w:val="left"/>
+      <w:pPr>
+        <w:tabs>
+          <w:tab w:val="num" w:pos="4680"/>
+        </w:tabs>
+        <w:ind w:left="4680" w:hanging="360"/>
+      </w:pPr>
+    </w:lvl>
+    <w:lvl w:ilvl="5" w:tentative="1">
+      <w:start w:val="1"/>
+      <w:numFmt w:val="lowerLetter"/>
+      <w:lvlText w:val="%6."/>
+      <w:lvlJc w:val="left"/>
+      <w:pPr>
+        <w:tabs>
+          <w:tab w:val="num" w:pos="5400"/>
+        </w:tabs>
+        <w:ind w:left="5400" w:hanging="360"/>
+      </w:pPr>
+    </w:lvl>
+    <w:lvl w:ilvl="6" w:tentative="1">
+      <w:start w:val="1"/>
+      <w:numFmt w:val="lowerLetter"/>
+      <w:lvlText w:val="%7."/>
+      <w:lvlJc w:val="left"/>
+      <w:pPr>
+        <w:tabs>
+          <w:tab w:val="num" w:pos="6120"/>
+        </w:tabs>
+        <w:ind w:left="6120" w:hanging="360"/>
+      </w:pPr>
+    </w:lvl>
+    <w:lvl w:ilvl="7" w:tentative="1">
+      <w:start w:val="1"/>
+      <w:numFmt w:val="lowerLetter"/>
+      <w:lvlText w:val="%8."/>
+      <w:lvlJc w:val="left"/>
+      <w:pPr>
+        <w:tabs>
+          <w:tab w:val="num" w:pos="6840"/>
+        </w:tabs>
+        <w:ind w:left="6840" w:hanging="360"/>
+      </w:pPr>
+    </w:lvl>
+    <w:lvl w:ilvl="8" w:tentative="1">
+      <w:start w:val="1"/>
+      <w:numFmt w:val="lowerLetter"/>
+      <w:lvlText w:val="%9."/>
+      <w:lvlJc w:val="left"/>
+      <w:pPr>
+        <w:tabs>
+          <w:tab w:val="num" w:pos="7560"/>
+        </w:tabs>
+        <w:ind w:left="7560" w:hanging="360"/>
+      </w:pPr>
+    </w:lvl>
+  </w:abstractNum>
+  <w:abstractNum w:abstractNumId="3" w15:restartNumberingAfterBreak="0">
+    <w:nsid w:val="1C436D31"/>
+    <w:multiLevelType w:val="multilevel"/>
+    <w:tmpl w:val="9B349C66"/>
+    <w:lvl w:ilvl="0">
+      <w:start w:val="1"/>
+      <w:numFmt w:val="lowerLetter"/>
+      <w:lvlText w:val="%1."/>
+      <w:lvlJc w:val="left"/>
+      <w:pPr>
+        <w:tabs>
+          <w:tab w:val="num" w:pos="1080"/>
+        </w:tabs>
+        <w:ind w:left="1080" w:hanging="360"/>
+      </w:pPr>
+    </w:lvl>
+    <w:lvl w:ilvl="1">
+      <w:start w:val="1"/>
+      <w:numFmt w:val="lowerRoman"/>
+      <w:lvlText w:val="%2."/>
+      <w:lvlJc w:val="right"/>
+      <w:pPr>
+        <w:tabs>
+          <w:tab w:val="num" w:pos="1800"/>
+        </w:tabs>
+        <w:ind w:left="1800" w:hanging="360"/>
+      </w:pPr>
+    </w:lvl>
+    <w:lvl w:ilvl="2">
+      <w:start w:val="1"/>
+      <w:numFmt w:val="decimal"/>
+      <w:lvlText w:val="%3."/>
+      <w:lvlJc w:val="left"/>
+      <w:pPr>
+        <w:tabs>
+          <w:tab w:val="num" w:pos="2520"/>
+        </w:tabs>
+        <w:ind w:left="2520" w:hanging="360"/>
+      </w:pPr>
+    </w:lvl>
+    <w:lvl w:ilvl="3" w:tentative="1">
+      <w:start w:val="1"/>
+      <w:numFmt w:val="decimal"/>
+      <w:lvlText w:val="%4."/>
+      <w:lvlJc w:val="left"/>
+      <w:pPr>
+        <w:tabs>
+          <w:tab w:val="num" w:pos="3240"/>
+        </w:tabs>
+        <w:ind w:left="3240" w:hanging="360"/>
+      </w:pPr>
+    </w:lvl>
+    <w:lvl w:ilvl="4" w:tentative="1">
+      <w:start w:val="1"/>
+      <w:numFmt w:val="decimal"/>
+      <w:lvlText w:val="%5."/>
+      <w:lvlJc w:val="left"/>
+      <w:pPr>
+        <w:tabs>
+          <w:tab w:val="num" w:pos="3960"/>
+        </w:tabs>
+        <w:ind w:left="3960" w:hanging="360"/>
+      </w:pPr>
+    </w:lvl>
+    <w:lvl w:ilvl="5" w:tentative="1">
+      <w:start w:val="1"/>
+      <w:numFmt w:val="decimal"/>
+      <w:lvlText w:val="%6."/>
+      <w:lvlJc w:val="left"/>
+      <w:pPr>
+        <w:tabs>
+          <w:tab w:val="num" w:pos="4680"/>
+        </w:tabs>
+        <w:ind w:left="4680" w:hanging="360"/>
+      </w:pPr>
+    </w:lvl>
+    <w:lvl w:ilvl="6" w:tentative="1">
+      <w:start w:val="1"/>
+      <w:numFmt w:val="decimal"/>
+      <w:lvlText w:val="%7."/>
+      <w:lvlJc w:val="left"/>
+      <w:pPr>
+        <w:tabs>
+          <w:tab w:val="num" w:pos="5400"/>
+        </w:tabs>
+        <w:ind w:left="5400" w:hanging="360"/>
+      </w:pPr>
+    </w:lvl>
+    <w:lvl w:ilvl="7" w:tentative="1">
+      <w:start w:val="1"/>
+      <w:numFmt w:val="decimal"/>
+      <w:lvlText w:val="%8."/>
+      <w:lvlJc w:val="left"/>
+      <w:pPr>
+        <w:tabs>
+          <w:tab w:val="num" w:pos="6120"/>
+        </w:tabs>
+        <w:ind w:left="6120" w:hanging="360"/>
+      </w:pPr>
+    </w:lvl>
+    <w:lvl w:ilvl="8" w:tentative="1">
+      <w:start w:val="1"/>
+      <w:numFmt w:val="decimal"/>
+      <w:lvlText w:val="%9."/>
+      <w:lvlJc w:val="left"/>
+      <w:pPr>
+        <w:tabs>
+          <w:tab w:val="num" w:pos="6840"/>
+        </w:tabs>
+        <w:ind w:left="6840" w:hanging="360"/>
+      </w:pPr>
+    </w:lvl>
+  </w:abstractNum>
+  <w:abstractNum w:abstractNumId="4" w15:restartNumberingAfterBreak="0">
+    <w:nsid w:val="278424DE"/>
+    <w:multiLevelType w:val="multilevel"/>
+    <w:tmpl w:val="F3ACBBD8"/>
+    <w:lvl w:ilvl="0">
+      <w:start w:val="1"/>
+      <w:numFmt w:val="lowerLetter"/>
+      <w:lvlText w:val="%1."/>
+      <w:lvlJc w:val="left"/>
+      <w:pPr>
+        <w:tabs>
+          <w:tab w:val="num" w:pos="1080"/>
+        </w:tabs>
+        <w:ind w:left="1080" w:hanging="360"/>
+      </w:pPr>
+    </w:lvl>
+    <w:lvl w:ilvl="1">
+      <w:start w:val="1"/>
+      <w:numFmt w:val="lowerLetter"/>
+      <w:lvlText w:val="%2."/>
+      <w:lvlJc w:val="left"/>
+      <w:pPr>
+        <w:tabs>
+          <w:tab w:val="num" w:pos="1800"/>
+        </w:tabs>
+        <w:ind w:left="1800" w:hanging="360"/>
+      </w:pPr>
+    </w:lvl>
+    <w:lvl w:ilvl="2">
+      <w:start w:val="1"/>
+      <w:numFmt w:val="decimal"/>
+      <w:lvlText w:val="%3."/>
+      <w:lvlJc w:val="left"/>
+      <w:pPr>
+        <w:tabs>
+          <w:tab w:val="num" w:pos="2520"/>
+        </w:tabs>
+        <w:ind w:left="2520" w:hanging="360"/>
+      </w:pPr>
+    </w:lvl>
+    <w:lvl w:ilvl="3" w:tentative="1">
+      <w:start w:val="1"/>
+      <w:numFmt w:val="decimal"/>
+      <w:lvlText w:val="%4."/>
+      <w:lvlJc w:val="left"/>
+      <w:pPr>
+        <w:tabs>
+          <w:tab w:val="num" w:pos="3240"/>
+        </w:tabs>
+        <w:ind w:left="3240" w:hanging="360"/>
+      </w:pPr>
+    </w:lvl>
+    <w:lvl w:ilvl="4" w:tentative="1">
+      <w:start w:val="1"/>
+      <w:numFmt w:val="decimal"/>
+      <w:lvlText w:val="%5."/>
+      <w:lvlJc w:val="left"/>
+      <w:pPr>
+        <w:tabs>
+          <w:tab w:val="num" w:pos="3960"/>
+        </w:tabs>
+        <w:ind w:left="3960" w:hanging="360"/>
+      </w:pPr>
+    </w:lvl>
+    <w:lvl w:ilvl="5" w:tentative="1">
+      <w:start w:val="1"/>
+      <w:numFmt w:val="decimal"/>
+      <w:lvlText w:val="%6."/>
+      <w:lvlJc w:val="left"/>
+      <w:pPr>
+        <w:tabs>
+          <w:tab w:val="num" w:pos="4680"/>
+        </w:tabs>
+        <w:ind w:left="4680" w:hanging="360"/>
+      </w:pPr>
+    </w:lvl>
+    <w:lvl w:ilvl="6" w:tentative="1">
+      <w:start w:val="1"/>
+      <w:numFmt w:val="decimal"/>
+      <w:lvlText w:val="%7."/>
+      <w:lvlJc w:val="left"/>
+      <w:pPr>
+        <w:tabs>
+          <w:tab w:val="num" w:pos="5400"/>
+        </w:tabs>
+        <w:ind w:left="5400" w:hanging="360"/>
+      </w:pPr>
+    </w:lvl>
+    <w:lvl w:ilvl="7" w:tentative="1">
+      <w:start w:val="1"/>
+      <w:numFmt w:val="decimal"/>
+      <w:lvlText w:val="%8."/>
+      <w:lvlJc w:val="left"/>
+      <w:pPr>
+        <w:tabs>
+          <w:tab w:val="num" w:pos="6120"/>
+        </w:tabs>
+        <w:ind w:left="6120" w:hanging="360"/>
+      </w:pPr>
+    </w:lvl>
+    <w:lvl w:ilvl="8" w:tentative="1">
+      <w:start w:val="1"/>
+      <w:numFmt w:val="decimal"/>
+      <w:lvlText w:val="%9."/>
+      <w:lvlJc w:val="left"/>
+      <w:pPr>
+        <w:tabs>
+          <w:tab w:val="num" w:pos="6840"/>
+        </w:tabs>
+        <w:ind w:left="6840" w:hanging="360"/>
+      </w:pPr>
+    </w:lvl>
+  </w:abstractNum>
+  <w:abstractNum w:abstractNumId="5" w15:restartNumberingAfterBreak="0">
+    <w:nsid w:val="378F23E7"/>
+    <w:multiLevelType w:val="hybridMultilevel"/>
+    <w:tmpl w:val="02DE6490"/>
+    <w:lvl w:ilvl="0" w:tplc="04090013">
+      <w:start w:val="1"/>
+      <w:numFmt w:val="upperRoman"/>
+      <w:lvlText w:val="%1."/>
+      <w:lvlJc w:val="right"/>
+      <w:pPr>
+        <w:ind w:left="1800" w:hanging="360"/>
+      </w:pPr>
+    </w:lvl>
+    <w:lvl w:ilvl="1" w:tplc="04090019" w:tentative="1">
+      <w:start w:val="1"/>
+      <w:numFmt w:val="lowerLetter"/>
+      <w:lvlText w:val="%2."/>
+      <w:lvlJc w:val="left"/>
+      <w:pPr>
+        <w:ind w:left="2520" w:hanging="360"/>
+      </w:pPr>
+    </w:lvl>
+    <w:lvl w:ilvl="2" w:tplc="0409001B" w:tentative="1">
+      <w:start w:val="1"/>
+      <w:numFmt w:val="lowerRoman"/>
+      <w:lvlText w:val="%3."/>
+      <w:lvlJc w:val="right"/>
+      <w:pPr>
+        <w:ind w:left="3240" w:hanging="180"/>
+      </w:pPr>
+    </w:lvl>
+    <w:lvl w:ilvl="3" w:tplc="0409000F" w:tentative="1">
+      <w:start w:val="1"/>
+      <w:numFmt w:val="decimal"/>
+      <w:lvlText w:val="%4."/>
+      <w:lvlJc w:val="left"/>
+      <w:pPr>
+        <w:ind w:left="3960" w:hanging="360"/>
+      </w:pPr>
+    </w:lvl>
+    <w:lvl w:ilvl="4" w:tplc="04090019" w:tentative="1">
+      <w:start w:val="1"/>
+      <w:numFmt w:val="lowerLetter"/>
+      <w:lvlText w:val="%5."/>
+      <w:lvlJc w:val="left"/>
+      <w:pPr>
+        <w:ind w:left="4680" w:hanging="360"/>
+      </w:pPr>
+    </w:lvl>
+    <w:lvl w:ilvl="5" w:tplc="0409001B" w:tentative="1">
+      <w:start w:val="1"/>
+      <w:numFmt w:val="lowerRoman"/>
+      <w:lvlText w:val="%6."/>
+      <w:lvlJc w:val="right"/>
+      <w:pPr>
+        <w:ind w:left="5400" w:hanging="180"/>
+      </w:pPr>
+    </w:lvl>
+    <w:lvl w:ilvl="6" w:tplc="0409000F" w:tentative="1">
+      <w:start w:val="1"/>
+      <w:numFmt w:val="decimal"/>
+      <w:lvlText w:val="%7."/>
+      <w:lvlJc w:val="left"/>
+      <w:pPr>
+        <w:ind w:left="6120" w:hanging="360"/>
+      </w:pPr>
+    </w:lvl>
+    <w:lvl w:ilvl="7" w:tplc="04090019" w:tentative="1">
+      <w:start w:val="1"/>
+      <w:numFmt w:val="lowerLetter"/>
+      <w:lvlText w:val="%8."/>
+      <w:lvlJc w:val="left"/>
+      <w:pPr>
+        <w:ind w:left="6840" w:hanging="360"/>
+      </w:pPr>
+    </w:lvl>
+    <w:lvl w:ilvl="8" w:tplc="0409001B" w:tentative="1">
+      <w:start w:val="1"/>
+      <w:numFmt w:val="lowerRoman"/>
+      <w:lvlText w:val="%9."/>
+      <w:lvlJc w:val="right"/>
+      <w:pPr>
+        <w:ind w:left="7560" w:hanging="180"/>
+      </w:pPr>
+    </w:lvl>
+  </w:abstractNum>
+  <w:abstractNum w:abstractNumId="6" w15:restartNumberingAfterBreak="0">
+    <w:nsid w:val="387D5D4F"/>
+    <w:multiLevelType w:val="hybridMultilevel"/>
+    <w:tmpl w:val="4EFED8E2"/>
+    <w:lvl w:ilvl="0" w:tplc="04090001">
+      <w:start w:val="1"/>
+      <w:numFmt w:val="bullet"/>
+      <w:lvlText w:val=""/>
+      <w:lvlJc w:val="left"/>
+      <w:pPr>
+        <w:ind w:left="360" w:hanging="360"/>
+      </w:pPr>
+      <w:rPr>
+        <w:rFonts w:ascii="Symbol" w:hAnsi="Symbol" w:hint="default"/>
+      </w:rPr>
+    </w:lvl>
+    <w:lvl w:ilvl="1" w:tplc="04090003">
       <w:start w:val="1"/>
       <w:numFmt w:val="bullet"/>
       <w:lvlText w:val="o"/>
@@ -1309,7 +4671,7 @@
         <w:rFonts w:ascii="Courier New" w:hAnsi="Courier New" w:cs="Courier New" w:hint="default"/>
       </w:rPr>
     </w:lvl>
-    <w:lvl w:ilvl="2" w:tplc="04090005" w:tentative="1">
+    <w:lvl w:ilvl="2" w:tplc="04090005">
       <w:start w:val="1"/>
       <w:numFmt w:val="bullet"/>
       <w:lvlText w:val=""/>
@@ -1394,9 +4756,879 @@
       </w:rPr>
     </w:lvl>
   </w:abstractNum>
+  <w:abstractNum w:abstractNumId="7" w15:restartNumberingAfterBreak="0">
+    <w:nsid w:val="39DC7042"/>
+    <w:multiLevelType w:val="hybridMultilevel"/>
+    <w:tmpl w:val="14BA9C5E"/>
+    <w:lvl w:ilvl="0" w:tplc="04090019">
+      <w:start w:val="1"/>
+      <w:numFmt w:val="lowerLetter"/>
+      <w:lvlText w:val="%1."/>
+      <w:lvlJc w:val="left"/>
+      <w:pPr>
+        <w:ind w:left="1080" w:hanging="360"/>
+      </w:pPr>
+    </w:lvl>
+    <w:lvl w:ilvl="1" w:tplc="04090019" w:tentative="1">
+      <w:start w:val="1"/>
+      <w:numFmt w:val="lowerLetter"/>
+      <w:lvlText w:val="%2."/>
+      <w:lvlJc w:val="left"/>
+      <w:pPr>
+        <w:ind w:left="1800" w:hanging="360"/>
+      </w:pPr>
+    </w:lvl>
+    <w:lvl w:ilvl="2" w:tplc="0409001B" w:tentative="1">
+      <w:start w:val="1"/>
+      <w:numFmt w:val="lowerRoman"/>
+      <w:lvlText w:val="%3."/>
+      <w:lvlJc w:val="right"/>
+      <w:pPr>
+        <w:ind w:left="2520" w:hanging="180"/>
+      </w:pPr>
+    </w:lvl>
+    <w:lvl w:ilvl="3" w:tplc="0409000F" w:tentative="1">
+      <w:start w:val="1"/>
+      <w:numFmt w:val="decimal"/>
+      <w:lvlText w:val="%4."/>
+      <w:lvlJc w:val="left"/>
+      <w:pPr>
+        <w:ind w:left="3240" w:hanging="360"/>
+      </w:pPr>
+    </w:lvl>
+    <w:lvl w:ilvl="4" w:tplc="04090019" w:tentative="1">
+      <w:start w:val="1"/>
+      <w:numFmt w:val="lowerLetter"/>
+      <w:lvlText w:val="%5."/>
+      <w:lvlJc w:val="left"/>
+      <w:pPr>
+        <w:ind w:left="3960" w:hanging="360"/>
+      </w:pPr>
+    </w:lvl>
+    <w:lvl w:ilvl="5" w:tplc="0409001B" w:tentative="1">
+      <w:start w:val="1"/>
+      <w:numFmt w:val="lowerRoman"/>
+      <w:lvlText w:val="%6."/>
+      <w:lvlJc w:val="right"/>
+      <w:pPr>
+        <w:ind w:left="4680" w:hanging="180"/>
+      </w:pPr>
+    </w:lvl>
+    <w:lvl w:ilvl="6" w:tplc="0409000F" w:tentative="1">
+      <w:start w:val="1"/>
+      <w:numFmt w:val="decimal"/>
+      <w:lvlText w:val="%7."/>
+      <w:lvlJc w:val="left"/>
+      <w:pPr>
+        <w:ind w:left="5400" w:hanging="360"/>
+      </w:pPr>
+    </w:lvl>
+    <w:lvl w:ilvl="7" w:tplc="04090019" w:tentative="1">
+      <w:start w:val="1"/>
+      <w:numFmt w:val="lowerLetter"/>
+      <w:lvlText w:val="%8."/>
+      <w:lvlJc w:val="left"/>
+      <w:pPr>
+        <w:ind w:left="6120" w:hanging="360"/>
+      </w:pPr>
+    </w:lvl>
+    <w:lvl w:ilvl="8" w:tplc="0409001B" w:tentative="1">
+      <w:start w:val="1"/>
+      <w:numFmt w:val="lowerRoman"/>
+      <w:lvlText w:val="%9."/>
+      <w:lvlJc w:val="right"/>
+      <w:pPr>
+        <w:ind w:left="6840" w:hanging="180"/>
+      </w:pPr>
+    </w:lvl>
+  </w:abstractNum>
+  <w:abstractNum w:abstractNumId="8" w15:restartNumberingAfterBreak="0">
+    <w:nsid w:val="3C066598"/>
+    <w:multiLevelType w:val="multilevel"/>
+    <w:tmpl w:val="0870FB12"/>
+    <w:lvl w:ilvl="0">
+      <w:start w:val="1"/>
+      <w:numFmt w:val="decimal"/>
+      <w:lvlText w:val="%1)"/>
+      <w:lvlJc w:val="left"/>
+      <w:pPr>
+        <w:tabs>
+          <w:tab w:val="num" w:pos="720"/>
+        </w:tabs>
+        <w:ind w:left="720" w:hanging="360"/>
+      </w:pPr>
+    </w:lvl>
+    <w:lvl w:ilvl="1">
+      <w:start w:val="1"/>
+      <w:numFmt w:val="decimal"/>
+      <w:lvlText w:val="%2)"/>
+      <w:lvlJc w:val="left"/>
+      <w:pPr>
+        <w:tabs>
+          <w:tab w:val="num" w:pos="1440"/>
+        </w:tabs>
+        <w:ind w:left="1440" w:hanging="360"/>
+      </w:pPr>
+    </w:lvl>
+    <w:lvl w:ilvl="2">
+      <w:start w:val="1"/>
+      <w:numFmt w:val="lowerRoman"/>
+      <w:lvlText w:val="%3."/>
+      <w:lvlJc w:val="right"/>
+      <w:pPr>
+        <w:tabs>
+          <w:tab w:val="num" w:pos="2160"/>
+        </w:tabs>
+        <w:ind w:left="2160" w:hanging="360"/>
+      </w:pPr>
+    </w:lvl>
+    <w:lvl w:ilvl="3">
+      <w:start w:val="1"/>
+      <w:numFmt w:val="lowerRoman"/>
+      <w:lvlText w:val="%4."/>
+      <w:lvlJc w:val="right"/>
+      <w:pPr>
+        <w:tabs>
+          <w:tab w:val="num" w:pos="2880"/>
+        </w:tabs>
+        <w:ind w:left="2880" w:hanging="360"/>
+      </w:pPr>
+    </w:lvl>
+    <w:lvl w:ilvl="4" w:tentative="1">
+      <w:start w:val="1"/>
+      <w:numFmt w:val="lowerRoman"/>
+      <w:lvlText w:val="%5."/>
+      <w:lvlJc w:val="right"/>
+      <w:pPr>
+        <w:tabs>
+          <w:tab w:val="num" w:pos="3600"/>
+        </w:tabs>
+        <w:ind w:left="3600" w:hanging="360"/>
+      </w:pPr>
+    </w:lvl>
+    <w:lvl w:ilvl="5" w:tentative="1">
+      <w:start w:val="1"/>
+      <w:numFmt w:val="lowerRoman"/>
+      <w:lvlText w:val="%6."/>
+      <w:lvlJc w:val="right"/>
+      <w:pPr>
+        <w:tabs>
+          <w:tab w:val="num" w:pos="4320"/>
+        </w:tabs>
+        <w:ind w:left="4320" w:hanging="360"/>
+      </w:pPr>
+    </w:lvl>
+    <w:lvl w:ilvl="6" w:tentative="1">
+      <w:start w:val="1"/>
+      <w:numFmt w:val="lowerRoman"/>
+      <w:lvlText w:val="%7."/>
+      <w:lvlJc w:val="right"/>
+      <w:pPr>
+        <w:tabs>
+          <w:tab w:val="num" w:pos="5040"/>
+        </w:tabs>
+        <w:ind w:left="5040" w:hanging="360"/>
+      </w:pPr>
+    </w:lvl>
+    <w:lvl w:ilvl="7" w:tentative="1">
+      <w:start w:val="1"/>
+      <w:numFmt w:val="lowerRoman"/>
+      <w:lvlText w:val="%8."/>
+      <w:lvlJc w:val="right"/>
+      <w:pPr>
+        <w:tabs>
+          <w:tab w:val="num" w:pos="5760"/>
+        </w:tabs>
+        <w:ind w:left="5760" w:hanging="360"/>
+      </w:pPr>
+    </w:lvl>
+    <w:lvl w:ilvl="8" w:tentative="1">
+      <w:start w:val="1"/>
+      <w:numFmt w:val="lowerRoman"/>
+      <w:lvlText w:val="%9."/>
+      <w:lvlJc w:val="right"/>
+      <w:pPr>
+        <w:tabs>
+          <w:tab w:val="num" w:pos="6480"/>
+        </w:tabs>
+        <w:ind w:left="6480" w:hanging="360"/>
+      </w:pPr>
+    </w:lvl>
+  </w:abstractNum>
+  <w:abstractNum w:abstractNumId="9" w15:restartNumberingAfterBreak="0">
+    <w:nsid w:val="48507C04"/>
+    <w:multiLevelType w:val="hybridMultilevel"/>
+    <w:tmpl w:val="8528D662"/>
+    <w:lvl w:ilvl="0" w:tplc="DF041D88">
+      <w:start w:val="1"/>
+      <w:numFmt w:val="decimal"/>
+      <w:lvlText w:val="%1."/>
+      <w:lvlJc w:val="left"/>
+      <w:pPr>
+        <w:ind w:left="360" w:hanging="360"/>
+      </w:pPr>
+      <w:rPr>
+        <w:sz w:val="36"/>
+        <w:szCs w:val="36"/>
+      </w:rPr>
+    </w:lvl>
+    <w:lvl w:ilvl="1" w:tplc="04090019">
+      <w:start w:val="1"/>
+      <w:numFmt w:val="lowerLetter"/>
+      <w:lvlText w:val="%2."/>
+      <w:lvlJc w:val="left"/>
+      <w:pPr>
+        <w:ind w:left="1080" w:hanging="360"/>
+      </w:pPr>
+    </w:lvl>
+    <w:lvl w:ilvl="2" w:tplc="0409001B">
+      <w:start w:val="1"/>
+      <w:numFmt w:val="lowerRoman"/>
+      <w:lvlText w:val="%3."/>
+      <w:lvlJc w:val="right"/>
+      <w:pPr>
+        <w:ind w:left="1800" w:hanging="180"/>
+      </w:pPr>
+    </w:lvl>
+    <w:lvl w:ilvl="3" w:tplc="0409000F" w:tentative="1">
+      <w:start w:val="1"/>
+      <w:numFmt w:val="decimal"/>
+      <w:lvlText w:val="%4."/>
+      <w:lvlJc w:val="left"/>
+      <w:pPr>
+        <w:ind w:left="2520" w:hanging="360"/>
+      </w:pPr>
+    </w:lvl>
+    <w:lvl w:ilvl="4" w:tplc="04090019" w:tentative="1">
+      <w:start w:val="1"/>
+      <w:numFmt w:val="lowerLetter"/>
+      <w:lvlText w:val="%5."/>
+      <w:lvlJc w:val="left"/>
+      <w:pPr>
+        <w:ind w:left="3240" w:hanging="360"/>
+      </w:pPr>
+    </w:lvl>
+    <w:lvl w:ilvl="5" w:tplc="0409001B" w:tentative="1">
+      <w:start w:val="1"/>
+      <w:numFmt w:val="lowerRoman"/>
+      <w:lvlText w:val="%6."/>
+      <w:lvlJc w:val="right"/>
+      <w:pPr>
+        <w:ind w:left="3960" w:hanging="180"/>
+      </w:pPr>
+    </w:lvl>
+    <w:lvl w:ilvl="6" w:tplc="0409000F" w:tentative="1">
+      <w:start w:val="1"/>
+      <w:numFmt w:val="decimal"/>
+      <w:lvlText w:val="%7."/>
+      <w:lvlJc w:val="left"/>
+      <w:pPr>
+        <w:ind w:left="4680" w:hanging="360"/>
+      </w:pPr>
+    </w:lvl>
+    <w:lvl w:ilvl="7" w:tplc="04090019" w:tentative="1">
+      <w:start w:val="1"/>
+      <w:numFmt w:val="lowerLetter"/>
+      <w:lvlText w:val="%8."/>
+      <w:lvlJc w:val="left"/>
+      <w:pPr>
+        <w:ind w:left="5400" w:hanging="360"/>
+      </w:pPr>
+    </w:lvl>
+    <w:lvl w:ilvl="8" w:tplc="0409001B" w:tentative="1">
+      <w:start w:val="1"/>
+      <w:numFmt w:val="lowerRoman"/>
+      <w:lvlText w:val="%9."/>
+      <w:lvlJc w:val="right"/>
+      <w:pPr>
+        <w:ind w:left="6120" w:hanging="180"/>
+      </w:pPr>
+    </w:lvl>
+  </w:abstractNum>
+  <w:abstractNum w:abstractNumId="10" w15:restartNumberingAfterBreak="0">
+    <w:nsid w:val="48731629"/>
+    <w:multiLevelType w:val="multilevel"/>
+    <w:tmpl w:val="B380DE0A"/>
+    <w:lvl w:ilvl="0">
+      <w:start w:val="1"/>
+      <w:numFmt w:val="lowerLetter"/>
+      <w:lvlText w:val="%1."/>
+      <w:lvlJc w:val="left"/>
+      <w:pPr>
+        <w:tabs>
+          <w:tab w:val="num" w:pos="1080"/>
+        </w:tabs>
+        <w:ind w:left="1080" w:hanging="360"/>
+      </w:pPr>
+    </w:lvl>
+    <w:lvl w:ilvl="1">
+      <w:start w:val="1"/>
+      <w:numFmt w:val="lowerRoman"/>
+      <w:lvlText w:val="%2."/>
+      <w:lvlJc w:val="right"/>
+      <w:pPr>
+        <w:tabs>
+          <w:tab w:val="num" w:pos="1800"/>
+        </w:tabs>
+        <w:ind w:left="1800" w:hanging="360"/>
+      </w:pPr>
+    </w:lvl>
+    <w:lvl w:ilvl="2">
+      <w:start w:val="1"/>
+      <w:numFmt w:val="decimal"/>
+      <w:lvlText w:val="%3."/>
+      <w:lvlJc w:val="left"/>
+      <w:pPr>
+        <w:tabs>
+          <w:tab w:val="num" w:pos="2520"/>
+        </w:tabs>
+        <w:ind w:left="2520" w:hanging="360"/>
+      </w:pPr>
+    </w:lvl>
+    <w:lvl w:ilvl="3" w:tentative="1">
+      <w:start w:val="1"/>
+      <w:numFmt w:val="decimal"/>
+      <w:lvlText w:val="%4."/>
+      <w:lvlJc w:val="left"/>
+      <w:pPr>
+        <w:tabs>
+          <w:tab w:val="num" w:pos="3240"/>
+        </w:tabs>
+        <w:ind w:left="3240" w:hanging="360"/>
+      </w:pPr>
+    </w:lvl>
+    <w:lvl w:ilvl="4" w:tentative="1">
+      <w:start w:val="1"/>
+      <w:numFmt w:val="decimal"/>
+      <w:lvlText w:val="%5."/>
+      <w:lvlJc w:val="left"/>
+      <w:pPr>
+        <w:tabs>
+          <w:tab w:val="num" w:pos="3960"/>
+        </w:tabs>
+        <w:ind w:left="3960" w:hanging="360"/>
+      </w:pPr>
+    </w:lvl>
+    <w:lvl w:ilvl="5" w:tentative="1">
+      <w:start w:val="1"/>
+      <w:numFmt w:val="decimal"/>
+      <w:lvlText w:val="%6."/>
+      <w:lvlJc w:val="left"/>
+      <w:pPr>
+        <w:tabs>
+          <w:tab w:val="num" w:pos="4680"/>
+        </w:tabs>
+        <w:ind w:left="4680" w:hanging="360"/>
+      </w:pPr>
+    </w:lvl>
+    <w:lvl w:ilvl="6" w:tentative="1">
+      <w:start w:val="1"/>
+      <w:numFmt w:val="decimal"/>
+      <w:lvlText w:val="%7."/>
+      <w:lvlJc w:val="left"/>
+      <w:pPr>
+        <w:tabs>
+          <w:tab w:val="num" w:pos="5400"/>
+        </w:tabs>
+        <w:ind w:left="5400" w:hanging="360"/>
+      </w:pPr>
+    </w:lvl>
+    <w:lvl w:ilvl="7" w:tentative="1">
+      <w:start w:val="1"/>
+      <w:numFmt w:val="decimal"/>
+      <w:lvlText w:val="%8."/>
+      <w:lvlJc w:val="left"/>
+      <w:pPr>
+        <w:tabs>
+          <w:tab w:val="num" w:pos="6120"/>
+        </w:tabs>
+        <w:ind w:left="6120" w:hanging="360"/>
+      </w:pPr>
+    </w:lvl>
+    <w:lvl w:ilvl="8" w:tentative="1">
+      <w:start w:val="1"/>
+      <w:numFmt w:val="decimal"/>
+      <w:lvlText w:val="%9."/>
+      <w:lvlJc w:val="left"/>
+      <w:pPr>
+        <w:tabs>
+          <w:tab w:val="num" w:pos="6840"/>
+        </w:tabs>
+        <w:ind w:left="6840" w:hanging="360"/>
+      </w:pPr>
+    </w:lvl>
+  </w:abstractNum>
+  <w:abstractNum w:abstractNumId="11" w15:restartNumberingAfterBreak="0">
+    <w:nsid w:val="4D324A4F"/>
+    <w:multiLevelType w:val="multilevel"/>
+    <w:tmpl w:val="0870FB12"/>
+    <w:lvl w:ilvl="0">
+      <w:start w:val="1"/>
+      <w:numFmt w:val="decimal"/>
+      <w:lvlText w:val="%1)"/>
+      <w:lvlJc w:val="left"/>
+      <w:pPr>
+        <w:tabs>
+          <w:tab w:val="num" w:pos="720"/>
+        </w:tabs>
+        <w:ind w:left="720" w:hanging="360"/>
+      </w:pPr>
+    </w:lvl>
+    <w:lvl w:ilvl="1">
+      <w:start w:val="1"/>
+      <w:numFmt w:val="decimal"/>
+      <w:lvlText w:val="%2)"/>
+      <w:lvlJc w:val="left"/>
+      <w:pPr>
+        <w:tabs>
+          <w:tab w:val="num" w:pos="1440"/>
+        </w:tabs>
+        <w:ind w:left="1440" w:hanging="360"/>
+      </w:pPr>
+    </w:lvl>
+    <w:lvl w:ilvl="2">
+      <w:start w:val="1"/>
+      <w:numFmt w:val="lowerRoman"/>
+      <w:lvlText w:val="%3."/>
+      <w:lvlJc w:val="right"/>
+      <w:pPr>
+        <w:tabs>
+          <w:tab w:val="num" w:pos="2160"/>
+        </w:tabs>
+        <w:ind w:left="2160" w:hanging="360"/>
+      </w:pPr>
+    </w:lvl>
+    <w:lvl w:ilvl="3">
+      <w:start w:val="1"/>
+      <w:numFmt w:val="lowerRoman"/>
+      <w:lvlText w:val="%4."/>
+      <w:lvlJc w:val="right"/>
+      <w:pPr>
+        <w:tabs>
+          <w:tab w:val="num" w:pos="2880"/>
+        </w:tabs>
+        <w:ind w:left="2880" w:hanging="360"/>
+      </w:pPr>
+    </w:lvl>
+    <w:lvl w:ilvl="4" w:tentative="1">
+      <w:start w:val="1"/>
+      <w:numFmt w:val="lowerRoman"/>
+      <w:lvlText w:val="%5."/>
+      <w:lvlJc w:val="right"/>
+      <w:pPr>
+        <w:tabs>
+          <w:tab w:val="num" w:pos="3600"/>
+        </w:tabs>
+        <w:ind w:left="3600" w:hanging="360"/>
+      </w:pPr>
+    </w:lvl>
+    <w:lvl w:ilvl="5" w:tentative="1">
+      <w:start w:val="1"/>
+      <w:numFmt w:val="lowerRoman"/>
+      <w:lvlText w:val="%6."/>
+      <w:lvlJc w:val="right"/>
+      <w:pPr>
+        <w:tabs>
+          <w:tab w:val="num" w:pos="4320"/>
+        </w:tabs>
+        <w:ind w:left="4320" w:hanging="360"/>
+      </w:pPr>
+    </w:lvl>
+    <w:lvl w:ilvl="6" w:tentative="1">
+      <w:start w:val="1"/>
+      <w:numFmt w:val="lowerRoman"/>
+      <w:lvlText w:val="%7."/>
+      <w:lvlJc w:val="right"/>
+      <w:pPr>
+        <w:tabs>
+          <w:tab w:val="num" w:pos="5040"/>
+        </w:tabs>
+        <w:ind w:left="5040" w:hanging="360"/>
+      </w:pPr>
+    </w:lvl>
+    <w:lvl w:ilvl="7" w:tentative="1">
+      <w:start w:val="1"/>
+      <w:numFmt w:val="lowerRoman"/>
+      <w:lvlText w:val="%8."/>
+      <w:lvlJc w:val="right"/>
+      <w:pPr>
+        <w:tabs>
+          <w:tab w:val="num" w:pos="5760"/>
+        </w:tabs>
+        <w:ind w:left="5760" w:hanging="360"/>
+      </w:pPr>
+    </w:lvl>
+    <w:lvl w:ilvl="8" w:tentative="1">
+      <w:start w:val="1"/>
+      <w:numFmt w:val="lowerRoman"/>
+      <w:lvlText w:val="%9."/>
+      <w:lvlJc w:val="right"/>
+      <w:pPr>
+        <w:tabs>
+          <w:tab w:val="num" w:pos="6480"/>
+        </w:tabs>
+        <w:ind w:left="6480" w:hanging="360"/>
+      </w:pPr>
+    </w:lvl>
+  </w:abstractNum>
+  <w:abstractNum w:abstractNumId="12" w15:restartNumberingAfterBreak="0">
+    <w:nsid w:val="5AE303D7"/>
+    <w:multiLevelType w:val="multilevel"/>
+    <w:tmpl w:val="F3ACBBD8"/>
+    <w:lvl w:ilvl="0">
+      <w:start w:val="1"/>
+      <w:numFmt w:val="lowerLetter"/>
+      <w:lvlText w:val="%1."/>
+      <w:lvlJc w:val="left"/>
+      <w:pPr>
+        <w:tabs>
+          <w:tab w:val="num" w:pos="1080"/>
+        </w:tabs>
+        <w:ind w:left="1080" w:hanging="360"/>
+      </w:pPr>
+    </w:lvl>
+    <w:lvl w:ilvl="1">
+      <w:start w:val="1"/>
+      <w:numFmt w:val="lowerLetter"/>
+      <w:lvlText w:val="%2."/>
+      <w:lvlJc w:val="left"/>
+      <w:pPr>
+        <w:tabs>
+          <w:tab w:val="num" w:pos="1800"/>
+        </w:tabs>
+        <w:ind w:left="1800" w:hanging="360"/>
+      </w:pPr>
+    </w:lvl>
+    <w:lvl w:ilvl="2">
+      <w:start w:val="1"/>
+      <w:numFmt w:val="decimal"/>
+      <w:lvlText w:val="%3."/>
+      <w:lvlJc w:val="left"/>
+      <w:pPr>
+        <w:tabs>
+          <w:tab w:val="num" w:pos="2520"/>
+        </w:tabs>
+        <w:ind w:left="2520" w:hanging="360"/>
+      </w:pPr>
+    </w:lvl>
+    <w:lvl w:ilvl="3" w:tentative="1">
+      <w:start w:val="1"/>
+      <w:numFmt w:val="decimal"/>
+      <w:lvlText w:val="%4."/>
+      <w:lvlJc w:val="left"/>
+      <w:pPr>
+        <w:tabs>
+          <w:tab w:val="num" w:pos="3240"/>
+        </w:tabs>
+        <w:ind w:left="3240" w:hanging="360"/>
+      </w:pPr>
+    </w:lvl>
+    <w:lvl w:ilvl="4" w:tentative="1">
+      <w:start w:val="1"/>
+      <w:numFmt w:val="decimal"/>
+      <w:lvlText w:val="%5."/>
+      <w:lvlJc w:val="left"/>
+      <w:pPr>
+        <w:tabs>
+          <w:tab w:val="num" w:pos="3960"/>
+        </w:tabs>
+        <w:ind w:left="3960" w:hanging="360"/>
+      </w:pPr>
+    </w:lvl>
+    <w:lvl w:ilvl="5" w:tentative="1">
+      <w:start w:val="1"/>
+      <w:numFmt w:val="decimal"/>
+      <w:lvlText w:val="%6."/>
+      <w:lvlJc w:val="left"/>
+      <w:pPr>
+        <w:tabs>
+          <w:tab w:val="num" w:pos="4680"/>
+        </w:tabs>
+        <w:ind w:left="4680" w:hanging="360"/>
+      </w:pPr>
+    </w:lvl>
+    <w:lvl w:ilvl="6" w:tentative="1">
+      <w:start w:val="1"/>
+      <w:numFmt w:val="decimal"/>
+      <w:lvlText w:val="%7."/>
+      <w:lvlJc w:val="left"/>
+      <w:pPr>
+        <w:tabs>
+          <w:tab w:val="num" w:pos="5400"/>
+        </w:tabs>
+        <w:ind w:left="5400" w:hanging="360"/>
+      </w:pPr>
+    </w:lvl>
+    <w:lvl w:ilvl="7" w:tentative="1">
+      <w:start w:val="1"/>
+      <w:numFmt w:val="decimal"/>
+      <w:lvlText w:val="%8."/>
+      <w:lvlJc w:val="left"/>
+      <w:pPr>
+        <w:tabs>
+          <w:tab w:val="num" w:pos="6120"/>
+        </w:tabs>
+        <w:ind w:left="6120" w:hanging="360"/>
+      </w:pPr>
+    </w:lvl>
+    <w:lvl w:ilvl="8" w:tentative="1">
+      <w:start w:val="1"/>
+      <w:numFmt w:val="decimal"/>
+      <w:lvlText w:val="%9."/>
+      <w:lvlJc w:val="left"/>
+      <w:pPr>
+        <w:tabs>
+          <w:tab w:val="num" w:pos="6840"/>
+        </w:tabs>
+        <w:ind w:left="6840" w:hanging="360"/>
+      </w:pPr>
+    </w:lvl>
+  </w:abstractNum>
+  <w:abstractNum w:abstractNumId="13" w15:restartNumberingAfterBreak="0">
+    <w:nsid w:val="73C47071"/>
+    <w:multiLevelType w:val="hybridMultilevel"/>
+    <w:tmpl w:val="E1FE8942"/>
+    <w:lvl w:ilvl="0" w:tplc="04090011">
+      <w:start w:val="1"/>
+      <w:numFmt w:val="decimal"/>
+      <w:lvlText w:val="%1)"/>
+      <w:lvlJc w:val="left"/>
+      <w:pPr>
+        <w:ind w:left="2700" w:hanging="360"/>
+      </w:pPr>
+    </w:lvl>
+    <w:lvl w:ilvl="1" w:tplc="04090019" w:tentative="1">
+      <w:start w:val="1"/>
+      <w:numFmt w:val="lowerLetter"/>
+      <w:lvlText w:val="%2."/>
+      <w:lvlJc w:val="left"/>
+      <w:pPr>
+        <w:ind w:left="3420" w:hanging="360"/>
+      </w:pPr>
+    </w:lvl>
+    <w:lvl w:ilvl="2" w:tplc="0409001B" w:tentative="1">
+      <w:start w:val="1"/>
+      <w:numFmt w:val="lowerRoman"/>
+      <w:lvlText w:val="%3."/>
+      <w:lvlJc w:val="right"/>
+      <w:pPr>
+        <w:ind w:left="4140" w:hanging="180"/>
+      </w:pPr>
+    </w:lvl>
+    <w:lvl w:ilvl="3" w:tplc="0409000F" w:tentative="1">
+      <w:start w:val="1"/>
+      <w:numFmt w:val="decimal"/>
+      <w:lvlText w:val="%4."/>
+      <w:lvlJc w:val="left"/>
+      <w:pPr>
+        <w:ind w:left="4860" w:hanging="360"/>
+      </w:pPr>
+    </w:lvl>
+    <w:lvl w:ilvl="4" w:tplc="04090019" w:tentative="1">
+      <w:start w:val="1"/>
+      <w:numFmt w:val="lowerLetter"/>
+      <w:lvlText w:val="%5."/>
+      <w:lvlJc w:val="left"/>
+      <w:pPr>
+        <w:ind w:left="5580" w:hanging="360"/>
+      </w:pPr>
+    </w:lvl>
+    <w:lvl w:ilvl="5" w:tplc="0409001B" w:tentative="1">
+      <w:start w:val="1"/>
+      <w:numFmt w:val="lowerRoman"/>
+      <w:lvlText w:val="%6."/>
+      <w:lvlJc w:val="right"/>
+      <w:pPr>
+        <w:ind w:left="6300" w:hanging="180"/>
+      </w:pPr>
+    </w:lvl>
+    <w:lvl w:ilvl="6" w:tplc="0409000F" w:tentative="1">
+      <w:start w:val="1"/>
+      <w:numFmt w:val="decimal"/>
+      <w:lvlText w:val="%7."/>
+      <w:lvlJc w:val="left"/>
+      <w:pPr>
+        <w:ind w:left="7020" w:hanging="360"/>
+      </w:pPr>
+    </w:lvl>
+    <w:lvl w:ilvl="7" w:tplc="04090019" w:tentative="1">
+      <w:start w:val="1"/>
+      <w:numFmt w:val="lowerLetter"/>
+      <w:lvlText w:val="%8."/>
+      <w:lvlJc w:val="left"/>
+      <w:pPr>
+        <w:ind w:left="7740" w:hanging="360"/>
+      </w:pPr>
+    </w:lvl>
+    <w:lvl w:ilvl="8" w:tplc="0409001B" w:tentative="1">
+      <w:start w:val="1"/>
+      <w:numFmt w:val="lowerRoman"/>
+      <w:lvlText w:val="%9."/>
+      <w:lvlJc w:val="right"/>
+      <w:pPr>
+        <w:ind w:left="8460" w:hanging="180"/>
+      </w:pPr>
+    </w:lvl>
+  </w:abstractNum>
+  <w:abstractNum w:abstractNumId="14" w15:restartNumberingAfterBreak="0">
+    <w:nsid w:val="75C13E5F"/>
+    <w:multiLevelType w:val="multilevel"/>
+    <w:tmpl w:val="10726C96"/>
+    <w:lvl w:ilvl="0">
+      <w:start w:val="1"/>
+      <w:numFmt w:val="lowerLetter"/>
+      <w:lvlText w:val="%1."/>
+      <w:lvlJc w:val="left"/>
+      <w:pPr>
+        <w:tabs>
+          <w:tab w:val="num" w:pos="1080"/>
+        </w:tabs>
+        <w:ind w:left="1080" w:hanging="360"/>
+      </w:pPr>
+    </w:lvl>
+    <w:lvl w:ilvl="1">
+      <w:start w:val="1"/>
+      <w:numFmt w:val="lowerRoman"/>
+      <w:lvlText w:val="%2."/>
+      <w:lvlJc w:val="right"/>
+      <w:pPr>
+        <w:tabs>
+          <w:tab w:val="num" w:pos="1800"/>
+        </w:tabs>
+        <w:ind w:left="1800" w:hanging="360"/>
+      </w:pPr>
+    </w:lvl>
+    <w:lvl w:ilvl="2">
+      <w:start w:val="1"/>
+      <w:numFmt w:val="decimal"/>
+      <w:lvlText w:val="%3."/>
+      <w:lvlJc w:val="left"/>
+      <w:pPr>
+        <w:tabs>
+          <w:tab w:val="num" w:pos="2520"/>
+        </w:tabs>
+        <w:ind w:left="2520" w:hanging="360"/>
+      </w:pPr>
+    </w:lvl>
+    <w:lvl w:ilvl="3" w:tentative="1">
+      <w:start w:val="1"/>
+      <w:numFmt w:val="decimal"/>
+      <w:lvlText w:val="%4."/>
+      <w:lvlJc w:val="left"/>
+      <w:pPr>
+        <w:tabs>
+          <w:tab w:val="num" w:pos="3240"/>
+        </w:tabs>
+        <w:ind w:left="3240" w:hanging="360"/>
+      </w:pPr>
+    </w:lvl>
+    <w:lvl w:ilvl="4" w:tentative="1">
+      <w:start w:val="1"/>
+      <w:numFmt w:val="decimal"/>
+      <w:lvlText w:val="%5."/>
+      <w:lvlJc w:val="left"/>
+      <w:pPr>
+        <w:tabs>
+          <w:tab w:val="num" w:pos="3960"/>
+        </w:tabs>
+        <w:ind w:left="3960" w:hanging="360"/>
+      </w:pPr>
+    </w:lvl>
+    <w:lvl w:ilvl="5" w:tentative="1">
+      <w:start w:val="1"/>
+      <w:numFmt w:val="decimal"/>
+      <w:lvlText w:val="%6."/>
+      <w:lvlJc w:val="left"/>
+      <w:pPr>
+        <w:tabs>
+          <w:tab w:val="num" w:pos="4680"/>
+        </w:tabs>
+        <w:ind w:left="4680" w:hanging="360"/>
+      </w:pPr>
+    </w:lvl>
+    <w:lvl w:ilvl="6" w:tentative="1">
+      <w:start w:val="1"/>
+      <w:numFmt w:val="decimal"/>
+      <w:lvlText w:val="%7."/>
+      <w:lvlJc w:val="left"/>
+      <w:pPr>
+        <w:tabs>
+          <w:tab w:val="num" w:pos="5400"/>
+        </w:tabs>
+        <w:ind w:left="5400" w:hanging="360"/>
+      </w:pPr>
+    </w:lvl>
+    <w:lvl w:ilvl="7" w:tentative="1">
+      <w:start w:val="1"/>
+      <w:numFmt w:val="decimal"/>
+      <w:lvlText w:val="%8."/>
+      <w:lvlJc w:val="left"/>
+      <w:pPr>
+        <w:tabs>
+          <w:tab w:val="num" w:pos="6120"/>
+        </w:tabs>
+        <w:ind w:left="6120" w:hanging="360"/>
+      </w:pPr>
+    </w:lvl>
+    <w:lvl w:ilvl="8" w:tentative="1">
+      <w:start w:val="1"/>
+      <w:numFmt w:val="decimal"/>
+      <w:lvlText w:val="%9."/>
+      <w:lvlJc w:val="left"/>
+      <w:pPr>
+        <w:tabs>
+          <w:tab w:val="num" w:pos="6840"/>
+        </w:tabs>
+        <w:ind w:left="6840" w:hanging="360"/>
+      </w:pPr>
+    </w:lvl>
+  </w:abstractNum>
   <w:num w:numId="1">
+    <w:abstractNumId w:val="6"/>
+  </w:num>
+  <w:num w:numId="2">
+    <w:abstractNumId w:val="9"/>
+  </w:num>
+  <w:num w:numId="3">
+    <w:abstractNumId w:val="4"/>
+  </w:num>
+  <w:num w:numId="4">
+    <w:abstractNumId w:val="1"/>
+  </w:num>
+  <w:num w:numId="5">
+    <w:abstractNumId w:val="5"/>
+  </w:num>
+  <w:num w:numId="6">
+    <w:abstractNumId w:val="11"/>
+  </w:num>
+  <w:num w:numId="7">
+    <w:abstractNumId w:val="8"/>
+  </w:num>
+  <w:num w:numId="8">
+    <w:abstractNumId w:val="2"/>
+  </w:num>
+  <w:num w:numId="9">
+    <w:abstractNumId w:val="12"/>
+  </w:num>
+  <w:num w:numId="10">
+    <w:abstractNumId w:val="3"/>
+  </w:num>
+  <w:num w:numId="11">
+    <w:abstractNumId w:val="10"/>
+  </w:num>
+  <w:num w:numId="12">
+    <w:abstractNumId w:val="13"/>
+  </w:num>
+  <w:num w:numId="13">
     <w:abstractNumId w:val="0"/>
   </w:num>
+  <w:num w:numId="14">
+    <w:abstractNumId w:val="14"/>
+  </w:num>
+  <w:num w:numId="15">
+    <w:abstractNumId w:val="7"/>
+  </w:num>
+  <w:numIdMacAtCleanup w:val="15"/>
 </w:numbering>
 </file>
 
@@ -1855,6 +6087,21 @@
       <w:contextualSpacing/>
     </w:pPr>
   </w:style>
+  <w:style w:type="paragraph" w:styleId="NormalWeb">
+    <w:name w:val="Normal (Web)"/>
+    <w:basedOn w:val="Normal"/>
+    <w:uiPriority w:val="99"/>
+    <w:unhideWhenUsed/>
+    <w:rsid w:val="00AB2253"/>
+    <w:pPr>
+      <w:spacing w:before="100" w:beforeAutospacing="1" w:after="100" w:afterAutospacing="1" w:line="240" w:lineRule="auto"/>
+    </w:pPr>
+    <w:rPr>
+      <w:rFonts w:ascii="Times New Roman" w:eastAsia="Times New Roman" w:hAnsi="Times New Roman" w:cs="Times New Roman"/>
+      <w:sz w:val="24"/>
+      <w:szCs w:val="24"/>
+    </w:rPr>
+  </w:style>
 </w:styles>
 </file>
 

--- a/Thesis/Thesis.docx
+++ b/Thesis/Thesis.docx
@@ -3338,7 +3338,37 @@
           <w:sz w:val="32"/>
           <w:szCs w:val="32"/>
         </w:rPr>
-        <w:t>In this paper, we introduce a novel autoencoder based anomaly detection methods specially designed for streaming data. The model takes mini-batches of data from the stream as input, and try to reconstruct it using autoencoder, and the anomaly likelihood is informed from the reconstruction error. Experiments shows that our model can sufficiently detect anomaly from data stream and update model online to fit the latest data.</w:t>
+        <w:t>In this paper, we introduce a novel autoencoder based anomaly detection methods specially designed for streaming data. The model takes mini-batches of data from the stream as input, and try to reconstruct it using autoencoder, and the anomaly likelihood is informed from the reconstruction error. Experiment</w:t>
+      </w:r>
+      <w:r>
+        <w:rPr>
+          <w:sz w:val="32"/>
+          <w:szCs w:val="32"/>
+        </w:rPr>
+        <w:t>al results</w:t>
+      </w:r>
+      <w:r>
+        <w:rPr>
+          <w:sz w:val="32"/>
+          <w:szCs w:val="32"/>
+        </w:rPr>
+        <w:t xml:space="preserve"> </w:t>
+      </w:r>
+      <w:proofErr w:type="gramStart"/>
+      <w:r>
+        <w:rPr>
+          <w:sz w:val="32"/>
+          <w:szCs w:val="32"/>
+        </w:rPr>
+        <w:t>shows</w:t>
+      </w:r>
+      <w:proofErr w:type="gramEnd"/>
+      <w:r>
+        <w:rPr>
+          <w:sz w:val="32"/>
+          <w:szCs w:val="32"/>
+        </w:rPr>
+        <w:t xml:space="preserve"> that our model can sufficiently detect anomaly from data stream and update model online to fit the latest data.</w:t>
       </w:r>
     </w:p>
     <w:p>
@@ -3407,6 +3437,23 @@
     <w:p>
       <w:pPr>
         <w:rPr>
+          <w:color w:val="538135" w:themeColor="accent6" w:themeShade="BF"/>
+          <w:sz w:val="24"/>
+          <w:szCs w:val="24"/>
+        </w:rPr>
+      </w:pPr>
+      <w:r>
+        <w:rPr>
+          <w:color w:val="538135" w:themeColor="accent6" w:themeShade="BF"/>
+          <w:sz w:val="24"/>
+          <w:szCs w:val="24"/>
+        </w:rPr>
+        <w:t>(Problem introduction, problem importance)</w:t>
+      </w:r>
+    </w:p>
+    <w:p>
+      <w:pPr>
+        <w:rPr>
           <w:sz w:val="32"/>
           <w:szCs w:val="32"/>
         </w:rPr>
@@ -3569,7 +3616,7 @@
           <w:sz w:val="32"/>
           <w:szCs w:val="32"/>
         </w:rPr>
-        <w:t xml:space="preserve">, and could also be used as a preprocessing step to remove anomalies for datasets. There are already plenty of anomaly detection and outlier detection techniques proposed in literature, that solve this </w:t>
+        <w:t xml:space="preserve">, and could also be used as a preprocessing step to remove anomalies for datasets. There are already plenty of anomaly detection </w:t>
       </w:r>
       <w:r>
         <w:rPr>
@@ -3577,7 +3624,7 @@
           <w:szCs w:val="32"/>
         </w:rPr>
         <w:lastRenderedPageBreak/>
-        <w:t xml:space="preserve">problem from variety perspectives, </w:t>
+        <w:t xml:space="preserve">and outlier detection techniques proposed in literature, that solve this problem from variety perspectives, </w:t>
       </w:r>
       <w:r>
         <w:rPr>
@@ -3619,7 +3666,55 @@
           <w:sz w:val="32"/>
           <w:szCs w:val="32"/>
         </w:rPr>
-        <w:t>based methods, clustering analysis, density-based methods etc. There is no lack of approaches that perform really good for anomaly detection, however, most of them are focusing on batch data, which means, all data should be available in advance. This becomes a shortcoming under today’s big data background. With the rapid development of hardware in the last decade,</w:t>
+        <w:t>based methods, clustering analysis, density-based methods etc.</w:t>
+      </w:r>
+    </w:p>
+    <w:p>
+      <w:pPr>
+        <w:rPr>
+          <w:color w:val="538135" w:themeColor="accent6" w:themeShade="BF"/>
+          <w:sz w:val="24"/>
+          <w:szCs w:val="24"/>
+        </w:rPr>
+      </w:pPr>
+      <w:r>
+        <w:rPr>
+          <w:color w:val="538135" w:themeColor="accent6" w:themeShade="BF"/>
+          <w:sz w:val="24"/>
+          <w:szCs w:val="24"/>
+        </w:rPr>
+        <w:t>(</w:t>
+      </w:r>
+      <w:r>
+        <w:rPr>
+          <w:color w:val="538135" w:themeColor="accent6" w:themeShade="BF"/>
+          <w:sz w:val="24"/>
+          <w:szCs w:val="24"/>
+        </w:rPr>
+        <w:t>why problem hard, short coming of previous works</w:t>
+      </w:r>
+      <w:r>
+        <w:rPr>
+          <w:color w:val="538135" w:themeColor="accent6" w:themeShade="BF"/>
+          <w:sz w:val="24"/>
+          <w:szCs w:val="24"/>
+        </w:rPr>
+        <w:t>)</w:t>
+      </w:r>
+    </w:p>
+    <w:p>
+      <w:pPr>
+        <w:rPr>
+          <w:sz w:val="32"/>
+          <w:szCs w:val="32"/>
+        </w:rPr>
+      </w:pPr>
+      <w:r>
+        <w:rPr>
+          <w:sz w:val="32"/>
+          <w:szCs w:val="32"/>
+        </w:rPr>
+        <w:t xml:space="preserve"> There is no lack of approaches that perform really good for anomaly detection, however, most of them are focusing on batch data, which means, all data should be available in advance. This becomes a shortcoming under today’s big data background. With the rapid development of hardware in the last decade,</w:t>
       </w:r>
       <w:r>
         <w:rPr>
@@ -3842,10 +3937,143 @@
     <w:p>
       <w:pPr>
         <w:rPr>
+          <w:color w:val="538135" w:themeColor="accent6" w:themeShade="BF"/>
+          <w:sz w:val="24"/>
+          <w:szCs w:val="24"/>
+        </w:rPr>
+      </w:pPr>
+      <w:r>
+        <w:rPr>
+          <w:color w:val="538135" w:themeColor="accent6" w:themeShade="BF"/>
+          <w:sz w:val="24"/>
+          <w:szCs w:val="24"/>
+        </w:rPr>
+        <w:t>(</w:t>
+      </w:r>
+      <w:r>
+        <w:rPr>
+          <w:color w:val="538135" w:themeColor="accent6" w:themeShade="BF"/>
+          <w:sz w:val="24"/>
+          <w:szCs w:val="24"/>
+        </w:rPr>
+        <w:t>short coming of approaches similar to this paper, problems need to be solved, lead to inspiration &amp; good ideas</w:t>
+      </w:r>
+      <w:r>
+        <w:rPr>
+          <w:color w:val="538135" w:themeColor="accent6" w:themeShade="BF"/>
+          <w:sz w:val="24"/>
+          <w:szCs w:val="24"/>
+        </w:rPr>
+        <w:t>)</w:t>
+      </w:r>
+    </w:p>
+    <w:p>
+      <w:pPr>
+        <w:rPr>
+          <w:color w:val="000000" w:themeColor="text1"/>
+          <w:sz w:val="32"/>
+          <w:szCs w:val="32"/>
+        </w:rPr>
+      </w:pPr>
+      <w:r>
+        <w:rPr>
+          <w:sz w:val="32"/>
+          <w:szCs w:val="32"/>
+        </w:rPr>
+        <w:t xml:space="preserve">Malhotra </w:t>
+      </w:r>
+      <w:r>
+        <w:rPr>
+          <w:sz w:val="32"/>
+          <w:szCs w:val="32"/>
+        </w:rPr>
+        <w:t xml:space="preserve">et al. introduced similar autoencoder based anomaly detection approaches in </w:t>
+      </w:r>
+      <w:r>
+        <w:rPr>
           <w:color w:val="C45911" w:themeColor="accent2" w:themeShade="BF"/>
           <w:sz w:val="32"/>
           <w:szCs w:val="32"/>
         </w:rPr>
+        <w:t>[1</w:t>
+      </w:r>
+      <w:proofErr w:type="gramStart"/>
+      <w:r>
+        <w:rPr>
+          <w:color w:val="C45911" w:themeColor="accent2" w:themeShade="BF"/>
+          <w:sz w:val="32"/>
+          <w:szCs w:val="32"/>
+        </w:rPr>
+        <w:t>],[</w:t>
+      </w:r>
+      <w:proofErr w:type="gramEnd"/>
+      <w:r>
+        <w:rPr>
+          <w:color w:val="C45911" w:themeColor="accent2" w:themeShade="BF"/>
+          <w:sz w:val="32"/>
+          <w:szCs w:val="32"/>
+        </w:rPr>
+        <w:t>2]</w:t>
+      </w:r>
+      <w:r>
+        <w:rPr>
+          <w:color w:val="C45911" w:themeColor="accent2" w:themeShade="BF"/>
+          <w:sz w:val="32"/>
+          <w:szCs w:val="32"/>
+        </w:rPr>
+        <w:t xml:space="preserve">, </w:t>
+      </w:r>
+      <w:r>
+        <w:rPr>
+          <w:color w:val="000000" w:themeColor="text1"/>
+          <w:sz w:val="32"/>
+          <w:szCs w:val="32"/>
+        </w:rPr>
+        <w:t xml:space="preserve">and achieved good performance in multiple different time series dataset. However, in this approach, they assume that the whole datasets are available beforehand, and didn’t considered the aforementioned online learning difficulties. Hence, we </w:t>
+      </w:r>
+      <w:r>
+        <w:rPr>
+          <w:color w:val="000000" w:themeColor="text1"/>
+          <w:sz w:val="32"/>
+          <w:szCs w:val="32"/>
+        </w:rPr>
+        <w:lastRenderedPageBreak/>
+        <w:t>enhanced this kind of autoencoder based anomaly detection approaches with the online learning ability by using incremental knowledge learning and model updating strategies based on the streaming data.</w:t>
+      </w:r>
+    </w:p>
+    <w:p>
+      <w:pPr>
+        <w:rPr>
+          <w:color w:val="538135" w:themeColor="accent6" w:themeShade="BF"/>
+          <w:sz w:val="24"/>
+          <w:szCs w:val="24"/>
+        </w:rPr>
+      </w:pPr>
+    </w:p>
+    <w:p>
+      <w:pPr>
+        <w:rPr>
+          <w:color w:val="538135" w:themeColor="accent6" w:themeShade="BF"/>
+          <w:sz w:val="24"/>
+          <w:szCs w:val="24"/>
+        </w:rPr>
+      </w:pPr>
+      <w:r>
+        <w:rPr>
+          <w:color w:val="538135" w:themeColor="accent6" w:themeShade="BF"/>
+          <w:sz w:val="24"/>
+          <w:szCs w:val="24"/>
+        </w:rPr>
+        <w:t>(high level ideas and concepts of approach in this paper)</w:t>
+      </w:r>
+    </w:p>
+    <w:p>
+      <w:pPr>
+        <w:rPr>
+          <w:color w:val="C45911" w:themeColor="accent2" w:themeShade="BF"/>
+          <w:sz w:val="32"/>
+          <w:szCs w:val="32"/>
+        </w:rPr>
       </w:pPr>
       <w:r>
         <w:rPr>
@@ -3891,10 +4119,58 @@
       </w:r>
       <w:r>
         <w:rPr>
+          <w:sz w:val="32"/>
+          <w:szCs w:val="32"/>
+        </w:rPr>
+        <w:t>For each accumulated mini-batch of streaming data, the autoencoder try to reconstruct it with previous knowledge learned from normal data. Anomaly data (never used for training) is expected to cause significant larger reconstruction error than normal data.</w:t>
+      </w:r>
+      <w:r>
+        <w:rPr>
+          <w:sz w:val="32"/>
+          <w:szCs w:val="32"/>
+        </w:rPr>
+        <w:t xml:space="preserve"> In addition, the model update itself online according to criterions based on performance.</w:t>
+      </w:r>
+      <w:r>
+        <w:rPr>
           <w:color w:val="C45911" w:themeColor="accent2" w:themeShade="BF"/>
           <w:sz w:val="32"/>
           <w:szCs w:val="32"/>
         </w:rPr>
+        <w:t xml:space="preserve"> </w:t>
+      </w:r>
+    </w:p>
+    <w:p>
+      <w:pPr>
+        <w:rPr>
+          <w:color w:val="C45911" w:themeColor="accent2" w:themeShade="BF"/>
+          <w:sz w:val="32"/>
+          <w:szCs w:val="32"/>
+        </w:rPr>
+      </w:pPr>
+      <w:r>
+        <w:rPr>
+          <w:color w:val="538135" w:themeColor="accent6" w:themeShade="BF"/>
+          <w:sz w:val="24"/>
+          <w:szCs w:val="24"/>
+        </w:rPr>
+        <w:t>(summary of tested examples, summary of results)</w:t>
+      </w:r>
+    </w:p>
+    <w:p>
+      <w:pPr>
+        <w:rPr>
+          <w:color w:val="C45911" w:themeColor="accent2" w:themeShade="BF"/>
+          <w:sz w:val="32"/>
+          <w:szCs w:val="32"/>
+        </w:rPr>
+      </w:pPr>
+      <w:r>
+        <w:rPr>
+          <w:color w:val="C45911" w:themeColor="accent2" w:themeShade="BF"/>
+          <w:sz w:val="32"/>
+          <w:szCs w:val="32"/>
+        </w:rPr>
         <w:t>(</w:t>
       </w:r>
       <w:proofErr w:type="spellStart"/>
@@ -3913,26 +4189,62 @@
           <w:sz w:val="32"/>
           <w:szCs w:val="32"/>
         </w:rPr>
-        <w:t xml:space="preserve">: </w:t>
-      </w:r>
-      <w:bookmarkStart w:id="0" w:name="_GoBack"/>
-      <w:bookmarkEnd w:id="0"/>
+        <w:t>: about</w:t>
+      </w:r>
       <w:r>
         <w:rPr>
           <w:color w:val="C45911" w:themeColor="accent2" w:themeShade="BF"/>
           <w:sz w:val="32"/>
           <w:szCs w:val="32"/>
         </w:rPr>
-        <w:t>about</w:t>
-      </w:r>
+        <w:t xml:space="preserve"> label: semi-supervised, label for scoring, one-class for </w:t>
+      </w:r>
+      <w:proofErr w:type="gramStart"/>
       <w:r>
         <w:rPr>
           <w:color w:val="C45911" w:themeColor="accent2" w:themeShade="BF"/>
           <w:sz w:val="32"/>
           <w:szCs w:val="32"/>
         </w:rPr>
-        <w:t xml:space="preserve"> label: semi-supervised, label for scoring, one-class for training)</w:t>
-      </w:r>
+        <w:t>training)</w:t>
+      </w:r>
+      <w:r>
+        <w:rPr>
+          <w:color w:val="C45911" w:themeColor="accent2" w:themeShade="BF"/>
+          <w:sz w:val="32"/>
+          <w:szCs w:val="32"/>
+        </w:rPr>
+        <w:t>(</w:t>
+      </w:r>
+      <w:proofErr w:type="spellStart"/>
+      <w:proofErr w:type="gramEnd"/>
+      <w:r>
+        <w:rPr>
+          <w:color w:val="C45911" w:themeColor="accent2" w:themeShade="BF"/>
+          <w:sz w:val="32"/>
+          <w:szCs w:val="32"/>
+        </w:rPr>
+        <w:t>Todo</w:t>
+      </w:r>
+      <w:proofErr w:type="spellEnd"/>
+      <w:r>
+        <w:rPr>
+          <w:color w:val="C45911" w:themeColor="accent2" w:themeShade="BF"/>
+          <w:sz w:val="32"/>
+          <w:szCs w:val="32"/>
+        </w:rPr>
+        <w:t xml:space="preserve">: we experimented with datasets:  _, _ , _. The model shows </w:t>
+      </w:r>
+      <w:proofErr w:type="gramStart"/>
+      <w:r>
+        <w:rPr>
+          <w:color w:val="C45911" w:themeColor="accent2" w:themeShade="BF"/>
+          <w:sz w:val="32"/>
+          <w:szCs w:val="32"/>
+        </w:rPr>
+        <w:t>robustness )</w:t>
+      </w:r>
+      <w:proofErr w:type="gramEnd"/>
     </w:p>
     <w:p>
       <w:pPr>
@@ -3973,6 +4285,8 @@
           <w:vertAlign w:val="subscript"/>
         </w:rPr>
       </w:pPr>
+      <w:bookmarkStart w:id="0" w:name="_GoBack"/>
+      <w:bookmarkEnd w:id="0"/>
     </w:p>
     <w:sectPr>
       <w:pgSz w:w="12240" w:h="15840"/>
@@ -6398,4 +6712,16 @@
     </a:ext>
   </a:extLst>
 </a:theme>
+</file>
+
+<file path=customXml/item1.xml><?xml version="1.0" encoding="utf-8"?>
+<b:Sources xmlns:b="http://schemas.openxmlformats.org/officeDocument/2006/bibliography" xmlns="http://schemas.openxmlformats.org/officeDocument/2006/bibliography" SelectedStyle="\APASixthEditionOfficeOnline.xsl" StyleName="APA" Version="6"/>
+</file>
+
+<file path=customXml/itemProps1.xml><?xml version="1.0" encoding="utf-8"?>
+<ds:datastoreItem xmlns:ds="http://schemas.openxmlformats.org/officeDocument/2006/customXml" ds:itemID="{5B4D3902-D600-4439-BA6A-1074CD7DB82C}">
+  <ds:schemaRefs>
+    <ds:schemaRef ds:uri="http://schemas.openxmlformats.org/officeDocument/2006/bibliography"/>
+  </ds:schemaRefs>
+</ds:datastoreItem>
 </file>
--- a/Thesis/Thesis.docx
+++ b/Thesis/Thesis.docx
@@ -1460,14 +1460,12 @@
           <w:rFonts w:ascii="Calibri" w:eastAsia="Times New Roman" w:hAnsi="Calibri" w:cs="Calibri"/>
         </w:rPr>
       </w:pPr>
-      <w:proofErr w:type="spellStart"/>
       <w:r>
         <w:rPr>
           <w:rFonts w:ascii="Calibri" w:eastAsia="Times New Roman" w:hAnsi="Calibri" w:cs="Calibri"/>
         </w:rPr>
         <w:t>EncDecAD</w:t>
       </w:r>
-      <w:proofErr w:type="spellEnd"/>
     </w:p>
     <w:p>
       <w:pPr>
@@ -1482,14 +1480,12 @@
           <w:rFonts w:ascii="Calibri" w:eastAsia="Times New Roman" w:hAnsi="Calibri" w:cs="Calibri"/>
         </w:rPr>
       </w:pPr>
-      <w:proofErr w:type="spellStart"/>
       <w:r>
         <w:rPr>
           <w:rFonts w:ascii="Calibri" w:eastAsia="Times New Roman" w:hAnsi="Calibri" w:cs="Calibri"/>
         </w:rPr>
         <w:t>TimeNet</w:t>
       </w:r>
-      <w:proofErr w:type="spellEnd"/>
     </w:p>
     <w:p>
       <w:pPr>
@@ -4279,12 +4275,649 @@
     </w:p>
     <w:p>
       <w:pPr>
-        <w:rPr>
-          <w:sz w:val="52"/>
-          <w:szCs w:val="52"/>
-          <w:vertAlign w:val="subscript"/>
-        </w:rPr>
-      </w:pPr>
+        <w:spacing w:line="240" w:lineRule="auto"/>
+        <w:rPr>
+          <w:sz w:val="32"/>
+          <w:szCs w:val="32"/>
+        </w:rPr>
+      </w:pPr>
+      <w:r>
+        <w:rPr>
+          <w:sz w:val="32"/>
+          <w:szCs w:val="32"/>
+        </w:rPr>
+        <w:t>T</w:t>
+      </w:r>
+      <w:r>
+        <w:rPr>
+          <w:sz w:val="32"/>
+          <w:szCs w:val="32"/>
+        </w:rPr>
+        <w:t xml:space="preserve">here </w:t>
+      </w:r>
+      <w:r>
+        <w:rPr>
+          <w:sz w:val="32"/>
+          <w:szCs w:val="32"/>
+        </w:rPr>
+        <w:t>is</w:t>
+      </w:r>
+      <w:r>
+        <w:rPr>
+          <w:sz w:val="32"/>
+          <w:szCs w:val="32"/>
+        </w:rPr>
+        <w:t xml:space="preserve"> already pretty much research based on anomaly detection, some of them referred to deal with streaming data.</w:t>
+      </w:r>
+    </w:p>
+    <w:p>
+      <w:pPr>
+        <w:spacing w:line="240" w:lineRule="auto"/>
+        <w:rPr>
+          <w:sz w:val="32"/>
+          <w:szCs w:val="32"/>
+        </w:rPr>
+      </w:pPr>
+    </w:p>
+    <w:p>
+      <w:pPr>
+        <w:spacing w:line="240" w:lineRule="auto"/>
+        <w:rPr>
+          <w:b/>
+          <w:sz w:val="32"/>
+          <w:szCs w:val="32"/>
+        </w:rPr>
+      </w:pPr>
+      <w:r>
+        <w:rPr>
+          <w:b/>
+          <w:sz w:val="32"/>
+          <w:szCs w:val="32"/>
+        </w:rPr>
+        <w:t>Common machine learning based approaches</w:t>
+      </w:r>
+    </w:p>
+    <w:p>
+      <w:pPr>
+        <w:spacing w:line="240" w:lineRule="auto"/>
+        <w:rPr>
+          <w:sz w:val="32"/>
+          <w:szCs w:val="32"/>
+        </w:rPr>
+      </w:pPr>
+      <w:r>
+        <w:rPr>
+          <w:sz w:val="32"/>
+          <w:szCs w:val="32"/>
+        </w:rPr>
+        <w:t xml:space="preserve">As </w:t>
+      </w:r>
+      <w:r>
+        <w:rPr>
+          <w:sz w:val="32"/>
+          <w:szCs w:val="32"/>
+        </w:rPr>
+        <w:t>an</w:t>
+      </w:r>
+      <w:r>
+        <w:rPr>
+          <w:sz w:val="32"/>
+          <w:szCs w:val="32"/>
+        </w:rPr>
+        <w:t xml:space="preserve"> important component of data mining and machine learning, anomaly detection has been investigated using plenty efficient models. </w:t>
+      </w:r>
+    </w:p>
+    <w:p>
+      <w:pPr>
+        <w:spacing w:line="240" w:lineRule="auto"/>
+        <w:rPr>
+          <w:b/>
+          <w:sz w:val="32"/>
+          <w:szCs w:val="32"/>
+        </w:rPr>
+      </w:pPr>
+      <w:r>
+        <w:rPr>
+          <w:b/>
+          <w:sz w:val="32"/>
+          <w:szCs w:val="32"/>
+        </w:rPr>
+        <w:t>LOF</w:t>
+      </w:r>
+    </w:p>
+    <w:p>
+      <w:pPr>
+        <w:spacing w:line="240" w:lineRule="auto"/>
+        <w:rPr>
+          <w:rFonts w:hint="eastAsia"/>
+          <w:sz w:val="32"/>
+          <w:szCs w:val="32"/>
+        </w:rPr>
+      </w:pPr>
+      <w:r>
+        <w:rPr>
+          <w:sz w:val="32"/>
+          <w:szCs w:val="32"/>
+        </w:rPr>
+        <w:t xml:space="preserve">In anomaly detection, the Local </w:t>
+      </w:r>
+      <w:r>
+        <w:rPr>
+          <w:sz w:val="32"/>
+          <w:szCs w:val="32"/>
+        </w:rPr>
+        <w:t>Outlier</w:t>
+      </w:r>
+      <w:r>
+        <w:rPr>
+          <w:sz w:val="32"/>
+          <w:szCs w:val="32"/>
+        </w:rPr>
+        <w:t xml:space="preserve"> Factor(LOF) is a common </w:t>
+      </w:r>
+      <w:r>
+        <w:rPr>
+          <w:sz w:val="32"/>
+          <w:szCs w:val="32"/>
+        </w:rPr>
+        <w:t xml:space="preserve">distance-based approach. LOF shares some concepts with DBSCAN such as ‘core distance’ and ‘reachability distance’, in order to estimate local density. Here, points with </w:t>
+      </w:r>
+      <w:r>
+        <w:rPr>
+          <w:sz w:val="32"/>
+          <w:szCs w:val="32"/>
+        </w:rPr>
+        <w:t>substantially</w:t>
+      </w:r>
+      <w:r>
+        <w:rPr>
+          <w:sz w:val="32"/>
+          <w:szCs w:val="32"/>
+        </w:rPr>
+        <w:t xml:space="preserve"> lower local density than their neighbors are considered as anomalies.</w:t>
+      </w:r>
+      <w:r>
+        <w:rPr>
+          <w:sz w:val="32"/>
+          <w:szCs w:val="32"/>
+        </w:rPr>
+        <w:t xml:space="preserve"> LOF shows competitive performance in many anomaly detection tasks, especially when dealing with data with unevenly density distribution.</w:t>
+      </w:r>
+      <w:r>
+        <w:rPr>
+          <w:sz w:val="32"/>
+          <w:szCs w:val="32"/>
+        </w:rPr>
+        <w:t xml:space="preserve"> However, when use get a numerical factor from LOF model, it is actually hard to define a threshold automatically for the judgement of anomaly.</w:t>
+      </w:r>
+    </w:p>
+    <w:p>
+      <w:pPr>
+        <w:spacing w:line="240" w:lineRule="auto"/>
+        <w:rPr>
+          <w:sz w:val="32"/>
+          <w:szCs w:val="32"/>
+        </w:rPr>
+      </w:pPr>
+    </w:p>
+    <w:p>
+      <w:pPr>
+        <w:spacing w:line="240" w:lineRule="auto"/>
+        <w:rPr>
+          <w:rFonts w:hint="eastAsia"/>
+          <w:b/>
+          <w:sz w:val="32"/>
+          <w:szCs w:val="32"/>
+        </w:rPr>
+      </w:pPr>
+      <w:r>
+        <w:rPr>
+          <w:b/>
+          <w:sz w:val="32"/>
+          <w:szCs w:val="32"/>
+        </w:rPr>
+        <w:t>OCSVM</w:t>
+      </w:r>
+    </w:p>
+    <w:p>
+      <w:pPr>
+        <w:spacing w:line="240" w:lineRule="auto"/>
+        <w:rPr>
+          <w:sz w:val="32"/>
+          <w:szCs w:val="32"/>
+        </w:rPr>
+      </w:pPr>
+      <w:r>
+        <w:rPr>
+          <w:sz w:val="32"/>
+          <w:szCs w:val="32"/>
+        </w:rPr>
+        <w:t xml:space="preserve">Another widely used model is the domain based One-class Support Vector Machine. As an unsupervised one-class classifier, OCSVM takes only normal data as input, and generates a </w:t>
+      </w:r>
+      <w:r>
+        <w:rPr>
+          <w:sz w:val="32"/>
+          <w:szCs w:val="32"/>
+        </w:rPr>
+        <w:t>decision surface</w:t>
+      </w:r>
+      <w:r>
+        <w:rPr>
+          <w:sz w:val="32"/>
+          <w:szCs w:val="32"/>
+        </w:rPr>
+        <w:t xml:space="preserve"> to separate them from the anomaly states.  </w:t>
+      </w:r>
+      <w:r>
+        <w:rPr>
+          <w:sz w:val="32"/>
+          <w:szCs w:val="32"/>
+        </w:rPr>
+        <w:t>By analyzing anomalies, the datasets are always bias to the normal part, and anomaly appear only rarely. So, this kind of one-class classifiers avoid making balance between the two classes. Besides, they also take advantage of classical support vector machine, with the help of kernel method, they can also deal with linearly not separable data.</w:t>
+      </w:r>
+    </w:p>
+    <w:p>
+      <w:pPr>
+        <w:spacing w:line="240" w:lineRule="auto"/>
+        <w:rPr>
+          <w:sz w:val="32"/>
+          <w:szCs w:val="32"/>
+        </w:rPr>
+      </w:pPr>
+      <w:r>
+        <w:rPr>
+          <w:sz w:val="32"/>
+          <w:szCs w:val="32"/>
+        </w:rPr>
+        <w:lastRenderedPageBreak/>
+        <w:t xml:space="preserve">Although classical machine learning approaches can handle most of the normal anomaly detection, only few of those approaches could be directly or after some modification used for time series or streaming data, while </w:t>
+      </w:r>
+      <w:r>
+        <w:rPr>
+          <w:sz w:val="32"/>
+          <w:szCs w:val="32"/>
+        </w:rPr>
+        <w:t>they ignore the temporal dependency between samples.</w:t>
+      </w:r>
+    </w:p>
+    <w:p>
+      <w:pPr>
+        <w:spacing w:line="240" w:lineRule="auto"/>
+        <w:rPr>
+          <w:sz w:val="32"/>
+          <w:szCs w:val="32"/>
+        </w:rPr>
+      </w:pPr>
+    </w:p>
+    <w:p>
+      <w:pPr>
+        <w:spacing w:line="240" w:lineRule="auto"/>
+        <w:rPr>
+          <w:b/>
+          <w:sz w:val="32"/>
+          <w:szCs w:val="32"/>
+        </w:rPr>
+      </w:pPr>
+      <w:r>
+        <w:rPr>
+          <w:b/>
+          <w:sz w:val="32"/>
+          <w:szCs w:val="32"/>
+        </w:rPr>
+        <w:t>Autoencoder-based anomaly detection approaches</w:t>
+      </w:r>
+    </w:p>
+    <w:p>
+      <w:pPr>
+        <w:spacing w:line="240" w:lineRule="auto"/>
+        <w:rPr>
+          <w:sz w:val="16"/>
+          <w:szCs w:val="16"/>
+        </w:rPr>
+      </w:pPr>
+      <w:r>
+        <w:rPr>
+          <w:sz w:val="32"/>
+          <w:szCs w:val="32"/>
+        </w:rPr>
+        <w:t xml:space="preserve">Autoencoders are </w:t>
+      </w:r>
+      <w:r>
+        <w:rPr>
+          <w:sz w:val="32"/>
+          <w:szCs w:val="32"/>
+        </w:rPr>
+        <w:t>widely</w:t>
+      </w:r>
+      <w:r>
+        <w:rPr>
+          <w:sz w:val="32"/>
+          <w:szCs w:val="32"/>
+        </w:rPr>
+        <w:t xml:space="preserve"> used </w:t>
+      </w:r>
+      <w:r>
+        <w:rPr>
+          <w:sz w:val="32"/>
+          <w:szCs w:val="32"/>
+        </w:rPr>
+        <w:t>in</w:t>
+      </w:r>
+      <w:r>
+        <w:rPr>
+          <w:sz w:val="32"/>
+          <w:szCs w:val="32"/>
+        </w:rPr>
+        <w:t xml:space="preserve"> text data and speech processing in order to represent or encoder temporally dependent words using RNN based architecture. </w:t>
+      </w:r>
+      <w:proofErr w:type="spellStart"/>
+      <w:r>
+        <w:rPr>
+          <w:sz w:val="16"/>
+          <w:szCs w:val="16"/>
+        </w:rPr>
+        <w:t>LearningPhraseRepresentationsusingRNNEncoder</w:t>
+      </w:r>
+      <w:proofErr w:type="spellEnd"/>
+      <w:r>
+        <w:rPr>
+          <w:sz w:val="16"/>
+          <w:szCs w:val="16"/>
+        </w:rPr>
+        <w:t xml:space="preserve">–Decoder </w:t>
+      </w:r>
+      <w:proofErr w:type="spellStart"/>
+      <w:r>
+        <w:rPr>
+          <w:sz w:val="16"/>
+          <w:szCs w:val="16"/>
+        </w:rPr>
+        <w:t>forStatisticalMachineTranslation</w:t>
+      </w:r>
+      <w:proofErr w:type="spellEnd"/>
+      <w:r>
+        <w:rPr>
+          <w:sz w:val="16"/>
+          <w:szCs w:val="16"/>
+        </w:rPr>
+        <w:t xml:space="preserve"> </w:t>
+      </w:r>
+    </w:p>
+    <w:p>
+      <w:pPr>
+        <w:spacing w:line="240" w:lineRule="auto"/>
+        <w:rPr>
+          <w:sz w:val="32"/>
+          <w:szCs w:val="32"/>
+        </w:rPr>
+      </w:pPr>
+      <w:r>
+        <w:rPr>
+          <w:sz w:val="32"/>
+          <w:szCs w:val="32"/>
+        </w:rPr>
+        <w:t xml:space="preserve">Furthermore, </w:t>
+      </w:r>
+      <w:r>
+        <w:rPr>
+          <w:sz w:val="32"/>
+          <w:szCs w:val="32"/>
+        </w:rPr>
+        <w:t>anomaly detection borrows similar idea</w:t>
+      </w:r>
+      <w:r>
+        <w:rPr>
+          <w:sz w:val="32"/>
+          <w:szCs w:val="32"/>
+        </w:rPr>
+        <w:t xml:space="preserve"> that train an autoencoder with only normal data, and anomaly data as unknown patterns. Then the autoencoder can only reconstruct normal patterns, large reconstruction error indicates anomaly. </w:t>
+      </w:r>
+    </w:p>
+    <w:p>
+      <w:pPr>
+        <w:spacing w:line="240" w:lineRule="auto"/>
+        <w:rPr>
+          <w:sz w:val="32"/>
+          <w:szCs w:val="32"/>
+        </w:rPr>
+      </w:pPr>
+      <w:r>
+        <w:rPr>
+          <w:sz w:val="16"/>
+          <w:szCs w:val="16"/>
+        </w:rPr>
+        <w:t>Electric Power System Anomaly Detection Using Neural Networks</w:t>
+      </w:r>
+      <w:r>
+        <w:rPr>
+          <w:sz w:val="16"/>
+          <w:szCs w:val="16"/>
+        </w:rPr>
+        <w:t xml:space="preserve"> </w:t>
+      </w:r>
+      <w:r>
+        <w:rPr>
+          <w:sz w:val="16"/>
+          <w:szCs w:val="16"/>
+        </w:rPr>
+        <w:t>(</w:t>
+      </w:r>
+      <w:r>
+        <w:rPr>
+          <w:color w:val="538135" w:themeColor="accent6" w:themeShade="BF"/>
+          <w:sz w:val="16"/>
+          <w:szCs w:val="16"/>
+        </w:rPr>
+        <w:t>RMSE, 6000epochs</w:t>
+      </w:r>
+      <w:r>
+        <w:rPr>
+          <w:sz w:val="16"/>
+          <w:szCs w:val="16"/>
+        </w:rPr>
+        <w:t xml:space="preserve">) </w:t>
+      </w:r>
+      <w:r>
+        <w:rPr>
+          <w:sz w:val="32"/>
+          <w:szCs w:val="32"/>
+        </w:rPr>
+        <w:t xml:space="preserve">use the vanilla autoencoder to detect abnormal status of the electric </w:t>
+      </w:r>
+      <w:r>
+        <w:rPr>
+          <w:sz w:val="32"/>
+          <w:szCs w:val="32"/>
+        </w:rPr>
+        <w:t>power</w:t>
+      </w:r>
+      <w:r>
+        <w:rPr>
+          <w:sz w:val="32"/>
+          <w:szCs w:val="32"/>
+        </w:rPr>
+        <w:t xml:space="preserve"> system.</w:t>
+      </w:r>
+      <w:r>
+        <w:rPr>
+          <w:sz w:val="32"/>
+          <w:szCs w:val="32"/>
+        </w:rPr>
+        <w:t xml:space="preserve"> </w:t>
+      </w:r>
+      <w:r>
+        <w:rPr>
+          <w:sz w:val="32"/>
+          <w:szCs w:val="32"/>
+        </w:rPr>
+        <w:t xml:space="preserve">As the signal data acquiring from the power network is time dependently, they apply non-overlapped sliding window upon the input data to capture temporal information. After reconstruction, the difference measurement </w:t>
+      </w:r>
+      <w:r>
+        <w:rPr>
+          <w:sz w:val="32"/>
+          <w:szCs w:val="32"/>
+        </w:rPr>
+        <w:t>is based on the first norm of autoencoder output and the desired value. And finally, the anomaly score is on the window level granularity that acquiring from applying smoothing and averaging on the distance vector.</w:t>
+      </w:r>
+    </w:p>
+    <w:p>
+      <w:pPr>
+        <w:spacing w:line="240" w:lineRule="auto"/>
+        <w:rPr>
+          <w:sz w:val="32"/>
+          <w:szCs w:val="32"/>
+        </w:rPr>
+      </w:pPr>
+    </w:p>
+    <w:p>
+      <w:pPr>
+        <w:spacing w:line="240" w:lineRule="auto"/>
+        <w:rPr>
+          <w:sz w:val="32"/>
+          <w:szCs w:val="32"/>
+        </w:rPr>
+      </w:pPr>
+      <w:r>
+        <w:rPr>
+          <w:sz w:val="32"/>
+          <w:szCs w:val="32"/>
+        </w:rPr>
+        <w:t xml:space="preserve">Malhotra et al. proposed </w:t>
+      </w:r>
+      <w:r>
+        <w:rPr>
+          <w:sz w:val="32"/>
+          <w:szCs w:val="32"/>
+        </w:rPr>
+        <w:t>a LSTM-based encoder-decoder architecture EncDecAD for sensor data anomaly detection.</w:t>
+      </w:r>
+      <w:r>
+        <w:rPr>
+          <w:sz w:val="32"/>
+          <w:szCs w:val="32"/>
+        </w:rPr>
+        <w:t xml:space="preserve"> The model feeds sequential input data with a specific window length to the LSTM neurons in the input layer (encoder), as expect exactly same sequence in the output layer (decoder). And the hidden layer will learn a static representation vector of the temporal window sequence. </w:t>
+      </w:r>
+      <w:r>
+        <w:rPr>
+          <w:sz w:val="32"/>
+          <w:szCs w:val="32"/>
+        </w:rPr>
+        <w:t xml:space="preserve">It is proved in the experiments that the LSTM RNN captures the temporal dependency </w:t>
+      </w:r>
+      <w:r>
+        <w:rPr>
+          <w:sz w:val="32"/>
+          <w:szCs w:val="32"/>
+        </w:rPr>
+        <w:lastRenderedPageBreak/>
+        <w:t>in sensor time series well and is able to detect subtle anomalies from quasi-periodic time-series and not predictable sequences. As scoring method, they assuming that the reconstruction error obeys gaussian distribution, and used this property to estimate the anomaly score.</w:t>
+      </w:r>
+    </w:p>
+    <w:p>
+      <w:pPr>
+        <w:spacing w:line="240" w:lineRule="auto"/>
+        <w:rPr>
+          <w:sz w:val="32"/>
+          <w:szCs w:val="32"/>
+        </w:rPr>
+      </w:pPr>
+    </w:p>
+    <w:p>
+      <w:pPr>
+        <w:spacing w:line="240" w:lineRule="auto"/>
+        <w:rPr>
+          <w:b/>
+          <w:sz w:val="32"/>
+          <w:szCs w:val="32"/>
+        </w:rPr>
+      </w:pPr>
+      <w:r>
+        <w:rPr>
+          <w:b/>
+          <w:sz w:val="32"/>
+          <w:szCs w:val="32"/>
+        </w:rPr>
+        <w:t>Online incremental learning with autoencoders</w:t>
+      </w:r>
+    </w:p>
+    <w:p>
+      <w:pPr>
+        <w:spacing w:line="240" w:lineRule="auto"/>
+        <w:rPr>
+          <w:sz w:val="32"/>
+          <w:szCs w:val="32"/>
+        </w:rPr>
+      </w:pPr>
+      <w:r>
+        <w:rPr>
+          <w:sz w:val="32"/>
+          <w:szCs w:val="32"/>
+        </w:rPr>
+        <w:t xml:space="preserve">Zhou et al. proposed an online incremental updating method for denoising autoencoders by modifying the hidden layer neurons in order to deal with the non-stationary streaming data properties. The kern ideal are two steps, merging hidden layer neurons if there are information redundancy, and adding hidden layer </w:t>
+      </w:r>
+      <w:r>
+        <w:rPr>
+          <w:sz w:val="32"/>
+          <w:szCs w:val="32"/>
+        </w:rPr>
+        <w:t>neurons to capture new knowledge. Their experimental result shows comparable or better reconstruction result than non-incremental approaches with only few data used during initialization. And they show that their incremental feature learning methods performs more adaptively and robustly to highly non-stationary input distribution.</w:t>
+      </w:r>
+    </w:p>
+    <w:p>
+      <w:pPr>
+        <w:spacing w:line="240" w:lineRule="auto"/>
+        <w:rPr>
+          <w:sz w:val="32"/>
+          <w:szCs w:val="32"/>
+        </w:rPr>
+      </w:pPr>
+    </w:p>
+    <w:p>
+      <w:pPr>
+        <w:spacing w:line="240" w:lineRule="auto"/>
+        <w:rPr>
+          <w:rFonts w:hint="eastAsia"/>
+          <w:sz w:val="32"/>
+          <w:szCs w:val="32"/>
+        </w:rPr>
+      </w:pPr>
+      <w:r>
+        <w:rPr>
+          <w:sz w:val="32"/>
+          <w:szCs w:val="32"/>
+        </w:rPr>
+        <w:t>Dong et al proposed a 2-step anomaly detection mechanism with incremental autoencoders.</w:t>
+      </w:r>
+      <w:r>
+        <w:rPr>
+          <w:sz w:val="32"/>
+          <w:szCs w:val="32"/>
+        </w:rPr>
+        <w:t xml:space="preserve"> The implemented the system with ensembled autoencoders in multithreads to leverage parallel computing when large volumes of data arrive. Besides their 2-step mechanism check anomaly in the first step and verify anomaly data with </w:t>
+      </w:r>
+      <w:r>
+        <w:rPr>
+          <w:rFonts w:hint="eastAsia"/>
+          <w:sz w:val="32"/>
+          <w:szCs w:val="32"/>
+        </w:rPr>
+        <w:t>pre</w:t>
+      </w:r>
+      <w:r>
+        <w:rPr>
+          <w:sz w:val="32"/>
+          <w:szCs w:val="32"/>
+        </w:rPr>
+        <w:t>vious and subsequent data (to differ between anomalous state and concept drift) to reduce false-positive rate in anomaly detection. In the experimental results, they show that their model outperforms commonly used tree-based anomaly detection model especially when concept drift present, and speed up the online processing speed with mini-batch learning and online learning in multithreads</w:t>
+      </w:r>
+      <w:r>
+        <w:rPr>
+          <w:sz w:val="32"/>
+          <w:szCs w:val="32"/>
+        </w:rPr>
+        <w:t>.</w:t>
+      </w:r>
       <w:bookmarkStart w:id="0" w:name="_GoBack"/>
       <w:bookmarkEnd w:id="0"/>
     </w:p>
@@ -6719,7 +7352,7 @@
 </file>
 
 <file path=customXml/itemProps1.xml><?xml version="1.0" encoding="utf-8"?>
-<ds:datastoreItem xmlns:ds="http://schemas.openxmlformats.org/officeDocument/2006/customXml" ds:itemID="{5B4D3902-D600-4439-BA6A-1074CD7DB82C}">
+<ds:datastoreItem xmlns:ds="http://schemas.openxmlformats.org/officeDocument/2006/customXml" ds:itemID="{BCD1A6B5-54CB-467E-A41A-9340019F584B}">
   <ds:schemaRefs>
     <ds:schemaRef ds:uri="http://schemas.openxmlformats.org/officeDocument/2006/bibliography"/>
   </ds:schemaRefs>

--- a/Thesis/Thesis.docx
+++ b/Thesis/Thesis.docx
@@ -4877,47 +4877,1901 @@
       <w:pPr>
         <w:spacing w:line="240" w:lineRule="auto"/>
         <w:rPr>
+          <w:sz w:val="32"/>
+          <w:szCs w:val="32"/>
+        </w:rPr>
+      </w:pPr>
+      <w:r>
+        <w:rPr>
+          <w:sz w:val="32"/>
+          <w:szCs w:val="32"/>
+        </w:rPr>
+        <w:t>Dong et al proposed a 2-step anomaly detection mechanism with incremental autoencoders.</w:t>
+      </w:r>
+      <w:r>
+        <w:rPr>
+          <w:sz w:val="32"/>
+          <w:szCs w:val="32"/>
+        </w:rPr>
+        <w:t xml:space="preserve"> The implemented the system with ensembled autoencoders in multithreads to leverage parallel computing when large volumes of data arrive. Besides their 2-step mechanism check anomaly in the first step and verify anomaly data with </w:t>
+      </w:r>
+      <w:r>
+        <w:rPr>
           <w:rFonts w:hint="eastAsia"/>
           <w:sz w:val="32"/>
           <w:szCs w:val="32"/>
         </w:rPr>
-      </w:pPr>
-      <w:r>
-        <w:rPr>
-          <w:sz w:val="32"/>
-          <w:szCs w:val="32"/>
-        </w:rPr>
-        <w:t>Dong et al proposed a 2-step anomaly detection mechanism with incremental autoencoders.</w:t>
-      </w:r>
-      <w:r>
-        <w:rPr>
-          <w:sz w:val="32"/>
-          <w:szCs w:val="32"/>
-        </w:rPr>
-        <w:t xml:space="preserve"> The implemented the system with ensembled autoencoders in multithreads to leverage parallel computing when large volumes of data arrive. Besides their 2-step mechanism check anomaly in the first step and verify anomaly data with </w:t>
-      </w:r>
-      <w:r>
+        <w:t>pre</w:t>
+      </w:r>
+      <w:r>
+        <w:rPr>
+          <w:sz w:val="32"/>
+          <w:szCs w:val="32"/>
+        </w:rPr>
+        <w:t xml:space="preserve">vious and subsequent data (to differ between anomalous state and concept drift) to reduce false-positive rate in anomaly detection. In the experimental results, they show that their model outperforms commonly used tree-based anomaly detection model especially when concept drift </w:t>
+      </w:r>
+      <w:r>
+        <w:rPr>
+          <w:sz w:val="32"/>
+          <w:szCs w:val="32"/>
+        </w:rPr>
+        <w:t>presents and</w:t>
+      </w:r>
+      <w:r>
+        <w:rPr>
+          <w:sz w:val="32"/>
+          <w:szCs w:val="32"/>
+        </w:rPr>
+        <w:t xml:space="preserve"> speed up the online processing speed with mini-batch learning and online learning in multithreads</w:t>
+      </w:r>
+      <w:r>
+        <w:rPr>
+          <w:sz w:val="32"/>
+          <w:szCs w:val="32"/>
+        </w:rPr>
+        <w:t>.</w:t>
+      </w:r>
+    </w:p>
+    <w:p>
+      <w:pPr>
+        <w:spacing w:line="240" w:lineRule="auto"/>
+        <w:rPr>
+          <w:sz w:val="32"/>
+          <w:szCs w:val="32"/>
+        </w:rPr>
+      </w:pPr>
+    </w:p>
+    <w:p>
+      <w:pPr>
+        <w:spacing w:line="240" w:lineRule="auto"/>
+        <w:rPr>
+          <w:sz w:val="32"/>
+          <w:szCs w:val="32"/>
+        </w:rPr>
+      </w:pPr>
+    </w:p>
+    <w:p>
+      <w:pPr>
+        <w:spacing w:line="240" w:lineRule="auto"/>
+        <w:rPr>
+          <w:sz w:val="48"/>
+          <w:szCs w:val="48"/>
+        </w:rPr>
+      </w:pPr>
+      <w:r>
+        <w:rPr>
+          <w:sz w:val="48"/>
+          <w:szCs w:val="48"/>
+        </w:rPr>
+        <w:lastRenderedPageBreak/>
+        <w:t>P</w:t>
+      </w:r>
+      <w:r>
+        <w:rPr>
+          <w:sz w:val="48"/>
+          <w:szCs w:val="48"/>
+        </w:rPr>
+        <w:t>reliminaries</w:t>
+      </w:r>
+    </w:p>
+    <w:p>
+      <w:pPr>
+        <w:pStyle w:val="ListParagraph"/>
+        <w:numPr>
+          <w:ilvl w:val="0"/>
+          <w:numId w:val="16"/>
+        </w:numPr>
+        <w:spacing w:after="0" w:line="240" w:lineRule="auto"/>
+        <w:textAlignment w:val="center"/>
+        <w:rPr>
+          <w:rFonts w:ascii="Calibri" w:eastAsia="Times New Roman" w:hAnsi="Calibri" w:cs="Calibri"/>
+          <w:b/>
+          <w:lang w:val="x-none"/>
+        </w:rPr>
+      </w:pPr>
+      <w:r>
+        <w:rPr>
+          <w:rFonts w:ascii="Calibri" w:eastAsia="Times New Roman" w:hAnsi="Calibri" w:cs="Calibri"/>
+          <w:b/>
+          <w:lang w:val="x-none"/>
+        </w:rPr>
+        <w:t>Definition of a stream</w:t>
+      </w:r>
+      <w:r>
+        <w:rPr>
+          <w:rFonts w:ascii="Calibri" w:eastAsia="Times New Roman" w:hAnsi="Calibri" w:cs="Calibri"/>
+          <w:b/>
+          <w:lang w:val="x-none"/>
+        </w:rPr>
+        <w:t>(time series, dimensionality, volume, velocity</w:t>
+      </w:r>
+      <w:r>
+        <w:rPr>
+          <w:rFonts w:ascii="Calibri" w:eastAsia="Times New Roman" w:hAnsi="Calibri" w:cs="Calibri"/>
+          <w:b/>
+        </w:rPr>
+        <w:t>, label</w:t>
+      </w:r>
+      <w:r>
+        <w:rPr>
+          <w:rFonts w:ascii="Calibri" w:eastAsia="Times New Roman" w:hAnsi="Calibri" w:cs="Calibri"/>
+          <w:b/>
+          <w:lang w:val="x-none"/>
+        </w:rPr>
+        <w:t>)</w:t>
+      </w:r>
+    </w:p>
+    <w:p>
+      <w:pPr>
+        <w:pStyle w:val="ListParagraph"/>
+        <w:spacing w:after="0" w:line="240" w:lineRule="auto"/>
+        <w:ind w:left="360"/>
+        <w:textAlignment w:val="center"/>
+        <w:rPr>
+          <w:rFonts w:ascii="Calibri" w:eastAsia="Times New Roman" w:hAnsi="Calibri" w:cs="Calibri"/>
+        </w:rPr>
+      </w:pPr>
+      <w:r>
+        <w:rPr>
+          <w:rFonts w:ascii="Calibri" w:eastAsia="Times New Roman" w:hAnsi="Calibri" w:cs="Calibri"/>
+        </w:rPr>
+        <w:t xml:space="preserve">Assuming </w:t>
+      </w:r>
+      <w:r>
+        <w:rPr>
+          <w:rFonts w:ascii="Calibri" w:eastAsia="Times New Roman" w:hAnsi="Calibri" w:cs="Calibri"/>
+        </w:rPr>
+        <w:t xml:space="preserve">that </w:t>
+      </w:r>
+      <w:r>
+        <w:rPr>
+          <w:rFonts w:ascii="Calibri" w:eastAsia="Times New Roman" w:hAnsi="Calibri" w:cs="Calibri"/>
+        </w:rPr>
+        <w:t xml:space="preserve">there are some devices or data warehouse that generate data continuously with </w:t>
+      </w:r>
+      <w:r>
+        <w:rPr>
+          <w:rFonts w:ascii="Calibri" w:eastAsia="Times New Roman" w:hAnsi="Calibri" w:cs="Calibri"/>
+        </w:rPr>
+        <w:t xml:space="preserve">a velocity </w:t>
+      </w:r>
+      <w:r>
+        <w:rPr>
+          <w:rFonts w:ascii="Calibri" w:eastAsia="Times New Roman" w:hAnsi="Calibri" w:cs="Calibri"/>
+          <w:b/>
+        </w:rPr>
+        <w:t xml:space="preserve">V </w:t>
+      </w:r>
+      <w:r>
+        <w:rPr>
+          <w:rFonts w:ascii="Calibri" w:eastAsia="Times New Roman" w:hAnsi="Calibri" w:cs="Calibri"/>
+        </w:rPr>
+        <w:t>(here we only taking about numerical data).</w:t>
+      </w:r>
+      <w:r>
+        <w:rPr>
+          <w:rFonts w:ascii="Calibri" w:eastAsia="Times New Roman" w:hAnsi="Calibri" w:cs="Calibri"/>
+        </w:rPr>
+        <w:t xml:space="preserve"> </w:t>
+      </w:r>
+      <w:r>
+        <w:rPr>
+          <w:rFonts w:ascii="Calibri" w:eastAsia="Times New Roman" w:hAnsi="Calibri" w:cs="Calibri"/>
+        </w:rPr>
+        <w:t>The data stream from 1</w:t>
+      </w:r>
+      <w:r>
+        <w:rPr>
+          <w:rFonts w:ascii="Calibri" w:eastAsia="Times New Roman" w:hAnsi="Calibri" w:cs="Calibri"/>
+          <w:vertAlign w:val="superscript"/>
+        </w:rPr>
+        <w:t>st</w:t>
+      </w:r>
+      <w:r>
+        <w:rPr>
+          <w:rFonts w:ascii="Calibri" w:eastAsia="Times New Roman" w:hAnsi="Calibri" w:cs="Calibri"/>
+        </w:rPr>
+        <w:t xml:space="preserve"> timestamp until </w:t>
+      </w:r>
+      <w:proofErr w:type="spellStart"/>
+      <w:r>
+        <w:rPr>
+          <w:rFonts w:ascii="Calibri" w:eastAsia="Times New Roman" w:hAnsi="Calibri" w:cs="Calibri"/>
+        </w:rPr>
+        <w:t>ith</w:t>
+      </w:r>
+      <w:proofErr w:type="spellEnd"/>
+      <w:r>
+        <w:rPr>
+          <w:rFonts w:ascii="Calibri" w:eastAsia="Times New Roman" w:hAnsi="Calibri" w:cs="Calibri"/>
+        </w:rPr>
+        <w:t xml:space="preserve"> timestamp is descripted as:</w:t>
+      </w:r>
+    </w:p>
+    <w:p>
+      <w:pPr>
+        <w:pStyle w:val="ListParagraph"/>
+        <w:spacing w:after="0" w:line="240" w:lineRule="auto"/>
+        <w:textAlignment w:val="center"/>
+        <w:rPr>
+          <w:rFonts w:ascii="Calibri" w:eastAsia="Times New Roman" w:hAnsi="Calibri" w:cs="Calibri"/>
+        </w:rPr>
+      </w:pPr>
+      <w:r>
+        <w:rPr>
+          <w:rFonts w:ascii="Calibri" w:eastAsia="Times New Roman" w:hAnsi="Calibri" w:cs="Calibri"/>
+        </w:rPr>
+        <w:tab/>
+        <w:t xml:space="preserve">                              </w:t>
+      </w:r>
+      <m:oMath>
+        <m:r>
+          <w:rPr>
+            <w:rFonts w:ascii="Cambria Math" w:eastAsia="Times New Roman" w:hAnsi="Cambria Math" w:cs="Calibri"/>
+          </w:rPr>
+          <m:t>X={</m:t>
+        </m:r>
+        <m:sSub>
+          <m:sSubPr>
+            <m:ctrlPr>
+              <w:rPr>
+                <w:rFonts w:ascii="Cambria Math" w:eastAsia="Times New Roman" w:hAnsi="Cambria Math" w:cs="Calibri"/>
+                <w:i/>
+              </w:rPr>
+            </m:ctrlPr>
+          </m:sSubPr>
+          <m:e>
+            <m:r>
+              <w:rPr>
+                <w:rFonts w:ascii="Cambria Math" w:eastAsia="Times New Roman" w:hAnsi="Cambria Math" w:cs="Calibri"/>
+              </w:rPr>
+              <m:t>x</m:t>
+            </m:r>
+          </m:e>
+          <m:sub>
+            <m:r>
+              <w:rPr>
+                <w:rFonts w:ascii="Cambria Math" w:eastAsia="Times New Roman" w:hAnsi="Cambria Math" w:cs="Calibri"/>
+              </w:rPr>
+              <m:t>1</m:t>
+            </m:r>
+          </m:sub>
+        </m:sSub>
+        <m:r>
+          <w:rPr>
+            <w:rFonts w:ascii="Cambria Math" w:eastAsia="Times New Roman" w:hAnsi="Cambria Math" w:cs="Calibri"/>
+          </w:rPr>
+          <m:t>,</m:t>
+        </m:r>
+        <m:sSub>
+          <m:sSubPr>
+            <m:ctrlPr>
+              <w:rPr>
+                <w:rFonts w:ascii="Cambria Math" w:eastAsia="Times New Roman" w:hAnsi="Cambria Math" w:cs="Calibri"/>
+                <w:i/>
+              </w:rPr>
+            </m:ctrlPr>
+          </m:sSubPr>
+          <m:e>
+            <m:r>
+              <w:rPr>
+                <w:rFonts w:ascii="Cambria Math" w:eastAsia="Times New Roman" w:hAnsi="Cambria Math" w:cs="Calibri"/>
+              </w:rPr>
+              <m:t>x</m:t>
+            </m:r>
+          </m:e>
+          <m:sub>
+            <m:r>
+              <w:rPr>
+                <w:rFonts w:ascii="Cambria Math" w:eastAsia="Times New Roman" w:hAnsi="Cambria Math" w:cs="Calibri"/>
+              </w:rPr>
+              <m:t>2</m:t>
+            </m:r>
+          </m:sub>
+        </m:sSub>
+        <m:r>
+          <w:rPr>
+            <w:rFonts w:ascii="Cambria Math" w:eastAsia="Times New Roman" w:hAnsi="Cambria Math" w:cs="Calibri"/>
+          </w:rPr>
+          <m:t xml:space="preserve">,…, </m:t>
+        </m:r>
+        <m:sSub>
+          <m:sSubPr>
+            <m:ctrlPr>
+              <w:rPr>
+                <w:rFonts w:ascii="Cambria Math" w:eastAsia="Times New Roman" w:hAnsi="Cambria Math" w:cs="Calibri"/>
+                <w:i/>
+              </w:rPr>
+            </m:ctrlPr>
+          </m:sSubPr>
+          <m:e>
+            <m:r>
+              <w:rPr>
+                <w:rFonts w:ascii="Cambria Math" w:eastAsia="Times New Roman" w:hAnsi="Cambria Math" w:cs="Calibri"/>
+              </w:rPr>
+              <m:t>x</m:t>
+            </m:r>
+          </m:e>
+          <m:sub>
+            <m:r>
+              <w:rPr>
+                <w:rFonts w:ascii="Cambria Math" w:eastAsia="Times New Roman" w:hAnsi="Cambria Math" w:cs="Calibri"/>
+              </w:rPr>
+              <m:t>i</m:t>
+            </m:r>
+          </m:sub>
+        </m:sSub>
+        <m:r>
+          <w:rPr>
+            <w:rFonts w:ascii="Cambria Math" w:eastAsia="Times New Roman" w:hAnsi="Cambria Math" w:cs="Calibri"/>
+          </w:rPr>
+          <m:t>}</m:t>
+        </m:r>
+      </m:oMath>
+      <w:r>
+        <w:rPr>
+          <w:rFonts w:ascii="Calibri" w:eastAsia="Times New Roman" w:hAnsi="Calibri" w:cs="Calibri"/>
+        </w:rPr>
+        <w:t xml:space="preserve"> </w:t>
+      </w:r>
+      <w:r>
+        <w:rPr>
+          <w:rFonts w:ascii="Calibri" w:eastAsia="Times New Roman" w:hAnsi="Calibri" w:cs="Calibri"/>
+        </w:rPr>
+        <w:t xml:space="preserve"> </w:t>
+      </w:r>
+      <w:proofErr w:type="spellStart"/>
+      <w:r>
+        <w:rPr>
+          <w:rFonts w:ascii="Calibri" w:eastAsia="Times New Roman" w:hAnsi="Calibri" w:cs="Calibri"/>
+        </w:rPr>
+        <w:t>i</w:t>
+      </w:r>
+      <w:proofErr w:type="spellEnd"/>
+      <w:r>
+        <w:rPr>
+          <w:rFonts w:ascii="Calibri" w:eastAsia="Times New Roman" w:hAnsi="Calibri" w:cs="Calibri"/>
+        </w:rPr>
+        <w:t>=1,2,3….</w:t>
+      </w:r>
+    </w:p>
+    <w:p>
+      <w:pPr>
+        <w:pStyle w:val="ListParagraph"/>
+        <w:spacing w:after="0" w:line="240" w:lineRule="auto"/>
+        <w:textAlignment w:val="center"/>
+        <w:rPr>
+          <w:rFonts w:ascii="Calibri" w:eastAsia="Times New Roman" w:hAnsi="Calibri" w:cs="Calibri"/>
+        </w:rPr>
+      </w:pPr>
+    </w:p>
+    <w:p>
+      <w:pPr>
+        <w:spacing w:after="0" w:line="240" w:lineRule="auto"/>
+        <w:jc w:val="both"/>
+        <w:textAlignment w:val="center"/>
+        <w:rPr>
+          <w:rFonts w:ascii="Calibri" w:eastAsia="Times New Roman" w:hAnsi="Calibri" w:cs="Calibri"/>
+        </w:rPr>
+      </w:pPr>
+      <w:r>
+        <w:rPr>
+          <w:rFonts w:ascii="Calibri" w:eastAsia="Times New Roman" w:hAnsi="Calibri" w:cs="Calibri"/>
+        </w:rPr>
+        <w:tab/>
+      </w:r>
+    </w:p>
+    <w:p>
+      <w:pPr>
+        <w:pStyle w:val="ListParagraph"/>
+        <w:spacing w:after="0" w:line="240" w:lineRule="auto"/>
+        <w:ind w:left="360"/>
+        <w:textAlignment w:val="center"/>
+        <w:rPr>
+          <w:rFonts w:ascii="Calibri" w:eastAsia="Times New Roman" w:hAnsi="Calibri" w:cs="Calibri"/>
+        </w:rPr>
+      </w:pPr>
+      <w:r>
+        <w:rPr>
+          <w:rFonts w:ascii="Calibri" w:eastAsia="Times New Roman" w:hAnsi="Calibri" w:cs="Calibri"/>
+        </w:rPr>
+        <w:t xml:space="preserve">Where </w:t>
+      </w:r>
+      <m:oMath>
+        <m:sSub>
+          <m:sSubPr>
+            <m:ctrlPr>
+              <w:rPr>
+                <w:rFonts w:ascii="Cambria Math" w:eastAsia="Times New Roman" w:hAnsi="Cambria Math" w:cs="Calibri"/>
+                <w:i/>
+              </w:rPr>
+            </m:ctrlPr>
+          </m:sSubPr>
+          <m:e>
+            <m:r>
+              <w:rPr>
+                <w:rFonts w:ascii="Cambria Math" w:eastAsia="Times New Roman" w:hAnsi="Cambria Math" w:cs="Calibri"/>
+              </w:rPr>
+              <m:t>x</m:t>
+            </m:r>
+          </m:e>
+          <m:sub>
+            <m:r>
+              <w:rPr>
+                <w:rFonts w:ascii="Cambria Math" w:eastAsia="Times New Roman" w:hAnsi="Cambria Math" w:cs="Calibri"/>
+              </w:rPr>
+              <m:t>t</m:t>
+            </m:r>
+          </m:sub>
+        </m:sSub>
+      </m:oMath>
+      <w:r>
+        <w:rPr>
+          <w:rFonts w:ascii="Calibri" w:eastAsia="Times New Roman" w:hAnsi="Calibri" w:cs="Calibri"/>
+        </w:rPr>
+        <w:t xml:space="preserve"> represent the instance at timestamp t in the data stream. </w:t>
+      </w:r>
+      <w:r>
+        <w:rPr>
+          <w:rFonts w:ascii="Calibri" w:eastAsia="Times New Roman" w:hAnsi="Calibri" w:cs="Calibri"/>
+        </w:rPr>
+        <w:t>And we assume the volume of data stream is infinity, which means, there are always available data instances generated by the data source.</w:t>
+      </w:r>
+    </w:p>
+    <w:p>
+      <w:pPr>
+        <w:pStyle w:val="ListParagraph"/>
+        <w:spacing w:after="0" w:line="240" w:lineRule="auto"/>
+        <w:ind w:left="360"/>
+        <w:textAlignment w:val="center"/>
+        <w:rPr>
+          <w:rFonts w:ascii="Calibri" w:eastAsia="Times New Roman" w:hAnsi="Calibri" w:cs="Calibri"/>
+        </w:rPr>
+      </w:pPr>
+      <w:r>
+        <w:rPr>
+          <w:rFonts w:ascii="Calibri" w:eastAsia="Times New Roman" w:hAnsi="Calibri" w:cs="Calibri"/>
+        </w:rPr>
+        <w:t xml:space="preserve">To be more generally, we consider </w:t>
+      </w:r>
+      <m:oMath>
+        <m:sSub>
+          <m:sSubPr>
+            <m:ctrlPr>
+              <w:rPr>
+                <w:rFonts w:ascii="Cambria Math" w:eastAsia="Times New Roman" w:hAnsi="Cambria Math" w:cs="Calibri"/>
+                <w:i/>
+              </w:rPr>
+            </m:ctrlPr>
+          </m:sSubPr>
+          <m:e>
+            <m:r>
+              <w:rPr>
+                <w:rFonts w:ascii="Cambria Math" w:eastAsia="Times New Roman" w:hAnsi="Cambria Math" w:cs="Calibri"/>
+              </w:rPr>
+              <m:t>x</m:t>
+            </m:r>
+          </m:e>
+          <m:sub>
+            <m:r>
+              <w:rPr>
+                <w:rFonts w:ascii="Cambria Math" w:eastAsia="Times New Roman" w:hAnsi="Cambria Math" w:cs="Calibri"/>
+              </w:rPr>
+              <m:t>t</m:t>
+            </m:r>
+          </m:sub>
+        </m:sSub>
+      </m:oMath>
+      <w:r>
+        <w:rPr>
+          <w:rFonts w:ascii="Calibri" w:eastAsia="Times New Roman" w:hAnsi="Calibri" w:cs="Calibri"/>
+        </w:rPr>
+        <w:t xml:space="preserve"> </w:t>
+      </w:r>
+      <w:r>
+        <w:rPr>
+          <w:rFonts w:ascii="Calibri" w:eastAsia="Times New Roman" w:hAnsi="Calibri" w:cs="Calibri"/>
+        </w:rPr>
+        <w:t>as</w:t>
+      </w:r>
+      <w:r>
+        <w:rPr>
+          <w:rFonts w:ascii="Calibri" w:eastAsia="Times New Roman" w:hAnsi="Calibri" w:cs="Calibri"/>
+        </w:rPr>
+        <w:t xml:space="preserve"> either univariate or multivariate</w:t>
+      </w:r>
+      <w:r>
+        <w:rPr>
+          <w:rFonts w:ascii="Calibri" w:eastAsia="Times New Roman" w:hAnsi="Calibri" w:cs="Calibri"/>
+        </w:rPr>
+        <w:t xml:space="preserve">, </w:t>
+      </w:r>
+      <m:oMath>
+        <m:sSub>
+          <m:sSubPr>
+            <m:ctrlPr>
+              <w:rPr>
+                <w:rFonts w:ascii="Cambria Math" w:eastAsia="Times New Roman" w:hAnsi="Cambria Math" w:cs="Calibri"/>
+                <w:i/>
+              </w:rPr>
+            </m:ctrlPr>
+          </m:sSubPr>
+          <m:e>
+            <m:r>
+              <w:rPr>
+                <w:rFonts w:ascii="Cambria Math" w:eastAsia="Times New Roman" w:hAnsi="Cambria Math" w:cs="Calibri"/>
+              </w:rPr>
+              <m:t>x</m:t>
+            </m:r>
+          </m:e>
+          <m:sub>
+            <m:r>
+              <w:rPr>
+                <w:rFonts w:ascii="Cambria Math" w:eastAsia="Times New Roman" w:hAnsi="Cambria Math" w:cs="Calibri"/>
+              </w:rPr>
+              <m:t>t</m:t>
+            </m:r>
+          </m:sub>
+        </m:sSub>
+      </m:oMath>
+      <w:r>
+        <w:rPr>
+          <w:rFonts w:ascii="Calibri" w:eastAsia="Times New Roman" w:hAnsi="Calibri" w:cs="Calibri"/>
+        </w:rPr>
+        <w:t xml:space="preserve"> is defined as </w:t>
+      </w:r>
+    </w:p>
+    <w:p>
+      <w:pPr>
+        <w:pStyle w:val="ListParagraph"/>
+        <w:spacing w:after="0" w:line="240" w:lineRule="auto"/>
+        <w:ind w:left="360"/>
+        <w:textAlignment w:val="center"/>
+        <w:rPr>
+          <w:rFonts w:ascii="Calibri" w:eastAsia="Times New Roman" w:hAnsi="Calibri" w:cs="Calibri"/>
+        </w:rPr>
+      </w:pPr>
+      <w:r>
+        <w:rPr>
+          <w:rFonts w:ascii="Calibri" w:eastAsia="Times New Roman" w:hAnsi="Calibri" w:cs="Calibri"/>
+        </w:rPr>
+        <w:tab/>
+      </w:r>
+      <w:r>
+        <w:rPr>
+          <w:rFonts w:ascii="Calibri" w:eastAsia="Times New Roman" w:hAnsi="Calibri" w:cs="Calibri"/>
+        </w:rPr>
+        <w:tab/>
+      </w:r>
+      <w:r>
+        <w:rPr>
+          <w:rFonts w:ascii="Calibri" w:eastAsia="Times New Roman" w:hAnsi="Calibri" w:cs="Calibri"/>
+        </w:rPr>
+        <w:tab/>
+      </w:r>
+      <w:r>
+        <w:rPr>
+          <w:rFonts w:ascii="Calibri" w:eastAsia="Times New Roman" w:hAnsi="Calibri" w:cs="Calibri"/>
+        </w:rPr>
+        <w:tab/>
+      </w:r>
+      <m:oMath>
+        <m:sSub>
+          <m:sSubPr>
+            <m:ctrlPr>
+              <w:rPr>
+                <w:rFonts w:ascii="Cambria Math" w:eastAsia="Times New Roman" w:hAnsi="Cambria Math" w:cs="Calibri"/>
+                <w:i/>
+              </w:rPr>
+            </m:ctrlPr>
+          </m:sSubPr>
+          <m:e>
+            <m:r>
+              <w:rPr>
+                <w:rFonts w:ascii="Cambria Math" w:eastAsia="Times New Roman" w:hAnsi="Cambria Math" w:cs="Calibri"/>
+              </w:rPr>
+              <m:t>x</m:t>
+            </m:r>
+          </m:e>
+          <m:sub>
+            <m:r>
+              <w:rPr>
+                <w:rFonts w:ascii="Cambria Math" w:eastAsia="Times New Roman" w:hAnsi="Cambria Math" w:cs="Calibri"/>
+              </w:rPr>
+              <m:t>t</m:t>
+            </m:r>
+          </m:sub>
+        </m:sSub>
+        <m:r>
+          <w:rPr>
+            <w:rFonts w:ascii="Cambria Math" w:eastAsia="Times New Roman" w:hAnsi="Cambria Math" w:cs="Calibri"/>
+          </w:rPr>
+          <m:t>=&lt;</m:t>
+        </m:r>
+        <m:sSub>
+          <m:sSubPr>
+            <m:ctrlPr>
+              <w:rPr>
+                <w:rFonts w:ascii="Cambria Math" w:eastAsia="Times New Roman" w:hAnsi="Cambria Math" w:cs="Calibri"/>
+                <w:i/>
+              </w:rPr>
+            </m:ctrlPr>
+          </m:sSubPr>
+          <m:e>
+            <m:r>
+              <w:rPr>
+                <w:rFonts w:ascii="Cambria Math" w:eastAsia="Times New Roman" w:hAnsi="Cambria Math" w:cs="Calibri"/>
+              </w:rPr>
+              <m:t>f</m:t>
+            </m:r>
+          </m:e>
+          <m:sub>
+            <m:r>
+              <w:rPr>
+                <w:rFonts w:ascii="Cambria Math" w:eastAsia="Times New Roman" w:hAnsi="Cambria Math" w:cs="Calibri"/>
+              </w:rPr>
+              <m:t>1</m:t>
+            </m:r>
+          </m:sub>
+        </m:sSub>
+        <m:r>
+          <w:rPr>
+            <w:rFonts w:ascii="Cambria Math" w:eastAsia="Times New Roman" w:hAnsi="Cambria Math" w:cs="Calibri"/>
+          </w:rPr>
+          <m:t>,…,</m:t>
+        </m:r>
+        <m:sSub>
+          <m:sSubPr>
+            <m:ctrlPr>
+              <w:rPr>
+                <w:rFonts w:ascii="Cambria Math" w:eastAsia="Times New Roman" w:hAnsi="Cambria Math" w:cs="Calibri"/>
+                <w:i/>
+              </w:rPr>
+            </m:ctrlPr>
+          </m:sSubPr>
+          <m:e>
+            <m:r>
+              <w:rPr>
+                <w:rFonts w:ascii="Cambria Math" w:eastAsia="Times New Roman" w:hAnsi="Cambria Math" w:cs="Calibri"/>
+              </w:rPr>
+              <m:t>f</m:t>
+            </m:r>
+          </m:e>
+          <m:sub>
+            <m:r>
+              <w:rPr>
+                <w:rFonts w:ascii="Cambria Math" w:eastAsia="Times New Roman" w:hAnsi="Cambria Math" w:cs="Calibri"/>
+              </w:rPr>
+              <m:t>N</m:t>
+            </m:r>
+          </m:sub>
+        </m:sSub>
+        <m:r>
+          <w:rPr>
+            <w:rFonts w:ascii="Cambria Math" w:eastAsia="Times New Roman" w:hAnsi="Cambria Math" w:cs="Calibri"/>
+          </w:rPr>
+          <m:t>&gt;</m:t>
+        </m:r>
+      </m:oMath>
+      <w:r>
+        <w:rPr>
+          <w:rFonts w:ascii="Calibri" w:eastAsia="Times New Roman" w:hAnsi="Calibri" w:cs="Calibri"/>
+        </w:rPr>
+        <w:t xml:space="preserve"> </w:t>
+      </w:r>
+      <w:r>
+        <w:rPr>
+          <w:rFonts w:ascii="Calibri" w:eastAsia="Times New Roman" w:hAnsi="Calibri" w:cs="Calibri"/>
+        </w:rPr>
+        <w:tab/>
+        <w:t>N = 1,2….</w:t>
+      </w:r>
+    </w:p>
+    <w:p>
+      <w:pPr>
+        <w:pStyle w:val="ListParagraph"/>
+        <w:spacing w:after="0" w:line="240" w:lineRule="auto"/>
+        <w:ind w:left="360"/>
+        <w:textAlignment w:val="center"/>
+        <w:rPr>
+          <w:rFonts w:ascii="Calibri" w:eastAsia="Times New Roman" w:hAnsi="Calibri" w:cs="Calibri"/>
+        </w:rPr>
+      </w:pPr>
+    </w:p>
+    <w:p>
+      <w:pPr>
+        <w:pStyle w:val="ListParagraph"/>
+        <w:spacing w:after="0" w:line="240" w:lineRule="auto"/>
+        <w:ind w:left="360"/>
+        <w:textAlignment w:val="center"/>
+        <w:rPr>
+          <w:rFonts w:ascii="Calibri" w:eastAsia="Times New Roman" w:hAnsi="Calibri" w:cs="Calibri"/>
+        </w:rPr>
+      </w:pPr>
+      <w:r>
+        <w:rPr>
+          <w:rFonts w:ascii="Calibri" w:eastAsia="Times New Roman" w:hAnsi="Calibri" w:cs="Calibri"/>
+        </w:rPr>
+        <w:t xml:space="preserve">Where </w:t>
+      </w:r>
+      <m:oMath>
+        <m:r>
+          <w:rPr>
+            <w:rFonts w:ascii="Cambria Math" w:eastAsia="Times New Roman" w:hAnsi="Cambria Math" w:cs="Calibri"/>
+          </w:rPr>
+          <m:t>&lt;</m:t>
+        </m:r>
+        <m:sSub>
+          <m:sSubPr>
+            <m:ctrlPr>
+              <w:rPr>
+                <w:rFonts w:ascii="Cambria Math" w:eastAsia="Times New Roman" w:hAnsi="Cambria Math" w:cs="Calibri"/>
+                <w:i/>
+              </w:rPr>
+            </m:ctrlPr>
+          </m:sSubPr>
+          <m:e>
+            <m:r>
+              <w:rPr>
+                <w:rFonts w:ascii="Cambria Math" w:eastAsia="Times New Roman" w:hAnsi="Cambria Math" w:cs="Calibri"/>
+              </w:rPr>
+              <m:t>f</m:t>
+            </m:r>
+          </m:e>
+          <m:sub>
+            <m:r>
+              <w:rPr>
+                <w:rFonts w:ascii="Cambria Math" w:eastAsia="Times New Roman" w:hAnsi="Cambria Math" w:cs="Calibri"/>
+              </w:rPr>
+              <m:t>1</m:t>
+            </m:r>
+          </m:sub>
+        </m:sSub>
+        <m:r>
+          <w:rPr>
+            <w:rFonts w:ascii="Cambria Math" w:eastAsia="Times New Roman" w:hAnsi="Cambria Math" w:cs="Calibri"/>
+          </w:rPr>
+          <m:t>,…,</m:t>
+        </m:r>
+        <m:sSub>
+          <m:sSubPr>
+            <m:ctrlPr>
+              <w:rPr>
+                <w:rFonts w:ascii="Cambria Math" w:eastAsia="Times New Roman" w:hAnsi="Cambria Math" w:cs="Calibri"/>
+                <w:i/>
+              </w:rPr>
+            </m:ctrlPr>
+          </m:sSubPr>
+          <m:e>
+            <m:r>
+              <w:rPr>
+                <w:rFonts w:ascii="Cambria Math" w:eastAsia="Times New Roman" w:hAnsi="Cambria Math" w:cs="Calibri"/>
+              </w:rPr>
+              <m:t>f</m:t>
+            </m:r>
+          </m:e>
+          <m:sub>
+            <m:r>
+              <w:rPr>
+                <w:rFonts w:ascii="Cambria Math" w:eastAsia="Times New Roman" w:hAnsi="Cambria Math" w:cs="Calibri"/>
+              </w:rPr>
+              <m:t>N</m:t>
+            </m:r>
+          </m:sub>
+        </m:sSub>
+        <m:r>
+          <w:rPr>
+            <w:rFonts w:ascii="Cambria Math" w:eastAsia="Times New Roman" w:hAnsi="Cambria Math" w:cs="Calibri"/>
+          </w:rPr>
+          <m:t>&gt;</m:t>
+        </m:r>
+      </m:oMath>
+      <w:r>
+        <w:rPr>
+          <w:rFonts w:ascii="Calibri" w:eastAsia="Times New Roman" w:hAnsi="Calibri" w:cs="Calibri"/>
+        </w:rPr>
+        <w:t xml:space="preserve"> is the feature space of the data stream with size N. </w:t>
+      </w:r>
+      <w:r>
+        <w:rPr>
+          <w:rFonts w:ascii="Calibri" w:eastAsia="Times New Roman" w:hAnsi="Calibri" w:cs="Calibri"/>
+        </w:rPr>
+        <w:t xml:space="preserve">For each instance </w:t>
+      </w:r>
+      <m:oMath>
+        <m:sSub>
+          <m:sSubPr>
+            <m:ctrlPr>
+              <w:rPr>
+                <w:rFonts w:ascii="Cambria Math" w:eastAsia="Times New Roman" w:hAnsi="Cambria Math" w:cs="Calibri"/>
+                <w:i/>
+              </w:rPr>
+            </m:ctrlPr>
+          </m:sSubPr>
+          <m:e>
+            <m:r>
+              <w:rPr>
+                <w:rFonts w:ascii="Cambria Math" w:eastAsia="Times New Roman" w:hAnsi="Cambria Math" w:cs="Calibri"/>
+              </w:rPr>
+              <m:t>x</m:t>
+            </m:r>
+          </m:e>
+          <m:sub>
+            <m:r>
+              <w:rPr>
+                <w:rFonts w:ascii="Cambria Math" w:eastAsia="Times New Roman" w:hAnsi="Cambria Math" w:cs="Calibri"/>
+              </w:rPr>
+              <m:t>t</m:t>
+            </m:r>
+          </m:sub>
+        </m:sSub>
+      </m:oMath>
+      <w:r>
+        <w:rPr>
+          <w:rFonts w:ascii="Calibri" w:eastAsia="Times New Roman" w:hAnsi="Calibri" w:cs="Calibri"/>
+        </w:rPr>
+        <w:t xml:space="preserve">, the label </w:t>
+      </w:r>
+      <m:oMath>
+        <m:sSub>
+          <m:sSubPr>
+            <m:ctrlPr>
+              <w:rPr>
+                <w:rFonts w:ascii="Cambria Math" w:eastAsia="Times New Roman" w:hAnsi="Cambria Math" w:cs="Calibri"/>
+                <w:i/>
+              </w:rPr>
+            </m:ctrlPr>
+          </m:sSubPr>
+          <m:e>
+            <m:r>
+              <w:rPr>
+                <w:rFonts w:ascii="Cambria Math" w:eastAsia="Times New Roman" w:hAnsi="Cambria Math" w:cs="Calibri"/>
+              </w:rPr>
+              <m:t>y</m:t>
+            </m:r>
+          </m:e>
+          <m:sub>
+            <m:r>
+              <w:rPr>
+                <w:rFonts w:ascii="Cambria Math" w:eastAsia="Times New Roman" w:hAnsi="Cambria Math" w:cs="Calibri"/>
+              </w:rPr>
+              <m:t>t</m:t>
+            </m:r>
+          </m:sub>
+        </m:sSub>
+      </m:oMath>
+      <w:r>
+        <w:rPr>
+          <w:rFonts w:ascii="Calibri" w:eastAsia="Times New Roman" w:hAnsi="Calibri" w:cs="Calibri"/>
+        </w:rPr>
+        <w:t xml:space="preserve"> =</w:t>
+      </w:r>
+      <w:r>
+        <w:rPr>
+          <w:rFonts w:ascii="Calibri" w:eastAsia="Times New Roman" w:hAnsi="Calibri" w:cs="Calibri"/>
+        </w:rPr>
+        <w:t xml:space="preserve"> </w:t>
+      </w:r>
+      <w:r>
+        <w:rPr>
+          <w:rFonts w:ascii="Calibri" w:eastAsia="Times New Roman" w:hAnsi="Calibri" w:cs="Calibri"/>
+        </w:rPr>
+        <w:t>{0,1} tells either the instance is normal or abnormal.</w:t>
+      </w:r>
+    </w:p>
+    <w:p>
+      <w:pPr>
+        <w:pStyle w:val="ListParagraph"/>
+        <w:spacing w:after="0" w:line="240" w:lineRule="auto"/>
+        <w:ind w:left="360"/>
+        <w:textAlignment w:val="center"/>
+        <w:rPr>
+          <w:rFonts w:ascii="Calibri" w:eastAsia="Times New Roman" w:hAnsi="Calibri" w:cs="Calibri"/>
+          <w:b/>
+          <w:lang w:val="x-none"/>
+        </w:rPr>
+      </w:pPr>
+    </w:p>
+    <w:p>
+      <w:pPr>
+        <w:pStyle w:val="ListParagraph"/>
+        <w:numPr>
+          <w:ilvl w:val="0"/>
+          <w:numId w:val="16"/>
+        </w:numPr>
+        <w:spacing w:after="0" w:line="240" w:lineRule="auto"/>
+        <w:textAlignment w:val="center"/>
+        <w:rPr>
+          <w:rFonts w:ascii="Calibri" w:eastAsia="Times New Roman" w:hAnsi="Calibri" w:cs="Calibri"/>
+          <w:b/>
+          <w:lang w:val="x-none"/>
+        </w:rPr>
+      </w:pPr>
+      <w:r>
+        <w:rPr>
+          <w:rFonts w:ascii="Calibri" w:eastAsia="Times New Roman" w:hAnsi="Calibri" w:cs="Calibri"/>
+          <w:b/>
+          <w:lang w:val="x-none"/>
+        </w:rPr>
+        <w:t>Method of processing the stream</w:t>
+      </w:r>
+      <w:r>
+        <w:rPr>
+          <w:rFonts w:ascii="Calibri" w:eastAsia="Times New Roman" w:hAnsi="Calibri" w:cs="Calibri"/>
+          <w:b/>
+          <w:lang w:val="x-none"/>
+        </w:rPr>
+        <w:t>(sliding window)</w:t>
+      </w:r>
+    </w:p>
+    <w:p>
+      <w:pPr>
+        <w:pStyle w:val="ListParagraph"/>
+        <w:spacing w:after="0" w:line="240" w:lineRule="auto"/>
+        <w:textAlignment w:val="center"/>
+        <w:rPr>
+          <w:rFonts w:ascii="Calibri" w:eastAsia="Times New Roman" w:hAnsi="Calibri" w:cs="Calibri"/>
+        </w:rPr>
+      </w:pPr>
+      <w:r>
+        <w:rPr>
+          <w:rFonts w:ascii="Calibri" w:eastAsia="Times New Roman" w:hAnsi="Calibri" w:cs="Calibri"/>
+        </w:rPr>
+        <w:t xml:space="preserve">For further online processing and detection, we generate mini-batches upon the data stream. </w:t>
+      </w:r>
+      <w:r>
+        <w:rPr>
+          <w:rFonts w:ascii="Calibri" w:eastAsia="Times New Roman" w:hAnsi="Calibri" w:cs="Calibri"/>
+        </w:rPr>
+        <w:t xml:space="preserve">The streaming data is accumulated as window </w:t>
+      </w:r>
+      <w:r>
+        <w:rPr>
+          <w:rFonts w:ascii="Calibri" w:eastAsia="Times New Roman" w:hAnsi="Calibri" w:cs="Calibri"/>
+          <w:b/>
+        </w:rPr>
+        <w:t>W</w:t>
+      </w:r>
+      <w:r>
+        <w:rPr>
+          <w:rFonts w:ascii="Calibri" w:eastAsia="Times New Roman" w:hAnsi="Calibri" w:cs="Calibri"/>
+          <w:b/>
+        </w:rPr>
+        <w:t xml:space="preserve">, </w:t>
+      </w:r>
+      <w:r>
+        <w:rPr>
+          <w:rFonts w:ascii="Calibri" w:eastAsia="Times New Roman" w:hAnsi="Calibri" w:cs="Calibri"/>
+        </w:rPr>
+        <w:t>and a mini-batch consist of one or more windows.</w:t>
+      </w:r>
+    </w:p>
+    <w:p>
+      <w:pPr>
+        <w:pStyle w:val="ListParagraph"/>
+        <w:spacing w:after="0" w:line="240" w:lineRule="auto"/>
+        <w:textAlignment w:val="center"/>
+        <w:rPr>
+          <w:rFonts w:ascii="Calibri" w:eastAsia="Times New Roman" w:hAnsi="Calibri" w:cs="Calibri"/>
+          <w:lang w:val="de-DE"/>
+        </w:rPr>
+      </w:pPr>
+      <w:r>
+        <w:rPr>
+          <w:rFonts w:ascii="Calibri" w:eastAsia="Times New Roman" w:hAnsi="Calibri" w:cs="Calibri"/>
+        </w:rPr>
+        <w:tab/>
+      </w:r>
+      <w:r>
+        <w:rPr>
+          <w:rFonts w:ascii="Calibri" w:eastAsia="Times New Roman" w:hAnsi="Calibri" w:cs="Calibri"/>
+        </w:rPr>
+        <w:t xml:space="preserve">                              </w:t>
+      </w:r>
+      <m:oMath>
+        <m:sSub>
+          <m:sSubPr>
+            <m:ctrlPr>
+              <w:rPr>
+                <w:rFonts w:ascii="Cambria Math" w:eastAsia="Times New Roman" w:hAnsi="Cambria Math" w:cs="Calibri"/>
+                <w:i/>
+              </w:rPr>
+            </m:ctrlPr>
+          </m:sSubPr>
+          <m:e>
+            <m:r>
+              <w:rPr>
+                <w:rFonts w:ascii="Cambria Math" w:eastAsia="Times New Roman" w:hAnsi="Cambria Math" w:cs="Calibri"/>
+              </w:rPr>
+              <m:t>W</m:t>
+            </m:r>
+          </m:e>
+          <m:sub>
+            <m:r>
+              <w:rPr>
+                <w:rFonts w:ascii="Cambria Math" w:eastAsia="Times New Roman" w:hAnsi="Cambria Math" w:cs="Calibri"/>
+              </w:rPr>
+              <m:t>t</m:t>
+            </m:r>
+          </m:sub>
+        </m:sSub>
+        <m:r>
+          <w:rPr>
+            <w:rFonts w:ascii="Cambria Math" w:eastAsia="Times New Roman" w:hAnsi="Cambria Math" w:cs="Calibri"/>
+            <w:lang w:val="de-DE"/>
+          </w:rPr>
+          <m:t>={</m:t>
+        </m:r>
+        <m:sSub>
+          <m:sSubPr>
+            <m:ctrlPr>
+              <w:rPr>
+                <w:rFonts w:ascii="Cambria Math" w:eastAsia="Times New Roman" w:hAnsi="Cambria Math" w:cs="Calibri"/>
+                <w:i/>
+              </w:rPr>
+            </m:ctrlPr>
+          </m:sSubPr>
+          <m:e>
+            <m:r>
+              <w:rPr>
+                <w:rFonts w:ascii="Cambria Math" w:eastAsia="Times New Roman" w:hAnsi="Cambria Math" w:cs="Calibri"/>
+              </w:rPr>
+              <m:t>x</m:t>
+            </m:r>
+          </m:e>
+          <m:sub>
+            <m:r>
+              <w:rPr>
+                <w:rFonts w:ascii="Cambria Math" w:eastAsia="Times New Roman" w:hAnsi="Cambria Math" w:cs="Calibri"/>
+              </w:rPr>
+              <m:t>t</m:t>
+            </m:r>
+          </m:sub>
+        </m:sSub>
+        <m:r>
+          <w:rPr>
+            <w:rFonts w:ascii="Cambria Math" w:eastAsia="Times New Roman" w:hAnsi="Cambria Math" w:cs="Calibri"/>
+            <w:lang w:val="de-DE"/>
+          </w:rPr>
+          <m:t>,</m:t>
+        </m:r>
+        <m:sSub>
+          <m:sSubPr>
+            <m:ctrlPr>
+              <w:rPr>
+                <w:rFonts w:ascii="Cambria Math" w:eastAsia="Times New Roman" w:hAnsi="Cambria Math" w:cs="Calibri"/>
+                <w:i/>
+              </w:rPr>
+            </m:ctrlPr>
+          </m:sSubPr>
+          <m:e>
+            <m:r>
+              <w:rPr>
+                <w:rFonts w:ascii="Cambria Math" w:eastAsia="Times New Roman" w:hAnsi="Cambria Math" w:cs="Calibri"/>
+              </w:rPr>
+              <m:t>x</m:t>
+            </m:r>
+          </m:e>
+          <m:sub>
+            <m:r>
+              <w:rPr>
+                <w:rFonts w:ascii="Cambria Math" w:eastAsia="Times New Roman" w:hAnsi="Cambria Math" w:cs="Calibri"/>
+              </w:rPr>
+              <m:t>t</m:t>
+            </m:r>
+            <m:r>
+              <w:rPr>
+                <w:rFonts w:ascii="Cambria Math" w:eastAsia="Times New Roman" w:hAnsi="Cambria Math" w:cs="Calibri"/>
+                <w:lang w:val="de-DE"/>
+              </w:rPr>
+              <m:t>+1</m:t>
+            </m:r>
+          </m:sub>
+        </m:sSub>
+        <m:r>
+          <w:rPr>
+            <w:rFonts w:ascii="Cambria Math" w:eastAsia="Times New Roman" w:hAnsi="Cambria Math" w:cs="Calibri"/>
+            <w:lang w:val="de-DE"/>
+          </w:rPr>
+          <m:t xml:space="preserve">…, </m:t>
+        </m:r>
+        <m:sSub>
+          <m:sSubPr>
+            <m:ctrlPr>
+              <w:rPr>
+                <w:rFonts w:ascii="Cambria Math" w:eastAsia="Times New Roman" w:hAnsi="Cambria Math" w:cs="Calibri"/>
+                <w:i/>
+              </w:rPr>
+            </m:ctrlPr>
+          </m:sSubPr>
+          <m:e>
+            <m:r>
+              <w:rPr>
+                <w:rFonts w:ascii="Cambria Math" w:eastAsia="Times New Roman" w:hAnsi="Cambria Math" w:cs="Calibri"/>
+              </w:rPr>
+              <m:t>x</m:t>
+            </m:r>
+          </m:e>
+          <m:sub>
+            <m:r>
+              <w:rPr>
+                <w:rFonts w:ascii="Cambria Math" w:eastAsia="Times New Roman" w:hAnsi="Cambria Math" w:cs="Calibri"/>
+              </w:rPr>
+              <m:t>t</m:t>
+            </m:r>
+            <m:r>
+              <w:rPr>
+                <w:rFonts w:ascii="Cambria Math" w:eastAsia="Times New Roman" w:hAnsi="Cambria Math" w:cs="Calibri"/>
+                <w:lang w:val="de-DE"/>
+              </w:rPr>
+              <m:t>+</m:t>
+            </m:r>
+            <m:r>
+              <m:rPr>
+                <m:sty m:val="bi"/>
+              </m:rPr>
+              <w:rPr>
+                <w:rFonts w:ascii="Cambria Math" w:eastAsia="Times New Roman" w:hAnsi="Cambria Math" w:cs="Calibri"/>
+              </w:rPr>
+              <m:t>WN</m:t>
+            </m:r>
+            <m:r>
+              <w:rPr>
+                <w:rFonts w:ascii="Cambria Math" w:eastAsia="Times New Roman" w:hAnsi="Cambria Math" w:cs="Calibri"/>
+                <w:lang w:val="de-DE"/>
+              </w:rPr>
+              <m:t>-1</m:t>
+            </m:r>
+          </m:sub>
+        </m:sSub>
+        <m:r>
+          <w:rPr>
+            <w:rFonts w:ascii="Cambria Math" w:eastAsia="Times New Roman" w:hAnsi="Cambria Math" w:cs="Calibri"/>
+            <w:lang w:val="de-DE"/>
+          </w:rPr>
+          <m:t>}</m:t>
+        </m:r>
+      </m:oMath>
+      <w:r>
+        <w:rPr>
+          <w:rFonts w:ascii="Calibri" w:eastAsia="Times New Roman" w:hAnsi="Calibri" w:cs="Calibri"/>
+          <w:lang w:val="de-DE"/>
+        </w:rPr>
+        <w:t xml:space="preserve">  </w:t>
+      </w:r>
+      <w:r>
+        <w:rPr>
+          <w:rFonts w:ascii="Calibri" w:eastAsia="Times New Roman" w:hAnsi="Calibri" w:cs="Calibri"/>
+          <w:lang w:val="de-DE"/>
+        </w:rPr>
+        <w:t>t</w:t>
+      </w:r>
+      <w:r>
+        <w:rPr>
+          <w:rFonts w:ascii="Calibri" w:eastAsia="Times New Roman" w:hAnsi="Calibri" w:cs="Calibri"/>
+          <w:lang w:val="de-DE"/>
+        </w:rPr>
+        <w:t>=1,2,3….</w:t>
+      </w:r>
+      <w:r>
+        <w:rPr>
+          <w:rFonts w:ascii="Calibri" w:eastAsia="Times New Roman" w:hAnsi="Calibri" w:cs="Calibri"/>
+          <w:lang w:val="de-DE"/>
+        </w:rPr>
+        <w:t xml:space="preserve"> , </w:t>
+      </w:r>
+      <w:r>
+        <w:rPr>
+          <w:rFonts w:ascii="Calibri" w:eastAsia="Times New Roman" w:hAnsi="Calibri" w:cs="Calibri"/>
+          <w:b/>
+          <w:lang w:val="de-DE"/>
+        </w:rPr>
+        <w:t>WN</w:t>
+      </w:r>
+      <w:r>
+        <w:rPr>
+          <w:rFonts w:ascii="Calibri" w:eastAsia="Times New Roman" w:hAnsi="Calibri" w:cs="Calibri"/>
+          <w:lang w:val="de-DE"/>
+        </w:rPr>
+        <w:t xml:space="preserve">= </w:t>
+      </w:r>
+      <w:r>
+        <w:rPr>
+          <w:rFonts w:ascii="Calibri" w:eastAsia="Times New Roman" w:hAnsi="Calibri" w:cs="Calibri"/>
+          <w:lang w:val="de-DE"/>
+        </w:rPr>
+        <w:t>1,2,...</w:t>
+      </w:r>
+    </w:p>
+    <w:p>
+      <w:pPr>
+        <w:pStyle w:val="ListParagraph"/>
+        <w:spacing w:after="0" w:line="240" w:lineRule="auto"/>
+        <w:textAlignment w:val="center"/>
+        <w:rPr>
+          <w:rFonts w:ascii="Calibri" w:eastAsia="Times New Roman" w:hAnsi="Calibri" w:cs="Calibri"/>
+          <w:lang w:val="de-DE"/>
+        </w:rPr>
+      </w:pPr>
+      <m:oMathPara>
+        <m:oMath>
+          <m:r>
+            <w:rPr>
+              <w:rFonts w:ascii="Cambria Math" w:eastAsia="Times New Roman" w:hAnsi="Cambria Math" w:cs="Calibri"/>
+              <w:lang w:val="de-DE"/>
+            </w:rPr>
+            <w:tab/>
+          </m:r>
+        </m:oMath>
+      </m:oMathPara>
+    </w:p>
+    <w:p>
+      <w:pPr>
+        <w:pStyle w:val="ListParagraph"/>
+        <w:spacing w:after="0" w:line="240" w:lineRule="auto"/>
+        <w:textAlignment w:val="center"/>
+        <w:rPr>
+          <w:rFonts w:ascii="Calibri" w:eastAsia="Times New Roman" w:hAnsi="Calibri" w:cs="Calibri"/>
+        </w:rPr>
+      </w:pPr>
+      <w:r>
+        <w:rPr>
+          <w:rFonts w:ascii="Calibri" w:eastAsia="Times New Roman" w:hAnsi="Calibri" w:cs="Calibri"/>
+          <w:lang w:val="de-DE"/>
+        </w:rPr>
+        <w:tab/>
+      </w:r>
+      <w:r>
+        <w:rPr>
+          <w:rFonts w:ascii="Calibri" w:eastAsia="Times New Roman" w:hAnsi="Calibri" w:cs="Calibri"/>
+          <w:lang w:val="de-DE"/>
+        </w:rPr>
+        <w:tab/>
+      </w:r>
+      <w:r>
+        <w:rPr>
+          <w:rFonts w:ascii="Calibri" w:eastAsia="Times New Roman" w:hAnsi="Calibri" w:cs="Calibri"/>
+          <w:lang w:val="de-DE"/>
+        </w:rPr>
+        <w:tab/>
+      </w:r>
+      <m:oMath>
+        <m:sSub>
+          <m:sSubPr>
+            <m:ctrlPr>
+              <w:rPr>
+                <w:rFonts w:ascii="Cambria Math" w:eastAsia="Times New Roman" w:hAnsi="Cambria Math" w:cs="Calibri"/>
+                <w:i/>
+              </w:rPr>
+            </m:ctrlPr>
+          </m:sSubPr>
+          <m:e>
+            <m:r>
+              <w:rPr>
+                <w:rFonts w:ascii="Cambria Math" w:eastAsia="Times New Roman" w:hAnsi="Cambria Math" w:cs="Calibri"/>
+              </w:rPr>
+              <m:t>B</m:t>
+            </m:r>
+          </m:e>
+          <m:sub>
+            <m:r>
+              <w:rPr>
+                <w:rFonts w:ascii="Cambria Math" w:eastAsia="Times New Roman" w:hAnsi="Cambria Math" w:cs="Calibri"/>
+              </w:rPr>
+              <m:t>t</m:t>
+            </m:r>
+          </m:sub>
+        </m:sSub>
+        <m:r>
+          <w:rPr>
+            <w:rFonts w:ascii="Cambria Math" w:eastAsia="Times New Roman" w:hAnsi="Cambria Math" w:cs="Calibri"/>
+            <w:lang w:val="de-DE"/>
+          </w:rPr>
+          <m:t>={</m:t>
+        </m:r>
+        <m:sSub>
+          <m:sSubPr>
+            <m:ctrlPr>
+              <w:rPr>
+                <w:rFonts w:ascii="Cambria Math" w:eastAsia="Times New Roman" w:hAnsi="Cambria Math" w:cs="Calibri"/>
+                <w:i/>
+              </w:rPr>
+            </m:ctrlPr>
+          </m:sSubPr>
+          <m:e>
+            <m:r>
+              <w:rPr>
+                <w:rFonts w:ascii="Cambria Math" w:eastAsia="Times New Roman" w:hAnsi="Cambria Math" w:cs="Calibri"/>
+              </w:rPr>
+              <m:t>W</m:t>
+            </m:r>
+          </m:e>
+          <m:sub>
+            <m:r>
+              <w:rPr>
+                <w:rFonts w:ascii="Cambria Math" w:eastAsia="Times New Roman" w:hAnsi="Cambria Math" w:cs="Calibri"/>
+              </w:rPr>
+              <m:t>t</m:t>
+            </m:r>
+          </m:sub>
+        </m:sSub>
+        <m:r>
+          <w:rPr>
+            <w:rFonts w:ascii="Cambria Math" w:eastAsia="Times New Roman" w:hAnsi="Cambria Math" w:cs="Calibri"/>
+            <w:lang w:val="de-DE"/>
+          </w:rPr>
+          <m:t>,</m:t>
+        </m:r>
+        <m:sSub>
+          <m:sSubPr>
+            <m:ctrlPr>
+              <w:rPr>
+                <w:rFonts w:ascii="Cambria Math" w:eastAsia="Times New Roman" w:hAnsi="Cambria Math" w:cs="Calibri"/>
+                <w:i/>
+              </w:rPr>
+            </m:ctrlPr>
+          </m:sSubPr>
+          <m:e>
+            <m:r>
+              <w:rPr>
+                <w:rFonts w:ascii="Cambria Math" w:eastAsia="Times New Roman" w:hAnsi="Cambria Math" w:cs="Calibri"/>
+              </w:rPr>
+              <m:t>W</m:t>
+            </m:r>
+          </m:e>
+          <m:sub>
+            <m:r>
+              <w:rPr>
+                <w:rFonts w:ascii="Cambria Math" w:eastAsia="Times New Roman" w:hAnsi="Cambria Math" w:cs="Calibri"/>
+              </w:rPr>
+              <m:t>t</m:t>
+            </m:r>
+            <m:r>
+              <w:rPr>
+                <w:rFonts w:ascii="Cambria Math" w:eastAsia="Times New Roman" w:hAnsi="Cambria Math" w:cs="Calibri"/>
+                <w:lang w:val="de-DE"/>
+              </w:rPr>
+              <m:t>+</m:t>
+            </m:r>
+            <m:r>
+              <w:rPr>
+                <w:rFonts w:ascii="Cambria Math" w:eastAsia="Times New Roman" w:hAnsi="Cambria Math" w:cs="Calibri"/>
+              </w:rPr>
+              <m:t>WN</m:t>
+            </m:r>
+          </m:sub>
+        </m:sSub>
+        <m:r>
+          <w:rPr>
+            <w:rFonts w:ascii="Cambria Math" w:eastAsia="Times New Roman" w:hAnsi="Cambria Math" w:cs="Calibri"/>
+            <w:lang w:val="de-DE"/>
+          </w:rPr>
+          <m:t>,…,</m:t>
+        </m:r>
+        <m:sSub>
+          <m:sSubPr>
+            <m:ctrlPr>
+              <w:rPr>
+                <w:rFonts w:ascii="Cambria Math" w:eastAsia="Times New Roman" w:hAnsi="Cambria Math" w:cs="Calibri"/>
+                <w:i/>
+              </w:rPr>
+            </m:ctrlPr>
+          </m:sSubPr>
+          <m:e>
+            <m:r>
+              <w:rPr>
+                <w:rFonts w:ascii="Cambria Math" w:eastAsia="Times New Roman" w:hAnsi="Cambria Math" w:cs="Calibri"/>
+              </w:rPr>
+              <m:t>W</m:t>
+            </m:r>
+          </m:e>
+          <m:sub>
+            <m:r>
+              <w:rPr>
+                <w:rFonts w:ascii="Cambria Math" w:eastAsia="Times New Roman" w:hAnsi="Cambria Math" w:cs="Calibri"/>
+              </w:rPr>
+              <m:t>t</m:t>
+            </m:r>
+            <m:r>
+              <w:rPr>
+                <w:rFonts w:ascii="Cambria Math" w:eastAsia="Times New Roman" w:hAnsi="Cambria Math" w:cs="Calibri"/>
+                <w:lang w:val="de-DE"/>
+              </w:rPr>
+              <m:t>+</m:t>
+            </m:r>
+            <m:r>
+              <m:rPr>
+                <m:sty m:val="bi"/>
+              </m:rPr>
+              <w:rPr>
+                <w:rFonts w:ascii="Cambria Math" w:eastAsia="Times New Roman" w:hAnsi="Cambria Math" w:cs="Calibri"/>
+              </w:rPr>
+              <m:t>WN</m:t>
+            </m:r>
+            <m:r>
+              <w:rPr>
+                <w:rFonts w:ascii="Cambria Math" w:eastAsia="Times New Roman" w:hAnsi="Cambria Math" w:cs="Calibri"/>
+                <w:lang w:val="de-DE"/>
+              </w:rPr>
+              <m:t>*(</m:t>
+            </m:r>
+            <m:r>
+              <m:rPr>
+                <m:sty m:val="bi"/>
+              </m:rPr>
+              <w:rPr>
+                <w:rFonts w:ascii="Cambria Math" w:eastAsia="Times New Roman" w:hAnsi="Cambria Math" w:cs="Calibri"/>
+              </w:rPr>
+              <m:t>BN</m:t>
+            </m:r>
+            <m:r>
+              <w:rPr>
+                <w:rFonts w:ascii="Cambria Math" w:eastAsia="Times New Roman" w:hAnsi="Cambria Math" w:cs="Calibri"/>
+                <w:lang w:val="de-DE"/>
+              </w:rPr>
+              <m:t>-1)</m:t>
+            </m:r>
+          </m:sub>
+        </m:sSub>
+        <m:r>
+          <w:rPr>
+            <w:rFonts w:ascii="Cambria Math" w:eastAsia="Times New Roman" w:hAnsi="Cambria Math" w:cs="Calibri"/>
+            <w:lang w:val="de-DE"/>
+          </w:rPr>
+          <m:t>}</m:t>
+        </m:r>
+      </m:oMath>
+      <w:r>
+        <w:rPr>
+          <w:rFonts w:ascii="Calibri" w:eastAsia="Times New Roman" w:hAnsi="Calibri" w:cs="Calibri"/>
+          <w:lang w:val="de-DE"/>
+        </w:rPr>
+        <w:t xml:space="preserve">  </w:t>
+      </w:r>
+      <w:r>
+        <w:rPr>
+          <w:rFonts w:ascii="Calibri" w:eastAsia="Times New Roman" w:hAnsi="Calibri" w:cs="Calibri"/>
+          <w:lang w:val="de-DE"/>
+        </w:rPr>
+        <w:t xml:space="preserve">t=1,2,3…. , </w:t>
+      </w:r>
+      <w:r>
+        <w:rPr>
+          <w:rFonts w:ascii="Calibri" w:eastAsia="Times New Roman" w:hAnsi="Calibri" w:cs="Calibri"/>
+          <w:b/>
+          <w:lang w:val="de-DE"/>
+        </w:rPr>
+        <w:t>WN</w:t>
+      </w:r>
+      <w:r>
+        <w:rPr>
+          <w:rFonts w:ascii="Calibri" w:eastAsia="Times New Roman" w:hAnsi="Calibri" w:cs="Calibri"/>
+          <w:lang w:val="de-DE"/>
+        </w:rPr>
+        <w:t>= 1,2,...</w:t>
+      </w:r>
+      <w:r>
+        <w:rPr>
+          <w:rFonts w:ascii="Calibri" w:eastAsia="Times New Roman" w:hAnsi="Calibri" w:cs="Calibri"/>
+          <w:lang w:val="de-DE"/>
+        </w:rPr>
+        <w:t xml:space="preserve"> </w:t>
+      </w:r>
+      <w:r>
+        <w:rPr>
+          <w:rFonts w:ascii="Calibri" w:eastAsia="Times New Roman" w:hAnsi="Calibri" w:cs="Calibri"/>
+          <w:b/>
+        </w:rPr>
+        <w:t>B</w:t>
+      </w:r>
+      <w:r>
+        <w:rPr>
+          <w:rFonts w:ascii="Calibri" w:eastAsia="Times New Roman" w:hAnsi="Calibri" w:cs="Calibri"/>
+          <w:b/>
+        </w:rPr>
+        <w:t>N</w:t>
+      </w:r>
+      <w:r>
+        <w:rPr>
+          <w:rFonts w:ascii="Calibri" w:eastAsia="Times New Roman" w:hAnsi="Calibri" w:cs="Calibri"/>
+        </w:rPr>
+        <w:t>=1,</w:t>
+      </w:r>
+      <w:proofErr w:type="gramStart"/>
+      <w:r>
+        <w:rPr>
+          <w:rFonts w:ascii="Calibri" w:eastAsia="Times New Roman" w:hAnsi="Calibri" w:cs="Calibri"/>
+        </w:rPr>
+        <w:t>2,…</w:t>
+      </w:r>
+      <w:proofErr w:type="gramEnd"/>
+    </w:p>
+    <w:p>
+      <w:pPr>
+        <w:pStyle w:val="ListParagraph"/>
+        <w:spacing w:after="0" w:line="240" w:lineRule="auto"/>
+        <w:textAlignment w:val="center"/>
+        <w:rPr>
+          <w:rFonts w:ascii="Calibri" w:eastAsia="Times New Roman" w:hAnsi="Calibri" w:cs="Calibri"/>
+        </w:rPr>
+      </w:pPr>
+      <w:r>
+        <w:rPr>
+          <w:rFonts w:ascii="Calibri" w:eastAsia="Times New Roman" w:hAnsi="Calibri" w:cs="Calibri"/>
+        </w:rPr>
+        <w:t xml:space="preserve">Where </w:t>
+      </w:r>
+      <m:oMath>
+        <m:sSub>
+          <m:sSubPr>
+            <m:ctrlPr>
+              <w:rPr>
+                <w:rFonts w:ascii="Cambria Math" w:eastAsia="Times New Roman" w:hAnsi="Cambria Math" w:cs="Calibri"/>
+                <w:i/>
+              </w:rPr>
+            </m:ctrlPr>
+          </m:sSubPr>
+          <m:e>
+            <m:r>
+              <w:rPr>
+                <w:rFonts w:ascii="Cambria Math" w:eastAsia="Times New Roman" w:hAnsi="Cambria Math" w:cs="Calibri"/>
+              </w:rPr>
+              <m:t>W</m:t>
+            </m:r>
+          </m:e>
+          <m:sub>
+            <m:r>
+              <w:rPr>
+                <w:rFonts w:ascii="Cambria Math" w:eastAsia="Times New Roman" w:hAnsi="Cambria Math" w:cs="Calibri"/>
+              </w:rPr>
+              <m:t>t</m:t>
+            </m:r>
+          </m:sub>
+        </m:sSub>
+      </m:oMath>
+      <w:r>
+        <w:rPr>
+          <w:rFonts w:ascii="Calibri" w:eastAsia="Times New Roman" w:hAnsi="Calibri" w:cs="Calibri"/>
+        </w:rPr>
+        <w:t xml:space="preserve"> is a window with length </w:t>
+      </w:r>
+      <w:r>
+        <w:rPr>
+          <w:rFonts w:ascii="Calibri" w:eastAsia="Times New Roman" w:hAnsi="Calibri" w:cs="Calibri"/>
+          <w:b/>
+        </w:rPr>
+        <w:t>WN</w:t>
+      </w:r>
+      <w:r>
+        <w:rPr>
+          <w:rFonts w:ascii="Calibri" w:eastAsia="Times New Roman" w:hAnsi="Calibri" w:cs="Calibri"/>
+          <w:b/>
+        </w:rPr>
+        <w:t xml:space="preserve"> </w:t>
+      </w:r>
+      <w:r>
+        <w:rPr>
+          <w:rFonts w:ascii="Calibri" w:eastAsia="Times New Roman" w:hAnsi="Calibri" w:cs="Calibri"/>
+        </w:rPr>
+        <w:t xml:space="preserve">start from instance at timestamp </w:t>
+      </w:r>
+      <w:r>
+        <w:rPr>
+          <w:rFonts w:ascii="Calibri" w:eastAsia="Times New Roman" w:hAnsi="Calibri" w:cs="Calibri"/>
+          <w:b/>
+        </w:rPr>
+        <w:t>t</w:t>
+      </w:r>
+      <w:r>
+        <w:rPr>
+          <w:rFonts w:ascii="Calibri" w:eastAsia="Times New Roman" w:hAnsi="Calibri" w:cs="Calibri"/>
+        </w:rPr>
+        <w:t xml:space="preserve">, </w:t>
+      </w:r>
+      <m:oMath>
+        <m:sSub>
+          <m:sSubPr>
+            <m:ctrlPr>
+              <w:rPr>
+                <w:rFonts w:ascii="Cambria Math" w:eastAsia="Times New Roman" w:hAnsi="Cambria Math" w:cs="Calibri"/>
+                <w:i/>
+              </w:rPr>
+            </m:ctrlPr>
+          </m:sSubPr>
+          <m:e>
+            <m:r>
+              <w:rPr>
+                <w:rFonts w:ascii="Cambria Math" w:eastAsia="Times New Roman" w:hAnsi="Cambria Math" w:cs="Calibri"/>
+              </w:rPr>
+              <m:t>B</m:t>
+            </m:r>
+          </m:e>
+          <m:sub>
+            <m:r>
+              <w:rPr>
+                <w:rFonts w:ascii="Cambria Math" w:eastAsia="Times New Roman" w:hAnsi="Cambria Math" w:cs="Calibri"/>
+              </w:rPr>
+              <m:t>t</m:t>
+            </m:r>
+          </m:sub>
+        </m:sSub>
+      </m:oMath>
+      <w:r>
+        <w:rPr>
+          <w:rFonts w:ascii="Calibri" w:eastAsia="Times New Roman" w:hAnsi="Calibri" w:cs="Calibri"/>
+        </w:rPr>
+        <w:t xml:space="preserve"> is a mini-batch consists of </w:t>
+      </w:r>
+      <w:r>
+        <w:rPr>
+          <w:rFonts w:ascii="Calibri" w:eastAsia="Times New Roman" w:hAnsi="Calibri" w:cs="Calibri"/>
+          <w:b/>
+        </w:rPr>
+        <w:t>BN</w:t>
+      </w:r>
+      <w:r>
+        <w:rPr>
+          <w:rFonts w:ascii="Calibri" w:eastAsia="Times New Roman" w:hAnsi="Calibri" w:cs="Calibri"/>
+        </w:rPr>
+        <w:t xml:space="preserve"> windows starting from window  </w:t>
+      </w:r>
+      <m:oMath>
+        <m:sSub>
+          <m:sSubPr>
+            <m:ctrlPr>
+              <w:rPr>
+                <w:rFonts w:ascii="Cambria Math" w:eastAsia="Times New Roman" w:hAnsi="Cambria Math" w:cs="Calibri"/>
+                <w:i/>
+              </w:rPr>
+            </m:ctrlPr>
+          </m:sSubPr>
+          <m:e>
+            <m:r>
+              <w:rPr>
+                <w:rFonts w:ascii="Cambria Math" w:eastAsia="Times New Roman" w:hAnsi="Cambria Math" w:cs="Calibri"/>
+              </w:rPr>
+              <m:t>W</m:t>
+            </m:r>
+          </m:e>
+          <m:sub>
+            <m:r>
+              <w:rPr>
+                <w:rFonts w:ascii="Cambria Math" w:eastAsia="Times New Roman" w:hAnsi="Cambria Math" w:cs="Calibri"/>
+              </w:rPr>
+              <m:t>t</m:t>
+            </m:r>
+          </m:sub>
+        </m:sSub>
+      </m:oMath>
+      <w:r>
+        <w:rPr>
+          <w:rFonts w:ascii="Calibri" w:eastAsia="Times New Roman" w:hAnsi="Calibri" w:cs="Calibri"/>
+        </w:rPr>
+        <w:t>.</w:t>
+      </w:r>
+    </w:p>
+    <w:p>
+      <w:pPr>
+        <w:pStyle w:val="ListParagraph"/>
+        <w:spacing w:after="0" w:line="240" w:lineRule="auto"/>
+        <w:ind w:left="360"/>
+        <w:textAlignment w:val="center"/>
+        <w:rPr>
+          <w:rFonts w:ascii="Calibri" w:eastAsia="Times New Roman" w:hAnsi="Calibri" w:cs="Calibri"/>
+        </w:rPr>
+      </w:pPr>
+    </w:p>
+    <w:p>
+      <w:pPr>
+        <w:pStyle w:val="ListParagraph"/>
+        <w:numPr>
+          <w:ilvl w:val="0"/>
+          <w:numId w:val="16"/>
+        </w:numPr>
+        <w:spacing w:after="0" w:line="240" w:lineRule="auto"/>
+        <w:textAlignment w:val="center"/>
+        <w:rPr>
+          <w:rFonts w:ascii="Calibri" w:eastAsia="Times New Roman" w:hAnsi="Calibri" w:cs="Calibri"/>
+          <w:b/>
+          <w:lang w:val="x-none"/>
+        </w:rPr>
+      </w:pPr>
+      <w:r>
+        <w:rPr>
+          <w:rFonts w:ascii="Calibri" w:eastAsia="Times New Roman" w:hAnsi="Calibri" w:cs="Calibri"/>
+          <w:b/>
+          <w:lang w:val="x-none"/>
+        </w:rPr>
+        <w:t>Definition of an outlier (point &amp; window)</w:t>
+      </w:r>
+    </w:p>
+    <w:p>
+      <w:pPr>
+        <w:pStyle w:val="ListParagraph"/>
+        <w:spacing w:after="0" w:line="240" w:lineRule="auto"/>
+        <w:ind w:left="360"/>
+        <w:textAlignment w:val="center"/>
+        <w:rPr>
+          <w:rFonts w:ascii="Calibri" w:eastAsia="Times New Roman" w:hAnsi="Calibri" w:cs="Calibri"/>
+          <w:b/>
+          <w:lang w:val="x-none"/>
+        </w:rPr>
+      </w:pPr>
+    </w:p>
+    <w:p>
+      <w:pPr>
+        <w:spacing w:after="0" w:line="240" w:lineRule="auto"/>
+        <w:ind w:left="360"/>
+        <w:textAlignment w:val="center"/>
+        <w:rPr>
+          <w:rFonts w:ascii="Calibri" w:eastAsia="Times New Roman" w:hAnsi="Calibri" w:cs="Calibri"/>
+          <w:b/>
+        </w:rPr>
+      </w:pPr>
+      <w:r>
+        <w:rPr>
+          <w:rFonts w:ascii="Calibri" w:eastAsia="Times New Roman" w:hAnsi="Calibri" w:cs="Calibri"/>
+          <w:b/>
+        </w:rPr>
+        <w:t>Pointwise</w:t>
+      </w:r>
+    </w:p>
+    <w:p>
+      <w:pPr>
+        <w:spacing w:after="0" w:line="240" w:lineRule="auto"/>
+        <w:ind w:left="360"/>
+        <w:textAlignment w:val="center"/>
+        <w:rPr>
+          <w:rFonts w:ascii="Calibri" w:eastAsia="Times New Roman" w:hAnsi="Calibri" w:cs="Calibri"/>
+        </w:rPr>
+      </w:pPr>
+      <w:r>
+        <w:rPr>
+          <w:rFonts w:ascii="Calibri" w:eastAsia="Times New Roman" w:hAnsi="Calibri" w:cs="Calibri"/>
+        </w:rPr>
+        <w:t>A data point (instance) is anomalous if this point is distant from other observations according to some specific measurement metrics. This is used in fine-grained anomaly detection tasks, that need to find out every single anomalous instance, e.g. credit card fraud detection, spam email detection.</w:t>
+      </w:r>
+    </w:p>
+    <w:p>
+      <w:pPr>
+        <w:spacing w:after="0" w:line="240" w:lineRule="auto"/>
+        <w:ind w:left="360"/>
+        <w:textAlignment w:val="center"/>
+        <w:rPr>
+          <w:rFonts w:ascii="Calibri" w:eastAsia="Times New Roman" w:hAnsi="Calibri" w:cs="Calibri"/>
+        </w:rPr>
+      </w:pPr>
+    </w:p>
+    <w:p>
+      <w:pPr>
+        <w:spacing w:after="0" w:line="240" w:lineRule="auto"/>
+        <w:ind w:left="360"/>
+        <w:textAlignment w:val="center"/>
+        <w:rPr>
+          <w:rFonts w:ascii="Calibri" w:eastAsia="Times New Roman" w:hAnsi="Calibri" w:cs="Calibri"/>
+          <w:b/>
+        </w:rPr>
+      </w:pPr>
+      <w:r>
+        <w:rPr>
+          <w:rFonts w:ascii="Calibri" w:eastAsia="Times New Roman" w:hAnsi="Calibri" w:cs="Calibri"/>
+          <w:b/>
+        </w:rPr>
+        <w:t>Window-bas</w:t>
+      </w:r>
+      <w:r>
+        <w:rPr>
+          <w:rFonts w:ascii="Calibri" w:eastAsia="Times New Roman" w:hAnsi="Calibri" w:cs="Calibri"/>
+          <w:b/>
+        </w:rPr>
+        <w:t>e</w:t>
+      </w:r>
+      <w:r>
+        <w:rPr>
+          <w:rFonts w:ascii="Calibri" w:eastAsia="Times New Roman" w:hAnsi="Calibri" w:cs="Calibri"/>
+          <w:b/>
+        </w:rPr>
+        <w:t>d</w:t>
+      </w:r>
+    </w:p>
+    <w:p>
+      <w:pPr>
+        <w:spacing w:after="0" w:line="240" w:lineRule="auto"/>
+        <w:ind w:left="360"/>
+        <w:textAlignment w:val="center"/>
+        <w:rPr>
+          <w:rFonts w:ascii="Calibri" w:eastAsia="Times New Roman" w:hAnsi="Calibri" w:cs="Calibri"/>
+        </w:rPr>
+      </w:pPr>
+      <w:r>
+        <w:rPr>
+          <w:rFonts w:ascii="Calibri" w:eastAsia="Times New Roman" w:hAnsi="Calibri" w:cs="Calibri"/>
+        </w:rPr>
+        <w:t>A window is anomalous if the window contains one or more anomalous data points.</w:t>
+      </w:r>
+      <w:r>
+        <w:rPr>
+          <w:rFonts w:ascii="Calibri" w:eastAsia="Times New Roman" w:hAnsi="Calibri" w:cs="Calibri"/>
+        </w:rPr>
+        <w:t xml:space="preserve"> For most of the window-based anomaly detection algorithm, they only calculate the anomaly score of a given window, it’s hard and sometimes not necessary to find out which data points of this window are anomalous.</w:t>
+      </w:r>
+    </w:p>
+    <w:p>
+      <w:pPr>
+        <w:spacing w:after="0" w:line="240" w:lineRule="auto"/>
+        <w:ind w:left="360"/>
+        <w:textAlignment w:val="center"/>
+        <w:rPr>
+          <w:rFonts w:ascii="Calibri" w:eastAsia="Times New Roman" w:hAnsi="Calibri" w:cs="Calibri"/>
+        </w:rPr>
+      </w:pPr>
+    </w:p>
+    <w:p>
+      <w:pPr>
+        <w:spacing w:after="0" w:line="240" w:lineRule="auto"/>
+        <w:ind w:left="360"/>
+        <w:textAlignment w:val="center"/>
+        <w:rPr>
+          <w:rFonts w:ascii="Calibri" w:eastAsia="Times New Roman" w:hAnsi="Calibri" w:cs="Calibri"/>
+          <w:b/>
+        </w:rPr>
+      </w:pPr>
+      <w:r>
+        <w:rPr>
+          <w:rFonts w:ascii="Calibri" w:eastAsia="Times New Roman" w:hAnsi="Calibri" w:cs="Calibri"/>
+          <w:b/>
+          <w:lang w:val="x-none"/>
+        </w:rPr>
+        <w:t>LSTMs</w:t>
+      </w:r>
+      <w:r>
+        <w:rPr>
+          <w:rFonts w:ascii="Calibri" w:eastAsia="Times New Roman" w:hAnsi="Calibri" w:cs="Calibri"/>
+          <w:b/>
+        </w:rPr>
+        <w:t xml:space="preserve"> and autoencoder</w:t>
+      </w:r>
+    </w:p>
+    <w:p>
+      <w:pPr>
+        <w:spacing w:after="0" w:line="240" w:lineRule="auto"/>
+        <w:ind w:left="360"/>
+        <w:textAlignment w:val="center"/>
+        <w:rPr>
+          <w:rFonts w:ascii="Calibri" w:eastAsia="Times New Roman" w:hAnsi="Calibri" w:cs="Calibri"/>
+          <w:b/>
+        </w:rPr>
+      </w:pPr>
+    </w:p>
+    <w:p>
+      <w:pPr>
+        <w:spacing w:line="240" w:lineRule="auto"/>
         <w:rPr>
           <w:rFonts w:hint="eastAsia"/>
           <w:sz w:val="32"/>
           <w:szCs w:val="32"/>
         </w:rPr>
-        <w:t>pre</w:t>
-      </w:r>
-      <w:r>
-        <w:rPr>
-          <w:sz w:val="32"/>
-          <w:szCs w:val="32"/>
-        </w:rPr>
-        <w:t>vious and subsequent data (to differ between anomalous state and concept drift) to reduce false-positive rate in anomaly detection. In the experimental results, they show that their model outperforms commonly used tree-based anomaly detection model especially when concept drift present, and speed up the online processing speed with mini-batch learning and online learning in multithreads</w:t>
-      </w:r>
-      <w:r>
-        <w:rPr>
-          <w:sz w:val="32"/>
-          <w:szCs w:val="32"/>
-        </w:rPr>
-        <w:t>.</w:t>
-      </w:r>
+      </w:pPr>
       <w:bookmarkStart w:id="0" w:name="_GoBack"/>
       <w:bookmarkEnd w:id="0"/>
     </w:p>
@@ -6527,6 +8381,92 @@
           <w:tab w:val="num" w:pos="6840"/>
         </w:tabs>
         <w:ind w:left="6840" w:hanging="360"/>
+      </w:pPr>
+    </w:lvl>
+  </w:abstractNum>
+  <w:abstractNum w:abstractNumId="15" w15:restartNumberingAfterBreak="0">
+    <w:nsid w:val="7D144950"/>
+    <w:multiLevelType w:val="hybridMultilevel"/>
+    <w:tmpl w:val="82D2517C"/>
+    <w:lvl w:ilvl="0" w:tplc="04090019">
+      <w:start w:val="1"/>
+      <w:numFmt w:val="lowerLetter"/>
+      <w:lvlText w:val="%1."/>
+      <w:lvlJc w:val="left"/>
+      <w:pPr>
+        <w:ind w:left="360" w:hanging="360"/>
+      </w:pPr>
+    </w:lvl>
+    <w:lvl w:ilvl="1" w:tplc="04090019">
+      <w:start w:val="1"/>
+      <w:numFmt w:val="lowerLetter"/>
+      <w:lvlText w:val="%2."/>
+      <w:lvlJc w:val="left"/>
+      <w:pPr>
+        <w:ind w:left="1080" w:hanging="360"/>
+      </w:pPr>
+    </w:lvl>
+    <w:lvl w:ilvl="2" w:tplc="0409001B" w:tentative="1">
+      <w:start w:val="1"/>
+      <w:numFmt w:val="lowerRoman"/>
+      <w:lvlText w:val="%3."/>
+      <w:lvlJc w:val="right"/>
+      <w:pPr>
+        <w:ind w:left="1800" w:hanging="180"/>
+      </w:pPr>
+    </w:lvl>
+    <w:lvl w:ilvl="3" w:tplc="0409000F" w:tentative="1">
+      <w:start w:val="1"/>
+      <w:numFmt w:val="decimal"/>
+      <w:lvlText w:val="%4."/>
+      <w:lvlJc w:val="left"/>
+      <w:pPr>
+        <w:ind w:left="2520" w:hanging="360"/>
+      </w:pPr>
+    </w:lvl>
+    <w:lvl w:ilvl="4" w:tplc="04090019" w:tentative="1">
+      <w:start w:val="1"/>
+      <w:numFmt w:val="lowerLetter"/>
+      <w:lvlText w:val="%5."/>
+      <w:lvlJc w:val="left"/>
+      <w:pPr>
+        <w:ind w:left="3240" w:hanging="360"/>
+      </w:pPr>
+    </w:lvl>
+    <w:lvl w:ilvl="5" w:tplc="0409001B" w:tentative="1">
+      <w:start w:val="1"/>
+      <w:numFmt w:val="lowerRoman"/>
+      <w:lvlText w:val="%6."/>
+      <w:lvlJc w:val="right"/>
+      <w:pPr>
+        <w:ind w:left="3960" w:hanging="180"/>
+      </w:pPr>
+    </w:lvl>
+    <w:lvl w:ilvl="6" w:tplc="0409000F" w:tentative="1">
+      <w:start w:val="1"/>
+      <w:numFmt w:val="decimal"/>
+      <w:lvlText w:val="%7."/>
+      <w:lvlJc w:val="left"/>
+      <w:pPr>
+        <w:ind w:left="4680" w:hanging="360"/>
+      </w:pPr>
+    </w:lvl>
+    <w:lvl w:ilvl="7" w:tplc="04090019" w:tentative="1">
+      <w:start w:val="1"/>
+      <w:numFmt w:val="lowerLetter"/>
+      <w:lvlText w:val="%8."/>
+      <w:lvlJc w:val="left"/>
+      <w:pPr>
+        <w:ind w:left="5400" w:hanging="360"/>
+      </w:pPr>
+    </w:lvl>
+    <w:lvl w:ilvl="8" w:tplc="0409001B" w:tentative="1">
+      <w:start w:val="1"/>
+      <w:numFmt w:val="lowerRoman"/>
+      <w:lvlText w:val="%9."/>
+      <w:lvlJc w:val="right"/>
+      <w:pPr>
+        <w:ind w:left="6120" w:hanging="180"/>
       </w:pPr>
     </w:lvl>
   </w:abstractNum>
@@ -6574,6 +8514,9 @@
   </w:num>
   <w:num w:numId="15">
     <w:abstractNumId w:val="7"/>
+  </w:num>
+  <w:num w:numId="16">
+    <w:abstractNumId w:val="15"/>
   </w:num>
   <w:numIdMacAtCleanup w:val="15"/>
 </w:numbering>
@@ -7049,6 +8992,16 @@
       <w:szCs w:val="24"/>
     </w:rPr>
   </w:style>
+  <w:style w:type="character" w:styleId="PlaceholderText">
+    <w:name w:val="Placeholder Text"/>
+    <w:basedOn w:val="DefaultParagraphFont"/>
+    <w:uiPriority w:val="99"/>
+    <w:semiHidden/>
+    <w:rsid w:val="00B51402"/>
+    <w:rPr>
+      <w:color w:val="808080"/>
+    </w:rPr>
+  </w:style>
 </w:styles>
 </file>
 
@@ -7352,7 +9305,7 @@
 </file>
 
 <file path=customXml/itemProps1.xml><?xml version="1.0" encoding="utf-8"?>
-<ds:datastoreItem xmlns:ds="http://schemas.openxmlformats.org/officeDocument/2006/customXml" ds:itemID="{BCD1A6B5-54CB-467E-A41A-9340019F584B}">
+<ds:datastoreItem xmlns:ds="http://schemas.openxmlformats.org/officeDocument/2006/customXml" ds:itemID="{0E714BF8-7A62-45A5-8338-CEFA4F0A8068}">
   <ds:schemaRefs>
     <ds:schemaRef ds:uri="http://schemas.openxmlformats.org/officeDocument/2006/bibliography"/>
   </ds:schemaRefs>

--- a/Thesis/Thesis.docx
+++ b/Thesis/Thesis.docx
@@ -4995,15 +4995,7 @@
           <w:b/>
           <w:lang w:val="x-none"/>
         </w:rPr>
-        <w:t>Definition of a stream</w:t>
-      </w:r>
-      <w:r>
-        <w:rPr>
-          <w:rFonts w:ascii="Calibri" w:eastAsia="Times New Roman" w:hAnsi="Calibri" w:cs="Calibri"/>
-          <w:b/>
-          <w:lang w:val="x-none"/>
-        </w:rPr>
-        <w:t>(time series, dimensionality, volume, velocity</w:t>
+        <w:t>Definition of a stream(time series, dimensionality, volume, velocity</w:t>
       </w:r>
       <w:r>
         <w:rPr>
@@ -5813,15 +5805,7 @@
           <w:b/>
           <w:lang w:val="x-none"/>
         </w:rPr>
-        <w:t>Method of processing the stream</w:t>
-      </w:r>
-      <w:r>
-        <w:rPr>
-          <w:rFonts w:ascii="Calibri" w:eastAsia="Times New Roman" w:hAnsi="Calibri" w:cs="Calibri"/>
-          <w:b/>
-          <w:lang w:val="x-none"/>
-        </w:rPr>
-        <w:t>(sliding window)</w:t>
+        <w:t>Method of processing the stream(sliding window)</w:t>
       </w:r>
     </w:p>
     <w:p>
@@ -6057,21 +6041,7 @@
           <w:rFonts w:ascii="Calibri" w:eastAsia="Times New Roman" w:hAnsi="Calibri" w:cs="Calibri"/>
           <w:lang w:val="de-DE"/>
         </w:rPr>
-        <w:t xml:space="preserve">  </w:t>
-      </w:r>
-      <w:r>
-        <w:rPr>
-          <w:rFonts w:ascii="Calibri" w:eastAsia="Times New Roman" w:hAnsi="Calibri" w:cs="Calibri"/>
-          <w:lang w:val="de-DE"/>
-        </w:rPr>
-        <w:t>t</w:t>
-      </w:r>
-      <w:r>
-        <w:rPr>
-          <w:rFonts w:ascii="Calibri" w:eastAsia="Times New Roman" w:hAnsi="Calibri" w:cs="Calibri"/>
-          <w:lang w:val="de-DE"/>
-        </w:rPr>
-        <w:t>=1,2,3….</w:t>
+        <w:t xml:space="preserve">  t=1,2,3….</w:t>
       </w:r>
       <w:r>
         <w:rPr>
@@ -6368,14 +6338,7 @@
           <w:rFonts w:ascii="Calibri" w:eastAsia="Times New Roman" w:hAnsi="Calibri" w:cs="Calibri"/>
           <w:lang w:val="de-DE"/>
         </w:rPr>
-        <w:t>= 1,2,...</w:t>
-      </w:r>
-      <w:r>
-        <w:rPr>
-          <w:rFonts w:ascii="Calibri" w:eastAsia="Times New Roman" w:hAnsi="Calibri" w:cs="Calibri"/>
-          <w:lang w:val="de-DE"/>
-        </w:rPr>
-        <w:t xml:space="preserve"> </w:t>
+        <w:t xml:space="preserve">= 1,2,... </w:t>
       </w:r>
       <w:r>
         <w:rPr>
@@ -6767,13 +6730,599 @@
       <w:pPr>
         <w:spacing w:line="240" w:lineRule="auto"/>
         <w:rPr>
-          <w:rFonts w:hint="eastAsia"/>
-          <w:sz w:val="32"/>
-          <w:szCs w:val="32"/>
-        </w:rPr>
-      </w:pPr>
+          <w:sz w:val="32"/>
+          <w:szCs w:val="32"/>
+        </w:rPr>
+      </w:pPr>
+      <w:r>
+        <w:rPr>
+          <w:sz w:val="32"/>
+          <w:szCs w:val="32"/>
+        </w:rPr>
+        <w:tab/>
+        <w:t>TODO</w:t>
+      </w:r>
+    </w:p>
+    <w:p>
+      <w:pPr>
+        <w:spacing w:line="240" w:lineRule="auto"/>
+        <w:rPr>
+          <w:sz w:val="32"/>
+          <w:szCs w:val="32"/>
+        </w:rPr>
+      </w:pPr>
+      <w:r>
+        <w:rPr>
+          <w:sz w:val="32"/>
+          <w:szCs w:val="32"/>
+        </w:rPr>
+        <w:lastRenderedPageBreak/>
+        <w:t>Deep LSTM RNNs are built by stacking multiple LSTM layers. Note that LSTM RNNs are already deep architectures in the sense that they can be considered as a feed-forward neural network unrolled in time where each layer shares the same model parameters.</w:t>
+      </w:r>
+      <w:r>
+        <w:t xml:space="preserve"> </w:t>
+      </w:r>
+      <w:r>
+        <w:rPr>
+          <w:sz w:val="32"/>
+          <w:szCs w:val="32"/>
+        </w:rPr>
+        <w:t xml:space="preserve">It has been argued that deep layers in RNNs allow the network to learn at different time scales over the </w:t>
+      </w:r>
+      <w:proofErr w:type="gramStart"/>
+      <w:r>
+        <w:rPr>
+          <w:sz w:val="32"/>
+          <w:szCs w:val="32"/>
+        </w:rPr>
+        <w:t>input</w:t>
+      </w:r>
+      <w:r>
+        <w:rPr>
+          <w:sz w:val="32"/>
+          <w:szCs w:val="32"/>
+        </w:rPr>
+        <w:t>.(</w:t>
+      </w:r>
+      <w:proofErr w:type="gramEnd"/>
+      <w:r>
+        <w:t xml:space="preserve"> </w:t>
+      </w:r>
+      <w:proofErr w:type="spellStart"/>
+      <w:r>
+        <w:rPr>
+          <w:sz w:val="32"/>
+          <w:szCs w:val="32"/>
+          <w:highlight w:val="yellow"/>
+        </w:rPr>
+        <w:t>Traininga</w:t>
+      </w:r>
       <w:bookmarkStart w:id="0" w:name="_GoBack"/>
       <w:bookmarkEnd w:id="0"/>
+      <w:r>
+        <w:rPr>
+          <w:sz w:val="32"/>
+          <w:szCs w:val="32"/>
+          <w:highlight w:val="yellow"/>
+        </w:rPr>
+        <w:t>ndAnalyzingDeepRecurrentNeural</w:t>
+      </w:r>
+      <w:proofErr w:type="spellEnd"/>
+      <w:r>
+        <w:rPr>
+          <w:sz w:val="32"/>
+          <w:szCs w:val="32"/>
+          <w:highlight w:val="yellow"/>
+        </w:rPr>
+        <w:t xml:space="preserve"> Networks</w:t>
+      </w:r>
+      <w:r>
+        <w:rPr>
+          <w:sz w:val="32"/>
+          <w:szCs w:val="32"/>
+        </w:rPr>
+        <w:t>)</w:t>
+      </w:r>
+    </w:p>
+    <w:p>
+      <w:pPr>
+        <w:spacing w:line="240" w:lineRule="auto"/>
+        <w:rPr>
+          <w:sz w:val="32"/>
+          <w:szCs w:val="32"/>
+        </w:rPr>
+      </w:pPr>
+    </w:p>
+    <w:p>
+      <w:pPr>
+        <w:spacing w:line="240" w:lineRule="auto"/>
+        <w:rPr>
+          <w:sz w:val="32"/>
+          <w:szCs w:val="32"/>
+        </w:rPr>
+      </w:pPr>
+      <w:r>
+        <w:rPr>
+          <w:sz w:val="32"/>
+          <w:szCs w:val="32"/>
+        </w:rPr>
+        <w:t>Proposed model</w:t>
+      </w:r>
+    </w:p>
+    <w:p>
+      <w:pPr>
+        <w:pStyle w:val="NormalWeb"/>
+        <w:spacing w:before="0" w:beforeAutospacing="0" w:after="0" w:afterAutospacing="0"/>
+        <w:rPr>
+          <w:rFonts w:ascii="Calibri" w:hAnsi="Calibri" w:cs="Calibri"/>
+          <w:b/>
+          <w:sz w:val="22"/>
+          <w:szCs w:val="22"/>
+          <w:lang w:val="x-none"/>
+        </w:rPr>
+      </w:pPr>
+      <w:r>
+        <w:rPr>
+          <w:rFonts w:ascii="Calibri" w:hAnsi="Calibri" w:cs="Calibri"/>
+          <w:b/>
+          <w:sz w:val="22"/>
+          <w:szCs w:val="22"/>
+          <w:lang w:val="x-none"/>
+        </w:rPr>
+        <w:t>Overview / architecture of the framework</w:t>
+      </w:r>
+    </w:p>
+    <w:p>
+      <w:pPr>
+        <w:pStyle w:val="NormalWeb"/>
+        <w:spacing w:before="0" w:beforeAutospacing="0" w:after="0" w:afterAutospacing="0"/>
+        <w:rPr>
+          <w:rFonts w:ascii="Calibri" w:hAnsi="Calibri" w:cs="Calibri"/>
+          <w:b/>
+          <w:sz w:val="22"/>
+          <w:szCs w:val="22"/>
+          <w:lang w:val="x-none"/>
+        </w:rPr>
+      </w:pPr>
+    </w:p>
+    <w:p>
+      <w:pPr>
+        <w:spacing w:after="0" w:line="240" w:lineRule="auto"/>
+        <w:textAlignment w:val="center"/>
+        <w:rPr>
+          <w:rFonts w:ascii="Calibri" w:eastAsia="Times New Roman" w:hAnsi="Calibri" w:cs="Calibri"/>
+          <w:b/>
+          <w:lang w:val="x-none"/>
+        </w:rPr>
+      </w:pPr>
+      <w:r>
+        <w:rPr>
+          <w:rFonts w:ascii="Calibri" w:eastAsia="Times New Roman" w:hAnsi="Calibri" w:cs="Calibri"/>
+          <w:b/>
+          <w:lang w:val="x-none"/>
+        </w:rPr>
+        <w:t>Autoencoder component initialization</w:t>
+      </w:r>
+    </w:p>
+    <w:p>
+      <w:pPr>
+        <w:numPr>
+          <w:ilvl w:val="2"/>
+          <w:numId w:val="2"/>
+        </w:numPr>
+        <w:spacing w:after="0" w:line="240" w:lineRule="auto"/>
+        <w:textAlignment w:val="center"/>
+        <w:rPr>
+          <w:rFonts w:ascii="Calibri" w:eastAsia="Times New Roman" w:hAnsi="Calibri" w:cs="Calibri"/>
+          <w:lang w:val="x-none"/>
+        </w:rPr>
+      </w:pPr>
+      <w:proofErr w:type="spellStart"/>
+      <w:r>
+        <w:rPr>
+          <w:rFonts w:ascii="Calibri" w:eastAsia="Times New Roman" w:hAnsi="Calibri" w:cs="Calibri"/>
+          <w:lang w:val="x-none"/>
+        </w:rPr>
+        <w:t>EncdecAD</w:t>
+      </w:r>
+      <w:proofErr w:type="spellEnd"/>
+      <w:r>
+        <w:rPr>
+          <w:rFonts w:ascii="Calibri" w:eastAsia="Times New Roman" w:hAnsi="Calibri" w:cs="Calibri"/>
+          <w:lang w:val="x-none"/>
+        </w:rPr>
+        <w:t xml:space="preserve"> based architecture (input, output, hidden layer)</w:t>
+      </w:r>
+    </w:p>
+    <w:p>
+      <w:pPr>
+        <w:numPr>
+          <w:ilvl w:val="2"/>
+          <w:numId w:val="2"/>
+        </w:numPr>
+        <w:spacing w:after="0" w:line="240" w:lineRule="auto"/>
+        <w:textAlignment w:val="center"/>
+        <w:rPr>
+          <w:rFonts w:ascii="Calibri" w:eastAsia="Times New Roman" w:hAnsi="Calibri" w:cs="Calibri"/>
+        </w:rPr>
+      </w:pPr>
+      <w:r>
+        <w:rPr>
+          <w:rFonts w:ascii="Microsoft YaHei" w:eastAsia="Microsoft YaHei" w:hAnsi="Microsoft YaHei" w:cs="Calibri" w:hint="eastAsia"/>
+        </w:rPr>
+        <w:t xml:space="preserve">LSTM </w:t>
+      </w:r>
+      <w:r>
+        <w:rPr>
+          <w:rFonts w:ascii="Calibri" w:eastAsia="Times New Roman" w:hAnsi="Calibri" w:cs="Calibri"/>
+          <w:lang w:val="x-none"/>
+        </w:rPr>
+        <w:t>Input format</w:t>
+      </w:r>
+    </w:p>
+    <w:p>
+      <w:pPr>
+        <w:numPr>
+          <w:ilvl w:val="2"/>
+          <w:numId w:val="2"/>
+        </w:numPr>
+        <w:spacing w:after="0" w:line="240" w:lineRule="auto"/>
+        <w:textAlignment w:val="center"/>
+        <w:rPr>
+          <w:rFonts w:ascii="Calibri" w:eastAsia="Times New Roman" w:hAnsi="Calibri" w:cs="Calibri"/>
+        </w:rPr>
+      </w:pPr>
+      <w:r>
+        <w:rPr>
+          <w:rFonts w:ascii="Calibri" w:eastAsia="Times New Roman" w:hAnsi="Calibri" w:cs="Calibri"/>
+          <w:lang w:val="x-none"/>
+        </w:rPr>
+        <w:t>Reconstruction</w:t>
+      </w:r>
+      <w:r>
+        <w:rPr>
+          <w:rFonts w:ascii="Microsoft YaHei" w:eastAsia="Microsoft YaHei" w:hAnsi="Microsoft YaHei" w:cs="Calibri" w:hint="eastAsia"/>
+        </w:rPr>
+        <w:t xml:space="preserve"> </w:t>
+      </w:r>
+      <w:r>
+        <w:rPr>
+          <w:rFonts w:ascii="Calibri" w:eastAsia="Times New Roman" w:hAnsi="Calibri" w:cs="Calibri"/>
+          <w:lang w:val="x-none"/>
+        </w:rPr>
+        <w:t>error, anomaly score, parameters</w:t>
+      </w:r>
+    </w:p>
+    <w:p>
+      <w:pPr>
+        <w:pStyle w:val="NormalWeb"/>
+        <w:spacing w:before="0" w:beforeAutospacing="0" w:after="0" w:afterAutospacing="0"/>
+        <w:ind w:left="1800"/>
+        <w:rPr>
+          <w:rFonts w:ascii="Calibri" w:hAnsi="Calibri" w:cs="Calibri"/>
+          <w:color w:val="A8D08D" w:themeColor="accent6" w:themeTint="99"/>
+          <w:sz w:val="22"/>
+          <w:szCs w:val="22"/>
+          <w:lang w:val="x-none"/>
+        </w:rPr>
+      </w:pPr>
+      <w:r>
+        <w:rPr>
+          <w:rFonts w:ascii="Calibri" w:hAnsi="Calibri" w:cs="Calibri"/>
+          <w:color w:val="A8D08D" w:themeColor="accent6" w:themeTint="99"/>
+          <w:sz w:val="22"/>
+          <w:szCs w:val="22"/>
+          <w:lang w:val="x-none"/>
+        </w:rPr>
+        <w:t>Autoencoder might get outdated--&gt; how to update the autoencoder</w:t>
+      </w:r>
+    </w:p>
+    <w:p>
+      <w:pPr>
+        <w:spacing w:after="0" w:line="240" w:lineRule="auto"/>
+        <w:textAlignment w:val="center"/>
+        <w:rPr>
+          <w:rFonts w:ascii="Calibri" w:eastAsia="Times New Roman" w:hAnsi="Calibri" w:cs="Calibri"/>
+          <w:b/>
+          <w:lang w:val="x-none"/>
+        </w:rPr>
+      </w:pPr>
+      <w:r>
+        <w:rPr>
+          <w:rFonts w:ascii="Calibri" w:eastAsia="Times New Roman" w:hAnsi="Calibri" w:cs="Calibri"/>
+          <w:b/>
+          <w:lang w:val="x-none"/>
+        </w:rPr>
+        <w:t>Online learning for batch-based outliers</w:t>
+      </w:r>
+    </w:p>
+    <w:p>
+      <w:pPr>
+        <w:pStyle w:val="ListParagraph"/>
+        <w:numPr>
+          <w:ilvl w:val="2"/>
+          <w:numId w:val="2"/>
+        </w:numPr>
+        <w:spacing w:after="0" w:line="240" w:lineRule="auto"/>
+        <w:textAlignment w:val="center"/>
+        <w:rPr>
+          <w:rFonts w:ascii="Calibri" w:eastAsia="Times New Roman" w:hAnsi="Calibri" w:cs="Calibri"/>
+          <w:lang w:val="x-none"/>
+        </w:rPr>
+      </w:pPr>
+      <w:r>
+        <w:rPr>
+          <w:rFonts w:ascii="Calibri" w:eastAsia="Times New Roman" w:hAnsi="Calibri" w:cs="Calibri"/>
+          <w:lang w:val="x-none"/>
+        </w:rPr>
+        <w:t xml:space="preserve">Updating </w:t>
+      </w:r>
+      <w:proofErr w:type="spellStart"/>
+      <w:r>
+        <w:rPr>
+          <w:rFonts w:ascii="Calibri" w:eastAsia="Times New Roman" w:hAnsi="Calibri" w:cs="Calibri"/>
+          <w:lang w:val="x-none"/>
+        </w:rPr>
+        <w:t>stratergy</w:t>
+      </w:r>
+      <w:proofErr w:type="spellEnd"/>
+    </w:p>
+    <w:p>
+      <w:pPr>
+        <w:spacing w:after="0" w:line="240" w:lineRule="auto"/>
+        <w:ind w:left="1800"/>
+        <w:rPr>
+          <w:rFonts w:ascii="Calibri" w:eastAsia="Times New Roman" w:hAnsi="Calibri" w:cs="Calibri"/>
+          <w:lang w:val="de-DE"/>
+        </w:rPr>
+      </w:pPr>
+      <w:r>
+        <w:rPr>
+          <w:rFonts w:ascii="Calibri" w:eastAsia="Times New Roman" w:hAnsi="Calibri" w:cs="Calibri"/>
+          <w:lang w:val="de-DE"/>
+        </w:rPr>
+        <w:t> </w:t>
+      </w:r>
+    </w:p>
+    <w:p>
+      <w:pPr>
+        <w:pStyle w:val="ListParagraph"/>
+        <w:numPr>
+          <w:ilvl w:val="2"/>
+          <w:numId w:val="1"/>
+        </w:numPr>
+        <w:spacing w:after="0" w:line="240" w:lineRule="auto"/>
+        <w:textAlignment w:val="center"/>
+        <w:rPr>
+          <w:rFonts w:ascii="Calibri" w:eastAsia="Times New Roman" w:hAnsi="Calibri" w:cs="Calibri"/>
+          <w:lang w:val="x-none"/>
+        </w:rPr>
+      </w:pPr>
+      <w:r>
+        <w:rPr>
+          <w:rFonts w:ascii="Calibri" w:eastAsia="Times New Roman" w:hAnsi="Calibri" w:cs="Calibri"/>
+          <w:lang w:val="x-none"/>
+        </w:rPr>
+        <w:t xml:space="preserve">Model </w:t>
+      </w:r>
+    </w:p>
+    <w:p>
+      <w:pPr>
+        <w:numPr>
+          <w:ilvl w:val="3"/>
+          <w:numId w:val="6"/>
+        </w:numPr>
+        <w:spacing w:after="0" w:line="240" w:lineRule="auto"/>
+        <w:textAlignment w:val="center"/>
+        <w:rPr>
+          <w:rFonts w:ascii="Calibri" w:eastAsia="Times New Roman" w:hAnsi="Calibri" w:cs="Calibri"/>
+          <w:lang w:val="x-none"/>
+        </w:rPr>
+      </w:pPr>
+      <w:r>
+        <w:rPr>
+          <w:rFonts w:ascii="Calibri" w:eastAsia="Times New Roman" w:hAnsi="Calibri" w:cs="Calibri"/>
+          <w:lang w:val="x-none"/>
+        </w:rPr>
+        <w:t>Start from scratch -- if reconstruction error continuously being high</w:t>
+      </w:r>
+    </w:p>
+    <w:p>
+      <w:pPr>
+        <w:numPr>
+          <w:ilvl w:val="3"/>
+          <w:numId w:val="6"/>
+        </w:numPr>
+        <w:spacing w:after="0" w:line="240" w:lineRule="auto"/>
+        <w:textAlignment w:val="center"/>
+        <w:rPr>
+          <w:rFonts w:ascii="Calibri" w:eastAsia="Times New Roman" w:hAnsi="Calibri" w:cs="Calibri"/>
+          <w:lang w:val="x-none"/>
+        </w:rPr>
+      </w:pPr>
+      <w:r>
+        <w:rPr>
+          <w:rFonts w:ascii="Calibri" w:eastAsia="Times New Roman" w:hAnsi="Calibri" w:cs="Calibri"/>
+          <w:lang w:val="x-none"/>
+        </w:rPr>
+        <w:t>Continue training with last-seen data -- if reconstruction error shortly high</w:t>
+      </w:r>
+    </w:p>
+    <w:p>
+      <w:pPr>
+        <w:pStyle w:val="ListParagraph"/>
+        <w:numPr>
+          <w:ilvl w:val="2"/>
+          <w:numId w:val="1"/>
+        </w:numPr>
+        <w:spacing w:after="0" w:line="240" w:lineRule="auto"/>
+        <w:rPr>
+          <w:rFonts w:ascii="Calibri" w:eastAsia="Times New Roman" w:hAnsi="Calibri" w:cs="Calibri"/>
+          <w:lang w:val="de-DE"/>
+        </w:rPr>
+      </w:pPr>
+      <w:r>
+        <w:rPr>
+          <w:rFonts w:ascii="Calibri" w:eastAsia="Times New Roman" w:hAnsi="Calibri" w:cs="Calibri"/>
+          <w:lang w:val="x-none"/>
+        </w:rPr>
+        <w:t>Parameters(mu, sigma, threshold)</w:t>
+      </w:r>
+    </w:p>
+    <w:p>
+      <w:pPr>
+        <w:pStyle w:val="ListParagraph"/>
+        <w:numPr>
+          <w:ilvl w:val="3"/>
+          <w:numId w:val="7"/>
+        </w:numPr>
+        <w:spacing w:after="0" w:line="240" w:lineRule="auto"/>
+        <w:textAlignment w:val="center"/>
+        <w:rPr>
+          <w:rFonts w:ascii="Calibri" w:eastAsia="Times New Roman" w:hAnsi="Calibri" w:cs="Calibri"/>
+          <w:lang w:val="x-none"/>
+        </w:rPr>
+      </w:pPr>
+      <w:r>
+        <w:rPr>
+          <w:rFonts w:ascii="Calibri" w:eastAsia="Times New Roman" w:hAnsi="Calibri" w:cs="Calibri"/>
+          <w:lang w:val="x-none"/>
+        </w:rPr>
+        <w:t>Update, if prediction performance bad (e.g. F-beta low, miss alarm etc.)</w:t>
+      </w:r>
+    </w:p>
+    <w:p>
+      <w:pPr>
+        <w:pStyle w:val="ListParagraph"/>
+        <w:numPr>
+          <w:ilvl w:val="3"/>
+          <w:numId w:val="7"/>
+        </w:numPr>
+        <w:spacing w:after="0" w:line="240" w:lineRule="auto"/>
+        <w:textAlignment w:val="center"/>
+        <w:rPr>
+          <w:rFonts w:ascii="Calibri" w:eastAsia="Times New Roman" w:hAnsi="Calibri" w:cs="Calibri"/>
+          <w:lang w:val="x-none"/>
+        </w:rPr>
+      </w:pPr>
+      <w:r>
+        <w:rPr>
+          <w:rFonts w:ascii="Calibri" w:eastAsia="Times New Roman" w:hAnsi="Calibri" w:cs="Calibri"/>
+          <w:lang w:val="x-none"/>
+        </w:rPr>
+        <w:t>To avoid overfitting, previous parameter still as a part of the new parameter</w:t>
+      </w:r>
+    </w:p>
+    <w:p>
+      <w:pPr>
+        <w:pStyle w:val="ListParagraph"/>
+        <w:numPr>
+          <w:ilvl w:val="2"/>
+          <w:numId w:val="7"/>
+        </w:numPr>
+        <w:spacing w:after="0" w:line="240" w:lineRule="auto"/>
+        <w:textAlignment w:val="center"/>
+        <w:rPr>
+          <w:rFonts w:ascii="Calibri" w:eastAsia="Times New Roman" w:hAnsi="Calibri" w:cs="Calibri"/>
+          <w:lang w:val="x-none"/>
+        </w:rPr>
+      </w:pPr>
+      <w:r>
+        <w:rPr>
+          <w:rFonts w:ascii="Calibri" w:eastAsia="Times New Roman" w:hAnsi="Calibri" w:cs="Calibri"/>
+          <w:lang w:val="x-none"/>
+        </w:rPr>
+        <w:t xml:space="preserve">Maintenance of dataset for </w:t>
+      </w:r>
+      <w:r>
+        <w:rPr>
+          <w:rFonts w:ascii="Calibri" w:eastAsia="Times New Roman" w:hAnsi="Calibri" w:cs="Calibri"/>
+        </w:rPr>
+        <w:t xml:space="preserve">retraining </w:t>
+      </w:r>
+    </w:p>
+    <w:p>
+      <w:pPr>
+        <w:numPr>
+          <w:ilvl w:val="0"/>
+          <w:numId w:val="8"/>
+        </w:numPr>
+        <w:tabs>
+          <w:tab w:val="clear" w:pos="1800"/>
+        </w:tabs>
+        <w:spacing w:after="0" w:line="240" w:lineRule="auto"/>
+        <w:textAlignment w:val="center"/>
+        <w:rPr>
+          <w:rFonts w:ascii="Calibri" w:eastAsia="Times New Roman" w:hAnsi="Calibri" w:cs="Calibri"/>
+          <w:lang w:val="x-none"/>
+        </w:rPr>
+      </w:pPr>
+      <w:r>
+        <w:rPr>
+          <w:rFonts w:ascii="Calibri" w:eastAsia="Times New Roman" w:hAnsi="Calibri" w:cs="Calibri"/>
+          <w:lang w:val="x-none"/>
+        </w:rPr>
+        <w:t>Keep storing N batches streaming data in the buffer</w:t>
+      </w:r>
+    </w:p>
+    <w:p>
+      <w:pPr>
+        <w:numPr>
+          <w:ilvl w:val="0"/>
+          <w:numId w:val="8"/>
+        </w:numPr>
+        <w:tabs>
+          <w:tab w:val="clear" w:pos="1800"/>
+        </w:tabs>
+        <w:spacing w:after="0" w:line="240" w:lineRule="auto"/>
+        <w:textAlignment w:val="center"/>
+        <w:rPr>
+          <w:rFonts w:ascii="Calibri" w:eastAsia="Times New Roman" w:hAnsi="Calibri" w:cs="Calibri"/>
+          <w:lang w:val="x-none"/>
+        </w:rPr>
+      </w:pPr>
+      <w:r>
+        <w:rPr>
+          <w:rFonts w:ascii="Calibri" w:eastAsia="Times New Roman" w:hAnsi="Calibri" w:cs="Calibri"/>
+          <w:lang w:val="x-none"/>
+        </w:rPr>
+        <w:t xml:space="preserve">Store summarization of all seen batches </w:t>
+      </w:r>
+    </w:p>
+    <w:p>
+      <w:pPr>
+        <w:numPr>
+          <w:ilvl w:val="0"/>
+          <w:numId w:val="8"/>
+        </w:numPr>
+        <w:tabs>
+          <w:tab w:val="clear" w:pos="1800"/>
+        </w:tabs>
+        <w:spacing w:after="0" w:line="240" w:lineRule="auto"/>
+        <w:textAlignment w:val="center"/>
+        <w:rPr>
+          <w:rFonts w:ascii="Calibri" w:eastAsia="Times New Roman" w:hAnsi="Calibri" w:cs="Calibri"/>
+          <w:lang w:val="x-none"/>
+        </w:rPr>
+      </w:pPr>
+      <w:r>
+        <w:rPr>
+          <w:rFonts w:ascii="Calibri" w:eastAsia="Times New Roman" w:hAnsi="Calibri" w:cs="Calibri"/>
+          <w:lang w:val="x-none"/>
+        </w:rPr>
+        <w:t>Label data that the model mistakenly predicted, to pay more attention on them by retraining</w:t>
+      </w:r>
+    </w:p>
+    <w:p>
+      <w:pPr>
+        <w:spacing w:line="240" w:lineRule="auto"/>
+        <w:rPr>
+          <w:rFonts w:hint="eastAsia"/>
+          <w:sz w:val="32"/>
+          <w:szCs w:val="32"/>
+          <w:lang w:val="x-none"/>
+        </w:rPr>
+      </w:pPr>
     </w:p>
     <w:sectPr>
       <w:pgSz w:w="12240" w:h="15840"/>
@@ -9305,7 +9854,7 @@
 </file>
 
 <file path=customXml/itemProps1.xml><?xml version="1.0" encoding="utf-8"?>
-<ds:datastoreItem xmlns:ds="http://schemas.openxmlformats.org/officeDocument/2006/customXml" ds:itemID="{0E714BF8-7A62-45A5-8338-CEFA4F0A8068}">
+<ds:datastoreItem xmlns:ds="http://schemas.openxmlformats.org/officeDocument/2006/customXml" ds:itemID="{FBA80401-1C59-4655-98A2-B13F8A4D225E}">
   <ds:schemaRefs>
     <ds:schemaRef ds:uri="http://schemas.openxmlformats.org/officeDocument/2006/bibliography"/>
   </ds:schemaRefs>

--- a/Thesis/Thesis.docx
+++ b/Thesis/Thesis.docx
@@ -515,16 +515,24 @@
         <w:adjustRightInd w:val="0"/>
         <w:spacing w:after="0" w:line="240" w:lineRule="auto"/>
         <w:rPr>
+          <w:rFonts w:ascii="CMR10" w:hAnsi="CMR10" w:cs="CMR10" w:hint="eastAsia"/>
+          <w:sz w:val="20"/>
+          <w:szCs w:val="20"/>
+        </w:rPr>
+      </w:pPr>
+      <w:r>
+        <w:t xml:space="preserve">The authors introduced an incremental feature learning </w:t>
+      </w:r>
+      <w:r>
+        <w:t>algorithm to determine the optimal model complexity for streaming data based on the denoising autoencoder.</w:t>
+      </w:r>
+      <w:r>
+        <w:rPr>
           <w:rFonts w:ascii="CMR10" w:hAnsi="CMR10" w:cs="CMR10"/>
           <w:sz w:val="20"/>
           <w:szCs w:val="20"/>
         </w:rPr>
-      </w:pPr>
-      <w:r>
-        <w:t xml:space="preserve">The authors introduced an incremental feature learning </w:t>
-      </w:r>
-      <w:r>
-        <w:t>algorithm to determine the optimal model complexity for streaming data based on the denoising autoencoder.</w:t>
+        <w:t xml:space="preserve"> </w:t>
       </w:r>
       <w:r>
         <w:rPr>
@@ -532,7 +540,7 @@
           <w:sz w:val="20"/>
           <w:szCs w:val="20"/>
         </w:rPr>
-        <w:t xml:space="preserve"> </w:t>
+        <w:t xml:space="preserve">The main idea is feature adding and merging. Specifically, it </w:t>
       </w:r>
       <w:r>
         <w:rPr>
@@ -540,7 +548,7 @@
           <w:sz w:val="20"/>
           <w:szCs w:val="20"/>
         </w:rPr>
-        <w:t xml:space="preserve">The main idea is feature adding and merging. Specifically, it </w:t>
+        <w:t>adds</w:t>
       </w:r>
       <w:r>
         <w:rPr>
@@ -548,7 +556,15 @@
           <w:sz w:val="20"/>
           <w:szCs w:val="20"/>
         </w:rPr>
-        <w:t>adds</w:t>
+        <w:t xml:space="preserve"> new features to minimize the objective function’s residual, and if features are redundant, then merge them to prevent overfitting and </w:t>
+      </w:r>
+      <w:r>
+        <w:rPr>
+          <w:rFonts w:ascii="CMR10" w:hAnsi="CMR10" w:cs="CMR10" w:hint="eastAsia"/>
+          <w:sz w:val="20"/>
+          <w:szCs w:val="20"/>
+        </w:rPr>
+        <w:t>obtain</w:t>
       </w:r>
       <w:r>
         <w:rPr>
@@ -556,15 +572,7 @@
           <w:sz w:val="20"/>
           <w:szCs w:val="20"/>
         </w:rPr>
-        <w:t xml:space="preserve"> new features to minimize the objective function’s residual, and if features are redundant, then merge them to prevent overfitting and </w:t>
-      </w:r>
-      <w:r>
-        <w:rPr>
-          <w:rFonts w:ascii="CMR10" w:hAnsi="CMR10" w:cs="CMR10" w:hint="eastAsia"/>
-          <w:sz w:val="20"/>
-          <w:szCs w:val="20"/>
-        </w:rPr>
-        <w:t>obtain</w:t>
+        <w:t xml:space="preserve"> a more compact feature representation.</w:t>
       </w:r>
       <w:r>
         <w:rPr>
@@ -572,7 +580,7 @@
           <w:sz w:val="20"/>
           <w:szCs w:val="20"/>
         </w:rPr>
-        <w:t xml:space="preserve"> a more compact feature representation.</w:t>
+        <w:t xml:space="preserve"> The result shows that it’s a good way to learn features from a large dataset by starting with a small set of initial features and </w:t>
       </w:r>
       <w:r>
         <w:rPr>
@@ -580,14 +588,6 @@
           <w:sz w:val="20"/>
           <w:szCs w:val="20"/>
         </w:rPr>
-        <w:t xml:space="preserve"> The result shows that it’s a good way to learn features from a large dataset by starting with a small set of initial features and </w:t>
-      </w:r>
-      <w:r>
-        <w:rPr>
-          <w:rFonts w:ascii="CMR10" w:hAnsi="CMR10" w:cs="CMR10"/>
-          <w:sz w:val="20"/>
-          <w:szCs w:val="20"/>
-        </w:rPr>
         <w:lastRenderedPageBreak/>
         <w:t xml:space="preserve">automatically adjusting the number of features. And this method leads comparable or lower reconstruction and classification error than the stationary fashion. </w:t>
       </w:r>
@@ -599,7 +599,7 @@
         <w:adjustRightInd w:val="0"/>
         <w:spacing w:after="0" w:line="240" w:lineRule="auto"/>
         <w:rPr>
-          <w:rFonts w:ascii="CMR10" w:hAnsi="CMR10" w:cs="CMR10"/>
+          <w:rFonts w:ascii="CMR10" w:hAnsi="CMR10" w:cs="CMR10" w:hint="eastAsia"/>
           <w:sz w:val="20"/>
           <w:szCs w:val="20"/>
         </w:rPr>
@@ -708,18 +708,26 @@
         <w:adjustRightInd w:val="0"/>
         <w:spacing w:after="0" w:line="240" w:lineRule="auto"/>
         <w:rPr>
+          <w:rFonts w:ascii="CMR10" w:hAnsi="CMR10" w:cs="CMR10" w:hint="eastAsia"/>
+          <w:sz w:val="20"/>
+          <w:szCs w:val="20"/>
+        </w:rPr>
+      </w:pPr>
+      <w:r>
+        <w:rPr>
           <w:rFonts w:ascii="CMR10" w:hAnsi="CMR10" w:cs="CMR10"/>
           <w:sz w:val="20"/>
           <w:szCs w:val="20"/>
         </w:rPr>
-      </w:pPr>
+        <w:t xml:space="preserve">This </w:t>
+      </w:r>
       <w:r>
         <w:rPr>
           <w:rFonts w:ascii="CMR10" w:hAnsi="CMR10" w:cs="CMR10"/>
           <w:sz w:val="20"/>
           <w:szCs w:val="20"/>
         </w:rPr>
-        <w:t xml:space="preserve">This </w:t>
+        <w:t>paper proposes a multi-threaded neural network model to deal with streaming data. On each thread running a autoencoder model and two buffers connecting data stream and model, in order to avoid model being idle or data stream being delayed. The thread ensemble enables the model with continuous learning capacity.</w:t>
       </w:r>
       <w:r>
         <w:rPr>
@@ -727,40 +735,32 @@
           <w:sz w:val="20"/>
           <w:szCs w:val="20"/>
         </w:rPr>
-        <w:t>paper proposes a multi-threaded neural network model to deal with streaming data. On each thread running a autoencoder model and two buffers connecting data stream and model, in order to avoid model being idle or data stream being delayed. The thread ensemble enables the model with continuous learning capacity.</w:t>
-      </w:r>
+        <w:t xml:space="preserve"> They use a reconstruction </w:t>
+      </w:r>
+      <w:proofErr w:type="gramStart"/>
       <w:r>
         <w:rPr>
           <w:rFonts w:ascii="CMR10" w:hAnsi="CMR10" w:cs="CMR10"/>
           <w:sz w:val="20"/>
           <w:szCs w:val="20"/>
         </w:rPr>
-        <w:t xml:space="preserve"> They use a reconstruction </w:t>
-      </w:r>
-      <w:proofErr w:type="gramStart"/>
+        <w:t>error based</w:t>
+      </w:r>
+      <w:proofErr w:type="gramEnd"/>
       <w:r>
         <w:rPr>
           <w:rFonts w:ascii="CMR10" w:hAnsi="CMR10" w:cs="CMR10"/>
           <w:sz w:val="20"/>
           <w:szCs w:val="20"/>
         </w:rPr>
-        <w:t>error based</w:t>
-      </w:r>
-      <w:proofErr w:type="gramEnd"/>
+        <w:t xml:space="preserve"> criterion for anomaly detection, and maintain a buffer containing only normal data for decision of anomaly threshold. In order to distinguish between anomaly and concept drift, </w:t>
+      </w:r>
       <w:r>
         <w:rPr>
           <w:rFonts w:ascii="CMR10" w:hAnsi="CMR10" w:cs="CMR10"/>
           <w:sz w:val="20"/>
           <w:szCs w:val="20"/>
         </w:rPr>
-        <w:t xml:space="preserve"> criterion for anomaly detection, and maintain a buffer containing only normal data for decision of anomaly threshold. In order to distinguish between anomaly and concept drift, </w:t>
-      </w:r>
-      <w:r>
-        <w:rPr>
-          <w:rFonts w:ascii="CMR10" w:hAnsi="CMR10" w:cs="CMR10"/>
-          <w:sz w:val="20"/>
-          <w:szCs w:val="20"/>
-        </w:rPr>
         <w:t>they check the points before and after a specific data point, while continuous founded anomalies indicate the possibility to be concept drift.</w:t>
       </w:r>
     </w:p>
@@ -771,7 +771,7 @@
         <w:adjustRightInd w:val="0"/>
         <w:spacing w:after="0" w:line="240" w:lineRule="auto"/>
         <w:rPr>
-          <w:rFonts w:ascii="CMR10" w:hAnsi="CMR10" w:cs="CMR10"/>
+          <w:rFonts w:ascii="CMR10" w:hAnsi="CMR10" w:cs="CMR10" w:hint="eastAsia"/>
           <w:sz w:val="20"/>
           <w:szCs w:val="20"/>
         </w:rPr>
@@ -784,7 +784,7 @@
         <w:adjustRightInd w:val="0"/>
         <w:spacing w:after="0" w:line="240" w:lineRule="auto"/>
         <w:rPr>
-          <w:rFonts w:ascii="CMR10" w:hAnsi="CMR10" w:cs="CMR10"/>
+          <w:rFonts w:ascii="CMR10" w:hAnsi="CMR10" w:cs="CMR10" w:hint="eastAsia"/>
           <w:sz w:val="20"/>
           <w:szCs w:val="20"/>
         </w:rPr>
@@ -924,7 +924,7 @@
         <w:adjustRightInd w:val="0"/>
         <w:spacing w:after="0" w:line="240" w:lineRule="auto"/>
         <w:rPr>
-          <w:rFonts w:ascii="CMR10" w:hAnsi="CMR10" w:cs="CMR10"/>
+          <w:rFonts w:ascii="CMR10" w:hAnsi="CMR10" w:cs="CMR10" w:hint="eastAsia"/>
           <w:sz w:val="20"/>
           <w:szCs w:val="20"/>
         </w:rPr>
@@ -937,7 +937,7 @@
         <w:adjustRightInd w:val="0"/>
         <w:spacing w:after="0" w:line="240" w:lineRule="auto"/>
         <w:rPr>
-          <w:rFonts w:ascii="CMR10" w:hAnsi="CMR10" w:cs="CMR10"/>
+          <w:rFonts w:ascii="CMR10" w:hAnsi="CMR10" w:cs="CMR10" w:hint="eastAsia"/>
           <w:sz w:val="20"/>
           <w:szCs w:val="20"/>
         </w:rPr>
@@ -950,7 +950,7 @@
         <w:adjustRightInd w:val="0"/>
         <w:spacing w:after="0" w:line="240" w:lineRule="auto"/>
         <w:rPr>
-          <w:rFonts w:ascii="CMR10" w:hAnsi="CMR10" w:cs="CMR10"/>
+          <w:rFonts w:ascii="CMR10" w:hAnsi="CMR10" w:cs="CMR10" w:hint="eastAsia"/>
           <w:sz w:val="20"/>
           <w:szCs w:val="20"/>
         </w:rPr>
@@ -963,7 +963,7 @@
         <w:adjustRightInd w:val="0"/>
         <w:spacing w:after="0" w:line="240" w:lineRule="auto"/>
         <w:rPr>
-          <w:rFonts w:ascii="CMR10" w:hAnsi="CMR10" w:cs="CMR10"/>
+          <w:rFonts w:ascii="CMR10" w:hAnsi="CMR10" w:cs="CMR10" w:hint="eastAsia"/>
           <w:sz w:val="20"/>
           <w:szCs w:val="20"/>
         </w:rPr>
@@ -976,7 +976,7 @@
         <w:adjustRightInd w:val="0"/>
         <w:spacing w:after="0" w:line="240" w:lineRule="auto"/>
         <w:rPr>
-          <w:rFonts w:ascii="CMR10" w:hAnsi="CMR10" w:cs="CMR10"/>
+          <w:rFonts w:ascii="CMR10" w:hAnsi="CMR10" w:cs="CMR10" w:hint="eastAsia"/>
           <w:sz w:val="20"/>
           <w:szCs w:val="20"/>
         </w:rPr>
@@ -3402,7 +3402,6 @@
     <w:p>
       <w:pPr>
         <w:rPr>
-          <w:rFonts w:hint="eastAsia"/>
           <w:sz w:val="32"/>
           <w:szCs w:val="32"/>
         </w:rPr>
@@ -4389,7 +4388,6 @@
       <w:pPr>
         <w:spacing w:line="240" w:lineRule="auto"/>
         <w:rPr>
-          <w:rFonts w:hint="eastAsia"/>
           <w:sz w:val="32"/>
           <w:szCs w:val="32"/>
         </w:rPr>
@@ -4464,7 +4462,6 @@
       <w:pPr>
         <w:spacing w:line="240" w:lineRule="auto"/>
         <w:rPr>
-          <w:rFonts w:hint="eastAsia"/>
           <w:b/>
           <w:sz w:val="32"/>
           <w:szCs w:val="32"/>
@@ -6083,17 +6080,6 @@
           <w:lang w:val="de-DE"/>
         </w:rPr>
       </w:pPr>
-      <m:oMathPara>
-        <m:oMath>
-          <m:r>
-            <w:rPr>
-              <w:rFonts w:ascii="Cambria Math" w:eastAsia="Times New Roman" w:hAnsi="Cambria Math" w:cs="Calibri"/>
-              <w:lang w:val="de-DE"/>
-            </w:rPr>
-            <w:tab/>
-          </m:r>
-        </m:oMath>
-      </m:oMathPara>
     </w:p>
     <w:p>
       <w:pPr>
@@ -6681,6 +6667,9 @@
     </w:p>
     <w:p>
       <w:pPr>
+        <w:tabs>
+          <w:tab w:val="left" w:pos="2153"/>
+        </w:tabs>
         <w:spacing w:after="0" w:line="240" w:lineRule="auto"/>
         <w:ind w:left="360"/>
         <w:textAlignment w:val="center"/>
@@ -6688,14 +6677,102 @@
           <w:rFonts w:ascii="Calibri" w:eastAsia="Times New Roman" w:hAnsi="Calibri" w:cs="Calibri"/>
         </w:rPr>
       </w:pPr>
-    </w:p>
-    <w:p>
-      <w:pPr>
+      <w:r>
+        <w:rPr>
+          <w:rFonts w:ascii="Calibri" w:eastAsia="Times New Roman" w:hAnsi="Calibri" w:cs="Calibri"/>
+        </w:rPr>
+        <w:tab/>
+      </w:r>
+    </w:p>
+    <w:p>
+      <w:pPr>
+        <w:tabs>
+          <w:tab w:val="left" w:pos="2153"/>
+        </w:tabs>
         <w:spacing w:after="0" w:line="240" w:lineRule="auto"/>
         <w:ind w:left="360"/>
         <w:textAlignment w:val="center"/>
         <w:rPr>
           <w:rFonts w:ascii="Calibri" w:eastAsia="Times New Roman" w:hAnsi="Calibri" w:cs="Calibri"/>
+        </w:rPr>
+      </w:pPr>
+    </w:p>
+    <w:p>
+      <w:pPr>
+        <w:tabs>
+          <w:tab w:val="left" w:pos="2153"/>
+        </w:tabs>
+        <w:spacing w:after="0" w:line="240" w:lineRule="auto"/>
+        <w:ind w:left="360"/>
+        <w:textAlignment w:val="center"/>
+        <w:rPr>
+          <w:rFonts w:ascii="Calibri" w:eastAsia="Times New Roman" w:hAnsi="Calibri" w:cs="Calibri"/>
+        </w:rPr>
+      </w:pPr>
+    </w:p>
+    <w:p>
+      <w:pPr>
+        <w:tabs>
+          <w:tab w:val="left" w:pos="2153"/>
+        </w:tabs>
+        <w:spacing w:after="0" w:line="240" w:lineRule="auto"/>
+        <w:ind w:left="360"/>
+        <w:textAlignment w:val="center"/>
+        <w:rPr>
+          <w:rFonts w:ascii="Calibri" w:eastAsia="Times New Roman" w:hAnsi="Calibri" w:cs="Calibri"/>
+        </w:rPr>
+      </w:pPr>
+    </w:p>
+    <w:p>
+      <w:pPr>
+        <w:tabs>
+          <w:tab w:val="left" w:pos="2153"/>
+        </w:tabs>
+        <w:spacing w:after="0" w:line="240" w:lineRule="auto"/>
+        <w:ind w:left="360"/>
+        <w:textAlignment w:val="center"/>
+        <w:rPr>
+          <w:rFonts w:ascii="Calibri" w:eastAsia="Times New Roman" w:hAnsi="Calibri" w:cs="Calibri"/>
+        </w:rPr>
+      </w:pPr>
+    </w:p>
+    <w:p>
+      <w:pPr>
+        <w:tabs>
+          <w:tab w:val="left" w:pos="2153"/>
+        </w:tabs>
+        <w:spacing w:after="0" w:line="240" w:lineRule="auto"/>
+        <w:ind w:left="360"/>
+        <w:textAlignment w:val="center"/>
+        <w:rPr>
+          <w:rFonts w:ascii="Calibri" w:eastAsia="Times New Roman" w:hAnsi="Calibri" w:cs="Calibri"/>
+        </w:rPr>
+      </w:pPr>
+    </w:p>
+    <w:p>
+      <w:pPr>
+        <w:tabs>
+          <w:tab w:val="left" w:pos="2153"/>
+        </w:tabs>
+        <w:spacing w:after="0" w:line="240" w:lineRule="auto"/>
+        <w:ind w:left="360"/>
+        <w:textAlignment w:val="center"/>
+        <w:rPr>
+          <w:rFonts w:ascii="Calibri" w:eastAsia="Times New Roman" w:hAnsi="Calibri" w:cs="Calibri"/>
+        </w:rPr>
+      </w:pPr>
+    </w:p>
+    <w:p>
+      <w:pPr>
+        <w:pStyle w:val="ListParagraph"/>
+        <w:numPr>
+          <w:ilvl w:val="0"/>
+          <w:numId w:val="16"/>
+        </w:numPr>
+        <w:spacing w:after="0" w:line="240" w:lineRule="auto"/>
+        <w:textAlignment w:val="center"/>
+        <w:rPr>
+          <w:rFonts w:ascii="Calibri" w:eastAsia="Times New Roman" w:hAnsi="Calibri" w:cs="Calibri"/>
           <w:b/>
         </w:rPr>
       </w:pPr>
@@ -6705,6 +6782,7 @@
           <w:b/>
           <w:lang w:val="x-none"/>
         </w:rPr>
+        <w:lastRenderedPageBreak/>
         <w:t>LSTMs</w:t>
       </w:r>
       <w:r>
@@ -6728,6 +6806,168 @@
     </w:p>
     <w:p>
       <w:pPr>
+        <w:spacing w:after="0" w:line="240" w:lineRule="auto"/>
+        <w:ind w:left="360"/>
+        <w:textAlignment w:val="center"/>
+        <w:rPr>
+          <w:rFonts w:ascii="Calibri" w:eastAsia="Times New Roman" w:hAnsi="Calibri" w:cs="Calibri"/>
+          <w:b/>
+        </w:rPr>
+      </w:pPr>
+    </w:p>
+    <w:p>
+      <w:pPr>
+        <w:spacing w:after="0" w:line="240" w:lineRule="auto"/>
+        <w:ind w:left="360"/>
+        <w:textAlignment w:val="center"/>
+        <w:rPr>
+          <w:sz w:val="32"/>
+          <w:szCs w:val="32"/>
+        </w:rPr>
+      </w:pPr>
+      <w:r>
+        <w:rPr>
+          <w:sz w:val="32"/>
+          <w:szCs w:val="32"/>
+        </w:rPr>
+        <w:t xml:space="preserve">Recurrent neural networks(RNNs) are widely used for speech, video recognition and prediction due to its recurrent property that captures the temporal dependency between data in compare with feed forward networks. However, the volume of RNN’s memory is limited, and </w:t>
+      </w:r>
+      <w:r>
+        <w:rPr>
+          <w:sz w:val="32"/>
+          <w:szCs w:val="32"/>
+        </w:rPr>
+        <w:t xml:space="preserve">vanishing </w:t>
+      </w:r>
+      <w:r>
+        <w:rPr>
+          <w:sz w:val="32"/>
+          <w:szCs w:val="32"/>
+        </w:rPr>
+        <w:t>gradient is also a difficulty by training RNNs. Therefore, the l</w:t>
+      </w:r>
+      <w:r>
+        <w:rPr>
+          <w:sz w:val="32"/>
+          <w:szCs w:val="32"/>
+        </w:rPr>
+        <w:t>ong short-term memory networks (LSTMs)</w:t>
+      </w:r>
+      <w:r>
+        <w:rPr>
+          <w:sz w:val="32"/>
+          <w:szCs w:val="32"/>
+        </w:rPr>
+        <w:t xml:space="preserve"> are a kind of </w:t>
+      </w:r>
+      <w:r>
+        <w:rPr>
+          <w:rFonts w:hint="eastAsia"/>
+          <w:sz w:val="32"/>
+          <w:szCs w:val="32"/>
+        </w:rPr>
+        <w:t>r</w:t>
+      </w:r>
+      <w:r>
+        <w:rPr>
+          <w:sz w:val="32"/>
+          <w:szCs w:val="32"/>
+        </w:rPr>
+        <w:t xml:space="preserve">einforced RNN that is able to remember meaningful information in </w:t>
+      </w:r>
+      <w:r>
+        <w:rPr>
+          <w:sz w:val="32"/>
+          <w:szCs w:val="32"/>
+        </w:rPr>
+        <w:t>arbitrary time interval</w:t>
+      </w:r>
+      <w:r>
+        <w:rPr>
+          <w:sz w:val="32"/>
+          <w:szCs w:val="32"/>
+        </w:rPr>
+        <w:t>.</w:t>
+      </w:r>
+      <w:r>
+        <w:rPr>
+          <w:sz w:val="32"/>
+          <w:szCs w:val="32"/>
+        </w:rPr>
+        <w:t xml:space="preserve"> </w:t>
+      </w:r>
+      <w:r>
+        <w:rPr>
+          <w:sz w:val="32"/>
+          <w:szCs w:val="32"/>
+        </w:rPr>
+        <w:t>A LSTM network is a recurrent neural network with neurons being LSTM units.</w:t>
+      </w:r>
+    </w:p>
+    <w:p>
+      <w:pPr>
+        <w:spacing w:after="0" w:line="240" w:lineRule="auto"/>
+        <w:ind w:left="360"/>
+        <w:textAlignment w:val="center"/>
+        <w:rPr>
+          <w:sz w:val="32"/>
+          <w:szCs w:val="32"/>
+        </w:rPr>
+      </w:pPr>
+    </w:p>
+    <w:p>
+      <w:pPr>
+        <w:spacing w:after="0" w:line="240" w:lineRule="auto"/>
+        <w:ind w:left="360"/>
+        <w:textAlignment w:val="center"/>
+        <w:rPr>
+          <w:sz w:val="32"/>
+          <w:szCs w:val="32"/>
+        </w:rPr>
+      </w:pPr>
+    </w:p>
+    <w:p>
+      <w:pPr>
+        <w:spacing w:after="0" w:line="240" w:lineRule="auto"/>
+        <w:ind w:left="360"/>
+        <w:textAlignment w:val="center"/>
+        <w:rPr>
+          <w:sz w:val="32"/>
+          <w:szCs w:val="32"/>
+        </w:rPr>
+      </w:pPr>
+      <w:r>
+        <w:rPr>
+          <w:sz w:val="32"/>
+          <w:szCs w:val="32"/>
+        </w:rPr>
+        <w:t>A single LSTM unit can be unfolded over time.</w:t>
+      </w:r>
+      <w:r>
+        <w:rPr>
+          <w:sz w:val="32"/>
+          <w:szCs w:val="32"/>
+        </w:rPr>
+        <w:t xml:space="preserve"> The LSTM unit take a data window as input, one data point at a specific time point for each step. Therefore, the LSTM unit </w:t>
+      </w:r>
+      <w:r>
+        <w:rPr>
+          <w:rFonts w:hint="eastAsia"/>
+          <w:sz w:val="32"/>
+          <w:szCs w:val="32"/>
+        </w:rPr>
+        <w:t>extracts</w:t>
+      </w:r>
+      <w:r>
+        <w:rPr>
+          <w:sz w:val="32"/>
+          <w:szCs w:val="32"/>
+        </w:rPr>
+        <w:t xml:space="preserve"> useful and drop useless temporal information for the window of data.</w:t>
+      </w:r>
+    </w:p>
+    <w:p>
+      <w:pPr>
         <w:spacing w:line="240" w:lineRule="auto"/>
         <w:rPr>
           <w:sz w:val="32"/>
@@ -6740,7 +6980,6 @@
           <w:szCs w:val="32"/>
         </w:rPr>
         <w:tab/>
-        <w:t>TODO</w:t>
       </w:r>
     </w:p>
     <w:p>
@@ -6756,93 +6995,314 @@
           <w:sz w:val="32"/>
           <w:szCs w:val="32"/>
         </w:rPr>
+        <w:t>Deep LSTM RNNs are built by stacking multiple LSTM layers. Note that LSTM RNNs are already deep architectures in the sense that they can be considered as a feed-forward neural network unrolled in time where each layer shares the same model parameters.</w:t>
+      </w:r>
+      <w:r>
+        <w:t xml:space="preserve"> </w:t>
+      </w:r>
+      <w:r>
+        <w:rPr>
+          <w:sz w:val="32"/>
+          <w:szCs w:val="32"/>
+        </w:rPr>
+        <w:t>It has been argued that deep layers in RNNs allow the network to learn at different time scales over the input</w:t>
+      </w:r>
+      <w:r>
+        <w:rPr>
+          <w:sz w:val="32"/>
+          <w:szCs w:val="32"/>
+        </w:rPr>
+        <w:t>.</w:t>
+      </w:r>
+      <w:r>
+        <w:rPr>
+          <w:sz w:val="32"/>
+          <w:szCs w:val="32"/>
+        </w:rPr>
+        <w:t xml:space="preserve"> </w:t>
+      </w:r>
+      <w:proofErr w:type="gramStart"/>
+      <w:r>
+        <w:rPr>
+          <w:sz w:val="32"/>
+          <w:szCs w:val="32"/>
+        </w:rPr>
+        <w:t>(</w:t>
+      </w:r>
+      <w:r>
+        <w:t xml:space="preserve"> </w:t>
+      </w:r>
+      <w:proofErr w:type="spellStart"/>
+      <w:r>
+        <w:rPr>
+          <w:sz w:val="32"/>
+          <w:szCs w:val="32"/>
+          <w:highlight w:val="yellow"/>
+        </w:rPr>
+        <w:t>TrainingandAnalyzingDeepRecurrentNeural</w:t>
+      </w:r>
+      <w:proofErr w:type="spellEnd"/>
+      <w:proofErr w:type="gramEnd"/>
+      <w:r>
+        <w:rPr>
+          <w:sz w:val="32"/>
+          <w:szCs w:val="32"/>
+          <w:highlight w:val="yellow"/>
+        </w:rPr>
+        <w:t xml:space="preserve"> Networks</w:t>
+      </w:r>
+      <w:r>
+        <w:rPr>
+          <w:sz w:val="32"/>
+          <w:szCs w:val="32"/>
+        </w:rPr>
+        <w:t>)</w:t>
+      </w:r>
+    </w:p>
+    <w:p>
+      <w:pPr>
+        <w:spacing w:line="240" w:lineRule="auto"/>
+        <w:rPr>
+          <w:sz w:val="32"/>
+          <w:szCs w:val="32"/>
+        </w:rPr>
+      </w:pPr>
+    </w:p>
+    <w:p>
+      <w:pPr>
+        <w:spacing w:line="240" w:lineRule="auto"/>
+        <w:rPr>
+          <w:sz w:val="32"/>
+          <w:szCs w:val="32"/>
+        </w:rPr>
+      </w:pPr>
+      <w:r>
+        <w:rPr>
+          <w:sz w:val="32"/>
+          <w:szCs w:val="32"/>
+        </w:rPr>
+        <w:t>An autoencoder is an artificial neural network with symmetrical structure. Normally an autoencoder has at least one hidden layer that consists of less neurons tha</w:t>
+      </w:r>
+      <w:r>
+        <w:rPr>
+          <w:sz w:val="32"/>
+          <w:szCs w:val="32"/>
+        </w:rPr>
+        <w:t>n</w:t>
+      </w:r>
+      <w:r>
+        <w:rPr>
+          <w:sz w:val="32"/>
+          <w:szCs w:val="32"/>
+        </w:rPr>
+        <w:t xml:space="preserve"> input and output layers. And the basic aim of autoencoders is to </w:t>
+      </w:r>
+      <w:r>
+        <w:rPr>
+          <w:sz w:val="32"/>
+          <w:szCs w:val="32"/>
+        </w:rPr>
+        <w:t xml:space="preserve">reconstruct its own input and </w:t>
+      </w:r>
+      <w:r>
+        <w:rPr>
+          <w:sz w:val="32"/>
+          <w:szCs w:val="32"/>
+        </w:rPr>
+        <w:t>learn a low</w:t>
+      </w:r>
+      <w:r>
+        <w:rPr>
+          <w:sz w:val="32"/>
+          <w:szCs w:val="32"/>
+        </w:rPr>
+        <w:t xml:space="preserve">er </w:t>
+      </w:r>
+      <w:r>
+        <w:rPr>
+          <w:sz w:val="32"/>
+          <w:szCs w:val="32"/>
+        </w:rPr>
+        <w:t xml:space="preserve">dimensional representation (encoding) </w:t>
+      </w:r>
+      <w:r>
+        <w:rPr>
+          <w:sz w:val="32"/>
+          <w:szCs w:val="32"/>
+        </w:rPr>
+        <w:t xml:space="preserve">of input data in the hidden </w:t>
+      </w:r>
+      <w:r>
+        <w:rPr>
+          <w:sz w:val="32"/>
+          <w:szCs w:val="32"/>
+        </w:rPr>
         <w:lastRenderedPageBreak/>
-        <w:t>Deep LSTM RNNs are built by stacking multiple LSTM layers. Note that LSTM RNNs are already deep architectures in the sense that they can be considered as a feed-forward neural network unrolled in time where each layer shares the same model parameters.</w:t>
-      </w:r>
-      <w:r>
+        <w:t>layer</w:t>
+      </w:r>
+      <w:r>
+        <w:rPr>
+          <w:sz w:val="32"/>
+          <w:szCs w:val="32"/>
+        </w:rPr>
+        <w:t>. Moreover, the autoencoders are also used for anomaly detection by measuring the reconstruction error between inputs and predictions.</w:t>
+      </w:r>
+    </w:p>
+    <w:p>
+      <w:pPr>
+        <w:spacing w:line="240" w:lineRule="auto"/>
+        <w:rPr>
+          <w:sz w:val="32"/>
+          <w:szCs w:val="32"/>
+        </w:rPr>
+      </w:pPr>
+      <w:r>
+        <w:rPr>
+          <w:sz w:val="32"/>
+          <w:szCs w:val="32"/>
+        </w:rPr>
+        <w:t>Normally the component between input layer and hidden layer is called encoder (</w:t>
+      </w:r>
+      <m:oMath>
+        <m:r>
+          <m:rPr>
+            <m:sty m:val="p"/>
+          </m:rPr>
+          <w:rPr>
+            <w:rFonts w:ascii="Cambria Math" w:hAnsi="Cambria Math"/>
+            <w:sz w:val="32"/>
+            <w:szCs w:val="32"/>
+          </w:rPr>
+          <m:t>Φ</m:t>
+        </m:r>
+      </m:oMath>
+      <w:r>
+        <w:rPr>
+          <w:sz w:val="32"/>
+          <w:szCs w:val="32"/>
+        </w:rPr>
+        <w:t>) of the autoencoder, and the symmetrical component between hidden layer and output layer is called decoder (</w:t>
+      </w:r>
+      <m:oMath>
+        <m:r>
+          <m:rPr>
+            <m:sty m:val="p"/>
+          </m:rPr>
+          <w:rPr>
+            <w:rFonts w:ascii="Cambria Math" w:hAnsi="Cambria Math"/>
+            <w:sz w:val="32"/>
+            <w:szCs w:val="32"/>
+          </w:rPr>
+          <m:t>Ψ</m:t>
+        </m:r>
+      </m:oMath>
+      <w:r>
+        <w:rPr>
+          <w:sz w:val="32"/>
+          <w:szCs w:val="32"/>
+        </w:rPr>
+        <w:t>). For input X,</w:t>
+      </w:r>
+      <w:r>
+        <w:rPr>
+          <w:sz w:val="32"/>
+          <w:szCs w:val="32"/>
+        </w:rPr>
+        <w:t xml:space="preserve"> the objective function is to find weight vectors for encoder and decoder to minimize the reconstruction error.</w:t>
+      </w:r>
+    </w:p>
+    <w:p>
+      <w:pPr>
+        <w:spacing w:line="240" w:lineRule="auto"/>
+        <w:rPr>
+          <w:sz w:val="32"/>
+          <w:szCs w:val="32"/>
+        </w:rPr>
+      </w:pPr>
+      <w:r>
+        <w:rPr>
+          <w:sz w:val="32"/>
+          <w:szCs w:val="32"/>
+        </w:rPr>
+        <w:tab/>
+      </w:r>
+      <w:r>
+        <w:rPr>
+          <w:noProof/>
+          <w:sz w:val="32"/>
+          <w:szCs w:val="32"/>
+        </w:rPr>
+        <w:drawing>
+          <wp:inline distT="0" distB="0" distL="0" distR="0" wp14:anchorId="117BB460" wp14:editId="09A7AB66">
+            <wp:extent cx="1976452" cy="642942"/>
+            <wp:effectExtent l="0" t="0" r="5080" b="5080"/>
+            <wp:docPr id="1" name="Picture 1"/>
+            <wp:cNvGraphicFramePr>
+              <a:graphicFrameLocks xmlns:a="http://schemas.openxmlformats.org/drawingml/2006/main" noChangeAspect="1"/>
+            </wp:cNvGraphicFramePr>
+            <a:graphic xmlns:a="http://schemas.openxmlformats.org/drawingml/2006/main">
+              <a:graphicData uri="http://schemas.openxmlformats.org/drawingml/2006/picture">
+                <pic:pic xmlns:pic="http://schemas.openxmlformats.org/drawingml/2006/picture">
+                  <pic:nvPicPr>
+                    <pic:cNvPr id="1" name="CD0990C.tmp"/>
+                    <pic:cNvPicPr/>
+                  </pic:nvPicPr>
+                  <pic:blipFill>
+                    <a:blip r:embed="rId6">
+                      <a:extLst>
+                        <a:ext uri="{28A0092B-C50C-407E-A947-70E740481C1C}">
+                          <a14:useLocalDpi xmlns:a14="http://schemas.microsoft.com/office/drawing/2010/main" val="0"/>
+                        </a:ext>
+                      </a:extLst>
+                    </a:blip>
+                    <a:stretch>
+                      <a:fillRect/>
+                    </a:stretch>
+                  </pic:blipFill>
+                  <pic:spPr>
+                    <a:xfrm>
+                      <a:off x="0" y="0"/>
+                      <a:ext cx="1976452" cy="642942"/>
+                    </a:xfrm>
+                    <a:prstGeom prst="rect">
+                      <a:avLst/>
+                    </a:prstGeom>
+                  </pic:spPr>
+                </pic:pic>
+              </a:graphicData>
+            </a:graphic>
+          </wp:inline>
+        </w:drawing>
+      </w:r>
+    </w:p>
+    <w:p>
+      <w:pPr>
+        <w:spacing w:line="240" w:lineRule="auto"/>
+        <w:rPr>
+          <w:sz w:val="32"/>
+          <w:szCs w:val="32"/>
+        </w:rPr>
+      </w:pPr>
+      <w:r>
+        <w:rPr>
+          <w:sz w:val="32"/>
+          <w:szCs w:val="32"/>
+        </w:rPr>
         <w:t xml:space="preserve"> </w:t>
       </w:r>
-      <w:r>
-        <w:rPr>
-          <w:sz w:val="32"/>
-          <w:szCs w:val="32"/>
-        </w:rPr>
-        <w:t xml:space="preserve">It has been argued that deep layers in RNNs allow the network to learn at different time scales over the </w:t>
-      </w:r>
-      <w:proofErr w:type="gramStart"/>
-      <w:r>
-        <w:rPr>
-          <w:sz w:val="32"/>
-          <w:szCs w:val="32"/>
-        </w:rPr>
-        <w:t>input</w:t>
-      </w:r>
-      <w:r>
-        <w:rPr>
-          <w:sz w:val="32"/>
-          <w:szCs w:val="32"/>
-        </w:rPr>
-        <w:t>.(</w:t>
-      </w:r>
-      <w:proofErr w:type="gramEnd"/>
-      <w:r>
-        <w:t xml:space="preserve"> </w:t>
-      </w:r>
-      <w:proofErr w:type="spellStart"/>
-      <w:r>
-        <w:rPr>
-          <w:sz w:val="32"/>
-          <w:szCs w:val="32"/>
-          <w:highlight w:val="yellow"/>
-        </w:rPr>
-        <w:t>Traininga</w:t>
-      </w:r>
-      <w:bookmarkStart w:id="0" w:name="_GoBack"/>
-      <w:bookmarkEnd w:id="0"/>
-      <w:r>
-        <w:rPr>
-          <w:sz w:val="32"/>
-          <w:szCs w:val="32"/>
-          <w:highlight w:val="yellow"/>
-        </w:rPr>
-        <w:t>ndAnalyzingDeepRecurrentNeural</w:t>
-      </w:r>
-      <w:proofErr w:type="spellEnd"/>
-      <w:r>
-        <w:rPr>
-          <w:sz w:val="32"/>
-          <w:szCs w:val="32"/>
-          <w:highlight w:val="yellow"/>
-        </w:rPr>
-        <w:t xml:space="preserve"> Networks</w:t>
-      </w:r>
-      <w:r>
-        <w:rPr>
-          <w:sz w:val="32"/>
-          <w:szCs w:val="32"/>
-        </w:rPr>
-        <w:t>)</w:t>
-      </w:r>
     </w:p>
     <w:p>
       <w:pPr>
         <w:spacing w:line="240" w:lineRule="auto"/>
         <w:rPr>
-          <w:sz w:val="32"/>
-          <w:szCs w:val="32"/>
-        </w:rPr>
-      </w:pPr>
-    </w:p>
-    <w:p>
-      <w:pPr>
-        <w:spacing w:line="240" w:lineRule="auto"/>
-        <w:rPr>
-          <w:sz w:val="32"/>
-          <w:szCs w:val="32"/>
-        </w:rPr>
-      </w:pPr>
-      <w:r>
-        <w:rPr>
+          <w:b/>
+          <w:sz w:val="32"/>
+          <w:szCs w:val="32"/>
+        </w:rPr>
+      </w:pPr>
+      <w:r>
+        <w:rPr>
+          <w:b/>
           <w:sz w:val="32"/>
           <w:szCs w:val="32"/>
         </w:rPr>
@@ -6877,13 +7337,195 @@
         <w:pStyle w:val="NormalWeb"/>
         <w:spacing w:before="0" w:beforeAutospacing="0" w:after="0" w:afterAutospacing="0"/>
         <w:rPr>
+          <w:rFonts w:ascii="Calibri" w:eastAsiaTheme="minorEastAsia" w:hAnsi="Calibri" w:cs="Calibri" w:hint="eastAsia"/>
+          <w:sz w:val="22"/>
+          <w:szCs w:val="22"/>
+        </w:rPr>
+      </w:pPr>
+      <w:r>
+        <w:rPr>
+          <w:rFonts w:ascii="Calibri" w:hAnsi="Calibri" w:cs="Calibri"/>
+          <w:sz w:val="22"/>
+          <w:szCs w:val="22"/>
+        </w:rPr>
+        <w:t xml:space="preserve">The proposed model is a full </w:t>
+      </w:r>
+      <w:r>
+        <w:rPr>
+          <w:rFonts w:ascii="Calibri" w:eastAsiaTheme="minorEastAsia" w:hAnsi="Calibri" w:cs="Calibri" w:hint="eastAsia"/>
+          <w:sz w:val="22"/>
+          <w:szCs w:val="22"/>
+        </w:rPr>
+        <w:t>flow</w:t>
+      </w:r>
+      <w:r>
+        <w:rPr>
+          <w:rFonts w:ascii="Calibri" w:eastAsiaTheme="minorEastAsia" w:hAnsi="Calibri" w:cs="Calibri"/>
+          <w:sz w:val="22"/>
+          <w:szCs w:val="22"/>
+        </w:rPr>
+        <w:t xml:space="preserve"> from data stream generation, anomaly detection with autoencoder-based model and online model incremental updating.</w:t>
+      </w:r>
+      <w:r>
+        <w:rPr>
+          <w:rFonts w:ascii="Calibri" w:eastAsiaTheme="minorEastAsia" w:hAnsi="Calibri" w:cs="Calibri"/>
+          <w:sz w:val="22"/>
+          <w:szCs w:val="22"/>
+        </w:rPr>
+        <w:t xml:space="preserve"> The first received batched of streaming data are used for decision of model hyperparameters and the initialization. Hyperparameters includes the hidden layer size, batch size, input window length as well as the number of epochs. Once the hyperparameters are learned, an autoencoder will be constructed and initialized with random weights. A subset of the streaming data is used for initial model training (only normal data used for training). Furthermore, the model is used for online anomaly detection, and will be retrained when the retraining condition is triggered. </w:t>
+      </w:r>
+    </w:p>
+    <w:p>
+      <w:pPr>
+        <w:pStyle w:val="NormalWeb"/>
+        <w:spacing w:before="0" w:beforeAutospacing="0" w:after="0" w:afterAutospacing="0"/>
+        <w:rPr>
           <w:rFonts w:ascii="Calibri" w:hAnsi="Calibri" w:cs="Calibri"/>
           <w:b/>
           <w:sz w:val="22"/>
           <w:szCs w:val="22"/>
-          <w:lang w:val="x-none"/>
-        </w:rPr>
-      </w:pPr>
+        </w:rPr>
+      </w:pPr>
+      <w:r>
+        <w:rPr>
+          <w:rFonts w:ascii="Calibri" w:hAnsi="Calibri" w:cs="Calibri"/>
+          <w:b/>
+          <w:sz w:val="22"/>
+          <w:szCs w:val="22"/>
+        </w:rPr>
+        <w:t>Kafka structured data stream generation</w:t>
+      </w:r>
+    </w:p>
+    <w:p>
+      <w:pPr>
+        <w:pStyle w:val="NormalWeb"/>
+        <w:spacing w:before="0" w:beforeAutospacing="0" w:after="0" w:afterAutospacing="0"/>
+        <w:rPr>
+          <w:rFonts w:ascii="Calibri" w:eastAsiaTheme="minorEastAsia" w:hAnsi="Calibri" w:cs="Calibri" w:hint="eastAsia"/>
+          <w:sz w:val="22"/>
+          <w:szCs w:val="22"/>
+        </w:rPr>
+      </w:pPr>
+      <w:r>
+        <w:rPr>
+          <w:rFonts w:ascii="Calibri" w:eastAsiaTheme="minorEastAsia" w:hAnsi="Calibri" w:cs="Calibri" w:hint="eastAsia"/>
+          <w:sz w:val="22"/>
+          <w:szCs w:val="22"/>
+        </w:rPr>
+        <w:t>We</w:t>
+      </w:r>
+      <w:r>
+        <w:rPr>
+          <w:rFonts w:ascii="Calibri" w:eastAsiaTheme="minorEastAsia" w:hAnsi="Calibri" w:cs="Calibri"/>
+          <w:sz w:val="22"/>
+          <w:szCs w:val="22"/>
+        </w:rPr>
+        <w:t xml:space="preserve"> utili</w:t>
+      </w:r>
+      <w:r>
+        <w:rPr>
+          <w:rFonts w:ascii="Calibri" w:eastAsiaTheme="minorEastAsia" w:hAnsi="Calibri" w:cs="Calibri"/>
+          <w:sz w:val="22"/>
+          <w:szCs w:val="22"/>
+        </w:rPr>
+        <w:t xml:space="preserve">ze Apache Kafka as the streaming platform. Kafka is a widely used </w:t>
+      </w:r>
+      <w:r>
+        <w:rPr>
+          <w:rFonts w:ascii="Calibri" w:eastAsiaTheme="minorEastAsia" w:hAnsi="Calibri" w:cs="Calibri"/>
+          <w:sz w:val="22"/>
+          <w:szCs w:val="22"/>
+        </w:rPr>
+        <w:t>Publish/Subscribe architecture streaming system. It different from classical message queue technique with its fault tolerant, durable and large capacity properties. In the experimental setting, our data source is static databases, Kafka generate real-time data stream pipeline as data source publish records to the specific topic (the data category mechanisms used in Kafka)</w:t>
+      </w:r>
+      <w:r>
+        <w:rPr>
+          <w:rFonts w:ascii="Calibri" w:eastAsiaTheme="minorEastAsia" w:hAnsi="Calibri" w:cs="Calibri"/>
+          <w:sz w:val="22"/>
+          <w:szCs w:val="22"/>
+        </w:rPr>
+        <w:t xml:space="preserve">, and furthermore the stream of records will be </w:t>
+      </w:r>
+      <w:r>
+        <w:rPr>
+          <w:rFonts w:ascii="Calibri" w:eastAsiaTheme="minorEastAsia" w:hAnsi="Calibri" w:cs="Calibri"/>
+          <w:sz w:val="22"/>
+          <w:szCs w:val="22"/>
+        </w:rPr>
+        <w:t>consumed by</w:t>
+      </w:r>
+      <w:r>
+        <w:rPr>
+          <w:rFonts w:ascii="Calibri" w:eastAsiaTheme="minorEastAsia" w:hAnsi="Calibri" w:cs="Calibri"/>
+          <w:sz w:val="22"/>
+          <w:szCs w:val="22"/>
+        </w:rPr>
+        <w:t xml:space="preserve"> different consumers like our </w:t>
+      </w:r>
+      <w:r>
+        <w:rPr>
+          <w:rFonts w:ascii="Calibri" w:eastAsiaTheme="minorEastAsia" w:hAnsi="Calibri" w:cs="Calibri"/>
+          <w:sz w:val="22"/>
+          <w:szCs w:val="22"/>
+        </w:rPr>
+        <w:t xml:space="preserve">analysis model, visualization model etc. </w:t>
+      </w:r>
+      <w:r>
+        <w:rPr>
+          <w:rFonts w:ascii="Calibri" w:eastAsiaTheme="minorEastAsia" w:hAnsi="Calibri" w:cs="Calibri"/>
+          <w:sz w:val="22"/>
+          <w:szCs w:val="22"/>
+        </w:rPr>
+        <w:t xml:space="preserve">This configuration can be easily scaled up to more complicated </w:t>
+      </w:r>
+      <w:r>
+        <w:rPr>
+          <w:rFonts w:ascii="Calibri" w:eastAsiaTheme="minorEastAsia" w:hAnsi="Calibri" w:cs="Calibri" w:hint="eastAsia"/>
+          <w:sz w:val="22"/>
+          <w:szCs w:val="22"/>
+        </w:rPr>
+        <w:t>and</w:t>
+      </w:r>
+      <w:r>
+        <w:rPr>
+          <w:rFonts w:ascii="Calibri" w:eastAsiaTheme="minorEastAsia" w:hAnsi="Calibri" w:cs="Calibri"/>
+          <w:sz w:val="22"/>
+          <w:szCs w:val="22"/>
+        </w:rPr>
+        <w:t xml:space="preserve"> demanding real world use cases. </w:t>
+      </w:r>
+      <w:r>
+        <w:rPr>
+          <w:rFonts w:ascii="Calibri" w:eastAsiaTheme="minorEastAsia" w:hAnsi="Calibri" w:cs="Calibri"/>
+          <w:sz w:val="22"/>
+          <w:szCs w:val="22"/>
+        </w:rPr>
+        <w:t xml:space="preserve">Each record in the Kafka stream pipeline is in the form of [Key, Value, </w:t>
+      </w:r>
+      <w:r>
+        <w:rPr>
+          <w:rFonts w:ascii="Calibri" w:eastAsiaTheme="minorEastAsia" w:hAnsi="Calibri" w:cs="Calibri" w:hint="eastAsia"/>
+          <w:sz w:val="22"/>
+          <w:szCs w:val="22"/>
+        </w:rPr>
+        <w:t>Time</w:t>
+      </w:r>
+      <w:r>
+        <w:rPr>
+          <w:rFonts w:ascii="Calibri" w:eastAsiaTheme="minorEastAsia" w:hAnsi="Calibri" w:cs="Calibri"/>
+          <w:sz w:val="22"/>
+          <w:szCs w:val="22"/>
+        </w:rPr>
+        <w:t>stamp]</w:t>
+      </w:r>
+      <w:r>
+        <w:rPr>
+          <w:rFonts w:ascii="Calibri" w:eastAsiaTheme="minorEastAsia" w:hAnsi="Calibri" w:cs="Calibri"/>
+          <w:sz w:val="22"/>
+          <w:szCs w:val="22"/>
+        </w:rPr>
+        <w:t>, where keys are used for positioning and values carry the data record.</w:t>
+      </w:r>
     </w:p>
     <w:p>
       <w:pPr>
@@ -6911,6 +7553,7 @@
           <w:numId w:val="2"/>
         </w:numPr>
         <w:spacing w:after="0" w:line="240" w:lineRule="auto"/>
+        <w:ind w:left="900"/>
         <w:textAlignment w:val="center"/>
         <w:rPr>
           <w:rFonts w:ascii="Calibri" w:eastAsia="Times New Roman" w:hAnsi="Calibri" w:cs="Calibri"/>
@@ -6933,6 +7576,225 @@
         </w:rPr>
         <w:t xml:space="preserve"> based architecture (input, output, hidden layer)</w:t>
       </w:r>
+    </w:p>
+    <w:p>
+      <w:pPr>
+        <w:spacing w:after="0" w:line="240" w:lineRule="auto"/>
+        <w:ind w:left="900"/>
+        <w:textAlignment w:val="center"/>
+        <w:rPr>
+          <w:rFonts w:ascii="Calibri" w:eastAsia="Times New Roman" w:hAnsi="Calibri" w:cs="Calibri"/>
+          <w:lang w:val="x-none"/>
+        </w:rPr>
+      </w:pPr>
+    </w:p>
+    <w:p>
+      <w:pPr>
+        <w:spacing w:after="0" w:line="240" w:lineRule="auto"/>
+        <w:ind w:left="720"/>
+        <w:textAlignment w:val="center"/>
+        <w:rPr>
+          <w:rFonts w:ascii="Calibri" w:eastAsia="Times New Roman" w:hAnsi="Calibri" w:cs="Calibri"/>
+          <w:lang w:val="x-none"/>
+        </w:rPr>
+      </w:pPr>
+      <w:r>
+        <w:rPr>
+          <w:rFonts w:asciiTheme="minorEastAsia" w:hAnsiTheme="minorEastAsia" w:cs="Calibri" w:hint="eastAsia"/>
+          <w:lang w:val="x-none"/>
+        </w:rPr>
+        <w:t>The</w:t>
+      </w:r>
+      <w:r>
+        <w:rPr>
+          <w:rFonts w:ascii="Calibri" w:eastAsia="Times New Roman" w:hAnsi="Calibri" w:cs="Calibri"/>
+          <w:lang w:val="x-none"/>
+        </w:rPr>
+        <w:t xml:space="preserve"> LSTMs-Autoencoder is consist of two LSTM units, one as encoder and the other one as decoder. The encoder inputs are fix length vectors with shape &lt;</w:t>
+      </w:r>
+      <w:proofErr w:type="spellStart"/>
+      <w:r>
+        <w:rPr>
+          <w:rFonts w:ascii="Calibri" w:eastAsia="Times New Roman" w:hAnsi="Calibri" w:cs="Calibri"/>
+          <w:lang w:val="x-none"/>
+        </w:rPr>
+        <w:t>Batch_num</w:t>
+      </w:r>
+      <w:proofErr w:type="spellEnd"/>
+      <w:r>
+        <w:rPr>
+          <w:rFonts w:ascii="Calibri" w:eastAsia="Times New Roman" w:hAnsi="Calibri" w:cs="Calibri"/>
+          <w:lang w:val="x-none"/>
+        </w:rPr>
+        <w:t xml:space="preserve">, </w:t>
+      </w:r>
+      <w:proofErr w:type="spellStart"/>
+      <w:r>
+        <w:rPr>
+          <w:rFonts w:asciiTheme="minorEastAsia" w:hAnsiTheme="minorEastAsia" w:cs="Calibri" w:hint="eastAsia"/>
+          <w:lang w:val="x-none"/>
+        </w:rPr>
+        <w:t>S</w:t>
+      </w:r>
+      <w:r>
+        <w:rPr>
+          <w:rFonts w:ascii="Calibri" w:eastAsia="Times New Roman" w:hAnsi="Calibri" w:cs="Calibri"/>
+          <w:lang w:val="x-none"/>
+        </w:rPr>
+        <w:t>tep_num</w:t>
+      </w:r>
+      <w:proofErr w:type="spellEnd"/>
+      <w:r>
+        <w:rPr>
+          <w:rFonts w:ascii="Calibri" w:eastAsia="Times New Roman" w:hAnsi="Calibri" w:cs="Calibri"/>
+          <w:lang w:val="x-none"/>
+        </w:rPr>
+        <w:t xml:space="preserve">, </w:t>
+      </w:r>
+      <w:proofErr w:type="spellStart"/>
+      <w:r>
+        <w:rPr>
+          <w:rFonts w:ascii="Calibri" w:eastAsia="Times New Roman" w:hAnsi="Calibri" w:cs="Calibri"/>
+          <w:lang w:val="x-none"/>
+        </w:rPr>
+        <w:t>Elem_num</w:t>
+      </w:r>
+      <w:proofErr w:type="spellEnd"/>
+      <w:r>
+        <w:rPr>
+          <w:rFonts w:ascii="Calibri" w:eastAsia="Times New Roman" w:hAnsi="Calibri" w:cs="Calibri"/>
+          <w:lang w:val="x-none"/>
+        </w:rPr>
+        <w:t xml:space="preserve">&gt;, where </w:t>
+      </w:r>
+      <w:proofErr w:type="spellStart"/>
+      <w:r>
+        <w:rPr>
+          <w:rFonts w:ascii="Calibri" w:eastAsia="Times New Roman" w:hAnsi="Calibri" w:cs="Calibri"/>
+          <w:lang w:val="x-none"/>
+        </w:rPr>
+        <w:t>Batch_num</w:t>
+      </w:r>
+      <w:proofErr w:type="spellEnd"/>
+      <w:r>
+        <w:rPr>
+          <w:rFonts w:ascii="Calibri" w:eastAsia="Times New Roman" w:hAnsi="Calibri" w:cs="Calibri"/>
+          <w:lang w:val="x-none"/>
+        </w:rPr>
+        <w:t xml:space="preserve"> is the number of data windows contained in a mini-batch, </w:t>
+      </w:r>
+      <w:proofErr w:type="spellStart"/>
+      <w:r>
+        <w:rPr>
+          <w:rFonts w:ascii="Calibri" w:eastAsia="Times New Roman" w:hAnsi="Calibri" w:cs="Calibri"/>
+          <w:lang w:val="x-none"/>
+        </w:rPr>
+        <w:t>Step_num</w:t>
+      </w:r>
+      <w:proofErr w:type="spellEnd"/>
+      <w:r>
+        <w:rPr>
+          <w:rFonts w:ascii="Calibri" w:eastAsia="Times New Roman" w:hAnsi="Calibri" w:cs="Calibri"/>
+          <w:lang w:val="x-none"/>
+        </w:rPr>
+        <w:t xml:space="preserve"> is the numbers of data points within each data window, and </w:t>
+      </w:r>
+      <w:proofErr w:type="spellStart"/>
+      <w:r>
+        <w:rPr>
+          <w:rFonts w:ascii="Calibri" w:eastAsia="Times New Roman" w:hAnsi="Calibri" w:cs="Calibri"/>
+          <w:lang w:val="x-none"/>
+        </w:rPr>
+        <w:t>Elem_num</w:t>
+      </w:r>
+      <w:proofErr w:type="spellEnd"/>
+      <w:r>
+        <w:rPr>
+          <w:rFonts w:ascii="Calibri" w:eastAsia="Times New Roman" w:hAnsi="Calibri" w:cs="Calibri"/>
+          <w:lang w:val="x-none"/>
+        </w:rPr>
+        <w:t xml:space="preserve"> represents the number of data dimensionality. Here, </w:t>
+      </w:r>
+      <w:proofErr w:type="spellStart"/>
+      <w:r>
+        <w:rPr>
+          <w:rFonts w:ascii="Calibri" w:eastAsia="Times New Roman" w:hAnsi="Calibri" w:cs="Calibri"/>
+          <w:lang w:val="x-none"/>
+        </w:rPr>
+        <w:t>Batch_num</w:t>
+      </w:r>
+      <w:proofErr w:type="spellEnd"/>
+      <w:r>
+        <w:rPr>
+          <w:rFonts w:ascii="Calibri" w:eastAsia="Times New Roman" w:hAnsi="Calibri" w:cs="Calibri"/>
+          <w:lang w:val="x-none"/>
+        </w:rPr>
+        <w:t xml:space="preserve"> and </w:t>
+      </w:r>
+      <w:proofErr w:type="spellStart"/>
+      <w:r>
+        <w:rPr>
+          <w:rFonts w:ascii="Calibri" w:eastAsia="Times New Roman" w:hAnsi="Calibri" w:cs="Calibri"/>
+          <w:lang w:val="x-none"/>
+        </w:rPr>
+        <w:t>Step_num</w:t>
+      </w:r>
+      <w:proofErr w:type="spellEnd"/>
+      <w:r>
+        <w:rPr>
+          <w:rFonts w:ascii="Calibri" w:eastAsia="Times New Roman" w:hAnsi="Calibri" w:cs="Calibri"/>
+          <w:lang w:val="x-none"/>
+        </w:rPr>
+        <w:t xml:space="preserve"> are learned as hyperparameter in the process beginning. And on the decoder side, it will output exactly the </w:t>
+      </w:r>
+      <w:r>
+        <w:rPr>
+          <w:rFonts w:ascii="Calibri" w:eastAsia="Times New Roman" w:hAnsi="Calibri" w:cs="Calibri"/>
+          <w:lang w:val="x-none"/>
+        </w:rPr>
+        <w:lastRenderedPageBreak/>
+        <w:t>same format data vector for each mini-batch.</w:t>
+      </w:r>
+      <w:r>
+        <w:rPr>
+          <w:rFonts w:ascii="Calibri" w:eastAsia="Times New Roman" w:hAnsi="Calibri" w:cs="Calibri"/>
+          <w:lang w:val="x-none"/>
+        </w:rPr>
+        <w:t xml:space="preserve"> As introduced in last section, the LSTM unit copies its cell state for itself as one of the cell input at next timestamp. At the last timestamp of encoder, the cell state of LSTM unit is the hidden representation of the input data vector and copied to the decoder unit as initial cell state, so the hidden information can be passed to the decoder. The size of hidden layer representation vector, namely the size of cell state is another hyperparameter need to be learn in the initialization phase. The larger the hidden vector, the more information can be captured during the process, so it is a feature highly depends on the data. Similar to previous study[</w:t>
+      </w:r>
+      <w:proofErr w:type="spellStart"/>
+      <w:r>
+        <w:rPr>
+          <w:rFonts w:ascii="Calibri" w:eastAsia="Times New Roman" w:hAnsi="Calibri" w:cs="Calibri"/>
+          <w:lang w:val="x-none"/>
+        </w:rPr>
+        <w:t>sutskever</w:t>
+      </w:r>
+      <w:proofErr w:type="spellEnd"/>
+      <w:r>
+        <w:rPr>
+          <w:rFonts w:ascii="Calibri" w:eastAsia="Times New Roman" w:hAnsi="Calibri" w:cs="Calibri"/>
+          <w:lang w:val="x-none"/>
+        </w:rPr>
+        <w:t xml:space="preserve"> et al 2014], we also train the encoder and decoder with time series in reverse order</w:t>
+      </w:r>
+      <w:r>
+        <w:rPr>
+          <w:rFonts w:ascii="Calibri" w:eastAsia="Times New Roman" w:hAnsi="Calibri" w:cs="Calibri"/>
+          <w:lang w:val="x-none"/>
+        </w:rPr>
+        <w:t xml:space="preserve">. For example, if the input data fragment are data points from timestamp t1 to t2, then the decoder will predict data point at t2 at first, and then back to t1 step by step, while this trick makes the gradient escarpment between last state of encoder and first state of decoder smaller and easier to learn. </w:t>
+      </w:r>
+    </w:p>
+    <w:p>
+      <w:pPr>
+        <w:spacing w:after="0" w:line="240" w:lineRule="auto"/>
+        <w:ind w:left="720"/>
+        <w:textAlignment w:val="center"/>
+        <w:rPr>
+          <w:rFonts w:ascii="Calibri" w:eastAsia="Times New Roman" w:hAnsi="Calibri" w:cs="Calibri"/>
+        </w:rPr>
+      </w:pPr>
     </w:p>
     <w:p>
       <w:pPr>
@@ -6941,136 +7803,145 @@
           <w:numId w:val="2"/>
         </w:numPr>
         <w:spacing w:after="0" w:line="240" w:lineRule="auto"/>
-        <w:textAlignment w:val="center"/>
-        <w:rPr>
-          <w:rFonts w:ascii="Calibri" w:eastAsia="Times New Roman" w:hAnsi="Calibri" w:cs="Calibri"/>
-        </w:rPr>
-      </w:pPr>
+        <w:ind w:left="900"/>
+        <w:textAlignment w:val="center"/>
+        <w:rPr>
+          <w:rFonts w:ascii="Calibri" w:eastAsia="Times New Roman" w:hAnsi="Calibri" w:cs="Calibri"/>
+        </w:rPr>
+      </w:pPr>
+      <w:r>
+        <w:rPr>
+          <w:rFonts w:ascii="Calibri" w:eastAsia="Times New Roman" w:hAnsi="Calibri" w:cs="Calibri"/>
+          <w:lang w:val="x-none"/>
+        </w:rPr>
+        <w:t>Reconstruction</w:t>
+      </w:r>
       <w:r>
         <w:rPr>
           <w:rFonts w:ascii="Microsoft YaHei" w:eastAsia="Microsoft YaHei" w:hAnsi="Microsoft YaHei" w:cs="Calibri" w:hint="eastAsia"/>
         </w:rPr>
-        <w:t xml:space="preserve">LSTM </w:t>
-      </w:r>
-      <w:r>
-        <w:rPr>
-          <w:rFonts w:ascii="Calibri" w:eastAsia="Times New Roman" w:hAnsi="Calibri" w:cs="Calibri"/>
-          <w:lang w:val="x-none"/>
-        </w:rPr>
-        <w:t>Input format</w:t>
-      </w:r>
-    </w:p>
-    <w:p>
-      <w:pPr>
+        <w:t xml:space="preserve"> </w:t>
+      </w:r>
+      <w:r>
+        <w:rPr>
+          <w:rFonts w:ascii="Calibri" w:eastAsia="Times New Roman" w:hAnsi="Calibri" w:cs="Calibri"/>
+          <w:lang w:val="x-none"/>
+        </w:rPr>
+        <w:t>error, anomaly score, parameters</w:t>
+      </w:r>
+    </w:p>
+    <w:p>
+      <w:pPr>
+        <w:spacing w:after="0" w:line="240" w:lineRule="auto"/>
+        <w:ind w:left="720"/>
+        <w:textAlignment w:val="center"/>
+        <w:rPr>
+          <w:rFonts w:ascii="Calibri" w:eastAsia="Times New Roman" w:hAnsi="Calibri" w:cs="Calibri"/>
+        </w:rPr>
+      </w:pPr>
+      <w:r>
+        <w:rPr>
+          <w:rFonts w:ascii="Calibri" w:eastAsia="Times New Roman" w:hAnsi="Calibri" w:cs="Calibri"/>
+        </w:rPr>
+        <w:t>The autoencoder tries to reconstruct the input as decoder output with its knowledge of normal data, so if the input data contains anomalies, the reconstruction error will be obviously large due to the lack of anomalous knowledge.</w:t>
+      </w:r>
+    </w:p>
+    <w:p>
+      <w:pPr>
+        <w:pStyle w:val="ListParagraph"/>
+        <w:spacing w:after="0" w:line="240" w:lineRule="auto"/>
+        <w:ind w:left="360"/>
+        <w:textAlignment w:val="center"/>
+        <w:rPr>
+          <w:rFonts w:ascii="Calibri" w:eastAsia="Times New Roman" w:hAnsi="Calibri" w:cs="Calibri"/>
+        </w:rPr>
+      </w:pPr>
+    </w:p>
+    <w:p>
+      <w:pPr>
+        <w:spacing w:after="0" w:line="240" w:lineRule="auto"/>
+        <w:ind w:left="900"/>
+        <w:textAlignment w:val="center"/>
+        <w:rPr>
+          <w:rFonts w:ascii="Calibri" w:eastAsia="Times New Roman" w:hAnsi="Calibri" w:cs="Calibri"/>
+        </w:rPr>
+      </w:pPr>
+    </w:p>
+    <w:p>
+      <w:pPr>
+        <w:spacing w:after="0" w:line="240" w:lineRule="auto"/>
+        <w:textAlignment w:val="center"/>
+        <w:rPr>
+          <w:rFonts w:ascii="Calibri" w:eastAsia="Times New Roman" w:hAnsi="Calibri" w:cs="Calibri"/>
+          <w:b/>
+          <w:lang w:val="x-none"/>
+        </w:rPr>
+      </w:pPr>
+      <w:r>
+        <w:rPr>
+          <w:rFonts w:ascii="Calibri" w:eastAsia="Times New Roman" w:hAnsi="Calibri" w:cs="Calibri"/>
+          <w:b/>
+          <w:lang w:val="x-none"/>
+        </w:rPr>
+        <w:t>Online learning for batch-based outliers</w:t>
+      </w:r>
+    </w:p>
+    <w:p>
+      <w:pPr>
+        <w:spacing w:after="0" w:line="240" w:lineRule="auto"/>
+        <w:textAlignment w:val="center"/>
+        <w:rPr>
+          <w:rFonts w:ascii="Calibri" w:eastAsia="Times New Roman" w:hAnsi="Calibri" w:cs="Calibri"/>
+          <w:lang w:val="x-none"/>
+        </w:rPr>
+      </w:pPr>
+      <w:r>
+        <w:rPr>
+          <w:rFonts w:ascii="Calibri" w:eastAsia="Times New Roman" w:hAnsi="Calibri" w:cs="Calibri"/>
+          <w:lang w:val="x-none"/>
+        </w:rPr>
+        <w:t>However, if we consider using the model for streaming data, the autoencoder might get outdated because of the relative small and simple initialization dataset and concept drift happed along with time. So the update of model is necessary. The main contribution of this paper is the incremental learning setting of the autoencoder model.</w:t>
+      </w:r>
+    </w:p>
+    <w:p>
+      <w:pPr>
+        <w:spacing w:after="0" w:line="240" w:lineRule="auto"/>
+        <w:textAlignment w:val="center"/>
+        <w:rPr>
+          <w:rFonts w:ascii="Calibri" w:eastAsia="Times New Roman" w:hAnsi="Calibri" w:cs="Calibri"/>
+          <w:lang w:val="x-none"/>
+        </w:rPr>
+      </w:pPr>
+      <w:bookmarkStart w:id="0" w:name="_GoBack"/>
+      <w:bookmarkEnd w:id="0"/>
+    </w:p>
+    <w:p>
+      <w:pPr>
+        <w:pStyle w:val="ListParagraph"/>
         <w:numPr>
           <w:ilvl w:val="2"/>
           <w:numId w:val="2"/>
         </w:numPr>
         <w:spacing w:after="0" w:line="240" w:lineRule="auto"/>
-        <w:textAlignment w:val="center"/>
-        <w:rPr>
-          <w:rFonts w:ascii="Calibri" w:eastAsia="Times New Roman" w:hAnsi="Calibri" w:cs="Calibri"/>
-        </w:rPr>
-      </w:pPr>
-      <w:r>
-        <w:rPr>
-          <w:rFonts w:ascii="Calibri" w:eastAsia="Times New Roman" w:hAnsi="Calibri" w:cs="Calibri"/>
-          <w:lang w:val="x-none"/>
-        </w:rPr>
-        <w:t>Reconstruction</w:t>
-      </w:r>
-      <w:r>
-        <w:rPr>
-          <w:rFonts w:ascii="Microsoft YaHei" w:eastAsia="Microsoft YaHei" w:hAnsi="Microsoft YaHei" w:cs="Calibri" w:hint="eastAsia"/>
-        </w:rPr>
-        <w:t xml:space="preserve"> </w:t>
-      </w:r>
-      <w:r>
-        <w:rPr>
-          <w:rFonts w:ascii="Calibri" w:eastAsia="Times New Roman" w:hAnsi="Calibri" w:cs="Calibri"/>
-          <w:lang w:val="x-none"/>
-        </w:rPr>
-        <w:t>error, anomaly score, parameters</w:t>
-      </w:r>
-    </w:p>
-    <w:p>
-      <w:pPr>
-        <w:pStyle w:val="NormalWeb"/>
-        <w:spacing w:before="0" w:beforeAutospacing="0" w:after="0" w:afterAutospacing="0"/>
-        <w:ind w:left="1800"/>
-        <w:rPr>
-          <w:rFonts w:ascii="Calibri" w:hAnsi="Calibri" w:cs="Calibri"/>
-          <w:color w:val="A8D08D" w:themeColor="accent6" w:themeTint="99"/>
-          <w:sz w:val="22"/>
-          <w:szCs w:val="22"/>
-          <w:lang w:val="x-none"/>
-        </w:rPr>
-      </w:pPr>
-      <w:r>
-        <w:rPr>
-          <w:rFonts w:ascii="Calibri" w:hAnsi="Calibri" w:cs="Calibri"/>
-          <w:color w:val="A8D08D" w:themeColor="accent6" w:themeTint="99"/>
-          <w:sz w:val="22"/>
-          <w:szCs w:val="22"/>
-          <w:lang w:val="x-none"/>
-        </w:rPr>
-        <w:t>Autoencoder might get outdated--&gt; how to update the autoencoder</w:t>
-      </w:r>
-    </w:p>
-    <w:p>
-      <w:pPr>
-        <w:spacing w:after="0" w:line="240" w:lineRule="auto"/>
-        <w:textAlignment w:val="center"/>
-        <w:rPr>
-          <w:rFonts w:ascii="Calibri" w:eastAsia="Times New Roman" w:hAnsi="Calibri" w:cs="Calibri"/>
-          <w:b/>
-          <w:lang w:val="x-none"/>
-        </w:rPr>
-      </w:pPr>
-      <w:r>
-        <w:rPr>
-          <w:rFonts w:ascii="Calibri" w:eastAsia="Times New Roman" w:hAnsi="Calibri" w:cs="Calibri"/>
-          <w:b/>
-          <w:lang w:val="x-none"/>
-        </w:rPr>
-        <w:t>Online learning for batch-based outliers</w:t>
-      </w:r>
-    </w:p>
-    <w:p>
-      <w:pPr>
-        <w:pStyle w:val="ListParagraph"/>
-        <w:numPr>
-          <w:ilvl w:val="2"/>
-          <w:numId w:val="2"/>
-        </w:numPr>
-        <w:spacing w:after="0" w:line="240" w:lineRule="auto"/>
-        <w:textAlignment w:val="center"/>
-        <w:rPr>
-          <w:rFonts w:ascii="Calibri" w:eastAsia="Times New Roman" w:hAnsi="Calibri" w:cs="Calibri"/>
-          <w:lang w:val="x-none"/>
-        </w:rPr>
-      </w:pPr>
-      <w:r>
-        <w:rPr>
-          <w:rFonts w:ascii="Calibri" w:eastAsia="Times New Roman" w:hAnsi="Calibri" w:cs="Calibri"/>
-          <w:lang w:val="x-none"/>
-        </w:rPr>
-        <w:t xml:space="preserve">Updating </w:t>
-      </w:r>
-      <w:proofErr w:type="spellStart"/>
-      <w:r>
-        <w:rPr>
-          <w:rFonts w:ascii="Calibri" w:eastAsia="Times New Roman" w:hAnsi="Calibri" w:cs="Calibri"/>
-          <w:lang w:val="x-none"/>
-        </w:rPr>
-        <w:t>stratergy</w:t>
-      </w:r>
-      <w:proofErr w:type="spellEnd"/>
-    </w:p>
-    <w:p>
-      <w:pPr>
-        <w:spacing w:after="0" w:line="240" w:lineRule="auto"/>
-        <w:ind w:left="1800"/>
+        <w:ind w:left="540"/>
+        <w:textAlignment w:val="center"/>
+        <w:rPr>
+          <w:rFonts w:ascii="Calibri" w:eastAsia="Times New Roman" w:hAnsi="Calibri" w:cs="Calibri"/>
+          <w:lang w:val="x-none"/>
+        </w:rPr>
+      </w:pPr>
+      <w:r>
+        <w:rPr>
+          <w:rFonts w:ascii="Calibri" w:eastAsia="Times New Roman" w:hAnsi="Calibri" w:cs="Calibri"/>
+          <w:lang w:val="x-none"/>
+        </w:rPr>
+        <w:t>Updating strategy</w:t>
+      </w:r>
+    </w:p>
+    <w:p>
+      <w:pPr>
+        <w:spacing w:after="0" w:line="240" w:lineRule="auto"/>
+        <w:ind w:left="540"/>
         <w:rPr>
           <w:rFonts w:ascii="Calibri" w:eastAsia="Times New Roman" w:hAnsi="Calibri" w:cs="Calibri"/>
           <w:lang w:val="de-DE"/>
@@ -7092,6 +7963,7 @@
           <w:numId w:val="1"/>
         </w:numPr>
         <w:spacing w:after="0" w:line="240" w:lineRule="auto"/>
+        <w:ind w:left="540"/>
         <w:textAlignment w:val="center"/>
         <w:rPr>
           <w:rFonts w:ascii="Calibri" w:eastAsia="Times New Roman" w:hAnsi="Calibri" w:cs="Calibri"/>
@@ -7112,7 +7984,12 @@
           <w:ilvl w:val="3"/>
           <w:numId w:val="6"/>
         </w:numPr>
-        <w:spacing w:after="0" w:line="240" w:lineRule="auto"/>
+        <w:tabs>
+          <w:tab w:val="clear" w:pos="2880"/>
+          <w:tab w:val="num" w:pos="1620"/>
+        </w:tabs>
+        <w:spacing w:after="0" w:line="240" w:lineRule="auto"/>
+        <w:ind w:left="1620"/>
         <w:textAlignment w:val="center"/>
         <w:rPr>
           <w:rFonts w:ascii="Calibri" w:eastAsia="Times New Roman" w:hAnsi="Calibri" w:cs="Calibri"/>
@@ -7133,7 +8010,12 @@
           <w:ilvl w:val="3"/>
           <w:numId w:val="6"/>
         </w:numPr>
-        <w:spacing w:after="0" w:line="240" w:lineRule="auto"/>
+        <w:tabs>
+          <w:tab w:val="clear" w:pos="2880"/>
+          <w:tab w:val="num" w:pos="1620"/>
+        </w:tabs>
+        <w:spacing w:after="0" w:line="240" w:lineRule="auto"/>
+        <w:ind w:left="1620"/>
         <w:textAlignment w:val="center"/>
         <w:rPr>
           <w:rFonts w:ascii="Calibri" w:eastAsia="Times New Roman" w:hAnsi="Calibri" w:cs="Calibri"/>
@@ -7156,6 +8038,7 @@
           <w:numId w:val="1"/>
         </w:numPr>
         <w:spacing w:after="0" w:line="240" w:lineRule="auto"/>
+        <w:ind w:left="540"/>
         <w:rPr>
           <w:rFonts w:ascii="Calibri" w:eastAsia="Times New Roman" w:hAnsi="Calibri" w:cs="Calibri"/>
           <w:lang w:val="de-DE"/>
@@ -7176,7 +8059,12 @@
           <w:ilvl w:val="3"/>
           <w:numId w:val="7"/>
         </w:numPr>
-        <w:spacing w:after="0" w:line="240" w:lineRule="auto"/>
+        <w:tabs>
+          <w:tab w:val="clear" w:pos="2880"/>
+          <w:tab w:val="num" w:pos="1620"/>
+        </w:tabs>
+        <w:spacing w:after="0" w:line="240" w:lineRule="auto"/>
+        <w:ind w:left="1620"/>
         <w:textAlignment w:val="center"/>
         <w:rPr>
           <w:rFonts w:ascii="Calibri" w:eastAsia="Times New Roman" w:hAnsi="Calibri" w:cs="Calibri"/>
@@ -7198,7 +8086,12 @@
           <w:ilvl w:val="3"/>
           <w:numId w:val="7"/>
         </w:numPr>
-        <w:spacing w:after="0" w:line="240" w:lineRule="auto"/>
+        <w:tabs>
+          <w:tab w:val="clear" w:pos="2880"/>
+          <w:tab w:val="num" w:pos="1620"/>
+        </w:tabs>
+        <w:spacing w:after="0" w:line="240" w:lineRule="auto"/>
+        <w:ind w:left="1620"/>
         <w:textAlignment w:val="center"/>
         <w:rPr>
           <w:rFonts w:ascii="Calibri" w:eastAsia="Times New Roman" w:hAnsi="Calibri" w:cs="Calibri"/>
@@ -7220,7 +8113,12 @@
           <w:ilvl w:val="2"/>
           <w:numId w:val="7"/>
         </w:numPr>
-        <w:spacing w:after="0" w:line="240" w:lineRule="auto"/>
+        <w:tabs>
+          <w:tab w:val="clear" w:pos="2160"/>
+          <w:tab w:val="num" w:pos="900"/>
+        </w:tabs>
+        <w:spacing w:after="0" w:line="240" w:lineRule="auto"/>
+        <w:ind w:left="900"/>
         <w:textAlignment w:val="center"/>
         <w:rPr>
           <w:rFonts w:ascii="Calibri" w:eastAsia="Times New Roman" w:hAnsi="Calibri" w:cs="Calibri"/>
@@ -7251,6 +8149,7 @@
           <w:tab w:val="clear" w:pos="1800"/>
         </w:tabs>
         <w:spacing w:after="0" w:line="240" w:lineRule="auto"/>
+        <w:ind w:left="540"/>
         <w:textAlignment w:val="center"/>
         <w:rPr>
           <w:rFonts w:ascii="Calibri" w:eastAsia="Times New Roman" w:hAnsi="Calibri" w:cs="Calibri"/>
@@ -7275,6 +8174,7 @@
           <w:tab w:val="clear" w:pos="1800"/>
         </w:tabs>
         <w:spacing w:after="0" w:line="240" w:lineRule="auto"/>
+        <w:ind w:left="540"/>
         <w:textAlignment w:val="center"/>
         <w:rPr>
           <w:rFonts w:ascii="Calibri" w:eastAsia="Times New Roman" w:hAnsi="Calibri" w:cs="Calibri"/>
@@ -7299,6 +8199,7 @@
           <w:tab w:val="clear" w:pos="1800"/>
         </w:tabs>
         <w:spacing w:after="0" w:line="240" w:lineRule="auto"/>
+        <w:ind w:left="540"/>
         <w:textAlignment w:val="center"/>
         <w:rPr>
           <w:rFonts w:ascii="Calibri" w:eastAsia="Times New Roman" w:hAnsi="Calibri" w:cs="Calibri"/>
@@ -7317,7 +8218,1354 @@
       <w:pPr>
         <w:spacing w:line="240" w:lineRule="auto"/>
         <w:rPr>
-          <w:rFonts w:hint="eastAsia"/>
+          <w:sz w:val="32"/>
+          <w:szCs w:val="32"/>
+          <w:lang w:val="x-none"/>
+        </w:rPr>
+      </w:pPr>
+    </w:p>
+    <w:p>
+      <w:pPr>
+        <w:pStyle w:val="NormalWeb"/>
+        <w:numPr>
+          <w:ilvl w:val="0"/>
+          <w:numId w:val="2"/>
+        </w:numPr>
+        <w:spacing w:before="0" w:beforeAutospacing="0" w:after="0" w:afterAutospacing="0"/>
+        <w:rPr>
+          <w:rFonts w:ascii="Calibri" w:hAnsi="Calibri" w:cs="Calibri"/>
+          <w:sz w:val="22"/>
+          <w:szCs w:val="22"/>
+          <w:lang w:val="x-none"/>
+        </w:rPr>
+      </w:pPr>
+      <w:r>
+        <w:rPr>
+          <w:rFonts w:asciiTheme="minorHAnsi" w:eastAsiaTheme="minorEastAsia" w:hAnsiTheme="minorHAnsi" w:cstheme="minorBidi"/>
+          <w:sz w:val="36"/>
+          <w:szCs w:val="36"/>
+        </w:rPr>
+        <w:t>Experimental setup</w:t>
+      </w:r>
+    </w:p>
+    <w:p>
+      <w:pPr>
+        <w:numPr>
+          <w:ilvl w:val="0"/>
+          <w:numId w:val="9"/>
+        </w:numPr>
+        <w:spacing w:after="0" w:line="240" w:lineRule="auto"/>
+        <w:textAlignment w:val="center"/>
+        <w:rPr>
+          <w:rFonts w:ascii="Calibri" w:eastAsia="Times New Roman" w:hAnsi="Calibri" w:cs="Calibri"/>
+          <w:lang w:val="x-none"/>
+        </w:rPr>
+      </w:pPr>
+      <w:r>
+        <w:rPr>
+          <w:rFonts w:ascii="Calibri" w:eastAsia="Times New Roman" w:hAnsi="Calibri" w:cs="Calibri"/>
+          <w:lang w:val="x-none"/>
+        </w:rPr>
+        <w:t>Datasets description</w:t>
+      </w:r>
+    </w:p>
+    <w:p>
+      <w:pPr>
+        <w:numPr>
+          <w:ilvl w:val="1"/>
+          <w:numId w:val="10"/>
+        </w:numPr>
+        <w:spacing w:after="0" w:line="240" w:lineRule="auto"/>
+        <w:textAlignment w:val="center"/>
+        <w:rPr>
+          <w:rFonts w:ascii="Calibri" w:eastAsia="Times New Roman" w:hAnsi="Calibri" w:cs="Calibri"/>
+          <w:lang w:val="x-none"/>
+        </w:rPr>
+      </w:pPr>
+      <w:r>
+        <w:rPr>
+          <w:rFonts w:ascii="Calibri" w:eastAsia="Times New Roman" w:hAnsi="Calibri" w:cs="Calibri"/>
+          <w:lang w:val="x-none"/>
+        </w:rPr>
+        <w:t>Amount of anomaly</w:t>
+      </w:r>
+    </w:p>
+    <w:p>
+      <w:pPr>
+        <w:numPr>
+          <w:ilvl w:val="1"/>
+          <w:numId w:val="10"/>
+        </w:numPr>
+        <w:spacing w:after="0" w:line="240" w:lineRule="auto"/>
+        <w:textAlignment w:val="center"/>
+        <w:rPr>
+          <w:rFonts w:ascii="Calibri" w:eastAsia="Times New Roman" w:hAnsi="Calibri" w:cs="Calibri"/>
+          <w:lang w:val="x-none"/>
+        </w:rPr>
+      </w:pPr>
+      <w:r>
+        <w:rPr>
+          <w:rFonts w:ascii="Calibri" w:eastAsia="Times New Roman" w:hAnsi="Calibri" w:cs="Calibri"/>
+          <w:lang w:val="x-none"/>
+        </w:rPr>
+        <w:t>Normal, anomaly proportion</w:t>
+      </w:r>
+    </w:p>
+    <w:p>
+      <w:pPr>
+        <w:numPr>
+          <w:ilvl w:val="1"/>
+          <w:numId w:val="10"/>
+        </w:numPr>
+        <w:spacing w:after="0" w:line="240" w:lineRule="auto"/>
+        <w:textAlignment w:val="center"/>
+        <w:rPr>
+          <w:rFonts w:ascii="Calibri" w:eastAsia="Times New Roman" w:hAnsi="Calibri" w:cs="Calibri"/>
+          <w:lang w:val="x-none"/>
+        </w:rPr>
+      </w:pPr>
+      <w:r>
+        <w:rPr>
+          <w:rFonts w:ascii="Calibri" w:eastAsia="Times New Roman" w:hAnsi="Calibri" w:cs="Calibri"/>
+          <w:lang w:val="x-none"/>
+        </w:rPr>
+        <w:t>Periodicity</w:t>
+      </w:r>
+    </w:p>
+    <w:p>
+      <w:pPr>
+        <w:numPr>
+          <w:ilvl w:val="1"/>
+          <w:numId w:val="10"/>
+        </w:numPr>
+        <w:spacing w:after="0" w:line="240" w:lineRule="auto"/>
+        <w:textAlignment w:val="center"/>
+        <w:rPr>
+          <w:rFonts w:ascii="Calibri" w:eastAsia="Times New Roman" w:hAnsi="Calibri" w:cs="Calibri"/>
+          <w:lang w:val="x-none"/>
+        </w:rPr>
+      </w:pPr>
+      <w:r>
+        <w:rPr>
+          <w:rFonts w:ascii="Calibri" w:eastAsia="Times New Roman" w:hAnsi="Calibri" w:cs="Calibri"/>
+          <w:lang w:val="x-none"/>
+        </w:rPr>
+        <w:t>Dimensionality</w:t>
+      </w:r>
+    </w:p>
+    <w:p>
+      <w:pPr>
+        <w:spacing w:after="0" w:line="240" w:lineRule="auto"/>
+        <w:ind w:left="1800"/>
+        <w:textAlignment w:val="center"/>
+        <w:rPr>
+          <w:rFonts w:ascii="Calibri" w:eastAsia="Times New Roman" w:hAnsi="Calibri" w:cs="Calibri"/>
+          <w:lang w:val="x-none"/>
+        </w:rPr>
+      </w:pPr>
+    </w:p>
+    <w:p>
+      <w:pPr>
+        <w:spacing w:after="0" w:line="240" w:lineRule="auto"/>
+        <w:textAlignment w:val="center"/>
+        <w:rPr>
+          <w:rFonts w:ascii="Calibri" w:eastAsia="Times New Roman" w:hAnsi="Calibri" w:cs="Calibri"/>
+          <w:color w:val="4472C4" w:themeColor="accent1"/>
+        </w:rPr>
+      </w:pPr>
+      <w:r>
+        <w:rPr>
+          <w:rFonts w:ascii="Calibri" w:eastAsia="Times New Roman" w:hAnsi="Calibri" w:cs="Calibri"/>
+          <w:color w:val="4472C4" w:themeColor="accent1"/>
+        </w:rPr>
+        <w:t>Parameter tuning for each dataset (window length, number of hidden neurons, epochs, batch size)</w:t>
+      </w:r>
+    </w:p>
+    <w:p>
+      <w:pPr>
+        <w:spacing w:after="0" w:line="240" w:lineRule="auto"/>
+        <w:textAlignment w:val="center"/>
+        <w:rPr>
+          <w:rFonts w:ascii="Calibri" w:eastAsia="Times New Roman" w:hAnsi="Calibri" w:cs="Calibri"/>
+          <w:color w:val="4472C4" w:themeColor="accent1"/>
+        </w:rPr>
+      </w:pPr>
+      <w:r>
+        <w:rPr>
+          <w:rFonts w:ascii="Calibri" w:eastAsia="Times New Roman" w:hAnsi="Calibri" w:cs="Calibri"/>
+          <w:color w:val="4472C4" w:themeColor="accent1"/>
+        </w:rPr>
+        <w:lastRenderedPageBreak/>
+        <w:t xml:space="preserve">#neurons </w:t>
+      </w:r>
+      <w:proofErr w:type="gramStart"/>
+      <w:r>
+        <w:rPr>
+          <w:rFonts w:ascii="Calibri" w:eastAsia="Times New Roman" w:hAnsi="Calibri" w:cs="Calibri"/>
+          <w:color w:val="4472C4" w:themeColor="accent1"/>
+        </w:rPr>
+        <w:t>indicates</w:t>
+      </w:r>
+      <w:proofErr w:type="gramEnd"/>
+      <w:r>
+        <w:rPr>
+          <w:rFonts w:ascii="Calibri" w:eastAsia="Times New Roman" w:hAnsi="Calibri" w:cs="Calibri"/>
+          <w:color w:val="4472C4" w:themeColor="accent1"/>
+        </w:rPr>
+        <w:t xml:space="preserve"> the learning capacity of the neural network</w:t>
+      </w:r>
+    </w:p>
+    <w:p>
+      <w:pPr>
+        <w:spacing w:after="0" w:line="240" w:lineRule="auto"/>
+        <w:textAlignment w:val="center"/>
+        <w:rPr>
+          <w:rFonts w:ascii="Calibri" w:eastAsia="Times New Roman" w:hAnsi="Calibri" w:cs="Calibri"/>
+          <w:color w:val="4472C4" w:themeColor="accent1"/>
+        </w:rPr>
+      </w:pPr>
+      <w:r>
+        <w:rPr>
+          <w:rFonts w:ascii="Calibri" w:eastAsia="Times New Roman" w:hAnsi="Calibri" w:cs="Calibri"/>
+          <w:color w:val="4472C4" w:themeColor="accent1"/>
+        </w:rPr>
+        <w:t>Work on a validation set. Split into training set and test set (with labels)</w:t>
+      </w:r>
+    </w:p>
+    <w:p>
+      <w:pPr>
+        <w:spacing w:after="0" w:line="240" w:lineRule="auto"/>
+        <w:textAlignment w:val="center"/>
+        <w:rPr>
+          <w:rFonts w:ascii="Calibri" w:eastAsia="Times New Roman" w:hAnsi="Calibri" w:cs="Calibri"/>
+          <w:color w:val="4472C4" w:themeColor="accent1"/>
+        </w:rPr>
+      </w:pPr>
+      <w:r>
+        <w:rPr>
+          <w:rFonts w:ascii="Calibri" w:eastAsia="Times New Roman" w:hAnsi="Calibri" w:cs="Calibri"/>
+          <w:color w:val="4472C4" w:themeColor="accent1"/>
+        </w:rPr>
+        <w:t>Target: maximum anomaly reconstruction error &amp; minimum normal reconstruction error</w:t>
+      </w:r>
+    </w:p>
+    <w:p>
+      <w:pPr>
+        <w:spacing w:after="0" w:line="240" w:lineRule="auto"/>
+        <w:textAlignment w:val="center"/>
+        <w:rPr>
+          <w:rFonts w:ascii="Calibri" w:eastAsia="Times New Roman" w:hAnsi="Calibri" w:cs="Calibri"/>
+          <w:color w:val="4472C4" w:themeColor="accent1"/>
+        </w:rPr>
+      </w:pPr>
+    </w:p>
+    <w:p>
+      <w:pPr>
+        <w:spacing w:after="0" w:line="240" w:lineRule="auto"/>
+        <w:textAlignment w:val="center"/>
+        <w:rPr>
+          <w:rFonts w:ascii="Helvetica" w:hAnsi="Helvetica"/>
+          <w:color w:val="FF0000"/>
+          <w:sz w:val="23"/>
+          <w:szCs w:val="23"/>
+        </w:rPr>
+      </w:pPr>
+      <w:r>
+        <w:rPr>
+          <w:rFonts w:ascii="Helvetica" w:hAnsi="Helvetica"/>
+          <w:color w:val="FF0000"/>
+          <w:sz w:val="23"/>
+          <w:szCs w:val="23"/>
+        </w:rPr>
+        <w:t>Transform the observations to have a specific scale. Specifically, to rescale the data to values between -1 and 1 to meet the default hyperbolic tangent activation function of the LSTM model.</w:t>
+      </w:r>
+      <w:r>
+        <w:rPr>
+          <w:rFonts w:ascii="Helvetica" w:hAnsi="Helvetica"/>
+          <w:color w:val="FF0000"/>
+          <w:sz w:val="23"/>
+          <w:szCs w:val="23"/>
+        </w:rPr>
+        <w:t xml:space="preserve"> (from internet)</w:t>
+      </w:r>
+    </w:p>
+    <w:p>
+      <w:pPr>
+        <w:spacing w:after="0" w:line="240" w:lineRule="auto"/>
+        <w:textAlignment w:val="center"/>
+        <w:rPr>
+          <w:rFonts w:ascii="Calibri" w:eastAsia="Times New Roman" w:hAnsi="Calibri" w:cs="Calibri"/>
+          <w:color w:val="FF0000"/>
+        </w:rPr>
+      </w:pPr>
+    </w:p>
+    <w:p>
+      <w:pPr>
+        <w:spacing w:after="0" w:line="240" w:lineRule="auto"/>
+        <w:textAlignment w:val="center"/>
+        <w:rPr>
+          <w:rFonts w:ascii="Calibri" w:eastAsia="Times New Roman" w:hAnsi="Calibri" w:cs="Calibri"/>
+          <w:color w:val="4472C4" w:themeColor="accent1"/>
+        </w:rPr>
+      </w:pPr>
+      <w:r>
+        <w:rPr>
+          <w:rFonts w:ascii="Calibri" w:eastAsia="Times New Roman" w:hAnsi="Calibri" w:cs="Calibri"/>
+          <w:color w:val="4472C4" w:themeColor="accent1"/>
+        </w:rPr>
+        <w:t xml:space="preserve">Each experiment </w:t>
+      </w:r>
+      <w:proofErr w:type="gramStart"/>
+      <w:r>
+        <w:rPr>
+          <w:rFonts w:ascii="Calibri" w:eastAsia="Times New Roman" w:hAnsi="Calibri" w:cs="Calibri"/>
+          <w:color w:val="4472C4" w:themeColor="accent1"/>
+        </w:rPr>
+        <w:t>10  times</w:t>
+      </w:r>
+      <w:proofErr w:type="gramEnd"/>
+      <w:r>
+        <w:rPr>
+          <w:rFonts w:ascii="Calibri" w:eastAsia="Times New Roman" w:hAnsi="Calibri" w:cs="Calibri"/>
+          <w:color w:val="4472C4" w:themeColor="accent1"/>
+        </w:rPr>
+        <w:t>, in order to reduce the impact of the random initial weights of LSTMs</w:t>
+      </w:r>
+    </w:p>
+    <w:p>
+      <w:pPr>
+        <w:spacing w:after="0" w:line="240" w:lineRule="auto"/>
+        <w:textAlignment w:val="center"/>
+        <w:rPr>
+          <w:rFonts w:ascii="Calibri" w:eastAsia="Times New Roman" w:hAnsi="Calibri" w:cs="Calibri"/>
+          <w:color w:val="4472C4" w:themeColor="accent1"/>
+        </w:rPr>
+      </w:pPr>
+    </w:p>
+    <w:p>
+      <w:pPr>
+        <w:spacing w:after="0" w:line="240" w:lineRule="auto"/>
+        <w:textAlignment w:val="center"/>
+        <w:rPr>
+          <w:rFonts w:ascii="Calibri" w:eastAsia="Times New Roman" w:hAnsi="Calibri" w:cs="Calibri"/>
+          <w:color w:val="4472C4" w:themeColor="accent1"/>
+        </w:rPr>
+      </w:pPr>
+      <w:r>
+        <w:rPr>
+          <w:rFonts w:ascii="Calibri" w:eastAsia="Times New Roman" w:hAnsi="Calibri" w:cs="Calibri"/>
+          <w:color w:val="4472C4" w:themeColor="accent1"/>
+        </w:rPr>
+        <w:t>Epochs</w:t>
+      </w:r>
+      <w:r>
+        <w:rPr>
+          <w:rFonts w:ascii="Calibri" w:eastAsia="Times New Roman" w:hAnsi="Calibri" w:cs="Calibri"/>
+          <w:color w:val="4472C4" w:themeColor="accent1"/>
+        </w:rPr>
+        <w:t xml:space="preserve">: </w:t>
+      </w:r>
+      <w:r>
+        <w:rPr>
+          <w:rFonts w:ascii="Calibri" w:eastAsia="Times New Roman" w:hAnsi="Calibri" w:cs="Calibri"/>
+          <w:color w:val="4472C4" w:themeColor="accent1"/>
+        </w:rPr>
+        <w:t>100 -1000, 100</w:t>
+      </w:r>
+    </w:p>
+    <w:p>
+      <w:pPr>
+        <w:spacing w:after="0" w:line="240" w:lineRule="auto"/>
+        <w:textAlignment w:val="center"/>
+        <w:rPr>
+          <w:rFonts w:ascii="Calibri" w:eastAsia="Times New Roman" w:hAnsi="Calibri" w:cs="Calibri"/>
+          <w:color w:val="4472C4" w:themeColor="accent1"/>
+        </w:rPr>
+      </w:pPr>
+      <w:r>
+        <w:rPr>
+          <w:rFonts w:ascii="Calibri" w:eastAsia="Times New Roman" w:hAnsi="Calibri" w:cs="Calibri"/>
+          <w:color w:val="4472C4" w:themeColor="accent1"/>
+        </w:rPr>
+        <w:t>Hidden neurons: 1 – 100, 5</w:t>
+      </w:r>
+    </w:p>
+    <w:p>
+      <w:pPr>
+        <w:spacing w:after="0" w:line="240" w:lineRule="auto"/>
+        <w:textAlignment w:val="center"/>
+        <w:rPr>
+          <w:rFonts w:ascii="Calibri" w:eastAsia="Times New Roman" w:hAnsi="Calibri" w:cs="Calibri"/>
+          <w:color w:val="4472C4" w:themeColor="accent1"/>
+        </w:rPr>
+      </w:pPr>
+      <w:r>
+        <w:rPr>
+          <w:rFonts w:ascii="Calibri" w:eastAsia="Times New Roman" w:hAnsi="Calibri" w:cs="Calibri"/>
+          <w:color w:val="4472C4" w:themeColor="accent1"/>
+        </w:rPr>
+        <w:t>Window length: 5 – 100, 10</w:t>
+      </w:r>
+    </w:p>
+    <w:p>
+      <w:pPr>
+        <w:spacing w:after="0" w:line="240" w:lineRule="auto"/>
+        <w:textAlignment w:val="center"/>
+        <w:rPr>
+          <w:rFonts w:ascii="Calibri" w:hAnsi="Calibri" w:cs="Calibri"/>
+          <w:color w:val="4472C4" w:themeColor="accent1"/>
+        </w:rPr>
+      </w:pPr>
+      <w:r>
+        <w:rPr>
+          <w:rFonts w:ascii="Calibri" w:eastAsia="Times New Roman" w:hAnsi="Calibri" w:cs="Calibri"/>
+          <w:color w:val="4472C4" w:themeColor="accent1"/>
+        </w:rPr>
+        <w:t>Batch size: 1 – 10, 1</w:t>
+      </w:r>
+    </w:p>
+    <w:p>
+      <w:pPr>
+        <w:spacing w:after="0" w:line="240" w:lineRule="auto"/>
+        <w:ind w:left="1800"/>
+        <w:textAlignment w:val="center"/>
+        <w:rPr>
+          <w:rFonts w:ascii="Calibri" w:eastAsia="Times New Roman" w:hAnsi="Calibri" w:cs="Calibri"/>
+          <w:lang w:val="x-none"/>
+        </w:rPr>
+      </w:pPr>
+    </w:p>
+    <w:p>
+      <w:pPr>
+        <w:spacing w:after="0" w:line="240" w:lineRule="auto"/>
+        <w:ind w:left="1800"/>
+        <w:textAlignment w:val="center"/>
+        <w:rPr>
+          <w:rFonts w:ascii="Calibri" w:eastAsia="Times New Roman" w:hAnsi="Calibri" w:cs="Calibri"/>
+          <w:lang w:val="x-none"/>
+        </w:rPr>
+      </w:pPr>
+    </w:p>
+    <w:p>
+      <w:pPr>
+        <w:spacing w:after="0" w:line="240" w:lineRule="auto"/>
+        <w:ind w:left="1800"/>
+        <w:textAlignment w:val="center"/>
+        <w:rPr>
+          <w:rFonts w:ascii="Calibri" w:eastAsia="Times New Roman" w:hAnsi="Calibri" w:cs="Calibri"/>
+          <w:lang w:val="x-none"/>
+        </w:rPr>
+      </w:pPr>
+    </w:p>
+    <w:p>
+      <w:pPr>
+        <w:spacing w:after="0" w:line="240" w:lineRule="auto"/>
+        <w:ind w:left="1800"/>
+        <w:textAlignment w:val="center"/>
+        <w:rPr>
+          <w:rFonts w:ascii="Calibri" w:eastAsia="Times New Roman" w:hAnsi="Calibri" w:cs="Calibri"/>
+          <w:lang w:val="x-none"/>
+        </w:rPr>
+      </w:pPr>
+    </w:p>
+    <w:p>
+      <w:pPr>
+        <w:spacing w:after="0" w:line="240" w:lineRule="auto"/>
+        <w:ind w:left="1800"/>
+        <w:textAlignment w:val="center"/>
+        <w:rPr>
+          <w:rFonts w:ascii="Calibri" w:eastAsia="Times New Roman" w:hAnsi="Calibri" w:cs="Calibri"/>
+          <w:lang w:val="x-none"/>
+        </w:rPr>
+      </w:pPr>
+    </w:p>
+    <w:p>
+      <w:pPr>
+        <w:spacing w:after="0" w:line="240" w:lineRule="auto"/>
+        <w:ind w:left="1620" w:firstLine="53"/>
+        <w:rPr>
+          <w:rFonts w:ascii="Calibri" w:eastAsia="Times New Roman" w:hAnsi="Calibri" w:cs="Calibri"/>
+        </w:rPr>
+      </w:pPr>
+    </w:p>
+    <w:p>
+      <w:pPr>
+        <w:numPr>
+          <w:ilvl w:val="0"/>
+          <w:numId w:val="9"/>
+        </w:numPr>
+        <w:spacing w:after="0" w:line="240" w:lineRule="auto"/>
+        <w:textAlignment w:val="center"/>
+        <w:rPr>
+          <w:rFonts w:ascii="Calibri" w:eastAsia="Times New Roman" w:hAnsi="Calibri" w:cs="Calibri"/>
+          <w:lang w:val="x-none"/>
+        </w:rPr>
+      </w:pPr>
+      <w:r>
+        <w:rPr>
+          <w:rFonts w:ascii="Calibri" w:eastAsia="Times New Roman" w:hAnsi="Calibri" w:cs="Calibri"/>
+          <w:lang w:val="x-none"/>
+        </w:rPr>
+        <w:t>Initialization with first n batches streaming data</w:t>
+      </w:r>
+    </w:p>
+    <w:p>
+      <w:pPr>
+        <w:numPr>
+          <w:ilvl w:val="1"/>
+          <w:numId w:val="11"/>
+        </w:numPr>
+        <w:spacing w:after="0" w:line="240" w:lineRule="auto"/>
+        <w:textAlignment w:val="center"/>
+        <w:rPr>
+          <w:rFonts w:ascii="Calibri" w:eastAsia="Times New Roman" w:hAnsi="Calibri" w:cs="Calibri"/>
+          <w:lang w:val="x-none"/>
+        </w:rPr>
+      </w:pPr>
+      <w:r>
+        <w:rPr>
+          <w:rFonts w:ascii="Calibri" w:eastAsia="Times New Roman" w:hAnsi="Calibri" w:cs="Calibri"/>
+          <w:lang w:val="x-none"/>
+        </w:rPr>
+        <w:t>Wait until accumulated enough data for initializing the model</w:t>
+      </w:r>
+    </w:p>
+    <w:p>
+      <w:pPr>
+        <w:numPr>
+          <w:ilvl w:val="1"/>
+          <w:numId w:val="11"/>
+        </w:numPr>
+        <w:spacing w:after="0" w:line="240" w:lineRule="auto"/>
+        <w:textAlignment w:val="center"/>
+        <w:rPr>
+          <w:rFonts w:ascii="Calibri" w:eastAsia="Times New Roman" w:hAnsi="Calibri" w:cs="Calibri"/>
+          <w:lang w:val="x-none"/>
+        </w:rPr>
+      </w:pPr>
+      <w:r>
+        <w:rPr>
+          <w:rFonts w:ascii="Calibri" w:eastAsia="Times New Roman" w:hAnsi="Calibri" w:cs="Calibri"/>
+          <w:lang w:val="x-none"/>
+        </w:rPr>
+        <w:t>Split into normal sets</w:t>
+      </w:r>
+    </w:p>
+    <w:p>
+      <w:pPr>
+        <w:pStyle w:val="ListParagraph"/>
+        <w:numPr>
+          <w:ilvl w:val="0"/>
+          <w:numId w:val="12"/>
+        </w:numPr>
+        <w:spacing w:after="0" w:line="240" w:lineRule="auto"/>
+        <w:textAlignment w:val="center"/>
+        <w:rPr>
+          <w:rFonts w:ascii="Calibri" w:eastAsia="Times New Roman" w:hAnsi="Calibri" w:cs="Calibri"/>
+          <w:lang w:val="x-none"/>
+        </w:rPr>
+      </w:pPr>
+      <w:r>
+        <w:rPr>
+          <w:rFonts w:ascii="Calibri" w:eastAsia="Times New Roman" w:hAnsi="Calibri" w:cs="Calibri"/>
+          <w:lang w:val="x-none"/>
+        </w:rPr>
+        <w:t>Sn: Training normal set</w:t>
+      </w:r>
+    </w:p>
+    <w:p>
+      <w:pPr>
+        <w:pStyle w:val="ListParagraph"/>
+        <w:numPr>
+          <w:ilvl w:val="0"/>
+          <w:numId w:val="12"/>
+        </w:numPr>
+        <w:spacing w:after="0" w:line="240" w:lineRule="auto"/>
+        <w:textAlignment w:val="center"/>
+        <w:rPr>
+          <w:rFonts w:ascii="Calibri" w:eastAsia="Times New Roman" w:hAnsi="Calibri" w:cs="Calibri"/>
+          <w:lang w:val="x-none"/>
+        </w:rPr>
+      </w:pPr>
+      <w:r>
+        <w:rPr>
+          <w:rFonts w:ascii="Calibri" w:eastAsia="Times New Roman" w:hAnsi="Calibri" w:cs="Calibri"/>
+          <w:lang w:val="x-none"/>
+        </w:rPr>
+        <w:t>Vn1: Validation normal set1 for early stopping</w:t>
+      </w:r>
+    </w:p>
+    <w:p>
+      <w:pPr>
+        <w:pStyle w:val="ListParagraph"/>
+        <w:numPr>
+          <w:ilvl w:val="0"/>
+          <w:numId w:val="12"/>
+        </w:numPr>
+        <w:spacing w:after="0" w:line="240" w:lineRule="auto"/>
+        <w:textAlignment w:val="center"/>
+        <w:rPr>
+          <w:rFonts w:ascii="Calibri" w:eastAsia="Times New Roman" w:hAnsi="Calibri" w:cs="Calibri"/>
+          <w:lang w:val="x-none"/>
+        </w:rPr>
+      </w:pPr>
+      <w:r>
+        <w:rPr>
+          <w:rFonts w:ascii="Calibri" w:eastAsia="Times New Roman" w:hAnsi="Calibri" w:cs="Calibri"/>
+          <w:lang w:val="x-none"/>
+        </w:rPr>
+        <w:t>Vn2: Validation normal set2 for parameter learning</w:t>
+      </w:r>
+    </w:p>
+    <w:p>
+      <w:pPr>
+        <w:pStyle w:val="ListParagraph"/>
+        <w:numPr>
+          <w:ilvl w:val="0"/>
+          <w:numId w:val="12"/>
+        </w:numPr>
+        <w:spacing w:after="0" w:line="240" w:lineRule="auto"/>
+        <w:textAlignment w:val="center"/>
+        <w:rPr>
+          <w:rFonts w:ascii="Calibri" w:eastAsia="Times New Roman" w:hAnsi="Calibri" w:cs="Calibri"/>
+          <w:lang w:val="x-none"/>
+        </w:rPr>
+      </w:pPr>
+      <w:r>
+        <w:rPr>
+          <w:rFonts w:ascii="Calibri" w:eastAsia="Times New Roman" w:hAnsi="Calibri" w:cs="Calibri"/>
+          <w:lang w:val="x-none"/>
+        </w:rPr>
+        <w:t>Tn: for testing of training</w:t>
+      </w:r>
+    </w:p>
+    <w:p>
+      <w:pPr>
+        <w:pStyle w:val="ListParagraph"/>
+        <w:spacing w:after="0" w:line="240" w:lineRule="auto"/>
+        <w:ind w:left="1440"/>
+        <w:rPr>
+          <w:rFonts w:ascii="Calibri" w:eastAsia="Times New Roman" w:hAnsi="Calibri" w:cs="Calibri"/>
+          <w:lang w:val="x-none"/>
+        </w:rPr>
+      </w:pPr>
+      <w:r>
+        <w:rPr>
+          <w:rFonts w:ascii="Calibri" w:eastAsia="Times New Roman" w:hAnsi="Calibri" w:cs="Calibri"/>
+        </w:rPr>
+        <w:t xml:space="preserve">         </w:t>
+      </w:r>
+      <w:r>
+        <w:rPr>
+          <w:rFonts w:ascii="Calibri" w:eastAsia="Times New Roman" w:hAnsi="Calibri" w:cs="Calibri"/>
+          <w:lang w:val="x-none"/>
+        </w:rPr>
+        <w:t>And anomaly sets</w:t>
+      </w:r>
+    </w:p>
+    <w:p>
+      <w:pPr>
+        <w:pStyle w:val="ListParagraph"/>
+        <w:numPr>
+          <w:ilvl w:val="0"/>
+          <w:numId w:val="12"/>
+        </w:numPr>
+        <w:spacing w:after="0" w:line="240" w:lineRule="auto"/>
+        <w:textAlignment w:val="center"/>
+        <w:rPr>
+          <w:rFonts w:ascii="Calibri" w:eastAsia="Times New Roman" w:hAnsi="Calibri" w:cs="Calibri"/>
+          <w:lang w:val="x-none"/>
+        </w:rPr>
+      </w:pPr>
+      <w:proofErr w:type="spellStart"/>
+      <w:r>
+        <w:rPr>
+          <w:rFonts w:ascii="Calibri" w:eastAsia="Times New Roman" w:hAnsi="Calibri" w:cs="Calibri"/>
+          <w:lang w:val="x-none"/>
+        </w:rPr>
+        <w:t>Va</w:t>
+      </w:r>
+      <w:proofErr w:type="spellEnd"/>
+      <w:r>
+        <w:rPr>
+          <w:rFonts w:ascii="Calibri" w:eastAsia="Times New Roman" w:hAnsi="Calibri" w:cs="Calibri"/>
+          <w:lang w:val="x-none"/>
+        </w:rPr>
+        <w:t>: Validation anomaly set for parameter learning</w:t>
+      </w:r>
+    </w:p>
+    <w:p>
+      <w:pPr>
+        <w:pStyle w:val="ListParagraph"/>
+        <w:numPr>
+          <w:ilvl w:val="0"/>
+          <w:numId w:val="12"/>
+        </w:numPr>
+        <w:spacing w:after="0" w:line="240" w:lineRule="auto"/>
+        <w:textAlignment w:val="center"/>
+        <w:rPr>
+          <w:rFonts w:ascii="Calibri" w:eastAsia="Times New Roman" w:hAnsi="Calibri" w:cs="Calibri"/>
+          <w:lang w:val="x-none"/>
+        </w:rPr>
+      </w:pPr>
+      <w:r>
+        <w:rPr>
+          <w:rFonts w:ascii="Calibri" w:eastAsia="Times New Roman" w:hAnsi="Calibri" w:cs="Calibri"/>
+          <w:lang w:val="x-none"/>
+        </w:rPr>
+        <w:t>Ta: for testing of training</w:t>
+      </w:r>
+    </w:p>
+    <w:p>
+      <w:pPr>
+        <w:pStyle w:val="ListParagraph"/>
+        <w:numPr>
+          <w:ilvl w:val="1"/>
+          <w:numId w:val="11"/>
+        </w:numPr>
+        <w:spacing w:after="0" w:line="240" w:lineRule="auto"/>
+        <w:textAlignment w:val="center"/>
+        <w:rPr>
+          <w:rFonts w:ascii="Calibri" w:eastAsia="Times New Roman" w:hAnsi="Calibri" w:cs="Calibri"/>
+          <w:lang w:val="x-none"/>
+        </w:rPr>
+      </w:pPr>
+      <w:r>
+        <w:rPr>
+          <w:rFonts w:ascii="Calibri" w:eastAsia="Times New Roman" w:hAnsi="Calibri" w:cs="Calibri"/>
+          <w:lang w:val="x-none"/>
+        </w:rPr>
+        <w:t>Dropout rate of autoencoder</w:t>
+      </w:r>
+    </w:p>
+    <w:p>
+      <w:pPr>
+        <w:numPr>
+          <w:ilvl w:val="1"/>
+          <w:numId w:val="11"/>
+        </w:numPr>
+        <w:spacing w:after="0" w:line="240" w:lineRule="auto"/>
+        <w:textAlignment w:val="center"/>
+        <w:rPr>
+          <w:rFonts w:ascii="Calibri" w:eastAsia="Times New Roman" w:hAnsi="Calibri" w:cs="Calibri"/>
+          <w:lang w:val="x-none"/>
+        </w:rPr>
+      </w:pPr>
+      <w:r>
+        <w:rPr>
+          <w:rFonts w:ascii="Calibri" w:eastAsia="Times New Roman" w:hAnsi="Calibri" w:cs="Calibri"/>
+          <w:lang w:val="x-none"/>
+        </w:rPr>
+        <w:t>Save to disk</w:t>
+      </w:r>
+    </w:p>
+    <w:p>
+      <w:pPr>
+        <w:numPr>
+          <w:ilvl w:val="0"/>
+          <w:numId w:val="9"/>
+        </w:numPr>
+        <w:spacing w:after="0" w:line="240" w:lineRule="auto"/>
+        <w:textAlignment w:val="center"/>
+        <w:rPr>
+          <w:rFonts w:ascii="Calibri" w:eastAsia="Times New Roman" w:hAnsi="Calibri" w:cs="Calibri"/>
+          <w:lang w:val="x-none"/>
+        </w:rPr>
+      </w:pPr>
+      <w:r>
+        <w:rPr>
+          <w:rFonts w:ascii="Calibri" w:eastAsia="Times New Roman" w:hAnsi="Calibri" w:cs="Calibri"/>
+          <w:lang w:val="x-none"/>
+        </w:rPr>
+        <w:t>Streaming data generation</w:t>
+      </w:r>
+    </w:p>
+    <w:p>
+      <w:pPr>
+        <w:numPr>
+          <w:ilvl w:val="1"/>
+          <w:numId w:val="13"/>
+        </w:numPr>
+        <w:spacing w:after="0" w:line="240" w:lineRule="auto"/>
+        <w:textAlignment w:val="center"/>
+        <w:rPr>
+          <w:rFonts w:ascii="Calibri" w:eastAsia="Times New Roman" w:hAnsi="Calibri" w:cs="Calibri"/>
+          <w:lang w:val="x-none"/>
+        </w:rPr>
+      </w:pPr>
+      <w:r>
+        <w:rPr>
+          <w:rFonts w:ascii="Calibri" w:eastAsia="Times New Roman" w:hAnsi="Calibri" w:cs="Calibri"/>
+          <w:lang w:val="x-none"/>
+        </w:rPr>
+        <w:t xml:space="preserve">Apache Kafka </w:t>
+      </w:r>
+    </w:p>
+    <w:p>
+      <w:pPr>
+        <w:numPr>
+          <w:ilvl w:val="1"/>
+          <w:numId w:val="13"/>
+        </w:numPr>
+        <w:spacing w:after="0" w:line="240" w:lineRule="auto"/>
+        <w:textAlignment w:val="center"/>
+        <w:rPr>
+          <w:rFonts w:ascii="Calibri" w:eastAsia="Times New Roman" w:hAnsi="Calibri" w:cs="Calibri"/>
+          <w:lang w:val="x-none"/>
+        </w:rPr>
+      </w:pPr>
+      <w:r>
+        <w:rPr>
+          <w:rFonts w:ascii="Calibri" w:eastAsia="Times New Roman" w:hAnsi="Calibri" w:cs="Calibri"/>
+          <w:lang w:val="x-none"/>
+        </w:rPr>
+        <w:t>Kafka setup and configuration</w:t>
+      </w:r>
+    </w:p>
+    <w:p>
+      <w:pPr>
+        <w:numPr>
+          <w:ilvl w:val="1"/>
+          <w:numId w:val="13"/>
+        </w:numPr>
+        <w:spacing w:after="0" w:line="240" w:lineRule="auto"/>
+        <w:textAlignment w:val="center"/>
+        <w:rPr>
+          <w:rFonts w:ascii="Calibri" w:eastAsia="Times New Roman" w:hAnsi="Calibri" w:cs="Calibri"/>
+          <w:lang w:val="x-none"/>
+        </w:rPr>
+      </w:pPr>
+      <w:r>
+        <w:rPr>
+          <w:rFonts w:ascii="Calibri" w:eastAsia="Times New Roman" w:hAnsi="Calibri" w:cs="Calibri"/>
+          <w:lang w:val="x-none"/>
+        </w:rPr>
+        <w:t>Deal with latency problem</w:t>
+      </w:r>
+    </w:p>
+    <w:p>
+      <w:pPr>
+        <w:numPr>
+          <w:ilvl w:val="0"/>
+          <w:numId w:val="9"/>
+        </w:numPr>
+        <w:spacing w:after="0" w:line="240" w:lineRule="auto"/>
+        <w:textAlignment w:val="center"/>
+        <w:rPr>
+          <w:rFonts w:ascii="Calibri" w:eastAsia="Times New Roman" w:hAnsi="Calibri" w:cs="Calibri"/>
+          <w:lang w:val="x-none"/>
+        </w:rPr>
+      </w:pPr>
+      <w:r>
+        <w:rPr>
+          <w:rFonts w:ascii="Calibri" w:eastAsia="Times New Roman" w:hAnsi="Calibri" w:cs="Calibri"/>
+          <w:lang w:val="x-none"/>
+        </w:rPr>
+        <w:t>Evaluation metric</w:t>
+      </w:r>
+    </w:p>
+    <w:p>
+      <w:pPr>
+        <w:spacing w:after="0" w:line="240" w:lineRule="auto"/>
+        <w:ind w:left="1800"/>
+        <w:textAlignment w:val="center"/>
+        <w:rPr>
+          <w:rFonts w:ascii="Calibri" w:eastAsia="Times New Roman" w:hAnsi="Calibri" w:cs="Calibri"/>
+          <w:lang w:val="x-none"/>
+        </w:rPr>
+      </w:pPr>
+    </w:p>
+    <w:p>
+      <w:pPr>
+        <w:numPr>
+          <w:ilvl w:val="1"/>
+          <w:numId w:val="14"/>
+        </w:numPr>
+        <w:spacing w:after="0" w:line="240" w:lineRule="auto"/>
+        <w:textAlignment w:val="center"/>
+        <w:rPr>
+          <w:rFonts w:ascii="Calibri" w:eastAsia="Times New Roman" w:hAnsi="Calibri" w:cs="Calibri"/>
+        </w:rPr>
+      </w:pPr>
+      <w:r>
+        <w:rPr>
+          <w:rFonts w:ascii="Microsoft YaHei" w:eastAsia="Microsoft YaHei" w:hAnsi="Microsoft YaHei" w:cs="Calibri" w:hint="eastAsia"/>
+        </w:rPr>
+        <w:t>#</w:t>
+      </w:r>
+      <w:r>
+        <w:rPr>
+          <w:rFonts w:ascii="Calibri" w:eastAsia="Times New Roman" w:hAnsi="Calibri" w:cs="Calibri"/>
+          <w:lang w:val="x-none"/>
+        </w:rPr>
+        <w:t>False alarm, # miss alarm</w:t>
+      </w:r>
+    </w:p>
+    <w:p>
+      <w:pPr>
+        <w:numPr>
+          <w:ilvl w:val="1"/>
+          <w:numId w:val="14"/>
+        </w:numPr>
+        <w:spacing w:after="0" w:line="240" w:lineRule="auto"/>
+        <w:textAlignment w:val="center"/>
+        <w:rPr>
+          <w:rFonts w:ascii="Calibri" w:eastAsia="Times New Roman" w:hAnsi="Calibri" w:cs="Calibri"/>
+          <w:lang w:val="x-none"/>
+        </w:rPr>
+      </w:pPr>
+      <w:r>
+        <w:rPr>
+          <w:rFonts w:ascii="Calibri" w:eastAsia="Times New Roman" w:hAnsi="Calibri" w:cs="Calibri"/>
+          <w:lang w:val="x-none"/>
+        </w:rPr>
+        <w:t>F-beta for performance</w:t>
+      </w:r>
+    </w:p>
+    <w:p>
+      <w:pPr>
+        <w:numPr>
+          <w:ilvl w:val="1"/>
+          <w:numId w:val="14"/>
+        </w:numPr>
+        <w:spacing w:after="0" w:line="240" w:lineRule="auto"/>
+        <w:textAlignment w:val="center"/>
+        <w:rPr>
+          <w:rFonts w:ascii="Calibri" w:eastAsia="Times New Roman" w:hAnsi="Calibri" w:cs="Calibri"/>
+          <w:lang w:val="x-none"/>
+        </w:rPr>
+      </w:pPr>
+      <w:r>
+        <w:rPr>
+          <w:rFonts w:ascii="Calibri" w:eastAsia="Times New Roman" w:hAnsi="Calibri" w:cs="Calibri"/>
+          <w:lang w:val="x-none"/>
+        </w:rPr>
+        <w:t>Reconstruction error of normal data for model fitness of data</w:t>
+      </w:r>
+    </w:p>
+    <w:p>
+      <w:pPr>
+        <w:numPr>
+          <w:ilvl w:val="1"/>
+          <w:numId w:val="14"/>
+        </w:numPr>
+        <w:spacing w:after="0" w:line="240" w:lineRule="auto"/>
+        <w:textAlignment w:val="center"/>
+        <w:rPr>
+          <w:rFonts w:ascii="Calibri" w:eastAsia="Times New Roman" w:hAnsi="Calibri" w:cs="Calibri"/>
+        </w:rPr>
+      </w:pPr>
+      <w:r>
+        <w:rPr>
+          <w:rFonts w:ascii="Microsoft YaHei" w:eastAsia="Microsoft YaHei" w:hAnsi="Microsoft YaHei" w:cs="Calibri" w:hint="eastAsia"/>
+        </w:rPr>
+        <w:t>*</w:t>
+      </w:r>
+      <w:r>
+        <w:rPr>
+          <w:rFonts w:ascii="Calibri" w:eastAsia="Times New Roman" w:hAnsi="Calibri" w:cs="Calibri"/>
+          <w:lang w:val="x-none"/>
+        </w:rPr>
+        <w:t>Area under the curve based on anomaly score</w:t>
+      </w:r>
+    </w:p>
+    <w:p>
+      <w:pPr>
+        <w:spacing w:after="0" w:line="240" w:lineRule="auto"/>
+        <w:ind w:left="1080"/>
+        <w:rPr>
+          <w:rFonts w:ascii="Calibri" w:eastAsia="Times New Roman" w:hAnsi="Calibri" w:cs="Calibri"/>
+        </w:rPr>
+      </w:pPr>
+      <w:r>
+        <w:rPr>
+          <w:rFonts w:ascii="Calibri" w:eastAsia="Times New Roman" w:hAnsi="Calibri" w:cs="Calibri"/>
+        </w:rPr>
+        <w:t> </w:t>
+      </w:r>
+    </w:p>
+    <w:p>
+      <w:pPr>
+        <w:pStyle w:val="NormalWeb"/>
+        <w:numPr>
+          <w:ilvl w:val="0"/>
+          <w:numId w:val="2"/>
+        </w:numPr>
+        <w:spacing w:before="0" w:beforeAutospacing="0" w:after="0" w:afterAutospacing="0"/>
+        <w:rPr>
+          <w:rFonts w:ascii="Calibri" w:hAnsi="Calibri" w:cs="Calibri"/>
+          <w:sz w:val="22"/>
+          <w:szCs w:val="22"/>
+          <w:lang w:val="x-none"/>
+        </w:rPr>
+      </w:pPr>
+      <w:r>
+        <w:rPr>
+          <w:sz w:val="36"/>
+          <w:szCs w:val="36"/>
+        </w:rPr>
+        <w:t>Experiment results</w:t>
+      </w:r>
+    </w:p>
+    <w:p>
+      <w:pPr>
+        <w:pStyle w:val="NormalWeb"/>
+        <w:spacing w:before="0" w:beforeAutospacing="0" w:after="0" w:afterAutospacing="0"/>
+        <w:ind w:left="360"/>
+        <w:rPr>
+          <w:rFonts w:ascii="Calibri" w:hAnsi="Calibri" w:cs="Calibri"/>
+          <w:sz w:val="22"/>
+          <w:szCs w:val="22"/>
+          <w:lang w:val="x-none"/>
+        </w:rPr>
+      </w:pPr>
+    </w:p>
+    <w:p>
+      <w:pPr>
+        <w:pStyle w:val="ListParagraph"/>
+        <w:numPr>
+          <w:ilvl w:val="0"/>
+          <w:numId w:val="15"/>
+        </w:numPr>
+        <w:spacing w:after="0" w:line="240" w:lineRule="auto"/>
+        <w:textAlignment w:val="center"/>
+        <w:rPr>
+          <w:rFonts w:ascii="Calibri" w:eastAsia="Times New Roman" w:hAnsi="Calibri" w:cs="Calibri"/>
+          <w:lang w:val="x-none"/>
+        </w:rPr>
+      </w:pPr>
+      <w:r>
+        <w:rPr>
+          <w:rFonts w:ascii="Calibri" w:eastAsia="Times New Roman" w:hAnsi="Calibri" w:cs="Calibri"/>
+          <w:lang w:val="x-none"/>
+        </w:rPr>
+        <w:t xml:space="preserve">Hyperparameter grid search </w:t>
+      </w:r>
+    </w:p>
+    <w:p>
+      <w:pPr>
+        <w:pStyle w:val="ListParagraph"/>
+        <w:numPr>
+          <w:ilvl w:val="0"/>
+          <w:numId w:val="15"/>
+        </w:numPr>
+        <w:spacing w:after="0" w:line="240" w:lineRule="auto"/>
+        <w:textAlignment w:val="center"/>
+        <w:rPr>
+          <w:rFonts w:ascii="Calibri" w:eastAsia="Times New Roman" w:hAnsi="Calibri" w:cs="Calibri"/>
+          <w:lang w:val="x-none"/>
+        </w:rPr>
+      </w:pPr>
+      <w:r>
+        <w:rPr>
+          <w:rFonts w:ascii="Calibri" w:eastAsia="Times New Roman" w:hAnsi="Calibri" w:cs="Calibri"/>
+          <w:lang w:val="x-none"/>
+        </w:rPr>
+        <w:lastRenderedPageBreak/>
+        <w:t>Generally performance</w:t>
+      </w:r>
+    </w:p>
+    <w:p>
+      <w:pPr>
+        <w:pStyle w:val="ListParagraph"/>
+        <w:numPr>
+          <w:ilvl w:val="0"/>
+          <w:numId w:val="15"/>
+        </w:numPr>
+        <w:spacing w:after="0" w:line="240" w:lineRule="auto"/>
+        <w:textAlignment w:val="center"/>
+        <w:rPr>
+          <w:rFonts w:ascii="Calibri" w:eastAsia="Times New Roman" w:hAnsi="Calibri" w:cs="Calibri"/>
+          <w:lang w:val="x-none"/>
+        </w:rPr>
+      </w:pPr>
+      <w:r>
+        <w:rPr>
+          <w:rFonts w:ascii="Calibri" w:eastAsia="Times New Roman" w:hAnsi="Calibri" w:cs="Calibri"/>
+          <w:lang w:val="x-none"/>
+        </w:rPr>
+        <w:t>When updating is triggered</w:t>
+      </w:r>
+    </w:p>
+    <w:p>
+      <w:pPr>
+        <w:pStyle w:val="ListParagraph"/>
+        <w:numPr>
+          <w:ilvl w:val="0"/>
+          <w:numId w:val="15"/>
+        </w:numPr>
+        <w:spacing w:after="0" w:line="240" w:lineRule="auto"/>
+        <w:textAlignment w:val="center"/>
+        <w:rPr>
+          <w:rFonts w:ascii="Calibri" w:eastAsia="Times New Roman" w:hAnsi="Calibri" w:cs="Calibri"/>
+          <w:lang w:val="x-none"/>
+        </w:rPr>
+      </w:pPr>
+      <w:r>
+        <w:rPr>
+          <w:rFonts w:ascii="Calibri" w:eastAsia="Times New Roman" w:hAnsi="Calibri" w:cs="Calibri"/>
+          <w:lang w:val="x-none"/>
+        </w:rPr>
+        <w:t>Reaction of concept drift, non-significant anomalies</w:t>
+      </w:r>
+    </w:p>
+    <w:p>
+      <w:pPr>
+        <w:pStyle w:val="ListParagraph"/>
+        <w:numPr>
+          <w:ilvl w:val="0"/>
+          <w:numId w:val="15"/>
+        </w:numPr>
+        <w:spacing w:after="0" w:line="240" w:lineRule="auto"/>
+        <w:textAlignment w:val="center"/>
+        <w:rPr>
+          <w:rFonts w:ascii="Calibri" w:eastAsia="Times New Roman" w:hAnsi="Calibri" w:cs="Calibri"/>
+          <w:lang w:val="x-none"/>
+        </w:rPr>
+      </w:pPr>
+      <w:proofErr w:type="spellStart"/>
+      <w:r>
+        <w:rPr>
+          <w:rFonts w:ascii="Calibri" w:eastAsia="Times New Roman" w:hAnsi="Calibri" w:cs="Calibri"/>
+          <w:lang w:val="x-none"/>
+        </w:rPr>
+        <w:t>Comparasion</w:t>
+      </w:r>
+      <w:proofErr w:type="spellEnd"/>
+      <w:r>
+        <w:rPr>
+          <w:rFonts w:ascii="Calibri" w:eastAsia="Times New Roman" w:hAnsi="Calibri" w:cs="Calibri"/>
+          <w:lang w:val="x-none"/>
+        </w:rPr>
+        <w:t xml:space="preserve"> of performance before/after </w:t>
+      </w:r>
+      <w:proofErr w:type="spellStart"/>
+      <w:r>
+        <w:rPr>
+          <w:rFonts w:ascii="Calibri" w:eastAsia="Times New Roman" w:hAnsi="Calibri" w:cs="Calibri"/>
+          <w:lang w:val="x-none"/>
+        </w:rPr>
+        <w:t>updatng</w:t>
+      </w:r>
+      <w:proofErr w:type="spellEnd"/>
+      <w:r>
+        <w:rPr>
+          <w:rFonts w:ascii="Calibri" w:eastAsia="Times New Roman" w:hAnsi="Calibri" w:cs="Calibri"/>
+          <w:lang w:val="x-none"/>
+        </w:rPr>
+        <w:t>, with/without updating</w:t>
+      </w:r>
+    </w:p>
+    <w:p>
+      <w:pPr>
+        <w:pStyle w:val="ListParagraph"/>
+        <w:numPr>
+          <w:ilvl w:val="0"/>
+          <w:numId w:val="15"/>
+        </w:numPr>
+        <w:spacing w:after="0" w:line="240" w:lineRule="auto"/>
+        <w:textAlignment w:val="center"/>
+        <w:rPr>
+          <w:rFonts w:ascii="Calibri" w:eastAsia="Times New Roman" w:hAnsi="Calibri" w:cs="Calibri"/>
+          <w:lang w:val="x-none"/>
+        </w:rPr>
+      </w:pPr>
+      <w:r>
+        <w:rPr>
+          <w:rFonts w:ascii="Calibri" w:eastAsia="Times New Roman" w:hAnsi="Calibri" w:cs="Calibri"/>
+          <w:lang w:val="x-none"/>
+        </w:rPr>
+        <w:t xml:space="preserve">Runtime </w:t>
+      </w:r>
+      <w:proofErr w:type="spellStart"/>
+      <w:r>
+        <w:rPr>
+          <w:rFonts w:ascii="Calibri" w:eastAsia="Times New Roman" w:hAnsi="Calibri" w:cs="Calibri"/>
+          <w:lang w:val="x-none"/>
+        </w:rPr>
+        <w:t>comparasion</w:t>
+      </w:r>
+      <w:proofErr w:type="spellEnd"/>
+    </w:p>
+    <w:p>
+      <w:pPr>
+        <w:pStyle w:val="ListParagraph"/>
+        <w:numPr>
+          <w:ilvl w:val="0"/>
+          <w:numId w:val="2"/>
+        </w:numPr>
+        <w:spacing w:after="0" w:line="240" w:lineRule="auto"/>
+        <w:textAlignment w:val="center"/>
+        <w:rPr>
+          <w:rFonts w:ascii="Times New Roman" w:eastAsia="Times New Roman" w:hAnsi="Times New Roman" w:cs="Times New Roman"/>
+          <w:sz w:val="36"/>
+          <w:szCs w:val="36"/>
+        </w:rPr>
+      </w:pPr>
+      <w:r>
+        <w:rPr>
+          <w:rFonts w:ascii="Times New Roman" w:eastAsia="Times New Roman" w:hAnsi="Times New Roman" w:cs="Times New Roman"/>
+          <w:sz w:val="36"/>
+          <w:szCs w:val="36"/>
+        </w:rPr>
+        <w:t>Conclusion</w:t>
+      </w:r>
+    </w:p>
+    <w:p>
+      <w:pPr>
+        <w:numPr>
+          <w:ilvl w:val="1"/>
+          <w:numId w:val="2"/>
+        </w:numPr>
+        <w:spacing w:after="0" w:line="240" w:lineRule="auto"/>
+        <w:textAlignment w:val="center"/>
+        <w:rPr>
+          <w:rFonts w:ascii="Calibri" w:eastAsia="Times New Roman" w:hAnsi="Calibri" w:cs="Calibri"/>
+          <w:lang w:val="x-none"/>
+        </w:rPr>
+      </w:pPr>
+      <w:r>
+        <w:rPr>
+          <w:rFonts w:ascii="Calibri" w:eastAsia="Times New Roman" w:hAnsi="Calibri" w:cs="Calibri"/>
+          <w:lang w:val="x-none"/>
+        </w:rPr>
+        <w:t>How online learning helps the model to adjust the stream trend</w:t>
+      </w:r>
+    </w:p>
+    <w:p>
+      <w:pPr>
+        <w:numPr>
+          <w:ilvl w:val="1"/>
+          <w:numId w:val="2"/>
+        </w:numPr>
+        <w:spacing w:after="0" w:line="240" w:lineRule="auto"/>
+        <w:textAlignment w:val="center"/>
+        <w:rPr>
+          <w:rFonts w:ascii="Calibri" w:eastAsia="Times New Roman" w:hAnsi="Calibri" w:cs="Calibri"/>
+          <w:lang w:val="x-none"/>
+        </w:rPr>
+      </w:pPr>
+      <w:r>
+        <w:rPr>
+          <w:rFonts w:ascii="Calibri" w:eastAsia="Times New Roman" w:hAnsi="Calibri" w:cs="Calibri"/>
+          <w:lang w:val="x-none"/>
+        </w:rPr>
+        <w:t xml:space="preserve">Is the general performance comparable to </w:t>
+      </w:r>
+      <w:proofErr w:type="spellStart"/>
+      <w:r>
+        <w:rPr>
+          <w:rFonts w:ascii="Calibri" w:eastAsia="Times New Roman" w:hAnsi="Calibri" w:cs="Calibri"/>
+          <w:lang w:val="x-none"/>
+        </w:rPr>
+        <w:t>troditional</w:t>
+      </w:r>
+      <w:proofErr w:type="spellEnd"/>
+      <w:r>
+        <w:rPr>
+          <w:rFonts w:ascii="Calibri" w:eastAsia="Times New Roman" w:hAnsi="Calibri" w:cs="Calibri"/>
+          <w:lang w:val="x-none"/>
+        </w:rPr>
+        <w:t xml:space="preserve"> batch approaches</w:t>
+      </w:r>
+    </w:p>
+    <w:p>
+      <w:pPr>
+        <w:numPr>
+          <w:ilvl w:val="1"/>
+          <w:numId w:val="2"/>
+        </w:numPr>
+        <w:spacing w:after="0" w:line="240" w:lineRule="auto"/>
+        <w:textAlignment w:val="center"/>
+        <w:rPr>
+          <w:rFonts w:ascii="Calibri" w:eastAsia="Times New Roman" w:hAnsi="Calibri" w:cs="Calibri"/>
+          <w:lang w:val="x-none"/>
+        </w:rPr>
+      </w:pPr>
+      <w:proofErr w:type="spellStart"/>
+      <w:r>
+        <w:rPr>
+          <w:rFonts w:ascii="Calibri" w:eastAsia="Times New Roman" w:hAnsi="Calibri" w:cs="Calibri"/>
+          <w:lang w:val="x-none"/>
+        </w:rPr>
+        <w:t>Possiable</w:t>
+      </w:r>
+      <w:proofErr w:type="spellEnd"/>
+      <w:r>
+        <w:rPr>
+          <w:rFonts w:ascii="Calibri" w:eastAsia="Times New Roman" w:hAnsi="Calibri" w:cs="Calibri"/>
+          <w:lang w:val="x-none"/>
+        </w:rPr>
+        <w:t xml:space="preserve"> reasons of suboptimal performance during experiment</w:t>
+      </w:r>
+    </w:p>
+    <w:p>
+      <w:pPr>
+        <w:numPr>
+          <w:ilvl w:val="1"/>
+          <w:numId w:val="2"/>
+        </w:numPr>
+        <w:spacing w:after="0" w:line="240" w:lineRule="auto"/>
+        <w:textAlignment w:val="center"/>
+        <w:rPr>
+          <w:rFonts w:ascii="Calibri" w:eastAsia="Times New Roman" w:hAnsi="Calibri" w:cs="Calibri"/>
+          <w:lang w:val="x-none"/>
+        </w:rPr>
+      </w:pPr>
+      <w:r>
+        <w:rPr>
+          <w:rFonts w:ascii="Calibri" w:eastAsia="Times New Roman" w:hAnsi="Calibri" w:cs="Calibri"/>
+          <w:lang w:val="x-none"/>
+        </w:rPr>
+        <w:t>Future works</w:t>
+      </w:r>
+    </w:p>
+    <w:p>
+      <w:pPr>
+        <w:pStyle w:val="ListParagraph"/>
+        <w:spacing w:after="0" w:line="240" w:lineRule="auto"/>
+        <w:ind w:left="1080"/>
+        <w:textAlignment w:val="center"/>
+        <w:rPr>
+          <w:rFonts w:ascii="Times New Roman" w:eastAsia="Times New Roman" w:hAnsi="Times New Roman" w:cs="Times New Roman"/>
+          <w:sz w:val="36"/>
+          <w:szCs w:val="36"/>
+        </w:rPr>
+      </w:pPr>
+    </w:p>
+    <w:p>
+      <w:pPr>
+        <w:spacing w:after="0" w:line="240" w:lineRule="auto"/>
+        <w:textAlignment w:val="center"/>
+        <w:rPr>
+          <w:rFonts w:ascii="Calibri" w:eastAsia="Times New Roman" w:hAnsi="Calibri" w:cs="Calibri"/>
+        </w:rPr>
+      </w:pPr>
+    </w:p>
+    <w:p>
+      <w:pPr>
+        <w:pStyle w:val="NormalWeb"/>
+        <w:spacing w:before="0" w:beforeAutospacing="0" w:after="0" w:afterAutospacing="0"/>
+        <w:ind w:left="360"/>
+        <w:rPr>
+          <w:rFonts w:ascii="Calibri" w:hAnsi="Calibri" w:cs="Calibri"/>
+          <w:sz w:val="22"/>
+          <w:szCs w:val="22"/>
+          <w:lang w:val="x-none"/>
+        </w:rPr>
+      </w:pPr>
+      <w:r>
+        <w:rPr>
+          <w:sz w:val="36"/>
+          <w:szCs w:val="36"/>
+        </w:rPr>
+        <w:br w:type="page"/>
+      </w:r>
+    </w:p>
+    <w:p>
+      <w:pPr>
+        <w:spacing w:line="240" w:lineRule="auto"/>
+        <w:rPr>
           <w:sz w:val="32"/>
           <w:szCs w:val="32"/>
           <w:lang w:val="x-none"/>
@@ -8308,7 +10556,7 @@
   <w:abstractNum w:abstractNumId="9" w15:restartNumberingAfterBreak="0">
     <w:nsid w:val="48507C04"/>
     <w:multiLevelType w:val="hybridMultilevel"/>
-    <w:tmpl w:val="8528D662"/>
+    <w:tmpl w:val="D62E5EF0"/>
     <w:lvl w:ilvl="0" w:tplc="DF041D88">
       <w:start w:val="1"/>
       <w:numFmt w:val="decimal"/>
@@ -8340,7 +10588,7 @@
         <w:ind w:left="1800" w:hanging="180"/>
       </w:pPr>
     </w:lvl>
-    <w:lvl w:ilvl="3" w:tplc="0409000F" w:tentative="1">
+    <w:lvl w:ilvl="3" w:tplc="0409000F">
       <w:start w:val="1"/>
       <w:numFmt w:val="decimal"/>
       <w:lvlText w:val="%4."/>
@@ -8936,12 +11184,12 @@
   <w:abstractNum w:abstractNumId="15" w15:restartNumberingAfterBreak="0">
     <w:nsid w:val="7D144950"/>
     <w:multiLevelType w:val="hybridMultilevel"/>
-    <w:tmpl w:val="82D2517C"/>
-    <w:lvl w:ilvl="0" w:tplc="04090019">
-      <w:start w:val="1"/>
-      <w:numFmt w:val="lowerLetter"/>
+    <w:tmpl w:val="824C1922"/>
+    <w:lvl w:ilvl="0" w:tplc="0409001B">
+      <w:start w:val="1"/>
+      <w:numFmt w:val="lowerRoman"/>
       <w:lvlText w:val="%1."/>
-      <w:lvlJc w:val="left"/>
+      <w:lvlJc w:val="right"/>
       <w:pPr>
         <w:ind w:left="360" w:hanging="360"/>
       </w:pPr>
@@ -9854,7 +12102,7 @@
 </file>
 
 <file path=customXml/itemProps1.xml><?xml version="1.0" encoding="utf-8"?>
-<ds:datastoreItem xmlns:ds="http://schemas.openxmlformats.org/officeDocument/2006/customXml" ds:itemID="{FBA80401-1C59-4655-98A2-B13F8A4D225E}">
+<ds:datastoreItem xmlns:ds="http://schemas.openxmlformats.org/officeDocument/2006/customXml" ds:itemID="{A2E1B8A3-C66E-470D-A3F1-B859DF8E5EA7}">
   <ds:schemaRefs>
     <ds:schemaRef ds:uri="http://schemas.openxmlformats.org/officeDocument/2006/bibliography"/>
   </ds:schemaRefs>

--- a/Thesis/Thesis.docx
+++ b/Thesis/Thesis.docx
@@ -7912,8 +7912,6 @@
           <w:lang w:val="x-none"/>
         </w:rPr>
       </w:pPr>
-      <w:bookmarkStart w:id="0" w:name="_GoBack"/>
-      <w:bookmarkEnd w:id="0"/>
     </w:p>
     <w:p>
       <w:pPr>
@@ -8376,86 +8374,605 @@
       <w:r>
         <w:rPr>
           <w:rFonts w:ascii="Calibri" w:eastAsia="Times New Roman" w:hAnsi="Calibri" w:cs="Calibri"/>
+          <w:b/>
+          <w:color w:val="000000" w:themeColor="text1"/>
+        </w:rPr>
+        <w:t xml:space="preserve">Parameter tuning for each dataset </w:t>
+      </w:r>
+      <w:r>
+        <w:rPr>
+          <w:rFonts w:ascii="Calibri" w:eastAsia="Times New Roman" w:hAnsi="Calibri" w:cs="Calibri"/>
           <w:color w:val="4472C4" w:themeColor="accent1"/>
         </w:rPr>
-        <w:t>Parameter tuning for each dataset (window length, number of hidden neurons, epochs, batch size)</w:t>
-      </w:r>
-    </w:p>
-    <w:p>
-      <w:pPr>
-        <w:spacing w:after="0" w:line="240" w:lineRule="auto"/>
-        <w:textAlignment w:val="center"/>
-        <w:rPr>
-          <w:rFonts w:ascii="Calibri" w:eastAsia="Times New Roman" w:hAnsi="Calibri" w:cs="Calibri"/>
-          <w:color w:val="4472C4" w:themeColor="accent1"/>
-        </w:rPr>
-      </w:pPr>
-      <w:r>
-        <w:rPr>
-          <w:rFonts w:ascii="Calibri" w:eastAsia="Times New Roman" w:hAnsi="Calibri" w:cs="Calibri"/>
-          <w:color w:val="4472C4" w:themeColor="accent1"/>
+        <w:t>(window length, number of hidden neurons, epochs, batch size)</w:t>
+      </w:r>
+    </w:p>
+    <w:p>
+      <w:pPr>
+        <w:spacing w:after="0" w:line="240" w:lineRule="auto"/>
+        <w:textAlignment w:val="center"/>
+        <w:rPr>
+          <w:rFonts w:asciiTheme="minorEastAsia" w:hAnsiTheme="minorEastAsia" w:cs="Calibri"/>
+          <w:color w:val="000000" w:themeColor="text1"/>
+        </w:rPr>
+      </w:pPr>
+      <w:r>
+        <w:rPr>
+          <w:rFonts w:asciiTheme="minorEastAsia" w:hAnsiTheme="minorEastAsia" w:cs="Calibri" w:hint="eastAsia"/>
+          <w:color w:val="000000" w:themeColor="text1"/>
         </w:rPr>
         <w:lastRenderedPageBreak/>
-        <w:t xml:space="preserve">#neurons </w:t>
-      </w:r>
-      <w:proofErr w:type="gramStart"/>
-      <w:r>
-        <w:rPr>
-          <w:rFonts w:ascii="Calibri" w:eastAsia="Times New Roman" w:hAnsi="Calibri" w:cs="Calibri"/>
-          <w:color w:val="4472C4" w:themeColor="accent1"/>
-        </w:rPr>
-        <w:t>indicates</w:t>
-      </w:r>
-      <w:proofErr w:type="gramEnd"/>
-      <w:r>
-        <w:rPr>
-          <w:rFonts w:ascii="Calibri" w:eastAsia="Times New Roman" w:hAnsi="Calibri" w:cs="Calibri"/>
-          <w:color w:val="4472C4" w:themeColor="accent1"/>
-        </w:rPr>
-        <w:t xml:space="preserve"> the learning capacity of the neural network</w:t>
-      </w:r>
-    </w:p>
-    <w:p>
-      <w:pPr>
-        <w:spacing w:after="0" w:line="240" w:lineRule="auto"/>
-        <w:textAlignment w:val="center"/>
-        <w:rPr>
-          <w:rFonts w:ascii="Calibri" w:eastAsia="Times New Roman" w:hAnsi="Calibri" w:cs="Calibri"/>
-          <w:color w:val="4472C4" w:themeColor="accent1"/>
-        </w:rPr>
-      </w:pPr>
-      <w:r>
-        <w:rPr>
-          <w:rFonts w:ascii="Calibri" w:eastAsia="Times New Roman" w:hAnsi="Calibri" w:cs="Calibri"/>
-          <w:color w:val="4472C4" w:themeColor="accent1"/>
-        </w:rPr>
-        <w:t>Work on a validation set. Split into training set and test set (with labels)</w:t>
-      </w:r>
-    </w:p>
-    <w:p>
-      <w:pPr>
-        <w:spacing w:after="0" w:line="240" w:lineRule="auto"/>
-        <w:textAlignment w:val="center"/>
-        <w:rPr>
-          <w:rFonts w:ascii="Calibri" w:eastAsia="Times New Roman" w:hAnsi="Calibri" w:cs="Calibri"/>
-          <w:color w:val="4472C4" w:themeColor="accent1"/>
-        </w:rPr>
-      </w:pPr>
-      <w:r>
-        <w:rPr>
-          <w:rFonts w:ascii="Calibri" w:eastAsia="Times New Roman" w:hAnsi="Calibri" w:cs="Calibri"/>
-          <w:color w:val="4472C4" w:themeColor="accent1"/>
-        </w:rPr>
-        <w:t>Target: maximum anomaly reconstruction error &amp; minimum normal reconstruction error</w:t>
-      </w:r>
-    </w:p>
-    <w:p>
-      <w:pPr>
-        <w:spacing w:after="0" w:line="240" w:lineRule="auto"/>
-        <w:textAlignment w:val="center"/>
-        <w:rPr>
-          <w:rFonts w:ascii="Calibri" w:eastAsia="Times New Roman" w:hAnsi="Calibri" w:cs="Calibri"/>
-          <w:color w:val="4472C4" w:themeColor="accent1"/>
+        <w:t>For</w:t>
+      </w:r>
+      <w:r>
+        <w:rPr>
+          <w:rFonts w:asciiTheme="minorEastAsia" w:hAnsiTheme="minorEastAsia" w:cs="Calibri"/>
+          <w:color w:val="000000" w:themeColor="text1"/>
+        </w:rPr>
+        <w:t xml:space="preserve"> each dataset, we carry out a grid search step to tuning the model hyperparameters that fit the data best. The four aforementioned hyperparameters are token into consideration, namely the window length, number of hidden neurons, batch size and iteration epochs. For each dataset, we take 10,000 examples</w:t>
+      </w:r>
+      <w:r>
+        <w:rPr>
+          <w:rFonts w:asciiTheme="minorEastAsia" w:hAnsiTheme="minorEastAsia" w:cs="Calibri"/>
+          <w:color w:val="000000" w:themeColor="text1"/>
+        </w:rPr>
+        <w:t xml:space="preserve"> (with labels)</w:t>
+      </w:r>
+      <w:r>
+        <w:rPr>
+          <w:rFonts w:asciiTheme="minorEastAsia" w:hAnsiTheme="minorEastAsia" w:cs="Calibri"/>
+          <w:color w:val="000000" w:themeColor="text1"/>
+        </w:rPr>
+        <w:t xml:space="preserve"> from the stream that contains around 3% anomalous as a validation set for grid search. Because of the </w:t>
+      </w:r>
+      <w:r>
+        <w:rPr>
+          <w:rFonts w:asciiTheme="minorEastAsia" w:hAnsiTheme="minorEastAsia" w:cs="Calibri" w:hint="eastAsia"/>
+          <w:color w:val="000000" w:themeColor="text1"/>
+        </w:rPr>
+        <w:t>un</w:t>
+      </w:r>
+      <w:r>
+        <w:rPr>
+          <w:rFonts w:asciiTheme="minorEastAsia" w:hAnsiTheme="minorEastAsia" w:cs="Calibri"/>
+          <w:color w:val="000000" w:themeColor="text1"/>
+        </w:rPr>
+        <w:t xml:space="preserve">certainty of the random neural network weight initialization, we do each experiment 10 times and take the average result to reduce the impact. </w:t>
+      </w:r>
+      <w:r>
+        <w:rPr>
+          <w:rFonts w:asciiTheme="minorEastAsia" w:hAnsiTheme="minorEastAsia" w:cs="Calibri"/>
+          <w:color w:val="000000" w:themeColor="text1"/>
+        </w:rPr>
+        <w:t xml:space="preserve">In each experiment, the validation set is divided into training set and testing set with proportion 1:3, and training set only consists of normal examples. To be noted that during every divisions, the consistency of streaming data is persisted, or in other words, no random sampling took place. Each </w:t>
+      </w:r>
+      <w:r>
+        <w:rPr>
+          <w:rFonts w:asciiTheme="minorEastAsia" w:hAnsiTheme="minorEastAsia" w:cs="Calibri"/>
+          <w:color w:val="000000" w:themeColor="text1"/>
+        </w:rPr>
+        <w:t>experiment is</w:t>
+      </w:r>
+      <w:r>
+        <w:rPr>
+          <w:rFonts w:asciiTheme="minorEastAsia" w:hAnsiTheme="minorEastAsia" w:cs="Calibri"/>
+          <w:color w:val="000000" w:themeColor="text1"/>
+        </w:rPr>
+        <w:t xml:space="preserve"> give a predefined hyperparameter </w:t>
+      </w:r>
+      <w:r>
+        <w:rPr>
+          <w:rFonts w:asciiTheme="minorEastAsia" w:hAnsiTheme="minorEastAsia" w:cs="Calibri"/>
+          <w:color w:val="000000" w:themeColor="text1"/>
+        </w:rPr>
+        <w:t>combination and</w:t>
+      </w:r>
+      <w:r>
+        <w:rPr>
+          <w:rFonts w:asciiTheme="minorEastAsia" w:hAnsiTheme="minorEastAsia" w:cs="Calibri"/>
+          <w:color w:val="000000" w:themeColor="text1"/>
+        </w:rPr>
+        <w:t xml:space="preserve"> evaluated by the difference of reconstruction error between normal data and anomalous data, while a good model should give them as large as possible reconstruction error difference to make the classification easier. </w:t>
+      </w:r>
+    </w:p>
+    <w:p>
+      <w:pPr>
+        <w:spacing w:after="0" w:line="240" w:lineRule="auto"/>
+        <w:textAlignment w:val="center"/>
+        <w:rPr>
+          <w:rFonts w:ascii="Calibri" w:eastAsia="Times New Roman" w:hAnsi="Calibri" w:cs="Calibri"/>
+          <w:color w:val="000000" w:themeColor="text1"/>
+        </w:rPr>
+      </w:pPr>
+    </w:p>
+    <w:p>
+      <w:pPr>
+        <w:spacing w:after="0" w:line="240" w:lineRule="auto"/>
+        <w:textAlignment w:val="center"/>
+        <w:rPr>
+          <w:rFonts w:ascii="Calibri" w:eastAsia="Times New Roman" w:hAnsi="Calibri" w:cs="Calibri"/>
+          <w:color w:val="000000" w:themeColor="text1"/>
+        </w:rPr>
+      </w:pPr>
+      <m:oMathPara>
+        <m:oMath>
+          <m:r>
+            <w:rPr>
+              <w:rFonts w:ascii="Cambria Math" w:eastAsia="Times New Roman" w:hAnsi="Cambria Math" w:cs="Calibri"/>
+              <w:color w:val="000000" w:themeColor="text1"/>
+            </w:rPr>
+            <m:t xml:space="preserve">Normal reconstruction error= </m:t>
+          </m:r>
+          <m:f>
+            <m:fPr>
+              <m:ctrlPr>
+                <w:rPr>
+                  <w:rFonts w:ascii="Cambria Math" w:eastAsia="Times New Roman" w:hAnsi="Cambria Math" w:cs="Calibri"/>
+                  <w:i/>
+                  <w:color w:val="000000" w:themeColor="text1"/>
+                </w:rPr>
+              </m:ctrlPr>
+            </m:fPr>
+            <m:num>
+              <m:r>
+                <w:rPr>
+                  <w:rFonts w:ascii="Cambria Math" w:eastAsia="Times New Roman" w:hAnsi="Cambria Math" w:cs="Calibri"/>
+                  <w:color w:val="000000" w:themeColor="text1"/>
+                </w:rPr>
+                <m:t>1</m:t>
+              </m:r>
+            </m:num>
+            <m:den>
+              <m:r>
+                <w:rPr>
+                  <w:rFonts w:ascii="Cambria Math" w:eastAsia="Times New Roman" w:hAnsi="Cambria Math" w:cs="Calibri"/>
+                  <w:color w:val="000000" w:themeColor="text1"/>
+                </w:rPr>
+                <m:t>N</m:t>
+              </m:r>
+            </m:den>
+          </m:f>
+          <m:nary>
+            <m:naryPr>
+              <m:chr m:val="∑"/>
+              <m:limLoc m:val="undOvr"/>
+              <m:ctrlPr>
+                <w:rPr>
+                  <w:rFonts w:ascii="Cambria Math" w:eastAsia="Times New Roman" w:hAnsi="Cambria Math" w:cs="Calibri"/>
+                  <w:i/>
+                  <w:color w:val="000000" w:themeColor="text1"/>
+                </w:rPr>
+              </m:ctrlPr>
+            </m:naryPr>
+            <m:sub>
+              <m:eqArr>
+                <m:eqArrPr>
+                  <m:ctrlPr>
+                    <w:rPr>
+                      <w:rFonts w:ascii="Cambria Math" w:eastAsia="Times New Roman" w:hAnsi="Cambria Math" w:cs="Calibri"/>
+                      <w:i/>
+                      <w:color w:val="000000" w:themeColor="text1"/>
+                    </w:rPr>
+                  </m:ctrlPr>
+                </m:eqArrPr>
+                <m:e>
+                  <m:r>
+                    <w:rPr>
+                      <w:rFonts w:ascii="Cambria Math" w:eastAsia="Times New Roman" w:hAnsi="Cambria Math" w:cs="Calibri"/>
+                      <w:color w:val="000000" w:themeColor="text1"/>
+                    </w:rPr>
+                    <m:t>n=1</m:t>
+                  </m:r>
+                </m:e>
+                <m:e>
+                  <m:r>
+                    <w:rPr>
+                      <w:rFonts w:ascii="Cambria Math" w:eastAsia="Times New Roman" w:hAnsi="Cambria Math" w:cs="Calibri"/>
+                      <w:color w:val="000000" w:themeColor="text1"/>
+                    </w:rPr>
+                    <m:t>wϵW</m:t>
+                  </m:r>
+                </m:e>
+              </m:eqArr>
+            </m:sub>
+            <m:sup>
+              <m:r>
+                <w:rPr>
+                  <w:rFonts w:ascii="Cambria Math" w:eastAsia="Times New Roman" w:hAnsi="Cambria Math" w:cs="Calibri"/>
+                  <w:color w:val="000000" w:themeColor="text1"/>
+                </w:rPr>
+                <m:t>N</m:t>
+              </m:r>
+            </m:sup>
+            <m:e>
+              <m:r>
+                <w:rPr>
+                  <w:rFonts w:ascii="Cambria Math" w:eastAsia="Times New Roman" w:hAnsi="Cambria Math" w:cs="Calibri"/>
+                  <w:color w:val="000000" w:themeColor="text1"/>
+                </w:rPr>
+                <m:t>(</m:t>
+              </m:r>
+              <m:sSub>
+                <m:sSubPr>
+                  <m:ctrlPr>
+                    <w:rPr>
+                      <w:rFonts w:ascii="Cambria Math" w:eastAsia="Times New Roman" w:hAnsi="Cambria Math" w:cs="Calibri"/>
+                      <w:i/>
+                      <w:color w:val="000000" w:themeColor="text1"/>
+                    </w:rPr>
+                  </m:ctrlPr>
+                </m:sSubPr>
+                <m:e>
+                  <m:r>
+                    <w:rPr>
+                      <w:rFonts w:ascii="Cambria Math" w:eastAsia="Times New Roman" w:hAnsi="Cambria Math" w:cs="Calibri"/>
+                      <w:color w:val="000000" w:themeColor="text1"/>
+                    </w:rPr>
+                    <m:t>input</m:t>
+                  </m:r>
+                </m:e>
+                <m:sub>
+                  <m:r>
+                    <w:rPr>
+                      <w:rFonts w:ascii="Cambria Math" w:eastAsia="Times New Roman" w:hAnsi="Cambria Math" w:cs="Calibri"/>
+                      <w:color w:val="000000" w:themeColor="text1"/>
+                    </w:rPr>
+                    <m:t>n,w</m:t>
+                  </m:r>
+                </m:sub>
+              </m:sSub>
+              <m:r>
+                <w:rPr>
+                  <w:rFonts w:ascii="Cambria Math" w:eastAsia="Times New Roman" w:hAnsi="Cambria Math" w:cs="Calibri"/>
+                  <w:color w:val="000000" w:themeColor="text1"/>
+                </w:rPr>
+                <m:t>-</m:t>
+              </m:r>
+              <m:sSub>
+                <m:sSubPr>
+                  <m:ctrlPr>
+                    <w:rPr>
+                      <w:rFonts w:ascii="Cambria Math" w:eastAsia="Times New Roman" w:hAnsi="Cambria Math" w:cs="Calibri"/>
+                      <w:i/>
+                      <w:color w:val="000000" w:themeColor="text1"/>
+                    </w:rPr>
+                  </m:ctrlPr>
+                </m:sSubPr>
+                <m:e>
+                  <m:r>
+                    <w:rPr>
+                      <w:rFonts w:ascii="Cambria Math" w:eastAsia="Times New Roman" w:hAnsi="Cambria Math" w:cs="Calibri"/>
+                      <w:color w:val="000000" w:themeColor="text1"/>
+                    </w:rPr>
+                    <m:t>output</m:t>
+                  </m:r>
+                </m:e>
+                <m:sub>
+                  <m:r>
+                    <w:rPr>
+                      <w:rFonts w:ascii="Cambria Math" w:eastAsia="Times New Roman" w:hAnsi="Cambria Math" w:cs="Calibri"/>
+                      <w:color w:val="000000" w:themeColor="text1"/>
+                    </w:rPr>
+                    <m:t>n,w</m:t>
+                  </m:r>
+                </m:sub>
+              </m:sSub>
+              <m:r>
+                <w:rPr>
+                  <w:rFonts w:ascii="Cambria Math" w:eastAsia="Times New Roman" w:hAnsi="Cambria Math" w:cs="Calibri"/>
+                  <w:color w:val="000000" w:themeColor="text1"/>
+                </w:rPr>
+                <m:t>)</m:t>
+              </m:r>
+            </m:e>
+          </m:nary>
+        </m:oMath>
+      </m:oMathPara>
+    </w:p>
+    <w:p>
+      <w:pPr>
+        <w:spacing w:after="0" w:line="240" w:lineRule="auto"/>
+        <w:textAlignment w:val="center"/>
+        <w:rPr>
+          <w:rFonts w:ascii="Calibri" w:eastAsia="Times New Roman" w:hAnsi="Calibri" w:cs="Calibri"/>
+          <w:color w:val="000000" w:themeColor="text1"/>
+        </w:rPr>
+      </w:pPr>
+      <m:oMathPara>
+        <m:oMath>
+          <m:r>
+            <w:rPr>
+              <w:rFonts w:ascii="Cambria Math" w:eastAsia="Times New Roman" w:hAnsi="Cambria Math" w:cs="Calibri"/>
+              <w:color w:val="000000" w:themeColor="text1"/>
+            </w:rPr>
+            <m:t>Abn</m:t>
+          </m:r>
+          <m:r>
+            <w:rPr>
+              <w:rFonts w:ascii="Cambria Math" w:eastAsia="Times New Roman" w:hAnsi="Cambria Math" w:cs="Calibri"/>
+              <w:color w:val="000000" w:themeColor="text1"/>
+            </w:rPr>
+            <m:t xml:space="preserve">ormal reconstruction error= </m:t>
+          </m:r>
+          <m:f>
+            <m:fPr>
+              <m:ctrlPr>
+                <w:rPr>
+                  <w:rFonts w:ascii="Cambria Math" w:eastAsia="Times New Roman" w:hAnsi="Cambria Math" w:cs="Calibri"/>
+                  <w:i/>
+                  <w:color w:val="000000" w:themeColor="text1"/>
+                </w:rPr>
+              </m:ctrlPr>
+            </m:fPr>
+            <m:num>
+              <m:r>
+                <w:rPr>
+                  <w:rFonts w:ascii="Cambria Math" w:eastAsia="Times New Roman" w:hAnsi="Cambria Math" w:cs="Calibri"/>
+                  <w:color w:val="000000" w:themeColor="text1"/>
+                </w:rPr>
+                <m:t>1</m:t>
+              </m:r>
+            </m:num>
+            <m:den>
+              <m:r>
+                <w:rPr>
+                  <w:rFonts w:ascii="Cambria Math" w:eastAsia="Times New Roman" w:hAnsi="Cambria Math" w:cs="Calibri"/>
+                  <w:color w:val="000000" w:themeColor="text1"/>
+                </w:rPr>
+                <m:t>A</m:t>
+              </m:r>
+            </m:den>
+          </m:f>
+          <m:nary>
+            <m:naryPr>
+              <m:chr m:val="∑"/>
+              <m:limLoc m:val="undOvr"/>
+              <m:ctrlPr>
+                <w:rPr>
+                  <w:rFonts w:ascii="Cambria Math" w:eastAsia="Times New Roman" w:hAnsi="Cambria Math" w:cs="Calibri"/>
+                  <w:i/>
+                  <w:color w:val="000000" w:themeColor="text1"/>
+                </w:rPr>
+              </m:ctrlPr>
+            </m:naryPr>
+            <m:sub>
+              <m:eqArr>
+                <m:eqArrPr>
+                  <m:ctrlPr>
+                    <w:rPr>
+                      <w:rFonts w:ascii="Cambria Math" w:eastAsia="Times New Roman" w:hAnsi="Cambria Math" w:cs="Calibri"/>
+                      <w:i/>
+                      <w:color w:val="000000" w:themeColor="text1"/>
+                    </w:rPr>
+                  </m:ctrlPr>
+                </m:eqArrPr>
+                <m:e>
+                  <m:r>
+                    <w:rPr>
+                      <w:rFonts w:ascii="Cambria Math" w:eastAsia="Times New Roman" w:hAnsi="Cambria Math" w:cs="Calibri"/>
+                      <w:color w:val="000000" w:themeColor="text1"/>
+                    </w:rPr>
+                    <m:t>a</m:t>
+                  </m:r>
+                  <m:r>
+                    <w:rPr>
+                      <w:rFonts w:ascii="Cambria Math" w:eastAsia="Times New Roman" w:hAnsi="Cambria Math" w:cs="Calibri"/>
+                      <w:color w:val="000000" w:themeColor="text1"/>
+                    </w:rPr>
+                    <m:t>=1</m:t>
+                  </m:r>
+                </m:e>
+                <m:e>
+                  <m:r>
+                    <w:rPr>
+                      <w:rFonts w:ascii="Cambria Math" w:eastAsia="Times New Roman" w:hAnsi="Cambria Math" w:cs="Calibri"/>
+                      <w:color w:val="000000" w:themeColor="text1"/>
+                    </w:rPr>
+                    <m:t>wϵW</m:t>
+                  </m:r>
+                </m:e>
+              </m:eqArr>
+            </m:sub>
+            <m:sup>
+              <m:r>
+                <w:rPr>
+                  <w:rFonts w:ascii="Cambria Math" w:eastAsia="Times New Roman" w:hAnsi="Cambria Math" w:cs="Calibri"/>
+                  <w:color w:val="000000" w:themeColor="text1"/>
+                </w:rPr>
+                <m:t>A</m:t>
+              </m:r>
+            </m:sup>
+            <m:e>
+              <m:r>
+                <w:rPr>
+                  <w:rFonts w:ascii="Cambria Math" w:eastAsia="Times New Roman" w:hAnsi="Cambria Math" w:cs="Calibri"/>
+                  <w:color w:val="000000" w:themeColor="text1"/>
+                </w:rPr>
+                <m:t>(</m:t>
+              </m:r>
+              <m:sSub>
+                <m:sSubPr>
+                  <m:ctrlPr>
+                    <w:rPr>
+                      <w:rFonts w:ascii="Cambria Math" w:eastAsia="Times New Roman" w:hAnsi="Cambria Math" w:cs="Calibri"/>
+                      <w:i/>
+                      <w:color w:val="000000" w:themeColor="text1"/>
+                    </w:rPr>
+                  </m:ctrlPr>
+                </m:sSubPr>
+                <m:e>
+                  <m:r>
+                    <w:rPr>
+                      <w:rFonts w:ascii="Cambria Math" w:eastAsia="Times New Roman" w:hAnsi="Cambria Math" w:cs="Calibri"/>
+                      <w:color w:val="000000" w:themeColor="text1"/>
+                    </w:rPr>
+                    <m:t>input</m:t>
+                  </m:r>
+                </m:e>
+                <m:sub>
+                  <m:r>
+                    <w:rPr>
+                      <w:rFonts w:ascii="Cambria Math" w:eastAsia="Times New Roman" w:hAnsi="Cambria Math" w:cs="Calibri"/>
+                      <w:color w:val="000000" w:themeColor="text1"/>
+                    </w:rPr>
+                    <m:t>a</m:t>
+                  </m:r>
+                  <m:r>
+                    <w:rPr>
+                      <w:rFonts w:ascii="Cambria Math" w:eastAsia="Times New Roman" w:hAnsi="Cambria Math" w:cs="Calibri"/>
+                      <w:color w:val="000000" w:themeColor="text1"/>
+                    </w:rPr>
+                    <m:t>,w</m:t>
+                  </m:r>
+                </m:sub>
+              </m:sSub>
+              <m:r>
+                <w:rPr>
+                  <w:rFonts w:ascii="Cambria Math" w:eastAsia="Times New Roman" w:hAnsi="Cambria Math" w:cs="Calibri"/>
+                  <w:color w:val="000000" w:themeColor="text1"/>
+                </w:rPr>
+                <m:t>-</m:t>
+              </m:r>
+              <m:sSub>
+                <m:sSubPr>
+                  <m:ctrlPr>
+                    <w:rPr>
+                      <w:rFonts w:ascii="Cambria Math" w:eastAsia="Times New Roman" w:hAnsi="Cambria Math" w:cs="Calibri"/>
+                      <w:i/>
+                      <w:color w:val="000000" w:themeColor="text1"/>
+                    </w:rPr>
+                  </m:ctrlPr>
+                </m:sSubPr>
+                <m:e>
+                  <m:r>
+                    <w:rPr>
+                      <w:rFonts w:ascii="Cambria Math" w:eastAsia="Times New Roman" w:hAnsi="Cambria Math" w:cs="Calibri"/>
+                      <w:color w:val="000000" w:themeColor="text1"/>
+                    </w:rPr>
+                    <m:t>output</m:t>
+                  </m:r>
+                </m:e>
+                <m:sub>
+                  <m:r>
+                    <w:rPr>
+                      <w:rFonts w:ascii="Cambria Math" w:eastAsia="Times New Roman" w:hAnsi="Cambria Math" w:cs="Calibri"/>
+                      <w:color w:val="000000" w:themeColor="text1"/>
+                    </w:rPr>
+                    <m:t>a</m:t>
+                  </m:r>
+                  <m:r>
+                    <w:rPr>
+                      <w:rFonts w:ascii="Cambria Math" w:eastAsia="Times New Roman" w:hAnsi="Cambria Math" w:cs="Calibri"/>
+                      <w:color w:val="000000" w:themeColor="text1"/>
+                    </w:rPr>
+                    <m:t>,w</m:t>
+                  </m:r>
+                </m:sub>
+              </m:sSub>
+              <m:r>
+                <w:rPr>
+                  <w:rFonts w:ascii="Cambria Math" w:eastAsia="Times New Roman" w:hAnsi="Cambria Math" w:cs="Calibri"/>
+                  <w:color w:val="000000" w:themeColor="text1"/>
+                </w:rPr>
+                <m:t>)</m:t>
+              </m:r>
+            </m:e>
+          </m:nary>
+        </m:oMath>
+      </m:oMathPara>
+    </w:p>
+    <w:p>
+      <w:pPr>
+        <w:spacing w:after="0" w:line="240" w:lineRule="auto"/>
+        <w:textAlignment w:val="center"/>
+        <w:rPr>
+          <w:rFonts w:ascii="Calibri" w:eastAsia="Times New Roman" w:hAnsi="Calibri" w:cs="Calibri"/>
+          <w:color w:val="000000" w:themeColor="text1"/>
+        </w:rPr>
+      </w:pPr>
+      <w:r>
+        <w:rPr>
+          <w:rFonts w:ascii="Calibri" w:eastAsia="Times New Roman" w:hAnsi="Calibri" w:cs="Calibri"/>
+          <w:color w:val="000000" w:themeColor="text1"/>
+        </w:rPr>
+        <w:t>Where N and A are the number of normal and anomalous examples in the testing set.</w:t>
+      </w:r>
+    </w:p>
+    <w:p>
+      <w:pPr>
+        <w:spacing w:after="0" w:line="240" w:lineRule="auto"/>
+        <w:textAlignment w:val="center"/>
+        <w:rPr>
+          <w:rFonts w:ascii="Calibri" w:eastAsia="Times New Roman" w:hAnsi="Calibri" w:cs="Calibri"/>
+          <w:color w:val="000000" w:themeColor="text1"/>
+        </w:rPr>
+      </w:pPr>
+      <w:r>
+        <w:rPr>
+          <w:rFonts w:ascii="Calibri" w:eastAsia="Times New Roman" w:hAnsi="Calibri" w:cs="Calibri"/>
+          <w:color w:val="000000" w:themeColor="text1"/>
+        </w:rPr>
+        <w:tab/>
+      </w:r>
+      <m:oMath>
+        <m:r>
+          <w:rPr>
+            <w:rFonts w:ascii="Cambria Math" w:eastAsia="Times New Roman" w:hAnsi="Cambria Math" w:cs="Calibri"/>
+            <w:color w:val="000000" w:themeColor="text1"/>
+          </w:rPr>
+          <w:br/>
+        </m:r>
+      </m:oMath>
+      <m:oMathPara>
+        <m:oMath>
+          <m:r>
+            <w:rPr>
+              <w:rFonts w:ascii="Cambria Math" w:eastAsia="Times New Roman" w:hAnsi="Cambria Math" w:cs="Calibri"/>
+              <w:color w:val="000000" w:themeColor="text1"/>
+            </w:rPr>
+            <m:t>difference</m:t>
+          </m:r>
+          <m:r>
+            <w:rPr>
+              <w:rFonts w:ascii="Cambria Math" w:eastAsia="Times New Roman" w:hAnsi="Cambria Math" w:cs="Calibri"/>
+              <w:color w:val="000000" w:themeColor="text1"/>
+            </w:rPr>
+            <m:t>=Abnormal reconstruction error</m:t>
+          </m:r>
+          <m:r>
+            <w:rPr>
+              <w:rFonts w:ascii="Cambria Math" w:eastAsia="Times New Roman" w:hAnsi="Cambria Math" w:cs="Calibri"/>
+              <w:color w:val="000000" w:themeColor="text1"/>
+            </w:rPr>
+            <m:t xml:space="preserve">- </m:t>
+          </m:r>
+          <m:r>
+            <w:rPr>
+              <w:rFonts w:ascii="Cambria Math" w:eastAsia="Times New Roman" w:hAnsi="Cambria Math" w:cs="Calibri"/>
+              <w:color w:val="000000" w:themeColor="text1"/>
+            </w:rPr>
+            <m:t>Normal reconstruction error</m:t>
+          </m:r>
+        </m:oMath>
+      </m:oMathPara>
+    </w:p>
+    <w:p>
+      <w:pPr>
+        <w:spacing w:after="0" w:line="240" w:lineRule="auto"/>
+        <w:textAlignment w:val="center"/>
+        <w:rPr>
+          <w:rFonts w:ascii="Calibri" w:eastAsia="Times New Roman" w:hAnsi="Calibri" w:cs="Calibri"/>
+          <w:color w:val="000000" w:themeColor="text1"/>
+        </w:rPr>
+      </w:pPr>
+    </w:p>
+    <w:p>
+      <w:pPr>
+        <w:spacing w:after="0" w:line="240" w:lineRule="auto"/>
+        <w:textAlignment w:val="center"/>
+        <w:rPr>
+          <w:rFonts w:ascii="Calibri" w:eastAsia="Times New Roman" w:hAnsi="Calibri" w:cs="Calibri"/>
+          <w:color w:val="000000" w:themeColor="text1"/>
         </w:rPr>
       </w:pPr>
     </w:p>
@@ -8513,23 +9030,7 @@
           <w:rFonts w:ascii="Calibri" w:eastAsia="Times New Roman" w:hAnsi="Calibri" w:cs="Calibri"/>
           <w:color w:val="4472C4" w:themeColor="accent1"/>
         </w:rPr>
-        <w:t xml:space="preserve">Each experiment </w:t>
-      </w:r>
-      <w:proofErr w:type="gramStart"/>
-      <w:r>
-        <w:rPr>
-          <w:rFonts w:ascii="Calibri" w:eastAsia="Times New Roman" w:hAnsi="Calibri" w:cs="Calibri"/>
-          <w:color w:val="4472C4" w:themeColor="accent1"/>
-        </w:rPr>
-        <w:t>10  times</w:t>
-      </w:r>
-      <w:proofErr w:type="gramEnd"/>
-      <w:r>
-        <w:rPr>
-          <w:rFonts w:ascii="Calibri" w:eastAsia="Times New Roman" w:hAnsi="Calibri" w:cs="Calibri"/>
-          <w:color w:val="4472C4" w:themeColor="accent1"/>
-        </w:rPr>
-        <w:t>, in order to reduce the impact of the random initial weights of LSTMs</w:t>
+        <w:t>Each experiment 10 times, in order to reduce the impact of the random initial weights of LSTMs</w:t>
       </w:r>
     </w:p>
     <w:p>
@@ -8638,6 +9139,93 @@
     <w:p>
       <w:pPr>
         <w:spacing w:after="0" w:line="240" w:lineRule="auto"/>
+        <w:textAlignment w:val="center"/>
+        <w:rPr>
+          <w:rFonts w:ascii="Calibri" w:eastAsia="Times New Roman" w:hAnsi="Calibri" w:cs="Calibri"/>
+          <w:b/>
+        </w:rPr>
+      </w:pPr>
+      <w:r>
+        <w:rPr>
+          <w:rFonts w:ascii="Calibri" w:eastAsia="Times New Roman" w:hAnsi="Calibri" w:cs="Calibri"/>
+          <w:b/>
+        </w:rPr>
+        <w:t xml:space="preserve">Reconstruction error &amp; </w:t>
+      </w:r>
+      <w:r>
+        <w:rPr>
+          <w:rFonts w:ascii="Calibri" w:eastAsia="Times New Roman" w:hAnsi="Calibri" w:cs="Calibri"/>
+          <w:b/>
+        </w:rPr>
+        <w:t>window size</w:t>
+      </w:r>
+    </w:p>
+    <w:p>
+      <w:pPr>
+        <w:spacing w:after="0" w:line="240" w:lineRule="auto"/>
+        <w:textAlignment w:val="center"/>
+        <w:rPr>
+          <w:rFonts w:ascii="Calibri" w:eastAsia="Times New Roman" w:hAnsi="Calibri" w:cs="Calibri"/>
+        </w:rPr>
+      </w:pPr>
+      <w:r>
+        <w:rPr>
+          <w:rFonts w:ascii="Calibri" w:eastAsia="Times New Roman" w:hAnsi="Calibri" w:cs="Calibri"/>
+          <w:noProof/>
+        </w:rPr>
+        <w:drawing>
+          <wp:inline distT="0" distB="0" distL="0" distR="0" wp14:anchorId="3D85DA03" wp14:editId="0C314B2E">
+            <wp:extent cx="5925185" cy="1480185"/>
+            <wp:effectExtent l="0" t="0" r="0" b="5715"/>
+            <wp:docPr id="2" name="Picture 2"/>
+            <wp:cNvGraphicFramePr>
+              <a:graphicFrameLocks xmlns:a="http://schemas.openxmlformats.org/drawingml/2006/main" noChangeAspect="1"/>
+            </wp:cNvGraphicFramePr>
+            <a:graphic xmlns:a="http://schemas.openxmlformats.org/drawingml/2006/main">
+              <a:graphicData uri="http://schemas.openxmlformats.org/drawingml/2006/picture">
+                <pic:pic xmlns:pic="http://schemas.openxmlformats.org/drawingml/2006/picture">
+                  <pic:nvPicPr>
+                    <pic:cNvPr id="0" name="Picture 1"/>
+                    <pic:cNvPicPr>
+                      <a:picLocks noChangeAspect="1" noChangeArrowheads="1"/>
+                    </pic:cNvPicPr>
+                  </pic:nvPicPr>
+                  <pic:blipFill>
+                    <a:blip r:embed="rId7" cstate="print">
+                      <a:extLst>
+                        <a:ext uri="{28A0092B-C50C-407E-A947-70E740481C1C}">
+                          <a14:useLocalDpi xmlns:a14="http://schemas.microsoft.com/office/drawing/2010/main" val="0"/>
+                        </a:ext>
+                      </a:extLst>
+                    </a:blip>
+                    <a:srcRect/>
+                    <a:stretch>
+                      <a:fillRect/>
+                    </a:stretch>
+                  </pic:blipFill>
+                  <pic:spPr bwMode="auto">
+                    <a:xfrm>
+                      <a:off x="0" y="0"/>
+                      <a:ext cx="5925185" cy="1480185"/>
+                    </a:xfrm>
+                    <a:prstGeom prst="rect">
+                      <a:avLst/>
+                    </a:prstGeom>
+                    <a:noFill/>
+                    <a:ln>
+                      <a:noFill/>
+                    </a:ln>
+                  </pic:spPr>
+                </pic:pic>
+              </a:graphicData>
+            </a:graphic>
+          </wp:inline>
+        </w:drawing>
+      </w:r>
+    </w:p>
+    <w:p>
+      <w:pPr>
+        <w:spacing w:after="0" w:line="240" w:lineRule="auto"/>
         <w:ind w:left="1800"/>
         <w:textAlignment w:val="center"/>
         <w:rPr>
@@ -8649,24 +9237,34 @@
     <w:p>
       <w:pPr>
         <w:spacing w:after="0" w:line="240" w:lineRule="auto"/>
-        <w:ind w:left="1800"/>
-        <w:textAlignment w:val="center"/>
-        <w:rPr>
-          <w:rFonts w:ascii="Calibri" w:eastAsia="Times New Roman" w:hAnsi="Calibri" w:cs="Calibri"/>
-          <w:lang w:val="x-none"/>
-        </w:rPr>
-      </w:pPr>
-    </w:p>
-    <w:p>
-      <w:pPr>
-        <w:spacing w:after="0" w:line="240" w:lineRule="auto"/>
-        <w:ind w:left="1800"/>
-        <w:textAlignment w:val="center"/>
-        <w:rPr>
-          <w:rFonts w:ascii="Calibri" w:eastAsia="Times New Roman" w:hAnsi="Calibri" w:cs="Calibri"/>
-          <w:lang w:val="x-none"/>
-        </w:rPr>
-      </w:pPr>
+        <w:textAlignment w:val="center"/>
+        <w:rPr>
+          <w:rFonts w:ascii="Calibri" w:eastAsia="Times New Roman" w:hAnsi="Calibri" w:cs="Calibri"/>
+        </w:rPr>
+      </w:pPr>
+      <w:proofErr w:type="gramStart"/>
+      <w:r>
+        <w:rPr>
+          <w:rFonts w:ascii="Calibri" w:eastAsia="Times New Roman" w:hAnsi="Calibri" w:cs="Calibri"/>
+        </w:rPr>
+        <w:lastRenderedPageBreak/>
+        <w:t>Firstly</w:t>
+      </w:r>
+      <w:proofErr w:type="gramEnd"/>
+      <w:r>
+        <w:rPr>
+          <w:rFonts w:ascii="Calibri" w:eastAsia="Times New Roman" w:hAnsi="Calibri" w:cs="Calibri"/>
+        </w:rPr>
+        <w:t xml:space="preserve"> we experiment with different window size with 30 hidden units. As shown in FIGURE, with training epochs raising, the reconstruction error for all data deceases. For normal data, the different window sizes do not make</w:t>
+      </w:r>
+      <w:bookmarkStart w:id="0" w:name="_GoBack"/>
+      <w:bookmarkEnd w:id="0"/>
+      <w:r>
+        <w:rPr>
+          <w:rFonts w:ascii="Calibri" w:eastAsia="Times New Roman" w:hAnsi="Calibri" w:cs="Calibri"/>
+        </w:rPr>
+        <w:t xml:space="preserve"> </w:t>
+      </w:r>
     </w:p>
     <w:p>
       <w:pPr>
@@ -9261,7 +9859,6 @@
           <w:rFonts w:ascii="Calibri" w:eastAsia="Times New Roman" w:hAnsi="Calibri" w:cs="Calibri"/>
           <w:lang w:val="x-none"/>
         </w:rPr>
-        <w:lastRenderedPageBreak/>
         <w:t>Generally performance</w:t>
       </w:r>
     </w:p>
@@ -12102,7 +12699,7 @@
 </file>
 
 <file path=customXml/itemProps1.xml><?xml version="1.0" encoding="utf-8"?>
-<ds:datastoreItem xmlns:ds="http://schemas.openxmlformats.org/officeDocument/2006/customXml" ds:itemID="{A2E1B8A3-C66E-470D-A3F1-B859DF8E5EA7}">
+<ds:datastoreItem xmlns:ds="http://schemas.openxmlformats.org/officeDocument/2006/customXml" ds:itemID="{DE6D2748-9D15-4558-A028-468954F93B7A}">
   <ds:schemaRefs>
     <ds:schemaRef ds:uri="http://schemas.openxmlformats.org/officeDocument/2006/bibliography"/>
   </ds:schemaRefs>

--- a/Thesis/Thesis.docx
+++ b/Thesis/Thesis.docx
@@ -7941,7 +7941,7 @@
         <w:spacing w:after="0" w:line="240" w:lineRule="auto"/>
         <w:ind w:left="540"/>
         <w:rPr>
-          <w:rFonts w:ascii="Calibri" w:eastAsia="Times New Roman" w:hAnsi="Calibri" w:cs="Calibri"/>
+          <w:rFonts w:ascii="Calibri" w:hAnsi="Calibri" w:cs="Calibri" w:hint="eastAsia"/>
           <w:lang w:val="de-DE"/>
         </w:rPr>
       </w:pPr>
@@ -8245,6 +8245,8 @@
         </w:rPr>
         <w:t>Experimental setup</w:t>
       </w:r>
+      <w:bookmarkStart w:id="0" w:name="_GoBack"/>
+      <w:bookmarkEnd w:id="0"/>
     </w:p>
     <w:p>
       <w:pPr>
@@ -9239,41 +9241,95 @@
         <w:spacing w:after="0" w:line="240" w:lineRule="auto"/>
         <w:textAlignment w:val="center"/>
         <w:rPr>
-          <w:rFonts w:ascii="Calibri" w:eastAsia="Times New Roman" w:hAnsi="Calibri" w:cs="Calibri"/>
-        </w:rPr>
-      </w:pPr>
-      <w:proofErr w:type="gramStart"/>
+          <w:rFonts w:ascii="Calibri" w:hAnsi="Calibri" w:cs="Calibri" w:hint="eastAsia"/>
+        </w:rPr>
+      </w:pPr>
       <w:r>
         <w:rPr>
           <w:rFonts w:ascii="Calibri" w:eastAsia="Times New Roman" w:hAnsi="Calibri" w:cs="Calibri"/>
         </w:rPr>
         <w:lastRenderedPageBreak/>
-        <w:t>Firstly</w:t>
-      </w:r>
-      <w:proofErr w:type="gramEnd"/>
-      <w:r>
-        <w:rPr>
-          <w:rFonts w:ascii="Calibri" w:eastAsia="Times New Roman" w:hAnsi="Calibri" w:cs="Calibri"/>
-        </w:rPr>
-        <w:t xml:space="preserve"> we experiment with different window size with 30 hidden units. As shown in FIGURE, with training epochs raising, the reconstruction error for all data deceases. For normal data, the different window sizes do not make</w:t>
-      </w:r>
-      <w:bookmarkStart w:id="0" w:name="_GoBack"/>
-      <w:bookmarkEnd w:id="0"/>
-      <w:r>
-        <w:rPr>
-          <w:rFonts w:ascii="Calibri" w:eastAsia="Times New Roman" w:hAnsi="Calibri" w:cs="Calibri"/>
-        </w:rPr>
-        <w:t xml:space="preserve"> </w:t>
-      </w:r>
-    </w:p>
-    <w:p>
-      <w:pPr>
-        <w:spacing w:after="0" w:line="240" w:lineRule="auto"/>
-        <w:ind w:left="1800"/>
-        <w:textAlignment w:val="center"/>
-        <w:rPr>
-          <w:rFonts w:ascii="Calibri" w:eastAsia="Times New Roman" w:hAnsi="Calibri" w:cs="Calibri"/>
-          <w:lang w:val="x-none"/>
+        <w:t>Firstly,</w:t>
+      </w:r>
+      <w:r>
+        <w:rPr>
+          <w:rFonts w:ascii="Calibri" w:eastAsia="Times New Roman" w:hAnsi="Calibri" w:cs="Calibri"/>
+        </w:rPr>
+        <w:t xml:space="preserve"> we experiment with different window size with 30 hidden units. As shown in FIGURE, with training epochs raising, the reconstruction error </w:t>
+      </w:r>
+      <w:r>
+        <w:rPr>
+          <w:rFonts w:ascii="Calibri" w:eastAsia="Times New Roman" w:hAnsi="Calibri" w:cs="Calibri"/>
+        </w:rPr>
+        <w:t>of</w:t>
+      </w:r>
+      <w:r>
+        <w:rPr>
+          <w:rFonts w:ascii="Calibri" w:eastAsia="Times New Roman" w:hAnsi="Calibri" w:cs="Calibri"/>
+        </w:rPr>
+        <w:t xml:space="preserve"> all data deceases.</w:t>
+      </w:r>
+      <w:r>
+        <w:rPr>
+          <w:rFonts w:ascii="Calibri" w:eastAsia="Times New Roman" w:hAnsi="Calibri" w:cs="Calibri"/>
+        </w:rPr>
+        <w:t xml:space="preserve"> The reconstruction error of normal testing data doesn’t change a lot with different window size, however, larger window size generally makes the anomalous data reconstruction error larger, so that could be easier to be separated from normal data. With experiment on other hidden layer size setting, the results show similar character.</w:t>
+      </w:r>
+    </w:p>
+    <w:p>
+      <w:pPr>
+        <w:spacing w:after="0" w:line="240" w:lineRule="auto"/>
+        <w:textAlignment w:val="center"/>
+        <w:rPr>
+          <w:rFonts w:ascii="Calibri" w:eastAsia="Times New Roman" w:hAnsi="Calibri" w:cs="Calibri"/>
+        </w:rPr>
+      </w:pPr>
+    </w:p>
+    <w:p>
+      <w:pPr>
+        <w:spacing w:after="0" w:line="240" w:lineRule="auto"/>
+        <w:textAlignment w:val="center"/>
+        <w:rPr>
+          <w:rFonts w:ascii="Calibri" w:eastAsia="Times New Roman" w:hAnsi="Calibri" w:cs="Calibri"/>
+        </w:rPr>
+      </w:pPr>
+      <w:r>
+        <w:rPr>
+          <w:rFonts w:ascii="Calibri" w:eastAsia="Times New Roman" w:hAnsi="Calibri" w:cs="Calibri"/>
+        </w:rPr>
+        <w:t xml:space="preserve">In order to </w:t>
+      </w:r>
+      <w:r>
+        <w:rPr>
+          <w:rFonts w:ascii="Calibri" w:eastAsia="Times New Roman" w:hAnsi="Calibri" w:cs="Calibri"/>
+        </w:rPr>
+        <w:t>figure out how many hidden neurons are necessary to capture the information of input data, we experiment with different hidden layer size and window length, with the target as difference of normal and anomalous reconstruction error. FIGURE shows that more hidden layer will make the difference larger. And in this experiment, larger window size also goes towards out target.</w:t>
+      </w:r>
+    </w:p>
+    <w:p>
+      <w:pPr>
+        <w:spacing w:after="0" w:line="240" w:lineRule="auto"/>
+        <w:textAlignment w:val="center"/>
+        <w:rPr>
+          <w:rFonts w:ascii="Calibri" w:eastAsia="Times New Roman" w:hAnsi="Calibri" w:cs="Calibri"/>
+        </w:rPr>
+      </w:pPr>
+    </w:p>
+    <w:p>
+      <w:pPr>
+        <w:spacing w:after="0" w:line="240" w:lineRule="auto"/>
+        <w:textAlignment w:val="center"/>
+        <w:rPr>
+          <w:rFonts w:ascii="Calibri" w:eastAsia="Times New Roman" w:hAnsi="Calibri" w:cs="Calibri"/>
+        </w:rPr>
+      </w:pPr>
+    </w:p>
+    <w:p>
+      <w:pPr>
+        <w:spacing w:after="0" w:line="240" w:lineRule="auto"/>
+        <w:textAlignment w:val="center"/>
+        <w:rPr>
+          <w:rFonts w:ascii="Calibri" w:eastAsia="Times New Roman" w:hAnsi="Calibri" w:cs="Calibri"/>
         </w:rPr>
       </w:pPr>
     </w:p>
@@ -10026,6 +10082,7 @@
           <w:rFonts w:ascii="Calibri" w:eastAsia="Times New Roman" w:hAnsi="Calibri" w:cs="Calibri"/>
           <w:lang w:val="x-none"/>
         </w:rPr>
+        <w:lastRenderedPageBreak/>
         <w:t>How online learning helps the model to adjust the stream trend</w:t>
       </w:r>
     </w:p>
@@ -12699,7 +12756,7 @@
 </file>
 
 <file path=customXml/itemProps1.xml><?xml version="1.0" encoding="utf-8"?>
-<ds:datastoreItem xmlns:ds="http://schemas.openxmlformats.org/officeDocument/2006/customXml" ds:itemID="{DE6D2748-9D15-4558-A028-468954F93B7A}">
+<ds:datastoreItem xmlns:ds="http://schemas.openxmlformats.org/officeDocument/2006/customXml" ds:itemID="{8FABD464-D87D-4006-9E2D-E2876E8921B8}">
   <ds:schemaRefs>
     <ds:schemaRef ds:uri="http://schemas.openxmlformats.org/officeDocument/2006/bibliography"/>
   </ds:schemaRefs>

--- a/Thesis/Thesis.docx
+++ b/Thesis/Thesis.docx
@@ -7938,6 +7938,18 @@
     </w:p>
     <w:p>
       <w:pPr>
+        <w:pStyle w:val="ListParagraph"/>
+        <w:spacing w:after="0" w:line="240" w:lineRule="auto"/>
+        <w:ind w:left="540"/>
+        <w:textAlignment w:val="center"/>
+        <w:rPr>
+          <w:rFonts w:ascii="Calibri" w:eastAsia="Times New Roman" w:hAnsi="Calibri" w:cs="Calibri"/>
+          <w:lang w:val="x-none"/>
+        </w:rPr>
+      </w:pPr>
+    </w:p>
+    <w:p>
+      <w:pPr>
         <w:spacing w:after="0" w:line="240" w:lineRule="auto"/>
         <w:ind w:left="540"/>
         <w:rPr>
@@ -8245,8 +8257,6 @@
         </w:rPr>
         <w:t>Experimental setup</w:t>
       </w:r>
-      <w:bookmarkStart w:id="0" w:name="_GoBack"/>
-      <w:bookmarkEnd w:id="0"/>
     </w:p>
     <w:p>
       <w:pPr>
@@ -8379,6 +8389,7 @@
           <w:b/>
           <w:color w:val="000000" w:themeColor="text1"/>
         </w:rPr>
+        <w:lastRenderedPageBreak/>
         <w:t xml:space="preserve">Parameter tuning for each dataset </w:t>
       </w:r>
       <w:r>
@@ -8403,7 +8414,6 @@
           <w:rFonts w:asciiTheme="minorEastAsia" w:hAnsiTheme="minorEastAsia" w:cs="Calibri" w:hint="eastAsia"/>
           <w:color w:val="000000" w:themeColor="text1"/>
         </w:rPr>
-        <w:lastRenderedPageBreak/>
         <w:t>For</w:t>
       </w:r>
       <w:r>
@@ -9248,7 +9258,6 @@
         <w:rPr>
           <w:rFonts w:ascii="Calibri" w:eastAsia="Times New Roman" w:hAnsi="Calibri" w:cs="Calibri"/>
         </w:rPr>
-        <w:lastRenderedPageBreak/>
         <w:t>Firstly,</w:t>
       </w:r>
       <w:r>
@@ -9754,6 +9763,8 @@
         </w:rPr>
         <w:t>False alarm, # miss alarm</w:t>
       </w:r>
+      <w:bookmarkStart w:id="0" w:name="_GoBack"/>
+      <w:bookmarkEnd w:id="0"/>
     </w:p>
     <w:p>
       <w:pPr>
@@ -10061,6 +10072,7 @@
           <w:sz w:val="36"/>
           <w:szCs w:val="36"/>
         </w:rPr>
+        <w:lastRenderedPageBreak/>
         <w:t>Conclusion</w:t>
       </w:r>
     </w:p>
@@ -10082,7 +10094,6 @@
           <w:rFonts w:ascii="Calibri" w:eastAsia="Times New Roman" w:hAnsi="Calibri" w:cs="Calibri"/>
           <w:lang w:val="x-none"/>
         </w:rPr>
-        <w:lastRenderedPageBreak/>
         <w:t>How online learning helps the model to adjust the stream trend</w:t>
       </w:r>
     </w:p>
@@ -12756,7 +12767,7 @@
 </file>
 
 <file path=customXml/itemProps1.xml><?xml version="1.0" encoding="utf-8"?>
-<ds:datastoreItem xmlns:ds="http://schemas.openxmlformats.org/officeDocument/2006/customXml" ds:itemID="{8FABD464-D87D-4006-9E2D-E2876E8921B8}">
+<ds:datastoreItem xmlns:ds="http://schemas.openxmlformats.org/officeDocument/2006/customXml" ds:itemID="{D04C9CB1-5F2A-4241-8F12-B0AFE63B940A}">
   <ds:schemaRefs>
     <ds:schemaRef ds:uri="http://schemas.openxmlformats.org/officeDocument/2006/bibliography"/>
   </ds:schemaRefs>

--- a/Thesis/Thesis.docx
+++ b/Thesis/Thesis.docx
@@ -9,6 +9,7 @@
           <w:szCs w:val="28"/>
         </w:rPr>
       </w:pPr>
+      <w:bookmarkStart w:id="0" w:name="_GoBack"/>
       <w:r>
         <w:t>KDD99Cup dataset summery</w:t>
       </w:r>
@@ -4333,7 +4334,23 @@
           <w:sz w:val="32"/>
           <w:szCs w:val="32"/>
         </w:rPr>
-        <w:t>Common machine learning based approaches</w:t>
+        <w:t>C</w:t>
+      </w:r>
+      <w:r>
+        <w:rPr>
+          <w:b/>
+          <w:sz w:val="32"/>
+          <w:szCs w:val="32"/>
+        </w:rPr>
+        <w:t>lassical</w:t>
+      </w:r>
+      <w:r>
+        <w:rPr>
+          <w:b/>
+          <w:sz w:val="32"/>
+          <w:szCs w:val="32"/>
+        </w:rPr>
+        <w:t xml:space="preserve"> machine learning based approaches</w:t>
       </w:r>
     </w:p>
     <w:p>
@@ -4568,77 +4585,740 @@
       <w:pPr>
         <w:spacing w:line="240" w:lineRule="auto"/>
         <w:rPr>
-          <w:sz w:val="16"/>
-          <w:szCs w:val="16"/>
-        </w:rPr>
-      </w:pPr>
-      <w:r>
-        <w:rPr>
-          <w:sz w:val="32"/>
-          <w:szCs w:val="32"/>
-        </w:rPr>
-        <w:t xml:space="preserve">Autoencoders are </w:t>
-      </w:r>
-      <w:r>
-        <w:rPr>
-          <w:sz w:val="32"/>
-          <w:szCs w:val="32"/>
-        </w:rPr>
-        <w:t>widely</w:t>
-      </w:r>
-      <w:r>
-        <w:rPr>
-          <w:sz w:val="32"/>
-          <w:szCs w:val="32"/>
-        </w:rPr>
-        <w:t xml:space="preserve"> used </w:t>
-      </w:r>
-      <w:r>
-        <w:rPr>
-          <w:sz w:val="32"/>
-          <w:szCs w:val="32"/>
-        </w:rPr>
-        <w:t>in</w:t>
-      </w:r>
-      <w:r>
-        <w:rPr>
-          <w:sz w:val="32"/>
-          <w:szCs w:val="32"/>
-        </w:rPr>
-        <w:t xml:space="preserve"> text data and speech processing in order to represent or encoder temporally dependent words using RNN based architecture. </w:t>
+          <w:sz w:val="32"/>
+          <w:szCs w:val="32"/>
+        </w:rPr>
+      </w:pPr>
+      <w:r>
+        <w:rPr>
+          <w:sz w:val="32"/>
+          <w:szCs w:val="32"/>
+        </w:rPr>
+        <w:t>LSTMs-</w:t>
+      </w:r>
+      <w:r>
+        <w:rPr>
+          <w:sz w:val="32"/>
+          <w:szCs w:val="32"/>
+        </w:rPr>
+        <w:t>Autoencoders a</w:t>
+      </w:r>
+      <w:r>
+        <w:rPr>
+          <w:sz w:val="32"/>
+          <w:szCs w:val="32"/>
+        </w:rPr>
+        <w:t>re</w:t>
+      </w:r>
+      <w:r>
+        <w:rPr>
+          <w:sz w:val="32"/>
+          <w:szCs w:val="32"/>
+        </w:rPr>
+        <w:t xml:space="preserve"> originally </w:t>
+      </w:r>
+      <w:r>
+        <w:rPr>
+          <w:sz w:val="32"/>
+          <w:szCs w:val="32"/>
+        </w:rPr>
+        <w:t>widely used for text generation.</w:t>
+      </w:r>
+      <w:r>
+        <w:rPr>
+          <w:sz w:val="32"/>
+          <w:szCs w:val="32"/>
+        </w:rPr>
+        <w:t xml:space="preserve"> Text data are usually embedded into vector as input of autoencoder. And the tasks are either generate temporal relevant text on the decoder side or learn text representation in the hidden layer. As text data are relevant between sentences or in the sense of words within a sentence, it is similar to the streaming data temporal dependency problem.</w:t>
+      </w:r>
+    </w:p>
+    <w:p>
+      <w:pPr>
+        <w:spacing w:line="240" w:lineRule="auto"/>
+        <w:rPr>
+          <w:sz w:val="32"/>
+          <w:szCs w:val="32"/>
+        </w:rPr>
+      </w:pPr>
+    </w:p>
+    <w:p>
+      <w:pPr>
+        <w:spacing w:line="240" w:lineRule="auto"/>
+        <w:rPr>
+          <w:sz w:val="32"/>
+          <w:szCs w:val="32"/>
+        </w:rPr>
+      </w:pPr>
+      <w:r>
+        <w:rPr>
+          <w:sz w:val="32"/>
+          <w:szCs w:val="32"/>
+        </w:rPr>
+        <w:t>Sutskever et al. \cite{s</w:t>
+      </w:r>
+      <w:r>
+        <w:rPr>
+          <w:rFonts w:hint="eastAsia"/>
+          <w:sz w:val="32"/>
+          <w:szCs w:val="32"/>
+        </w:rPr>
+        <w:t>eq</w:t>
+      </w:r>
+      <w:r>
+        <w:rPr>
+          <w:sz w:val="32"/>
+          <w:szCs w:val="32"/>
+        </w:rPr>
+        <w:t>2seq</w:t>
+      </w:r>
+      <w:r>
+        <w:rPr>
+          <w:sz w:val="32"/>
+          <w:szCs w:val="32"/>
+        </w:rPr>
+        <w:t xml:space="preserve">} use a deep LSTMs-based sequence to sequence model for language translation. </w:t>
+      </w:r>
+      <w:r>
+        <w:rPr>
+          <w:sz w:val="32"/>
+          <w:szCs w:val="32"/>
+        </w:rPr>
+        <w:t>In their work, the</w:t>
+      </w:r>
+      <w:r>
+        <w:rPr>
+          <w:sz w:val="32"/>
+          <w:szCs w:val="32"/>
+        </w:rPr>
+        <w:t xml:space="preserve"> deep LSTMs</w:t>
+      </w:r>
+      <w:r>
+        <w:rPr>
+          <w:sz w:val="32"/>
+          <w:szCs w:val="32"/>
+        </w:rPr>
+        <w:t xml:space="preserve"> encoder take single sentence as input, and learn a hidden </w:t>
+      </w:r>
+      <w:r>
+        <w:rPr>
+          <w:sz w:val="32"/>
+          <w:szCs w:val="32"/>
+        </w:rPr>
+        <w:t xml:space="preserve">vector of a fixed dimensionality, and then a different LSTMs decoder decodes it to the target sentence.  As a translation task, they found that this encoder-decoder architecture can capture long sentences and sensible phrases, especially they achieved better performance with deep LSTMs in compare with shallow LSTMs. In addition, a valuable found is, reversing the order of words in the input sentence makes the optimization problem much easier and achieved better performance. The LSTMs based model outperforms non-LSTMs model </w:t>
+      </w:r>
+      <w:r>
+        <w:rPr>
+          <w:sz w:val="32"/>
+          <w:szCs w:val="32"/>
+        </w:rPr>
+        <w:t>on the long input sentence cases (more than 35 words) since its long-term memory ability.</w:t>
+      </w:r>
+    </w:p>
+    <w:p>
+      <w:pPr>
+        <w:spacing w:line="240" w:lineRule="auto"/>
+        <w:rPr>
+          <w:sz w:val="32"/>
+          <w:szCs w:val="32"/>
+        </w:rPr>
+      </w:pPr>
+    </w:p>
+    <w:p>
+      <w:pPr>
+        <w:spacing w:line="240" w:lineRule="auto"/>
+        <w:rPr>
+          <w:sz w:val="32"/>
+          <w:szCs w:val="32"/>
+        </w:rPr>
+      </w:pPr>
+      <w:r>
+        <w:rPr>
+          <w:sz w:val="32"/>
+          <w:szCs w:val="32"/>
+        </w:rPr>
+        <w:t xml:space="preserve">Li et al. did similar research on long paragraph text or even entire document generation using LSTMs-autoencoders. </w:t>
+      </w:r>
+      <w:r>
+        <w:rPr>
+          <w:sz w:val="32"/>
+          <w:szCs w:val="32"/>
+        </w:rPr>
+        <w:t xml:space="preserve">Their main </w:t>
+      </w:r>
+      <w:r>
+        <w:rPr>
+          <w:sz w:val="32"/>
+          <w:szCs w:val="32"/>
+        </w:rPr>
+        <w:lastRenderedPageBreak/>
+        <w:t>contribute is the hierarchical sentences representation. They learn words level, sentence level, paragraph level and document level each with respectively a LSTMs layer, so that the model captures very long-term temporal information.</w:t>
+      </w:r>
+      <w:r>
+        <w:rPr>
+          <w:sz w:val="32"/>
+          <w:szCs w:val="32"/>
+        </w:rPr>
+        <w:t xml:space="preserve"> Moreover, they introduced </w:t>
+      </w:r>
+      <w:proofErr w:type="gramStart"/>
+      <w:r>
+        <w:rPr>
+          <w:sz w:val="32"/>
+          <w:szCs w:val="32"/>
+        </w:rPr>
+        <w:t>a</w:t>
+      </w:r>
+      <w:proofErr w:type="gramEnd"/>
+      <w:r>
+        <w:rPr>
+          <w:sz w:val="32"/>
+          <w:szCs w:val="32"/>
+        </w:rPr>
+        <w:t xml:space="preserve"> attention based hierarchical sequence to sequence model that connect the most relative part between encoder and decoder like the works around a final p</w:t>
+      </w:r>
+      <w:r>
+        <w:rPr>
+          <w:sz w:val="32"/>
+          <w:szCs w:val="32"/>
+        </w:rPr>
+        <w:t>unctuation</w:t>
+      </w:r>
+      <w:r>
+        <w:rPr>
+          <w:sz w:val="32"/>
+          <w:szCs w:val="32"/>
+        </w:rPr>
+        <w:t>.</w:t>
+      </w:r>
+      <w:r>
+        <w:rPr>
+          <w:sz w:val="32"/>
+          <w:szCs w:val="32"/>
+        </w:rPr>
+        <w:t xml:space="preserve"> They experiment with documents over 100 words, the results </w:t>
+      </w:r>
+      <w:proofErr w:type="gramStart"/>
+      <w:r>
+        <w:rPr>
+          <w:sz w:val="32"/>
+          <w:szCs w:val="32"/>
+        </w:rPr>
+        <w:t>shows</w:t>
+      </w:r>
+      <w:proofErr w:type="gramEnd"/>
+      <w:r>
+        <w:rPr>
+          <w:sz w:val="32"/>
+          <w:szCs w:val="32"/>
+        </w:rPr>
+        <w:t xml:space="preserve"> that hierarchical and attention-based hierarchical LSTMs learns even better long-term temporal information than standard LSTMs-encoder-decoder models.</w:t>
+      </w:r>
+    </w:p>
+    <w:p>
+      <w:pPr>
+        <w:spacing w:line="240" w:lineRule="auto"/>
+        <w:rPr>
+          <w:b/>
+          <w:sz w:val="32"/>
+          <w:szCs w:val="32"/>
+        </w:rPr>
+      </w:pPr>
+    </w:p>
+    <w:p>
+      <w:pPr>
+        <w:spacing w:line="240" w:lineRule="auto"/>
+        <w:rPr>
+          <w:b/>
+          <w:sz w:val="32"/>
+          <w:szCs w:val="32"/>
+        </w:rPr>
+      </w:pPr>
+    </w:p>
+    <w:p>
+      <w:pPr>
+        <w:spacing w:line="240" w:lineRule="auto"/>
+        <w:rPr>
+          <w:sz w:val="32"/>
+          <w:szCs w:val="32"/>
+        </w:rPr>
+      </w:pPr>
+    </w:p>
+    <w:p>
+      <w:pPr>
+        <w:spacing w:line="240" w:lineRule="auto"/>
+        <w:rPr>
+          <w:sz w:val="32"/>
+          <w:szCs w:val="32"/>
+        </w:rPr>
+      </w:pPr>
+    </w:p>
+    <w:p>
+      <w:pPr>
+        <w:spacing w:line="240" w:lineRule="auto"/>
+        <w:rPr>
+          <w:sz w:val="32"/>
+          <w:szCs w:val="32"/>
+        </w:rPr>
+      </w:pPr>
+    </w:p>
+    <w:p>
+      <w:pPr>
+        <w:spacing w:line="240" w:lineRule="auto"/>
+        <w:rPr>
+          <w:sz w:val="32"/>
+          <w:szCs w:val="32"/>
+        </w:rPr>
+      </w:pPr>
+    </w:p>
+    <w:p>
+      <w:pPr>
+        <w:spacing w:line="240" w:lineRule="auto"/>
+        <w:rPr>
+          <w:sz w:val="32"/>
+          <w:szCs w:val="32"/>
+        </w:rPr>
+      </w:pPr>
+    </w:p>
+    <w:p>
+      <w:pPr>
+        <w:spacing w:line="240" w:lineRule="auto"/>
+        <w:rPr>
+          <w:sz w:val="32"/>
+          <w:szCs w:val="32"/>
+        </w:rPr>
+      </w:pPr>
+    </w:p>
+    <w:p>
+      <w:pPr>
+        <w:spacing w:line="240" w:lineRule="auto"/>
+        <w:rPr>
+          <w:sz w:val="32"/>
+          <w:szCs w:val="32"/>
+        </w:rPr>
+      </w:pPr>
+    </w:p>
+    <w:p>
+      <w:pPr>
+        <w:spacing w:line="240" w:lineRule="auto"/>
+        <w:rPr>
+          <w:sz w:val="32"/>
+          <w:szCs w:val="32"/>
+        </w:rPr>
+      </w:pPr>
+    </w:p>
+    <w:p>
+      <w:pPr>
+        <w:spacing w:line="240" w:lineRule="auto"/>
+        <w:rPr>
+          <w:sz w:val="32"/>
+          <w:szCs w:val="32"/>
+        </w:rPr>
+      </w:pPr>
+    </w:p>
+    <w:p>
+      <w:pPr>
+        <w:spacing w:line="240" w:lineRule="auto"/>
+        <w:rPr>
+          <w:sz w:val="32"/>
+          <w:szCs w:val="32"/>
+        </w:rPr>
+      </w:pPr>
+    </w:p>
+    <w:p>
+      <w:pPr>
+        <w:spacing w:line="240" w:lineRule="auto"/>
+        <w:rPr>
+          <w:sz w:val="32"/>
+          <w:szCs w:val="32"/>
+        </w:rPr>
+      </w:pPr>
+    </w:p>
+    <w:p>
+      <w:pPr>
+        <w:spacing w:line="240" w:lineRule="auto"/>
+        <w:rPr>
+          <w:sz w:val="32"/>
+          <w:szCs w:val="32"/>
+        </w:rPr>
+      </w:pPr>
+    </w:p>
+    <w:p>
+      <w:pPr>
+        <w:spacing w:line="240" w:lineRule="auto"/>
+        <w:rPr>
+          <w:sz w:val="32"/>
+          <w:szCs w:val="32"/>
+        </w:rPr>
+      </w:pPr>
+    </w:p>
+    <w:p>
+      <w:pPr>
+        <w:spacing w:line="240" w:lineRule="auto"/>
+        <w:rPr>
+          <w:sz w:val="32"/>
+          <w:szCs w:val="32"/>
+        </w:rPr>
+      </w:pPr>
+    </w:p>
+    <w:p>
+      <w:pPr>
+        <w:spacing w:line="240" w:lineRule="auto"/>
+        <w:rPr>
+          <w:sz w:val="32"/>
+          <w:szCs w:val="32"/>
+        </w:rPr>
+      </w:pPr>
+      <w:r>
+        <w:rPr>
+          <w:sz w:val="32"/>
+          <w:szCs w:val="32"/>
+        </w:rPr>
+        <w:lastRenderedPageBreak/>
+        <w:t xml:space="preserve">As autoencoders achieves </w:t>
+      </w:r>
+      <w:r>
+        <w:rPr>
+          <w:rFonts w:hint="eastAsia"/>
+          <w:sz w:val="32"/>
+          <w:szCs w:val="32"/>
+        </w:rPr>
+        <w:t>great</w:t>
+      </w:r>
+      <w:r>
+        <w:rPr>
+          <w:sz w:val="32"/>
+          <w:szCs w:val="32"/>
+        </w:rPr>
+        <w:t xml:space="preserve"> successes in </w:t>
+      </w:r>
+      <w:r>
+        <w:rPr>
+          <w:sz w:val="32"/>
+          <w:szCs w:val="32"/>
+        </w:rPr>
+        <w:t>text data and speech processing</w:t>
+      </w:r>
+      <w:r>
+        <w:rPr>
+          <w:sz w:val="32"/>
+          <w:szCs w:val="32"/>
+        </w:rPr>
+        <w:t xml:space="preserve">, they are also used on time series anomaly detection in terms of temporal dependently data. These models </w:t>
+      </w:r>
+      <w:r>
+        <w:rPr>
+          <w:sz w:val="32"/>
+          <w:szCs w:val="32"/>
+        </w:rPr>
+        <w:t>train autoencoder</w:t>
+      </w:r>
+      <w:r>
+        <w:rPr>
+          <w:sz w:val="32"/>
+          <w:szCs w:val="32"/>
+        </w:rPr>
+        <w:t>s</w:t>
+      </w:r>
+      <w:r>
+        <w:rPr>
+          <w:sz w:val="32"/>
+          <w:szCs w:val="32"/>
+        </w:rPr>
+        <w:t xml:space="preserve"> with only normal data, and anomaly data as unknown patterns. Then the autoencoder can only reconstruct normal patterns, large reconstruction error indicates anomaly. </w:t>
+      </w:r>
+      <w:r>
+        <w:rPr>
+          <w:sz w:val="32"/>
+          <w:szCs w:val="32"/>
+        </w:rPr>
+        <w:t xml:space="preserve">An early work \cite{eps} </w:t>
+      </w:r>
+      <w:r>
+        <w:rPr>
+          <w:sz w:val="32"/>
+          <w:szCs w:val="32"/>
+        </w:rPr>
+        <w:t>use</w:t>
+      </w:r>
+      <w:r>
+        <w:rPr>
+          <w:sz w:val="32"/>
+          <w:szCs w:val="32"/>
+        </w:rPr>
+        <w:t>s</w:t>
+      </w:r>
+      <w:r>
+        <w:rPr>
+          <w:sz w:val="32"/>
+          <w:szCs w:val="32"/>
+        </w:rPr>
+        <w:t xml:space="preserve"> the vanilla autoencoder to detect abnormal status of the electric </w:t>
+      </w:r>
+      <w:r>
+        <w:rPr>
+          <w:sz w:val="32"/>
+          <w:szCs w:val="32"/>
+        </w:rPr>
+        <w:t>power</w:t>
+      </w:r>
+      <w:r>
+        <w:rPr>
+          <w:sz w:val="32"/>
+          <w:szCs w:val="32"/>
+        </w:rPr>
+        <w:t xml:space="preserve"> system.</w:t>
+      </w:r>
+      <w:r>
+        <w:rPr>
+          <w:sz w:val="32"/>
+          <w:szCs w:val="32"/>
+        </w:rPr>
+        <w:t xml:space="preserve"> </w:t>
+      </w:r>
+      <w:r>
+        <w:rPr>
+          <w:sz w:val="32"/>
+          <w:szCs w:val="32"/>
+        </w:rPr>
+        <w:t>In order to capture temporal information, they applied sliding window on the raw data as input. As anomaly scoring method, they evaluated each sliding window with respect to their reconstruction error. As some measures in the autoencoder output vectors are more sensible to anomalies than others, they use the average absolute deviation of reconstruction error as anomaly score. And the anomaly threshold is chosen by large amount of experiments over normal data.</w:t>
+      </w:r>
+    </w:p>
+    <w:p>
+      <w:pPr>
+        <w:spacing w:line="240" w:lineRule="auto"/>
+        <w:rPr>
+          <w:sz w:val="32"/>
+          <w:szCs w:val="32"/>
+        </w:rPr>
+      </w:pPr>
+      <w:r>
+        <w:rPr>
+          <w:sz w:val="32"/>
+          <w:szCs w:val="32"/>
+        </w:rPr>
+        <w:t>An important reason of using autoencoder for anomaly detection is it</w:t>
+      </w:r>
+      <w:r>
+        <w:rPr>
+          <w:sz w:val="32"/>
+          <w:szCs w:val="32"/>
+        </w:rPr>
+        <w:t>s ability of dealing with high-dimensional</w:t>
+      </w:r>
+      <w:r>
+        <w:rPr>
+          <w:sz w:val="32"/>
+          <w:szCs w:val="32"/>
+        </w:rPr>
+        <w:t>. Sakurada et al. \</w:t>
+      </w:r>
+      <w:proofErr w:type="gramStart"/>
+      <w:r>
+        <w:rPr>
+          <w:sz w:val="32"/>
+          <w:szCs w:val="32"/>
+        </w:rPr>
+        <w:t>cite{</w:t>
+      </w:r>
+      <w:r>
+        <w:t xml:space="preserve"> </w:t>
       </w:r>
       <w:proofErr w:type="spellStart"/>
       <w:r>
-        <w:rPr>
-          <w:sz w:val="16"/>
-          <w:szCs w:val="16"/>
-        </w:rPr>
-        <w:t>LearningPhraseRepresentationsusingRNNEncoder</w:t>
+        <w:t>dimensionalityreduction</w:t>
       </w:r>
       <w:proofErr w:type="spellEnd"/>
-      <w:r>
-        <w:rPr>
-          <w:sz w:val="16"/>
-          <w:szCs w:val="16"/>
-        </w:rPr>
-        <w:t xml:space="preserve">–Decoder </w:t>
+      <w:proofErr w:type="gramEnd"/>
+      <w:r>
+        <w:rPr>
+          <w:sz w:val="32"/>
+          <w:szCs w:val="32"/>
+        </w:rPr>
+        <w:t>} experimented with time series data that consist of 10-100 variables with no linear correlation</w:t>
+      </w:r>
+      <w:r>
+        <w:rPr>
+          <w:sz w:val="32"/>
+          <w:szCs w:val="32"/>
+        </w:rPr>
+        <w:t>. Comparing with reconstruction using PCA or Kernel PCA techniques, using the autoencoder reconstruction error is more easily to recognize anomalies.</w:t>
+      </w:r>
+    </w:p>
+    <w:p>
+      <w:pPr>
+        <w:spacing w:line="240" w:lineRule="auto"/>
+        <w:rPr>
+          <w:sz w:val="32"/>
+          <w:szCs w:val="32"/>
+        </w:rPr>
+      </w:pPr>
+    </w:p>
+    <w:p>
+      <w:pPr>
+        <w:spacing w:line="240" w:lineRule="auto"/>
+        <w:rPr>
+          <w:sz w:val="32"/>
+          <w:szCs w:val="32"/>
+        </w:rPr>
+      </w:pPr>
+      <w:r>
+        <w:rPr>
+          <w:sz w:val="32"/>
+          <w:szCs w:val="32"/>
+        </w:rPr>
+        <w:t xml:space="preserve">In further researches, </w:t>
+      </w:r>
+      <w:r>
+        <w:rPr>
+          <w:sz w:val="32"/>
+          <w:szCs w:val="32"/>
+        </w:rPr>
+        <w:t xml:space="preserve">Malhotra et al. </w:t>
+      </w:r>
+      <w:r>
+        <w:rPr>
+          <w:sz w:val="32"/>
+          <w:szCs w:val="32"/>
+        </w:rPr>
+        <w:t>\cite{</w:t>
       </w:r>
       <w:proofErr w:type="spellStart"/>
       <w:r>
         <w:rPr>
-          <w:sz w:val="16"/>
-          <w:szCs w:val="16"/>
-        </w:rPr>
-        <w:t>forStatisticalMachineTranslation</w:t>
+          <w:sz w:val="32"/>
+          <w:szCs w:val="32"/>
+        </w:rPr>
+        <w:t>lstmad</w:t>
       </w:r>
       <w:proofErr w:type="spellEnd"/>
       <w:r>
         <w:rPr>
-          <w:sz w:val="16"/>
-          <w:szCs w:val="16"/>
+          <w:sz w:val="32"/>
+          <w:szCs w:val="32"/>
+        </w:rPr>
+        <w:t>}</w:t>
+      </w:r>
+      <w:r>
+        <w:rPr>
+          <w:sz w:val="32"/>
+          <w:szCs w:val="32"/>
+        </w:rPr>
+        <w:t>\cite{</w:t>
+      </w:r>
+      <w:proofErr w:type="spellStart"/>
+      <w:r>
+        <w:rPr>
+          <w:sz w:val="32"/>
+          <w:szCs w:val="32"/>
+        </w:rPr>
+        <w:t>encdecad</w:t>
+      </w:r>
+      <w:proofErr w:type="spellEnd"/>
+      <w:r>
+        <w:rPr>
+          <w:sz w:val="32"/>
+          <w:szCs w:val="32"/>
+        </w:rPr>
+        <w:t>}</w:t>
+      </w:r>
+      <w:r>
+        <w:rPr>
+          <w:sz w:val="32"/>
+          <w:szCs w:val="32"/>
         </w:rPr>
         <w:t xml:space="preserve"> </w:t>
       </w:r>
+      <w:r>
+        <w:rPr>
+          <w:sz w:val="32"/>
+          <w:szCs w:val="32"/>
+        </w:rPr>
+        <w:t>develop the application of LSTMs-autoencoder in sequence learning into anomaly detection problem. They proposed stacked LST</w:t>
+      </w:r>
+      <w:r>
+        <w:rPr>
+          <w:rFonts w:hint="eastAsia"/>
+          <w:sz w:val="32"/>
+          <w:szCs w:val="32"/>
+        </w:rPr>
+        <w:t>M</w:t>
+      </w:r>
+      <w:r>
+        <w:rPr>
+          <w:sz w:val="32"/>
+          <w:szCs w:val="32"/>
+        </w:rPr>
+        <w:t xml:space="preserve"> </w:t>
+      </w:r>
+      <w:r>
+        <w:rPr>
+          <w:rFonts w:hint="eastAsia"/>
+          <w:sz w:val="32"/>
+          <w:szCs w:val="32"/>
+        </w:rPr>
+        <w:t>net</w:t>
+      </w:r>
+      <w:r>
+        <w:rPr>
+          <w:sz w:val="32"/>
+          <w:szCs w:val="32"/>
+        </w:rPr>
+        <w:t xml:space="preserve">works model </w:t>
+      </w:r>
+      <w:r>
+        <w:rPr>
+          <w:sz w:val="32"/>
+          <w:szCs w:val="32"/>
+        </w:rPr>
+        <w:t xml:space="preserve">to learn high level temporal patterns. The show that LSTMs outperforms normal RNNs based anomaly detection model and avoid facing to the gradient vanishing problem. They also detect anomaly based on the reconstruction error. The scoring function is based on the parameters of </w:t>
+      </w:r>
+      <w:proofErr w:type="gramStart"/>
+      <w:r>
+        <w:rPr>
+          <w:sz w:val="32"/>
+          <w:szCs w:val="32"/>
+        </w:rPr>
+        <w:t>a</w:t>
+      </w:r>
+      <w:proofErr w:type="gramEnd"/>
+      <w:r>
+        <w:rPr>
+          <w:sz w:val="32"/>
+          <w:szCs w:val="32"/>
+        </w:rPr>
+        <w:t xml:space="preserve"> estimated normal distribution of a validation set. Their experiments show that the model performs good in </w:t>
+      </w:r>
+      <w:r>
+        <w:rPr>
+          <w:sz w:val="32"/>
+          <w:szCs w:val="32"/>
+        </w:rPr>
+        <w:lastRenderedPageBreak/>
+        <w:t xml:space="preserve">variety </w:t>
+      </w:r>
+      <w:r>
+        <w:rPr>
+          <w:sz w:val="32"/>
+          <w:szCs w:val="32"/>
+        </w:rPr>
+        <w:t>kinds of datasets. A variation of this model \cite{</w:t>
+      </w:r>
+      <w:proofErr w:type="spellStart"/>
+      <w:r>
+        <w:rPr>
+          <w:sz w:val="32"/>
+          <w:szCs w:val="32"/>
+        </w:rPr>
+        <w:t>timenet</w:t>
+      </w:r>
+      <w:proofErr w:type="spellEnd"/>
+      <w:r>
+        <w:rPr>
+          <w:sz w:val="32"/>
+          <w:szCs w:val="32"/>
+        </w:rPr>
+        <w:t>} has been shown that achieves better performance in the anomaly detection tasks. The author tells that, using a constant as input of decoder instead of read time series value improves the performance of model.</w:t>
+      </w:r>
     </w:p>
     <w:p>
       <w:pPr>
@@ -4648,27 +5328,6 @@
           <w:szCs w:val="32"/>
         </w:rPr>
       </w:pPr>
-      <w:r>
-        <w:rPr>
-          <w:sz w:val="32"/>
-          <w:szCs w:val="32"/>
-        </w:rPr>
-        <w:t xml:space="preserve">Furthermore, </w:t>
-      </w:r>
-      <w:r>
-        <w:rPr>
-          <w:sz w:val="32"/>
-          <w:szCs w:val="32"/>
-        </w:rPr>
-        <w:t>anomaly detection borrows similar idea</w:t>
-      </w:r>
-      <w:r>
-        <w:rPr>
-          <w:sz w:val="32"/>
-          <w:szCs w:val="32"/>
-        </w:rPr>
-        <w:t xml:space="preserve"> that train an autoencoder with only normal data, and anomaly data as unknown patterns. Then the autoencoder can only reconstruct normal patterns, large reconstruction error indicates anomaly. </w:t>
-      </w:r>
     </w:p>
     <w:p>
       <w:pPr>
@@ -4678,84 +5337,6 @@
           <w:szCs w:val="32"/>
         </w:rPr>
       </w:pPr>
-      <w:r>
-        <w:rPr>
-          <w:sz w:val="16"/>
-          <w:szCs w:val="16"/>
-        </w:rPr>
-        <w:t>Electric Power System Anomaly Detection Using Neural Networks</w:t>
-      </w:r>
-      <w:r>
-        <w:rPr>
-          <w:sz w:val="16"/>
-          <w:szCs w:val="16"/>
-        </w:rPr>
-        <w:t xml:space="preserve"> </w:t>
-      </w:r>
-      <w:r>
-        <w:rPr>
-          <w:sz w:val="16"/>
-          <w:szCs w:val="16"/>
-        </w:rPr>
-        <w:t>(</w:t>
-      </w:r>
-      <w:r>
-        <w:rPr>
-          <w:color w:val="538135" w:themeColor="accent6" w:themeShade="BF"/>
-          <w:sz w:val="16"/>
-          <w:szCs w:val="16"/>
-        </w:rPr>
-        <w:t>RMSE, 6000epochs</w:t>
-      </w:r>
-      <w:r>
-        <w:rPr>
-          <w:sz w:val="16"/>
-          <w:szCs w:val="16"/>
-        </w:rPr>
-        <w:t xml:space="preserve">) </w:t>
-      </w:r>
-      <w:r>
-        <w:rPr>
-          <w:sz w:val="32"/>
-          <w:szCs w:val="32"/>
-        </w:rPr>
-        <w:t xml:space="preserve">use the vanilla autoencoder to detect abnormal status of the electric </w:t>
-      </w:r>
-      <w:r>
-        <w:rPr>
-          <w:sz w:val="32"/>
-          <w:szCs w:val="32"/>
-        </w:rPr>
-        <w:t>power</w:t>
-      </w:r>
-      <w:r>
-        <w:rPr>
-          <w:sz w:val="32"/>
-          <w:szCs w:val="32"/>
-        </w:rPr>
-        <w:t xml:space="preserve"> system.</w:t>
-      </w:r>
-      <w:r>
-        <w:rPr>
-          <w:sz w:val="32"/>
-          <w:szCs w:val="32"/>
-        </w:rPr>
-        <w:t xml:space="preserve"> </w:t>
-      </w:r>
-      <w:r>
-        <w:rPr>
-          <w:sz w:val="32"/>
-          <w:szCs w:val="32"/>
-        </w:rPr>
-        <w:t xml:space="preserve">As the signal data acquiring from the power network is time dependently, they apply non-overlapped sliding window upon the input data to capture temporal information. After reconstruction, the difference measurement </w:t>
-      </w:r>
-      <w:r>
-        <w:rPr>
-          <w:sz w:val="32"/>
-          <w:szCs w:val="32"/>
-        </w:rPr>
-        <w:t>is based on the first norm of autoencoder output and the desired value. And finally, the anomaly score is on the window level granularity that acquiring from applying smoothing and averaging on the distance vector.</w:t>
-      </w:r>
     </w:p>
     <w:p>
       <w:pPr>
@@ -4774,33 +5355,102 @@
           <w:szCs w:val="32"/>
         </w:rPr>
       </w:pPr>
-      <w:r>
-        <w:rPr>
-          <w:sz w:val="32"/>
-          <w:szCs w:val="32"/>
-        </w:rPr>
-        <w:t xml:space="preserve">Malhotra et al. proposed </w:t>
-      </w:r>
-      <w:r>
-        <w:rPr>
-          <w:sz w:val="32"/>
-          <w:szCs w:val="32"/>
-        </w:rPr>
-        <w:t>a LSTM-based encoder-decoder architecture EncDecAD for sensor data anomaly detection.</w:t>
-      </w:r>
-      <w:r>
-        <w:rPr>
-          <w:sz w:val="32"/>
-          <w:szCs w:val="32"/>
-        </w:rPr>
-        <w:t xml:space="preserve"> The model feeds sequential input data with a specific window length to the LSTM neurons in the input layer (encoder), as expect exactly same sequence in the output layer (decoder). And the hidden layer will learn a static representation vector of the temporal window sequence. </w:t>
-      </w:r>
-      <w:r>
-        <w:rPr>
-          <w:sz w:val="32"/>
-          <w:szCs w:val="32"/>
-        </w:rPr>
-        <w:t xml:space="preserve">It is proved in the experiments that the LSTM RNN captures the temporal dependency </w:t>
+    </w:p>
+    <w:p>
+      <w:pPr>
+        <w:spacing w:line="240" w:lineRule="auto"/>
+        <w:rPr>
+          <w:sz w:val="32"/>
+          <w:szCs w:val="32"/>
+        </w:rPr>
+      </w:pPr>
+    </w:p>
+    <w:p>
+      <w:pPr>
+        <w:spacing w:line="240" w:lineRule="auto"/>
+        <w:rPr>
+          <w:b/>
+          <w:sz w:val="32"/>
+          <w:szCs w:val="32"/>
+        </w:rPr>
+      </w:pPr>
+      <w:r>
+        <w:rPr>
+          <w:b/>
+          <w:sz w:val="32"/>
+          <w:szCs w:val="32"/>
+        </w:rPr>
+        <w:t>Online incremental learning with autoencoders</w:t>
+      </w:r>
+    </w:p>
+    <w:p>
+      <w:pPr>
+        <w:spacing w:line="240" w:lineRule="auto"/>
+        <w:rPr>
+          <w:sz w:val="32"/>
+          <w:szCs w:val="32"/>
+        </w:rPr>
+      </w:pPr>
+      <w:r>
+        <w:rPr>
+          <w:sz w:val="32"/>
+          <w:szCs w:val="32"/>
+        </w:rPr>
+        <w:t xml:space="preserve">Zhou et al. proposed an online incremental updating method for denoising autoencoders by modifying the hidden layer neurons in order to deal with the non-stationary streaming data properties. The kern ideal are two steps, merging hidden layer neurons if there are information redundancy, and adding hidden layer </w:t>
+      </w:r>
+      <w:r>
+        <w:rPr>
+          <w:sz w:val="32"/>
+          <w:szCs w:val="32"/>
+        </w:rPr>
+        <w:t>neurons to capture new knowledge. Their experimental result shows comparable or better reconstruction result than non-incremental approaches with only few data used during initialization. And they show that their incremental feature learning methods performs more adaptively and robustly to highly non-stationary input distribution.</w:t>
+      </w:r>
+    </w:p>
+    <w:p>
+      <w:pPr>
+        <w:spacing w:line="240" w:lineRule="auto"/>
+        <w:rPr>
+          <w:sz w:val="32"/>
+          <w:szCs w:val="32"/>
+        </w:rPr>
+      </w:pPr>
+    </w:p>
+    <w:p>
+      <w:pPr>
+        <w:spacing w:line="240" w:lineRule="auto"/>
+        <w:rPr>
+          <w:sz w:val="32"/>
+          <w:szCs w:val="32"/>
+        </w:rPr>
+      </w:pPr>
+      <w:r>
+        <w:rPr>
+          <w:sz w:val="32"/>
+          <w:szCs w:val="32"/>
+        </w:rPr>
+        <w:t>Dong et al proposed a 2-step anomaly detection mechanism with incremental autoencoders.</w:t>
+      </w:r>
+      <w:r>
+        <w:rPr>
+          <w:sz w:val="32"/>
+          <w:szCs w:val="32"/>
+        </w:rPr>
+        <w:t xml:space="preserve"> The implemented the system with ensembled autoencoders in multithreads to leverage parallel computing when large volumes of data arrive. Besides their 2-step mechanism check anomaly in the first step and verify anomaly data with </w:t>
+      </w:r>
+      <w:r>
+        <w:rPr>
+          <w:rFonts w:hint="eastAsia"/>
+          <w:sz w:val="32"/>
+          <w:szCs w:val="32"/>
+        </w:rPr>
+        <w:t>pre</w:t>
+      </w:r>
+      <w:r>
+        <w:rPr>
+          <w:sz w:val="32"/>
+          <w:szCs w:val="32"/>
+        </w:rPr>
+        <w:t xml:space="preserve">vious and subsequent data (to differ between anomalous state and concept drift) to reduce false-positive rate in anomaly detection. In the experimental results, they show that their model outperforms </w:t>
       </w:r>
       <w:r>
         <w:rPr>
@@ -4808,104 +5458,7 @@
           <w:szCs w:val="32"/>
         </w:rPr>
         <w:lastRenderedPageBreak/>
-        <w:t>in sensor time series well and is able to detect subtle anomalies from quasi-periodic time-series and not predictable sequences. As scoring method, they assuming that the reconstruction error obeys gaussian distribution, and used this property to estimate the anomaly score.</w:t>
-      </w:r>
-    </w:p>
-    <w:p>
-      <w:pPr>
-        <w:spacing w:line="240" w:lineRule="auto"/>
-        <w:rPr>
-          <w:sz w:val="32"/>
-          <w:szCs w:val="32"/>
-        </w:rPr>
-      </w:pPr>
-    </w:p>
-    <w:p>
-      <w:pPr>
-        <w:spacing w:line="240" w:lineRule="auto"/>
-        <w:rPr>
-          <w:b/>
-          <w:sz w:val="32"/>
-          <w:szCs w:val="32"/>
-        </w:rPr>
-      </w:pPr>
-      <w:r>
-        <w:rPr>
-          <w:b/>
-          <w:sz w:val="32"/>
-          <w:szCs w:val="32"/>
-        </w:rPr>
-        <w:t>Online incremental learning with autoencoders</w:t>
-      </w:r>
-    </w:p>
-    <w:p>
-      <w:pPr>
-        <w:spacing w:line="240" w:lineRule="auto"/>
-        <w:rPr>
-          <w:sz w:val="32"/>
-          <w:szCs w:val="32"/>
-        </w:rPr>
-      </w:pPr>
-      <w:r>
-        <w:rPr>
-          <w:sz w:val="32"/>
-          <w:szCs w:val="32"/>
-        </w:rPr>
-        <w:t xml:space="preserve">Zhou et al. proposed an online incremental updating method for denoising autoencoders by modifying the hidden layer neurons in order to deal with the non-stationary streaming data properties. The kern ideal are two steps, merging hidden layer neurons if there are information redundancy, and adding hidden layer </w:t>
-      </w:r>
-      <w:r>
-        <w:rPr>
-          <w:sz w:val="32"/>
-          <w:szCs w:val="32"/>
-        </w:rPr>
-        <w:t>neurons to capture new knowledge. Their experimental result shows comparable or better reconstruction result than non-incremental approaches with only few data used during initialization. And they show that their incremental feature learning methods performs more adaptively and robustly to highly non-stationary input distribution.</w:t>
-      </w:r>
-    </w:p>
-    <w:p>
-      <w:pPr>
-        <w:spacing w:line="240" w:lineRule="auto"/>
-        <w:rPr>
-          <w:sz w:val="32"/>
-          <w:szCs w:val="32"/>
-        </w:rPr>
-      </w:pPr>
-    </w:p>
-    <w:p>
-      <w:pPr>
-        <w:spacing w:line="240" w:lineRule="auto"/>
-        <w:rPr>
-          <w:sz w:val="32"/>
-          <w:szCs w:val="32"/>
-        </w:rPr>
-      </w:pPr>
-      <w:r>
-        <w:rPr>
-          <w:sz w:val="32"/>
-          <w:szCs w:val="32"/>
-        </w:rPr>
-        <w:t>Dong et al proposed a 2-step anomaly detection mechanism with incremental autoencoders.</w:t>
-      </w:r>
-      <w:r>
-        <w:rPr>
-          <w:sz w:val="32"/>
-          <w:szCs w:val="32"/>
-        </w:rPr>
-        <w:t xml:space="preserve"> The implemented the system with ensembled autoencoders in multithreads to leverage parallel computing when large volumes of data arrive. Besides their 2-step mechanism check anomaly in the first step and verify anomaly data with </w:t>
-      </w:r>
-      <w:r>
-        <w:rPr>
-          <w:rFonts w:hint="eastAsia"/>
-          <w:sz w:val="32"/>
-          <w:szCs w:val="32"/>
-        </w:rPr>
-        <w:t>pre</w:t>
-      </w:r>
-      <w:r>
-        <w:rPr>
-          <w:sz w:val="32"/>
-          <w:szCs w:val="32"/>
-        </w:rPr>
-        <w:t xml:space="preserve">vious and subsequent data (to differ between anomalous state and concept drift) to reduce false-positive rate in anomaly detection. In the experimental results, they show that their model outperforms commonly used tree-based anomaly detection model especially when concept drift </w:t>
+        <w:t xml:space="preserve">commonly used tree-based anomaly detection model especially when concept drift </w:t>
       </w:r>
       <w:r>
         <w:rPr>
@@ -4960,7 +5513,6 @@
           <w:sz w:val="48"/>
           <w:szCs w:val="48"/>
         </w:rPr>
-        <w:lastRenderedPageBreak/>
         <w:t>P</w:t>
       </w:r>
       <w:r>
@@ -6662,7 +7214,14 @@
         <w:rPr>
           <w:rFonts w:ascii="Calibri" w:eastAsia="Times New Roman" w:hAnsi="Calibri" w:cs="Calibri"/>
         </w:rPr>
-        <w:t xml:space="preserve"> For most of the window-based anomaly detection algorithm, they only calculate the anomaly score of a given window, it’s hard and sometimes not necessary to find out which data points of this window are anomalous.</w:t>
+        <w:t xml:space="preserve"> For most of the window-based anomaly detection algorithm, they only calculate the anomaly score of a given </w:t>
+      </w:r>
+      <w:r>
+        <w:rPr>
+          <w:rFonts w:ascii="Calibri" w:eastAsia="Times New Roman" w:hAnsi="Calibri" w:cs="Calibri"/>
+        </w:rPr>
+        <w:lastRenderedPageBreak/>
+        <w:t>window, it’s hard and sometimes not necessary to find out which data points of this window are anomalous.</w:t>
       </w:r>
     </w:p>
     <w:p>
@@ -6782,7 +7341,6 @@
           <w:b/>
           <w:lang w:val="x-none"/>
         </w:rPr>
-        <w:lastRenderedPageBreak/>
         <w:t>LSTMs</w:t>
       </w:r>
       <w:r>
@@ -7081,6 +7639,7 @@
           <w:sz w:val="32"/>
           <w:szCs w:val="32"/>
         </w:rPr>
+        <w:lastRenderedPageBreak/>
         <w:t>An autoencoder is an artificial neural network with symmetrical structure. Normally an autoencoder has at least one hidden layer that consists of less neurons tha</w:t>
       </w:r>
       <w:r>
@@ -7130,15 +7689,7 @@
           <w:sz w:val="32"/>
           <w:szCs w:val="32"/>
         </w:rPr>
-        <w:t xml:space="preserve">of input data in the hidden </w:t>
-      </w:r>
-      <w:r>
-        <w:rPr>
-          <w:sz w:val="32"/>
-          <w:szCs w:val="32"/>
-        </w:rPr>
-        <w:lastRenderedPageBreak/>
-        <w:t>layer</w:t>
+        <w:t>of input data in the hidden layer</w:t>
       </w:r>
       <w:r>
         <w:rPr>
@@ -7337,7 +7888,7 @@
         <w:pStyle w:val="NormalWeb"/>
         <w:spacing w:before="0" w:beforeAutospacing="0" w:after="0" w:afterAutospacing="0"/>
         <w:rPr>
-          <w:rFonts w:ascii="Calibri" w:eastAsiaTheme="minorEastAsia" w:hAnsi="Calibri" w:cs="Calibri" w:hint="eastAsia"/>
+          <w:rFonts w:ascii="Calibri" w:eastAsiaTheme="minorEastAsia" w:hAnsi="Calibri" w:cs="Calibri"/>
           <w:sz w:val="22"/>
           <w:szCs w:val="22"/>
         </w:rPr>
@@ -7401,18 +7952,90 @@
         <w:pStyle w:val="NormalWeb"/>
         <w:spacing w:before="0" w:beforeAutospacing="0" w:after="0" w:afterAutospacing="0"/>
         <w:rPr>
+          <w:rFonts w:ascii="Calibri" w:eastAsiaTheme="minorEastAsia" w:hAnsi="Calibri" w:cs="Calibri"/>
+          <w:sz w:val="22"/>
+          <w:szCs w:val="22"/>
+        </w:rPr>
+      </w:pPr>
+      <w:r>
+        <w:rPr>
           <w:rFonts w:ascii="Calibri" w:eastAsiaTheme="minorEastAsia" w:hAnsi="Calibri" w:cs="Calibri" w:hint="eastAsia"/>
           <w:sz w:val="22"/>
           <w:szCs w:val="22"/>
         </w:rPr>
-      </w:pPr>
+        <w:t>We</w:t>
+      </w:r>
+      <w:r>
+        <w:rPr>
+          <w:rFonts w:ascii="Calibri" w:eastAsiaTheme="minorEastAsia" w:hAnsi="Calibri" w:cs="Calibri"/>
+          <w:sz w:val="22"/>
+          <w:szCs w:val="22"/>
+        </w:rPr>
+        <w:t xml:space="preserve"> utili</w:t>
+      </w:r>
+      <w:r>
+        <w:rPr>
+          <w:rFonts w:ascii="Calibri" w:eastAsiaTheme="minorEastAsia" w:hAnsi="Calibri" w:cs="Calibri"/>
+          <w:sz w:val="22"/>
+          <w:szCs w:val="22"/>
+        </w:rPr>
+        <w:t xml:space="preserve">ze Apache Kafka as the streaming platform. Kafka is a widely used </w:t>
+      </w:r>
+      <w:r>
+        <w:rPr>
+          <w:rFonts w:ascii="Calibri" w:eastAsiaTheme="minorEastAsia" w:hAnsi="Calibri" w:cs="Calibri"/>
+          <w:sz w:val="22"/>
+          <w:szCs w:val="22"/>
+        </w:rPr>
+        <w:t>Publish/Subscribe architecture streaming system. It different from classical message queue technique with its fault tolerant, durable and large capacity properties. In the experimental setting, our data source is static databases, Kafka generate real-time data stream pipeline as data source publish records to the specific topic (the data category mechanisms used in Kafka)</w:t>
+      </w:r>
+      <w:r>
+        <w:rPr>
+          <w:rFonts w:ascii="Calibri" w:eastAsiaTheme="minorEastAsia" w:hAnsi="Calibri" w:cs="Calibri"/>
+          <w:sz w:val="22"/>
+          <w:szCs w:val="22"/>
+        </w:rPr>
+        <w:t xml:space="preserve">, and furthermore the stream of records will be </w:t>
+      </w:r>
+      <w:r>
+        <w:rPr>
+          <w:rFonts w:ascii="Calibri" w:eastAsiaTheme="minorEastAsia" w:hAnsi="Calibri" w:cs="Calibri"/>
+          <w:sz w:val="22"/>
+          <w:szCs w:val="22"/>
+        </w:rPr>
+        <w:t>consumed by</w:t>
+      </w:r>
+      <w:r>
+        <w:rPr>
+          <w:rFonts w:ascii="Calibri" w:eastAsiaTheme="minorEastAsia" w:hAnsi="Calibri" w:cs="Calibri"/>
+          <w:sz w:val="22"/>
+          <w:szCs w:val="22"/>
+        </w:rPr>
+        <w:t xml:space="preserve"> different consumers like our </w:t>
+      </w:r>
+      <w:r>
+        <w:rPr>
+          <w:rFonts w:ascii="Calibri" w:eastAsiaTheme="minorEastAsia" w:hAnsi="Calibri" w:cs="Calibri"/>
+          <w:sz w:val="22"/>
+          <w:szCs w:val="22"/>
+        </w:rPr>
+        <w:t xml:space="preserve">analysis model, visualization model etc. </w:t>
+      </w:r>
+      <w:r>
+        <w:rPr>
+          <w:rFonts w:ascii="Calibri" w:eastAsiaTheme="minorEastAsia" w:hAnsi="Calibri" w:cs="Calibri"/>
+          <w:sz w:val="22"/>
+          <w:szCs w:val="22"/>
+        </w:rPr>
+        <w:t xml:space="preserve">This configuration can be easily scaled up to more complicated </w:t>
+      </w:r>
       <w:r>
         <w:rPr>
           <w:rFonts w:ascii="Calibri" w:eastAsiaTheme="minorEastAsia" w:hAnsi="Calibri" w:cs="Calibri" w:hint="eastAsia"/>
           <w:sz w:val="22"/>
           <w:szCs w:val="22"/>
         </w:rPr>
-        <w:t>We</w:t>
+        <w:t>and</w:t>
       </w:r>
       <w:r>
         <w:rPr>
@@ -7420,7 +8043,7 @@
           <w:sz w:val="22"/>
           <w:szCs w:val="22"/>
         </w:rPr>
-        <w:t xml:space="preserve"> utili</w:t>
+        <w:t xml:space="preserve"> demanding real world use cases. </w:t>
       </w:r>
       <w:r>
         <w:rPr>
@@ -7428,7 +8051,15 @@
           <w:sz w:val="22"/>
           <w:szCs w:val="22"/>
         </w:rPr>
-        <w:t xml:space="preserve">ze Apache Kafka as the streaming platform. Kafka is a widely used </w:t>
+        <w:t xml:space="preserve">Each record in the Kafka stream pipeline is in the form of [Key, Value, </w:t>
+      </w:r>
+      <w:r>
+        <w:rPr>
+          <w:rFonts w:ascii="Calibri" w:eastAsiaTheme="minorEastAsia" w:hAnsi="Calibri" w:cs="Calibri" w:hint="eastAsia"/>
+          <w:sz w:val="22"/>
+          <w:szCs w:val="22"/>
+        </w:rPr>
+        <w:t>Time</w:t>
       </w:r>
       <w:r>
         <w:rPr>
@@ -7436,7 +8067,7 @@
           <w:sz w:val="22"/>
           <w:szCs w:val="22"/>
         </w:rPr>
-        <w:t>Publish/Subscribe architecture streaming system. It different from classical message queue technique with its fault tolerant, durable and large capacity properties. In the experimental setting, our data source is static databases, Kafka generate real-time data stream pipeline as data source publish records to the specific topic (the data category mechanisms used in Kafka)</w:t>
+        <w:t>stamp]</w:t>
       </w:r>
       <w:r>
         <w:rPr>
@@ -7444,86 +8075,6 @@
           <w:sz w:val="22"/>
           <w:szCs w:val="22"/>
         </w:rPr>
-        <w:t xml:space="preserve">, and furthermore the stream of records will be </w:t>
-      </w:r>
-      <w:r>
-        <w:rPr>
-          <w:rFonts w:ascii="Calibri" w:eastAsiaTheme="minorEastAsia" w:hAnsi="Calibri" w:cs="Calibri"/>
-          <w:sz w:val="22"/>
-          <w:szCs w:val="22"/>
-        </w:rPr>
-        <w:t>consumed by</w:t>
-      </w:r>
-      <w:r>
-        <w:rPr>
-          <w:rFonts w:ascii="Calibri" w:eastAsiaTheme="minorEastAsia" w:hAnsi="Calibri" w:cs="Calibri"/>
-          <w:sz w:val="22"/>
-          <w:szCs w:val="22"/>
-        </w:rPr>
-        <w:t xml:space="preserve"> different consumers like our </w:t>
-      </w:r>
-      <w:r>
-        <w:rPr>
-          <w:rFonts w:ascii="Calibri" w:eastAsiaTheme="minorEastAsia" w:hAnsi="Calibri" w:cs="Calibri"/>
-          <w:sz w:val="22"/>
-          <w:szCs w:val="22"/>
-        </w:rPr>
-        <w:t xml:space="preserve">analysis model, visualization model etc. </w:t>
-      </w:r>
-      <w:r>
-        <w:rPr>
-          <w:rFonts w:ascii="Calibri" w:eastAsiaTheme="minorEastAsia" w:hAnsi="Calibri" w:cs="Calibri"/>
-          <w:sz w:val="22"/>
-          <w:szCs w:val="22"/>
-        </w:rPr>
-        <w:t xml:space="preserve">This configuration can be easily scaled up to more complicated </w:t>
-      </w:r>
-      <w:r>
-        <w:rPr>
-          <w:rFonts w:ascii="Calibri" w:eastAsiaTheme="minorEastAsia" w:hAnsi="Calibri" w:cs="Calibri" w:hint="eastAsia"/>
-          <w:sz w:val="22"/>
-          <w:szCs w:val="22"/>
-        </w:rPr>
-        <w:t>and</w:t>
-      </w:r>
-      <w:r>
-        <w:rPr>
-          <w:rFonts w:ascii="Calibri" w:eastAsiaTheme="minorEastAsia" w:hAnsi="Calibri" w:cs="Calibri"/>
-          <w:sz w:val="22"/>
-          <w:szCs w:val="22"/>
-        </w:rPr>
-        <w:t xml:space="preserve"> demanding real world use cases. </w:t>
-      </w:r>
-      <w:r>
-        <w:rPr>
-          <w:rFonts w:ascii="Calibri" w:eastAsiaTheme="minorEastAsia" w:hAnsi="Calibri" w:cs="Calibri"/>
-          <w:sz w:val="22"/>
-          <w:szCs w:val="22"/>
-        </w:rPr>
-        <w:t xml:space="preserve">Each record in the Kafka stream pipeline is in the form of [Key, Value, </w:t>
-      </w:r>
-      <w:r>
-        <w:rPr>
-          <w:rFonts w:ascii="Calibri" w:eastAsiaTheme="minorEastAsia" w:hAnsi="Calibri" w:cs="Calibri" w:hint="eastAsia"/>
-          <w:sz w:val="22"/>
-          <w:szCs w:val="22"/>
-        </w:rPr>
-        <w:t>Time</w:t>
-      </w:r>
-      <w:r>
-        <w:rPr>
-          <w:rFonts w:ascii="Calibri" w:eastAsiaTheme="minorEastAsia" w:hAnsi="Calibri" w:cs="Calibri"/>
-          <w:sz w:val="22"/>
-          <w:szCs w:val="22"/>
-        </w:rPr>
-        <w:t>stamp]</w:t>
-      </w:r>
-      <w:r>
-        <w:rPr>
-          <w:rFonts w:ascii="Calibri" w:eastAsiaTheme="minorEastAsia" w:hAnsi="Calibri" w:cs="Calibri"/>
-          <w:sz w:val="22"/>
-          <w:szCs w:val="22"/>
-        </w:rPr>
         <w:t>, where keys are used for positioning and values carry the data record.</w:t>
       </w:r>
     </w:p>
@@ -7745,15 +8296,7 @@
           <w:rFonts w:ascii="Calibri" w:eastAsia="Times New Roman" w:hAnsi="Calibri" w:cs="Calibri"/>
           <w:lang w:val="x-none"/>
         </w:rPr>
-        <w:t xml:space="preserve"> are learned as hyperparameter in the process beginning. And on the decoder side, it will output exactly the </w:t>
-      </w:r>
-      <w:r>
-        <w:rPr>
-          <w:rFonts w:ascii="Calibri" w:eastAsia="Times New Roman" w:hAnsi="Calibri" w:cs="Calibri"/>
-          <w:lang w:val="x-none"/>
-        </w:rPr>
-        <w:lastRenderedPageBreak/>
-        <w:t>same format data vector for each mini-batch.</w:t>
+        <w:t xml:space="preserve"> are learned as hyperparameter in the process beginning. And on the decoder side, it will output exactly the same format data vector for each mini-batch.</w:t>
       </w:r>
       <w:r>
         <w:rPr>
@@ -7953,7 +8496,7 @@
         <w:spacing w:after="0" w:line="240" w:lineRule="auto"/>
         <w:ind w:left="540"/>
         <w:rPr>
-          <w:rFonts w:ascii="Calibri" w:hAnsi="Calibri" w:cs="Calibri" w:hint="eastAsia"/>
+          <w:rFonts w:ascii="Calibri" w:hAnsi="Calibri" w:cs="Calibri"/>
           <w:lang w:val="de-DE"/>
         </w:rPr>
       </w:pPr>
@@ -8255,6 +8798,7 @@
           <w:sz w:val="36"/>
           <w:szCs w:val="36"/>
         </w:rPr>
+        <w:lastRenderedPageBreak/>
         <w:t>Experimental setup</w:t>
       </w:r>
     </w:p>
@@ -8389,7 +8933,6 @@
           <w:b/>
           <w:color w:val="000000" w:themeColor="text1"/>
         </w:rPr>
-        <w:lastRenderedPageBreak/>
         <w:t xml:space="preserve">Parameter tuning for each dataset </w:t>
       </w:r>
       <w:r>
@@ -8697,14 +9240,7 @@
               <w:rFonts w:ascii="Cambria Math" w:eastAsia="Times New Roman" w:hAnsi="Cambria Math" w:cs="Calibri"/>
               <w:color w:val="000000" w:themeColor="text1"/>
             </w:rPr>
-            <m:t>Abn</m:t>
-          </m:r>
-          <m:r>
-            <w:rPr>
-              <w:rFonts w:ascii="Cambria Math" w:eastAsia="Times New Roman" w:hAnsi="Cambria Math" w:cs="Calibri"/>
-              <w:color w:val="000000" w:themeColor="text1"/>
-            </w:rPr>
-            <m:t xml:space="preserve">ormal reconstruction error= </m:t>
+            <m:t xml:space="preserve">Abnormal reconstruction error= </m:t>
           </m:r>
           <m:f>
             <m:fPr>
@@ -8764,14 +9300,7 @@
                       <w:rFonts w:ascii="Cambria Math" w:eastAsia="Times New Roman" w:hAnsi="Cambria Math" w:cs="Calibri"/>
                       <w:color w:val="000000" w:themeColor="text1"/>
                     </w:rPr>
-                    <m:t>a</m:t>
-                  </m:r>
-                  <m:r>
-                    <w:rPr>
-                      <w:rFonts w:ascii="Cambria Math" w:eastAsia="Times New Roman" w:hAnsi="Cambria Math" w:cs="Calibri"/>
-                      <w:color w:val="000000" w:themeColor="text1"/>
-                    </w:rPr>
-                    <m:t>=1</m:t>
+                    <m:t>a=1</m:t>
                   </m:r>
                 </m:e>
                 <m:e>
@@ -8827,14 +9356,7 @@
                       <w:rFonts w:ascii="Cambria Math" w:eastAsia="Times New Roman" w:hAnsi="Cambria Math" w:cs="Calibri"/>
                       <w:color w:val="000000" w:themeColor="text1"/>
                     </w:rPr>
-                    <m:t>a</m:t>
-                  </m:r>
-                  <m:r>
-                    <w:rPr>
-                      <w:rFonts w:ascii="Cambria Math" w:eastAsia="Times New Roman" w:hAnsi="Cambria Math" w:cs="Calibri"/>
-                      <w:color w:val="000000" w:themeColor="text1"/>
-                    </w:rPr>
-                    <m:t>,w</m:t>
+                    <m:t>a,w</m:t>
                   </m:r>
                 </m:sub>
               </m:sSub>
@@ -8870,14 +9392,7 @@
                       <w:rFonts w:ascii="Cambria Math" w:eastAsia="Times New Roman" w:hAnsi="Cambria Math" w:cs="Calibri"/>
                       <w:color w:val="000000" w:themeColor="text1"/>
                     </w:rPr>
-                    <m:t>a</m:t>
-                  </m:r>
-                  <m:r>
-                    <w:rPr>
-                      <w:rFonts w:ascii="Cambria Math" w:eastAsia="Times New Roman" w:hAnsi="Cambria Math" w:cs="Calibri"/>
-                      <w:color w:val="000000" w:themeColor="text1"/>
-                    </w:rPr>
-                    <m:t>,w</m:t>
+                    <m:t>a,w</m:t>
                   </m:r>
                 </m:sub>
               </m:sSub>
@@ -8928,6 +9443,9 @@
       </w:r>
       <m:oMath>
         <m:r>
+          <m:rPr>
+            <m:sty m:val="p"/>
+          </m:rPr>
           <w:rPr>
             <w:rFonts w:ascii="Cambria Math" w:eastAsia="Times New Roman" w:hAnsi="Cambria Math" w:cs="Calibri"/>
             <w:color w:val="000000" w:themeColor="text1"/>
@@ -8942,28 +9460,7 @@
               <w:rFonts w:ascii="Cambria Math" w:eastAsia="Times New Roman" w:hAnsi="Cambria Math" w:cs="Calibri"/>
               <w:color w:val="000000" w:themeColor="text1"/>
             </w:rPr>
-            <m:t>difference</m:t>
-          </m:r>
-          <m:r>
-            <w:rPr>
-              <w:rFonts w:ascii="Cambria Math" w:eastAsia="Times New Roman" w:hAnsi="Cambria Math" w:cs="Calibri"/>
-              <w:color w:val="000000" w:themeColor="text1"/>
-            </w:rPr>
-            <m:t>=Abnormal reconstruction error</m:t>
-          </m:r>
-          <m:r>
-            <w:rPr>
-              <w:rFonts w:ascii="Cambria Math" w:eastAsia="Times New Roman" w:hAnsi="Cambria Math" w:cs="Calibri"/>
-              <w:color w:val="000000" w:themeColor="text1"/>
-            </w:rPr>
-            <m:t xml:space="preserve">- </m:t>
-          </m:r>
-          <m:r>
-            <w:rPr>
-              <w:rFonts w:ascii="Cambria Math" w:eastAsia="Times New Roman" w:hAnsi="Cambria Math" w:cs="Calibri"/>
-              <w:color w:val="000000" w:themeColor="text1"/>
-            </w:rPr>
-            <m:t>Normal reconstruction error</m:t>
+            <m:t>difference=Abnormal reconstruction error- Normal reconstruction error</m:t>
           </m:r>
         </m:oMath>
       </m:oMathPara>
@@ -9185,6 +9682,7 @@
           <w:rFonts w:ascii="Calibri" w:eastAsia="Times New Roman" w:hAnsi="Calibri" w:cs="Calibri"/>
           <w:noProof/>
         </w:rPr>
+        <w:lastRenderedPageBreak/>
         <w:drawing>
           <wp:inline distT="0" distB="0" distL="0" distR="0" wp14:anchorId="3D85DA03" wp14:editId="0C314B2E">
             <wp:extent cx="5925185" cy="1480185"/>
@@ -9251,69 +9749,189 @@
         <w:spacing w:after="0" w:line="240" w:lineRule="auto"/>
         <w:textAlignment w:val="center"/>
         <w:rPr>
+          <w:rFonts w:ascii="Calibri" w:hAnsi="Calibri" w:cs="Calibri"/>
+        </w:rPr>
+      </w:pPr>
+      <w:r>
+        <w:rPr>
+          <w:rFonts w:ascii="Calibri" w:eastAsia="Times New Roman" w:hAnsi="Calibri" w:cs="Calibri"/>
+        </w:rPr>
+        <w:t>Firstly,</w:t>
+      </w:r>
+      <w:r>
+        <w:rPr>
+          <w:rFonts w:ascii="Calibri" w:eastAsia="Times New Roman" w:hAnsi="Calibri" w:cs="Calibri"/>
+        </w:rPr>
+        <w:t xml:space="preserve"> we experiment with different window size with 30 hidden units. As shown in FIGURE, with training epochs raising, the reconstruction error </w:t>
+      </w:r>
+      <w:r>
+        <w:rPr>
+          <w:rFonts w:ascii="Calibri" w:eastAsia="Times New Roman" w:hAnsi="Calibri" w:cs="Calibri"/>
+        </w:rPr>
+        <w:t>of</w:t>
+      </w:r>
+      <w:r>
+        <w:rPr>
+          <w:rFonts w:ascii="Calibri" w:eastAsia="Times New Roman" w:hAnsi="Calibri" w:cs="Calibri"/>
+        </w:rPr>
+        <w:t xml:space="preserve"> all data deceases.</w:t>
+      </w:r>
+      <w:r>
+        <w:rPr>
+          <w:rFonts w:ascii="Calibri" w:eastAsia="Times New Roman" w:hAnsi="Calibri" w:cs="Calibri"/>
+        </w:rPr>
+        <w:t xml:space="preserve"> The reconstruction error of normal testing data doesn’t change a lot with different window size, however, larger window size generally makes the anomalous data reconstruction error larger, so that could be easier to be separated from normal data. With experiment on other hidden layer size setting, the results show similar character.</w:t>
+      </w:r>
+    </w:p>
+    <w:p>
+      <w:pPr>
+        <w:spacing w:after="0" w:line="240" w:lineRule="auto"/>
+        <w:textAlignment w:val="center"/>
+        <w:rPr>
+          <w:rFonts w:ascii="Calibri" w:eastAsia="Times New Roman" w:hAnsi="Calibri" w:cs="Calibri"/>
+        </w:rPr>
+      </w:pPr>
+    </w:p>
+    <w:p>
+      <w:pPr>
+        <w:spacing w:after="0" w:line="240" w:lineRule="auto"/>
+        <w:textAlignment w:val="center"/>
+        <w:rPr>
+          <w:rFonts w:ascii="Calibri" w:eastAsia="Times New Roman" w:hAnsi="Calibri" w:cs="Calibri"/>
+        </w:rPr>
+      </w:pPr>
+      <w:r>
+        <w:rPr>
+          <w:rFonts w:ascii="Calibri" w:eastAsia="Times New Roman" w:hAnsi="Calibri" w:cs="Calibri"/>
+        </w:rPr>
+        <w:t xml:space="preserve">In order to </w:t>
+      </w:r>
+      <w:r>
+        <w:rPr>
+          <w:rFonts w:ascii="Calibri" w:eastAsia="Times New Roman" w:hAnsi="Calibri" w:cs="Calibri"/>
+        </w:rPr>
+        <w:t>figure out how many hidden neurons are necessary to capture the information of input data, we experiment with different hidden layer size and window length</w:t>
+      </w:r>
+      <w:r>
+        <w:rPr>
+          <w:rFonts w:ascii="Calibri" w:eastAsia="Times New Roman" w:hAnsi="Calibri" w:cs="Calibri"/>
+        </w:rPr>
+        <w:t>.</w:t>
+      </w:r>
+      <w:r>
+        <w:rPr>
+          <w:rFonts w:ascii="Calibri" w:eastAsia="Times New Roman" w:hAnsi="Calibri" w:cs="Calibri"/>
+        </w:rPr>
+        <w:t xml:space="preserve"> </w:t>
+      </w:r>
+      <w:r>
+        <w:rPr>
+          <w:rFonts w:ascii="Calibri" w:eastAsia="Times New Roman" w:hAnsi="Calibri" w:cs="Calibri"/>
+        </w:rPr>
+        <w:t>T</w:t>
+      </w:r>
+      <w:r>
+        <w:rPr>
+          <w:rFonts w:ascii="Calibri" w:eastAsia="Times New Roman" w:hAnsi="Calibri" w:cs="Calibri"/>
+        </w:rPr>
+        <w:t xml:space="preserve">he target </w:t>
+      </w:r>
+      <w:r>
+        <w:rPr>
+          <w:rFonts w:ascii="Calibri" w:eastAsia="Times New Roman" w:hAnsi="Calibri" w:cs="Calibri"/>
+        </w:rPr>
+        <w:t>is maximum</w:t>
+      </w:r>
+      <w:r>
+        <w:rPr>
+          <w:rFonts w:ascii="Calibri" w:eastAsia="Times New Roman" w:hAnsi="Calibri" w:cs="Calibri"/>
+        </w:rPr>
+        <w:t xml:space="preserve"> difference </w:t>
+      </w:r>
+      <w:r>
+        <w:rPr>
+          <w:rFonts w:ascii="Calibri" w:eastAsia="Times New Roman" w:hAnsi="Calibri" w:cs="Calibri"/>
+        </w:rPr>
+        <w:t>between</w:t>
+      </w:r>
+      <w:r>
+        <w:rPr>
+          <w:rFonts w:ascii="Calibri" w:eastAsia="Times New Roman" w:hAnsi="Calibri" w:cs="Calibri"/>
+        </w:rPr>
+        <w:t xml:space="preserve"> normal and anomalous reconstruction error.</w:t>
+      </w:r>
+      <w:r>
+        <w:rPr>
+          <w:rFonts w:ascii="Calibri" w:eastAsia="Times New Roman" w:hAnsi="Calibri" w:cs="Calibri"/>
+        </w:rPr>
+        <w:t xml:space="preserve"> If we fix epochs to 400, FIGURE</w:t>
+      </w:r>
+      <w:r>
+        <w:rPr>
+          <w:rFonts w:ascii="Calibri" w:eastAsia="Times New Roman" w:hAnsi="Calibri" w:cs="Calibri"/>
+        </w:rPr>
+        <w:t xml:space="preserve"> shows that more hidden layer will make the difference larger. </w:t>
+      </w:r>
+      <w:r>
+        <w:rPr>
+          <w:rFonts w:ascii="Calibri" w:eastAsia="Times New Roman" w:hAnsi="Calibri" w:cs="Calibri"/>
+        </w:rPr>
+        <w:t xml:space="preserve">For the smtp </w:t>
+      </w:r>
+      <w:r>
+        <w:rPr>
+          <w:rFonts w:ascii="Calibri" w:eastAsia="Times New Roman" w:hAnsi="Calibri" w:cs="Calibri"/>
+        </w:rPr>
+        <w:t>dataset, there</w:t>
+      </w:r>
+      <w:r>
+        <w:rPr>
+          <w:rFonts w:ascii="Calibri" w:eastAsia="Times New Roman" w:hAnsi="Calibri" w:cs="Calibri"/>
+        </w:rPr>
+        <w:t xml:space="preserve"> is a </w:t>
+      </w:r>
+      <w:r>
+        <w:rPr>
           <w:rFonts w:ascii="Calibri" w:hAnsi="Calibri" w:cs="Calibri" w:hint="eastAsia"/>
         </w:rPr>
-      </w:pPr>
-      <w:r>
-        <w:rPr>
-          <w:rFonts w:ascii="Calibri" w:eastAsia="Times New Roman" w:hAnsi="Calibri" w:cs="Calibri"/>
-        </w:rPr>
-        <w:t>Firstly,</w:t>
-      </w:r>
-      <w:r>
-        <w:rPr>
-          <w:rFonts w:ascii="Calibri" w:eastAsia="Times New Roman" w:hAnsi="Calibri" w:cs="Calibri"/>
-        </w:rPr>
-        <w:t xml:space="preserve"> we experiment with different window size with 30 hidden units. As shown in FIGURE, with training epochs raising, the reconstruction error </w:t>
-      </w:r>
-      <w:r>
-        <w:rPr>
-          <w:rFonts w:ascii="Calibri" w:eastAsia="Times New Roman" w:hAnsi="Calibri" w:cs="Calibri"/>
-        </w:rPr>
-        <w:t>of</w:t>
-      </w:r>
-      <w:r>
-        <w:rPr>
-          <w:rFonts w:ascii="Calibri" w:eastAsia="Times New Roman" w:hAnsi="Calibri" w:cs="Calibri"/>
-        </w:rPr>
-        <w:t xml:space="preserve"> all data deceases.</w:t>
-      </w:r>
-      <w:r>
-        <w:rPr>
-          <w:rFonts w:ascii="Calibri" w:eastAsia="Times New Roman" w:hAnsi="Calibri" w:cs="Calibri"/>
-        </w:rPr>
-        <w:t xml:space="preserve"> The reconstruction error of normal testing data doesn’t change a lot with different window size, however, larger window size generally makes the anomalous data reconstruction error larger, so that could be easier to be separated from normal data. With experiment on other hidden layer size setting, the results show similar character.</w:t>
-      </w:r>
-    </w:p>
-    <w:p>
-      <w:pPr>
-        <w:spacing w:after="0" w:line="240" w:lineRule="auto"/>
-        <w:textAlignment w:val="center"/>
-        <w:rPr>
-          <w:rFonts w:ascii="Calibri" w:eastAsia="Times New Roman" w:hAnsi="Calibri" w:cs="Calibri"/>
-        </w:rPr>
-      </w:pPr>
-    </w:p>
-    <w:p>
-      <w:pPr>
-        <w:spacing w:after="0" w:line="240" w:lineRule="auto"/>
-        <w:textAlignment w:val="center"/>
-        <w:rPr>
-          <w:rFonts w:ascii="Calibri" w:eastAsia="Times New Roman" w:hAnsi="Calibri" w:cs="Calibri"/>
-        </w:rPr>
-      </w:pPr>
-      <w:r>
-        <w:rPr>
-          <w:rFonts w:ascii="Calibri" w:eastAsia="Times New Roman" w:hAnsi="Calibri" w:cs="Calibri"/>
-        </w:rPr>
-        <w:t xml:space="preserve">In order to </w:t>
-      </w:r>
-      <w:r>
-        <w:rPr>
-          <w:rFonts w:ascii="Calibri" w:eastAsia="Times New Roman" w:hAnsi="Calibri" w:cs="Calibri"/>
-        </w:rPr>
-        <w:t>figure out how many hidden neurons are necessary to capture the information of input data, we experiment with different hidden layer size and window length, with the target as difference of normal and anomalous reconstruction error. FIGURE shows that more hidden layer will make the difference larger. And in this experiment, larger window size also goes towards out target.</w:t>
-      </w:r>
+        <w:t>knee</w:t>
+      </w:r>
+      <w:r>
+        <w:rPr>
+          <w:rFonts w:ascii="Calibri" w:hAnsi="Calibri" w:cs="Calibri"/>
+        </w:rPr>
+        <w:t xml:space="preserve"> point around </w:t>
+      </w:r>
+      <w:r>
+        <w:rPr>
+          <w:rFonts w:ascii="Calibri" w:eastAsia="Times New Roman" w:hAnsi="Calibri" w:cs="Calibri"/>
+        </w:rPr>
+        <w:t xml:space="preserve">15-20 neurons, the increase over 20 neurons show no more remarkable performance improvement. </w:t>
+      </w:r>
+      <w:r>
+        <w:rPr>
+          <w:rFonts w:ascii="Calibri" w:eastAsia="Times New Roman" w:hAnsi="Calibri" w:cs="Calibri"/>
+        </w:rPr>
+        <w:t>And in this experiment, larger window size also goes towards out target.</w:t>
+      </w:r>
+    </w:p>
+    <w:p>
+      <w:pPr>
+        <w:spacing w:after="0" w:line="240" w:lineRule="auto"/>
+        <w:textAlignment w:val="center"/>
+        <w:rPr>
+          <w:rFonts w:ascii="Calibri" w:eastAsia="Times New Roman" w:hAnsi="Calibri" w:cs="Calibri"/>
+        </w:rPr>
+      </w:pPr>
+    </w:p>
+    <w:p>
+      <w:pPr>
+        <w:spacing w:after="0" w:line="240" w:lineRule="auto"/>
+        <w:textAlignment w:val="center"/>
+        <w:rPr>
+          <w:rFonts w:ascii="Calibri" w:eastAsia="Times New Roman" w:hAnsi="Calibri" w:cs="Calibri"/>
+        </w:rPr>
+      </w:pPr>
     </w:p>
     <w:p>
       <w:pPr>
@@ -9763,8 +10381,6 @@
         </w:rPr>
         <w:t>False alarm, # miss alarm</w:t>
       </w:r>
-      <w:bookmarkStart w:id="0" w:name="_GoBack"/>
-      <w:bookmarkEnd w:id="0"/>
     </w:p>
     <w:p>
       <w:pPr>
@@ -9805,6 +10421,7 @@
           <w:rFonts w:ascii="Calibri" w:eastAsia="Times New Roman" w:hAnsi="Calibri" w:cs="Calibri"/>
           <w:lang w:val="x-none"/>
         </w:rPr>
+        <w:lastRenderedPageBreak/>
         <w:t>Reconstruction error of normal data for model fitness of data</w:t>
       </w:r>
     </w:p>
@@ -10072,7 +10689,6 @@
           <w:sz w:val="36"/>
           <w:szCs w:val="36"/>
         </w:rPr>
-        <w:lastRenderedPageBreak/>
         <w:t>Conclusion</w:t>
       </w:r>
     </w:p>
@@ -10227,6 +10843,7 @@
         <w:br w:type="page"/>
       </w:r>
     </w:p>
+    <w:bookmarkEnd w:id="0"/>
     <w:p>
       <w:pPr>
         <w:spacing w:line="240" w:lineRule="auto"/>
@@ -12767,7 +13384,7 @@
 </file>
 
 <file path=customXml/itemProps1.xml><?xml version="1.0" encoding="utf-8"?>
-<ds:datastoreItem xmlns:ds="http://schemas.openxmlformats.org/officeDocument/2006/customXml" ds:itemID="{D04C9CB1-5F2A-4241-8F12-B0AFE63B940A}">
+<ds:datastoreItem xmlns:ds="http://schemas.openxmlformats.org/officeDocument/2006/customXml" ds:itemID="{86ED0BEF-CB7B-4862-9A51-6780F0B5556B}">
   <ds:schemaRefs>
     <ds:schemaRef ds:uri="http://schemas.openxmlformats.org/officeDocument/2006/bibliography"/>
   </ds:schemaRefs>

--- a/Thesis/Thesis.docx
+++ b/Thesis/Thesis.docx
@@ -9,7 +9,6 @@
           <w:szCs w:val="28"/>
         </w:rPr>
       </w:pPr>
-      <w:bookmarkStart w:id="0" w:name="_GoBack"/>
       <w:r>
         <w:t>KDD99Cup dataset summery</w:t>
       </w:r>
@@ -4996,14 +4995,7 @@
           <w:sz w:val="32"/>
           <w:szCs w:val="32"/>
         </w:rPr>
-        <w:t>text data and speech processing</w:t>
-      </w:r>
-      <w:r>
-        <w:rPr>
-          <w:sz w:val="32"/>
-          <w:szCs w:val="32"/>
-        </w:rPr>
-        <w:t xml:space="preserve">, they are also used on time series anomaly detection in terms of temporal dependently data. These models </w:t>
+        <w:t xml:space="preserve">text data and speech processing, they are also used on time series anomaly detection in terms of temporal dependently data. These models </w:t>
       </w:r>
       <w:r>
         <w:rPr>
@@ -5096,21 +5088,7 @@
           <w:sz w:val="32"/>
           <w:szCs w:val="32"/>
         </w:rPr>
-        <w:t>An important reason of using autoencoder for anomaly detection is it</w:t>
-      </w:r>
-      <w:r>
-        <w:rPr>
-          <w:sz w:val="32"/>
-          <w:szCs w:val="32"/>
-        </w:rPr>
-        <w:t>s ability of dealing with high-dimensional</w:t>
-      </w:r>
-      <w:r>
-        <w:rPr>
-          <w:sz w:val="32"/>
-          <w:szCs w:val="32"/>
-        </w:rPr>
-        <w:t>. Sakurada et al. \</w:t>
+        <w:t>An important reason of using autoencoder for anomaly detection is its ability of dealing with high-dimensional. Sakurada et al. \</w:t>
       </w:r>
       <w:proofErr w:type="gramStart"/>
       <w:r>
@@ -7483,6 +7461,52 @@
           <w:szCs w:val="32"/>
         </w:rPr>
       </w:pPr>
+      <w:r>
+        <w:rPr>
+          <w:sz w:val="32"/>
+          <w:szCs w:val="32"/>
+        </w:rPr>
+        <w:t xml:space="preserve">LSTMs </w:t>
+      </w:r>
+      <w:r>
+        <w:rPr>
+          <w:sz w:val="32"/>
+          <w:szCs w:val="32"/>
+        </w:rPr>
+        <w:t xml:space="preserve">are able to capture long-term memory while there are a forget gate and </w:t>
+      </w:r>
+      <w:proofErr w:type="gramStart"/>
+      <w:r>
+        <w:rPr>
+          <w:sz w:val="32"/>
+          <w:szCs w:val="32"/>
+        </w:rPr>
+        <w:t>a</w:t>
+      </w:r>
+      <w:proofErr w:type="gramEnd"/>
+      <w:r>
+        <w:rPr>
+          <w:sz w:val="32"/>
+          <w:szCs w:val="32"/>
+        </w:rPr>
+        <w:t xml:space="preserve"> update gate in the LSTM unit, that select necessary previous information and new coming information according to the input data at each time step. The information is transferred to the next step within the cell state. Besides, each LSTM units also output its value by going through a </w:t>
+      </w:r>
+      <w:proofErr w:type="spellStart"/>
+      <w:r>
+        <w:rPr>
+          <w:sz w:val="32"/>
+          <w:szCs w:val="32"/>
+        </w:rPr>
+        <w:t>softmax</w:t>
+      </w:r>
+      <w:proofErr w:type="spellEnd"/>
+      <w:r>
+        <w:rPr>
+          <w:sz w:val="32"/>
+          <w:szCs w:val="32"/>
+        </w:rPr>
+        <w:t xml:space="preserve"> function.</w:t>
+      </w:r>
     </w:p>
     <w:p>
       <w:pPr>
@@ -7490,6 +7514,18 @@
         <w:ind w:left="360"/>
         <w:textAlignment w:val="center"/>
         <w:rPr>
+          <w:rFonts w:hint="eastAsia"/>
+          <w:sz w:val="32"/>
+          <w:szCs w:val="32"/>
+        </w:rPr>
+      </w:pPr>
+    </w:p>
+    <w:p>
+      <w:pPr>
+        <w:spacing w:after="0" w:line="240" w:lineRule="auto"/>
+        <w:ind w:left="360"/>
+        <w:textAlignment w:val="center"/>
+        <w:rPr>
           <w:sz w:val="32"/>
           <w:szCs w:val="32"/>
         </w:rPr>
@@ -7553,7 +7589,15 @@
           <w:sz w:val="32"/>
           <w:szCs w:val="32"/>
         </w:rPr>
-        <w:t>Deep LSTM RNNs are built by stacking multiple LSTM layers. Note that LSTM RNNs are already deep architectures in the sense that they can be considered as a feed-forward neural network unrolled in time where each layer shares the same model parameters.</w:t>
+        <w:t xml:space="preserve">Deep LSTM RNNs are built by stacking multiple LSTM layers. Note that LSTM RNNs are already deep architectures in the sense that they can </w:t>
+      </w:r>
+      <w:r>
+        <w:rPr>
+          <w:sz w:val="32"/>
+          <w:szCs w:val="32"/>
+        </w:rPr>
+        <w:lastRenderedPageBreak/>
+        <w:t>be considered as a feed-forward neural network unrolled in time where each layer shares the same model parameters.</w:t>
       </w:r>
       <w:r>
         <w:t xml:space="preserve"> </w:t>
@@ -7639,7 +7683,6 @@
           <w:sz w:val="32"/>
           <w:szCs w:val="32"/>
         </w:rPr>
-        <w:lastRenderedPageBreak/>
         <w:t>An autoencoder is an artificial neural network with symmetrical structure. Normally an autoencoder has at least one hidden layer that consists of less neurons tha</w:t>
       </w:r>
       <w:r>
@@ -7830,6 +7873,189 @@
       <w:pPr>
         <w:spacing w:line="240" w:lineRule="auto"/>
         <w:rPr>
+          <w:rFonts w:hint="eastAsia"/>
+        </w:rPr>
+      </w:pPr>
+      <w:bookmarkStart w:id="0" w:name="_GoBack"/>
+      <w:r>
+        <w:t>LSTMs-autoencoder has the same encoder-decoder architecture,</w:t>
+      </w:r>
+      <w:r>
+        <w:t xml:space="preserve"> </w:t>
+      </w:r>
+      <w:r>
+        <w:rPr>
+          <w:rFonts w:hint="eastAsia"/>
+        </w:rPr>
+        <w:t>while</w:t>
+      </w:r>
+      <w:r>
+        <w:t xml:space="preserve"> the neurons are LSTM units and connected in the way described in section </w:t>
+      </w:r>
+      <w:r>
+        <w:rPr>
+          <w:rStyle w:val="sy0"/>
+          <w:rFonts w:ascii="Courier New" w:hAnsi="Courier New" w:cs="Courier New"/>
+          <w:color w:val="E02020"/>
+        </w:rPr>
+        <w:t>\</w:t>
+      </w:r>
+      <w:r>
+        <w:rPr>
+          <w:rStyle w:val="kw1"/>
+          <w:rFonts w:ascii="Courier New" w:hAnsi="Courier New" w:cs="Courier New"/>
+          <w:color w:val="800000"/>
+        </w:rPr>
+        <w:t>ref</w:t>
+      </w:r>
+      <w:r>
+        <w:rPr>
+          <w:rStyle w:val="sy0"/>
+          <w:rFonts w:ascii="Courier New" w:hAnsi="Courier New" w:cs="Courier New"/>
+          <w:color w:val="E02020"/>
+        </w:rPr>
+        <w:t>{LSTMs}</w:t>
+      </w:r>
+      <w:r>
+        <w:t>.</w:t>
+      </w:r>
+      <w:r>
+        <w:t xml:space="preserve"> </w:t>
+      </w:r>
+      <w:r>
+        <w:t>\</w:t>
+      </w:r>
+      <w:proofErr w:type="spellStart"/>
+      <w:r>
+        <w:t>Fref</w:t>
+      </w:r>
+      <w:proofErr w:type="spellEnd"/>
+      <w:r>
+        <w:t>{</w:t>
+      </w:r>
+      <w:proofErr w:type="spellStart"/>
+      <w:proofErr w:type="gramStart"/>
+      <w:r>
+        <w:t>fig:encdecad</w:t>
+      </w:r>
+      <w:proofErr w:type="spellEnd"/>
+      <w:proofErr w:type="gramEnd"/>
+      <w:r>
+        <w:t xml:space="preserve">} is a basic LSTMs-based autoencoder architecture with single LSTM layer on both encoder and decoder side. </w:t>
+      </w:r>
+      <w:r>
+        <w:t>Our incremental LSTMs-autoencoder is based on this structure. The model takes window with length T as input (one instance in each step). The cell state carries sequence information and is passed through LSTM unit over time. When the encoder reaches the last encoder state, namely ET in \</w:t>
+      </w:r>
+      <w:proofErr w:type="spellStart"/>
+      <w:r>
+        <w:t>Fref</w:t>
+      </w:r>
+      <w:proofErr w:type="spellEnd"/>
+      <w:r>
+        <w:t>{</w:t>
+      </w:r>
+      <w:proofErr w:type="gramStart"/>
+      <w:r>
+        <w:t>fig:encdecad</w:t>
+      </w:r>
+      <w:proofErr w:type="gramEnd"/>
+      <w:r>
+        <w:t xml:space="preserve">2}, the cell state is actually the fix length embedding of the input window, and copied to the decoder as initial cell state of decoder, so that the input information is also transferred to the decoder. And the decoder </w:t>
+      </w:r>
+      <w:proofErr w:type="gramStart"/>
+      <w:r>
+        <w:t>predict</w:t>
+      </w:r>
+      <w:proofErr w:type="gramEnd"/>
+      <w:r>
+        <w:t xml:space="preserve"> the </w:t>
+      </w:r>
+      <w:r>
+        <w:t xml:space="preserve">window in reversed order in order to make the optimization problem easier. To be notice is, different from aforementioned deep LSTMs in section </w:t>
+      </w:r>
+      <w:r>
+        <w:rPr>
+          <w:rStyle w:val="sy0"/>
+          <w:rFonts w:ascii="Courier New" w:hAnsi="Courier New" w:cs="Courier New"/>
+          <w:color w:val="E02020"/>
+        </w:rPr>
+        <w:t>\</w:t>
+      </w:r>
+      <w:r>
+        <w:rPr>
+          <w:rStyle w:val="kw1"/>
+          <w:rFonts w:ascii="Courier New" w:hAnsi="Courier New" w:cs="Courier New"/>
+          <w:color w:val="800000"/>
+        </w:rPr>
+        <w:t>ref</w:t>
+      </w:r>
+      <w:r>
+        <w:rPr>
+          <w:rStyle w:val="sy0"/>
+          <w:rFonts w:ascii="Courier New" w:hAnsi="Courier New" w:cs="Courier New"/>
+          <w:color w:val="E02020"/>
+        </w:rPr>
+        <w:t>{LSTMs</w:t>
+      </w:r>
+      <w:r>
+        <w:rPr>
+          <w:rStyle w:val="sy0"/>
+          <w:rFonts w:ascii="Courier New" w:hAnsi="Courier New" w:cs="Courier New"/>
+          <w:color w:val="E02020"/>
+        </w:rPr>
+        <w:t xml:space="preserve">}, </w:t>
+      </w:r>
+      <w:r>
+        <w:t xml:space="preserve">the </w:t>
+      </w:r>
+      <w:r>
+        <w:t>encoder outputs at each time step are not directly used as inputs of decoder, while between the encoder and decoder is actually not the same logical connection as stacked LSTMs. Here, the outputs of encoder are ignored, and there are different works contributes to the research of decoder inputs. Cho et al. \cite{</w:t>
+      </w:r>
+      <w:proofErr w:type="spellStart"/>
+      <w:r>
+        <w:t>phraserepresentation</w:t>
+      </w:r>
+      <w:proofErr w:type="spellEnd"/>
+      <w:r>
+        <w:t xml:space="preserve">} </w:t>
+      </w:r>
+      <w:r>
+        <w:t>feeds the input sequence to the decoder for a learning phrase representation task, Malhotra et al. \cite{</w:t>
+      </w:r>
+      <w:proofErr w:type="spellStart"/>
+      <w:r>
+        <w:t>encdecad</w:t>
+      </w:r>
+      <w:proofErr w:type="spellEnd"/>
+      <w:r>
+        <w:t xml:space="preserve">} feed to decoder LSTM unit at each time step the prediction of last time step as input, and in </w:t>
+      </w:r>
+      <w:proofErr w:type="gramStart"/>
+      <w:r>
+        <w:t>a</w:t>
+      </w:r>
+      <w:proofErr w:type="gramEnd"/>
+      <w:r>
+        <w:t xml:space="preserve"> extended work \cite{</w:t>
+      </w:r>
+      <w:proofErr w:type="spellStart"/>
+      <w:r>
+        <w:t>timenet</w:t>
+      </w:r>
+      <w:proofErr w:type="spellEnd"/>
+      <w:r>
+        <w:t xml:space="preserve">} they feed the decoder always a constant vector for an anomaly </w:t>
+      </w:r>
+      <w:r>
+        <w:lastRenderedPageBreak/>
+        <w:t>detection task, because the finial cell state already carries all relevant information to represent the input window. In our model, we feed the decoder a constant vector.</w:t>
+      </w:r>
+    </w:p>
+    <w:bookmarkEnd w:id="0"/>
+    <w:p>
+      <w:pPr>
+        <w:spacing w:line="240" w:lineRule="auto"/>
+        <w:rPr>
           <w:sz w:val="32"/>
           <w:szCs w:val="32"/>
         </w:rPr>
@@ -8357,6 +8583,7 @@
           <w:rFonts w:ascii="Calibri" w:eastAsia="Times New Roman" w:hAnsi="Calibri" w:cs="Calibri"/>
           <w:lang w:val="x-none"/>
         </w:rPr>
+        <w:lastRenderedPageBreak/>
         <w:t>Reconstruction</w:t>
       </w:r>
       <w:r>
@@ -8798,7 +9025,6 @@
           <w:sz w:val="36"/>
           <w:szCs w:val="36"/>
         </w:rPr>
-        <w:lastRenderedPageBreak/>
         <w:t>Experimental setup</w:t>
       </w:r>
     </w:p>
@@ -9027,7 +9253,15 @@
           <w:rFonts w:asciiTheme="minorEastAsia" w:hAnsiTheme="minorEastAsia" w:cs="Calibri"/>
           <w:color w:val="000000" w:themeColor="text1"/>
         </w:rPr>
-        <w:t xml:space="preserve"> evaluated by the difference of reconstruction error between normal data and anomalous data, while a good model should give them as large as possible reconstruction error difference to make the classification easier. </w:t>
+        <w:t xml:space="preserve"> evaluated by the difference of </w:t>
+      </w:r>
+      <w:r>
+        <w:rPr>
+          <w:rFonts w:asciiTheme="minorEastAsia" w:hAnsiTheme="minorEastAsia" w:cs="Calibri"/>
+          <w:color w:val="000000" w:themeColor="text1"/>
+        </w:rPr>
+        <w:lastRenderedPageBreak/>
+        <w:t xml:space="preserve">reconstruction error between normal data and anomalous data, while a good model should give them as large as possible reconstruction error difference to make the classification easier. </w:t>
       </w:r>
     </w:p>
     <w:p>
@@ -9682,7 +9916,6 @@
           <w:rFonts w:ascii="Calibri" w:eastAsia="Times New Roman" w:hAnsi="Calibri" w:cs="Calibri"/>
           <w:noProof/>
         </w:rPr>
-        <w:lastRenderedPageBreak/>
         <w:drawing>
           <wp:inline distT="0" distB="0" distL="0" distR="0" wp14:anchorId="3D85DA03" wp14:editId="0C314B2E">
             <wp:extent cx="5925185" cy="1480185"/>
@@ -9906,7 +10139,14 @@
         <w:rPr>
           <w:rFonts w:ascii="Calibri" w:eastAsia="Times New Roman" w:hAnsi="Calibri" w:cs="Calibri"/>
         </w:rPr>
-        <w:t xml:space="preserve">15-20 neurons, the increase over 20 neurons show no more remarkable performance improvement. </w:t>
+        <w:t xml:space="preserve">15-20 </w:t>
+      </w:r>
+      <w:r>
+        <w:rPr>
+          <w:rFonts w:ascii="Calibri" w:eastAsia="Times New Roman" w:hAnsi="Calibri" w:cs="Calibri"/>
+        </w:rPr>
+        <w:lastRenderedPageBreak/>
+        <w:t xml:space="preserve">neurons, the increase over 20 neurons show no more remarkable performance improvement. </w:t>
       </w:r>
       <w:r>
         <w:rPr>
@@ -10421,7 +10661,6 @@
           <w:rFonts w:ascii="Calibri" w:eastAsia="Times New Roman" w:hAnsi="Calibri" w:cs="Calibri"/>
           <w:lang w:val="x-none"/>
         </w:rPr>
-        <w:lastRenderedPageBreak/>
         <w:t>Reconstruction error of normal data for model fitness of data</w:t>
       </w:r>
     </w:p>
@@ -10843,7 +11082,6 @@
         <w:br w:type="page"/>
       </w:r>
     </w:p>
-    <w:bookmarkEnd w:id="0"/>
     <w:p>
       <w:pPr>
         <w:spacing w:line="240" w:lineRule="auto"/>
@@ -13081,6 +13319,16 @@
       <w:color w:val="808080"/>
     </w:rPr>
   </w:style>
+  <w:style w:type="character" w:customStyle="1" w:styleId="sy0">
+    <w:name w:val="sy0"/>
+    <w:basedOn w:val="DefaultParagraphFont"/>
+    <w:rsid w:val="00B047FE"/>
+  </w:style>
+  <w:style w:type="character" w:customStyle="1" w:styleId="kw1">
+    <w:name w:val="kw1"/>
+    <w:basedOn w:val="DefaultParagraphFont"/>
+    <w:rsid w:val="00B047FE"/>
+  </w:style>
 </w:styles>
 </file>
 
@@ -13384,7 +13632,7 @@
 </file>
 
 <file path=customXml/itemProps1.xml><?xml version="1.0" encoding="utf-8"?>
-<ds:datastoreItem xmlns:ds="http://schemas.openxmlformats.org/officeDocument/2006/customXml" ds:itemID="{86ED0BEF-CB7B-4862-9A51-6780F0B5556B}">
+<ds:datastoreItem xmlns:ds="http://schemas.openxmlformats.org/officeDocument/2006/customXml" ds:itemID="{30C94715-03DC-496E-BDD6-8C0B699A42FF}">
   <ds:schemaRefs>
     <ds:schemaRef ds:uri="http://schemas.openxmlformats.org/officeDocument/2006/bibliography"/>
   </ds:schemaRefs>

--- a/Thesis/Thesis.docx
+++ b/Thesis/Thesis.docx
@@ -7514,7 +7514,6 @@
         <w:ind w:left="360"/>
         <w:textAlignment w:val="center"/>
         <w:rPr>
-          <w:rFonts w:hint="eastAsia"/>
           <w:sz w:val="32"/>
           <w:szCs w:val="32"/>
         </w:rPr>
@@ -7872,11 +7871,7 @@
     <w:p>
       <w:pPr>
         <w:spacing w:line="240" w:lineRule="auto"/>
-        <w:rPr>
-          <w:rFonts w:hint="eastAsia"/>
-        </w:rPr>
-      </w:pPr>
-      <w:bookmarkStart w:id="0" w:name="_GoBack"/>
+      </w:pPr>
       <w:r>
         <w:t>LSTMs-autoencoder has the same encoder-decoder architecture,</w:t>
       </w:r>
@@ -7995,15 +7990,7 @@
           <w:rFonts w:ascii="Courier New" w:hAnsi="Courier New" w:cs="Courier New"/>
           <w:color w:val="E02020"/>
         </w:rPr>
-        <w:t>{LSTMs</w:t>
-      </w:r>
-      <w:r>
-        <w:rPr>
-          <w:rStyle w:val="sy0"/>
-          <w:rFonts w:ascii="Courier New" w:hAnsi="Courier New" w:cs="Courier New"/>
-          <w:color w:val="E02020"/>
-        </w:rPr>
-        <w:t xml:space="preserve">}, </w:t>
+        <w:t xml:space="preserve">{LSTMs}, </w:t>
       </w:r>
       <w:r>
         <w:t xml:space="preserve">the </w:t>
@@ -8051,7 +8038,6 @@
         <w:t>detection task, because the finial cell state already carries all relevant information to represent the input window. In our model, we feed the decoder a constant vector.</w:t>
       </w:r>
     </w:p>
-    <w:bookmarkEnd w:id="0"/>
     <w:p>
       <w:pPr>
         <w:spacing w:line="240" w:lineRule="auto"/>
@@ -8113,43 +8099,37 @@
       <w:pPr>
         <w:pStyle w:val="NormalWeb"/>
         <w:spacing w:before="0" w:beforeAutospacing="0" w:after="0" w:afterAutospacing="0"/>
-        <w:rPr>
-          <w:rFonts w:ascii="Calibri" w:eastAsiaTheme="minorEastAsia" w:hAnsi="Calibri" w:cs="Calibri"/>
-          <w:sz w:val="22"/>
-          <w:szCs w:val="22"/>
-        </w:rPr>
-      </w:pPr>
-      <w:r>
-        <w:rPr>
-          <w:rFonts w:ascii="Calibri" w:hAnsi="Calibri" w:cs="Calibri"/>
-          <w:sz w:val="22"/>
-          <w:szCs w:val="22"/>
-        </w:rPr>
-        <w:t xml:space="preserve">The proposed model is a full </w:t>
-      </w:r>
-      <w:r>
-        <w:rPr>
-          <w:rFonts w:ascii="Calibri" w:eastAsiaTheme="minorEastAsia" w:hAnsi="Calibri" w:cs="Calibri" w:hint="eastAsia"/>
-          <w:sz w:val="22"/>
-          <w:szCs w:val="22"/>
-        </w:rPr>
-        <w:t>flow</w:t>
-      </w:r>
-      <w:r>
-        <w:rPr>
-          <w:rFonts w:ascii="Calibri" w:eastAsiaTheme="minorEastAsia" w:hAnsi="Calibri" w:cs="Calibri"/>
-          <w:sz w:val="22"/>
-          <w:szCs w:val="22"/>
-        </w:rPr>
-        <w:t xml:space="preserve"> from data stream generation, anomaly detection with autoencoder-based model and online model incremental updating.</w:t>
-      </w:r>
-      <w:r>
-        <w:rPr>
-          <w:rFonts w:ascii="Calibri" w:eastAsiaTheme="minorEastAsia" w:hAnsi="Calibri" w:cs="Calibri"/>
-          <w:sz w:val="22"/>
-          <w:szCs w:val="22"/>
-        </w:rPr>
-        <w:t xml:space="preserve"> The first received batched of streaming data are used for decision of model hyperparameters and the initialization. Hyperparameters includes the hidden layer size, batch size, input window length as well as the number of epochs. Once the hyperparameters are learned, an autoencoder will be constructed and initialized with random weights. A subset of the streaming data is used for initial model training (only normal data used for training). Furthermore, the model is used for online anomaly detection, and will be retrained when the retraining condition is triggered. </w:t>
+      </w:pPr>
+      <w:r>
+        <w:t>The proposed model is a full flow from data stream generation, anomaly detection with autoencoder-based model and online model incremental updating. Apache Kafka is used as the stream generator as shown in \</w:t>
+      </w:r>
+      <w:proofErr w:type="spellStart"/>
+      <w:r>
+        <w:t>Fref</w:t>
+      </w:r>
+      <w:proofErr w:type="spellEnd"/>
+      <w:r>
+        <w:t>{</w:t>
+      </w:r>
+      <w:proofErr w:type="spellStart"/>
+      <w:proofErr w:type="gramStart"/>
+      <w:r>
+        <w:t>fig:kafka</w:t>
+      </w:r>
+      <w:proofErr w:type="spellEnd"/>
+      <w:proofErr w:type="gramEnd"/>
+      <w:r>
+        <w:t>}. The first received batches of streaming data are used for decision of model hyperparameters and the model initialization. Hyperparameters includes the hidden layer size, batch size, input window length as well as the number of epochs. Once the hyperparameters are learned, an autoencoder will be constructed and initialized with random weights. A subset of the streaming data is used for initial model training (only normal data used for training). Furthermore, the model is used for online anomaly detection, and will be retrained when the retraining condition is triggered. As aforementioned in section \ref{</w:t>
+      </w:r>
+      <w:proofErr w:type="spellStart"/>
+      <w:proofErr w:type="gramStart"/>
+      <w:r>
+        <w:t>sec:apachekafka</w:t>
+      </w:r>
+      <w:proofErr w:type="spellEnd"/>
+      <w:proofErr w:type="gramEnd"/>
+      <w:r>
+        <w:t>}, topic is the data category mechanisms in Kafka. The streaming data are published to a topic, and the prediction results are send back to another Kafka topic for visualization.</w:t>
       </w:r>
     </w:p>
     <w:p>
@@ -8163,6 +8143,12 @@
           <w:szCs w:val="22"/>
         </w:rPr>
       </w:pPr>
+    </w:p>
+    <w:p>
+      <w:pPr>
+        <w:pStyle w:val="NormalWeb"/>
+        <w:spacing w:before="0" w:beforeAutospacing="0" w:after="0" w:afterAutospacing="0"/>
+      </w:pPr>
       <w:r>
         <w:rPr>
           <w:rFonts w:ascii="Calibri" w:hAnsi="Calibri" w:cs="Calibri"/>
@@ -8170,6 +8156,117 @@
           <w:sz w:val="22"/>
           <w:szCs w:val="22"/>
         </w:rPr>
+        <w:t xml:space="preserve">The Consumer2 in </w:t>
+      </w:r>
+      <w:r>
+        <w:t>\</w:t>
+      </w:r>
+      <w:proofErr w:type="spellStart"/>
+      <w:r>
+        <w:t>Fref</w:t>
+      </w:r>
+      <w:proofErr w:type="spellEnd"/>
+      <w:r>
+        <w:t>{</w:t>
+      </w:r>
+      <w:proofErr w:type="spellStart"/>
+      <w:proofErr w:type="gramStart"/>
+      <w:r>
+        <w:t>fig:kafka</w:t>
+      </w:r>
+      <w:proofErr w:type="spellEnd"/>
+      <w:proofErr w:type="gramEnd"/>
+      <w:r>
+        <w:t>}</w:t>
+      </w:r>
+      <w:r>
+        <w:t xml:space="preserve"> is actually the core component of the LSTMs-autoencoder model. Once the initialized model is available, the online phase is then start. As shown in Algorithm </w:t>
+      </w:r>
+      <w:r>
+        <w:rPr>
+          <w:rStyle w:val="kwd"/>
+          <w:rFonts w:ascii="Consolas" w:hAnsi="Consolas"/>
+          <w:color w:val="8A4A0B"/>
+          <w:sz w:val="20"/>
+          <w:szCs w:val="20"/>
+          <w:bdr w:val="none" w:sz="0" w:space="0" w:color="auto" w:frame="1"/>
+        </w:rPr>
+        <w:t>\ref</w:t>
+      </w:r>
+      <w:r>
+        <w:rPr>
+          <w:rStyle w:val="pun"/>
+          <w:rFonts w:ascii="Consolas" w:hAnsi="Consolas"/>
+          <w:color w:val="C31818"/>
+          <w:sz w:val="20"/>
+          <w:szCs w:val="20"/>
+          <w:bdr w:val="none" w:sz="0" w:space="0" w:color="auto" w:frame="1"/>
+        </w:rPr>
+        <w:t>{</w:t>
+      </w:r>
+      <w:proofErr w:type="spellStart"/>
+      <w:proofErr w:type="gramStart"/>
+      <w:r>
+        <w:rPr>
+          <w:rStyle w:val="pln"/>
+          <w:rFonts w:ascii="Consolas" w:hAnsi="Consolas"/>
+          <w:color w:val="303336"/>
+          <w:sz w:val="20"/>
+          <w:szCs w:val="20"/>
+          <w:bdr w:val="none" w:sz="0" w:space="0" w:color="auto" w:frame="1"/>
+        </w:rPr>
+        <w:t>alg:</w:t>
+      </w:r>
+      <w:r>
+        <w:rPr>
+          <w:rStyle w:val="pln"/>
+          <w:rFonts w:ascii="Consolas" w:hAnsi="Consolas"/>
+          <w:color w:val="303336"/>
+          <w:sz w:val="20"/>
+          <w:szCs w:val="20"/>
+          <w:bdr w:val="none" w:sz="0" w:space="0" w:color="auto" w:frame="1"/>
+        </w:rPr>
+        <w:t>pipeline</w:t>
+      </w:r>
+      <w:proofErr w:type="spellEnd"/>
+      <w:proofErr w:type="gramEnd"/>
+      <w:r>
+        <w:t xml:space="preserve">}, if a batch of streaming data is available, </w:t>
+      </w:r>
+      <w:r>
+        <w:t xml:space="preserve">the model will start do prediction, evaluation, and check whether current batch is useful to store for later retraining. </w:t>
+      </w:r>
+    </w:p>
+    <w:p>
+      <w:pPr>
+        <w:pStyle w:val="NormalWeb"/>
+        <w:spacing w:before="0" w:beforeAutospacing="0" w:after="0" w:afterAutospacing="0"/>
+        <w:rPr>
+          <w:rFonts w:ascii="Calibri" w:hAnsi="Calibri" w:cs="Calibri"/>
+          <w:b/>
+          <w:sz w:val="22"/>
+          <w:szCs w:val="22"/>
+        </w:rPr>
+      </w:pPr>
+    </w:p>
+    <w:p>
+      <w:pPr>
+        <w:pStyle w:val="NormalWeb"/>
+        <w:spacing w:before="0" w:beforeAutospacing="0" w:after="0" w:afterAutospacing="0"/>
+        <w:rPr>
+          <w:rFonts w:ascii="Calibri" w:hAnsi="Calibri" w:cs="Calibri"/>
+          <w:b/>
+          <w:sz w:val="22"/>
+          <w:szCs w:val="22"/>
+        </w:rPr>
+      </w:pPr>
+      <w:r>
+        <w:rPr>
+          <w:rFonts w:ascii="Calibri" w:hAnsi="Calibri" w:cs="Calibri"/>
+          <w:b/>
+          <w:sz w:val="22"/>
+          <w:szCs w:val="22"/>
+        </w:rPr>
         <w:t>Kafka structured data stream generation</w:t>
       </w:r>
     </w:p>
@@ -8529,7 +8626,15 @@
           <w:rFonts w:ascii="Calibri" w:eastAsia="Times New Roman" w:hAnsi="Calibri" w:cs="Calibri"/>
           <w:lang w:val="x-none"/>
         </w:rPr>
-        <w:t xml:space="preserve"> As introduced in last section, the LSTM unit copies its cell state for itself as one of the cell input at next timestamp. At the last timestamp of encoder, the cell state of LSTM unit is the hidden representation of the input data vector and copied to the decoder unit as initial cell state, so the hidden information can be passed to the decoder. The size of hidden layer representation vector, namely the size of cell state is another hyperparameter need to be learn in the initialization phase. The larger the hidden vector, the more information can be captured during the process, so it is a feature highly depends on the data. Similar to previous study[</w:t>
+        <w:t xml:space="preserve"> As introduced in last section, the LSTM unit copies its cell state for itself as one of the cell input at next timestamp. At the last timestamp of </w:t>
+      </w:r>
+      <w:r>
+        <w:rPr>
+          <w:rFonts w:ascii="Calibri" w:eastAsia="Times New Roman" w:hAnsi="Calibri" w:cs="Calibri"/>
+          <w:lang w:val="x-none"/>
+        </w:rPr>
+        <w:lastRenderedPageBreak/>
+        <w:t>encoder, the cell state of LSTM unit is the hidden representation of the input data vector and copied to the decoder unit as initial cell state, so the hidden information can be passed to the decoder. The size of hidden layer representation vector, namely the size of cell state is another hyperparameter need to be learn in the initialization phase. The larger the hidden vector, the more information can be captured during the process, so it is a feature highly depends on the data. Similar to previous study[</w:t>
       </w:r>
       <w:proofErr w:type="spellStart"/>
       <w:r>
@@ -8554,6 +8659,47 @@
         </w:rPr>
         <w:t xml:space="preserve">. For example, if the input data fragment are data points from timestamp t1 to t2, then the decoder will predict data point at t2 at first, and then back to t1 step by step, while this trick makes the gradient escarpment between last state of encoder and first state of decoder smaller and easier to learn. </w:t>
       </w:r>
+    </w:p>
+    <w:p>
+      <w:pPr>
+        <w:spacing w:after="0" w:line="240" w:lineRule="auto"/>
+        <w:ind w:left="720"/>
+        <w:textAlignment w:val="center"/>
+        <w:rPr>
+          <w:rFonts w:ascii="Calibri" w:eastAsia="Times New Roman" w:hAnsi="Calibri" w:cs="Calibri"/>
+        </w:rPr>
+      </w:pPr>
+    </w:p>
+    <w:p>
+      <w:pPr>
+        <w:spacing w:after="0" w:line="240" w:lineRule="auto"/>
+        <w:ind w:left="720"/>
+        <w:textAlignment w:val="center"/>
+      </w:pPr>
+      <w:r>
+        <w:t xml:space="preserve">In order to let the whole </w:t>
+      </w:r>
+      <w:proofErr w:type="gramStart"/>
+      <w:r>
+        <w:t>process</w:t>
+      </w:r>
+      <w:proofErr w:type="gramEnd"/>
+      <w:r>
+        <w:t xml:space="preserve"> happen online, the model initialization also utilize</w:t>
+      </w:r>
+      <w:r>
+        <w:t>s streaming data. Once a small subset of streaming data is available, hyperparameters are learned, and then another dataset that consists only of normal data is collected from stream used for training.</w:t>
+      </w:r>
+    </w:p>
+    <w:p>
+      <w:pPr>
+        <w:spacing w:after="0" w:line="240" w:lineRule="auto"/>
+        <w:ind w:left="720"/>
+        <w:textAlignment w:val="center"/>
+        <w:rPr>
+          <w:rFonts w:ascii="Calibri" w:eastAsia="Times New Roman" w:hAnsi="Calibri" w:cs="Calibri"/>
+        </w:rPr>
+      </w:pPr>
     </w:p>
     <w:p>
       <w:pPr>
@@ -8583,7 +8729,6 @@
           <w:rFonts w:ascii="Calibri" w:eastAsia="Times New Roman" w:hAnsi="Calibri" w:cs="Calibri"/>
           <w:lang w:val="x-none"/>
         </w:rPr>
-        <w:lastRenderedPageBreak/>
         <w:t>Reconstruction</w:t>
       </w:r>
       <w:r>
@@ -9109,6 +9254,7 @@
           <w:rFonts w:ascii="Calibri" w:eastAsia="Times New Roman" w:hAnsi="Calibri" w:cs="Calibri"/>
           <w:lang w:val="x-none"/>
         </w:rPr>
+        <w:lastRenderedPageBreak/>
         <w:t>Periodicity</w:t>
       </w:r>
     </w:p>
@@ -9253,15 +9399,7 @@
           <w:rFonts w:asciiTheme="minorEastAsia" w:hAnsiTheme="minorEastAsia" w:cs="Calibri"/>
           <w:color w:val="000000" w:themeColor="text1"/>
         </w:rPr>
-        <w:t xml:space="preserve"> evaluated by the difference of </w:t>
-      </w:r>
-      <w:r>
-        <w:rPr>
-          <w:rFonts w:asciiTheme="minorEastAsia" w:hAnsiTheme="minorEastAsia" w:cs="Calibri"/>
-          <w:color w:val="000000" w:themeColor="text1"/>
-        </w:rPr>
-        <w:lastRenderedPageBreak/>
-        <w:t xml:space="preserve">reconstruction error between normal data and anomalous data, while a good model should give them as large as possible reconstruction error difference to make the classification easier. </w:t>
+        <w:t xml:space="preserve"> evaluated by the difference of reconstruction error between normal data and anomalous data, while a good model should give them as large as possible reconstruction error difference to make the classification easier. </w:t>
       </w:r>
     </w:p>
     <w:p>
@@ -9916,6 +10054,7 @@
           <w:rFonts w:ascii="Calibri" w:eastAsia="Times New Roman" w:hAnsi="Calibri" w:cs="Calibri"/>
           <w:noProof/>
         </w:rPr>
+        <w:lastRenderedPageBreak/>
         <w:drawing>
           <wp:inline distT="0" distB="0" distL="0" distR="0" wp14:anchorId="3D85DA03" wp14:editId="0C314B2E">
             <wp:extent cx="5925185" cy="1480185"/>
@@ -10139,14 +10278,7 @@
         <w:rPr>
           <w:rFonts w:ascii="Calibri" w:eastAsia="Times New Roman" w:hAnsi="Calibri" w:cs="Calibri"/>
         </w:rPr>
-        <w:t xml:space="preserve">15-20 </w:t>
-      </w:r>
-      <w:r>
-        <w:rPr>
-          <w:rFonts w:ascii="Calibri" w:eastAsia="Times New Roman" w:hAnsi="Calibri" w:cs="Calibri"/>
-        </w:rPr>
-        <w:lastRenderedPageBreak/>
-        <w:t xml:space="preserve">neurons, the increase over 20 neurons show no more remarkable performance improvement. </w:t>
+        <w:t xml:space="preserve">15-20 neurons, the increase over 20 neurons show no more remarkable performance improvement. </w:t>
       </w:r>
       <w:r>
         <w:rPr>
@@ -10661,6 +10793,7 @@
           <w:rFonts w:ascii="Calibri" w:eastAsia="Times New Roman" w:hAnsi="Calibri" w:cs="Calibri"/>
           <w:lang w:val="x-none"/>
         </w:rPr>
+        <w:lastRenderedPageBreak/>
         <w:t>Reconstruction error of normal data for model fitness of data</w:t>
       </w:r>
     </w:p>
@@ -10843,15 +10976,15 @@
           <w:lang w:val="x-none"/>
         </w:rPr>
       </w:pPr>
-      <w:proofErr w:type="spellStart"/>
-      <w:r>
-        <w:rPr>
-          <w:rFonts w:ascii="Calibri" w:eastAsia="Times New Roman" w:hAnsi="Calibri" w:cs="Calibri"/>
-          <w:lang w:val="x-none"/>
-        </w:rPr>
-        <w:t>Comparasion</w:t>
-      </w:r>
-      <w:proofErr w:type="spellEnd"/>
+      <w:r>
+        <w:rPr>
+          <w:rFonts w:ascii="Calibri" w:eastAsia="Times New Roman" w:hAnsi="Calibri" w:cs="Calibri"/>
+          <w:lang w:val="x-none"/>
+        </w:rPr>
+        <w:t>Comparison</w:t>
+      </w:r>
+      <w:bookmarkStart w:id="0" w:name="_GoBack"/>
+      <w:bookmarkEnd w:id="0"/>
       <w:r>
         <w:rPr>
           <w:rFonts w:ascii="Calibri" w:eastAsia="Times New Roman" w:hAnsi="Calibri" w:cs="Calibri"/>
@@ -13329,6 +13462,21 @@
     <w:basedOn w:val="DefaultParagraphFont"/>
     <w:rsid w:val="00B047FE"/>
   </w:style>
+  <w:style w:type="character" w:customStyle="1" w:styleId="kwd">
+    <w:name w:val="kwd"/>
+    <w:basedOn w:val="DefaultParagraphFont"/>
+    <w:rsid w:val="002479CA"/>
+  </w:style>
+  <w:style w:type="character" w:customStyle="1" w:styleId="pun">
+    <w:name w:val="pun"/>
+    <w:basedOn w:val="DefaultParagraphFont"/>
+    <w:rsid w:val="002479CA"/>
+  </w:style>
+  <w:style w:type="character" w:customStyle="1" w:styleId="pln">
+    <w:name w:val="pln"/>
+    <w:basedOn w:val="DefaultParagraphFont"/>
+    <w:rsid w:val="002479CA"/>
+  </w:style>
 </w:styles>
 </file>
 
@@ -13632,7 +13780,7 @@
 </file>
 
 <file path=customXml/itemProps1.xml><?xml version="1.0" encoding="utf-8"?>
-<ds:datastoreItem xmlns:ds="http://schemas.openxmlformats.org/officeDocument/2006/customXml" ds:itemID="{30C94715-03DC-496E-BDD6-8C0B699A42FF}">
+<ds:datastoreItem xmlns:ds="http://schemas.openxmlformats.org/officeDocument/2006/customXml" ds:itemID="{3E0CD528-71BE-4B8D-806E-AEE252327026}">
   <ds:schemaRefs>
     <ds:schemaRef ds:uri="http://schemas.openxmlformats.org/officeDocument/2006/bibliography"/>
   </ds:schemaRefs>

--- a/Thesis/Thesis.docx
+++ b/Thesis/Thesis.docx
@@ -7233,6 +7233,12 @@
           <w:rFonts w:ascii="Calibri" w:eastAsia="Times New Roman" w:hAnsi="Calibri" w:cs="Calibri"/>
         </w:rPr>
       </w:pPr>
+      <w:r>
+        <w:t xml:space="preserve">The target is to achieve higher </w:t>
+      </w:r>
+      <w:r>
+        <w:t>true positive rate (predict normal data correctly) and while remain lower false positive rate (miss classify anomalies as normal).</w:t>
+      </w:r>
     </w:p>
     <w:p>
       <w:pPr>
@@ -7588,15 +7594,8 @@
           <w:sz w:val="32"/>
           <w:szCs w:val="32"/>
         </w:rPr>
-        <w:t xml:space="preserve">Deep LSTM RNNs are built by stacking multiple LSTM layers. Note that LSTM RNNs are already deep architectures in the sense that they can </w:t>
-      </w:r>
-      <w:r>
-        <w:rPr>
-          <w:sz w:val="32"/>
-          <w:szCs w:val="32"/>
-        </w:rPr>
         <w:lastRenderedPageBreak/>
-        <w:t>be considered as a feed-forward neural network unrolled in time where each layer shares the same model parameters.</w:t>
+        <w:t>Deep LSTM RNNs are built by stacking multiple LSTM layers. Note that LSTM RNNs are already deep architectures in the sense that they can be considered as a feed-forward neural network unrolled in time where each layer shares the same model parameters.</w:t>
       </w:r>
       <w:r>
         <w:t xml:space="preserve"> </w:t>
@@ -8007,6 +8006,7 @@
         <w:t xml:space="preserve">} </w:t>
       </w:r>
       <w:r>
+        <w:lastRenderedPageBreak/>
         <w:t>feeds the input sequence to the decoder for a learning phrase representation task, Malhotra et al. \cite{</w:t>
       </w:r>
       <w:proofErr w:type="spellStart"/>
@@ -8031,11 +8031,7 @@
       </w:r>
       <w:proofErr w:type="spellEnd"/>
       <w:r>
-        <w:t xml:space="preserve">} they feed the decoder always a constant vector for an anomaly </w:t>
-      </w:r>
-      <w:r>
-        <w:lastRenderedPageBreak/>
-        <w:t>detection task, because the finial cell state already carries all relevant information to represent the input window. In our model, we feed the decoder a constant vector.</w:t>
+        <w:t>} they feed the decoder always a constant vector for an anomaly detection task, because the finial cell state already carries all relevant information to represent the input window. In our model, we feed the decoder a constant vector.</w:t>
       </w:r>
     </w:p>
     <w:p>
@@ -8177,10 +8173,7 @@
       <w:proofErr w:type="spellEnd"/>
       <w:proofErr w:type="gramEnd"/>
       <w:r>
-        <w:t>}</w:t>
-      </w:r>
-      <w:r>
-        <w:t xml:space="preserve"> is actually the core component of the LSTMs-autoencoder model. Once the initialized model is available, the online phase is then start. As shown in Algorithm </w:t>
+        <w:t xml:space="preserve">} is actually the core component of the LSTMs-autoencoder model. Once the initialized model is available, the online phase is then start. As shown in Algorithm </w:t>
       </w:r>
       <w:r>
         <w:rPr>
@@ -8215,18 +8208,7 @@
           <w:szCs w:val="20"/>
           <w:bdr w:val="none" w:sz="0" w:space="0" w:color="auto" w:frame="1"/>
         </w:rPr>
-        <w:t>alg:</w:t>
-      </w:r>
-      <w:r>
-        <w:rPr>
-          <w:rStyle w:val="pln"/>
-          <w:rFonts w:ascii="Consolas" w:hAnsi="Consolas"/>
-          <w:color w:val="303336"/>
-          <w:sz w:val="20"/>
-          <w:szCs w:val="20"/>
-          <w:bdr w:val="none" w:sz="0" w:space="0" w:color="auto" w:frame="1"/>
-        </w:rPr>
-        <w:t>pipeline</w:t>
+        <w:t>alg:pipeline</w:t>
       </w:r>
       <w:proofErr w:type="spellEnd"/>
       <w:proofErr w:type="gramEnd"/>
@@ -8619,14 +8601,7 @@
           <w:rFonts w:ascii="Calibri" w:eastAsia="Times New Roman" w:hAnsi="Calibri" w:cs="Calibri"/>
           <w:lang w:val="x-none"/>
         </w:rPr>
-        <w:t xml:space="preserve"> are learned as hyperparameter in the process beginning. And on the decoder side, it will output exactly the same format data vector for each mini-batch.</w:t>
-      </w:r>
-      <w:r>
-        <w:rPr>
-          <w:rFonts w:ascii="Calibri" w:eastAsia="Times New Roman" w:hAnsi="Calibri" w:cs="Calibri"/>
-          <w:lang w:val="x-none"/>
-        </w:rPr>
-        <w:t xml:space="preserve"> As introduced in last section, the LSTM unit copies its cell state for itself as one of the cell input at next timestamp. At the last timestamp of </w:t>
+        <w:t xml:space="preserve"> are learned as </w:t>
       </w:r>
       <w:r>
         <w:rPr>
@@ -8634,7 +8609,14 @@
           <w:lang w:val="x-none"/>
         </w:rPr>
         <w:lastRenderedPageBreak/>
-        <w:t>encoder, the cell state of LSTM unit is the hidden representation of the input data vector and copied to the decoder unit as initial cell state, so the hidden information can be passed to the decoder. The size of hidden layer representation vector, namely the size of cell state is another hyperparameter need to be learn in the initialization phase. The larger the hidden vector, the more information can be captured during the process, so it is a feature highly depends on the data. Similar to previous study[</w:t>
+        <w:t>hyperparameter in the process beginning. And on the decoder side, it will output exactly the same format data vector for each mini-batch.</w:t>
+      </w:r>
+      <w:r>
+        <w:rPr>
+          <w:rFonts w:ascii="Calibri" w:eastAsia="Times New Roman" w:hAnsi="Calibri" w:cs="Calibri"/>
+          <w:lang w:val="x-none"/>
+        </w:rPr>
+        <w:t xml:space="preserve"> As introduced in last section, the LSTM unit copies its cell state for itself as one of the cell input at next timestamp. At the last timestamp of encoder, the cell state of LSTM unit is the hidden representation of the input data vector and copied to the decoder unit as initial cell state, so the hidden information can be passed to the decoder. The size of hidden layer representation vector, namely the size of cell state is another hyperparameter need to be learn in the initialization phase. The larger the hidden vector, the more information can be captured during the process, so it is a feature highly depends on the data. Similar to previous study[</w:t>
       </w:r>
       <w:proofErr w:type="spellStart"/>
       <w:r>
@@ -8675,6 +8657,9 @@
         <w:spacing w:after="0" w:line="240" w:lineRule="auto"/>
         <w:ind w:left="720"/>
         <w:textAlignment w:val="center"/>
+        <w:rPr>
+          <w:rFonts w:ascii="Calibri" w:eastAsia="Times New Roman" w:hAnsi="Calibri" w:cs="Calibri" w:hint="eastAsia"/>
+        </w:rPr>
       </w:pPr>
       <w:r>
         <w:t xml:space="preserve">In order to let the whole </w:t>
@@ -8690,16 +8675,21 @@
       <w:r>
         <w:t>s streaming data. Once a small subset of streaming data is available, hyperparameters are learned, and then another dataset that consists only of normal data is collected from stream used for training.</w:t>
       </w:r>
-    </w:p>
-    <w:p>
-      <w:pPr>
-        <w:spacing w:after="0" w:line="240" w:lineRule="auto"/>
-        <w:ind w:left="720"/>
-        <w:textAlignment w:val="center"/>
-        <w:rPr>
-          <w:rFonts w:ascii="Calibri" w:eastAsia="Times New Roman" w:hAnsi="Calibri" w:cs="Calibri"/>
-        </w:rPr>
-      </w:pPr>
+      <w:r>
+        <w:t xml:space="preserve"> </w:t>
+      </w:r>
+      <w:r>
+        <w:t xml:space="preserve">Assume that once an anomaly detection task is </w:t>
+      </w:r>
+      <w:r>
+        <w:rPr>
+          <w:rFonts w:hint="eastAsia"/>
+        </w:rPr>
+        <w:t>determined,</w:t>
+      </w:r>
+      <w:r>
+        <w:t xml:space="preserve"> the anomalous state is explicit defined and a subset of anomalous data is available for model initialization. We split the normal data into four subsets, N1 for hyperparameters tuning, N2 for model training, N3 for early stopping, and scoring parameters learning, N4 for testing. And abnormal data are split into two subsets, A1 for decision of anomaly score threshold, A2 for testing.</w:t>
+      </w:r>
     </w:p>
     <w:p>
       <w:pPr>
@@ -8758,7 +8748,25 @@
         <w:rPr>
           <w:rFonts w:ascii="Calibri" w:eastAsia="Times New Roman" w:hAnsi="Calibri" w:cs="Calibri"/>
         </w:rPr>
-        <w:t>The autoencoder tries to reconstruct the input as decoder output with its knowledge of normal data, so if the input data contains anomalies, the reconstruction error will be obviously large due to the lack of anomalous knowledge.</w:t>
+        <w:t>The autoencoder reconstruct</w:t>
+      </w:r>
+      <w:r>
+        <w:rPr>
+          <w:rFonts w:asciiTheme="minorEastAsia" w:hAnsiTheme="minorEastAsia" w:cs="Calibri"/>
+        </w:rPr>
+        <w:t>s</w:t>
+      </w:r>
+      <w:r>
+        <w:rPr>
+          <w:rFonts w:ascii="Calibri" w:eastAsia="Times New Roman" w:hAnsi="Calibri" w:cs="Calibri"/>
+        </w:rPr>
+        <w:t xml:space="preserve"> the input with its knowledge of normal data, so if the input data contains anomalies, the reconstruction error will be obviously large due to the lack of anomalous knowledge.</w:t>
+      </w:r>
+      <w:r>
+        <w:rPr>
+          <w:rFonts w:ascii="Calibri" w:eastAsia="Times New Roman" w:hAnsi="Calibri" w:cs="Calibri"/>
+        </w:rPr>
+        <w:t xml:space="preserve"> </w:t>
       </w:r>
     </w:p>
     <w:p>
@@ -8816,6 +8824,508 @@
           <w:lang w:val="x-none"/>
         </w:rPr>
         <w:t>However, if we consider using the model for streaming data, the autoencoder might get outdated because of the relative small and simple initialization dataset and concept drift happed along with time. So the update of model is necessary. The main contribution of this paper is the incremental learning setting of the autoencoder model.</w:t>
+      </w:r>
+    </w:p>
+    <w:p>
+      <w:pPr>
+        <w:spacing w:after="0" w:line="240" w:lineRule="auto"/>
+        <w:textAlignment w:val="center"/>
+        <w:rPr>
+          <w:rFonts w:ascii="Calibri" w:eastAsia="Times New Roman" w:hAnsi="Calibri" w:cs="Calibri"/>
+          <w:b/>
+          <w:lang w:val="x-none"/>
+        </w:rPr>
+      </w:pPr>
+      <w:r>
+        <w:rPr>
+          <w:rFonts w:ascii="Calibri" w:eastAsia="Times New Roman" w:hAnsi="Calibri" w:cs="Calibri"/>
+          <w:b/>
+          <w:lang w:val="x-none"/>
+        </w:rPr>
+        <w:t>Retraining dataset</w:t>
+      </w:r>
+    </w:p>
+    <w:p>
+      <w:pPr>
+        <w:spacing w:after="0" w:line="240" w:lineRule="auto"/>
+        <w:textAlignment w:val="center"/>
+        <w:rPr>
+          <w:rFonts w:ascii="Calibri" w:eastAsia="Times New Roman" w:hAnsi="Calibri" w:cs="Calibri"/>
+        </w:rPr>
+      </w:pPr>
+      <w:r>
+        <w:t>Normally when the LSTMs-Autoencoder is initializ</w:t>
+      </w:r>
+      <w:r>
+        <w:t xml:space="preserve">ed, it is ready for online prediction. There is a multi-thread setting in the online learning architecture. </w:t>
+      </w:r>
+      <w:r>
+        <w:rPr>
+          <w:rFonts w:hint="eastAsia"/>
+        </w:rPr>
+        <w:t>A</w:t>
+      </w:r>
+      <w:r>
+        <w:t xml:space="preserve"> </w:t>
+      </w:r>
+      <w:r>
+        <w:rPr>
+          <w:rFonts w:hint="eastAsia"/>
+        </w:rPr>
+        <w:t>sub</w:t>
+      </w:r>
+      <w:r>
+        <w:t xml:space="preserve"> thread collects data instances continuously from the Kafka publisher, and in the meantime, the main thread is working on real-time anomaly detection </w:t>
+      </w:r>
+      <w:r>
+        <w:rPr>
+          <w:rFonts w:hint="eastAsia"/>
+        </w:rPr>
+        <w:t>as</w:t>
+      </w:r>
+      <w:r>
+        <w:t xml:space="preserve"> long as mini-batches of data is provided by the sub thread. </w:t>
+      </w:r>
+      <w:r>
+        <w:rPr>
+          <w:rFonts w:hint="eastAsia"/>
+        </w:rPr>
+        <w:t>For</w:t>
+      </w:r>
+      <w:r>
+        <w:t xml:space="preserve"> each single window in the mini-batch, every instance is reconstructed and calculated the anomaly score using \ref{</w:t>
+      </w:r>
+      <w:proofErr w:type="spellStart"/>
+      <w:proofErr w:type="gramStart"/>
+      <w:r>
+        <w:t>eq:score</w:t>
+      </w:r>
+      <w:proofErr w:type="spellEnd"/>
+      <w:proofErr w:type="gramEnd"/>
+      <w:r>
+        <w:t>}. The system maintains two data buffers for retraining, one for normal data, and the other one for anomalies.</w:t>
+      </w:r>
+      <w:r>
+        <w:rPr>
+          <w:rFonts w:ascii="Calibri" w:eastAsia="Times New Roman" w:hAnsi="Calibri" w:cs="Calibri"/>
+        </w:rPr>
+        <w:t xml:space="preserve"> </w:t>
+      </w:r>
+    </w:p>
+    <w:p>
+      <w:pPr>
+        <w:spacing w:after="0" w:line="240" w:lineRule="auto"/>
+        <w:textAlignment w:val="center"/>
+        <w:rPr>
+          <w:rFonts w:ascii="Calibri" w:eastAsia="Times New Roman" w:hAnsi="Calibri" w:cs="Calibri" w:hint="eastAsia"/>
+        </w:rPr>
+      </w:pPr>
+      <w:r>
+        <w:rPr>
+          <w:rFonts w:ascii="Calibri" w:eastAsia="Times New Roman" w:hAnsi="Calibri" w:cs="Calibri"/>
+        </w:rPr>
+        <w:t xml:space="preserve">Considering the fact that a well mastered window leads to lower reconstruction error, and higher error indicates new features in the data, and we can measure this reconstruction error level by the predefined normal distribution on reconstruction error. </w:t>
+      </w:r>
+      <w:r>
+        <w:rPr>
+          <w:rFonts w:ascii="Calibri" w:eastAsia="Times New Roman" w:hAnsi="Calibri" w:cs="Calibri"/>
+        </w:rPr>
+        <w:t>Normal data w</w:t>
+      </w:r>
+      <w:r>
+        <w:rPr>
+          <w:rFonts w:ascii="Calibri" w:eastAsia="Times New Roman" w:hAnsi="Calibri" w:cs="Calibri"/>
+        </w:rPr>
+        <w:t xml:space="preserve">indows with </w:t>
+      </w:r>
+      <w:r>
+        <w:rPr>
+          <w:rFonts w:ascii="Calibri" w:eastAsia="Times New Roman" w:hAnsi="Calibri" w:cs="Calibri"/>
+        </w:rPr>
+        <w:t xml:space="preserve">average mean error over $\mu$ are regarded as not good mastered and will be appended into the </w:t>
+      </w:r>
+      <w:r>
+        <w:rPr>
+          <w:rFonts w:ascii="Calibri" w:eastAsia="Times New Roman" w:hAnsi="Calibri" w:cs="Calibri"/>
+        </w:rPr>
+        <w:t xml:space="preserve">normal buffer for retraining. As anomalies appear rarely in the stream, we collect all anomalous windows in the abnormal buffer for threshold determination during retraining. To this end, </w:t>
+      </w:r>
+      <w:r>
+        <w:rPr>
+          <w:rFonts w:ascii="Calibri" w:eastAsia="Times New Roman" w:hAnsi="Calibri" w:cs="Calibri"/>
+        </w:rPr>
+        <w:t xml:space="preserve">when a retraining process is triggered, only wrong predicted normal data, those not </w:t>
+      </w:r>
+      <w:r>
+        <w:rPr>
+          <w:rFonts w:ascii="Calibri" w:hAnsi="Calibri" w:cs="Calibri" w:hint="eastAsia"/>
+        </w:rPr>
+        <w:t>well</w:t>
+      </w:r>
+      <w:r>
+        <w:rPr>
+          <w:rFonts w:ascii="Calibri" w:hAnsi="Calibri" w:cs="Calibri"/>
+        </w:rPr>
+        <w:t xml:space="preserve"> mastered, are used for retraining.</w:t>
+      </w:r>
+    </w:p>
+    <w:p>
+      <w:pPr>
+        <w:spacing w:after="0" w:line="240" w:lineRule="auto"/>
+        <w:textAlignment w:val="center"/>
+        <w:rPr>
+          <w:rFonts w:ascii="Calibri" w:eastAsia="Times New Roman" w:hAnsi="Calibri" w:cs="Calibri"/>
+          <w:lang w:val="x-none"/>
+        </w:rPr>
+      </w:pPr>
+    </w:p>
+    <w:p>
+      <w:pPr>
+        <w:spacing w:after="0" w:line="240" w:lineRule="auto"/>
+        <w:textAlignment w:val="center"/>
+        <w:rPr>
+          <w:rFonts w:ascii="Calibri" w:eastAsia="Times New Roman" w:hAnsi="Calibri" w:cs="Calibri"/>
+          <w:lang w:val="x-none"/>
+        </w:rPr>
+      </w:pPr>
+    </w:p>
+    <w:p>
+      <w:pPr>
+        <w:spacing w:after="0" w:line="240" w:lineRule="auto"/>
+        <w:textAlignment w:val="center"/>
+        <w:rPr>
+          <w:rFonts w:ascii="Calibri" w:eastAsia="Times New Roman" w:hAnsi="Calibri" w:cs="Calibri"/>
+          <w:lang w:val="x-none"/>
+        </w:rPr>
+      </w:pPr>
+    </w:p>
+    <w:p>
+      <w:pPr>
+        <w:spacing w:after="0" w:line="240" w:lineRule="auto"/>
+        <w:textAlignment w:val="center"/>
+        <w:rPr>
+          <w:rFonts w:ascii="Calibri" w:eastAsia="Times New Roman" w:hAnsi="Calibri" w:cs="Calibri"/>
+          <w:b/>
+          <w:lang w:val="x-none"/>
+        </w:rPr>
+      </w:pPr>
+      <w:r>
+        <w:rPr>
+          <w:rFonts w:ascii="Calibri" w:eastAsia="Times New Roman" w:hAnsi="Calibri" w:cs="Calibri"/>
+          <w:b/>
+          <w:lang w:val="x-none"/>
+        </w:rPr>
+        <w:t>Retraining trigger</w:t>
+      </w:r>
+    </w:p>
+    <w:p>
+      <w:pPr>
+        <w:spacing w:after="0" w:line="240" w:lineRule="auto"/>
+        <w:textAlignment w:val="center"/>
+        <w:rPr>
+          <w:rFonts w:ascii="Calibri" w:eastAsia="Times New Roman" w:hAnsi="Calibri" w:cs="Calibri"/>
+          <w:b/>
+          <w:lang w:val="x-none"/>
+        </w:rPr>
+      </w:pPr>
+    </w:p>
+    <w:p>
+      <w:pPr>
+        <w:spacing w:after="0" w:line="240" w:lineRule="auto"/>
+        <w:textAlignment w:val="center"/>
+        <w:rPr>
+          <w:rFonts w:ascii="Calibri" w:eastAsia="Times New Roman" w:hAnsi="Calibri" w:cs="Calibri"/>
+          <w:lang w:val="x-none"/>
+        </w:rPr>
+      </w:pPr>
+      <w:r>
+        <w:rPr>
+          <w:rFonts w:ascii="Calibri" w:eastAsia="Times New Roman" w:hAnsi="Calibri" w:cs="Calibri"/>
+          <w:lang w:val="x-none"/>
+        </w:rPr>
+        <w:t xml:space="preserve">During the </w:t>
+      </w:r>
+      <w:r>
+        <w:rPr>
+          <w:rFonts w:ascii="Calibri" w:eastAsia="Times New Roman" w:hAnsi="Calibri" w:cs="Calibri"/>
+          <w:lang w:val="x-none"/>
+        </w:rPr>
+        <w:t xml:space="preserve">online processing, if the system detected that the model doesn’t fit the current data any more, then the retraining is triggered and done with the latest collected data in the two buffers. </w:t>
+      </w:r>
+      <w:r>
+        <w:rPr>
+          <w:rFonts w:ascii="Calibri" w:eastAsia="Times New Roman" w:hAnsi="Calibri" w:cs="Calibri"/>
+          <w:lang w:val="x-none"/>
+        </w:rPr>
+        <w:t>During experiments we found that, anomalies only appears rarely in the stream, so it often happens that the model need retraining to fit the latest data, but still lack of anomaly data in the buffer to update the threshold. To this end, we separate the updating of model and threshold, namely, when the retraining is triggered, update threshold only if there is enough abnormal data, otherwise only retrain model with the normal buffer.</w:t>
+      </w:r>
+      <w:r>
+        <w:rPr>
+          <w:rFonts w:ascii="Calibri" w:eastAsia="Times New Roman" w:hAnsi="Calibri" w:cs="Calibri"/>
+          <w:lang w:val="x-none"/>
+        </w:rPr>
+        <w:t xml:space="preserve"> In case of the normal buffer reaches a predefined size, the model is retrained in a sub thread while the main thread keeps processing the stream.</w:t>
+      </w:r>
+    </w:p>
+    <w:p>
+      <w:pPr>
+        <w:spacing w:after="0" w:line="240" w:lineRule="auto"/>
+        <w:textAlignment w:val="center"/>
+        <w:rPr>
+          <w:rFonts w:ascii="Calibri" w:eastAsia="Times New Roman" w:hAnsi="Calibri" w:cs="Calibri"/>
+          <w:lang w:val="x-none"/>
+        </w:rPr>
+      </w:pPr>
+    </w:p>
+    <w:p>
+      <w:pPr>
+        <w:spacing w:after="0" w:line="240" w:lineRule="auto"/>
+        <w:textAlignment w:val="center"/>
+        <w:rPr>
+          <w:rFonts w:ascii="Calibri" w:eastAsia="Times New Roman" w:hAnsi="Calibri" w:cs="Calibri"/>
+          <w:lang w:val="x-none"/>
+        </w:rPr>
+      </w:pPr>
+    </w:p>
+    <w:p>
+      <w:pPr>
+        <w:spacing w:after="0" w:line="240" w:lineRule="auto"/>
+        <w:textAlignment w:val="center"/>
+        <w:rPr>
+          <w:rFonts w:ascii="Calibri" w:eastAsia="Times New Roman" w:hAnsi="Calibri" w:cs="Calibri"/>
+          <w:lang w:val="x-none"/>
+        </w:rPr>
+      </w:pPr>
+    </w:p>
+    <w:p>
+      <w:pPr>
+        <w:spacing w:after="0" w:line="240" w:lineRule="auto"/>
+        <w:textAlignment w:val="center"/>
+        <w:rPr>
+          <w:rFonts w:ascii="Calibri" w:eastAsia="Times New Roman" w:hAnsi="Calibri" w:cs="Calibri"/>
+          <w:b/>
+          <w:lang w:val="x-none"/>
+        </w:rPr>
+      </w:pPr>
+      <w:r>
+        <w:rPr>
+          <w:rFonts w:ascii="Calibri" w:eastAsia="Times New Roman" w:hAnsi="Calibri" w:cs="Calibri"/>
+          <w:b/>
+          <w:lang w:val="x-none"/>
+        </w:rPr>
+        <w:t>Retraining</w:t>
+      </w:r>
+    </w:p>
+    <w:p>
+      <w:pPr>
+        <w:spacing w:after="0" w:line="240" w:lineRule="auto"/>
+        <w:textAlignment w:val="center"/>
+        <w:rPr>
+          <w:rFonts w:ascii="Calibri" w:eastAsia="Times New Roman" w:hAnsi="Calibri" w:cs="Calibri"/>
+          <w:b/>
+          <w:lang w:val="x-none"/>
+        </w:rPr>
+      </w:pPr>
+    </w:p>
+    <w:p>
+      <w:pPr>
+        <w:spacing w:after="0" w:line="240" w:lineRule="auto"/>
+        <w:rPr>
+          <w:rFonts w:ascii="Times New Roman" w:hAnsi="Times New Roman" w:cs="Times New Roman"/>
+          <w:sz w:val="24"/>
+          <w:szCs w:val="24"/>
+        </w:rPr>
+      </w:pPr>
+      <w:r>
+        <w:rPr>
+          <w:rFonts w:ascii="Times New Roman" w:eastAsia="Times New Roman" w:hAnsi="Times New Roman" w:cs="Times New Roman"/>
+          <w:sz w:val="24"/>
+          <w:szCs w:val="24"/>
+        </w:rPr>
+        <w:t>There are two</w:t>
+      </w:r>
+      <w:r>
+        <w:rPr>
+          <w:rFonts w:ascii="Times New Roman" w:eastAsia="Times New Roman" w:hAnsi="Times New Roman" w:cs="Times New Roman"/>
+          <w:sz w:val="24"/>
+          <w:szCs w:val="24"/>
+        </w:rPr>
+        <w:t xml:space="preserve"> retraining</w:t>
+      </w:r>
+      <w:r>
+        <w:rPr>
+          <w:rFonts w:ascii="Times New Roman" w:eastAsia="Times New Roman" w:hAnsi="Times New Roman" w:cs="Times New Roman"/>
+          <w:sz w:val="24"/>
+          <w:szCs w:val="24"/>
+        </w:rPr>
+        <w:t xml:space="preserve"> strateg</w:t>
+      </w:r>
+      <w:r>
+        <w:rPr>
+          <w:rFonts w:ascii="Times New Roman" w:eastAsia="Times New Roman" w:hAnsi="Times New Roman" w:cs="Times New Roman"/>
+          <w:sz w:val="24"/>
+          <w:szCs w:val="24"/>
+        </w:rPr>
+        <w:t>ies</w:t>
+      </w:r>
+      <w:r>
+        <w:rPr>
+          <w:rFonts w:ascii="Times New Roman" w:eastAsia="Times New Roman" w:hAnsi="Times New Roman" w:cs="Times New Roman"/>
+          <w:sz w:val="24"/>
+          <w:szCs w:val="24"/>
+        </w:rPr>
+        <w:t xml:space="preserve">, continue training and start from scratch. </w:t>
+      </w:r>
+      <w:r>
+        <w:rPr>
+          <w:rFonts w:ascii="Times New Roman" w:hAnsi="Times New Roman" w:cs="Times New Roman" w:hint="eastAsia"/>
+          <w:sz w:val="24"/>
+          <w:szCs w:val="24"/>
+        </w:rPr>
+        <w:t>Once</w:t>
+      </w:r>
+      <w:r>
+        <w:rPr>
+          <w:rFonts w:ascii="Times New Roman" w:hAnsi="Times New Roman" w:cs="Times New Roman"/>
+          <w:sz w:val="24"/>
+          <w:szCs w:val="24"/>
+        </w:rPr>
+        <w:t xml:space="preserve"> the retraining is triggered, the system examines the normal buffer. </w:t>
+      </w:r>
+      <w:r>
+        <w:rPr>
+          <w:rFonts w:ascii="Times New Roman" w:hAnsi="Times New Roman" w:cs="Times New Roman"/>
+          <w:sz w:val="24"/>
+          <w:szCs w:val="24"/>
+        </w:rPr>
+        <w:t>The normal</w:t>
+      </w:r>
+      <w:r>
+        <w:rPr>
+          <w:rFonts w:ascii="Times New Roman" w:hAnsi="Times New Roman" w:cs="Times New Roman"/>
+          <w:sz w:val="24"/>
+          <w:szCs w:val="24"/>
+        </w:rPr>
+        <w:t xml:space="preserve"> buffer is divided into two parts, hard examples and extreme hard examples with the </w:t>
+      </w:r>
+      <w:r>
+        <w:rPr>
+          <w:rFonts w:ascii="Times New Roman" w:hAnsi="Times New Roman" w:cs="Times New Roman" w:hint="eastAsia"/>
+          <w:sz w:val="24"/>
+          <w:szCs w:val="24"/>
+        </w:rPr>
+        <w:t>boundary</w:t>
+      </w:r>
+      <w:r>
+        <w:rPr>
+          <w:rFonts w:ascii="Times New Roman" w:hAnsi="Times New Roman" w:cs="Times New Roman"/>
+          <w:sz w:val="24"/>
+          <w:szCs w:val="24"/>
+        </w:rPr>
+        <w:t xml:space="preserve"> </w:t>
+      </w:r>
+      <w:r>
+        <w:rPr>
+          <w:rFonts w:ascii="Times New Roman" w:hAnsi="Times New Roman" w:cs="Times New Roman" w:hint="eastAsia"/>
+          <w:sz w:val="24"/>
+          <w:szCs w:val="24"/>
+        </w:rPr>
+        <w:t>being</w:t>
+      </w:r>
+      <w:r>
+        <w:rPr>
+          <w:rFonts w:ascii="Times New Roman" w:hAnsi="Times New Roman" w:cs="Times New Roman"/>
+          <w:sz w:val="24"/>
+          <w:szCs w:val="24"/>
+        </w:rPr>
+        <w:t xml:space="preserve"> $\mu+2</w:t>
+      </w:r>
+      <w:r>
+        <w:rPr>
+          <w:rFonts w:ascii="Times New Roman" w:hAnsi="Times New Roman" w:cs="Times New Roman" w:hint="eastAsia"/>
+          <w:sz w:val="24"/>
+          <w:szCs w:val="24"/>
+        </w:rPr>
+        <w:t>\</w:t>
+      </w:r>
+      <w:r>
+        <w:rPr>
+          <w:rFonts w:ascii="Times New Roman" w:hAnsi="Times New Roman" w:cs="Times New Roman"/>
+          <w:sz w:val="24"/>
+          <w:szCs w:val="24"/>
+        </w:rPr>
+        <w:t xml:space="preserve">sigma$. When the number of extreme hard examples in the buffer </w:t>
+      </w:r>
+      <w:r>
+        <w:rPr>
+          <w:rFonts w:ascii="Times New Roman" w:hAnsi="Times New Roman" w:cs="Times New Roman"/>
+          <w:sz w:val="24"/>
+          <w:szCs w:val="24"/>
+        </w:rPr>
+        <w:t>exceeds a specific proportion, it means that a great change happened in the stream, and the model is retrained from scratch. Otherwise the model still contains valuable information, so it is continue trained with the buffer data.</w:t>
+      </w:r>
+    </w:p>
+    <w:p>
+      <w:pPr>
+        <w:spacing w:after="0" w:line="240" w:lineRule="auto"/>
+        <w:rPr>
+          <w:rFonts w:ascii="Times New Roman" w:hAnsi="Times New Roman" w:cs="Times New Roman"/>
+          <w:sz w:val="24"/>
+          <w:szCs w:val="24"/>
+        </w:rPr>
+      </w:pPr>
+    </w:p>
+    <w:p>
+      <w:pPr>
+        <w:spacing w:after="0" w:line="240" w:lineRule="auto"/>
+        <w:rPr>
+          <w:rFonts w:ascii="Times New Roman" w:hAnsi="Times New Roman" w:cs="Times New Roman" w:hint="eastAsia"/>
+          <w:sz w:val="24"/>
+          <w:szCs w:val="24"/>
+        </w:rPr>
+      </w:pPr>
+      <w:r>
+        <w:rPr>
+          <w:rFonts w:ascii="Times New Roman" w:hAnsi="Times New Roman" w:cs="Times New Roman"/>
+          <w:sz w:val="24"/>
+          <w:szCs w:val="24"/>
+        </w:rPr>
+        <w:t xml:space="preserve">Alternative: We use the hidden vector as the low-dimensional representation of input data. Hidden vector of all normal data is used to check, whether a </w:t>
+      </w:r>
+      <w:r>
+        <w:rPr>
+          <w:rFonts w:ascii="Times New Roman" w:hAnsi="Times New Roman" w:cs="Times New Roman"/>
+          <w:sz w:val="24"/>
+          <w:szCs w:val="24"/>
+        </w:rPr>
+        <w:t>new coming data is similar to the previous normal data.</w:t>
+      </w:r>
+    </w:p>
+    <w:p>
+      <w:pPr>
+        <w:spacing w:after="0" w:line="240" w:lineRule="auto"/>
+        <w:textAlignment w:val="center"/>
+        <w:rPr>
+          <w:rFonts w:ascii="Calibri" w:eastAsia="Times New Roman" w:hAnsi="Calibri" w:cs="Calibri"/>
+          <w:b/>
+        </w:rPr>
+      </w:pPr>
+    </w:p>
+    <w:p>
+      <w:pPr>
+        <w:spacing w:after="0" w:line="240" w:lineRule="auto"/>
+        <w:textAlignment w:val="center"/>
+        <w:rPr>
+          <w:rFonts w:ascii="Calibri" w:eastAsia="Times New Roman" w:hAnsi="Calibri" w:cs="Calibri"/>
+          <w:lang w:val="x-none"/>
+        </w:rPr>
+      </w:pPr>
+      <w:r>
+        <w:rPr>
+          <w:rFonts w:ascii="Calibri" w:eastAsia="Times New Roman" w:hAnsi="Calibri" w:cs="Calibri"/>
+          <w:lang w:val="x-none"/>
+        </w:rPr>
+        <w:t>Similar to the model initial training, parameters $\mu$ and $\sigma$ are learned from a sub retraining set. They are combined with the previous parameters to generate the new one. If the anomaly buffer is large enough, a new threshold will also be learned, and combined with the previous value.</w:t>
       </w:r>
     </w:p>
     <w:p>
@@ -9170,6 +9680,7 @@
           <w:sz w:val="36"/>
           <w:szCs w:val="36"/>
         </w:rPr>
+        <w:lastRenderedPageBreak/>
         <w:t>Experimental setup</w:t>
       </w:r>
     </w:p>
@@ -9254,7 +9765,6 @@
           <w:rFonts w:ascii="Calibri" w:eastAsia="Times New Roman" w:hAnsi="Calibri" w:cs="Calibri"/>
           <w:lang w:val="x-none"/>
         </w:rPr>
-        <w:lastRenderedPageBreak/>
         <w:t>Periodicity</w:t>
       </w:r>
     </w:p>
@@ -9350,7 +9860,16 @@
           <w:rFonts w:asciiTheme="minorEastAsia" w:hAnsiTheme="minorEastAsia" w:cs="Calibri"/>
           <w:color w:val="000000" w:themeColor="text1"/>
         </w:rPr>
-        <w:t xml:space="preserve"> from the stream that contains around 3% anomalous as a validation set for grid search. Because of the </w:t>
+        <w:t xml:space="preserve"> from th</w:t>
+      </w:r>
+      <w:bookmarkStart w:id="0" w:name="_GoBack"/>
+      <w:bookmarkEnd w:id="0"/>
+      <w:r>
+        <w:rPr>
+          <w:rFonts w:asciiTheme="minorEastAsia" w:hAnsiTheme="minorEastAsia" w:cs="Calibri"/>
+          <w:color w:val="000000" w:themeColor="text1"/>
+        </w:rPr>
+        <w:t xml:space="preserve">e stream that contains around 3% anomalous as a validation set for grid search. Because of the </w:t>
       </w:r>
       <w:r>
         <w:rPr>
@@ -10983,8 +11502,6 @@
         </w:rPr>
         <w:t>Comparison</w:t>
       </w:r>
-      <w:bookmarkStart w:id="0" w:name="_GoBack"/>
-      <w:bookmarkEnd w:id="0"/>
       <w:r>
         <w:rPr>
           <w:rFonts w:ascii="Calibri" w:eastAsia="Times New Roman" w:hAnsi="Calibri" w:cs="Calibri"/>
@@ -13780,7 +14297,7 @@
 </file>
 
 <file path=customXml/itemProps1.xml><?xml version="1.0" encoding="utf-8"?>
-<ds:datastoreItem xmlns:ds="http://schemas.openxmlformats.org/officeDocument/2006/customXml" ds:itemID="{3E0CD528-71BE-4B8D-806E-AEE252327026}">
+<ds:datastoreItem xmlns:ds="http://schemas.openxmlformats.org/officeDocument/2006/customXml" ds:itemID="{FEBD07BB-B7A4-4623-B8B7-209F1BB31507}">
   <ds:schemaRefs>
     <ds:schemaRef ds:uri="http://schemas.openxmlformats.org/officeDocument/2006/bibliography"/>
   </ds:schemaRefs>

--- a/Thesis/Thesis.docx
+++ b/Thesis/Thesis.docx
@@ -9707,6 +9707,157 @@
     </w:p>
     <w:p>
       <w:pPr>
+        <w:spacing w:after="0" w:line="240" w:lineRule="auto"/>
+        <w:ind w:left="720"/>
+        <w:textAlignment w:val="center"/>
+        <w:rPr>
+          <w:rFonts w:ascii="Calibri" w:eastAsia="Times New Roman" w:hAnsi="Calibri" w:cs="Calibri"/>
+          <w:lang w:val="x-none"/>
+        </w:rPr>
+      </w:pPr>
+      <w:r>
+        <w:rPr>
+          <w:rFonts w:asciiTheme="minorEastAsia" w:hAnsiTheme="minorEastAsia" w:cs="Calibri" w:hint="eastAsia"/>
+          <w:lang w:val="x-none"/>
+        </w:rPr>
+        <w:t>We</w:t>
+      </w:r>
+      <w:r>
+        <w:rPr>
+          <w:rFonts w:ascii="Calibri" w:eastAsia="Times New Roman" w:hAnsi="Calibri" w:cs="Calibri"/>
+          <w:lang w:val="x-none"/>
+        </w:rPr>
+        <w:t xml:space="preserve"> use 5 datasets in our experiments, Power demand, SMTP, HTTP, SMTP+HTTP and </w:t>
+      </w:r>
+      <w:proofErr w:type="spellStart"/>
+      <w:r>
+        <w:rPr>
+          <w:rFonts w:ascii="Calibri" w:eastAsia="Times New Roman" w:hAnsi="Calibri" w:cs="Calibri"/>
+          <w:lang w:val="x-none"/>
+        </w:rPr>
+        <w:t>ForestCover</w:t>
+      </w:r>
+      <w:proofErr w:type="spellEnd"/>
+      <w:r>
+        <w:rPr>
+          <w:rFonts w:ascii="Calibri" w:eastAsia="Times New Roman" w:hAnsi="Calibri" w:cs="Calibri"/>
+          <w:lang w:val="x-none"/>
+        </w:rPr>
+        <w:t>, those are widely used streaming datasets in the streaming data mining area \cite{</w:t>
+      </w:r>
+      <w:proofErr w:type="spellStart"/>
+      <w:r>
+        <w:rPr>
+          <w:rFonts w:ascii="Calibri" w:eastAsia="Times New Roman" w:hAnsi="Calibri" w:cs="Calibri"/>
+          <w:lang w:val="x-none"/>
+        </w:rPr>
+        <w:t>encdec</w:t>
+      </w:r>
+      <w:r>
+        <w:rPr>
+          <w:rFonts w:asciiTheme="minorEastAsia" w:hAnsiTheme="minorEastAsia" w:cs="Calibri"/>
+          <w:lang w:val="x-none"/>
+        </w:rPr>
+        <w:t>ad</w:t>
+      </w:r>
+      <w:proofErr w:type="spellEnd"/>
+      <w:r>
+        <w:rPr>
+          <w:rFonts w:ascii="Calibri" w:eastAsia="Times New Roman" w:hAnsi="Calibri" w:cs="Calibri"/>
+          <w:lang w:val="x-none"/>
+        </w:rPr>
+        <w:t xml:space="preserve">}\cite{threaded}\cite{tan}. Statistical features are listed in Table. </w:t>
+      </w:r>
+      <w:r>
+        <w:rPr>
+          <w:rFonts w:ascii="Calibri" w:eastAsia="Times New Roman" w:hAnsi="Calibri" w:cs="Calibri"/>
+          <w:lang w:val="x-none"/>
+        </w:rPr>
+        <w:t>Power demand</w:t>
+      </w:r>
+      <w:r>
+        <w:rPr>
+          <w:rFonts w:ascii="Calibri" w:eastAsia="Times New Roman" w:hAnsi="Calibri" w:cs="Calibri"/>
+          <w:lang w:val="x-none"/>
+        </w:rPr>
+        <w:t xml:space="preserve"> is a small univariate time series that records the power demand over a period of one year.</w:t>
+      </w:r>
+      <w:r>
+        <w:rPr>
+          <w:rFonts w:ascii="Calibri" w:eastAsia="Times New Roman" w:hAnsi="Calibri" w:cs="Calibri"/>
+          <w:lang w:val="x-none"/>
+        </w:rPr>
+        <w:t xml:space="preserve"> Weekdays’ demand is higher than weekends’ and daytime is higher than nights, demand of special days (e.g. festivals) are abnormal. We demonstrate a synthetic example with visualization using this dataset while the trends and anomalous states are relative obviously. </w:t>
+      </w:r>
+      <w:r>
+        <w:rPr>
+          <w:rFonts w:ascii="Calibri" w:eastAsia="Times New Roman" w:hAnsi="Calibri" w:cs="Calibri"/>
+          <w:lang w:val="x-none"/>
+        </w:rPr>
+        <w:t>SMTP, HTTP, SMTP+HTTP</w:t>
+      </w:r>
+      <w:r>
+        <w:rPr>
+          <w:rFonts w:ascii="Calibri" w:eastAsia="Times New Roman" w:hAnsi="Calibri" w:cs="Calibri"/>
+          <w:lang w:val="x-none"/>
+        </w:rPr>
+        <w:t xml:space="preserve"> are streaming anomaly data extracted from KDD Cup 99 dataset. According to Tan et al. </w:t>
+      </w:r>
+      <w:r>
+        <w:rPr>
+          <w:rFonts w:ascii="Calibri" w:eastAsia="Times New Roman" w:hAnsi="Calibri" w:cs="Calibri"/>
+          <w:lang w:val="x-none"/>
+        </w:rPr>
+        <w:t>\cite{tan}</w:t>
+      </w:r>
+      <w:r>
+        <w:rPr>
+          <w:rFonts w:ascii="Calibri" w:eastAsia="Times New Roman" w:hAnsi="Calibri" w:cs="Calibri"/>
+          <w:lang w:val="x-none"/>
+        </w:rPr>
+        <w:t>, HTTP contains sudden surges of anomalies and SMTP does not, but possibly exhibits some distribution changes within the stream.</w:t>
+      </w:r>
+      <w:r>
+        <w:rPr>
+          <w:rFonts w:ascii="Calibri" w:eastAsia="Times New Roman" w:hAnsi="Calibri" w:cs="Calibri"/>
+          <w:lang w:val="x-none"/>
+        </w:rPr>
+        <w:t xml:space="preserve"> Because of the difficulty to point out where the distribution changes occur in the stream, the HTTP+SMPT dataset is derived by connecting SMTP and HTTP, so that a distribution change is occurred when the communication protocol is swit</w:t>
+      </w:r>
+      <w:bookmarkStart w:id="0" w:name="_GoBack"/>
+      <w:bookmarkEnd w:id="0"/>
+      <w:r>
+        <w:rPr>
+          <w:rFonts w:ascii="Calibri" w:eastAsia="Times New Roman" w:hAnsi="Calibri" w:cs="Calibri"/>
+          <w:lang w:val="x-none"/>
+        </w:rPr>
+        <w:t>ched.</w:t>
+      </w:r>
+    </w:p>
+    <w:p>
+      <w:pPr>
+        <w:spacing w:after="0" w:line="240" w:lineRule="auto"/>
+        <w:ind w:left="720"/>
+        <w:textAlignment w:val="center"/>
+        <w:rPr>
+          <w:rFonts w:ascii="Calibri" w:eastAsia="Times New Roman" w:hAnsi="Calibri" w:cs="Calibri"/>
+          <w:lang w:val="x-none"/>
+        </w:rPr>
+      </w:pPr>
+    </w:p>
+    <w:p>
+      <w:pPr>
+        <w:spacing w:after="0" w:line="240" w:lineRule="auto"/>
+        <w:ind w:left="720"/>
+        <w:textAlignment w:val="center"/>
+        <w:rPr>
+          <w:rFonts w:ascii="Calibri" w:eastAsia="Times New Roman" w:hAnsi="Calibri" w:cs="Calibri"/>
+          <w:lang w:val="x-none"/>
+        </w:rPr>
+      </w:pPr>
+    </w:p>
+    <w:p>
+      <w:pPr>
         <w:numPr>
           <w:ilvl w:val="1"/>
           <w:numId w:val="10"/>
@@ -9860,16 +10011,7 @@
           <w:rFonts w:asciiTheme="minorEastAsia" w:hAnsiTheme="minorEastAsia" w:cs="Calibri"/>
           <w:color w:val="000000" w:themeColor="text1"/>
         </w:rPr>
-        <w:t xml:space="preserve"> from th</w:t>
-      </w:r>
-      <w:bookmarkStart w:id="0" w:name="_GoBack"/>
-      <w:bookmarkEnd w:id="0"/>
-      <w:r>
-        <w:rPr>
-          <w:rFonts w:asciiTheme="minorEastAsia" w:hAnsiTheme="minorEastAsia" w:cs="Calibri"/>
-          <w:color w:val="000000" w:themeColor="text1"/>
-        </w:rPr>
-        <w:t xml:space="preserve">e stream that contains around 3% anomalous as a validation set for grid search. Because of the </w:t>
+        <w:t xml:space="preserve"> from the stream that contains around 3% anomalous as a validation set for grid search. Because of the </w:t>
       </w:r>
       <w:r>
         <w:rPr>
@@ -10573,7 +10715,6 @@
           <w:rFonts w:ascii="Calibri" w:eastAsia="Times New Roman" w:hAnsi="Calibri" w:cs="Calibri"/>
           <w:noProof/>
         </w:rPr>
-        <w:lastRenderedPageBreak/>
         <w:drawing>
           <wp:inline distT="0" distB="0" distL="0" distR="0" wp14:anchorId="3D85DA03" wp14:editId="0C314B2E">
             <wp:extent cx="5925185" cy="1480185"/>
@@ -11008,6 +11149,7 @@
           <w:rFonts w:ascii="Calibri" w:eastAsia="Times New Roman" w:hAnsi="Calibri" w:cs="Calibri"/>
           <w:lang w:val="x-none"/>
         </w:rPr>
+        <w:lastRenderedPageBreak/>
         <w:t>Tn: for testing of training</w:t>
       </w:r>
     </w:p>
@@ -11312,7 +11454,6 @@
           <w:rFonts w:ascii="Calibri" w:eastAsia="Times New Roman" w:hAnsi="Calibri" w:cs="Calibri"/>
           <w:lang w:val="x-none"/>
         </w:rPr>
-        <w:lastRenderedPageBreak/>
         <w:t>Reconstruction error of normal data for model fitness of data</w:t>
       </w:r>
     </w:p>
@@ -14297,7 +14438,7 @@
 </file>
 
 <file path=customXml/itemProps1.xml><?xml version="1.0" encoding="utf-8"?>
-<ds:datastoreItem xmlns:ds="http://schemas.openxmlformats.org/officeDocument/2006/customXml" ds:itemID="{FEBD07BB-B7A4-4623-B8B7-209F1BB31507}">
+<ds:datastoreItem xmlns:ds="http://schemas.openxmlformats.org/officeDocument/2006/customXml" ds:itemID="{BA15EFBD-B077-4B75-B149-9520494B3108}">
   <ds:schemaRefs>
     <ds:schemaRef ds:uri="http://schemas.openxmlformats.org/officeDocument/2006/bibliography"/>
   </ds:schemaRefs>

--- a/Thesis/Thesis.docx
+++ b/Thesis/Thesis.docx
@@ -8854,10 +8854,7 @@
         </w:rPr>
       </w:pPr>
       <w:r>
-        <w:t>Normally when the LSTMs-Autoencoder is initializ</w:t>
-      </w:r>
-      <w:r>
-        <w:t xml:space="preserve">ed, it is ready for online prediction. There is a multi-thread setting in the online learning architecture. </w:t>
+        <w:t xml:space="preserve">Normally when the LSTMs-Autoencoder is initialized, it is ready for online prediction. There is a multi-thread setting in the online learning architecture. </w:t>
       </w:r>
       <w:r>
         <w:rPr>
@@ -9712,7 +9709,6 @@
         <w:textAlignment w:val="center"/>
         <w:rPr>
           <w:rFonts w:ascii="Calibri" w:eastAsia="Times New Roman" w:hAnsi="Calibri" w:cs="Calibri"/>
-          <w:lang w:val="x-none"/>
         </w:rPr>
       </w:pPr>
       <w:r>
@@ -9766,72 +9762,50 @@
           <w:rFonts w:ascii="Calibri" w:eastAsia="Times New Roman" w:hAnsi="Calibri" w:cs="Calibri"/>
           <w:lang w:val="x-none"/>
         </w:rPr>
-        <w:t xml:space="preserve">}\cite{threaded}\cite{tan}. Statistical features are listed in Table. </w:t>
-      </w:r>
-      <w:r>
-        <w:rPr>
-          <w:rFonts w:ascii="Calibri" w:eastAsia="Times New Roman" w:hAnsi="Calibri" w:cs="Calibri"/>
-          <w:lang w:val="x-none"/>
-        </w:rPr>
-        <w:t>Power demand</w:t>
-      </w:r>
-      <w:r>
-        <w:rPr>
-          <w:rFonts w:ascii="Calibri" w:eastAsia="Times New Roman" w:hAnsi="Calibri" w:cs="Calibri"/>
-          <w:lang w:val="x-none"/>
-        </w:rPr>
-        <w:t xml:space="preserve"> is a small univariate time series that records the power demand over a period of one year.</w:t>
-      </w:r>
-      <w:r>
-        <w:rPr>
-          <w:rFonts w:ascii="Calibri" w:eastAsia="Times New Roman" w:hAnsi="Calibri" w:cs="Calibri"/>
-          <w:lang w:val="x-none"/>
-        </w:rPr>
-        <w:t xml:space="preserve"> Weekdays’ demand is higher than weekends’ and daytime is higher than nights, demand of special days (e.g. festivals) are abnormal. We demonstrate a synthetic example with visualization using this dataset while the trends and anomalous states are relative obviously. </w:t>
-      </w:r>
-      <w:r>
-        <w:rPr>
-          <w:rFonts w:ascii="Calibri" w:eastAsia="Times New Roman" w:hAnsi="Calibri" w:cs="Calibri"/>
-          <w:lang w:val="x-none"/>
-        </w:rPr>
-        <w:t>SMTP, HTTP, SMTP+HTTP</w:t>
-      </w:r>
-      <w:r>
-        <w:rPr>
-          <w:rFonts w:ascii="Calibri" w:eastAsia="Times New Roman" w:hAnsi="Calibri" w:cs="Calibri"/>
-          <w:lang w:val="x-none"/>
-        </w:rPr>
-        <w:t xml:space="preserve"> are streaming anomaly data extracted from KDD Cup 99 dataset. According to Tan et al. </w:t>
-      </w:r>
-      <w:r>
-        <w:rPr>
-          <w:rFonts w:ascii="Calibri" w:eastAsia="Times New Roman" w:hAnsi="Calibri" w:cs="Calibri"/>
-          <w:lang w:val="x-none"/>
-        </w:rPr>
-        <w:t>\cite{tan}</w:t>
-      </w:r>
-      <w:r>
-        <w:rPr>
-          <w:rFonts w:ascii="Calibri" w:eastAsia="Times New Roman" w:hAnsi="Calibri" w:cs="Calibri"/>
-          <w:lang w:val="x-none"/>
-        </w:rPr>
-        <w:t>, HTTP contains sudden surges of anomalies and SMTP does not, but possibly exhibits some distribution changes within the stream.</w:t>
-      </w:r>
-      <w:r>
-        <w:rPr>
-          <w:rFonts w:ascii="Calibri" w:eastAsia="Times New Roman" w:hAnsi="Calibri" w:cs="Calibri"/>
-          <w:lang w:val="x-none"/>
-        </w:rPr>
-        <w:t xml:space="preserve"> Because of the difficulty to point out where the distribution changes occur in the stream, the HTTP+SMPT dataset is derived by connecting SMTP and HTTP, so that a distribution change is occurred when the communication protocol is swit</w:t>
-      </w:r>
-      <w:bookmarkStart w:id="0" w:name="_GoBack"/>
-      <w:bookmarkEnd w:id="0"/>
-      <w:r>
-        <w:rPr>
-          <w:rFonts w:ascii="Calibri" w:eastAsia="Times New Roman" w:hAnsi="Calibri" w:cs="Calibri"/>
-          <w:lang w:val="x-none"/>
-        </w:rPr>
-        <w:t>ched.</w:t>
+        <w:t>}\cite{threaded}\cite{tan}. Statistical features are listed in Table. Power demand is a small univariate time series that records the power demand over a period of one year.</w:t>
+      </w:r>
+      <w:r>
+        <w:rPr>
+          <w:rFonts w:ascii="Calibri" w:eastAsia="Times New Roman" w:hAnsi="Calibri" w:cs="Calibri"/>
+          <w:lang w:val="x-none"/>
+        </w:rPr>
+        <w:t xml:space="preserve"> Weekdays’ demand is higher than weekends’ and daytime is higher than nights, demand of special days (e.g. festivals) are abnormal. We demonstrate a synthetic example with visualization using this dataset while the trends and anomalous states are relative obviously. SMTP, HTTP, SMTP+HTTP are streaming anomaly data extracted from KDD Cup 99 dataset. According to Tan et al. \cite{tan}, HTTP contains sudden surges of anomalies and SMTP does not, but possibly exhibits some distribution changes within the stream.</w:t>
+      </w:r>
+      <w:r>
+        <w:rPr>
+          <w:rFonts w:ascii="Calibri" w:eastAsia="Times New Roman" w:hAnsi="Calibri" w:cs="Calibri"/>
+          <w:lang w:val="x-none"/>
+        </w:rPr>
+        <w:t xml:space="preserve"> Because of the difficulty to point out where the distribution changes occur in the stream, the HTTP+SMPT dataset is derived by connecting SMTP and HTTP, so that a distribution change is occurred when the communication protocol is switched.</w:t>
+      </w:r>
+      <w:r>
+        <w:rPr>
+          <w:rFonts w:ascii="Calibri" w:eastAsia="Times New Roman" w:hAnsi="Calibri" w:cs="Calibri"/>
+          <w:lang w:val="x-none"/>
+        </w:rPr>
+        <w:t xml:space="preserve"> The </w:t>
+      </w:r>
+      <w:proofErr w:type="spellStart"/>
+      <w:r>
+        <w:rPr>
+          <w:rFonts w:ascii="Calibri" w:eastAsia="Times New Roman" w:hAnsi="Calibri" w:cs="Calibri"/>
+          <w:lang w:val="x-none"/>
+        </w:rPr>
+        <w:t>ForestCover</w:t>
+      </w:r>
+      <w:proofErr w:type="spellEnd"/>
+      <w:r>
+        <w:rPr>
+          <w:rFonts w:ascii="Calibri" w:eastAsia="Times New Roman" w:hAnsi="Calibri" w:cs="Calibri"/>
+          <w:lang w:val="x-none"/>
+        </w:rPr>
+        <w:t xml:space="preserve"> dataset is from the UCI repository, which contains 6 kinds </w:t>
+      </w:r>
+      <w:r>
+        <w:rPr>
+          <w:rFonts w:ascii="Calibri" w:eastAsia="Times New Roman" w:hAnsi="Calibri" w:cs="Calibri"/>
+        </w:rPr>
+        <w:t>of forest cover types. Similar as Dong et al. \cite{threaded}, we defined the smallest class Cottonwood/Willow with 2747 instances as anomaly, and the rest 5 classes as normal class with distribution changes.</w:t>
       </w:r>
     </w:p>
     <w:p>
@@ -10455,6 +10429,7 @@
           <w:rFonts w:ascii="Calibri" w:eastAsia="Times New Roman" w:hAnsi="Calibri" w:cs="Calibri"/>
           <w:color w:val="000000" w:themeColor="text1"/>
         </w:rPr>
+        <w:lastRenderedPageBreak/>
         <w:t>Where N and A are the number of normal and anomalous examples in the testing set.</w:t>
       </w:r>
     </w:p>
@@ -10710,6 +10685,7 @@
           <w:rFonts w:ascii="Calibri" w:eastAsia="Times New Roman" w:hAnsi="Calibri" w:cs="Calibri"/>
         </w:rPr>
       </w:pPr>
+      <w:bookmarkStart w:id="0" w:name="_GoBack"/>
       <w:r>
         <w:rPr>
           <w:rFonts w:ascii="Calibri" w:eastAsia="Times New Roman" w:hAnsi="Calibri" w:cs="Calibri"/>
@@ -10764,6 +10740,7 @@
           </wp:inline>
         </w:drawing>
       </w:r>
+      <w:bookmarkEnd w:id="0"/>
     </w:p>
     <w:p>
       <w:pPr>
@@ -11083,6 +11060,7 @@
           <w:rFonts w:ascii="Calibri" w:eastAsia="Times New Roman" w:hAnsi="Calibri" w:cs="Calibri"/>
           <w:lang w:val="x-none"/>
         </w:rPr>
+        <w:lastRenderedPageBreak/>
         <w:t>Sn: Training normal set</w:t>
       </w:r>
     </w:p>
@@ -11149,7 +11127,6 @@
           <w:rFonts w:ascii="Calibri" w:eastAsia="Times New Roman" w:hAnsi="Calibri" w:cs="Calibri"/>
           <w:lang w:val="x-none"/>
         </w:rPr>
-        <w:lastRenderedPageBreak/>
         <w:t>Tn: for testing of training</w:t>
       </w:r>
     </w:p>
@@ -14438,7 +14415,7 @@
 </file>
 
 <file path=customXml/itemProps1.xml><?xml version="1.0" encoding="utf-8"?>
-<ds:datastoreItem xmlns:ds="http://schemas.openxmlformats.org/officeDocument/2006/customXml" ds:itemID="{BA15EFBD-B077-4B75-B149-9520494B3108}">
+<ds:datastoreItem xmlns:ds="http://schemas.openxmlformats.org/officeDocument/2006/customXml" ds:itemID="{7E295174-B8BE-4461-A721-B61FE7926B52}">
   <ds:schemaRefs>
     <ds:schemaRef ds:uri="http://schemas.openxmlformats.org/officeDocument/2006/bibliography"/>
   </ds:schemaRefs>

--- a/Thesis/Thesis.docx
+++ b/Thesis/Thesis.docx
@@ -8658,7 +8658,7 @@
         <w:ind w:left="720"/>
         <w:textAlignment w:val="center"/>
         <w:rPr>
-          <w:rFonts w:ascii="Calibri" w:eastAsia="Times New Roman" w:hAnsi="Calibri" w:cs="Calibri" w:hint="eastAsia"/>
+          <w:rFonts w:ascii="Calibri" w:eastAsia="Times New Roman" w:hAnsi="Calibri" w:cs="Calibri"/>
         </w:rPr>
       </w:pPr>
       <w:r>
@@ -8914,7 +8914,7 @@
         <w:spacing w:after="0" w:line="240" w:lineRule="auto"/>
         <w:textAlignment w:val="center"/>
         <w:rPr>
-          <w:rFonts w:ascii="Calibri" w:eastAsia="Times New Roman" w:hAnsi="Calibri" w:cs="Calibri" w:hint="eastAsia"/>
+          <w:rFonts w:ascii="Calibri" w:eastAsia="Times New Roman" w:hAnsi="Calibri" w:cs="Calibri"/>
         </w:rPr>
       </w:pPr>
       <w:r>
@@ -9276,7 +9276,7 @@
       <w:pPr>
         <w:spacing w:after="0" w:line="240" w:lineRule="auto"/>
         <w:rPr>
-          <w:rFonts w:ascii="Times New Roman" w:hAnsi="Times New Roman" w:cs="Times New Roman" w:hint="eastAsia"/>
+          <w:rFonts w:ascii="Times New Roman" w:hAnsi="Times New Roman" w:cs="Times New Roman"/>
           <w:sz w:val="24"/>
           <w:szCs w:val="24"/>
         </w:rPr>
@@ -9683,20 +9683,19 @@
     </w:p>
     <w:p>
       <w:pPr>
-        <w:numPr>
-          <w:ilvl w:val="0"/>
-          <w:numId w:val="9"/>
-        </w:numPr>
-        <w:spacing w:after="0" w:line="240" w:lineRule="auto"/>
-        <w:textAlignment w:val="center"/>
-        <w:rPr>
-          <w:rFonts w:ascii="Calibri" w:eastAsia="Times New Roman" w:hAnsi="Calibri" w:cs="Calibri"/>
-          <w:lang w:val="x-none"/>
-        </w:rPr>
-      </w:pPr>
-      <w:r>
-        <w:rPr>
-          <w:rFonts w:ascii="Calibri" w:eastAsia="Times New Roman" w:hAnsi="Calibri" w:cs="Calibri"/>
+        <w:spacing w:after="0" w:line="240" w:lineRule="auto"/>
+        <w:ind w:firstLine="720"/>
+        <w:textAlignment w:val="center"/>
+        <w:rPr>
+          <w:rFonts w:ascii="Calibri" w:eastAsia="Times New Roman" w:hAnsi="Calibri" w:cs="Calibri"/>
+          <w:b/>
+          <w:lang w:val="x-none"/>
+        </w:rPr>
+      </w:pPr>
+      <w:r>
+        <w:rPr>
+          <w:rFonts w:ascii="Calibri" w:eastAsia="Times New Roman" w:hAnsi="Calibri" w:cs="Calibri"/>
+          <w:b/>
           <w:lang w:val="x-none"/>
         </w:rPr>
         <w:t>Datasets description</w:t>
@@ -9832,87 +9831,178 @@
     </w:p>
     <w:p>
       <w:pPr>
-        <w:numPr>
-          <w:ilvl w:val="1"/>
-          <w:numId w:val="10"/>
-        </w:numPr>
-        <w:spacing w:after="0" w:line="240" w:lineRule="auto"/>
-        <w:textAlignment w:val="center"/>
-        <w:rPr>
-          <w:rFonts w:ascii="Calibri" w:eastAsia="Times New Roman" w:hAnsi="Calibri" w:cs="Calibri"/>
-          <w:lang w:val="x-none"/>
-        </w:rPr>
-      </w:pPr>
-      <w:r>
-        <w:rPr>
-          <w:rFonts w:ascii="Calibri" w:eastAsia="Times New Roman" w:hAnsi="Calibri" w:cs="Calibri"/>
-          <w:lang w:val="x-none"/>
-        </w:rPr>
-        <w:t>Amount of anomaly</w:t>
-      </w:r>
-    </w:p>
-    <w:p>
-      <w:pPr>
-        <w:numPr>
-          <w:ilvl w:val="1"/>
-          <w:numId w:val="10"/>
-        </w:numPr>
-        <w:spacing w:after="0" w:line="240" w:lineRule="auto"/>
-        <w:textAlignment w:val="center"/>
-        <w:rPr>
-          <w:rFonts w:ascii="Calibri" w:eastAsia="Times New Roman" w:hAnsi="Calibri" w:cs="Calibri"/>
-          <w:lang w:val="x-none"/>
-        </w:rPr>
-      </w:pPr>
-      <w:r>
-        <w:rPr>
-          <w:rFonts w:ascii="Calibri" w:eastAsia="Times New Roman" w:hAnsi="Calibri" w:cs="Calibri"/>
-          <w:lang w:val="x-none"/>
-        </w:rPr>
-        <w:t>Normal, anomaly proportion</w:t>
-      </w:r>
-    </w:p>
-    <w:p>
-      <w:pPr>
-        <w:numPr>
-          <w:ilvl w:val="1"/>
-          <w:numId w:val="10"/>
-        </w:numPr>
-        <w:spacing w:after="0" w:line="240" w:lineRule="auto"/>
-        <w:textAlignment w:val="center"/>
-        <w:rPr>
-          <w:rFonts w:ascii="Calibri" w:eastAsia="Times New Roman" w:hAnsi="Calibri" w:cs="Calibri"/>
-          <w:lang w:val="x-none"/>
-        </w:rPr>
-      </w:pPr>
-      <w:r>
-        <w:rPr>
-          <w:rFonts w:ascii="Calibri" w:eastAsia="Times New Roman" w:hAnsi="Calibri" w:cs="Calibri"/>
-          <w:lang w:val="x-none"/>
-        </w:rPr>
-        <w:t>Periodicity</w:t>
-      </w:r>
-    </w:p>
-    <w:p>
-      <w:pPr>
-        <w:numPr>
-          <w:ilvl w:val="1"/>
-          <w:numId w:val="10"/>
-        </w:numPr>
-        <w:spacing w:after="0" w:line="240" w:lineRule="auto"/>
-        <w:textAlignment w:val="center"/>
-        <w:rPr>
-          <w:rFonts w:ascii="Calibri" w:eastAsia="Times New Roman" w:hAnsi="Calibri" w:cs="Calibri"/>
-          <w:lang w:val="x-none"/>
-        </w:rPr>
-      </w:pPr>
-      <w:r>
-        <w:rPr>
-          <w:rFonts w:ascii="Calibri" w:eastAsia="Times New Roman" w:hAnsi="Calibri" w:cs="Calibri"/>
-          <w:lang w:val="x-none"/>
-        </w:rPr>
-        <w:t>Dimensionality</w:t>
-      </w:r>
+        <w:spacing w:after="0" w:line="240" w:lineRule="auto"/>
+        <w:ind w:left="720"/>
+        <w:textAlignment w:val="center"/>
+        <w:rPr>
+          <w:rFonts w:ascii="Calibri" w:eastAsia="Times New Roman" w:hAnsi="Calibri" w:cs="Calibri"/>
+          <w:b/>
+        </w:rPr>
+      </w:pPr>
+      <w:r>
+        <w:rPr>
+          <w:rFonts w:ascii="Calibri" w:eastAsia="Times New Roman" w:hAnsi="Calibri" w:cs="Calibri"/>
+          <w:b/>
+        </w:rPr>
+        <w:t>Datasets separation</w:t>
+      </w:r>
+    </w:p>
+    <w:p>
+      <w:pPr>
+        <w:spacing w:after="0" w:line="240" w:lineRule="auto"/>
+        <w:ind w:left="720"/>
+        <w:textAlignment w:val="center"/>
+        <w:rPr>
+          <w:rFonts w:ascii="Calibri" w:eastAsia="Times New Roman" w:hAnsi="Calibri" w:cs="Calibri"/>
+        </w:rPr>
+      </w:pPr>
+      <w:r>
+        <w:rPr>
+          <w:rFonts w:ascii="Calibri" w:eastAsia="Times New Roman" w:hAnsi="Calibri" w:cs="Calibri"/>
+        </w:rPr>
+        <w:t xml:space="preserve">We separate each dataset into initialization set and streaming set, both contain normal and abnormal data. Further, the initialization set is divided into </w:t>
+      </w:r>
+    </w:p>
+    <w:p>
+      <w:pPr>
+        <w:spacing w:after="0" w:line="240" w:lineRule="auto"/>
+        <w:ind w:left="720"/>
+        <w:textAlignment w:val="center"/>
+        <w:rPr>
+          <w:rFonts w:ascii="Calibri" w:eastAsia="Times New Roman" w:hAnsi="Calibri" w:cs="Calibri"/>
+        </w:rPr>
+      </w:pPr>
+      <w:r>
+        <w:rPr>
+          <w:rFonts w:ascii="Calibri" w:eastAsia="Times New Roman" w:hAnsi="Calibri" w:cs="Calibri"/>
+        </w:rPr>
+        <w:t>G(</w:t>
+      </w:r>
+      <w:proofErr w:type="spellStart"/>
+      <w:r>
+        <w:rPr>
+          <w:rFonts w:ascii="Calibri" w:eastAsia="Times New Roman" w:hAnsi="Calibri" w:cs="Calibri"/>
+        </w:rPr>
+        <w:t>n&amp;a</w:t>
+      </w:r>
+      <w:proofErr w:type="spellEnd"/>
+      <w:r>
+        <w:rPr>
+          <w:rFonts w:ascii="Calibri" w:eastAsia="Times New Roman" w:hAnsi="Calibri" w:cs="Calibri"/>
+        </w:rPr>
+        <w:t>): for grid search</w:t>
+      </w:r>
+    </w:p>
+    <w:p>
+      <w:pPr>
+        <w:spacing w:after="0" w:line="240" w:lineRule="auto"/>
+        <w:ind w:left="720"/>
+        <w:textAlignment w:val="center"/>
+        <w:rPr>
+          <w:rFonts w:ascii="Calibri" w:eastAsia="Times New Roman" w:hAnsi="Calibri" w:cs="Calibri"/>
+        </w:rPr>
+      </w:pPr>
+      <w:r>
+        <w:rPr>
+          <w:rFonts w:ascii="Calibri" w:eastAsia="Times New Roman" w:hAnsi="Calibri" w:cs="Calibri"/>
+        </w:rPr>
+        <w:t>Tr(n): for model initial training</w:t>
+      </w:r>
+    </w:p>
+    <w:p>
+      <w:pPr>
+        <w:spacing w:after="0" w:line="240" w:lineRule="auto"/>
+        <w:ind w:left="720"/>
+        <w:textAlignment w:val="center"/>
+        <w:rPr>
+          <w:rFonts w:ascii="Calibri" w:eastAsia="Times New Roman" w:hAnsi="Calibri" w:cs="Calibri"/>
+        </w:rPr>
+      </w:pPr>
+      <w:r>
+        <w:rPr>
+          <w:rFonts w:ascii="Calibri" w:eastAsia="Times New Roman" w:hAnsi="Calibri" w:cs="Calibri"/>
+        </w:rPr>
+        <w:t>P(</w:t>
+      </w:r>
+      <w:proofErr w:type="spellStart"/>
+      <w:r>
+        <w:rPr>
+          <w:rFonts w:ascii="Calibri" w:eastAsia="Times New Roman" w:hAnsi="Calibri" w:cs="Calibri"/>
+        </w:rPr>
+        <w:t>n&amp;a</w:t>
+      </w:r>
+      <w:proofErr w:type="spellEnd"/>
+      <w:r>
+        <w:rPr>
+          <w:rFonts w:ascii="Calibri" w:eastAsia="Times New Roman" w:hAnsi="Calibri" w:cs="Calibri"/>
+        </w:rPr>
+        <w:t>): for model parameter learning</w:t>
+      </w:r>
+    </w:p>
+    <w:p>
+      <w:pPr>
+        <w:spacing w:after="0" w:line="240" w:lineRule="auto"/>
+        <w:ind w:left="720"/>
+        <w:textAlignment w:val="center"/>
+        <w:rPr>
+          <w:rFonts w:ascii="Calibri" w:eastAsia="Times New Roman" w:hAnsi="Calibri" w:cs="Calibri"/>
+        </w:rPr>
+      </w:pPr>
+      <w:proofErr w:type="spellStart"/>
+      <w:r>
+        <w:rPr>
+          <w:rFonts w:ascii="Calibri" w:eastAsia="Times New Roman" w:hAnsi="Calibri" w:cs="Calibri"/>
+        </w:rPr>
+        <w:t>Te</w:t>
+      </w:r>
+      <w:proofErr w:type="spellEnd"/>
+      <w:r>
+        <w:rPr>
+          <w:rFonts w:ascii="Calibri" w:eastAsia="Times New Roman" w:hAnsi="Calibri" w:cs="Calibri"/>
+        </w:rPr>
+        <w:t>(</w:t>
+      </w:r>
+      <w:proofErr w:type="spellStart"/>
+      <w:r>
+        <w:rPr>
+          <w:rFonts w:ascii="Calibri" w:eastAsia="Times New Roman" w:hAnsi="Calibri" w:cs="Calibri"/>
+        </w:rPr>
+        <w:t>n&amp;a</w:t>
+      </w:r>
+      <w:proofErr w:type="spellEnd"/>
+      <w:r>
+        <w:rPr>
+          <w:rFonts w:ascii="Calibri" w:eastAsia="Times New Roman" w:hAnsi="Calibri" w:cs="Calibri"/>
+        </w:rPr>
+        <w:t>): for initial testing</w:t>
+      </w:r>
+    </w:p>
+    <w:p>
+      <w:pPr>
+        <w:spacing w:after="0" w:line="240" w:lineRule="auto"/>
+        <w:ind w:left="720"/>
+        <w:textAlignment w:val="center"/>
+        <w:rPr>
+          <w:rFonts w:ascii="Calibri" w:eastAsia="Times New Roman" w:hAnsi="Calibri" w:cs="Calibri"/>
+        </w:rPr>
+      </w:pPr>
+      <w:r>
+        <w:rPr>
+          <w:rFonts w:ascii="Calibri" w:eastAsia="Times New Roman" w:hAnsi="Calibri" w:cs="Calibri"/>
+        </w:rPr>
+        <w:t>And the streaming set is published to Kafka to generate data stream.</w:t>
+      </w:r>
+      <w:bookmarkStart w:id="0" w:name="_GoBack"/>
+      <w:bookmarkEnd w:id="0"/>
+    </w:p>
+    <w:p>
+      <w:pPr>
+        <w:spacing w:after="0" w:line="240" w:lineRule="auto"/>
+        <w:textAlignment w:val="center"/>
+        <w:rPr>
+          <w:rFonts w:ascii="Calibri" w:eastAsia="Times New Roman" w:hAnsi="Calibri" w:cs="Calibri"/>
+        </w:rPr>
+      </w:pPr>
     </w:p>
     <w:p>
       <w:pPr>
@@ -10063,6 +10153,7 @@
               <w:rFonts w:ascii="Cambria Math" w:eastAsia="Times New Roman" w:hAnsi="Cambria Math" w:cs="Calibri"/>
               <w:color w:val="000000" w:themeColor="text1"/>
             </w:rPr>
+            <w:lastRenderedPageBreak/>
             <m:t xml:space="preserve">Normal reconstruction error= </m:t>
           </m:r>
           <m:f>
@@ -10429,7 +10520,6 @@
           <w:rFonts w:ascii="Calibri" w:eastAsia="Times New Roman" w:hAnsi="Calibri" w:cs="Calibri"/>
           <w:color w:val="000000" w:themeColor="text1"/>
         </w:rPr>
-        <w:lastRenderedPageBreak/>
         <w:t>Where N and A are the number of normal and anomalous examples in the testing set.</w:t>
       </w:r>
     </w:p>
@@ -10685,7 +10775,6 @@
           <w:rFonts w:ascii="Calibri" w:eastAsia="Times New Roman" w:hAnsi="Calibri" w:cs="Calibri"/>
         </w:rPr>
       </w:pPr>
-      <w:bookmarkStart w:id="0" w:name="_GoBack"/>
       <w:r>
         <w:rPr>
           <w:rFonts w:ascii="Calibri" w:eastAsia="Times New Roman" w:hAnsi="Calibri" w:cs="Calibri"/>
@@ -10740,7 +10829,6 @@
           </wp:inline>
         </w:drawing>
       </w:r>
-      <w:bookmarkEnd w:id="0"/>
     </w:p>
     <w:p>
       <w:pPr>
@@ -11060,7 +11148,6 @@
           <w:rFonts w:ascii="Calibri" w:eastAsia="Times New Roman" w:hAnsi="Calibri" w:cs="Calibri"/>
           <w:lang w:val="x-none"/>
         </w:rPr>
-        <w:lastRenderedPageBreak/>
         <w:t>Sn: Training normal set</w:t>
       </w:r>
     </w:p>
@@ -14415,7 +14502,7 @@
 </file>
 
 <file path=customXml/itemProps1.xml><?xml version="1.0" encoding="utf-8"?>
-<ds:datastoreItem xmlns:ds="http://schemas.openxmlformats.org/officeDocument/2006/customXml" ds:itemID="{7E295174-B8BE-4461-A721-B61FE7926B52}">
+<ds:datastoreItem xmlns:ds="http://schemas.openxmlformats.org/officeDocument/2006/customXml" ds:itemID="{FFC130B1-DE41-450D-B550-BCE1B1DB2169}">
   <ds:schemaRefs>
     <ds:schemaRef ds:uri="http://schemas.openxmlformats.org/officeDocument/2006/bibliography"/>
   </ds:schemaRefs>

--- a/Thesis/Thesis.docx
+++ b/Thesis/Thesis.docx
@@ -9990,10 +9990,24 @@
         <w:rPr>
           <w:rFonts w:ascii="Calibri" w:eastAsia="Times New Roman" w:hAnsi="Calibri" w:cs="Calibri"/>
         </w:rPr>
+        <w:t>Where “n” represents normal data and “a” represents abnormal data.</w:t>
+      </w:r>
+    </w:p>
+    <w:p>
+      <w:pPr>
+        <w:spacing w:after="0" w:line="240" w:lineRule="auto"/>
+        <w:ind w:left="720"/>
+        <w:textAlignment w:val="center"/>
+        <w:rPr>
+          <w:rFonts w:ascii="Calibri" w:eastAsia="Times New Roman" w:hAnsi="Calibri" w:cs="Calibri"/>
+        </w:rPr>
+      </w:pPr>
+      <w:r>
+        <w:rPr>
+          <w:rFonts w:ascii="Calibri" w:eastAsia="Times New Roman" w:hAnsi="Calibri" w:cs="Calibri"/>
+        </w:rPr>
         <w:t>And the streaming set is published to Kafka to generate data stream.</w:t>
       </w:r>
-      <w:bookmarkStart w:id="0" w:name="_GoBack"/>
-      <w:bookmarkEnd w:id="0"/>
     </w:p>
     <w:p>
       <w:pPr>
@@ -10061,21 +10075,73 @@
           <w:rFonts w:asciiTheme="minorEastAsia" w:hAnsiTheme="minorEastAsia" w:cs="Calibri"/>
           <w:color w:val="000000" w:themeColor="text1"/>
         </w:rPr>
-        <w:t xml:space="preserve"> each dataset, we carry out a grid search step to tuning the model hyperparameters that fit the data best. The four aforementioned hyperparameters are token into consideration, namely the window length, number of hidden neurons, batch size and iteration epochs. For each dataset, we take 10,000 examples</w:t>
+        <w:t xml:space="preserve"> each dataset, we carry out a grid search step to tuning the model hyperparameters that fit the data best. </w:t>
       </w:r>
       <w:r>
         <w:rPr>
           <w:rFonts w:asciiTheme="minorEastAsia" w:hAnsiTheme="minorEastAsia" w:cs="Calibri"/>
           <w:color w:val="000000" w:themeColor="text1"/>
         </w:rPr>
-        <w:t xml:space="preserve"> (with labels)</w:t>
-      </w:r>
+        <w:t>Here we try multiple combinations of window length and hidden size for each data set.</w:t>
+      </w:r>
+    </w:p>
+    <w:p>
+      <w:pPr>
+        <w:spacing w:after="0" w:line="240" w:lineRule="auto"/>
+        <w:textAlignment w:val="center"/>
+        <w:rPr>
+          <w:rFonts w:asciiTheme="minorEastAsia" w:hAnsiTheme="minorEastAsia" w:cs="Calibri" w:hint="eastAsia"/>
+          <w:color w:val="000000" w:themeColor="text1"/>
+        </w:rPr>
+      </w:pPr>
       <w:r>
         <w:rPr>
           <w:rFonts w:asciiTheme="minorEastAsia" w:hAnsiTheme="minorEastAsia" w:cs="Calibri"/>
           <w:color w:val="000000" w:themeColor="text1"/>
         </w:rPr>
-        <w:t xml:space="preserve"> from the stream that contains around 3% anomalous as a validation set for grid search. Because of the </w:t>
+        <w:t xml:space="preserve">For each dataset, </w:t>
+      </w:r>
+      <w:r>
+        <w:rPr>
+          <w:rFonts w:asciiTheme="minorEastAsia" w:hAnsiTheme="minorEastAsia" w:cs="Calibri"/>
+          <w:color w:val="000000" w:themeColor="text1"/>
+        </w:rPr>
+        <w:t xml:space="preserve">the grid search set G </w:t>
+      </w:r>
+      <w:r>
+        <w:rPr>
+          <w:rFonts w:asciiTheme="minorEastAsia" w:hAnsiTheme="minorEastAsia" w:cs="Calibri"/>
+          <w:color w:val="000000" w:themeColor="text1"/>
+        </w:rPr>
+        <w:t xml:space="preserve">contains </w:t>
+      </w:r>
+      <w:r>
+        <w:rPr>
+          <w:rFonts w:asciiTheme="minorEastAsia" w:hAnsiTheme="minorEastAsia" w:cs="Calibri"/>
+          <w:color w:val="000000" w:themeColor="text1"/>
+        </w:rPr>
+        <w:t xml:space="preserve">5% -15% </w:t>
+      </w:r>
+      <w:r>
+        <w:rPr>
+          <w:rFonts w:asciiTheme="minorEastAsia" w:hAnsiTheme="minorEastAsia" w:cs="Calibri"/>
+          <w:color w:val="000000" w:themeColor="text1"/>
+        </w:rPr>
+        <w:t>anomal</w:t>
+      </w:r>
+      <w:r>
+        <w:rPr>
+          <w:rFonts w:asciiTheme="minorEastAsia" w:hAnsiTheme="minorEastAsia" w:cs="Calibri"/>
+          <w:color w:val="000000" w:themeColor="text1"/>
+        </w:rPr>
+        <w:t xml:space="preserve">ies, and same amount of normal data together with the anomalies make up the testing set in grid search. The rest normal data is used for training. </w:t>
+      </w:r>
+      <w:r>
+        <w:rPr>
+          <w:rFonts w:asciiTheme="minorEastAsia" w:hAnsiTheme="minorEastAsia" w:cs="Calibri"/>
+          <w:color w:val="000000" w:themeColor="text1"/>
+        </w:rPr>
+        <w:t xml:space="preserve">Because of the </w:t>
       </w:r>
       <w:r>
         <w:rPr>
@@ -10089,42 +10155,90 @@
           <w:rFonts w:asciiTheme="minorEastAsia" w:hAnsiTheme="minorEastAsia" w:cs="Calibri"/>
           <w:color w:val="000000" w:themeColor="text1"/>
         </w:rPr>
-        <w:t xml:space="preserve">certainty of the random neural network weight initialization, we do each experiment 10 times and take the average result to reduce the impact. </w:t>
+        <w:t>certainty of the random neural network weight initialization, we do each experiment 10 times and take the average result to reduce the impact.</w:t>
       </w:r>
       <w:r>
         <w:rPr>
           <w:rFonts w:asciiTheme="minorEastAsia" w:hAnsiTheme="minorEastAsia" w:cs="Calibri"/>
           <w:color w:val="000000" w:themeColor="text1"/>
         </w:rPr>
-        <w:t xml:space="preserve">In each experiment, the validation set is divided into training set and testing set with proportion 1:3, and training set only consists of normal examples. To be noted that during every divisions, the consistency of streaming data is persisted, or in other words, no random sampling took place. Each </w:t>
+        <w:t xml:space="preserve"> To be noted that during every divisions, the consistency of streaming data is persisted, or in other words, no random sampling took place. </w:t>
       </w:r>
       <w:r>
         <w:rPr>
           <w:rFonts w:asciiTheme="minorEastAsia" w:hAnsiTheme="minorEastAsia" w:cs="Calibri"/>
           <w:color w:val="000000" w:themeColor="text1"/>
         </w:rPr>
-        <w:t>experiment is</w:t>
-      </w:r>
+        <w:t>The aim function is \</w:t>
+      </w:r>
+      <w:proofErr w:type="spellStart"/>
       <w:r>
         <w:rPr>
           <w:rFonts w:asciiTheme="minorEastAsia" w:hAnsiTheme="minorEastAsia" w:cs="Calibri"/>
           <w:color w:val="000000" w:themeColor="text1"/>
         </w:rPr>
-        <w:t xml:space="preserve"> give a predefined hyperparameter </w:t>
-      </w:r>
+        <w:t>Fref</w:t>
+      </w:r>
+      <w:proofErr w:type="spellEnd"/>
       <w:r>
         <w:rPr>
           <w:rFonts w:asciiTheme="minorEastAsia" w:hAnsiTheme="minorEastAsia" w:cs="Calibri"/>
           <w:color w:val="000000" w:themeColor="text1"/>
         </w:rPr>
-        <w:t>combination and</w:t>
-      </w:r>
+        <w:t>{</w:t>
+      </w:r>
+      <w:proofErr w:type="spellStart"/>
+      <w:proofErr w:type="gramStart"/>
       <w:r>
         <w:rPr>
           <w:rFonts w:asciiTheme="minorEastAsia" w:hAnsiTheme="minorEastAsia" w:cs="Calibri"/>
           <w:color w:val="000000" w:themeColor="text1"/>
         </w:rPr>
-        <w:t xml:space="preserve"> evaluated by the difference of reconstruction error between normal data and anomalous data, while a good model should give them as large as possible reconstruction error difference to make the classification easier. </w:t>
+        <w:t>eq:target</w:t>
+      </w:r>
+      <w:proofErr w:type="spellEnd"/>
+      <w:proofErr w:type="gramEnd"/>
+      <w:r>
+        <w:rPr>
+          <w:rFonts w:asciiTheme="minorEastAsia" w:hAnsiTheme="minorEastAsia" w:cs="Calibri"/>
+          <w:color w:val="000000" w:themeColor="text1"/>
+        </w:rPr>
+        <w:t>}. A</w:t>
+      </w:r>
+      <w:r>
+        <w:rPr>
+          <w:rFonts w:asciiTheme="minorEastAsia" w:hAnsiTheme="minorEastAsia" w:cs="Calibri"/>
+          <w:color w:val="000000" w:themeColor="text1"/>
+        </w:rPr>
+        <w:t xml:space="preserve"> good model should </w:t>
+      </w:r>
+      <w:r>
+        <w:rPr>
+          <w:rFonts w:asciiTheme="minorEastAsia" w:hAnsiTheme="minorEastAsia" w:cs="Calibri"/>
+          <w:color w:val="000000" w:themeColor="text1"/>
+        </w:rPr>
+        <w:t xml:space="preserve">make the reconstruction error </w:t>
+      </w:r>
+      <w:r>
+        <w:rPr>
+          <w:rFonts w:asciiTheme="minorEastAsia" w:hAnsiTheme="minorEastAsia" w:cs="Calibri"/>
+          <w:color w:val="000000" w:themeColor="text1"/>
+        </w:rPr>
+        <w:t xml:space="preserve">as large as possible </w:t>
+      </w:r>
+      <w:r>
+        <w:rPr>
+          <w:rFonts w:asciiTheme="minorEastAsia" w:hAnsiTheme="minorEastAsia" w:cs="Calibri"/>
+          <w:color w:val="000000" w:themeColor="text1"/>
+        </w:rPr>
+        <w:t>in order</w:t>
+      </w:r>
+      <w:r>
+        <w:rPr>
+          <w:rFonts w:asciiTheme="minorEastAsia" w:hAnsiTheme="minorEastAsia" w:cs="Calibri"/>
+          <w:color w:val="000000" w:themeColor="text1"/>
+        </w:rPr>
+        <w:t xml:space="preserve"> to make the classification easier. </w:t>
       </w:r>
     </w:p>
     <w:p>
@@ -10153,7 +10267,6 @@
               <w:rFonts w:ascii="Cambria Math" w:eastAsia="Times New Roman" w:hAnsi="Cambria Math" w:cs="Calibri"/>
               <w:color w:val="000000" w:themeColor="text1"/>
             </w:rPr>
-            <w:lastRenderedPageBreak/>
             <m:t xml:space="preserve">Normal reconstruction error= </m:t>
           </m:r>
           <m:f>
@@ -10338,6 +10451,7 @@
               <w:rFonts w:ascii="Cambria Math" w:eastAsia="Times New Roman" w:hAnsi="Cambria Math" w:cs="Calibri"/>
               <w:color w:val="000000" w:themeColor="text1"/>
             </w:rPr>
+            <w:lastRenderedPageBreak/>
             <m:t xml:space="preserve">Abnormal reconstruction error= </m:t>
           </m:r>
           <m:f>
@@ -11546,6 +11660,110 @@
         </w:rPr>
         <w:t>Area under the curve based on anomaly score</w:t>
       </w:r>
+    </w:p>
+    <w:p>
+      <w:pPr>
+        <w:numPr>
+          <w:ilvl w:val="1"/>
+          <w:numId w:val="14"/>
+        </w:numPr>
+        <w:spacing w:after="0" w:line="240" w:lineRule="auto"/>
+        <w:textAlignment w:val="center"/>
+        <w:rPr>
+          <w:rFonts w:ascii="Calibri" w:eastAsia="Times New Roman" w:hAnsi="Calibri" w:cs="Calibri"/>
+        </w:rPr>
+      </w:pPr>
+      <w:r>
+        <w:rPr>
+          <w:rFonts w:asciiTheme="minorEastAsia" w:hAnsiTheme="minorEastAsia" w:cs="Calibri"/>
+        </w:rPr>
+        <w:t>R</w:t>
+      </w:r>
+      <w:r>
+        <w:rPr>
+          <w:rFonts w:asciiTheme="minorEastAsia" w:hAnsiTheme="minorEastAsia" w:cs="Calibri" w:hint="eastAsia"/>
+        </w:rPr>
+        <w:t>etrain</w:t>
+      </w:r>
+      <w:r>
+        <w:rPr>
+          <w:rFonts w:ascii="Calibri" w:eastAsia="Times New Roman" w:hAnsi="Calibri" w:cs="Calibri"/>
+        </w:rPr>
+        <w:t xml:space="preserve"> efficiency (time &amp; effect)</w:t>
+      </w:r>
+    </w:p>
+    <w:p>
+      <w:pPr>
+        <w:spacing w:after="0" w:line="240" w:lineRule="auto"/>
+        <w:ind w:left="1080"/>
+        <w:textAlignment w:val="center"/>
+        <w:rPr>
+          <w:rFonts w:ascii="Calibri" w:eastAsia="Times New Roman" w:hAnsi="Calibri" w:cs="Calibri"/>
+        </w:rPr>
+      </w:pPr>
+    </w:p>
+    <w:p>
+      <w:pPr>
+        <w:spacing w:after="0" w:line="240" w:lineRule="auto"/>
+        <w:ind w:left="1080"/>
+        <w:textAlignment w:val="center"/>
+        <w:rPr>
+          <w:rFonts w:ascii="Calibri" w:eastAsia="Times New Roman" w:hAnsi="Calibri" w:cs="Calibri"/>
+        </w:rPr>
+      </w:pPr>
+      <w:r>
+        <w:rPr>
+          <w:rFonts w:ascii="Calibri" w:eastAsia="Times New Roman" w:hAnsi="Calibri" w:cs="Calibri"/>
+        </w:rPr>
+        <w:t xml:space="preserve">To test the performance of the online anomaly detection system, less false alarm and more correct alarm are two basic criteria. </w:t>
+      </w:r>
+      <w:bookmarkStart w:id="0" w:name="_GoBack"/>
+      <w:bookmarkEnd w:id="0"/>
+    </w:p>
+    <w:p>
+      <w:pPr>
+        <w:spacing w:after="0" w:line="240" w:lineRule="auto"/>
+        <w:ind w:left="1080"/>
+        <w:rPr>
+          <w:rFonts w:ascii="Calibri" w:eastAsia="Times New Roman" w:hAnsi="Calibri" w:cs="Calibri"/>
+        </w:rPr>
+      </w:pPr>
+    </w:p>
+    <w:p>
+      <w:pPr>
+        <w:spacing w:after="0" w:line="240" w:lineRule="auto"/>
+        <w:ind w:left="1080"/>
+        <w:rPr>
+          <w:rFonts w:ascii="Calibri" w:eastAsia="Times New Roman" w:hAnsi="Calibri" w:cs="Calibri"/>
+        </w:rPr>
+      </w:pPr>
+    </w:p>
+    <w:p>
+      <w:pPr>
+        <w:spacing w:after="0" w:line="240" w:lineRule="auto"/>
+        <w:ind w:left="1080"/>
+        <w:rPr>
+          <w:rFonts w:ascii="Calibri" w:eastAsia="Times New Roman" w:hAnsi="Calibri" w:cs="Calibri"/>
+        </w:rPr>
+      </w:pPr>
+    </w:p>
+    <w:p>
+      <w:pPr>
+        <w:spacing w:after="0" w:line="240" w:lineRule="auto"/>
+        <w:ind w:left="1080"/>
+        <w:rPr>
+          <w:rFonts w:ascii="Calibri" w:eastAsia="Times New Roman" w:hAnsi="Calibri" w:cs="Calibri"/>
+        </w:rPr>
+      </w:pPr>
+    </w:p>
+    <w:p>
+      <w:pPr>
+        <w:spacing w:after="0" w:line="240" w:lineRule="auto"/>
+        <w:ind w:left="1080"/>
+        <w:rPr>
+          <w:rFonts w:ascii="Calibri" w:eastAsia="Times New Roman" w:hAnsi="Calibri" w:cs="Calibri"/>
+        </w:rPr>
+      </w:pPr>
     </w:p>
     <w:p>
       <w:pPr>
@@ -14502,7 +14720,7 @@
 </file>
 
 <file path=customXml/itemProps1.xml><?xml version="1.0" encoding="utf-8"?>
-<ds:datastoreItem xmlns:ds="http://schemas.openxmlformats.org/officeDocument/2006/customXml" ds:itemID="{FFC130B1-DE41-450D-B550-BCE1B1DB2169}">
+<ds:datastoreItem xmlns:ds="http://schemas.openxmlformats.org/officeDocument/2006/customXml" ds:itemID="{0CB09402-7F33-4E9F-90A3-181C15A33774}">
   <ds:schemaRefs>
     <ds:schemaRef ds:uri="http://schemas.openxmlformats.org/officeDocument/2006/bibliography"/>
   </ds:schemaRefs>

--- a/Thesis/Thesis.docx
+++ b/Thesis/Thesis.docx
@@ -10090,7 +10090,7 @@
         <w:spacing w:after="0" w:line="240" w:lineRule="auto"/>
         <w:textAlignment w:val="center"/>
         <w:rPr>
-          <w:rFonts w:asciiTheme="minorEastAsia" w:hAnsiTheme="minorEastAsia" w:cs="Calibri" w:hint="eastAsia"/>
+          <w:rFonts w:asciiTheme="minorEastAsia" w:hAnsiTheme="minorEastAsia" w:cs="Calibri"/>
           <w:color w:val="000000" w:themeColor="text1"/>
         </w:rPr>
       </w:pPr>
@@ -11717,8 +11717,6 @@
         </w:rPr>
         <w:t xml:space="preserve">To test the performance of the online anomaly detection system, less false alarm and more correct alarm are two basic criteria. </w:t>
       </w:r>
-      <w:bookmarkStart w:id="0" w:name="_GoBack"/>
-      <w:bookmarkEnd w:id="0"/>
     </w:p>
     <w:p>
       <w:pPr>
@@ -11818,6 +11816,82 @@
     </w:p>
     <w:p>
       <w:pPr>
+        <w:pStyle w:val="NormalWeb"/>
+        <w:spacing w:before="0" w:beforeAutospacing="0" w:after="0" w:afterAutospacing="0"/>
+        <w:ind w:left="360"/>
+        <w:rPr>
+          <w:rFonts w:ascii="Calibri" w:hAnsi="Calibri" w:cs="Calibri"/>
+          <w:sz w:val="22"/>
+          <w:szCs w:val="22"/>
+        </w:rPr>
+      </w:pPr>
+      <w:bookmarkStart w:id="0" w:name="_GoBack"/>
+      <w:r>
+        <w:rPr>
+          <w:rFonts w:ascii="Calibri" w:hAnsi="Calibri" w:cs="Calibri"/>
+          <w:sz w:val="22"/>
+          <w:szCs w:val="22"/>
+        </w:rPr>
+        <w:t>With parameters learned from \</w:t>
+      </w:r>
+      <w:proofErr w:type="spellStart"/>
+      <w:r>
+        <w:rPr>
+          <w:rFonts w:ascii="Calibri" w:hAnsi="Calibri" w:cs="Calibri"/>
+          <w:sz w:val="22"/>
+          <w:szCs w:val="22"/>
+        </w:rPr>
+        <w:t>Fref</w:t>
+      </w:r>
+      <w:proofErr w:type="spellEnd"/>
+      <w:r>
+        <w:rPr>
+          <w:rFonts w:ascii="Calibri" w:hAnsi="Calibri" w:cs="Calibri"/>
+          <w:sz w:val="22"/>
+          <w:szCs w:val="22"/>
+        </w:rPr>
+        <w:t>{</w:t>
+      </w:r>
+      <w:proofErr w:type="spellStart"/>
+      <w:proofErr w:type="gramStart"/>
+      <w:r>
+        <w:rPr>
+          <w:rFonts w:ascii="Calibri" w:hAnsi="Calibri" w:cs="Calibri"/>
+          <w:sz w:val="22"/>
+          <w:szCs w:val="22"/>
+        </w:rPr>
+        <w:t>sec:</w:t>
+      </w:r>
+      <w:r>
+        <w:t>parametertuning</w:t>
+      </w:r>
+      <w:proofErr w:type="spellEnd"/>
+      <w:proofErr w:type="gramEnd"/>
+      <w:r>
+        <w:rPr>
+          <w:rFonts w:ascii="Calibri" w:hAnsi="Calibri" w:cs="Calibri"/>
+          <w:sz w:val="22"/>
+          <w:szCs w:val="22"/>
+        </w:rPr>
+        <w:t xml:space="preserve">}, autoencoders are learned for each dataset with the beginning of streaming data. The anomaly detection performance is described by AUC. For each dataset, we compare the AUC of online phase that without and with continuously model and parameter retraining. </w:t>
+      </w:r>
+    </w:p>
+    <w:bookmarkEnd w:id="0"/>
+    <w:p>
+      <w:pPr>
+        <w:pStyle w:val="NormalWeb"/>
+        <w:spacing w:before="0" w:beforeAutospacing="0" w:after="0" w:afterAutospacing="0"/>
+        <w:ind w:left="360"/>
+        <w:rPr>
+          <w:rFonts w:ascii="Calibri" w:hAnsi="Calibri" w:cs="Calibri"/>
+          <w:sz w:val="22"/>
+          <w:szCs w:val="22"/>
+          <w:lang w:val="x-none"/>
+        </w:rPr>
+      </w:pPr>
+    </w:p>
+    <w:p>
+      <w:pPr>
         <w:pStyle w:val="ListParagraph"/>
         <w:numPr>
           <w:ilvl w:val="0"/>
@@ -11835,7 +11909,7 @@
           <w:rFonts w:ascii="Calibri" w:eastAsia="Times New Roman" w:hAnsi="Calibri" w:cs="Calibri"/>
           <w:lang w:val="x-none"/>
         </w:rPr>
-        <w:t xml:space="preserve">Hyperparameter grid search </w:t>
+        <w:t>Generally performance</w:t>
       </w:r>
     </w:p>
     <w:p>
@@ -11857,7 +11931,7 @@
           <w:rFonts w:ascii="Calibri" w:eastAsia="Times New Roman" w:hAnsi="Calibri" w:cs="Calibri"/>
           <w:lang w:val="x-none"/>
         </w:rPr>
-        <w:t>Generally performance</w:t>
+        <w:t>When updating is triggered</w:t>
       </w:r>
     </w:p>
     <w:p>
@@ -11879,7 +11953,7 @@
           <w:rFonts w:ascii="Calibri" w:eastAsia="Times New Roman" w:hAnsi="Calibri" w:cs="Calibri"/>
           <w:lang w:val="x-none"/>
         </w:rPr>
-        <w:t>When updating is triggered</w:t>
+        <w:t>Reaction of concept drift, non-significant anomalies</w:t>
       </w:r>
     </w:p>
     <w:p>
@@ -11901,7 +11975,30 @@
           <w:rFonts w:ascii="Calibri" w:eastAsia="Times New Roman" w:hAnsi="Calibri" w:cs="Calibri"/>
           <w:lang w:val="x-none"/>
         </w:rPr>
-        <w:t>Reaction of concept drift, non-significant anomalies</w:t>
+        <w:t>Comparison</w:t>
+      </w:r>
+      <w:r>
+        <w:rPr>
+          <w:rFonts w:ascii="Calibri" w:eastAsia="Times New Roman" w:hAnsi="Calibri" w:cs="Calibri"/>
+          <w:lang w:val="x-none"/>
+        </w:rPr>
+        <w:t xml:space="preserve"> of performance before/after </w:t>
+      </w:r>
+      <w:proofErr w:type="spellStart"/>
+      <w:r>
+        <w:rPr>
+          <w:rFonts w:ascii="Calibri" w:eastAsia="Times New Roman" w:hAnsi="Calibri" w:cs="Calibri"/>
+          <w:lang w:val="x-none"/>
+        </w:rPr>
+        <w:t>updatng</w:t>
+      </w:r>
+      <w:proofErr w:type="spellEnd"/>
+      <w:r>
+        <w:rPr>
+          <w:rFonts w:ascii="Calibri" w:eastAsia="Times New Roman" w:hAnsi="Calibri" w:cs="Calibri"/>
+          <w:lang w:val="x-none"/>
+        </w:rPr>
+        <w:t>, with/without updating</w:t>
       </w:r>
     </w:p>
     <w:p>
@@ -11923,51 +12020,6 @@
           <w:rFonts w:ascii="Calibri" w:eastAsia="Times New Roman" w:hAnsi="Calibri" w:cs="Calibri"/>
           <w:lang w:val="x-none"/>
         </w:rPr>
-        <w:t>Comparison</w:t>
-      </w:r>
-      <w:r>
-        <w:rPr>
-          <w:rFonts w:ascii="Calibri" w:eastAsia="Times New Roman" w:hAnsi="Calibri" w:cs="Calibri"/>
-          <w:lang w:val="x-none"/>
-        </w:rPr>
-        <w:t xml:space="preserve"> of performance before/after </w:t>
-      </w:r>
-      <w:proofErr w:type="spellStart"/>
-      <w:r>
-        <w:rPr>
-          <w:rFonts w:ascii="Calibri" w:eastAsia="Times New Roman" w:hAnsi="Calibri" w:cs="Calibri"/>
-          <w:lang w:val="x-none"/>
-        </w:rPr>
-        <w:t>updatng</w:t>
-      </w:r>
-      <w:proofErr w:type="spellEnd"/>
-      <w:r>
-        <w:rPr>
-          <w:rFonts w:ascii="Calibri" w:eastAsia="Times New Roman" w:hAnsi="Calibri" w:cs="Calibri"/>
-          <w:lang w:val="x-none"/>
-        </w:rPr>
-        <w:t>, with/without updating</w:t>
-      </w:r>
-    </w:p>
-    <w:p>
-      <w:pPr>
-        <w:pStyle w:val="ListParagraph"/>
-        <w:numPr>
-          <w:ilvl w:val="0"/>
-          <w:numId w:val="15"/>
-        </w:numPr>
-        <w:spacing w:after="0" w:line="240" w:lineRule="auto"/>
-        <w:textAlignment w:val="center"/>
-        <w:rPr>
-          <w:rFonts w:ascii="Calibri" w:eastAsia="Times New Roman" w:hAnsi="Calibri" w:cs="Calibri"/>
-          <w:lang w:val="x-none"/>
-        </w:rPr>
-      </w:pPr>
-      <w:r>
-        <w:rPr>
-          <w:rFonts w:ascii="Calibri" w:eastAsia="Times New Roman" w:hAnsi="Calibri" w:cs="Calibri"/>
-          <w:lang w:val="x-none"/>
-        </w:rPr>
         <w:t xml:space="preserve">Runtime </w:t>
       </w:r>
       <w:proofErr w:type="spellStart"/>
@@ -12022,6 +12074,7 @@
           <w:rFonts w:ascii="Calibri" w:eastAsia="Times New Roman" w:hAnsi="Calibri" w:cs="Calibri"/>
           <w:lang w:val="x-none"/>
         </w:rPr>
+        <w:lastRenderedPageBreak/>
         <w:t>How online learning helps the model to adjust the stream trend</w:t>
       </w:r>
     </w:p>
@@ -14720,7 +14773,7 @@
 </file>
 
 <file path=customXml/itemProps1.xml><?xml version="1.0" encoding="utf-8"?>
-<ds:datastoreItem xmlns:ds="http://schemas.openxmlformats.org/officeDocument/2006/customXml" ds:itemID="{0CB09402-7F33-4E9F-90A3-181C15A33774}">
+<ds:datastoreItem xmlns:ds="http://schemas.openxmlformats.org/officeDocument/2006/customXml" ds:itemID="{61E23BD6-4EDD-4A12-B0E4-B8C737A1B912}">
   <ds:schemaRefs>
     <ds:schemaRef ds:uri="http://schemas.openxmlformats.org/officeDocument/2006/bibliography"/>
   </ds:schemaRefs>

--- a/Thesis/Thesis.docx
+++ b/Thesis/Thesis.docx
@@ -11825,7 +11825,6 @@
           <w:szCs w:val="22"/>
         </w:rPr>
       </w:pPr>
-      <w:bookmarkStart w:id="0" w:name="_GoBack"/>
       <w:r>
         <w:rPr>
           <w:rFonts w:ascii="Calibri" w:hAnsi="Calibri" w:cs="Calibri"/>
@@ -11876,7 +11875,6 @@
         <w:t xml:space="preserve">}, autoencoders are learned for each dataset with the beginning of streaming data. The anomaly detection performance is described by AUC. For each dataset, we compare the AUC of online phase that without and with continuously model and parameter retraining. </w:t>
       </w:r>
     </w:p>
-    <w:bookmarkEnd w:id="0"/>
     <w:p>
       <w:pPr>
         <w:pStyle w:val="NormalWeb"/>
@@ -11886,7 +11884,239 @@
           <w:rFonts w:ascii="Calibri" w:hAnsi="Calibri" w:cs="Calibri"/>
           <w:sz w:val="22"/>
           <w:szCs w:val="22"/>
-          <w:lang w:val="x-none"/>
+        </w:rPr>
+      </w:pPr>
+    </w:p>
+    <w:p>
+      <w:pPr>
+        <w:pStyle w:val="NormalWeb"/>
+        <w:spacing w:before="0" w:beforeAutospacing="0" w:after="0" w:afterAutospacing="0"/>
+        <w:ind w:left="360"/>
+        <w:rPr>
+          <w:rFonts w:ascii="Calibri" w:hAnsi="Calibri" w:cs="Calibri"/>
+          <w:sz w:val="22"/>
+          <w:szCs w:val="22"/>
+        </w:rPr>
+      </w:pPr>
+    </w:p>
+    <w:p>
+      <w:pPr>
+        <w:pStyle w:val="NormalWeb"/>
+        <w:spacing w:before="0" w:beforeAutospacing="0" w:after="0" w:afterAutospacing="0"/>
+        <w:ind w:left="360"/>
+      </w:pPr>
+      <w:r>
+        <w:rPr>
+          <w:rFonts w:ascii="Calibri" w:hAnsi="Calibri" w:cs="Calibri"/>
+          <w:sz w:val="22"/>
+          <w:szCs w:val="22"/>
+        </w:rPr>
+        <w:t xml:space="preserve">In order to show the benefit of model retraining along the stream, we demonstrate the online learning process of the small set Power demand in this section. The power demand dataset does not contain clear incremental or sudden concept drift, but the normal pattern still different slightly to each other. Lack of </w:t>
+      </w:r>
+      <w:r>
+        <w:rPr>
+          <w:rFonts w:ascii="Calibri" w:eastAsiaTheme="minorEastAsia" w:hAnsi="Calibri" w:cs="Calibri" w:hint="eastAsia"/>
+          <w:sz w:val="22"/>
+          <w:szCs w:val="22"/>
+        </w:rPr>
+        <w:t>overall</w:t>
+      </w:r>
+      <w:r>
+        <w:rPr>
+          <w:rFonts w:ascii="Calibri" w:eastAsiaTheme="minorEastAsia" w:hAnsi="Calibri" w:cs="Calibri"/>
+          <w:sz w:val="22"/>
+          <w:szCs w:val="22"/>
+        </w:rPr>
+        <w:t xml:space="preserve"> impression during the model initialization phase can lead to failures in the online phase. \</w:t>
+      </w:r>
+      <w:proofErr w:type="spellStart"/>
+      <w:r>
+        <w:rPr>
+          <w:rFonts w:ascii="Calibri" w:eastAsiaTheme="minorEastAsia" w:hAnsi="Calibri" w:cs="Calibri"/>
+          <w:sz w:val="22"/>
+          <w:szCs w:val="22"/>
+        </w:rPr>
+        <w:t>Fref</w:t>
+      </w:r>
+      <w:proofErr w:type="spellEnd"/>
+      <w:r>
+        <w:rPr>
+          <w:rFonts w:ascii="Calibri" w:eastAsiaTheme="minorEastAsia" w:hAnsi="Calibri" w:cs="Calibri"/>
+          <w:sz w:val="22"/>
+          <w:szCs w:val="22"/>
+        </w:rPr>
+        <w:t>{</w:t>
+      </w:r>
+      <w:proofErr w:type="spellStart"/>
+      <w:proofErr w:type="gramStart"/>
+      <w:r>
+        <w:t>fig:power</w:t>
+      </w:r>
+      <w:proofErr w:type="gramEnd"/>
+      <w:r>
+        <w:t>_retraining</w:t>
+      </w:r>
+      <w:proofErr w:type="spellEnd"/>
+      <w:r>
+        <w:t xml:space="preserve">} shows 3 continual days power demand </w:t>
+      </w:r>
+      <w:r>
+        <w:t xml:space="preserve">in normal </w:t>
+      </w:r>
+      <w:r>
+        <w:lastRenderedPageBreak/>
+        <w:t>state. Due to the lack knowledge of current pattern, the autoencoder reconstructs the input time series high than desired. A model retraining process is triggered after the second day with last seen data, and the model performs well again on the third day.</w:t>
+      </w:r>
+    </w:p>
+    <w:p>
+      <w:pPr>
+        <w:pStyle w:val="NormalWeb"/>
+        <w:spacing w:before="0" w:beforeAutospacing="0" w:after="0" w:afterAutospacing="0"/>
+        <w:ind w:left="360"/>
+        <w:rPr>
+          <w:rFonts w:ascii="Calibri" w:eastAsiaTheme="minorEastAsia" w:hAnsi="Calibri" w:cs="Calibri"/>
+          <w:sz w:val="22"/>
+          <w:szCs w:val="22"/>
+        </w:rPr>
+      </w:pPr>
+    </w:p>
+    <w:p>
+      <w:pPr>
+        <w:pStyle w:val="NormalWeb"/>
+        <w:spacing w:before="0" w:beforeAutospacing="0" w:after="0" w:afterAutospacing="0"/>
+        <w:ind w:left="360"/>
+        <w:rPr>
+          <w:rFonts w:ascii="Calibri" w:eastAsiaTheme="minorEastAsia" w:hAnsi="Calibri" w:cs="Calibri"/>
+          <w:sz w:val="22"/>
+          <w:szCs w:val="22"/>
+        </w:rPr>
+      </w:pPr>
+    </w:p>
+    <w:p>
+      <w:pPr>
+        <w:pStyle w:val="NormalWeb"/>
+        <w:spacing w:before="0" w:beforeAutospacing="0" w:after="0" w:afterAutospacing="0"/>
+        <w:ind w:left="360"/>
+        <w:rPr>
+          <w:rFonts w:ascii="Calibri" w:eastAsiaTheme="minorEastAsia" w:hAnsi="Calibri" w:cs="Calibri"/>
+          <w:sz w:val="22"/>
+          <w:szCs w:val="22"/>
+        </w:rPr>
+      </w:pPr>
+      <w:r>
+        <w:rPr>
+          <w:rFonts w:ascii="Calibri" w:eastAsiaTheme="minorEastAsia" w:hAnsi="Calibri" w:cs="Calibri"/>
+          <w:sz w:val="22"/>
+          <w:szCs w:val="22"/>
+        </w:rPr>
+        <w:t>After each retraining</w:t>
+      </w:r>
+      <w:r>
+        <w:rPr>
+          <w:rFonts w:ascii="Calibri" w:eastAsiaTheme="minorEastAsia" w:hAnsi="Calibri" w:cs="Calibri"/>
+          <w:sz w:val="22"/>
+          <w:szCs w:val="22"/>
+        </w:rPr>
+        <w:t xml:space="preserve"> process, the parameters mu, sigma and threshold of anomaly scores are also updated. \</w:t>
+      </w:r>
+      <w:proofErr w:type="spellStart"/>
+      <w:r>
+        <w:rPr>
+          <w:rFonts w:ascii="Calibri" w:eastAsiaTheme="minorEastAsia" w:hAnsi="Calibri" w:cs="Calibri"/>
+          <w:sz w:val="22"/>
+          <w:szCs w:val="22"/>
+        </w:rPr>
+        <w:t>Fref</w:t>
+      </w:r>
+      <w:proofErr w:type="spellEnd"/>
+      <w:r>
+        <w:rPr>
+          <w:rFonts w:ascii="Calibri" w:eastAsiaTheme="minorEastAsia" w:hAnsi="Calibri" w:cs="Calibri"/>
+          <w:sz w:val="22"/>
+          <w:szCs w:val="22"/>
+        </w:rPr>
+        <w:t>{</w:t>
+      </w:r>
+      <w:proofErr w:type="spellStart"/>
+      <w:proofErr w:type="gramStart"/>
+      <w:r>
+        <w:rPr>
+          <w:rFonts w:ascii="Calibri" w:eastAsiaTheme="minorEastAsia" w:hAnsi="Calibri" w:cs="Calibri"/>
+          <w:sz w:val="22"/>
+          <w:szCs w:val="22"/>
+        </w:rPr>
+        <w:t>fig:parachanges</w:t>
+      </w:r>
+      <w:proofErr w:type="spellEnd"/>
+      <w:proofErr w:type="gramEnd"/>
+      <w:r>
+        <w:rPr>
+          <w:rFonts w:ascii="Calibri" w:eastAsiaTheme="minorEastAsia" w:hAnsi="Calibri" w:cs="Calibri"/>
+          <w:sz w:val="22"/>
+          <w:szCs w:val="22"/>
+        </w:rPr>
+        <w:t>} shows the parameter changes over the stream.</w:t>
+      </w:r>
+    </w:p>
+    <w:p>
+      <w:pPr>
+        <w:pStyle w:val="NormalWeb"/>
+        <w:spacing w:before="0" w:beforeAutospacing="0" w:after="0" w:afterAutospacing="0"/>
+        <w:ind w:left="360"/>
+        <w:rPr>
+          <w:rFonts w:ascii="Calibri" w:eastAsiaTheme="minorEastAsia" w:hAnsi="Calibri" w:cs="Calibri"/>
+          <w:sz w:val="22"/>
+          <w:szCs w:val="22"/>
+        </w:rPr>
+      </w:pPr>
+    </w:p>
+    <w:p>
+      <w:pPr>
+        <w:pStyle w:val="NormalWeb"/>
+        <w:spacing w:before="0" w:beforeAutospacing="0" w:after="0" w:afterAutospacing="0"/>
+        <w:ind w:left="360"/>
+        <w:rPr>
+          <w:rFonts w:ascii="Calibri" w:eastAsiaTheme="minorEastAsia" w:hAnsi="Calibri" w:cs="Calibri"/>
+          <w:sz w:val="22"/>
+          <w:szCs w:val="22"/>
+        </w:rPr>
+      </w:pPr>
+    </w:p>
+    <w:p>
+      <w:pPr>
+        <w:spacing w:after="0" w:line="240" w:lineRule="auto"/>
+        <w:rPr>
+          <w:rFonts w:ascii="Times New Roman" w:eastAsia="Times New Roman" w:hAnsi="Times New Roman" w:cs="Times New Roman"/>
+          <w:sz w:val="24"/>
+          <w:szCs w:val="24"/>
+        </w:rPr>
+      </w:pPr>
+      <w:r>
+        <w:rPr>
+          <w:rFonts w:ascii="Times New Roman" w:eastAsia="Times New Roman" w:hAnsi="Times New Roman" w:cs="Times New Roman"/>
+          <w:sz w:val="24"/>
+          <w:szCs w:val="24"/>
+        </w:rPr>
+        <w:t xml:space="preserve">During the online phase, each normal window that is not given with a low enough anomaly score is appended to the retaining buffer to accumulate the retaining set. </w:t>
+      </w:r>
+      <w:r>
+        <w:rPr>
+          <w:rFonts w:ascii="Times New Roman" w:eastAsia="Times New Roman" w:hAnsi="Times New Roman" w:cs="Times New Roman"/>
+          <w:sz w:val="24"/>
+          <w:szCs w:val="24"/>
+        </w:rPr>
+        <w:t>In order to find out what kind of data is used for retaining and how much retraining data is enough for model updating, we experiment with different retraining buffer size on the power demand stream.</w:t>
+      </w:r>
+    </w:p>
+    <w:p>
+      <w:pPr>
+        <w:pStyle w:val="NormalWeb"/>
+        <w:spacing w:before="0" w:beforeAutospacing="0" w:after="0" w:afterAutospacing="0"/>
+        <w:ind w:left="360"/>
+        <w:rPr>
+          <w:rFonts w:ascii="Calibri" w:eastAsiaTheme="minorEastAsia" w:hAnsi="Calibri" w:cs="Calibri" w:hint="eastAsia"/>
+          <w:sz w:val="22"/>
+          <w:szCs w:val="22"/>
         </w:rPr>
       </w:pPr>
     </w:p>
@@ -11909,8 +12139,115 @@
           <w:rFonts w:ascii="Calibri" w:eastAsia="Times New Roman" w:hAnsi="Calibri" w:cs="Calibri"/>
           <w:lang w:val="x-none"/>
         </w:rPr>
-        <w:t>Generally performance</w:t>
-      </w:r>
+        <w:t>Reaction of concept drift, non-significant anomalies</w:t>
+      </w:r>
+    </w:p>
+    <w:p>
+      <w:pPr>
+        <w:spacing w:after="0" w:line="240" w:lineRule="auto"/>
+        <w:textAlignment w:val="center"/>
+        <w:rPr>
+          <w:rFonts w:ascii="Calibri" w:eastAsia="Times New Roman" w:hAnsi="Calibri" w:cs="Calibri"/>
+          <w:lang w:val="x-none"/>
+        </w:rPr>
+      </w:pPr>
+    </w:p>
+    <w:p>
+      <w:pPr>
+        <w:spacing w:after="0" w:line="240" w:lineRule="auto"/>
+        <w:textAlignment w:val="center"/>
+        <w:rPr>
+          <w:rFonts w:ascii="Calibri" w:eastAsia="Times New Roman" w:hAnsi="Calibri" w:cs="Calibri"/>
+        </w:rPr>
+      </w:pPr>
+      <w:bookmarkStart w:id="0" w:name="_GoBack"/>
+      <w:r>
+        <w:rPr>
+          <w:rFonts w:ascii="Calibri" w:eastAsia="Times New Roman" w:hAnsi="Calibri" w:cs="Calibri"/>
+        </w:rPr>
+        <w:t xml:space="preserve">A main advantage of online model is its ability to take reaction against </w:t>
+      </w:r>
+      <w:r>
+        <w:rPr>
+          <w:rFonts w:ascii="Calibri" w:eastAsia="Times New Roman" w:hAnsi="Calibri" w:cs="Calibri"/>
+        </w:rPr>
+        <w:t>sudden data distributional changes in time. The SMTP+HTTP data set is composed by directly connect HTTP set after SMTP, so there is a sudden concept drift in between. The model is initialized with only SMTP data, so HTTP is completely new knowledge.</w:t>
+      </w:r>
+    </w:p>
+    <w:p>
+      <w:pPr>
+        <w:spacing w:after="0" w:line="240" w:lineRule="auto"/>
+        <w:textAlignment w:val="center"/>
+        <w:rPr>
+          <w:rFonts w:ascii="Calibri" w:eastAsia="Times New Roman" w:hAnsi="Calibri" w:cs="Calibri"/>
+        </w:rPr>
+      </w:pPr>
+    </w:p>
+    <w:p>
+      <w:pPr>
+        <w:spacing w:after="0" w:line="240" w:lineRule="auto"/>
+        <w:textAlignment w:val="center"/>
+        <w:rPr>
+          <w:rFonts w:ascii="Calibri" w:eastAsia="Times New Roman" w:hAnsi="Calibri" w:cs="Calibri"/>
+        </w:rPr>
+      </w:pPr>
+      <w:r>
+        <w:rPr>
+          <w:rFonts w:ascii="Calibri" w:eastAsia="Times New Roman" w:hAnsi="Calibri" w:cs="Calibri"/>
+        </w:rPr>
+        <w:t>Another experiment on concept drift is to detect, how the different kinds of forest cover types in the FOREST dataset, which are all treated as normal state except type 4, relative to the model updating.</w:t>
+      </w:r>
+    </w:p>
+    <w:bookmarkEnd w:id="0"/>
+    <w:p>
+      <w:pPr>
+        <w:spacing w:after="0" w:line="240" w:lineRule="auto"/>
+        <w:textAlignment w:val="center"/>
+        <w:rPr>
+          <w:rFonts w:ascii="Calibri" w:eastAsia="Times New Roman" w:hAnsi="Calibri" w:cs="Calibri"/>
+          <w:lang w:val="x-none"/>
+        </w:rPr>
+      </w:pPr>
+    </w:p>
+    <w:p>
+      <w:pPr>
+        <w:spacing w:after="0" w:line="240" w:lineRule="auto"/>
+        <w:textAlignment w:val="center"/>
+        <w:rPr>
+          <w:rFonts w:ascii="Calibri" w:eastAsia="Times New Roman" w:hAnsi="Calibri" w:cs="Calibri"/>
+          <w:lang w:val="x-none"/>
+        </w:rPr>
+      </w:pPr>
+    </w:p>
+    <w:p>
+      <w:pPr>
+        <w:spacing w:after="0" w:line="240" w:lineRule="auto"/>
+        <w:textAlignment w:val="center"/>
+        <w:rPr>
+          <w:rFonts w:ascii="Calibri" w:eastAsia="Times New Roman" w:hAnsi="Calibri" w:cs="Calibri"/>
+          <w:lang w:val="x-none"/>
+        </w:rPr>
+      </w:pPr>
+    </w:p>
+    <w:p>
+      <w:pPr>
+        <w:spacing w:after="0" w:line="240" w:lineRule="auto"/>
+        <w:textAlignment w:val="center"/>
+        <w:rPr>
+          <w:rFonts w:ascii="Calibri" w:eastAsia="Times New Roman" w:hAnsi="Calibri" w:cs="Calibri"/>
+          <w:lang w:val="x-none"/>
+        </w:rPr>
+      </w:pPr>
+    </w:p>
+    <w:p>
+      <w:pPr>
+        <w:spacing w:after="0" w:line="240" w:lineRule="auto"/>
+        <w:textAlignment w:val="center"/>
+        <w:rPr>
+          <w:rFonts w:ascii="Calibri" w:eastAsia="Times New Roman" w:hAnsi="Calibri" w:cs="Calibri"/>
+          <w:lang w:val="x-none"/>
+        </w:rPr>
+      </w:pPr>
     </w:p>
     <w:p>
       <w:pPr>
@@ -11931,7 +12268,30 @@
           <w:rFonts w:ascii="Calibri" w:eastAsia="Times New Roman" w:hAnsi="Calibri" w:cs="Calibri"/>
           <w:lang w:val="x-none"/>
         </w:rPr>
-        <w:t>When updating is triggered</w:t>
+        <w:t>Comparison</w:t>
+      </w:r>
+      <w:r>
+        <w:rPr>
+          <w:rFonts w:ascii="Calibri" w:eastAsia="Times New Roman" w:hAnsi="Calibri" w:cs="Calibri"/>
+          <w:lang w:val="x-none"/>
+        </w:rPr>
+        <w:t xml:space="preserve"> of performance before/after </w:t>
+      </w:r>
+      <w:proofErr w:type="spellStart"/>
+      <w:r>
+        <w:rPr>
+          <w:rFonts w:ascii="Calibri" w:eastAsia="Times New Roman" w:hAnsi="Calibri" w:cs="Calibri"/>
+          <w:lang w:val="x-none"/>
+        </w:rPr>
+        <w:t>updatng</w:t>
+      </w:r>
+      <w:proofErr w:type="spellEnd"/>
+      <w:r>
+        <w:rPr>
+          <w:rFonts w:ascii="Calibri" w:eastAsia="Times New Roman" w:hAnsi="Calibri" w:cs="Calibri"/>
+          <w:lang w:val="x-none"/>
+        </w:rPr>
+        <w:t>, with/without updating</w:t>
       </w:r>
     </w:p>
     <w:p>
@@ -11953,73 +12313,6 @@
           <w:rFonts w:ascii="Calibri" w:eastAsia="Times New Roman" w:hAnsi="Calibri" w:cs="Calibri"/>
           <w:lang w:val="x-none"/>
         </w:rPr>
-        <w:t>Reaction of concept drift, non-significant anomalies</w:t>
-      </w:r>
-    </w:p>
-    <w:p>
-      <w:pPr>
-        <w:pStyle w:val="ListParagraph"/>
-        <w:numPr>
-          <w:ilvl w:val="0"/>
-          <w:numId w:val="15"/>
-        </w:numPr>
-        <w:spacing w:after="0" w:line="240" w:lineRule="auto"/>
-        <w:textAlignment w:val="center"/>
-        <w:rPr>
-          <w:rFonts w:ascii="Calibri" w:eastAsia="Times New Roman" w:hAnsi="Calibri" w:cs="Calibri"/>
-          <w:lang w:val="x-none"/>
-        </w:rPr>
-      </w:pPr>
-      <w:r>
-        <w:rPr>
-          <w:rFonts w:ascii="Calibri" w:eastAsia="Times New Roman" w:hAnsi="Calibri" w:cs="Calibri"/>
-          <w:lang w:val="x-none"/>
-        </w:rPr>
-        <w:t>Comparison</w:t>
-      </w:r>
-      <w:r>
-        <w:rPr>
-          <w:rFonts w:ascii="Calibri" w:eastAsia="Times New Roman" w:hAnsi="Calibri" w:cs="Calibri"/>
-          <w:lang w:val="x-none"/>
-        </w:rPr>
-        <w:t xml:space="preserve"> of performance before/after </w:t>
-      </w:r>
-      <w:proofErr w:type="spellStart"/>
-      <w:r>
-        <w:rPr>
-          <w:rFonts w:ascii="Calibri" w:eastAsia="Times New Roman" w:hAnsi="Calibri" w:cs="Calibri"/>
-          <w:lang w:val="x-none"/>
-        </w:rPr>
-        <w:t>updatng</w:t>
-      </w:r>
-      <w:proofErr w:type="spellEnd"/>
-      <w:r>
-        <w:rPr>
-          <w:rFonts w:ascii="Calibri" w:eastAsia="Times New Roman" w:hAnsi="Calibri" w:cs="Calibri"/>
-          <w:lang w:val="x-none"/>
-        </w:rPr>
-        <w:t>, with/without updating</w:t>
-      </w:r>
-    </w:p>
-    <w:p>
-      <w:pPr>
-        <w:pStyle w:val="ListParagraph"/>
-        <w:numPr>
-          <w:ilvl w:val="0"/>
-          <w:numId w:val="15"/>
-        </w:numPr>
-        <w:spacing w:after="0" w:line="240" w:lineRule="auto"/>
-        <w:textAlignment w:val="center"/>
-        <w:rPr>
-          <w:rFonts w:ascii="Calibri" w:eastAsia="Times New Roman" w:hAnsi="Calibri" w:cs="Calibri"/>
-          <w:lang w:val="x-none"/>
-        </w:rPr>
-      </w:pPr>
-      <w:r>
-        <w:rPr>
-          <w:rFonts w:ascii="Calibri" w:eastAsia="Times New Roman" w:hAnsi="Calibri" w:cs="Calibri"/>
-          <w:lang w:val="x-none"/>
-        </w:rPr>
         <w:t xml:space="preserve">Runtime </w:t>
       </w:r>
       <w:proofErr w:type="spellStart"/>
@@ -12074,7 +12367,6 @@
           <w:rFonts w:ascii="Calibri" w:eastAsia="Times New Roman" w:hAnsi="Calibri" w:cs="Calibri"/>
           <w:lang w:val="x-none"/>
         </w:rPr>
-        <w:lastRenderedPageBreak/>
         <w:t>How online learning helps the model to adjust the stream trend</w:t>
       </w:r>
     </w:p>
@@ -14773,7 +15065,7 @@
 </file>
 
 <file path=customXml/itemProps1.xml><?xml version="1.0" encoding="utf-8"?>
-<ds:datastoreItem xmlns:ds="http://schemas.openxmlformats.org/officeDocument/2006/customXml" ds:itemID="{61E23BD6-4EDD-4A12-B0E4-B8C737A1B912}">
+<ds:datastoreItem xmlns:ds="http://schemas.openxmlformats.org/officeDocument/2006/customXml" ds:itemID="{992B1F00-4CE0-4548-BE1F-B6D5779E404E}">
   <ds:schemaRefs>
     <ds:schemaRef ds:uri="http://schemas.openxmlformats.org/officeDocument/2006/bibliography"/>
   </ds:schemaRefs>

--- a/Thesis/Thesis.docx
+++ b/Thesis/Thesis.docx
@@ -9128,6 +9128,60 @@
       <w:pPr>
         <w:spacing w:after="0" w:line="240" w:lineRule="auto"/>
         <w:rPr>
+          <w:rFonts w:ascii="Calibri" w:eastAsia="Times New Roman" w:hAnsi="Calibri" w:cs="Calibri"/>
+          <w:b/>
+          <w:lang w:val="x-none"/>
+        </w:rPr>
+      </w:pPr>
+      <w:r>
+        <w:rPr>
+          <w:rFonts w:ascii="Calibri" w:eastAsia="Times New Roman" w:hAnsi="Calibri" w:cs="Calibri"/>
+          <w:b/>
+          <w:lang w:val="x-none"/>
+        </w:rPr>
+        <w:t>Once retraining process is triggered, the model will be retrained using data from retrain buffers.</w:t>
+      </w:r>
+      <w:r>
+        <w:rPr>
+          <w:rFonts w:ascii="Calibri" w:eastAsia="Times New Roman" w:hAnsi="Calibri" w:cs="Calibri"/>
+          <w:b/>
+          <w:lang w:val="x-none"/>
+        </w:rPr>
+        <w:t xml:space="preserve"> Windows of normal buffer are divided into retraining set and retraining validation set. The retraining is a continuation of the initialization or previous retraining with identical data format. Parameters mu, sigma as well as threshold are learned from the retraining validation set and anomaly buffer data. </w:t>
+      </w:r>
+      <w:r>
+        <w:rPr>
+          <w:rFonts w:ascii="Calibri" w:eastAsia="Times New Roman" w:hAnsi="Calibri" w:cs="Calibri"/>
+          <w:b/>
+          <w:lang w:val="x-none"/>
+        </w:rPr>
+        <w:t>The parameters are learned in the same way as in initialization phase.</w:t>
+      </w:r>
+    </w:p>
+    <w:p>
+      <w:pPr>
+        <w:spacing w:after="0" w:line="240" w:lineRule="auto"/>
+        <w:rPr>
+          <w:rFonts w:ascii="Times New Roman" w:eastAsia="Times New Roman" w:hAnsi="Times New Roman" w:cs="Times New Roman"/>
+          <w:sz w:val="24"/>
+          <w:szCs w:val="24"/>
+        </w:rPr>
+      </w:pPr>
+    </w:p>
+    <w:p>
+      <w:pPr>
+        <w:spacing w:after="0" w:line="240" w:lineRule="auto"/>
+        <w:rPr>
+          <w:rFonts w:ascii="Times New Roman" w:eastAsia="Times New Roman" w:hAnsi="Times New Roman" w:cs="Times New Roman"/>
+          <w:sz w:val="24"/>
+          <w:szCs w:val="24"/>
+        </w:rPr>
+      </w:pPr>
+    </w:p>
+    <w:p>
+      <w:pPr>
+        <w:spacing w:after="0" w:line="240" w:lineRule="auto"/>
+        <w:rPr>
           <w:rFonts w:ascii="Times New Roman" w:hAnsi="Times New Roman" w:cs="Times New Roman"/>
           <w:sz w:val="24"/>
           <w:szCs w:val="24"/>
@@ -9508,6 +9562,7 @@
           <w:rFonts w:ascii="Calibri" w:eastAsia="Times New Roman" w:hAnsi="Calibri" w:cs="Calibri"/>
           <w:lang w:val="x-none"/>
         </w:rPr>
+        <w:lastRenderedPageBreak/>
         <w:t>Update, if prediction performance bad (e.g. F-beta low, miss alarm etc.)</w:t>
       </w:r>
     </w:p>
@@ -9677,7 +9732,6 @@
           <w:sz w:val="36"/>
           <w:szCs w:val="36"/>
         </w:rPr>
-        <w:lastRenderedPageBreak/>
         <w:t>Experimental setup</w:t>
       </w:r>
     </w:p>
@@ -10162,7 +10216,15 @@
           <w:rFonts w:asciiTheme="minorEastAsia" w:hAnsiTheme="minorEastAsia" w:cs="Calibri"/>
           <w:color w:val="000000" w:themeColor="text1"/>
         </w:rPr>
-        <w:t xml:space="preserve"> To be noted that during every divisions, the consistency of streaming data is persisted, or in other words, no random sampling took place. </w:t>
+        <w:t xml:space="preserve"> To be noted that </w:t>
+      </w:r>
+      <w:r>
+        <w:rPr>
+          <w:rFonts w:asciiTheme="minorEastAsia" w:hAnsiTheme="minorEastAsia" w:cs="Calibri"/>
+          <w:color w:val="000000" w:themeColor="text1"/>
+        </w:rPr>
+        <w:lastRenderedPageBreak/>
+        <w:t xml:space="preserve">during every divisions, the consistency of streaming data is persisted, or in other words, no random sampling took place. </w:t>
       </w:r>
       <w:r>
         <w:rPr>
@@ -10451,7 +10513,6 @@
               <w:rFonts w:ascii="Cambria Math" w:eastAsia="Times New Roman" w:hAnsi="Cambria Math" w:cs="Calibri"/>
               <w:color w:val="000000" w:themeColor="text1"/>
             </w:rPr>
-            <w:lastRenderedPageBreak/>
             <m:t xml:space="preserve">Abnormal reconstruction error= </m:t>
           </m:r>
           <m:f>
@@ -11117,7 +11178,14 @@
         <w:rPr>
           <w:rFonts w:ascii="Calibri" w:eastAsia="Times New Roman" w:hAnsi="Calibri" w:cs="Calibri"/>
         </w:rPr>
-        <w:t xml:space="preserve">15-20 neurons, the increase over 20 neurons show no more remarkable performance improvement. </w:t>
+        <w:t xml:space="preserve">15-20 </w:t>
+      </w:r>
+      <w:r>
+        <w:rPr>
+          <w:rFonts w:ascii="Calibri" w:eastAsia="Times New Roman" w:hAnsi="Calibri" w:cs="Calibri"/>
+        </w:rPr>
+        <w:lastRenderedPageBreak/>
+        <w:t xml:space="preserve">neurons, the increase over 20 neurons show no more remarkable performance improvement. </w:t>
       </w:r>
       <w:r>
         <w:rPr>
@@ -11961,11 +12029,7 @@
         <w:t xml:space="preserve">} shows 3 continual days power demand </w:t>
       </w:r>
       <w:r>
-        <w:t xml:space="preserve">in normal </w:t>
-      </w:r>
-      <w:r>
-        <w:lastRenderedPageBreak/>
-        <w:t>state. Due to the lack knowledge of current pattern, the autoencoder reconstructs the input time series high than desired. A model retraining process is triggered after the second day with last seen data, and the model performs well again on the third day.</w:t>
+        <w:t>in normal state. Due to the lack knowledge of current pattern, the autoencoder reconstructs the input time series high than desired. A model retraining process is triggered after the second day with last seen data, and the model performs well again on the third day.</w:t>
       </w:r>
     </w:p>
     <w:p>
@@ -12157,48 +12221,292 @@
         <w:spacing w:after="0" w:line="240" w:lineRule="auto"/>
         <w:textAlignment w:val="center"/>
         <w:rPr>
-          <w:rFonts w:ascii="Calibri" w:eastAsia="Times New Roman" w:hAnsi="Calibri" w:cs="Calibri"/>
-        </w:rPr>
-      </w:pPr>
-      <w:bookmarkStart w:id="0" w:name="_GoBack"/>
-      <w:r>
-        <w:rPr>
-          <w:rFonts w:ascii="Calibri" w:eastAsia="Times New Roman" w:hAnsi="Calibri" w:cs="Calibri"/>
-        </w:rPr>
-        <w:t xml:space="preserve">A main advantage of online model is its ability to take reaction against </w:t>
-      </w:r>
-      <w:r>
-        <w:rPr>
-          <w:rFonts w:ascii="Calibri" w:eastAsia="Times New Roman" w:hAnsi="Calibri" w:cs="Calibri"/>
-        </w:rPr>
-        <w:t>sudden data distributional changes in time. The SMTP+HTTP data set is composed by directly connect HTTP set after SMTP, so there is a sudden concept drift in between. The model is initialized with only SMTP data, so HTTP is completely new knowledge.</w:t>
-      </w:r>
-    </w:p>
-    <w:p>
-      <w:pPr>
-        <w:spacing w:after="0" w:line="240" w:lineRule="auto"/>
-        <w:textAlignment w:val="center"/>
-        <w:rPr>
-          <w:rFonts w:ascii="Calibri" w:eastAsia="Times New Roman" w:hAnsi="Calibri" w:cs="Calibri"/>
-        </w:rPr>
-      </w:pPr>
-    </w:p>
-    <w:p>
-      <w:pPr>
-        <w:spacing w:after="0" w:line="240" w:lineRule="auto"/>
-        <w:textAlignment w:val="center"/>
-        <w:rPr>
-          <w:rFonts w:ascii="Calibri" w:eastAsia="Times New Roman" w:hAnsi="Calibri" w:cs="Calibri"/>
-        </w:rPr>
-      </w:pPr>
-      <w:r>
-        <w:rPr>
-          <w:rFonts w:ascii="Calibri" w:eastAsia="Times New Roman" w:hAnsi="Calibri" w:cs="Calibri"/>
-        </w:rPr>
-        <w:t>Another experiment on concept drift is to detect, how the different kinds of forest cover types in the FOREST dataset, which are all treated as normal state except type 4, relative to the model updating.</w:t>
-      </w:r>
-    </w:p>
-    <w:bookmarkEnd w:id="0"/>
+          <w:rFonts w:ascii="Calibri" w:hAnsi="Calibri" w:cs="Calibri"/>
+        </w:rPr>
+      </w:pPr>
+      <w:r>
+        <w:rPr>
+          <w:rFonts w:asciiTheme="minorEastAsia" w:hAnsiTheme="minorEastAsia" w:cs="Calibri" w:hint="eastAsia"/>
+        </w:rPr>
+        <w:t>The</w:t>
+      </w:r>
+      <w:r>
+        <w:rPr>
+          <w:rFonts w:ascii="Calibri" w:eastAsia="Times New Roman" w:hAnsi="Calibri" w:cs="Calibri"/>
+        </w:rPr>
+        <w:t xml:space="preserve"> main advantage of online model is its ability to take reaction against </w:t>
+      </w:r>
+      <w:r>
+        <w:rPr>
+          <w:rFonts w:ascii="Calibri" w:eastAsia="Times New Roman" w:hAnsi="Calibri" w:cs="Calibri"/>
+        </w:rPr>
+        <w:t xml:space="preserve">sudden data distributional changes in time. The SMTP+HTTP data set is composed by directly connect HTTP set after SMTP, so there is a sudden concept drift in between. The model is initialized with only SMTP data, so HTTP is completely </w:t>
+      </w:r>
+      <w:r>
+        <w:rPr>
+          <w:rFonts w:ascii="Calibri" w:eastAsia="Times New Roman" w:hAnsi="Calibri" w:cs="Calibri"/>
+        </w:rPr>
+        <w:t>unknown</w:t>
+      </w:r>
+      <w:r>
+        <w:rPr>
+          <w:rFonts w:ascii="Calibri" w:eastAsia="Times New Roman" w:hAnsi="Calibri" w:cs="Calibri"/>
+        </w:rPr>
+        <w:t xml:space="preserve"> knowledge</w:t>
+      </w:r>
+      <w:r>
+        <w:rPr>
+          <w:rFonts w:ascii="Calibri" w:eastAsia="Times New Roman" w:hAnsi="Calibri" w:cs="Calibri"/>
+        </w:rPr>
+        <w:t xml:space="preserve"> for the model</w:t>
+      </w:r>
+      <w:r>
+        <w:rPr>
+          <w:rFonts w:ascii="Calibri" w:eastAsia="Times New Roman" w:hAnsi="Calibri" w:cs="Calibri"/>
+        </w:rPr>
+        <w:t>.</w:t>
+      </w:r>
+      <w:r>
+        <w:rPr>
+          <w:rFonts w:ascii="Calibri" w:eastAsia="Times New Roman" w:hAnsi="Calibri" w:cs="Calibri"/>
+        </w:rPr>
+        <w:t xml:space="preserve"> \</w:t>
+      </w:r>
+      <w:proofErr w:type="spellStart"/>
+      <w:r>
+        <w:rPr>
+          <w:rFonts w:ascii="Calibri" w:eastAsia="Times New Roman" w:hAnsi="Calibri" w:cs="Calibri"/>
+        </w:rPr>
+        <w:t>Fref</w:t>
+      </w:r>
+      <w:proofErr w:type="spellEnd"/>
+      <w:r>
+        <w:rPr>
+          <w:rFonts w:ascii="Calibri" w:eastAsia="Times New Roman" w:hAnsi="Calibri" w:cs="Calibri"/>
+        </w:rPr>
+        <w:t>{</w:t>
+      </w:r>
+      <w:proofErr w:type="spellStart"/>
+      <w:proofErr w:type="gramStart"/>
+      <w:r>
+        <w:rPr>
+          <w:rFonts w:ascii="Calibri" w:eastAsia="Times New Roman" w:hAnsi="Calibri" w:cs="Calibri"/>
+        </w:rPr>
+        <w:t>fig:smtp</w:t>
+      </w:r>
+      <w:proofErr w:type="gramEnd"/>
+      <w:r>
+        <w:rPr>
+          <w:rFonts w:ascii="Calibri" w:eastAsia="Times New Roman" w:hAnsi="Calibri" w:cs="Calibri"/>
+        </w:rPr>
+        <w:t>+http</w:t>
+      </w:r>
+      <w:proofErr w:type="spellEnd"/>
+      <w:r>
+        <w:rPr>
+          <w:rFonts w:ascii="Calibri" w:eastAsia="Times New Roman" w:hAnsi="Calibri" w:cs="Calibri"/>
+        </w:rPr>
+        <w:t xml:space="preserve">} is a box plot of anomaly scores of normal instances from different part of the stream. The block B1 </w:t>
+      </w:r>
+      <w:proofErr w:type="gramStart"/>
+      <w:r>
+        <w:rPr>
+          <w:rFonts w:ascii="Calibri" w:eastAsia="Times New Roman" w:hAnsi="Calibri" w:cs="Calibri"/>
+        </w:rPr>
+        <w:t>is  statistic</w:t>
+      </w:r>
+      <w:proofErr w:type="gramEnd"/>
+      <w:r>
+        <w:rPr>
+          <w:rFonts w:ascii="Calibri" w:eastAsia="Times New Roman" w:hAnsi="Calibri" w:cs="Calibri"/>
+        </w:rPr>
+        <w:t xml:space="preserve"> of normal instances’ anomaly scores between the last model updating on the SMTP side and the concept drift happening, which is relative lower due to the good </w:t>
+      </w:r>
+      <w:r>
+        <w:rPr>
+          <w:rFonts w:ascii="Calibri" w:hAnsi="Calibri" w:cs="Calibri" w:hint="eastAsia"/>
+        </w:rPr>
+        <w:t>grasp</w:t>
+      </w:r>
+      <w:r>
+        <w:rPr>
+          <w:rFonts w:ascii="Calibri" w:hAnsi="Calibri" w:cs="Calibri"/>
+        </w:rPr>
+        <w:t xml:space="preserve"> of SMTP data. Once the concept drift takes place, namely, HTTP data arrives with the stream, more normal instances with higher anomal</w:t>
+      </w:r>
+      <w:r>
+        <w:rPr>
+          <w:rFonts w:ascii="Calibri" w:hAnsi="Calibri" w:cs="Calibri"/>
+        </w:rPr>
+        <w:t>y score appears in B2. Although a retraining process is triggered soon after the concept drift, the normal instances’ anomaly scores still increase due to lack of HTTP instance. Gradually, with the increasing amount seen HTTP data, the model gives normal data lower anomaly score again during B4 to B6. As a result, we can observe that, when a sudden concept drift happened in the stream, our model needs only 3 to 4 times retraining with totally 3500 instances for retraining to master the new data distribution again.</w:t>
+      </w:r>
+    </w:p>
+    <w:p>
+      <w:pPr>
+        <w:spacing w:after="0" w:line="240" w:lineRule="auto"/>
+        <w:textAlignment w:val="center"/>
+        <w:rPr>
+          <w:rFonts w:ascii="Calibri" w:hAnsi="Calibri" w:cs="Calibri" w:hint="eastAsia"/>
+        </w:rPr>
+      </w:pPr>
+    </w:p>
+    <w:p>
+      <w:pPr>
+        <w:spacing w:after="0" w:line="240" w:lineRule="auto"/>
+        <w:textAlignment w:val="center"/>
+        <w:rPr>
+          <w:rFonts w:ascii="Calibri" w:eastAsia="Times New Roman" w:hAnsi="Calibri" w:cs="Calibri"/>
+        </w:rPr>
+      </w:pPr>
+    </w:p>
+    <w:p>
+      <w:pPr>
+        <w:spacing w:after="0" w:line="240" w:lineRule="auto"/>
+        <w:textAlignment w:val="center"/>
+        <w:rPr>
+          <w:rFonts w:ascii="Calibri" w:eastAsia="Times New Roman" w:hAnsi="Calibri" w:cs="Calibri"/>
+        </w:rPr>
+      </w:pPr>
+      <w:r>
+        <w:rPr>
+          <w:rFonts w:ascii="Calibri" w:eastAsia="Times New Roman" w:hAnsi="Calibri" w:cs="Calibri"/>
+        </w:rPr>
+        <w:t>Sometimes concept drift over the stream are slight, periodically, and potentially repeated. A single slight concept drift may not be able to trigger the retraining, but new knowledge should be save to retraining buffer, so that once the model retrained with the fresh knowledge, the model should perform well when the same concept drift happens. We experiment with the FOREST dataset. There are 7 kinds of forest cover types as labels. We take the least type No.4 as anomaly while the rest 6 kinds as normal. Cover types appears alternately over the stream, so that it could be treated as slight concept drift.</w:t>
+      </w:r>
+    </w:p>
+    <w:p>
+      <w:pPr>
+        <w:spacing w:after="0" w:line="240" w:lineRule="auto"/>
+        <w:textAlignment w:val="center"/>
+        <w:rPr>
+          <w:rFonts w:ascii="Calibri" w:eastAsia="Times New Roman" w:hAnsi="Calibri" w:cs="Calibri"/>
+        </w:rPr>
+      </w:pPr>
+    </w:p>
+    <w:p>
+      <w:pPr>
+        <w:spacing w:after="0" w:line="240" w:lineRule="auto"/>
+        <w:textAlignment w:val="center"/>
+        <w:rPr>
+          <w:rFonts w:ascii="Calibri" w:eastAsia="Times New Roman" w:hAnsi="Calibri" w:cs="Calibri"/>
+        </w:rPr>
+      </w:pPr>
+      <w:r>
+        <w:rPr>
+          <w:rFonts w:ascii="Calibri" w:eastAsia="Times New Roman" w:hAnsi="Calibri" w:cs="Calibri"/>
+        </w:rPr>
+        <w:t xml:space="preserve">The FOREST model is trained with hidden size 45 and window length 20. In the beginning, 3000 windows are used for initialization, and 26050 windows comes as stream.  Every normal window contains more </w:t>
+      </w:r>
+      <w:r>
+        <w:rPr>
+          <w:rFonts w:ascii="Calibri" w:eastAsia="Times New Roman" w:hAnsi="Calibri" w:cs="Calibri"/>
+        </w:rPr>
+        <w:lastRenderedPageBreak/>
+        <w:t xml:space="preserve">than 10 scores over threshold is treated as hard window and appended to retraining buffer. Also, every abnormal window is saved for threshold updating.  When retrain buffer size reaches 750, a retraining process will be triggered. </w:t>
+      </w:r>
+      <w:proofErr w:type="gramStart"/>
+      <w:r>
+        <w:rPr>
+          <w:rFonts w:ascii="Calibri" w:eastAsia="Times New Roman" w:hAnsi="Calibri" w:cs="Calibri"/>
+        </w:rPr>
+        <w:t xml:space="preserve">The </w:t>
+      </w:r>
+      <w:r>
+        <w:rPr>
+          <w:rFonts w:ascii="Calibri" w:eastAsia="Times New Roman" w:hAnsi="Calibri" w:cs="Calibri"/>
+        </w:rPr>
+        <w:t xml:space="preserve"> is</w:t>
+      </w:r>
+      <w:proofErr w:type="gramEnd"/>
+      <w:r>
+        <w:rPr>
+          <w:rFonts w:ascii="Calibri" w:eastAsia="Times New Roman" w:hAnsi="Calibri" w:cs="Calibri"/>
+        </w:rPr>
+        <w:t xml:space="preserve"> triggered</w:t>
+      </w:r>
+      <w:r>
+        <w:rPr>
+          <w:rFonts w:ascii="Calibri" w:eastAsia="Times New Roman" w:hAnsi="Calibri" w:cs="Calibri"/>
+        </w:rPr>
+        <w:t xml:space="preserve"> 3 times over stream.</w:t>
+      </w:r>
+      <w:r>
+        <w:rPr>
+          <w:rFonts w:ascii="Calibri" w:eastAsia="Times New Roman" w:hAnsi="Calibri" w:cs="Calibri"/>
+        </w:rPr>
+        <w:t xml:space="preserve"> </w:t>
+      </w:r>
+    </w:p>
+    <w:p>
+      <w:pPr>
+        <w:spacing w:after="0" w:line="240" w:lineRule="auto"/>
+        <w:textAlignment w:val="center"/>
+        <w:rPr>
+          <w:rFonts w:ascii="Calibri" w:eastAsia="Times New Roman" w:hAnsi="Calibri" w:cs="Calibri"/>
+        </w:rPr>
+      </w:pPr>
+    </w:p>
+    <w:p>
+      <w:pPr>
+        <w:spacing w:after="0" w:line="240" w:lineRule="auto"/>
+        <w:textAlignment w:val="center"/>
+        <w:rPr>
+          <w:rFonts w:ascii="Calibri" w:eastAsia="Times New Roman" w:hAnsi="Calibri" w:cs="Calibri"/>
+        </w:rPr>
+      </w:pPr>
+    </w:p>
+    <w:p>
+      <w:pPr>
+        <w:spacing w:after="0" w:line="240" w:lineRule="auto"/>
+        <w:textAlignment w:val="center"/>
+        <w:rPr>
+          <w:rFonts w:ascii="Calibri" w:hAnsi="Calibri" w:cs="Calibri" w:hint="eastAsia"/>
+          <w:vertAlign w:val="subscript"/>
+        </w:rPr>
+      </w:pPr>
+      <w:r>
+        <w:rPr>
+          <w:rFonts w:asciiTheme="minorEastAsia" w:hAnsiTheme="minorEastAsia" w:cs="Calibri" w:hint="eastAsia"/>
+        </w:rPr>
+        <w:t>A</w:t>
+      </w:r>
+      <w:r>
+        <w:rPr>
+          <w:rFonts w:ascii="Calibri" w:eastAsia="Times New Roman" w:hAnsi="Calibri" w:cs="Calibri"/>
+        </w:rPr>
+        <w:t>s shown in \</w:t>
+      </w:r>
+      <w:proofErr w:type="spellStart"/>
+      <w:r>
+        <w:rPr>
+          <w:rFonts w:ascii="Calibri" w:eastAsia="Times New Roman" w:hAnsi="Calibri" w:cs="Calibri"/>
+        </w:rPr>
+        <w:t>Fref</w:t>
+      </w:r>
+      <w:proofErr w:type="spellEnd"/>
+      <w:r>
+        <w:rPr>
+          <w:rFonts w:ascii="Calibri" w:eastAsia="Times New Roman" w:hAnsi="Calibri" w:cs="Calibri"/>
+        </w:rPr>
+        <w:t>{</w:t>
+      </w:r>
+      <w:proofErr w:type="spellStart"/>
+      <w:proofErr w:type="gramStart"/>
+      <w:r>
+        <w:rPr>
+          <w:rFonts w:ascii="Calibri" w:eastAsia="Times New Roman" w:hAnsi="Calibri" w:cs="Calibri"/>
+        </w:rPr>
+        <w:t>fig:init</w:t>
+      </w:r>
+      <w:proofErr w:type="spellEnd"/>
+      <w:proofErr w:type="gramEnd"/>
+      <w:r>
+        <w:rPr>
+          <w:rFonts w:ascii="Calibri" w:eastAsia="Times New Roman" w:hAnsi="Calibri" w:cs="Calibri"/>
+        </w:rPr>
+        <w:t xml:space="preserve">}, normal instances from class 1 and 2 are the majority of initialization set, and all kinds of cover types appears. </w:t>
+      </w:r>
+    </w:p>
     <w:p>
       <w:pPr>
         <w:spacing w:after="0" w:line="240" w:lineRule="auto"/>
@@ -12503,10 +12811,166 @@
     <w:p>
       <w:pPr>
         <w:spacing w:line="240" w:lineRule="auto"/>
-        <w:rPr>
-          <w:sz w:val="32"/>
-          <w:szCs w:val="32"/>
-          <w:lang w:val="x-none"/>
+        <w:jc w:val="center"/>
+        <w:rPr>
+          <w:color w:val="FF0000"/>
+          <w:sz w:val="32"/>
+          <w:szCs w:val="32"/>
+          <w:highlight w:val="yellow"/>
+          <w:lang w:val="x-none"/>
+        </w:rPr>
+      </w:pPr>
+      <w:r>
+        <w:rPr>
+          <w:color w:val="FF0000"/>
+          <w:sz w:val="32"/>
+          <w:szCs w:val="32"/>
+          <w:highlight w:val="yellow"/>
+          <w:lang w:val="x-none"/>
+        </w:rPr>
+        <w:lastRenderedPageBreak/>
+        <w:t>Edit</w:t>
+      </w:r>
+    </w:p>
+    <w:p>
+      <w:pPr>
+        <w:spacing w:line="240" w:lineRule="auto"/>
+      </w:pPr>
+      <w:r>
+        <w:t>There is no lack of anomaly detection approaches that perform good with respect to different kinds of data</w:t>
+      </w:r>
+      <w:r>
+        <w:rPr>
+          <w:rFonts w:hint="eastAsia"/>
+        </w:rPr>
+        <w:t>.</w:t>
+      </w:r>
+      <w:r>
+        <w:t xml:space="preserve"> Supervised approaches take anomaly detection as a binary class</w:t>
+      </w:r>
+      <w:bookmarkStart w:id="0" w:name="_GoBack"/>
+      <w:bookmarkEnd w:id="0"/>
+      <w:r>
+        <w:t>ification problem of “normal” instances and “abnormal” instances, and all instance labels should be available in advance. The key difference to other classification problem is the amount of class label is extremely biased to the normal class. In order to avoid doing data augmentation or down sampling, unsupervised approaches are more direct solutions to this problem</w:t>
+      </w:r>
+      <w:r>
+        <w:t>, which find out the instances that fit least to the majority as the anomalies. Furthermore, in most situations, partial labels are available, and semi-supervised and one-class models are more efficient. They learn the pattern from labeled normal data, test data that not fit the learned pattern perfectly is likely to be the anomalies.</w:t>
+      </w:r>
+      <w:r>
+        <w:t xml:space="preserve"> </w:t>
+      </w:r>
+      <w:r>
+        <w:t xml:space="preserve">Different kinds of anomaly detection approaches fit different use cases and data character. </w:t>
+      </w:r>
+      <w:r>
+        <w:t>H</w:t>
+      </w:r>
+      <w:r>
+        <w:t xml:space="preserve">owever, majority of them are batch model, which means, all data should be available in advance. This becomes a shortcoming under today’s big data background. With the rapid development of hardware in the last decade, the situation of data acquisition and analysis has significantly been changed. Specifically, the IoT application. Assume that we collect data from sensors attached to IoT devices, the data comes continuously and everlasting. In the beginning, no static full set of data is available for model initialization in the traditional way. Besides, during data analysis, we should always consider the volume and velocity of data, which means, on one hand, with traditional batch classifiers, the infinity data stream will lead to out of memory, on the other hand, streaming data usually comes in a high speed that leaving the system few processing time, the model should work with only single look at each data point in the stream. In addition, the statistical property of data may also change over time, which is formally called ‘concept drift’. The model should always learn new knowledge from the stream and update its identification of anomaly automatically, while anomalies could be temporally. After a data distribution change, an anomaly possibly becomes normal in the new data environment. </w:t>
+      </w:r>
+      <w:r>
+        <w:t>Data distribution changes should not be classified as anomaly, and anomaly show up rarely in over the stream, they should also not be oversighted.</w:t>
+      </w:r>
+      <w:r>
+        <w:t xml:space="preserve"> </w:t>
+      </w:r>
+      <w:r>
+        <w:t>To this end, an anomaly detection system for streaming data should be able to 1) be initialized with only a small subset, 2) process streaming data and make prediction in real-time, 3) adapt data evolution over time.</w:t>
+      </w:r>
+      <w:r>
+        <w:t xml:space="preserve"> 4) model should be able to deal with the biased class problem.</w:t>
+      </w:r>
+      <w:r>
+        <w:t>\\</w:t>
+      </w:r>
+    </w:p>
+    <w:p>
+      <w:pPr>
+        <w:spacing w:after="0" w:line="240" w:lineRule="auto"/>
+        <w:rPr>
+          <w:rFonts w:ascii="Times New Roman" w:eastAsia="Times New Roman" w:hAnsi="Times New Roman" w:cs="Times New Roman"/>
+          <w:sz w:val="24"/>
+          <w:szCs w:val="24"/>
+        </w:rPr>
+      </w:pPr>
+      <w:r>
+        <w:rPr>
+          <w:rFonts w:ascii="Times New Roman" w:eastAsia="Times New Roman" w:hAnsi="Times New Roman" w:cs="Times New Roman"/>
+          <w:sz w:val="24"/>
+          <w:szCs w:val="24"/>
+        </w:rPr>
+        <w:t xml:space="preserve">LSTMs are a kind of recurrent neural network and proposed for temporal dependently data. In the last decade, </w:t>
+      </w:r>
+      <w:r>
+        <w:rPr>
+          <w:rFonts w:ascii="Times New Roman" w:eastAsia="Times New Roman" w:hAnsi="Times New Roman" w:cs="Times New Roman"/>
+          <w:sz w:val="24"/>
+          <w:szCs w:val="24"/>
+        </w:rPr>
+        <w:t xml:space="preserve">LSTM are used widely in time series prediction, text prediction. And LSTMs-based autoencoder is a good choice for sequence to sequence problem, e.g. language translation, time series data embedding. </w:t>
+      </w:r>
+    </w:p>
+    <w:p>
+      <w:pPr>
+        <w:spacing w:after="0" w:line="240" w:lineRule="auto"/>
+        <w:rPr>
+          <w:rFonts w:ascii="Times New Roman" w:eastAsia="Times New Roman" w:hAnsi="Times New Roman" w:cs="Times New Roman"/>
+          <w:sz w:val="24"/>
+          <w:szCs w:val="24"/>
+        </w:rPr>
+      </w:pPr>
+    </w:p>
+    <w:p>
+      <w:pPr>
+        <w:spacing w:after="0" w:line="240" w:lineRule="auto"/>
+        <w:rPr>
+          <w:rFonts w:ascii="Times New Roman" w:eastAsia="Times New Roman" w:hAnsi="Times New Roman" w:cs="Times New Roman"/>
+          <w:sz w:val="24"/>
+          <w:szCs w:val="24"/>
+        </w:rPr>
+      </w:pPr>
+    </w:p>
+    <w:p>
+      <w:pPr>
+        <w:spacing w:line="240" w:lineRule="auto"/>
+        <w:rPr>
+          <w:rFonts w:hint="eastAsia"/>
+          <w:lang w:val="de-DE"/>
+        </w:rPr>
+      </w:pPr>
+      <w:r>
+        <w:t xml:space="preserve">Neural networks, including autoencoders, are normally used in batch fashion, namely the whole training set is available, and trained by backpropagation. When come to online setting, only small subset accumulated data from stream are available for model initial training, which may be suboptimal. </w:t>
+      </w:r>
+      <w:r>
+        <w:rPr>
+          <w:rFonts w:hint="eastAsia"/>
+        </w:rPr>
+        <w:t>Assume</w:t>
+      </w:r>
+      <w:r>
+        <w:t xml:space="preserve"> that the initialization set is enough to train a convergent model, the further streaming data are used for further model updating to adjust latest streaming data changes and the patterns never seen ever. Unlike batch models, instead of aiming at best overall performance, online neural networks are </w:t>
+      </w:r>
+      <w:r>
+        <w:t>learned to achieve best sequential performance for current streaming data. The difficulty is to detect when model should be updated according to latest data and updating with which part of data. The short-term changes of data distribution should not cause model variation, while permanent concept drifts should trigger model updating as soon as possible.</w:t>
+      </w:r>
+    </w:p>
+    <w:p>
+      <w:pPr>
+        <w:spacing w:line="240" w:lineRule="auto"/>
+        <w:rPr>
+          <w:rFonts w:ascii="NimbusSanL-Regu" w:hAnsi="NimbusSanL-Regu" w:cs="NimbusSanL-Regu"/>
+          <w:sz w:val="28"/>
+          <w:szCs w:val="28"/>
+        </w:rPr>
+      </w:pPr>
+    </w:p>
+    <w:p>
+      <w:pPr>
+        <w:spacing w:line="240" w:lineRule="auto"/>
+        <w:rPr>
+          <w:rFonts w:ascii="NimbusSanL-Regu" w:hAnsi="NimbusSanL-Regu" w:cs="NimbusSanL-Regu" w:hint="eastAsia"/>
+          <w:sz w:val="28"/>
+          <w:szCs w:val="28"/>
         </w:rPr>
       </w:pPr>
     </w:p>
@@ -15065,7 +15529,7 @@
 </file>
 
 <file path=customXml/itemProps1.xml><?xml version="1.0" encoding="utf-8"?>
-<ds:datastoreItem xmlns:ds="http://schemas.openxmlformats.org/officeDocument/2006/customXml" ds:itemID="{992B1F00-4CE0-4548-BE1F-B6D5779E404E}">
+<ds:datastoreItem xmlns:ds="http://schemas.openxmlformats.org/officeDocument/2006/customXml" ds:itemID="{557E1F72-129B-4777-B0D4-14E5C280B95E}">
   <ds:schemaRefs>
     <ds:schemaRef ds:uri="http://schemas.openxmlformats.org/officeDocument/2006/bibliography"/>
   </ds:schemaRefs>

--- a/Thesis/Thesis.docx
+++ b/Thesis/Thesis.docx
@@ -12178,7 +12178,7 @@
         <w:spacing w:before="0" w:beforeAutospacing="0" w:after="0" w:afterAutospacing="0"/>
         <w:ind w:left="360"/>
         <w:rPr>
-          <w:rFonts w:ascii="Calibri" w:eastAsiaTheme="minorEastAsia" w:hAnsi="Calibri" w:cs="Calibri" w:hint="eastAsia"/>
+          <w:rFonts w:ascii="Calibri" w:eastAsiaTheme="minorEastAsia" w:hAnsi="Calibri" w:cs="Calibri"/>
           <w:sz w:val="22"/>
           <w:szCs w:val="22"/>
         </w:rPr>
@@ -12346,7 +12346,7 @@
         <w:spacing w:after="0" w:line="240" w:lineRule="auto"/>
         <w:textAlignment w:val="center"/>
         <w:rPr>
-          <w:rFonts w:ascii="Calibri" w:hAnsi="Calibri" w:cs="Calibri" w:hint="eastAsia"/>
+          <w:rFonts w:ascii="Calibri" w:hAnsi="Calibri" w:cs="Calibri"/>
         </w:rPr>
       </w:pPr>
     </w:p>
@@ -12460,7 +12460,7 @@
         <w:spacing w:after="0" w:line="240" w:lineRule="auto"/>
         <w:textAlignment w:val="center"/>
         <w:rPr>
-          <w:rFonts w:ascii="Calibri" w:hAnsi="Calibri" w:cs="Calibri" w:hint="eastAsia"/>
+          <w:rFonts w:ascii="Calibri" w:hAnsi="Calibri" w:cs="Calibri"/>
           <w:vertAlign w:val="subscript"/>
         </w:rPr>
       </w:pPr>
@@ -12846,12 +12846,7 @@
         <w:t>.</w:t>
       </w:r>
       <w:r>
-        <w:t xml:space="preserve"> Supervised approaches take anomaly detection as a binary class</w:t>
-      </w:r>
-      <w:bookmarkStart w:id="0" w:name="_GoBack"/>
-      <w:bookmarkEnd w:id="0"/>
-      <w:r>
-        <w:t>ification problem of “normal” instances and “abnormal” instances, and all instance labels should be available in advance. The key difference to other classification problem is the amount of class label is extremely biased to the normal class. In order to avoid doing data augmentation or down sampling, unsupervised approaches are more direct solutions to this problem</w:t>
+        <w:t xml:space="preserve"> Supervised approaches take anomaly detection as a binary classification problem of “normal” instances and “abnormal” instances, and all instance labels should be available in advance. The key difference to other classification problem is the amount of class label is extremely biased to the normal class. In order to avoid doing data augmentation or down sampling, unsupervised approaches are more direct solutions to this problem</w:t>
       </w:r>
       <w:r>
         <w:t>, which find out the instances that fit least to the majority as the anomalies. Furthermore, in most situations, partial labels are available, and semi-supervised and one-class models are more efficient. They learn the pattern from labeled normal data, test data that not fit the learned pattern perfectly is likely to be the anomalies.</w:t>
@@ -12933,10 +12928,6 @@
     <w:p>
       <w:pPr>
         <w:spacing w:line="240" w:lineRule="auto"/>
-        <w:rPr>
-          <w:rFonts w:hint="eastAsia"/>
-          <w:lang w:val="de-DE"/>
-        </w:rPr>
       </w:pPr>
       <w:r>
         <w:t xml:space="preserve">Neural networks, including autoencoders, are normally used in batch fashion, namely the whole training set is available, and trained by backpropagation. When come to online setting, only small subset accumulated data from stream are available for model initial training, which may be suboptimal. </w:t>
@@ -12968,11 +12959,260 @@
       <w:pPr>
         <w:spacing w:line="240" w:lineRule="auto"/>
         <w:rPr>
+          <w:rFonts w:ascii="NimbusSanL-Regu" w:hAnsi="NimbusSanL-Regu" w:cs="NimbusSanL-Regu"/>
+          <w:sz w:val="28"/>
+          <w:szCs w:val="28"/>
+        </w:rPr>
+      </w:pPr>
+      <w:proofErr w:type="spellStart"/>
+      <w:r>
+        <w:rPr>
+          <w:rFonts w:ascii="NimbusSanL-Regu" w:hAnsi="NimbusSanL-Regu" w:cs="NimbusSanL-Regu"/>
+          <w:sz w:val="28"/>
+          <w:szCs w:val="28"/>
+        </w:rPr>
+        <w:lastRenderedPageBreak/>
+        <w:t>Ghazikhani</w:t>
+      </w:r>
+      <w:proofErr w:type="spellEnd"/>
+      <w:r>
+        <w:rPr>
+          <w:rFonts w:ascii="NimbusSanL-Regu" w:hAnsi="NimbusSanL-Regu" w:cs="NimbusSanL-Regu"/>
+          <w:sz w:val="28"/>
+          <w:szCs w:val="28"/>
+        </w:rPr>
+        <w:t xml:space="preserve"> et al. introduced an online neural network model for streaming data towards to the two major problems of online learning, concept drift and imbalanced classes. In term of concept drift, they applied a forgetting function that weights recent instances to navigate the model to the drifted model, so that the model always learns pattern from latest data. Besides, for class imbalance, they proposed </w:t>
+      </w:r>
+      <w:proofErr w:type="gramStart"/>
+      <w:r>
+        <w:rPr>
+          <w:rFonts w:ascii="NimbusSanL-Regu" w:hAnsi="NimbusSanL-Regu" w:cs="NimbusSanL-Regu"/>
+          <w:sz w:val="28"/>
+          <w:szCs w:val="28"/>
+        </w:rPr>
+        <w:t>a</w:t>
+      </w:r>
+      <w:proofErr w:type="gramEnd"/>
+      <w:r>
+        <w:rPr>
+          <w:rFonts w:ascii="NimbusSanL-Regu" w:hAnsi="NimbusSanL-Regu" w:cs="NimbusSanL-Regu"/>
+          <w:sz w:val="28"/>
+          <w:szCs w:val="28"/>
+        </w:rPr>
+        <w:t xml:space="preserve"> error function for two-class imbalance problem</w:t>
+      </w:r>
+      <w:r>
+        <w:rPr>
+          <w:rFonts w:ascii="NimbusSanL-Regu" w:hAnsi="NimbusSanL-Regu" w:cs="NimbusSanL-Regu"/>
+          <w:sz w:val="28"/>
+          <w:szCs w:val="28"/>
+        </w:rPr>
+        <w:t xml:space="preserve"> with the basic idea that the error function generating higher error signals for instances in the minority class.</w:t>
+      </w:r>
+    </w:p>
+    <w:p>
+      <w:pPr>
+        <w:spacing w:line="240" w:lineRule="auto"/>
+        <w:rPr>
+          <w:rFonts w:ascii="NimbusSanL-Regu" w:hAnsi="NimbusSanL-Regu" w:cs="NimbusSanL-Regu"/>
+          <w:sz w:val="28"/>
+          <w:szCs w:val="28"/>
+        </w:rPr>
+      </w:pPr>
+    </w:p>
+    <w:p>
+      <w:pPr>
+        <w:spacing w:line="240" w:lineRule="auto"/>
+        <w:rPr>
+          <w:rFonts w:ascii="NimbusSanL-Regu" w:hAnsi="NimbusSanL-Regu" w:cs="NimbusSanL-Regu"/>
+          <w:sz w:val="28"/>
+          <w:szCs w:val="28"/>
+        </w:rPr>
+      </w:pPr>
+      <w:proofErr w:type="spellStart"/>
+      <w:r>
+        <w:rPr>
+          <w:rFonts w:ascii="NimbusSanL-Regu" w:hAnsi="NimbusSanL-Regu" w:cs="NimbusSanL-Regu"/>
+          <w:sz w:val="28"/>
+          <w:szCs w:val="28"/>
+        </w:rPr>
+        <w:t>Kochur</w:t>
+      </w:r>
+      <w:r>
+        <w:rPr>
+          <w:rFonts w:ascii="NimbusSanL-Regu" w:hAnsi="NimbusSanL-Regu" w:cs="NimbusSanL-Regu"/>
+          <w:sz w:val="28"/>
+          <w:szCs w:val="28"/>
+        </w:rPr>
+        <w:t>ov</w:t>
+      </w:r>
+      <w:proofErr w:type="spellEnd"/>
+      <w:r>
+        <w:rPr>
+          <w:rFonts w:ascii="NimbusSanL-Regu" w:hAnsi="NimbusSanL-Regu" w:cs="NimbusSanL-Regu"/>
+          <w:sz w:val="28"/>
+          <w:szCs w:val="28"/>
+        </w:rPr>
+        <w:t xml:space="preserve"> el at. \cite{</w:t>
+      </w:r>
+      <w:proofErr w:type="spellStart"/>
+      <w:r>
+        <w:rPr>
+          <w:rFonts w:ascii="NimbusSanL-Regu" w:hAnsi="NimbusSanL-Regu" w:cs="NimbusSanL-Regu"/>
+          <w:sz w:val="28"/>
+          <w:szCs w:val="28"/>
+        </w:rPr>
+        <w:t>bayesian</w:t>
+      </w:r>
+      <w:proofErr w:type="spellEnd"/>
+      <w:r>
+        <w:rPr>
+          <w:rFonts w:ascii="NimbusSanL-Regu" w:hAnsi="NimbusSanL-Regu" w:cs="NimbusSanL-Regu"/>
+          <w:sz w:val="28"/>
+          <w:szCs w:val="28"/>
+        </w:rPr>
+        <w:t xml:space="preserve">} designed incremental learning framework for deep neural networks based on Bayesian inference. They argued that, naïve deep learning approaches for incremental learning applies Stochastic Gradient Descent (SGD), which intent to keep previous learned model remembered, and enhanced with current batch of new data. However, by SGD, the neural network model is likely to converge to the local optimal of the latest batch of data with of preserve the previous knowledge. Their Bayesian framework estimate the posterior distribution over the weights of the model </w:t>
+      </w:r>
+      <w:r>
+        <w:rPr>
           <w:rFonts w:ascii="NimbusSanL-Regu" w:hAnsi="NimbusSanL-Regu" w:cs="NimbusSanL-Regu" w:hint="eastAsia"/>
           <w:sz w:val="28"/>
           <w:szCs w:val="28"/>
         </w:rPr>
-      </w:pPr>
+        <w:t>in</w:t>
+      </w:r>
+      <w:r>
+        <w:rPr>
+          <w:rFonts w:ascii="NimbusSanL-Regu" w:hAnsi="NimbusSanL-Regu" w:cs="NimbusSanL-Regu"/>
+          <w:sz w:val="28"/>
+          <w:szCs w:val="28"/>
+        </w:rPr>
+        <w:t xml:space="preserve"> the condition of previous </w:t>
+      </w:r>
+      <w:r>
+        <w:rPr>
+          <w:rFonts w:ascii="NimbusSanL-Regu" w:hAnsi="NimbusSanL-Regu" w:cs="NimbusSanL-Regu"/>
+          <w:sz w:val="28"/>
+          <w:szCs w:val="28"/>
+        </w:rPr>
+        <w:t>knowledge and</w:t>
+      </w:r>
+      <w:r>
+        <w:rPr>
+          <w:rFonts w:ascii="NimbusSanL-Regu" w:hAnsi="NimbusSanL-Regu" w:cs="NimbusSanL-Regu"/>
+          <w:sz w:val="28"/>
+          <w:szCs w:val="28"/>
+        </w:rPr>
+        <w:t xml:space="preserve"> use the Bayesian rule to sequentially update the posterior distribution in the incremental learning.</w:t>
+      </w:r>
+    </w:p>
+    <w:p>
+      <w:pPr>
+        <w:spacing w:line="240" w:lineRule="auto"/>
+        <w:rPr>
+          <w:rFonts w:ascii="NimbusSanL-Regu" w:hAnsi="NimbusSanL-Regu" w:cs="NimbusSanL-Regu"/>
+          <w:sz w:val="28"/>
+          <w:szCs w:val="28"/>
+        </w:rPr>
+      </w:pPr>
+    </w:p>
+    <w:p>
+      <w:pPr>
+        <w:spacing w:line="240" w:lineRule="auto"/>
+        <w:rPr>
+          <w:rFonts w:ascii="NimbusSanL-Regu" w:hAnsi="NimbusSanL-Regu" w:cs="NimbusSanL-Regu"/>
+          <w:sz w:val="28"/>
+          <w:szCs w:val="28"/>
+        </w:rPr>
+      </w:pPr>
+      <w:r>
+        <w:rPr>
+          <w:rFonts w:ascii="NimbusSanL-Regu" w:hAnsi="NimbusSanL-Regu" w:cs="NimbusSanL-Regu"/>
+          <w:sz w:val="28"/>
+          <w:szCs w:val="28"/>
+        </w:rPr>
+        <w:t>LSTMs-autoencoder training</w:t>
+      </w:r>
+    </w:p>
+    <w:p>
+      <w:pPr>
+        <w:spacing w:line="240" w:lineRule="auto"/>
+        <w:rPr>
+          <w:rFonts w:ascii="NimbusSanL-Regu" w:hAnsi="NimbusSanL-Regu" w:cs="NimbusSanL-Regu" w:hint="eastAsia"/>
+          <w:sz w:val="28"/>
+          <w:szCs w:val="28"/>
+        </w:rPr>
+      </w:pPr>
+      <w:r>
+        <w:rPr>
+          <w:rFonts w:ascii="NimbusSanL-Regu" w:hAnsi="NimbusSanL-Regu" w:cs="NimbusSanL-Regu"/>
+          <w:sz w:val="28"/>
+          <w:szCs w:val="28"/>
+        </w:rPr>
+        <w:t>The model training refers to two phases, initialization and online retraining. The loss function of LSTMs-autoencoder is intuitively the average reconstruction error of a window, and the model optimizer we used is Adam Optimizer \cite{</w:t>
+      </w:r>
+      <w:proofErr w:type="spellStart"/>
+      <w:r>
+        <w:rPr>
+          <w:rFonts w:ascii="NimbusSanL-Regu" w:hAnsi="NimbusSanL-Regu" w:cs="NimbusSanL-Regu"/>
+          <w:sz w:val="28"/>
+          <w:szCs w:val="28"/>
+        </w:rPr>
+        <w:t>adam</w:t>
+      </w:r>
+      <w:proofErr w:type="spellEnd"/>
+      <w:r>
+        <w:rPr>
+          <w:rFonts w:ascii="NimbusSanL-Regu" w:hAnsi="NimbusSanL-Regu" w:cs="NimbusSanL-Regu"/>
+          <w:sz w:val="28"/>
+          <w:szCs w:val="28"/>
+        </w:rPr>
+        <w:t>}</w:t>
+      </w:r>
+      <w:r>
+        <w:rPr>
+          <w:rFonts w:ascii="NimbusSanL-Regu" w:hAnsi="NimbusSanL-Regu" w:cs="NimbusSanL-Regu"/>
+          <w:sz w:val="28"/>
+          <w:szCs w:val="28"/>
+        </w:rPr>
+        <w:t>, same as in \cite{</w:t>
+      </w:r>
+      <w:proofErr w:type="spellStart"/>
+      <w:r>
+        <w:rPr>
+          <w:rFonts w:ascii="NimbusSanL-Regu" w:hAnsi="NimbusSanL-Regu" w:cs="NimbusSanL-Regu"/>
+          <w:sz w:val="28"/>
+          <w:szCs w:val="28"/>
+        </w:rPr>
+        <w:t>timenet</w:t>
+      </w:r>
+      <w:proofErr w:type="spellEnd"/>
+      <w:r>
+        <w:rPr>
+          <w:rFonts w:ascii="NimbusSanL-Regu" w:hAnsi="NimbusSanL-Regu" w:cs="NimbusSanL-Regu"/>
+          <w:sz w:val="28"/>
+          <w:szCs w:val="28"/>
+        </w:rPr>
+        <w:t xml:space="preserve">}. Although </w:t>
+      </w:r>
+      <w:r>
+        <w:rPr>
+          <w:rFonts w:ascii="NimbusSanL-Regu" w:hAnsi="NimbusSanL-Regu" w:cs="NimbusSanL-Regu" w:hint="eastAsia"/>
+          <w:sz w:val="28"/>
+          <w:szCs w:val="28"/>
+        </w:rPr>
+        <w:t>Sto</w:t>
+      </w:r>
+      <w:r>
+        <w:rPr>
+          <w:rFonts w:ascii="NimbusSanL-Regu" w:hAnsi="NimbusSanL-Regu" w:cs="NimbusSanL-Regu"/>
+          <w:sz w:val="28"/>
+          <w:szCs w:val="28"/>
+        </w:rPr>
+        <w:t xml:space="preserve">chastic Gradient Descent (SGD) is a common approach to training neural network </w:t>
+      </w:r>
+      <w:bookmarkStart w:id="0" w:name="_GoBack"/>
+      <w:bookmarkEnd w:id="0"/>
     </w:p>
     <w:sectPr>
       <w:pgSz w:w="12240" w:h="15840"/>
@@ -15529,7 +15769,7 @@
 </file>
 
 <file path=customXml/itemProps1.xml><?xml version="1.0" encoding="utf-8"?>
-<ds:datastoreItem xmlns:ds="http://schemas.openxmlformats.org/officeDocument/2006/customXml" ds:itemID="{557E1F72-129B-4777-B0D4-14E5C280B95E}">
+<ds:datastoreItem xmlns:ds="http://schemas.openxmlformats.org/officeDocument/2006/customXml" ds:itemID="{E297C51B-71E8-4980-A672-E8A7E08556C5}">
   <ds:schemaRefs>
     <ds:schemaRef ds:uri="http://schemas.openxmlformats.org/officeDocument/2006/bibliography"/>
   </ds:schemaRefs>

--- a/Thesis/Thesis.docx
+++ b/Thesis/Thesis.docx
@@ -13138,81 +13138,2042 @@
       <w:pPr>
         <w:spacing w:line="240" w:lineRule="auto"/>
         <w:rPr>
+          <w:rFonts w:ascii="NimbusSanL-Regu" w:hAnsi="NimbusSanL-Regu" w:cs="NimbusSanL-Regu"/>
+          <w:sz w:val="28"/>
+          <w:szCs w:val="28"/>
+        </w:rPr>
+      </w:pPr>
+      <w:r>
+        <w:rPr>
+          <w:rFonts w:ascii="NimbusSanL-Regu" w:hAnsi="NimbusSanL-Regu" w:cs="NimbusSanL-Regu"/>
+          <w:sz w:val="28"/>
+          <w:szCs w:val="28"/>
+        </w:rPr>
+        <w:t>The model training refers to two phases, initialization and online retraining. The loss function of LSTMs-autoencoder is intuitively the average reconstruction error of a window, and the model optimizer we used is Adam Optimizer \cite{</w:t>
+      </w:r>
+      <w:proofErr w:type="spellStart"/>
+      <w:r>
+        <w:rPr>
+          <w:rFonts w:ascii="NimbusSanL-Regu" w:hAnsi="NimbusSanL-Regu" w:cs="NimbusSanL-Regu"/>
+          <w:sz w:val="28"/>
+          <w:szCs w:val="28"/>
+        </w:rPr>
+        <w:t>adam</w:t>
+      </w:r>
+      <w:proofErr w:type="spellEnd"/>
+      <w:r>
+        <w:rPr>
+          <w:rFonts w:ascii="NimbusSanL-Regu" w:hAnsi="NimbusSanL-Regu" w:cs="NimbusSanL-Regu"/>
+          <w:sz w:val="28"/>
+          <w:szCs w:val="28"/>
+        </w:rPr>
+        <w:t>}</w:t>
+      </w:r>
+      <w:r>
+        <w:rPr>
+          <w:rFonts w:ascii="NimbusSanL-Regu" w:hAnsi="NimbusSanL-Regu" w:cs="NimbusSanL-Regu"/>
+          <w:sz w:val="28"/>
+          <w:szCs w:val="28"/>
+        </w:rPr>
+        <w:t>, same as in \cite{</w:t>
+      </w:r>
+      <w:proofErr w:type="spellStart"/>
+      <w:r>
+        <w:rPr>
+          <w:rFonts w:ascii="NimbusSanL-Regu" w:hAnsi="NimbusSanL-Regu" w:cs="NimbusSanL-Regu"/>
+          <w:sz w:val="28"/>
+          <w:szCs w:val="28"/>
+        </w:rPr>
+        <w:t>timenet</w:t>
+      </w:r>
+      <w:proofErr w:type="spellEnd"/>
+      <w:r>
+        <w:rPr>
+          <w:rFonts w:ascii="NimbusSanL-Regu" w:hAnsi="NimbusSanL-Regu" w:cs="NimbusSanL-Regu"/>
+          <w:sz w:val="28"/>
+          <w:szCs w:val="28"/>
+        </w:rPr>
+        <w:t xml:space="preserve">}. Although </w:t>
+      </w:r>
+      <w:r>
+        <w:rPr>
           <w:rFonts w:ascii="NimbusSanL-Regu" w:hAnsi="NimbusSanL-Regu" w:cs="NimbusSanL-Regu" w:hint="eastAsia"/>
           <w:sz w:val="28"/>
           <w:szCs w:val="28"/>
         </w:rPr>
-      </w:pPr>
+        <w:t>Sto</w:t>
+      </w:r>
       <w:r>
         <w:rPr>
           <w:rFonts w:ascii="NimbusSanL-Regu" w:hAnsi="NimbusSanL-Regu" w:cs="NimbusSanL-Regu"/>
           <w:sz w:val="28"/>
           <w:szCs w:val="28"/>
         </w:rPr>
-        <w:t>The model training refers to two phases, initialization and online retraining. The loss function of LSTMs-autoencoder is intuitively the average reconstruction error of a window, and the model optimizer we used is Adam Optimizer \cite{</w:t>
-      </w:r>
-      <w:proofErr w:type="spellStart"/>
-      <w:r>
+        <w:t xml:space="preserve">chastic Gradient Descent (SGD) is a common approach to training neural network </w:t>
+      </w:r>
+    </w:p>
+    <w:p>
+      <w:pPr>
+        <w:spacing w:line="240" w:lineRule="auto"/>
         <w:rPr>
           <w:rFonts w:ascii="NimbusSanL-Regu" w:hAnsi="NimbusSanL-Regu" w:cs="NimbusSanL-Regu"/>
           <w:sz w:val="28"/>
           <w:szCs w:val="28"/>
         </w:rPr>
-        <w:t>adam</w:t>
-      </w:r>
-      <w:proofErr w:type="spellEnd"/>
-      <w:r>
+      </w:pPr>
+    </w:p>
+    <w:p>
+      <w:pPr>
         <w:rPr>
           <w:rFonts w:ascii="NimbusSanL-Regu" w:hAnsi="NimbusSanL-Regu" w:cs="NimbusSanL-Regu"/>
           <w:sz w:val="28"/>
           <w:szCs w:val="28"/>
         </w:rPr>
-        <w:t>}</w:t>
-      </w:r>
+      </w:pPr>
       <w:r>
         <w:rPr>
           <w:rFonts w:ascii="NimbusSanL-Regu" w:hAnsi="NimbusSanL-Regu" w:cs="NimbusSanL-Regu"/>
           <w:sz w:val="28"/>
           <w:szCs w:val="28"/>
         </w:rPr>
-        <w:t>, same as in \cite{</w:t>
+        <w:br w:type="page"/>
+      </w:r>
+    </w:p>
+    <w:p>
+      <w:pPr>
+        <w:spacing w:after="0" w:line="240" w:lineRule="auto"/>
+        <w:rPr>
+          <w:rFonts w:ascii="Times New Roman" w:eastAsia="Times New Roman" w:hAnsi="Times New Roman" w:cs="Times New Roman"/>
+          <w:sz w:val="24"/>
+          <w:szCs w:val="24"/>
+        </w:rPr>
+      </w:pPr>
+      <w:r>
+        <w:rPr>
+          <w:rFonts w:ascii="Times New Roman" w:eastAsia="Times New Roman" w:hAnsi="Times New Roman" w:cs="Times New Roman"/>
+          <w:sz w:val="24"/>
+          <w:szCs w:val="24"/>
+        </w:rPr>
+        <w:lastRenderedPageBreak/>
+        <w:t>\</w:t>
+      </w:r>
+      <w:proofErr w:type="gramStart"/>
+      <w:r>
+        <w:rPr>
+          <w:rFonts w:ascii="Times New Roman" w:eastAsia="Times New Roman" w:hAnsi="Times New Roman" w:cs="Times New Roman"/>
+          <w:sz w:val="24"/>
+          <w:szCs w:val="24"/>
+        </w:rPr>
+        <w:t>section{</w:t>
+      </w:r>
+      <w:proofErr w:type="gramEnd"/>
+      <w:r>
+        <w:rPr>
+          <w:rFonts w:ascii="Times New Roman" w:eastAsia="Times New Roman" w:hAnsi="Times New Roman" w:cs="Times New Roman"/>
+          <w:sz w:val="24"/>
+          <w:szCs w:val="24"/>
+        </w:rPr>
+        <w:t>Synthetic example}</w:t>
+      </w:r>
+    </w:p>
+    <w:p>
+      <w:pPr>
+        <w:spacing w:after="0" w:line="240" w:lineRule="auto"/>
+        <w:rPr>
+          <w:rFonts w:ascii="Times New Roman" w:eastAsia="Times New Roman" w:hAnsi="Times New Roman" w:cs="Times New Roman"/>
+          <w:sz w:val="24"/>
+          <w:szCs w:val="24"/>
+        </w:rPr>
+      </w:pPr>
+      <w:r>
+        <w:rPr>
+          <w:rFonts w:ascii="Times New Roman" w:eastAsia="Times New Roman" w:hAnsi="Times New Roman" w:cs="Times New Roman"/>
+          <w:sz w:val="24"/>
+          <w:szCs w:val="24"/>
+        </w:rPr>
+        <w:t>\label{</w:t>
       </w:r>
       <w:proofErr w:type="spellStart"/>
-      <w:r>
+      <w:proofErr w:type="gramStart"/>
+      <w:r>
+        <w:rPr>
+          <w:rFonts w:ascii="Times New Roman" w:eastAsia="Times New Roman" w:hAnsi="Times New Roman" w:cs="Times New Roman"/>
+          <w:sz w:val="24"/>
+          <w:szCs w:val="24"/>
+        </w:rPr>
+        <w:t>sec:synthetic</w:t>
+      </w:r>
+      <w:proofErr w:type="spellEnd"/>
+      <w:proofErr w:type="gramEnd"/>
+      <w:r>
+        <w:rPr>
+          <w:rFonts w:ascii="Times New Roman" w:eastAsia="Times New Roman" w:hAnsi="Times New Roman" w:cs="Times New Roman"/>
+          <w:sz w:val="24"/>
+          <w:szCs w:val="24"/>
+        </w:rPr>
+        <w:t>}</w:t>
+      </w:r>
+    </w:p>
+    <w:p>
+      <w:pPr>
+        <w:spacing w:after="0" w:line="240" w:lineRule="auto"/>
+        <w:rPr>
+          <w:rFonts w:ascii="Times New Roman" w:eastAsia="Times New Roman" w:hAnsi="Times New Roman" w:cs="Times New Roman"/>
+          <w:sz w:val="24"/>
+          <w:szCs w:val="24"/>
+        </w:rPr>
+      </w:pPr>
+    </w:p>
+    <w:p>
+      <w:pPr>
+        <w:spacing w:after="0" w:line="240" w:lineRule="auto"/>
+        <w:rPr>
+          <w:rFonts w:ascii="Times New Roman" w:eastAsia="Times New Roman" w:hAnsi="Times New Roman" w:cs="Times New Roman"/>
+          <w:sz w:val="24"/>
+          <w:szCs w:val="24"/>
+        </w:rPr>
+      </w:pPr>
+      <w:r>
+        <w:rPr>
+          <w:rFonts w:ascii="Times New Roman" w:eastAsia="Times New Roman" w:hAnsi="Times New Roman" w:cs="Times New Roman"/>
+          <w:sz w:val="24"/>
+          <w:szCs w:val="24"/>
+        </w:rPr>
+        <w:t xml:space="preserve">In order to show the benefit of model retraining along the stream, we demonstrate the online learning process of the small set Power demand in this section. The power demand dataset does not contain clear incremental or sudden concept drift, but the normal pattern still different slightly to each other. Lack of overall impression during the model initialization phase can lead to failures in the online phase. </w:t>
+      </w:r>
+    </w:p>
+    <w:p>
+      <w:pPr>
+        <w:spacing w:after="0" w:line="240" w:lineRule="auto"/>
+        <w:rPr>
+          <w:rFonts w:ascii="Times New Roman" w:eastAsia="Times New Roman" w:hAnsi="Times New Roman" w:cs="Times New Roman"/>
+          <w:sz w:val="24"/>
+          <w:szCs w:val="24"/>
+        </w:rPr>
+      </w:pPr>
+    </w:p>
+    <w:p>
+      <w:pPr>
+        <w:spacing w:after="0" w:line="240" w:lineRule="auto"/>
+        <w:rPr>
+          <w:rFonts w:ascii="Times New Roman" w:eastAsia="Times New Roman" w:hAnsi="Times New Roman" w:cs="Times New Roman"/>
+          <w:sz w:val="24"/>
+          <w:szCs w:val="24"/>
+        </w:rPr>
+      </w:pPr>
+      <w:r>
+        <w:rPr>
+          <w:rFonts w:ascii="Times New Roman" w:eastAsia="Times New Roman" w:hAnsi="Times New Roman" w:cs="Times New Roman"/>
+          <w:sz w:val="24"/>
+          <w:szCs w:val="24"/>
+        </w:rPr>
+        <w:t>\</w:t>
+      </w:r>
+      <w:proofErr w:type="gramStart"/>
+      <w:r>
+        <w:rPr>
+          <w:rFonts w:ascii="Times New Roman" w:eastAsia="Times New Roman" w:hAnsi="Times New Roman" w:cs="Times New Roman"/>
+          <w:sz w:val="24"/>
+          <w:szCs w:val="24"/>
+        </w:rPr>
+        <w:t>sub</w:t>
+      </w:r>
+      <w:r>
+        <w:rPr>
+          <w:rFonts w:ascii="Times New Roman" w:eastAsia="Times New Roman" w:hAnsi="Times New Roman" w:cs="Times New Roman"/>
+          <w:sz w:val="24"/>
+          <w:szCs w:val="24"/>
+        </w:rPr>
+        <w:t>section{</w:t>
+      </w:r>
+      <w:proofErr w:type="gramEnd"/>
+      <w:r>
+        <w:rPr>
+          <w:rFonts w:ascii="Times New Roman" w:eastAsia="Times New Roman" w:hAnsi="Times New Roman" w:cs="Times New Roman"/>
+          <w:sz w:val="24"/>
+          <w:szCs w:val="24"/>
+        </w:rPr>
+        <w:t>Reaction of concept drift</w:t>
+      </w:r>
+      <w:r>
+        <w:rPr>
+          <w:rFonts w:ascii="Times New Roman" w:eastAsia="Times New Roman" w:hAnsi="Times New Roman" w:cs="Times New Roman"/>
+          <w:sz w:val="24"/>
+          <w:szCs w:val="24"/>
+        </w:rPr>
+        <w:t>}</w:t>
+      </w:r>
+    </w:p>
+    <w:p>
+      <w:pPr>
+        <w:spacing w:after="0" w:line="240" w:lineRule="auto"/>
+        <w:rPr>
+          <w:rFonts w:ascii="Times New Roman" w:eastAsia="Times New Roman" w:hAnsi="Times New Roman" w:cs="Times New Roman"/>
+          <w:sz w:val="24"/>
+          <w:szCs w:val="24"/>
+        </w:rPr>
+      </w:pPr>
+      <w:r>
+        <w:rPr>
+          <w:rFonts w:ascii="Times New Roman" w:eastAsia="Times New Roman" w:hAnsi="Times New Roman" w:cs="Times New Roman"/>
+          <w:sz w:val="24"/>
+          <w:szCs w:val="24"/>
+        </w:rPr>
+        <w:t>\label{</w:t>
+      </w:r>
+      <w:proofErr w:type="spellStart"/>
+      <w:proofErr w:type="gramStart"/>
+      <w:r>
+        <w:rPr>
+          <w:rFonts w:ascii="Times New Roman" w:eastAsia="Times New Roman" w:hAnsi="Times New Roman" w:cs="Times New Roman"/>
+          <w:sz w:val="24"/>
+          <w:szCs w:val="24"/>
+        </w:rPr>
+        <w:t>sec:</w:t>
+      </w:r>
+      <w:r>
+        <w:rPr>
+          <w:rFonts w:ascii="Times New Roman" w:eastAsia="Times New Roman" w:hAnsi="Times New Roman" w:cs="Times New Roman"/>
+          <w:sz w:val="24"/>
+          <w:szCs w:val="24"/>
+        </w:rPr>
+        <w:t>reaction</w:t>
+      </w:r>
+      <w:proofErr w:type="spellEnd"/>
+      <w:proofErr w:type="gramEnd"/>
+      <w:r>
+        <w:rPr>
+          <w:rFonts w:ascii="Times New Roman" w:eastAsia="Times New Roman" w:hAnsi="Times New Roman" w:cs="Times New Roman"/>
+          <w:sz w:val="24"/>
+          <w:szCs w:val="24"/>
+        </w:rPr>
+        <w:t>}</w:t>
+      </w:r>
+    </w:p>
+    <w:p>
+      <w:pPr>
+        <w:spacing w:after="0" w:line="240" w:lineRule="auto"/>
+        <w:rPr>
+          <w:rFonts w:ascii="Times New Roman" w:eastAsia="Times New Roman" w:hAnsi="Times New Roman" w:cs="Times New Roman"/>
+          <w:sz w:val="24"/>
+          <w:szCs w:val="24"/>
+        </w:rPr>
+      </w:pPr>
+    </w:p>
+    <w:p>
+      <w:pPr>
+        <w:spacing w:after="0" w:line="240" w:lineRule="auto"/>
+        <w:rPr>
+          <w:rFonts w:ascii="Times New Roman" w:eastAsia="Times New Roman" w:hAnsi="Times New Roman" w:cs="Times New Roman"/>
+          <w:sz w:val="24"/>
+          <w:szCs w:val="24"/>
+        </w:rPr>
+      </w:pPr>
+      <w:r>
+        <w:rPr>
+          <w:rFonts w:ascii="Times New Roman" w:eastAsia="Times New Roman" w:hAnsi="Times New Roman" w:cs="Times New Roman"/>
+          <w:sz w:val="24"/>
+          <w:szCs w:val="24"/>
+        </w:rPr>
+        <w:t>\</w:t>
+      </w:r>
+      <w:proofErr w:type="spellStart"/>
+      <w:r>
+        <w:rPr>
+          <w:rFonts w:ascii="Times New Roman" w:eastAsia="Times New Roman" w:hAnsi="Times New Roman" w:cs="Times New Roman"/>
+          <w:sz w:val="24"/>
+          <w:szCs w:val="24"/>
+        </w:rPr>
+        <w:t>Fref</w:t>
+      </w:r>
+      <w:proofErr w:type="spellEnd"/>
+      <w:r>
+        <w:rPr>
+          <w:rFonts w:ascii="Times New Roman" w:eastAsia="Times New Roman" w:hAnsi="Times New Roman" w:cs="Times New Roman"/>
+          <w:sz w:val="24"/>
+          <w:szCs w:val="24"/>
+        </w:rPr>
+        <w:t>{</w:t>
+      </w:r>
+      <w:proofErr w:type="spellStart"/>
+      <w:proofErr w:type="gramStart"/>
+      <w:r>
+        <w:rPr>
+          <w:rFonts w:ascii="Times New Roman" w:eastAsia="Times New Roman" w:hAnsi="Times New Roman" w:cs="Times New Roman"/>
+          <w:sz w:val="24"/>
+          <w:szCs w:val="24"/>
+        </w:rPr>
+        <w:t>fig:power</w:t>
+      </w:r>
+      <w:proofErr w:type="gramEnd"/>
+      <w:r>
+        <w:rPr>
+          <w:rFonts w:ascii="Times New Roman" w:eastAsia="Times New Roman" w:hAnsi="Times New Roman" w:cs="Times New Roman"/>
+          <w:sz w:val="24"/>
+          <w:szCs w:val="24"/>
+        </w:rPr>
+        <w:t>_retraining</w:t>
+      </w:r>
+      <w:proofErr w:type="spellEnd"/>
+      <w:r>
+        <w:rPr>
+          <w:rFonts w:ascii="Times New Roman" w:eastAsia="Times New Roman" w:hAnsi="Times New Roman" w:cs="Times New Roman"/>
+          <w:sz w:val="24"/>
+          <w:szCs w:val="24"/>
+        </w:rPr>
+        <w:t xml:space="preserve">} shows 3 continual days power demand in normal state. </w:t>
+      </w:r>
+      <w:r>
+        <w:rPr>
+          <w:rFonts w:ascii="Times New Roman" w:eastAsia="Times New Roman" w:hAnsi="Times New Roman" w:cs="Times New Roman"/>
+          <w:sz w:val="24"/>
+          <w:szCs w:val="24"/>
+        </w:rPr>
+        <w:t xml:space="preserve">Here, the trigger strategy is performance based. </w:t>
+      </w:r>
+      <w:r>
+        <w:rPr>
+          <w:rFonts w:ascii="Times New Roman" w:eastAsia="Times New Roman" w:hAnsi="Times New Roman" w:cs="Times New Roman"/>
+          <w:sz w:val="24"/>
+          <w:szCs w:val="24"/>
+        </w:rPr>
+        <w:t>Due to the lack knowledge of current pattern, the autoencoder reconstructs the input time series high than desired</w:t>
+      </w:r>
+      <w:r>
+        <w:rPr>
+          <w:rFonts w:ascii="Times New Roman" w:eastAsia="Times New Roman" w:hAnsi="Times New Roman" w:cs="Times New Roman"/>
+          <w:sz w:val="24"/>
+          <w:szCs w:val="24"/>
+        </w:rPr>
+        <w:t xml:space="preserve"> on day 1(left diagram)</w:t>
+      </w:r>
+      <w:r>
+        <w:rPr>
+          <w:rFonts w:ascii="Times New Roman" w:eastAsia="Times New Roman" w:hAnsi="Times New Roman" w:cs="Times New Roman"/>
+          <w:sz w:val="24"/>
+          <w:szCs w:val="24"/>
+        </w:rPr>
+        <w:t xml:space="preserve">. </w:t>
+      </w:r>
+      <w:r>
+        <w:rPr>
+          <w:rFonts w:ascii="Times New Roman" w:eastAsia="Times New Roman" w:hAnsi="Times New Roman" w:cs="Times New Roman"/>
+          <w:sz w:val="24"/>
+          <w:szCs w:val="24"/>
+        </w:rPr>
+        <w:t xml:space="preserve">This could be caused by seasonal </w:t>
+      </w:r>
+      <w:r>
+        <w:rPr>
+          <w:rFonts w:ascii="Times New Roman" w:hAnsi="Times New Roman" w:cs="Times New Roman" w:hint="eastAsia"/>
+          <w:sz w:val="24"/>
+          <w:szCs w:val="24"/>
+        </w:rPr>
+        <w:t>changes</w:t>
+      </w:r>
+      <w:r>
+        <w:rPr>
+          <w:rFonts w:ascii="Times New Roman" w:hAnsi="Times New Roman" w:cs="Times New Roman"/>
+          <w:sz w:val="24"/>
+          <w:szCs w:val="24"/>
+        </w:rPr>
+        <w:t xml:space="preserve"> on the power demand, which is slightly, gradually, and not able to cause misclassify directly. However, the increase of normal data reconstruction error makes the margin between two classification classes smaller, and harder to make decision.</w:t>
+      </w:r>
+      <w:r>
+        <w:rPr>
+          <w:rFonts w:ascii="Times New Roman" w:eastAsia="Times New Roman" w:hAnsi="Times New Roman" w:cs="Times New Roman"/>
+          <w:sz w:val="24"/>
+          <w:szCs w:val="24"/>
+        </w:rPr>
+        <w:t xml:space="preserve"> As a consequence, the</w:t>
+      </w:r>
+      <w:r>
+        <w:rPr>
+          <w:rFonts w:ascii="Times New Roman" w:eastAsia="Times New Roman" w:hAnsi="Times New Roman" w:cs="Times New Roman"/>
+          <w:sz w:val="24"/>
+          <w:szCs w:val="24"/>
+        </w:rPr>
+        <w:t xml:space="preserve"> model retraining process is triggered after the second day with last seen data</w:t>
+      </w:r>
+      <w:r>
+        <w:rPr>
+          <w:rFonts w:ascii="Times New Roman" w:eastAsia="Times New Roman" w:hAnsi="Times New Roman" w:cs="Times New Roman"/>
+          <w:sz w:val="24"/>
+          <w:szCs w:val="24"/>
+        </w:rPr>
+        <w:t xml:space="preserve"> in the retrain buffer</w:t>
+      </w:r>
+      <w:r>
+        <w:rPr>
+          <w:rFonts w:ascii="Times New Roman" w:eastAsia="Times New Roman" w:hAnsi="Times New Roman" w:cs="Times New Roman"/>
+          <w:sz w:val="24"/>
+          <w:szCs w:val="24"/>
+        </w:rPr>
+        <w:t>, and the model performs well again on the third day.</w:t>
+      </w:r>
+    </w:p>
+    <w:p>
+      <w:pPr>
+        <w:spacing w:after="0" w:line="240" w:lineRule="auto"/>
+        <w:rPr>
+          <w:rFonts w:ascii="Times New Roman" w:eastAsia="Times New Roman" w:hAnsi="Times New Roman" w:cs="Times New Roman"/>
+          <w:sz w:val="24"/>
+          <w:szCs w:val="24"/>
+        </w:rPr>
+      </w:pPr>
+    </w:p>
+    <w:p>
+      <w:pPr>
+        <w:spacing w:after="0" w:line="240" w:lineRule="auto"/>
+        <w:rPr>
+          <w:rFonts w:ascii="Times New Roman" w:eastAsia="Times New Roman" w:hAnsi="Times New Roman" w:cs="Times New Roman"/>
+          <w:sz w:val="24"/>
+          <w:szCs w:val="24"/>
+        </w:rPr>
+      </w:pPr>
+      <w:r>
+        <w:rPr>
+          <w:rFonts w:ascii="Times New Roman" w:eastAsia="Times New Roman" w:hAnsi="Times New Roman" w:cs="Times New Roman"/>
+          <w:sz w:val="24"/>
+          <w:szCs w:val="24"/>
+        </w:rPr>
+        <w:t>\begin{figure}[h]</w:t>
+      </w:r>
+    </w:p>
+    <w:p>
+      <w:pPr>
+        <w:spacing w:after="0" w:line="240" w:lineRule="auto"/>
+        <w:rPr>
+          <w:rFonts w:ascii="Times New Roman" w:eastAsia="Times New Roman" w:hAnsi="Times New Roman" w:cs="Times New Roman"/>
+          <w:sz w:val="24"/>
+          <w:szCs w:val="24"/>
+        </w:rPr>
+      </w:pPr>
+      <w:r>
+        <w:rPr>
+          <w:rFonts w:ascii="Times New Roman" w:eastAsia="Times New Roman" w:hAnsi="Times New Roman" w:cs="Times New Roman"/>
+          <w:sz w:val="24"/>
+          <w:szCs w:val="24"/>
+        </w:rPr>
+        <w:t>\centering</w:t>
+      </w:r>
+    </w:p>
+    <w:p>
+      <w:pPr>
+        <w:spacing w:after="0" w:line="240" w:lineRule="auto"/>
+        <w:rPr>
+          <w:rFonts w:ascii="Times New Roman" w:eastAsia="Times New Roman" w:hAnsi="Times New Roman" w:cs="Times New Roman"/>
+          <w:sz w:val="24"/>
+          <w:szCs w:val="24"/>
+        </w:rPr>
+      </w:pPr>
+      <w:r>
+        <w:rPr>
+          <w:rFonts w:ascii="Times New Roman" w:eastAsia="Times New Roman" w:hAnsi="Times New Roman" w:cs="Times New Roman"/>
+          <w:sz w:val="24"/>
+          <w:szCs w:val="24"/>
+        </w:rPr>
+        <w:t>\</w:t>
+      </w:r>
+      <w:proofErr w:type="spellStart"/>
+      <w:proofErr w:type="gramStart"/>
+      <w:r>
+        <w:rPr>
+          <w:rFonts w:ascii="Times New Roman" w:eastAsia="Times New Roman" w:hAnsi="Times New Roman" w:cs="Times New Roman"/>
+          <w:sz w:val="24"/>
+          <w:szCs w:val="24"/>
+        </w:rPr>
+        <w:t>includegraphics</w:t>
+      </w:r>
+      <w:proofErr w:type="spellEnd"/>
+      <w:r>
+        <w:rPr>
+          <w:rFonts w:ascii="Times New Roman" w:eastAsia="Times New Roman" w:hAnsi="Times New Roman" w:cs="Times New Roman"/>
+          <w:sz w:val="24"/>
+          <w:szCs w:val="24"/>
+        </w:rPr>
+        <w:t>[</w:t>
+      </w:r>
+      <w:proofErr w:type="gramEnd"/>
+      <w:r>
+        <w:rPr>
+          <w:rFonts w:ascii="Times New Roman" w:eastAsia="Times New Roman" w:hAnsi="Times New Roman" w:cs="Times New Roman"/>
+          <w:sz w:val="24"/>
+          <w:szCs w:val="24"/>
+        </w:rPr>
+        <w:t>width=15cm, height=4cm]{</w:t>
+      </w:r>
+      <w:proofErr w:type="spellStart"/>
+      <w:r>
+        <w:rPr>
+          <w:rFonts w:ascii="Times New Roman" w:eastAsia="Times New Roman" w:hAnsi="Times New Roman" w:cs="Times New Roman"/>
+          <w:sz w:val="24"/>
+          <w:szCs w:val="24"/>
+        </w:rPr>
+        <w:t>power_retraining</w:t>
+      </w:r>
+      <w:proofErr w:type="spellEnd"/>
+      <w:r>
+        <w:rPr>
+          <w:rFonts w:ascii="Times New Roman" w:eastAsia="Times New Roman" w:hAnsi="Times New Roman" w:cs="Times New Roman"/>
+          <w:sz w:val="24"/>
+          <w:szCs w:val="24"/>
+        </w:rPr>
+        <w:t>}</w:t>
+      </w:r>
+    </w:p>
+    <w:p>
+      <w:pPr>
+        <w:spacing w:after="0" w:line="240" w:lineRule="auto"/>
+        <w:rPr>
+          <w:rFonts w:ascii="Times New Roman" w:eastAsia="Times New Roman" w:hAnsi="Times New Roman" w:cs="Times New Roman"/>
+          <w:sz w:val="24"/>
+          <w:szCs w:val="24"/>
+        </w:rPr>
+      </w:pPr>
+      <w:r>
+        <w:rPr>
+          <w:rFonts w:ascii="Times New Roman" w:eastAsia="Times New Roman" w:hAnsi="Times New Roman" w:cs="Times New Roman"/>
+          <w:sz w:val="24"/>
+          <w:szCs w:val="24"/>
+        </w:rPr>
+        <w:t>\</w:t>
+      </w:r>
+      <w:proofErr w:type="gramStart"/>
+      <w:r>
+        <w:rPr>
+          <w:rFonts w:ascii="Times New Roman" w:eastAsia="Times New Roman" w:hAnsi="Times New Roman" w:cs="Times New Roman"/>
+          <w:sz w:val="24"/>
+          <w:szCs w:val="24"/>
+        </w:rPr>
+        <w:t>caption[</w:t>
+      </w:r>
+      <w:proofErr w:type="gramEnd"/>
+      <w:r>
+        <w:rPr>
+          <w:rFonts w:ascii="Times New Roman" w:eastAsia="Times New Roman" w:hAnsi="Times New Roman" w:cs="Times New Roman"/>
+          <w:sz w:val="24"/>
+          <w:szCs w:val="24"/>
+        </w:rPr>
+        <w:t>Retraining effect on Power Demand dataset]{Retraining effect on Power Demand dataset}</w:t>
+      </w:r>
+    </w:p>
+    <w:p>
+      <w:pPr>
+        <w:spacing w:after="0" w:line="240" w:lineRule="auto"/>
+        <w:rPr>
+          <w:rFonts w:ascii="Times New Roman" w:eastAsia="Times New Roman" w:hAnsi="Times New Roman" w:cs="Times New Roman"/>
+          <w:sz w:val="24"/>
+          <w:szCs w:val="24"/>
+        </w:rPr>
+      </w:pPr>
+      <w:r>
+        <w:rPr>
+          <w:rFonts w:ascii="Times New Roman" w:eastAsia="Times New Roman" w:hAnsi="Times New Roman" w:cs="Times New Roman"/>
+          <w:sz w:val="24"/>
+          <w:szCs w:val="24"/>
+        </w:rPr>
+        <w:t>\label{</w:t>
+      </w:r>
+      <w:proofErr w:type="spellStart"/>
+      <w:proofErr w:type="gramStart"/>
+      <w:r>
+        <w:rPr>
+          <w:rFonts w:ascii="Times New Roman" w:eastAsia="Times New Roman" w:hAnsi="Times New Roman" w:cs="Times New Roman"/>
+          <w:sz w:val="24"/>
+          <w:szCs w:val="24"/>
+        </w:rPr>
+        <w:t>fig:power</w:t>
+      </w:r>
+      <w:proofErr w:type="gramEnd"/>
+      <w:r>
+        <w:rPr>
+          <w:rFonts w:ascii="Times New Roman" w:eastAsia="Times New Roman" w:hAnsi="Times New Roman" w:cs="Times New Roman"/>
+          <w:sz w:val="24"/>
+          <w:szCs w:val="24"/>
+        </w:rPr>
+        <w:t>_retraining</w:t>
+      </w:r>
+      <w:proofErr w:type="spellEnd"/>
+      <w:r>
+        <w:rPr>
+          <w:rFonts w:ascii="Times New Roman" w:eastAsia="Times New Roman" w:hAnsi="Times New Roman" w:cs="Times New Roman"/>
+          <w:sz w:val="24"/>
+          <w:szCs w:val="24"/>
+        </w:rPr>
+        <w:t>}</w:t>
+      </w:r>
+    </w:p>
+    <w:p>
+      <w:pPr>
+        <w:spacing w:after="0" w:line="240" w:lineRule="auto"/>
+        <w:rPr>
+          <w:rFonts w:ascii="Times New Roman" w:eastAsia="Times New Roman" w:hAnsi="Times New Roman" w:cs="Times New Roman"/>
+          <w:sz w:val="24"/>
+          <w:szCs w:val="24"/>
+        </w:rPr>
+      </w:pPr>
+      <w:r>
+        <w:rPr>
+          <w:rFonts w:ascii="Times New Roman" w:eastAsia="Times New Roman" w:hAnsi="Times New Roman" w:cs="Times New Roman"/>
+          <w:sz w:val="24"/>
+          <w:szCs w:val="24"/>
+        </w:rPr>
+        <w:t>\end{figure}</w:t>
+      </w:r>
+    </w:p>
+    <w:p>
+      <w:pPr>
+        <w:spacing w:after="0" w:line="240" w:lineRule="auto"/>
+        <w:rPr>
+          <w:rFonts w:ascii="Times New Roman" w:eastAsia="Times New Roman" w:hAnsi="Times New Roman" w:cs="Times New Roman"/>
+          <w:sz w:val="24"/>
+          <w:szCs w:val="24"/>
+        </w:rPr>
+      </w:pPr>
+    </w:p>
+    <w:p>
+      <w:pPr>
+        <w:spacing w:after="0" w:line="240" w:lineRule="auto"/>
+        <w:rPr>
+          <w:rFonts w:ascii="Times New Roman" w:eastAsia="Times New Roman" w:hAnsi="Times New Roman" w:cs="Times New Roman"/>
+          <w:sz w:val="24"/>
+          <w:szCs w:val="24"/>
+        </w:rPr>
+      </w:pPr>
+    </w:p>
+    <w:p>
+      <w:pPr>
+        <w:spacing w:after="0" w:line="240" w:lineRule="auto"/>
+        <w:rPr>
+          <w:rFonts w:ascii="Times New Roman" w:eastAsia="Times New Roman" w:hAnsi="Times New Roman" w:cs="Times New Roman"/>
+          <w:sz w:val="24"/>
+          <w:szCs w:val="24"/>
+        </w:rPr>
+      </w:pPr>
+      <w:r>
+        <w:rPr>
+          <w:rFonts w:ascii="Times New Roman" w:eastAsia="Times New Roman" w:hAnsi="Times New Roman" w:cs="Times New Roman"/>
+          <w:sz w:val="24"/>
+          <w:szCs w:val="24"/>
+        </w:rPr>
+        <w:t>\</w:t>
+      </w:r>
+      <w:r>
+        <w:rPr>
+          <w:rFonts w:ascii="Times New Roman" w:eastAsia="Times New Roman" w:hAnsi="Times New Roman" w:cs="Times New Roman"/>
+          <w:sz w:val="24"/>
+          <w:szCs w:val="24"/>
+        </w:rPr>
+        <w:t>sub</w:t>
+      </w:r>
+      <w:r>
+        <w:rPr>
+          <w:rFonts w:ascii="Times New Roman" w:eastAsia="Times New Roman" w:hAnsi="Times New Roman" w:cs="Times New Roman"/>
+          <w:sz w:val="24"/>
+          <w:szCs w:val="24"/>
+        </w:rPr>
+        <w:t>section{</w:t>
+      </w:r>
+      <w:r>
+        <w:rPr>
+          <w:rFonts w:ascii="Times New Roman" w:eastAsia="Times New Roman" w:hAnsi="Times New Roman" w:cs="Times New Roman"/>
+          <w:sz w:val="24"/>
+          <w:szCs w:val="24"/>
+        </w:rPr>
+        <w:t>Retaining</w:t>
+      </w:r>
+      <w:r>
+        <w:rPr>
+          <w:rFonts w:ascii="Times New Roman" w:eastAsia="Times New Roman" w:hAnsi="Times New Roman" w:cs="Times New Roman"/>
+          <w:sz w:val="24"/>
+          <w:szCs w:val="24"/>
+        </w:rPr>
+        <w:t>}</w:t>
+      </w:r>
+    </w:p>
+    <w:p>
+      <w:pPr>
+        <w:spacing w:after="0" w:line="240" w:lineRule="auto"/>
+        <w:rPr>
+          <w:rFonts w:ascii="Times New Roman" w:eastAsia="Times New Roman" w:hAnsi="Times New Roman" w:cs="Times New Roman"/>
+          <w:sz w:val="24"/>
+          <w:szCs w:val="24"/>
+        </w:rPr>
+      </w:pPr>
+      <w:r>
+        <w:rPr>
+          <w:rFonts w:ascii="Times New Roman" w:eastAsia="Times New Roman" w:hAnsi="Times New Roman" w:cs="Times New Roman"/>
+          <w:sz w:val="24"/>
+          <w:szCs w:val="24"/>
+        </w:rPr>
+        <w:t>\label{</w:t>
+      </w:r>
+      <w:proofErr w:type="spellStart"/>
+      <w:proofErr w:type="gramStart"/>
+      <w:r>
+        <w:rPr>
+          <w:rFonts w:ascii="Times New Roman" w:eastAsia="Times New Roman" w:hAnsi="Times New Roman" w:cs="Times New Roman"/>
+          <w:sz w:val="24"/>
+          <w:szCs w:val="24"/>
+        </w:rPr>
+        <w:t>sec:</w:t>
+      </w:r>
+      <w:r>
+        <w:rPr>
+          <w:rFonts w:ascii="Times New Roman" w:eastAsia="Times New Roman" w:hAnsi="Times New Roman" w:cs="Times New Roman"/>
+          <w:sz w:val="24"/>
+          <w:szCs w:val="24"/>
+        </w:rPr>
+        <w:t>re</w:t>
+      </w:r>
+      <w:r>
+        <w:rPr>
+          <w:rFonts w:ascii="Times New Roman" w:eastAsia="Times New Roman" w:hAnsi="Times New Roman" w:cs="Times New Roman"/>
+          <w:sz w:val="24"/>
+          <w:szCs w:val="24"/>
+        </w:rPr>
+        <w:t>trainig</w:t>
+      </w:r>
+      <w:proofErr w:type="spellEnd"/>
+      <w:proofErr w:type="gramEnd"/>
+      <w:r>
+        <w:rPr>
+          <w:rFonts w:ascii="Times New Roman" w:eastAsia="Times New Roman" w:hAnsi="Times New Roman" w:cs="Times New Roman"/>
+          <w:sz w:val="24"/>
+          <w:szCs w:val="24"/>
+        </w:rPr>
+        <w:t>}</w:t>
+      </w:r>
+    </w:p>
+    <w:p>
+      <w:pPr>
+        <w:spacing w:after="0" w:line="240" w:lineRule="auto"/>
+        <w:rPr>
+          <w:rFonts w:ascii="Times New Roman" w:eastAsia="Times New Roman" w:hAnsi="Times New Roman" w:cs="Times New Roman"/>
+          <w:sz w:val="24"/>
+          <w:szCs w:val="24"/>
+        </w:rPr>
+      </w:pPr>
+    </w:p>
+    <w:p>
+      <w:pPr>
+        <w:spacing w:after="0" w:line="240" w:lineRule="auto"/>
+        <w:rPr>
+          <w:rFonts w:ascii="Times New Roman" w:eastAsia="Times New Roman" w:hAnsi="Times New Roman" w:cs="Times New Roman"/>
+          <w:sz w:val="24"/>
+          <w:szCs w:val="24"/>
+        </w:rPr>
+      </w:pPr>
+      <w:r>
+        <w:rPr>
+          <w:rFonts w:ascii="Times New Roman" w:eastAsia="Times New Roman" w:hAnsi="Times New Roman" w:cs="Times New Roman"/>
+          <w:sz w:val="24"/>
+          <w:szCs w:val="24"/>
+        </w:rPr>
+        <w:t>During the online phase, the model is retrained two times, before batch No.10 and No. 27. After retraining, the normal data reconstruction error becomes lower while for abnormal data becomes higher, so that the classification becomes easier.</w:t>
+      </w:r>
+    </w:p>
+    <w:p>
+      <w:pPr>
+        <w:spacing w:after="0" w:line="240" w:lineRule="auto"/>
+        <w:rPr>
+          <w:rFonts w:ascii="Times New Roman" w:eastAsia="Times New Roman" w:hAnsi="Times New Roman" w:cs="Times New Roman"/>
+          <w:sz w:val="24"/>
+          <w:szCs w:val="24"/>
+        </w:rPr>
+      </w:pPr>
+    </w:p>
+    <w:p>
+      <w:pPr>
+        <w:spacing w:after="0" w:line="240" w:lineRule="auto"/>
+        <w:rPr>
+          <w:rFonts w:ascii="Times New Roman" w:eastAsia="Times New Roman" w:hAnsi="Times New Roman" w:cs="Times New Roman"/>
+          <w:sz w:val="24"/>
+          <w:szCs w:val="24"/>
+        </w:rPr>
+      </w:pPr>
+      <w:r>
+        <w:rPr>
+          <w:rFonts w:ascii="Times New Roman" w:eastAsia="Times New Roman" w:hAnsi="Times New Roman" w:cs="Times New Roman"/>
+          <w:sz w:val="24"/>
+          <w:szCs w:val="24"/>
+        </w:rPr>
+        <w:t>\begin{figure}[h]</w:t>
+      </w:r>
+    </w:p>
+    <w:p>
+      <w:pPr>
+        <w:spacing w:after="0" w:line="240" w:lineRule="auto"/>
+        <w:rPr>
+          <w:rFonts w:ascii="Times New Roman" w:eastAsia="Times New Roman" w:hAnsi="Times New Roman" w:cs="Times New Roman"/>
+          <w:sz w:val="24"/>
+          <w:szCs w:val="24"/>
+        </w:rPr>
+      </w:pPr>
+      <w:r>
+        <w:rPr>
+          <w:rFonts w:ascii="Times New Roman" w:eastAsia="Times New Roman" w:hAnsi="Times New Roman" w:cs="Times New Roman"/>
+          <w:sz w:val="24"/>
+          <w:szCs w:val="24"/>
+        </w:rPr>
+        <w:t>\centering</w:t>
+      </w:r>
+    </w:p>
+    <w:p>
+      <w:pPr>
+        <w:spacing w:after="0" w:line="240" w:lineRule="auto"/>
+        <w:rPr>
+          <w:rFonts w:ascii="Times New Roman" w:eastAsia="Times New Roman" w:hAnsi="Times New Roman" w:cs="Times New Roman"/>
+          <w:sz w:val="24"/>
+          <w:szCs w:val="24"/>
+        </w:rPr>
+      </w:pPr>
+      <w:r>
+        <w:rPr>
+          <w:rFonts w:ascii="Times New Roman" w:eastAsia="Times New Roman" w:hAnsi="Times New Roman" w:cs="Times New Roman"/>
+          <w:sz w:val="24"/>
+          <w:szCs w:val="24"/>
+        </w:rPr>
+        <w:t>\</w:t>
+      </w:r>
+      <w:proofErr w:type="spellStart"/>
+      <w:proofErr w:type="gramStart"/>
+      <w:r>
+        <w:rPr>
+          <w:rFonts w:ascii="Times New Roman" w:eastAsia="Times New Roman" w:hAnsi="Times New Roman" w:cs="Times New Roman"/>
+          <w:sz w:val="24"/>
+          <w:szCs w:val="24"/>
+        </w:rPr>
+        <w:t>includegraphics</w:t>
+      </w:r>
+      <w:proofErr w:type="spellEnd"/>
+      <w:r>
+        <w:rPr>
+          <w:rFonts w:ascii="Times New Roman" w:eastAsia="Times New Roman" w:hAnsi="Times New Roman" w:cs="Times New Roman"/>
+          <w:sz w:val="24"/>
+          <w:szCs w:val="24"/>
+        </w:rPr>
+        <w:t>[</w:t>
+      </w:r>
+      <w:proofErr w:type="gramEnd"/>
+      <w:r>
+        <w:rPr>
+          <w:rFonts w:ascii="Times New Roman" w:eastAsia="Times New Roman" w:hAnsi="Times New Roman" w:cs="Times New Roman"/>
+          <w:sz w:val="24"/>
+          <w:szCs w:val="24"/>
+        </w:rPr>
+        <w:t>width=10cm, height=4cm]{</w:t>
+      </w:r>
+      <w:proofErr w:type="spellStart"/>
+      <w:r>
+        <w:rPr>
+          <w:rFonts w:ascii="Times New Roman" w:eastAsia="Times New Roman" w:hAnsi="Times New Roman" w:cs="Times New Roman"/>
+          <w:sz w:val="24"/>
+          <w:szCs w:val="24"/>
+        </w:rPr>
+        <w:t>power_online_score</w:t>
+      </w:r>
+      <w:proofErr w:type="spellEnd"/>
+      <w:r>
+        <w:rPr>
+          <w:rFonts w:ascii="Times New Roman" w:eastAsia="Times New Roman" w:hAnsi="Times New Roman" w:cs="Times New Roman"/>
+          <w:sz w:val="24"/>
+          <w:szCs w:val="24"/>
+        </w:rPr>
+        <w:t>}</w:t>
+      </w:r>
+    </w:p>
+    <w:p>
+      <w:pPr>
+        <w:spacing w:after="0" w:line="240" w:lineRule="auto"/>
+        <w:rPr>
+          <w:rFonts w:ascii="Times New Roman" w:eastAsia="Times New Roman" w:hAnsi="Times New Roman" w:cs="Times New Roman"/>
+          <w:sz w:val="24"/>
+          <w:szCs w:val="24"/>
+        </w:rPr>
+      </w:pPr>
+      <w:r>
+        <w:rPr>
+          <w:rFonts w:ascii="Times New Roman" w:eastAsia="Times New Roman" w:hAnsi="Times New Roman" w:cs="Times New Roman"/>
+          <w:sz w:val="24"/>
+          <w:szCs w:val="24"/>
+        </w:rPr>
+        <w:t>\</w:t>
+      </w:r>
+      <w:proofErr w:type="gramStart"/>
+      <w:r>
+        <w:rPr>
+          <w:rFonts w:ascii="Times New Roman" w:eastAsia="Times New Roman" w:hAnsi="Times New Roman" w:cs="Times New Roman"/>
+          <w:sz w:val="24"/>
+          <w:szCs w:val="24"/>
+        </w:rPr>
+        <w:t>caption[</w:t>
+      </w:r>
+      <w:proofErr w:type="gramEnd"/>
+      <w:r>
+        <w:rPr>
+          <w:rFonts w:ascii="Times New Roman" w:eastAsia="Times New Roman" w:hAnsi="Times New Roman" w:cs="Times New Roman"/>
+          <w:sz w:val="24"/>
+          <w:szCs w:val="24"/>
+        </w:rPr>
+        <w:t>Power Demand dataset online learning scores]{Power Demand dataset online learning scores}</w:t>
+      </w:r>
+    </w:p>
+    <w:p>
+      <w:pPr>
+        <w:spacing w:after="0" w:line="240" w:lineRule="auto"/>
+        <w:rPr>
+          <w:rFonts w:ascii="Times New Roman" w:eastAsia="Times New Roman" w:hAnsi="Times New Roman" w:cs="Times New Roman"/>
+          <w:sz w:val="24"/>
+          <w:szCs w:val="24"/>
+        </w:rPr>
+      </w:pPr>
+      <w:r>
+        <w:rPr>
+          <w:rFonts w:ascii="Times New Roman" w:eastAsia="Times New Roman" w:hAnsi="Times New Roman" w:cs="Times New Roman"/>
+          <w:sz w:val="24"/>
+          <w:szCs w:val="24"/>
+        </w:rPr>
+        <w:t>\label{</w:t>
+      </w:r>
+      <w:proofErr w:type="spellStart"/>
+      <w:proofErr w:type="gramStart"/>
+      <w:r>
+        <w:rPr>
+          <w:rFonts w:ascii="Times New Roman" w:eastAsia="Times New Roman" w:hAnsi="Times New Roman" w:cs="Times New Roman"/>
+          <w:sz w:val="24"/>
+          <w:szCs w:val="24"/>
+        </w:rPr>
+        <w:t>fig:power</w:t>
+      </w:r>
+      <w:proofErr w:type="gramEnd"/>
+      <w:r>
+        <w:rPr>
+          <w:rFonts w:ascii="Times New Roman" w:eastAsia="Times New Roman" w:hAnsi="Times New Roman" w:cs="Times New Roman"/>
+          <w:sz w:val="24"/>
+          <w:szCs w:val="24"/>
+        </w:rPr>
+        <w:t>_online</w:t>
+      </w:r>
+      <w:proofErr w:type="spellEnd"/>
+      <w:r>
+        <w:rPr>
+          <w:rFonts w:ascii="Times New Roman" w:eastAsia="Times New Roman" w:hAnsi="Times New Roman" w:cs="Times New Roman"/>
+          <w:sz w:val="24"/>
+          <w:szCs w:val="24"/>
+        </w:rPr>
+        <w:t>}</w:t>
+      </w:r>
+    </w:p>
+    <w:p>
+      <w:pPr>
+        <w:spacing w:after="0" w:line="240" w:lineRule="auto"/>
+        <w:rPr>
+          <w:rFonts w:ascii="Times New Roman" w:eastAsia="Times New Roman" w:hAnsi="Times New Roman" w:cs="Times New Roman"/>
+          <w:sz w:val="24"/>
+          <w:szCs w:val="24"/>
+        </w:rPr>
+      </w:pPr>
+      <w:r>
+        <w:rPr>
+          <w:rFonts w:ascii="Times New Roman" w:eastAsia="Times New Roman" w:hAnsi="Times New Roman" w:cs="Times New Roman"/>
+          <w:sz w:val="24"/>
+          <w:szCs w:val="24"/>
+        </w:rPr>
+        <w:t>\end{figure}</w:t>
+      </w:r>
+    </w:p>
+    <w:p>
+      <w:pPr>
+        <w:spacing w:after="0" w:line="240" w:lineRule="auto"/>
+        <w:rPr>
+          <w:rFonts w:ascii="Times New Roman" w:eastAsia="Times New Roman" w:hAnsi="Times New Roman" w:cs="Times New Roman"/>
+          <w:sz w:val="24"/>
+          <w:szCs w:val="24"/>
+        </w:rPr>
+      </w:pPr>
+    </w:p>
+    <w:p>
+      <w:pPr>
+        <w:spacing w:after="0" w:line="240" w:lineRule="auto"/>
+        <w:rPr>
+          <w:rFonts w:ascii="Times New Roman" w:eastAsia="Times New Roman" w:hAnsi="Times New Roman" w:cs="Times New Roman"/>
+          <w:sz w:val="24"/>
+          <w:szCs w:val="24"/>
+        </w:rPr>
+      </w:pPr>
+    </w:p>
+    <w:p>
+      <w:pPr>
+        <w:spacing w:after="0" w:line="240" w:lineRule="auto"/>
+        <w:rPr>
+          <w:rFonts w:ascii="Times New Roman" w:eastAsia="Times New Roman" w:hAnsi="Times New Roman" w:cs="Times New Roman"/>
+          <w:sz w:val="24"/>
+          <w:szCs w:val="24"/>
+        </w:rPr>
+      </w:pPr>
+      <w:r>
+        <w:rPr>
+          <w:rFonts w:ascii="Times New Roman" w:eastAsia="Times New Roman" w:hAnsi="Times New Roman" w:cs="Times New Roman"/>
+          <w:sz w:val="24"/>
+          <w:szCs w:val="24"/>
+        </w:rPr>
+        <w:lastRenderedPageBreak/>
+        <w:t>In addition, it is also meaningful to figure out how effective the retraining. Another experiment based on the power demand dataset is the normal reconstruction error comparation without any retraining, with performance-based retraining and retraining after every batch. As shown in \</w:t>
+      </w:r>
+      <w:proofErr w:type="spellStart"/>
+      <w:r>
+        <w:rPr>
+          <w:rFonts w:ascii="Times New Roman" w:eastAsia="Times New Roman" w:hAnsi="Times New Roman" w:cs="Times New Roman"/>
+          <w:sz w:val="24"/>
+          <w:szCs w:val="24"/>
+        </w:rPr>
+        <w:t>Fref</w:t>
+      </w:r>
+      <w:proofErr w:type="spellEnd"/>
+      <w:r>
+        <w:rPr>
+          <w:rFonts w:ascii="Times New Roman" w:eastAsia="Times New Roman" w:hAnsi="Times New Roman" w:cs="Times New Roman"/>
+          <w:sz w:val="24"/>
+          <w:szCs w:val="24"/>
+        </w:rPr>
+        <w:t>{</w:t>
+      </w:r>
+      <w:proofErr w:type="spellStart"/>
+      <w:proofErr w:type="gramStart"/>
+      <w:r>
+        <w:rPr>
+          <w:rFonts w:ascii="Times New Roman" w:eastAsia="Times New Roman" w:hAnsi="Times New Roman" w:cs="Times New Roman"/>
+          <w:sz w:val="24"/>
+          <w:szCs w:val="24"/>
+        </w:rPr>
+        <w:t>fig:power</w:t>
+      </w:r>
+      <w:proofErr w:type="gramEnd"/>
+      <w:r>
+        <w:rPr>
+          <w:rFonts w:ascii="Times New Roman" w:eastAsia="Times New Roman" w:hAnsi="Times New Roman" w:cs="Times New Roman"/>
+          <w:sz w:val="24"/>
+          <w:szCs w:val="24"/>
+        </w:rPr>
+        <w:t>_retrain</w:t>
+      </w:r>
+      <w:proofErr w:type="spellEnd"/>
+      <w:r>
+        <w:rPr>
+          <w:rFonts w:ascii="Times New Roman" w:eastAsia="Times New Roman" w:hAnsi="Times New Roman" w:cs="Times New Roman"/>
+          <w:sz w:val="24"/>
+          <w:szCs w:val="24"/>
+        </w:rPr>
+        <w:t xml:space="preserve">}, </w:t>
+      </w:r>
+    </w:p>
+    <w:p>
+      <w:pPr>
+        <w:spacing w:after="0" w:line="240" w:lineRule="auto"/>
+        <w:rPr>
+          <w:rFonts w:ascii="Times New Roman" w:eastAsia="Times New Roman" w:hAnsi="Times New Roman" w:cs="Times New Roman"/>
+          <w:sz w:val="24"/>
+          <w:szCs w:val="24"/>
+        </w:rPr>
+      </w:pPr>
+    </w:p>
+    <w:p>
+      <w:pPr>
+        <w:spacing w:after="0" w:line="240" w:lineRule="auto"/>
+        <w:rPr>
+          <w:rFonts w:ascii="Times New Roman" w:eastAsia="Times New Roman" w:hAnsi="Times New Roman" w:cs="Times New Roman"/>
+          <w:sz w:val="24"/>
+          <w:szCs w:val="24"/>
+        </w:rPr>
+      </w:pPr>
+    </w:p>
+    <w:p>
+      <w:pPr>
+        <w:spacing w:after="0" w:line="240" w:lineRule="auto"/>
+        <w:rPr>
+          <w:rFonts w:ascii="Times New Roman" w:eastAsia="Times New Roman" w:hAnsi="Times New Roman" w:cs="Times New Roman"/>
+          <w:sz w:val="24"/>
+          <w:szCs w:val="24"/>
+        </w:rPr>
+      </w:pPr>
+      <w:r>
+        <w:rPr>
+          <w:rFonts w:ascii="Times New Roman" w:eastAsia="Times New Roman" w:hAnsi="Times New Roman" w:cs="Times New Roman"/>
+          <w:sz w:val="24"/>
+          <w:szCs w:val="24"/>
+        </w:rPr>
+        <w:t>\begin{figure}[h]</w:t>
+      </w:r>
+    </w:p>
+    <w:p>
+      <w:pPr>
+        <w:spacing w:after="0" w:line="240" w:lineRule="auto"/>
+        <w:rPr>
+          <w:rFonts w:ascii="Times New Roman" w:eastAsia="Times New Roman" w:hAnsi="Times New Roman" w:cs="Times New Roman"/>
+          <w:sz w:val="24"/>
+          <w:szCs w:val="24"/>
+        </w:rPr>
+      </w:pPr>
+      <w:r>
+        <w:rPr>
+          <w:rFonts w:ascii="Times New Roman" w:eastAsia="Times New Roman" w:hAnsi="Times New Roman" w:cs="Times New Roman"/>
+          <w:sz w:val="24"/>
+          <w:szCs w:val="24"/>
+        </w:rPr>
+        <w:t>\centering</w:t>
+      </w:r>
+    </w:p>
+    <w:p>
+      <w:pPr>
+        <w:spacing w:after="0" w:line="240" w:lineRule="auto"/>
+        <w:rPr>
+          <w:rFonts w:ascii="Times New Roman" w:eastAsia="Times New Roman" w:hAnsi="Times New Roman" w:cs="Times New Roman"/>
+          <w:sz w:val="24"/>
+          <w:szCs w:val="24"/>
+        </w:rPr>
+      </w:pPr>
+      <w:r>
+        <w:rPr>
+          <w:rFonts w:ascii="Times New Roman" w:eastAsia="Times New Roman" w:hAnsi="Times New Roman" w:cs="Times New Roman"/>
+          <w:sz w:val="24"/>
+          <w:szCs w:val="24"/>
+        </w:rPr>
+        <w:t>\</w:t>
+      </w:r>
+      <w:proofErr w:type="spellStart"/>
+      <w:proofErr w:type="gramStart"/>
+      <w:r>
+        <w:rPr>
+          <w:rFonts w:ascii="Times New Roman" w:eastAsia="Times New Roman" w:hAnsi="Times New Roman" w:cs="Times New Roman"/>
+          <w:sz w:val="24"/>
+          <w:szCs w:val="24"/>
+        </w:rPr>
+        <w:t>includegraphics</w:t>
+      </w:r>
+      <w:proofErr w:type="spellEnd"/>
+      <w:r>
+        <w:rPr>
+          <w:rFonts w:ascii="Times New Roman" w:eastAsia="Times New Roman" w:hAnsi="Times New Roman" w:cs="Times New Roman"/>
+          <w:sz w:val="24"/>
+          <w:szCs w:val="24"/>
+        </w:rPr>
+        <w:t>[</w:t>
+      </w:r>
+      <w:proofErr w:type="gramEnd"/>
+      <w:r>
+        <w:rPr>
+          <w:rFonts w:ascii="Times New Roman" w:eastAsia="Times New Roman" w:hAnsi="Times New Roman" w:cs="Times New Roman"/>
+          <w:sz w:val="24"/>
+          <w:szCs w:val="24"/>
+        </w:rPr>
+        <w:t>width=10cm, height=4cm]{</w:t>
+      </w:r>
+      <w:proofErr w:type="spellStart"/>
+      <w:r>
+        <w:rPr>
+          <w:rFonts w:ascii="Times New Roman" w:eastAsia="Times New Roman" w:hAnsi="Times New Roman" w:cs="Times New Roman"/>
+          <w:sz w:val="24"/>
+          <w:szCs w:val="24"/>
+        </w:rPr>
+        <w:t>power_retrain_compare</w:t>
+      </w:r>
+      <w:proofErr w:type="spellEnd"/>
+      <w:r>
+        <w:rPr>
+          <w:rFonts w:ascii="Times New Roman" w:eastAsia="Times New Roman" w:hAnsi="Times New Roman" w:cs="Times New Roman"/>
+          <w:sz w:val="24"/>
+          <w:szCs w:val="24"/>
+        </w:rPr>
+        <w:t>}</w:t>
+      </w:r>
+    </w:p>
+    <w:p>
+      <w:pPr>
+        <w:spacing w:after="0" w:line="240" w:lineRule="auto"/>
+        <w:rPr>
+          <w:rFonts w:ascii="Times New Roman" w:eastAsia="Times New Roman" w:hAnsi="Times New Roman" w:cs="Times New Roman"/>
+          <w:sz w:val="24"/>
+          <w:szCs w:val="24"/>
+        </w:rPr>
+      </w:pPr>
+      <w:r>
+        <w:rPr>
+          <w:rFonts w:ascii="Times New Roman" w:eastAsia="Times New Roman" w:hAnsi="Times New Roman" w:cs="Times New Roman"/>
+          <w:sz w:val="24"/>
+          <w:szCs w:val="24"/>
+        </w:rPr>
+        <w:t>\</w:t>
+      </w:r>
+      <w:proofErr w:type="gramStart"/>
+      <w:r>
+        <w:rPr>
+          <w:rFonts w:ascii="Times New Roman" w:eastAsia="Times New Roman" w:hAnsi="Times New Roman" w:cs="Times New Roman"/>
+          <w:sz w:val="24"/>
+          <w:szCs w:val="24"/>
+        </w:rPr>
+        <w:t>caption[</w:t>
+      </w:r>
+      <w:proofErr w:type="gramEnd"/>
+      <w:r>
+        <w:rPr>
+          <w:rFonts w:ascii="Times New Roman" w:eastAsia="Times New Roman" w:hAnsi="Times New Roman" w:cs="Times New Roman"/>
+          <w:sz w:val="24"/>
+          <w:szCs w:val="24"/>
+        </w:rPr>
+        <w:t xml:space="preserve">Power Demand dataset </w:t>
+      </w:r>
+      <w:r>
+        <w:rPr>
+          <w:rFonts w:ascii="Times New Roman" w:eastAsia="Times New Roman" w:hAnsi="Times New Roman" w:cs="Times New Roman"/>
+          <w:sz w:val="24"/>
+          <w:szCs w:val="24"/>
+        </w:rPr>
+        <w:t>retrain effectiveness</w:t>
+      </w:r>
+      <w:r>
+        <w:rPr>
+          <w:rFonts w:ascii="Times New Roman" w:eastAsia="Times New Roman" w:hAnsi="Times New Roman" w:cs="Times New Roman"/>
+          <w:sz w:val="24"/>
+          <w:szCs w:val="24"/>
+        </w:rPr>
+        <w:t>]{</w:t>
+      </w:r>
+      <w:r>
+        <w:rPr>
+          <w:rFonts w:ascii="Times New Roman" w:eastAsia="Times New Roman" w:hAnsi="Times New Roman" w:cs="Times New Roman"/>
+          <w:sz w:val="24"/>
+          <w:szCs w:val="24"/>
+        </w:rPr>
+        <w:t xml:space="preserve"> </w:t>
+      </w:r>
+      <w:r>
+        <w:rPr>
+          <w:rFonts w:ascii="Times New Roman" w:eastAsia="Times New Roman" w:hAnsi="Times New Roman" w:cs="Times New Roman"/>
+          <w:sz w:val="24"/>
+          <w:szCs w:val="24"/>
+        </w:rPr>
+        <w:t xml:space="preserve">Power Demand dataset </w:t>
+      </w:r>
+      <w:r>
+        <w:rPr>
+          <w:rFonts w:ascii="Times New Roman" w:eastAsia="Times New Roman" w:hAnsi="Times New Roman" w:cs="Times New Roman"/>
+          <w:sz w:val="24"/>
+          <w:szCs w:val="24"/>
+        </w:rPr>
+        <w:t>retrain effectiveness</w:t>
+      </w:r>
+      <w:r>
+        <w:rPr>
+          <w:rFonts w:ascii="Times New Roman" w:eastAsia="Times New Roman" w:hAnsi="Times New Roman" w:cs="Times New Roman"/>
+          <w:sz w:val="24"/>
+          <w:szCs w:val="24"/>
+        </w:rPr>
+        <w:t>}</w:t>
+      </w:r>
+    </w:p>
+    <w:p>
+      <w:pPr>
+        <w:spacing w:after="0" w:line="240" w:lineRule="auto"/>
+        <w:rPr>
+          <w:rFonts w:ascii="Times New Roman" w:eastAsia="Times New Roman" w:hAnsi="Times New Roman" w:cs="Times New Roman"/>
+          <w:sz w:val="24"/>
+          <w:szCs w:val="24"/>
+        </w:rPr>
+      </w:pPr>
+      <w:r>
+        <w:rPr>
+          <w:rFonts w:ascii="Times New Roman" w:eastAsia="Times New Roman" w:hAnsi="Times New Roman" w:cs="Times New Roman"/>
+          <w:sz w:val="24"/>
+          <w:szCs w:val="24"/>
+        </w:rPr>
+        <w:t>\label{</w:t>
+      </w:r>
+      <w:proofErr w:type="spellStart"/>
+      <w:proofErr w:type="gramStart"/>
+      <w:r>
+        <w:rPr>
+          <w:rFonts w:ascii="Times New Roman" w:eastAsia="Times New Roman" w:hAnsi="Times New Roman" w:cs="Times New Roman"/>
+          <w:sz w:val="24"/>
+          <w:szCs w:val="24"/>
+        </w:rPr>
+        <w:t>fig:power</w:t>
+      </w:r>
+      <w:proofErr w:type="gramEnd"/>
+      <w:r>
+        <w:rPr>
+          <w:rFonts w:ascii="Times New Roman" w:eastAsia="Times New Roman" w:hAnsi="Times New Roman" w:cs="Times New Roman"/>
+          <w:sz w:val="24"/>
+          <w:szCs w:val="24"/>
+        </w:rPr>
+        <w:t>_</w:t>
+      </w:r>
+      <w:r>
+        <w:rPr>
+          <w:rFonts w:ascii="Times New Roman" w:eastAsia="Times New Roman" w:hAnsi="Times New Roman" w:cs="Times New Roman"/>
+          <w:sz w:val="24"/>
+          <w:szCs w:val="24"/>
+        </w:rPr>
+        <w:t>retrain</w:t>
+      </w:r>
+      <w:proofErr w:type="spellEnd"/>
+      <w:r>
+        <w:rPr>
+          <w:rFonts w:ascii="Times New Roman" w:eastAsia="Times New Roman" w:hAnsi="Times New Roman" w:cs="Times New Roman"/>
+          <w:sz w:val="24"/>
+          <w:szCs w:val="24"/>
+        </w:rPr>
+        <w:t>}</w:t>
+      </w:r>
+    </w:p>
+    <w:p>
+      <w:pPr>
+        <w:spacing w:after="0" w:line="240" w:lineRule="auto"/>
+        <w:rPr>
+          <w:rFonts w:ascii="Times New Roman" w:eastAsia="Times New Roman" w:hAnsi="Times New Roman" w:cs="Times New Roman"/>
+          <w:sz w:val="24"/>
+          <w:szCs w:val="24"/>
+        </w:rPr>
+      </w:pPr>
+      <w:r>
+        <w:rPr>
+          <w:rFonts w:ascii="Times New Roman" w:eastAsia="Times New Roman" w:hAnsi="Times New Roman" w:cs="Times New Roman"/>
+          <w:sz w:val="24"/>
+          <w:szCs w:val="24"/>
+        </w:rPr>
+        <w:t>\end{figure}</w:t>
+      </w:r>
+    </w:p>
+    <w:p>
+      <w:pPr>
+        <w:spacing w:after="0" w:line="240" w:lineRule="auto"/>
+        <w:rPr>
+          <w:rFonts w:ascii="Times New Roman" w:eastAsia="Times New Roman" w:hAnsi="Times New Roman" w:cs="Times New Roman"/>
+          <w:sz w:val="24"/>
+          <w:szCs w:val="24"/>
+        </w:rPr>
+      </w:pPr>
+    </w:p>
+    <w:p>
+      <w:pPr>
+        <w:spacing w:after="0" w:line="240" w:lineRule="auto"/>
+        <w:rPr>
+          <w:rFonts w:ascii="Times New Roman" w:eastAsia="Times New Roman" w:hAnsi="Times New Roman" w:cs="Times New Roman"/>
+          <w:sz w:val="24"/>
+          <w:szCs w:val="24"/>
+        </w:rPr>
+      </w:pPr>
+    </w:p>
+    <w:p>
+      <w:pPr>
+        <w:spacing w:after="0" w:line="240" w:lineRule="auto"/>
+        <w:rPr>
+          <w:rFonts w:ascii="Times New Roman" w:eastAsia="Times New Roman" w:hAnsi="Times New Roman" w:cs="Times New Roman"/>
+          <w:sz w:val="24"/>
+          <w:szCs w:val="24"/>
+        </w:rPr>
+      </w:pPr>
+    </w:p>
+    <w:p>
+      <w:pPr>
+        <w:spacing w:after="0" w:line="240" w:lineRule="auto"/>
+        <w:rPr>
+          <w:rFonts w:ascii="Times New Roman" w:eastAsia="Times New Roman" w:hAnsi="Times New Roman" w:cs="Times New Roman"/>
+          <w:sz w:val="24"/>
+          <w:szCs w:val="24"/>
+        </w:rPr>
+      </w:pPr>
+      <w:r>
+        <w:rPr>
+          <w:rFonts w:ascii="Times New Roman" w:eastAsia="Times New Roman" w:hAnsi="Times New Roman" w:cs="Times New Roman"/>
+          <w:sz w:val="24"/>
+          <w:szCs w:val="24"/>
+        </w:rPr>
+        <w:t>After each retraining process, the parameters mu, sigma and threshold of anomaly scores are also updated. \</w:t>
+      </w:r>
+      <w:proofErr w:type="spellStart"/>
+      <w:r>
+        <w:rPr>
+          <w:rFonts w:ascii="Times New Roman" w:eastAsia="Times New Roman" w:hAnsi="Times New Roman" w:cs="Times New Roman"/>
+          <w:sz w:val="24"/>
+          <w:szCs w:val="24"/>
+        </w:rPr>
+        <w:t>Fref</w:t>
+      </w:r>
+      <w:proofErr w:type="spellEnd"/>
+      <w:r>
+        <w:rPr>
+          <w:rFonts w:ascii="Times New Roman" w:eastAsia="Times New Roman" w:hAnsi="Times New Roman" w:cs="Times New Roman"/>
+          <w:sz w:val="24"/>
+          <w:szCs w:val="24"/>
+        </w:rPr>
+        <w:t>{</w:t>
+      </w:r>
+      <w:proofErr w:type="spellStart"/>
+      <w:proofErr w:type="gramStart"/>
+      <w:r>
+        <w:rPr>
+          <w:rFonts w:ascii="Times New Roman" w:eastAsia="Times New Roman" w:hAnsi="Times New Roman" w:cs="Times New Roman"/>
+          <w:sz w:val="24"/>
+          <w:szCs w:val="24"/>
+        </w:rPr>
+        <w:t>fig:parachanges</w:t>
+      </w:r>
+      <w:proofErr w:type="spellEnd"/>
+      <w:proofErr w:type="gramEnd"/>
+      <w:r>
+        <w:rPr>
+          <w:rFonts w:ascii="Times New Roman" w:eastAsia="Times New Roman" w:hAnsi="Times New Roman" w:cs="Times New Roman"/>
+          <w:sz w:val="24"/>
+          <w:szCs w:val="24"/>
+        </w:rPr>
+        <w:t xml:space="preserve">} shows the parameter changes over the stream. As there is no clear concept drift during the power demand stream, the parameters </w:t>
+      </w:r>
+      <w:proofErr w:type="gramStart"/>
+      <w:r>
+        <w:rPr>
+          <w:rFonts w:ascii="Times New Roman" w:eastAsia="Times New Roman" w:hAnsi="Times New Roman" w:cs="Times New Roman"/>
+          <w:sz w:val="24"/>
+          <w:szCs w:val="24"/>
+        </w:rPr>
+        <w:t>changes</w:t>
+      </w:r>
+      <w:proofErr w:type="gramEnd"/>
+      <w:r>
+        <w:rPr>
+          <w:rFonts w:ascii="Times New Roman" w:eastAsia="Times New Roman" w:hAnsi="Times New Roman" w:cs="Times New Roman"/>
+          <w:sz w:val="24"/>
+          <w:szCs w:val="24"/>
+        </w:rPr>
+        <w:t xml:space="preserve"> just slightly, and learn latest knowledge from the retrain buffer. </w:t>
+      </w:r>
+    </w:p>
+    <w:p>
+      <w:pPr>
+        <w:spacing w:after="0" w:line="240" w:lineRule="auto"/>
+        <w:rPr>
+          <w:rFonts w:ascii="Times New Roman" w:eastAsia="Times New Roman" w:hAnsi="Times New Roman" w:cs="Times New Roman"/>
+          <w:sz w:val="24"/>
+          <w:szCs w:val="24"/>
+        </w:rPr>
+      </w:pPr>
+    </w:p>
+    <w:p>
+      <w:pPr>
+        <w:spacing w:after="0" w:line="240" w:lineRule="auto"/>
+        <w:rPr>
+          <w:rFonts w:ascii="Times New Roman" w:hAnsi="Times New Roman" w:cs="Times New Roman" w:hint="eastAsia"/>
+          <w:sz w:val="24"/>
+          <w:szCs w:val="24"/>
+        </w:rPr>
+      </w:pPr>
+      <w:r>
+        <w:rPr>
+          <w:rFonts w:ascii="Times New Roman" w:eastAsia="Times New Roman" w:hAnsi="Times New Roman" w:cs="Times New Roman"/>
+          <w:sz w:val="24"/>
+          <w:szCs w:val="24"/>
+        </w:rPr>
+        <w:t>\begin{figure}[h]</w:t>
+      </w:r>
+      <w:bookmarkStart w:id="0" w:name="_GoBack"/>
+      <w:bookmarkEnd w:id="0"/>
+    </w:p>
+    <w:p>
+      <w:pPr>
+        <w:spacing w:after="0" w:line="240" w:lineRule="auto"/>
+        <w:rPr>
+          <w:rFonts w:ascii="Times New Roman" w:eastAsia="Times New Roman" w:hAnsi="Times New Roman" w:cs="Times New Roman"/>
+          <w:sz w:val="24"/>
+          <w:szCs w:val="24"/>
+        </w:rPr>
+      </w:pPr>
+      <w:r>
+        <w:rPr>
+          <w:rFonts w:ascii="Times New Roman" w:eastAsia="Times New Roman" w:hAnsi="Times New Roman" w:cs="Times New Roman"/>
+          <w:sz w:val="24"/>
+          <w:szCs w:val="24"/>
+        </w:rPr>
+        <w:t>\centering</w:t>
+      </w:r>
+    </w:p>
+    <w:p>
+      <w:pPr>
+        <w:spacing w:after="0" w:line="240" w:lineRule="auto"/>
+        <w:rPr>
+          <w:rFonts w:ascii="Times New Roman" w:eastAsia="Times New Roman" w:hAnsi="Times New Roman" w:cs="Times New Roman"/>
+          <w:sz w:val="24"/>
+          <w:szCs w:val="24"/>
+        </w:rPr>
+      </w:pPr>
+      <w:r>
+        <w:rPr>
+          <w:rFonts w:ascii="Times New Roman" w:eastAsia="Times New Roman" w:hAnsi="Times New Roman" w:cs="Times New Roman"/>
+          <w:sz w:val="24"/>
+          <w:szCs w:val="24"/>
+        </w:rPr>
+        <w:t>\</w:t>
+      </w:r>
+      <w:proofErr w:type="spellStart"/>
+      <w:proofErr w:type="gramStart"/>
+      <w:r>
+        <w:rPr>
+          <w:rFonts w:ascii="Times New Roman" w:eastAsia="Times New Roman" w:hAnsi="Times New Roman" w:cs="Times New Roman"/>
+          <w:sz w:val="24"/>
+          <w:szCs w:val="24"/>
+        </w:rPr>
+        <w:t>includegraphics</w:t>
+      </w:r>
+      <w:proofErr w:type="spellEnd"/>
+      <w:r>
+        <w:rPr>
+          <w:rFonts w:ascii="Times New Roman" w:eastAsia="Times New Roman" w:hAnsi="Times New Roman" w:cs="Times New Roman"/>
+          <w:sz w:val="24"/>
+          <w:szCs w:val="24"/>
+        </w:rPr>
+        <w:t>[</w:t>
+      </w:r>
+      <w:proofErr w:type="gramEnd"/>
+      <w:r>
+        <w:rPr>
+          <w:rFonts w:ascii="Times New Roman" w:eastAsia="Times New Roman" w:hAnsi="Times New Roman" w:cs="Times New Roman"/>
+          <w:sz w:val="24"/>
+          <w:szCs w:val="24"/>
+        </w:rPr>
+        <w:t>width=6cm, height=4cm]{</w:t>
+      </w:r>
+      <w:proofErr w:type="spellStart"/>
+      <w:r>
+        <w:rPr>
+          <w:rFonts w:ascii="Times New Roman" w:eastAsia="Times New Roman" w:hAnsi="Times New Roman" w:cs="Times New Roman"/>
+          <w:sz w:val="24"/>
+          <w:szCs w:val="24"/>
+        </w:rPr>
+        <w:t>para_update</w:t>
+      </w:r>
+      <w:proofErr w:type="spellEnd"/>
+      <w:r>
+        <w:rPr>
+          <w:rFonts w:ascii="Times New Roman" w:eastAsia="Times New Roman" w:hAnsi="Times New Roman" w:cs="Times New Roman"/>
+          <w:sz w:val="24"/>
+          <w:szCs w:val="24"/>
+        </w:rPr>
+        <w:t>}</w:t>
+      </w:r>
+    </w:p>
+    <w:p>
+      <w:pPr>
+        <w:spacing w:after="0" w:line="240" w:lineRule="auto"/>
+        <w:rPr>
+          <w:rFonts w:ascii="Times New Roman" w:eastAsia="Times New Roman" w:hAnsi="Times New Roman" w:cs="Times New Roman"/>
+          <w:sz w:val="24"/>
+          <w:szCs w:val="24"/>
+        </w:rPr>
+      </w:pPr>
+      <w:r>
+        <w:rPr>
+          <w:rFonts w:ascii="Times New Roman" w:eastAsia="Times New Roman" w:hAnsi="Times New Roman" w:cs="Times New Roman"/>
+          <w:sz w:val="24"/>
+          <w:szCs w:val="24"/>
+        </w:rPr>
+        <w:t>\</w:t>
+      </w:r>
+      <w:proofErr w:type="gramStart"/>
+      <w:r>
+        <w:rPr>
+          <w:rFonts w:ascii="Times New Roman" w:eastAsia="Times New Roman" w:hAnsi="Times New Roman" w:cs="Times New Roman"/>
+          <w:sz w:val="24"/>
+          <w:szCs w:val="24"/>
+        </w:rPr>
+        <w:t>caption[</w:t>
+      </w:r>
+      <w:proofErr w:type="gramEnd"/>
+      <w:r>
+        <w:rPr>
+          <w:rFonts w:ascii="Times New Roman" w:eastAsia="Times New Roman" w:hAnsi="Times New Roman" w:cs="Times New Roman"/>
+          <w:sz w:val="24"/>
+          <w:szCs w:val="24"/>
+        </w:rPr>
+        <w:t>Online parameter updating]{Online parameter updating}</w:t>
+      </w:r>
+    </w:p>
+    <w:p>
+      <w:pPr>
+        <w:spacing w:after="0" w:line="240" w:lineRule="auto"/>
+        <w:rPr>
+          <w:rFonts w:ascii="Times New Roman" w:eastAsia="Times New Roman" w:hAnsi="Times New Roman" w:cs="Times New Roman"/>
+          <w:sz w:val="24"/>
+          <w:szCs w:val="24"/>
+        </w:rPr>
+      </w:pPr>
+      <w:r>
+        <w:rPr>
+          <w:rFonts w:ascii="Times New Roman" w:eastAsia="Times New Roman" w:hAnsi="Times New Roman" w:cs="Times New Roman"/>
+          <w:sz w:val="24"/>
+          <w:szCs w:val="24"/>
+        </w:rPr>
+        <w:t>\label{</w:t>
+      </w:r>
+      <w:proofErr w:type="spellStart"/>
+      <w:proofErr w:type="gramStart"/>
+      <w:r>
+        <w:rPr>
+          <w:rFonts w:ascii="Times New Roman" w:eastAsia="Times New Roman" w:hAnsi="Times New Roman" w:cs="Times New Roman"/>
+          <w:sz w:val="24"/>
+          <w:szCs w:val="24"/>
+        </w:rPr>
+        <w:t>fig:parachanges</w:t>
+      </w:r>
+      <w:proofErr w:type="spellEnd"/>
+      <w:proofErr w:type="gramEnd"/>
+      <w:r>
+        <w:rPr>
+          <w:rFonts w:ascii="Times New Roman" w:eastAsia="Times New Roman" w:hAnsi="Times New Roman" w:cs="Times New Roman"/>
+          <w:sz w:val="24"/>
+          <w:szCs w:val="24"/>
+        </w:rPr>
+        <w:t>}</w:t>
+      </w:r>
+    </w:p>
+    <w:p>
+      <w:pPr>
+        <w:spacing w:after="0" w:line="240" w:lineRule="auto"/>
+        <w:rPr>
+          <w:rFonts w:ascii="Times New Roman" w:eastAsia="Times New Roman" w:hAnsi="Times New Roman" w:cs="Times New Roman"/>
+          <w:sz w:val="24"/>
+          <w:szCs w:val="24"/>
+        </w:rPr>
+      </w:pPr>
+      <w:r>
+        <w:rPr>
+          <w:rFonts w:ascii="Times New Roman" w:eastAsia="Times New Roman" w:hAnsi="Times New Roman" w:cs="Times New Roman"/>
+          <w:sz w:val="24"/>
+          <w:szCs w:val="24"/>
+        </w:rPr>
+        <w:t>\end{figure}</w:t>
+      </w:r>
+    </w:p>
+    <w:p>
+      <w:pPr>
+        <w:spacing w:after="0" w:line="240" w:lineRule="auto"/>
+        <w:rPr>
+          <w:rFonts w:ascii="Times New Roman" w:eastAsia="Times New Roman" w:hAnsi="Times New Roman" w:cs="Times New Roman"/>
+          <w:sz w:val="24"/>
+          <w:szCs w:val="24"/>
+        </w:rPr>
+      </w:pPr>
+    </w:p>
+    <w:p>
+      <w:pPr>
+        <w:spacing w:after="0" w:line="240" w:lineRule="auto"/>
+        <w:rPr>
+          <w:rFonts w:ascii="Times New Roman" w:eastAsia="Times New Roman" w:hAnsi="Times New Roman" w:cs="Times New Roman"/>
+          <w:sz w:val="24"/>
+          <w:szCs w:val="24"/>
+        </w:rPr>
+      </w:pPr>
+      <w:r>
+        <w:rPr>
+          <w:rFonts w:ascii="Times New Roman" w:eastAsia="Times New Roman" w:hAnsi="Times New Roman" w:cs="Times New Roman"/>
+          <w:sz w:val="24"/>
+          <w:szCs w:val="24"/>
+        </w:rPr>
+        <w:t>During the online phase, each normal window that is not given with a low enough anomaly score is appended to the retaining buffer to accumulate the retaining set. In order to find out what kind of data is used for retaining and how much retraining data is enough for model updating, we experiment with different retraining buffer size on the power demand stream.</w:t>
+      </w:r>
+    </w:p>
+    <w:p>
+      <w:pPr>
+        <w:spacing w:line="240" w:lineRule="auto"/>
         <w:rPr>
           <w:rFonts w:ascii="NimbusSanL-Regu" w:hAnsi="NimbusSanL-Regu" w:cs="NimbusSanL-Regu"/>
           <w:sz w:val="28"/>
           <w:szCs w:val="28"/>
         </w:rPr>
-        <w:t>timenet</w:t>
+      </w:pPr>
+    </w:p>
+    <w:p>
+      <w:pPr>
+        <w:spacing w:line="240" w:lineRule="auto"/>
+      </w:pPr>
+      <w:r>
+        <w:t>Once</w:t>
+      </w:r>
+      <w:r>
+        <w:t xml:space="preserve"> the LSTMs-Autoencoder is initialized, it is ready for online prediction. There is a multi-thread setting in the online learning architecture. A sub thread collects data instances continuously from the </w:t>
+      </w:r>
+      <w:r>
+        <w:t>stream</w:t>
+      </w:r>
+      <w:r>
+        <w:t>, and in the meantime, the main thread is working on real-time anomaly detection as long as mini-batches of data is provided by the sub thread. For each single window in the mini-batch, every instance is reconstructed and calculated the anomaly score using \</w:t>
+      </w:r>
+      <w:proofErr w:type="spellStart"/>
+      <w:r>
+        <w:t>Fref</w:t>
       </w:r>
       <w:proofErr w:type="spellEnd"/>
       <w:r>
+        <w:t>{</w:t>
+      </w:r>
+      <w:proofErr w:type="spellStart"/>
+      <w:proofErr w:type="gramStart"/>
+      <w:r>
+        <w:t>eq:score</w:t>
+      </w:r>
+      <w:proofErr w:type="spellEnd"/>
+      <w:proofErr w:type="gramEnd"/>
+      <w:r>
+        <w:t>}. The system maintains two data buffers for retraining (\</w:t>
+      </w:r>
+      <w:proofErr w:type="spellStart"/>
+      <w:r>
+        <w:t>Fref</w:t>
+      </w:r>
+      <w:proofErr w:type="spellEnd"/>
+      <w:r>
+        <w:t>{</w:t>
+      </w:r>
+      <w:proofErr w:type="spellStart"/>
+      <w:proofErr w:type="gramStart"/>
+      <w:r>
+        <w:t>fig:buffer</w:t>
+      </w:r>
+      <w:proofErr w:type="spellEnd"/>
+      <w:proofErr w:type="gramEnd"/>
+      <w:r>
+        <w:t>}), one for normal data, and the other one for anomalies.</w:t>
+      </w:r>
+      <w:r>
+        <w:t xml:space="preserve"> </w:t>
+      </w:r>
+      <w:r>
+        <w:t xml:space="preserve">Considering the fact that a well mastered window leads to lower reconstruction error, and higher error indicates new features in the data, and we can measure this reconstruction error level by the predefined normal distribution on reconstruction error. </w:t>
+      </w:r>
+      <w:r>
+        <w:t xml:space="preserve">After each batch, the label for each data window is determined by either expert or the model itself. We predefine a performance threshold for normal data. </w:t>
+      </w:r>
+      <w:r>
+        <w:t xml:space="preserve">Normal data windows </w:t>
+      </w:r>
+      <w:r>
+        <w:t>that containing more that performance threshold over-anomaly-score-threshold instances</w:t>
+      </w:r>
+      <w:r>
+        <w:t xml:space="preserve"> are regarded as not good mastered and will be appended into the normal buffer for retraining. </w:t>
+      </w:r>
+      <w:r>
+        <w:lastRenderedPageBreak/>
+        <w:t xml:space="preserve">As anomalies appear rarely in the stream, we collect all anomalous windows in the abnormal buffer for </w:t>
+      </w:r>
+      <w:r>
+        <w:t xml:space="preserve">score </w:t>
+      </w:r>
+      <w:r>
+        <w:t xml:space="preserve">threshold determination during retraining. </w:t>
+      </w:r>
+    </w:p>
+    <w:p>
+      <w:pPr>
+        <w:spacing w:line="240" w:lineRule="auto"/>
+      </w:pPr>
+      <w:r>
+        <w:t xml:space="preserve">Because the out-of-date buffer not might be collect from </w:t>
+      </w:r>
+      <w:r>
+        <w:t xml:space="preserve">previous concept drift time period, and not benefits to current retraining, we maintain the retain buffers with a queue structure, so that only a specific amount of most fresh data can stay in the buffer. </w:t>
+      </w:r>
+      <w:r>
+        <w:t xml:space="preserve">To this end, when a retraining process is triggered, only not well mastered </w:t>
+      </w:r>
+      <w:r>
+        <w:t xml:space="preserve">fresh </w:t>
+      </w:r>
+      <w:r>
+        <w:t>normal data are used for retraining.</w:t>
+      </w:r>
+    </w:p>
+    <w:p>
+      <w:pPr>
+        <w:spacing w:line="240" w:lineRule="auto"/>
         <w:rPr>
           <w:rFonts w:ascii="NimbusSanL-Regu" w:hAnsi="NimbusSanL-Regu" w:cs="NimbusSanL-Regu"/>
           <w:sz w:val="28"/>
           <w:szCs w:val="28"/>
         </w:rPr>
-        <w:t xml:space="preserve">}. Although </w:t>
-      </w:r>
-      <w:r>
-        <w:rPr>
-          <w:rFonts w:ascii="NimbusSanL-Regu" w:hAnsi="NimbusSanL-Regu" w:cs="NimbusSanL-Regu" w:hint="eastAsia"/>
-          <w:sz w:val="28"/>
-          <w:szCs w:val="28"/>
-        </w:rPr>
-        <w:t>Sto</w:t>
-      </w:r>
-      <w:r>
-        <w:rPr>
-          <w:rFonts w:ascii="NimbusSanL-Regu" w:hAnsi="NimbusSanL-Regu" w:cs="NimbusSanL-Regu"/>
-          <w:sz w:val="28"/>
-          <w:szCs w:val="28"/>
-        </w:rPr>
-        <w:t xml:space="preserve">chastic Gradient Descent (SGD) is a common approach to training neural network </w:t>
-      </w:r>
-      <w:bookmarkStart w:id="0" w:name="_GoBack"/>
-      <w:bookmarkEnd w:id="0"/>
+      </w:pPr>
+    </w:p>
+    <w:p>
+      <w:pPr>
+        <w:spacing w:line="240" w:lineRule="auto"/>
+      </w:pPr>
+      <w:r>
+        <w:t>During the online processing, if the system detected that the model doesn’t fit the current data any more, then the retraining is triggered and done with the latest collected data in the two buffers. During experiments we found that, anomalies only appears rarely in the stream, so it often happens that the model need retraining to fit the latest data, but still lack of anomaly data in the buffer to update the threshold.</w:t>
+      </w:r>
+      <w:r>
+        <w:t xml:space="preserve"> To this end, we trigger the retraining so long as the anomaly buffer is not empty. If the anomaly data are not enough to make up a single batch, then we duplicate the anomaly buffer until the batch size. </w:t>
+      </w:r>
+    </w:p>
+    <w:p>
+      <w:pPr>
+        <w:spacing w:line="240" w:lineRule="auto"/>
+      </w:pPr>
+      <w:r>
+        <w:t xml:space="preserve">The first retraining trigger strategy depends on the buffer size. </w:t>
+      </w:r>
+      <w:r>
+        <w:t>In case of the normal buffer reaches a predefined size</w:t>
+      </w:r>
+      <w:r>
+        <w:t xml:space="preserve"> and anomaly buffer is not empty</w:t>
+      </w:r>
+      <w:r>
+        <w:t>, the model is retrained in a sub thread while the main thread keeps processing the stream.</w:t>
+      </w:r>
+      <w:r>
+        <w:t xml:space="preserve"> The approach is suitable for larger, relative stationary data, while even concept drift happens, large amount of data arrives quickly to enrich the retrain buffers, and trigger retraining in time.</w:t>
+      </w:r>
+      <w:r>
+        <w:t xml:space="preserve"> And this approach highly depends on the performance threshold that decides when a data window from stream should be appended to the buffers, namely, retraining is not directly depends on the real-time prediction performance. </w:t>
+      </w:r>
+    </w:p>
+    <w:p>
+      <w:pPr>
+        <w:spacing w:line="240" w:lineRule="auto"/>
+      </w:pPr>
+      <w:r>
+        <w:t xml:space="preserve">Another retraining trigger strategy is designed for smaller data set, where the waiting time of retrain buffer full might be long after concept drift happening. During the waiting time, there can be other concept drifts, and the prediction performance is suboptimal during this time period. </w:t>
+      </w:r>
+      <w:r>
+        <w:t>So, for smaller data sets, the retraining trigger should directly relate to real-time performance. A simple way is, compare the batch performance with the first batch after last retraining or streaming beginning. The reason is, the model is only retrained with normal data, therefore every retraining brings new knowledge to the model, and improve the performance, so the batch performance should at least same as or better that the first batch performance, otherwise it indicates concept drift.</w:t>
+      </w:r>
+    </w:p>
+    <w:p>
+      <w:pPr>
+        <w:spacing w:line="240" w:lineRule="auto"/>
+      </w:pPr>
+    </w:p>
+    <w:p>
+      <w:pPr>
+        <w:spacing w:after="0" w:line="240" w:lineRule="auto"/>
+        <w:rPr>
+          <w:rFonts w:ascii="Times New Roman" w:eastAsia="Times New Roman" w:hAnsi="Times New Roman" w:cs="Times New Roman"/>
+          <w:sz w:val="24"/>
+          <w:szCs w:val="24"/>
+        </w:rPr>
+      </w:pPr>
+    </w:p>
+    <w:p>
+      <w:pPr>
+        <w:spacing w:line="240" w:lineRule="auto"/>
+        <w:rPr>
+          <w:rFonts w:ascii="Times New Roman" w:eastAsia="Times New Roman" w:hAnsi="Times New Roman" w:cs="Times New Roman"/>
+          <w:sz w:val="24"/>
+          <w:szCs w:val="24"/>
+        </w:rPr>
+      </w:pPr>
+      <w:r>
+        <w:rPr>
+          <w:rFonts w:ascii="Times New Roman" w:eastAsia="Times New Roman" w:hAnsi="Times New Roman" w:cs="Times New Roman"/>
+          <w:sz w:val="24"/>
+          <w:szCs w:val="24"/>
+        </w:rPr>
+        <w:t xml:space="preserve">Once retraining process is triggered, the model will be retrained using data from retrain buffers. Windows of normal buffer are divided into retraining set and retraining validation set. </w:t>
+      </w:r>
+      <w:r>
+        <w:rPr>
+          <w:rFonts w:ascii="Times New Roman" w:eastAsia="Times New Roman" w:hAnsi="Times New Roman" w:cs="Times New Roman"/>
+          <w:sz w:val="24"/>
+          <w:szCs w:val="24"/>
+        </w:rPr>
+        <w:t xml:space="preserve">Once the online phase starts, the LSTMs-Autoencoder is loaded into memory, and further model retraining are all done in memory. </w:t>
+      </w:r>
+      <w:r>
+        <w:rPr>
+          <w:rFonts w:ascii="Times New Roman" w:eastAsia="Times New Roman" w:hAnsi="Times New Roman" w:cs="Times New Roman"/>
+          <w:sz w:val="24"/>
+          <w:szCs w:val="24"/>
+        </w:rPr>
+        <w:t xml:space="preserve">The retraining is a continuation of the initialization or previous retraining with identical data format. Parameters mu, sigma as well as threshold are learned from the retraining validation set and anomaly buffer data. </w:t>
+      </w:r>
+      <w:r>
+        <w:rPr>
+          <w:rFonts w:ascii="Times New Roman" w:eastAsia="Times New Roman" w:hAnsi="Times New Roman" w:cs="Times New Roman"/>
+          <w:sz w:val="24"/>
+          <w:szCs w:val="24"/>
+        </w:rPr>
+        <w:t xml:space="preserve">The parameters mu and sigma are the mean and variance (or covariance for multivariate data) of reconstruction error estimated by normal validation set during training. </w:t>
+      </w:r>
+      <w:proofErr w:type="gramStart"/>
+      <w:r>
+        <w:rPr>
+          <w:rFonts w:ascii="Times New Roman" w:eastAsia="Times New Roman" w:hAnsi="Times New Roman" w:cs="Times New Roman"/>
+          <w:sz w:val="24"/>
+          <w:szCs w:val="24"/>
+        </w:rPr>
+        <w:t>So</w:t>
+      </w:r>
+      <w:proofErr w:type="gramEnd"/>
+      <w:r>
+        <w:rPr>
+          <w:rFonts w:ascii="Times New Roman" w:eastAsia="Times New Roman" w:hAnsi="Times New Roman" w:cs="Times New Roman"/>
+          <w:sz w:val="24"/>
+          <w:szCs w:val="24"/>
+        </w:rPr>
+        <w:t xml:space="preserve"> we learn new parameters </w:t>
+      </w:r>
+      <w:r>
+        <w:rPr>
+          <w:rFonts w:ascii="Times New Roman" w:eastAsia="Times New Roman" w:hAnsi="Times New Roman" w:cs="Times New Roman"/>
+          <w:sz w:val="24"/>
+          <w:szCs w:val="24"/>
+        </w:rPr>
+        <w:t>in the retraining using normal validation set as well.</w:t>
+      </w:r>
+    </w:p>
+    <w:p>
+      <w:pPr>
+        <w:spacing w:line="240" w:lineRule="auto"/>
+        <w:rPr>
+          <w:rFonts w:ascii="Times New Roman" w:eastAsia="Times New Roman" w:hAnsi="Times New Roman" w:cs="Times New Roman"/>
+          <w:sz w:val="24"/>
+          <w:szCs w:val="24"/>
+        </w:rPr>
+      </w:pPr>
+    </w:p>
+    <w:p>
+      <w:pPr>
+        <w:spacing w:line="240" w:lineRule="auto"/>
+        <w:rPr>
+          <w:rFonts w:ascii="Times New Roman" w:eastAsia="Times New Roman" w:hAnsi="Times New Roman" w:cs="Times New Roman"/>
+          <w:sz w:val="24"/>
+          <w:szCs w:val="24"/>
+        </w:rPr>
+      </w:pPr>
+    </w:p>
+    <w:p>
+      <w:pPr>
+        <w:spacing w:line="240" w:lineRule="auto"/>
+        <w:rPr>
+          <w:rFonts w:ascii="Times New Roman" w:eastAsia="Times New Roman" w:hAnsi="Times New Roman" w:cs="Times New Roman"/>
+          <w:sz w:val="24"/>
+          <w:szCs w:val="24"/>
+        </w:rPr>
+      </w:pPr>
+    </w:p>
+    <w:p>
+      <w:pPr>
+        <w:spacing w:line="240" w:lineRule="auto"/>
+      </w:pPr>
+    </w:p>
+    <w:p>
+      <w:pPr>
+        <w:spacing w:line="240" w:lineRule="auto"/>
+      </w:pPr>
+    </w:p>
+    <w:p>
+      <w:pPr>
+        <w:spacing w:line="240" w:lineRule="auto"/>
+      </w:pPr>
     </w:p>
     <w:sectPr>
       <w:pgSz w:w="12240" w:h="15840"/>
@@ -15769,7 +17730,7 @@
 </file>
 
 <file path=customXml/itemProps1.xml><?xml version="1.0" encoding="utf-8"?>
-<ds:datastoreItem xmlns:ds="http://schemas.openxmlformats.org/officeDocument/2006/customXml" ds:itemID="{E297C51B-71E8-4980-A672-E8A7E08556C5}">
+<ds:datastoreItem xmlns:ds="http://schemas.openxmlformats.org/officeDocument/2006/customXml" ds:itemID="{280317E3-6127-4E70-BB13-1D713C9FC41F}">
   <ds:schemaRefs>
     <ds:schemaRef ds:uri="http://schemas.openxmlformats.org/officeDocument/2006/bibliography"/>
   </ds:schemaRefs>

--- a/Thesis/Thesis.docx
+++ b/Thesis/Thesis.docx
@@ -13925,15 +13925,7 @@
           <w:sz w:val="24"/>
           <w:szCs w:val="24"/>
         </w:rPr>
-        <w:t>re</w:t>
-      </w:r>
-      <w:r>
-        <w:rPr>
-          <w:rFonts w:ascii="Times New Roman" w:eastAsia="Times New Roman" w:hAnsi="Times New Roman" w:cs="Times New Roman"/>
-          <w:sz w:val="24"/>
-          <w:szCs w:val="24"/>
-        </w:rPr>
-        <w:t>trainig</w:t>
+        <w:t>retrainig</w:t>
       </w:r>
       <w:proofErr w:type="spellEnd"/>
       <w:proofErr w:type="gramEnd"/>
@@ -14663,7 +14655,7 @@
       <w:pPr>
         <w:spacing w:after="0" w:line="240" w:lineRule="auto"/>
         <w:rPr>
-          <w:rFonts w:ascii="Times New Roman" w:hAnsi="Times New Roman" w:cs="Times New Roman" w:hint="eastAsia"/>
+          <w:rFonts w:ascii="Times New Roman" w:hAnsi="Times New Roman" w:cs="Times New Roman"/>
           <w:sz w:val="24"/>
           <w:szCs w:val="24"/>
         </w:rPr>
@@ -14676,8 +14668,6 @@
         </w:rPr>
         <w:t>\begin{figure}[h]</w:t>
       </w:r>
-      <w:bookmarkStart w:id="0" w:name="_GoBack"/>
-      <w:bookmarkEnd w:id="0"/>
     </w:p>
     <w:p>
       <w:pPr>
@@ -14896,16 +14886,7 @@
         <w:spacing w:line="240" w:lineRule="auto"/>
       </w:pPr>
       <w:r>
-        <w:t>Once</w:t>
-      </w:r>
-      <w:r>
-        <w:t xml:space="preserve"> the LSTMs-Autoencoder is initialized, it is ready for online prediction. There is a multi-thread setting in the online learning architecture. A sub thread collects data instances continuously from the </w:t>
-      </w:r>
-      <w:r>
-        <w:t>stream</w:t>
-      </w:r>
-      <w:r>
-        <w:t>, and in the meantime, the main thread is working on real-time anomaly detection as long as mini-batches of data is provided by the sub thread. For each single window in the mini-batch, every instance is reconstructed and calculated the anomaly score using \</w:t>
+        <w:t>Once the LSTMs-Autoencoder is initialized, it is ready for online prediction. There is a multi-thread setting in the online learning architecture. A sub thread collects data instances continuously from the stream, and in the meantime, the main thread is working on real-time anomaly detection as long as mini-batches of data is provided by the sub thread. For each single window in the mini-batch, every instance is reconstructed and calculated the anomaly score using \</w:t>
       </w:r>
       <w:proofErr w:type="spellStart"/>
       <w:r>
@@ -14941,35 +14922,11 @@
       <w:proofErr w:type="spellEnd"/>
       <w:proofErr w:type="gramEnd"/>
       <w:r>
-        <w:t>}), one for normal data, and the other one for anomalies.</w:t>
-      </w:r>
-      <w:r>
-        <w:t xml:space="preserve"> </w:t>
-      </w:r>
-      <w:r>
-        <w:t xml:space="preserve">Considering the fact that a well mastered window leads to lower reconstruction error, and higher error indicates new features in the data, and we can measure this reconstruction error level by the predefined normal distribution on reconstruction error. </w:t>
-      </w:r>
-      <w:r>
-        <w:t xml:space="preserve">After each batch, the label for each data window is determined by either expert or the model itself. We predefine a performance threshold for normal data. </w:t>
-      </w:r>
-      <w:r>
-        <w:t xml:space="preserve">Normal data windows </w:t>
-      </w:r>
-      <w:r>
-        <w:t>that containing more that performance threshold over-anomaly-score-threshold instances</w:t>
-      </w:r>
-      <w:r>
-        <w:t xml:space="preserve"> are regarded as not good mastered and will be appended into the normal buffer for retraining. </w:t>
+        <w:t xml:space="preserve">}), one for normal data, and the other one for anomalies. Considering the fact that a well mastered window leads to lower reconstruction error, and higher error indicates new features in the data, and we can measure this reconstruction error level by the predefined normal distribution on reconstruction error. After each batch, the label for each data window is determined by either expert or the model itself. We predefine a performance threshold for normal data. Normal data windows that containing more that performance threshold over-anomaly-score-threshold instances are regarded as not good mastered and will be appended into the normal buffer for retraining. </w:t>
       </w:r>
       <w:r>
         <w:lastRenderedPageBreak/>
-        <w:t xml:space="preserve">As anomalies appear rarely in the stream, we collect all anomalous windows in the abnormal buffer for </w:t>
-      </w:r>
-      <w:r>
-        <w:t xml:space="preserve">score </w:t>
-      </w:r>
-      <w:r>
-        <w:t xml:space="preserve">threshold determination during retraining. </w:t>
+        <w:t xml:space="preserve">As anomalies appear rarely in the stream, we collect all anomalous windows in the abnormal buffer for score threshold determination during retraining. </w:t>
       </w:r>
     </w:p>
     <w:p>
@@ -15007,10 +14964,7 @@
         <w:spacing w:line="240" w:lineRule="auto"/>
       </w:pPr>
       <w:r>
-        <w:t>During the online processing, if the system detected that the model doesn’t fit the current data any more, then the retraining is triggered and done with the latest collected data in the two buffers. During experiments we found that, anomalies only appears rarely in the stream, so it often happens that the model need retraining to fit the latest data, but still lack of anomaly data in the buffer to update the threshold.</w:t>
-      </w:r>
-      <w:r>
-        <w:t xml:space="preserve"> To this end, we trigger the retraining so long as the anomaly buffer is not empty. If the anomaly data are not enough to make up a single batch, then we duplicate the anomaly buffer until the batch size. </w:t>
+        <w:t xml:space="preserve">During the online processing, if the system detected that the model doesn’t fit the current data any more, then the retraining is triggered and done with the latest collected data in the two buffers. During experiments we found that, anomalies only appears rarely in the stream, so it often happens that the model need retraining to fit the latest data, but still lack of anomaly data in the buffer to update the threshold. To this end, we trigger the retraining so long as the anomaly buffer is not empty. If the anomaly data are not enough to make up a single batch, then we duplicate the anomaly buffer until the batch size. </w:t>
       </w:r>
     </w:p>
     <w:p>
@@ -15018,19 +14972,7 @@
         <w:spacing w:line="240" w:lineRule="auto"/>
       </w:pPr>
       <w:r>
-        <w:t xml:space="preserve">The first retraining trigger strategy depends on the buffer size. </w:t>
-      </w:r>
-      <w:r>
-        <w:t>In case of the normal buffer reaches a predefined size</w:t>
-      </w:r>
-      <w:r>
-        <w:t xml:space="preserve"> and anomaly buffer is not empty</w:t>
-      </w:r>
-      <w:r>
-        <w:t>, the model is retrained in a sub thread while the main thread keeps processing the stream.</w:t>
-      </w:r>
-      <w:r>
-        <w:t xml:space="preserve"> The approach is suitable for larger, relative stationary data, while even concept drift happens, large amount of data arrives quickly to enrich the retrain buffers, and trigger retraining in time.</w:t>
+        <w:t>The first retraining trigger strategy depends on the buffer size. In case of the normal buffer reaches a predefined size and anomaly buffer is not empty, the model is retrained in a sub thread while the main thread keeps processing the stream. The approach is suitable for larger, relative stationary data, while even concept drift happens, large amount of data arrives quickly to enrich the retrain buffers, and trigger retraining in time.</w:t>
       </w:r>
       <w:r>
         <w:t xml:space="preserve"> And this approach highly depends on the performance threshold that decides when a data window from stream should be appended to the buffers, namely, retraining is not directly depends on the real-time prediction performance. </w:t>
@@ -15164,11 +15106,228 @@
       <w:pPr>
         <w:spacing w:line="240" w:lineRule="auto"/>
       </w:pPr>
+      <w:r>
+        <w:rPr>
+          <w:rFonts w:hint="eastAsia"/>
+        </w:rPr>
+        <w:t>F</w:t>
+      </w:r>
+      <w:r>
+        <w:t xml:space="preserve">or each dataset, we </w:t>
+      </w:r>
+      <w:r>
+        <w:t>use half data for initialization and the other half for online prediction. The experimental results reported are averaged over 10 runs. For each run, the model is given with random initial weights. Each subset used for training and prediction are preprocessed with locally, in order to scale them into [0,1] to fit the LSTM activation function.</w:t>
+      </w:r>
     </w:p>
     <w:p>
       <w:pPr>
         <w:spacing w:line="240" w:lineRule="auto"/>
       </w:pPr>
+    </w:p>
+    <w:p>
+      <w:pPr>
+        <w:spacing w:line="240" w:lineRule="auto"/>
+      </w:pPr>
+      <w:r>
+        <w:t>With parameters learned from \</w:t>
+      </w:r>
+      <w:proofErr w:type="spellStart"/>
+      <w:r>
+        <w:t>Fref</w:t>
+      </w:r>
+      <w:proofErr w:type="spellEnd"/>
+      <w:r>
+        <w:t>{</w:t>
+      </w:r>
+      <w:proofErr w:type="spellStart"/>
+      <w:proofErr w:type="gramStart"/>
+      <w:r>
+        <w:t>sec:parametertuning</w:t>
+      </w:r>
+      <w:proofErr w:type="spellEnd"/>
+      <w:proofErr w:type="gramEnd"/>
+      <w:r>
+        <w:t xml:space="preserve">}, autoencoders are </w:t>
+      </w:r>
+      <w:r>
+        <w:t>trained</w:t>
+      </w:r>
+      <w:r>
+        <w:t xml:space="preserve"> for each dataset with the beginning of streaming data. The anomaly detection performance is described by AUC. For each dataset, we compare the AUC of online phase that without and with continuously model and parameter </w:t>
+      </w:r>
+      <w:r>
+        <w:t>updating</w:t>
+      </w:r>
+      <w:r>
+        <w:t xml:space="preserve"> (\</w:t>
+      </w:r>
+      <w:proofErr w:type="spellStart"/>
+      <w:r>
+        <w:t>Fref</w:t>
+      </w:r>
+      <w:proofErr w:type="spellEnd"/>
+      <w:r>
+        <w:t>{</w:t>
+      </w:r>
+      <w:proofErr w:type="spellStart"/>
+      <w:proofErr w:type="gramStart"/>
+      <w:r>
+        <w:t>tab:performance</w:t>
+      </w:r>
+      <w:proofErr w:type="spellEnd"/>
+      <w:proofErr w:type="gramEnd"/>
+      <w:r>
+        <w:t xml:space="preserve">}). The Power demand set retrain trigger </w:t>
+      </w:r>
+      <w:r>
+        <w:t>depends</w:t>
+      </w:r>
+      <w:r>
+        <w:t xml:space="preserve"> on the batch performance, and for the rest datasets, retraining only triggered when retrain buffers are full.</w:t>
+      </w:r>
+      <w:r>
+        <w:t xml:space="preserve"> The retraining brings overall performance improvement on all datasets comparing to stationary models.</w:t>
+      </w:r>
+      <w:r>
+        <w:t xml:space="preserve"> </w:t>
+      </w:r>
+      <w:r>
+        <w:rPr>
+          <w:rFonts w:hint="eastAsia"/>
+        </w:rPr>
+        <w:t>Especia</w:t>
+      </w:r>
+      <w:r>
+        <w:t xml:space="preserve">lly in the SMTP+HTTP dataset, the stationary without learning concept drifted knowledge </w:t>
+      </w:r>
+      <w:r>
+        <w:t>performs clearly worth than the model with updating.</w:t>
+      </w:r>
+    </w:p>
+    <w:p>
+      <w:pPr>
+        <w:spacing w:line="240" w:lineRule="auto"/>
+      </w:pPr>
+    </w:p>
+    <w:p>
+      <w:pPr>
+        <w:spacing w:line="240" w:lineRule="auto"/>
+        <w:rPr>
+          <w:rFonts w:hint="eastAsia"/>
+        </w:rPr>
+      </w:pPr>
+      <w:r>
+        <w:t>In order to compare the performance with and without retraining, and after each retraining, another example is to calculate the AUC value for each specified time period. As Shown in \</w:t>
+      </w:r>
+      <w:proofErr w:type="spellStart"/>
+      <w:r>
+        <w:t>Fref</w:t>
+      </w:r>
+      <w:proofErr w:type="spellEnd"/>
+      <w:r>
+        <w:t>{</w:t>
+      </w:r>
+      <w:proofErr w:type="spellStart"/>
+      <w:proofErr w:type="gramStart"/>
+      <w:r>
+        <w:t>fig:compare</w:t>
+      </w:r>
+      <w:proofErr w:type="spellEnd"/>
+      <w:proofErr w:type="gramEnd"/>
+      <w:r>
+        <w:t xml:space="preserve">}, the x-axis is the periods before first retraining(shown as P1 in each subplot), between first and second retraining, and so on. For each dataset, we compare the AUC value of stationary model (trained with only initialization set) and adaptive model </w:t>
+      </w:r>
+      <w:r>
+        <w:rPr>
+          <w:rFonts w:hint="eastAsia"/>
+        </w:rPr>
+        <w:t>(</w:t>
+      </w:r>
+      <w:r>
+        <w:t xml:space="preserve">online updated). For most cases, the adaptive models outperform stationary models, which shows the models profits from the knowledge updating over streaming data. To be notice that the SMTP+HTTP set contains sudden concept drift </w:t>
+      </w:r>
+      <w:r>
+        <w:t>around</w:t>
+      </w:r>
+      <w:r>
+        <w:t xml:space="preserve"> P3, which leads to a sharp decline of the stationary model. In the meantime, the </w:t>
+      </w:r>
+      <w:r>
+        <w:t xml:space="preserve">adaptive model is slightly influenced by the mixed knowledge at </w:t>
+      </w:r>
+      <w:r>
+        <w:t>P3 but</w:t>
+      </w:r>
+      <w:r>
+        <w:t xml:space="preserve"> keeps outstanding performance when the stream turned to HTTP side.</w:t>
+      </w:r>
+    </w:p>
+    <w:p>
+      <w:pPr>
+        <w:spacing w:line="240" w:lineRule="auto"/>
+        <w:rPr>
+          <w:rFonts w:hint="eastAsia"/>
+        </w:rPr>
+      </w:pPr>
+    </w:p>
+    <w:p>
+      <w:pPr>
+        <w:spacing w:line="240" w:lineRule="auto"/>
+      </w:pPr>
+      <w:bookmarkStart w:id="0" w:name="_GoBack"/>
+      <w:bookmarkEnd w:id="0"/>
+    </w:p>
+    <w:p>
+      <w:pPr>
+        <w:spacing w:line="240" w:lineRule="auto"/>
+      </w:pPr>
+      <w:r>
+        <w:t xml:space="preserve">Anomaly detection attract more and more attention in the data mining field and have been applied to plenty of industrial use cases, which achieved perfect effectiveness and avoids large amount of financial spending. </w:t>
+      </w:r>
+      <w:r>
+        <w:rPr>
+          <w:rFonts w:hint="eastAsia"/>
+        </w:rPr>
+        <w:t>At</w:t>
+      </w:r>
+      <w:r>
+        <w:t xml:space="preserve"> the same time, the industrial applications need critically anomaly detection models under the big data background, specifically, ability to deal with high-volume, high-velocity data. In this paper, we proposed an adaptive LSTMs-autoencoder for streaming data anomaly detection. In the previous works, autoencoders are widely used in NLP tasks, e.g. </w:t>
+      </w:r>
+      <w:r>
+        <w:t>language translation, sentence understanding. Vanilla autoencoders and deep autoencoders are also have been used to anomaly detection based on reconstruction error. \cite{</w:t>
+      </w:r>
+      <w:proofErr w:type="spellStart"/>
+      <w:r>
+        <w:t>encdecad</w:t>
+      </w:r>
+      <w:proofErr w:type="spellEnd"/>
+      <w:r>
+        <w:t>} is the first work that use LSTMs-autoencoder for anomaly detection, with concentration to protection of temporal dependency between time series data. Our work uses similar LSTMs-</w:t>
+      </w:r>
+      <w:r>
+        <w:rPr>
+          <w:rFonts w:hint="eastAsia"/>
+        </w:rPr>
+        <w:t>au</w:t>
+      </w:r>
+      <w:r>
+        <w:t>toencoder architecture, and enable the model to work with streaming data, and update model according to criterions. Our model shows good performance in detecting anomalies and outperforms the stationary model with the online updating setting.</w:t>
+      </w:r>
+    </w:p>
+    <w:p>
+      <w:pPr>
+        <w:spacing w:line="240" w:lineRule="auto"/>
+      </w:pPr>
+      <w:r>
+        <w:t xml:space="preserve">In terms of streaming data anomaly detection, we mainly focus on the concept drift over steam and model reinforcement by the last seen data. In the experiment with SMTP+HTTP dataset, our model shows robustness against sudden concept drift and adjusted the new data distribution very quickly. In </w:t>
+      </w:r>
+      <w:r>
+        <w:lastRenderedPageBreak/>
+        <w:t xml:space="preserve">the experiment with FOREST dataset, the model </w:t>
+      </w:r>
+      <w:r>
+        <w:t>masters serried and slight concept drifts also well. We also demonstrated an intuitive model online learning process with the small Power Demand dataset. The run time of adaptive models are significantly higher than stationary models due to the long model retraining time and the retraining data collection process.</w:t>
+      </w:r>
     </w:p>
     <w:p>
       <w:pPr>
@@ -17730,7 +17889,7 @@
 </file>
 
 <file path=customXml/itemProps1.xml><?xml version="1.0" encoding="utf-8"?>
-<ds:datastoreItem xmlns:ds="http://schemas.openxmlformats.org/officeDocument/2006/customXml" ds:itemID="{280317E3-6127-4E70-BB13-1D713C9FC41F}">
+<ds:datastoreItem xmlns:ds="http://schemas.openxmlformats.org/officeDocument/2006/customXml" ds:itemID="{22C5D00C-BA81-4118-B8A4-DC7BB763A79E}">
   <ds:schemaRefs>
     <ds:schemaRef ds:uri="http://schemas.openxmlformats.org/officeDocument/2006/bibliography"/>
   </ds:schemaRefs>

--- a/Thesis/Thesis.docx
+++ b/Thesis/Thesis.docx
@@ -378,15 +378,15 @@
     </w:p>
     <w:p>
       <w:r>
-        <w:t xml:space="preserve">The EncDecAD (short for Encoder-Decoder scheme for Anomaly Detection) is Long </w:t>
+        <w:t xml:space="preserve">The EncDecAD (short for Encoder-Decoder scheme for Anomaly Detection) is Long Short Term Memory </w:t>
       </w:r>
       <w:proofErr w:type="gramStart"/>
       <w:r>
-        <w:t>Short Term</w:t>
+        <w:t>Networks(</w:t>
       </w:r>
       <w:proofErr w:type="gramEnd"/>
       <w:r>
-        <w:t xml:space="preserve"> Memory Networks(LSTMs) based anomaly detection architecture for time series. The utilization of LSTMs enabled the </w:t>
+        <w:t xml:space="preserve">LSTMs) based anomaly detection architecture for time series. The utilization of LSTMs enabled the </w:t>
       </w:r>
       <w:r>
         <w:t>model to</w:t>
@@ -15212,9 +15212,6 @@
     <w:p>
       <w:pPr>
         <w:spacing w:line="240" w:lineRule="auto"/>
-        <w:rPr>
-          <w:rFonts w:hint="eastAsia"/>
-        </w:rPr>
       </w:pPr>
       <w:r>
         <w:t>In order to compare the performance with and without retraining, and after each retraining, another example is to calculate the AUC value for each specified time period. As Shown in \</w:t>
@@ -15265,73 +15262,461 @@
     <w:p>
       <w:pPr>
         <w:spacing w:line="240" w:lineRule="auto"/>
+      </w:pPr>
+    </w:p>
+    <w:p>
+      <w:pPr>
+        <w:spacing w:line="240" w:lineRule="auto"/>
+      </w:pPr>
+    </w:p>
+    <w:p>
+      <w:pPr>
+        <w:spacing w:line="240" w:lineRule="auto"/>
+      </w:pPr>
+      <w:r>
+        <w:t xml:space="preserve">Anomaly detection attract more and more attention in the data mining field and have been applied to plenty of industrial use cases, which achieved perfect effectiveness and avoids large amount of financial spending. </w:t>
+      </w:r>
+      <w:r>
         <w:rPr>
           <w:rFonts w:hint="eastAsia"/>
         </w:rPr>
-      </w:pPr>
+        <w:t>At</w:t>
+      </w:r>
+      <w:r>
+        <w:t xml:space="preserve"> the same time, the industrial applications need critically anomaly detection models under the big data background, specifically, ability to deal with high-volume, high-velocity data. In this paper, we proposed an adaptive LSTMs-autoencoder for streaming data anomaly detection. In the previous works, autoencoders are widely used in NLP tasks, e.g. </w:t>
+      </w:r>
+      <w:r>
+        <w:t>language translation, sentence understanding. Vanilla autoencoders and deep autoencoders are also have been used to anomaly detection based on reconstruction error. \cite{</w:t>
+      </w:r>
+      <w:proofErr w:type="spellStart"/>
+      <w:r>
+        <w:t>encdecad</w:t>
+      </w:r>
+      <w:proofErr w:type="spellEnd"/>
+      <w:r>
+        <w:t>} is the first work that use LSTMs-autoencoder for anomaly detection, with concentration to protection of temporal dependency between time series data. Our work uses similar LSTMs-</w:t>
+      </w:r>
+      <w:r>
+        <w:rPr>
+          <w:rFonts w:hint="eastAsia"/>
+        </w:rPr>
+        <w:t>au</w:t>
+      </w:r>
+      <w:r>
+        <w:t>toencoder architecture, and enable the model to work with streaming data, and update model according to criterions. Our model shows good performance in detecting anomalies and outperforms the stationary model with the online updating setting.</w:t>
+      </w:r>
     </w:p>
     <w:p>
       <w:pPr>
         <w:spacing w:line="240" w:lineRule="auto"/>
       </w:pPr>
+      <w:r>
+        <w:t xml:space="preserve">In terms of streaming data anomaly detection, we mainly focus on the concept drift over steam and model reinforcement by the last seen data. In the experiment with SMTP+HTTP dataset, our model shows robustness against sudden concept drift and adjusted the new data distribution very quickly. In </w:t>
+      </w:r>
+      <w:r>
+        <w:lastRenderedPageBreak/>
+        <w:t xml:space="preserve">the experiment with FOREST dataset, the model </w:t>
+      </w:r>
+      <w:r>
+        <w:t>masters serried and slight concept drifts also well. We also demonstrated an intuitive model online learning process with the small Power Demand dataset. The run time of adaptive models are significantly higher than stationary models due to the long model retraining time and the retraining data collection process.</w:t>
+      </w:r>
+    </w:p>
+    <w:p>
+      <w:pPr>
+        <w:spacing w:line="240" w:lineRule="auto"/>
+      </w:pPr>
+      <w:r>
+        <w:rPr>
+          <w:rFonts w:hint="eastAsia"/>
+        </w:rPr>
+        <w:t>Our</w:t>
+      </w:r>
+      <w:r>
+        <w:t xml:space="preserve"> model is designed under the assumption that there are expert labeling available during the online phase, which make the hard window collection become possible, and they are used for model updating. In the future work, a further research direction is to scale the model into fully automated without expert labeling online. Similar verification step as in \cite{threaded} could be added after online prediction to make the model prediction more reliable, so that the data labeling can be directly according to the model prediction.</w:t>
+      </w:r>
+    </w:p>
+    <w:p>
+      <w:pPr>
+        <w:spacing w:line="240" w:lineRule="auto"/>
+      </w:pPr>
+    </w:p>
+    <w:p>
+      <w:pPr>
+        <w:spacing w:line="240" w:lineRule="auto"/>
+      </w:pPr>
+      <w:r>
+        <w:t xml:space="preserve">Sehr </w:t>
+      </w:r>
+      <w:proofErr w:type="spellStart"/>
+      <w:r>
+        <w:t>geehrte</w:t>
+      </w:r>
+      <w:proofErr w:type="spellEnd"/>
+      <w:r>
+        <w:t xml:space="preserve"> </w:t>
+      </w:r>
+      <w:r>
+        <w:t xml:space="preserve">Frau </w:t>
+      </w:r>
+      <w:proofErr w:type="spellStart"/>
+      <w:r>
+        <w:t>Freyt</w:t>
+      </w:r>
+      <w:proofErr w:type="spellEnd"/>
+      <w:r>
+        <w:t>,</w:t>
+      </w:r>
+    </w:p>
+    <w:p>
+      <w:pPr>
+        <w:spacing w:line="240" w:lineRule="auto"/>
+        <w:rPr>
+          <w:lang w:val="de-DE"/>
+        </w:rPr>
+      </w:pPr>
+      <w:r>
+        <w:rPr>
+          <w:lang w:val="de-DE"/>
+        </w:rPr>
+        <w:t xml:space="preserve">Ich bedanke mich herzlich </w:t>
+      </w:r>
+      <w:r>
+        <w:rPr>
+          <w:lang w:val="de-DE"/>
+        </w:rPr>
+        <w:t xml:space="preserve">für die Einstellung und freue mich auf die Arbeit am Fraunhofer ISST. Ich würde gerne die genanten Unterlagen schnell wie möglich abzugeben. </w:t>
+      </w:r>
+      <w:r>
+        <w:rPr>
+          <w:lang w:val="de-DE"/>
+        </w:rPr>
+        <w:t xml:space="preserve">Darüber habe Ich jedoch noch </w:t>
+      </w:r>
+      <w:r>
+        <w:rPr>
+          <w:rFonts w:hint="eastAsia"/>
+          <w:lang w:val="de-DE"/>
+        </w:rPr>
+        <w:t>folgenden</w:t>
+      </w:r>
+      <w:r>
+        <w:rPr>
+          <w:lang w:val="de-DE"/>
+        </w:rPr>
+        <w:t xml:space="preserve"> Fragen,</w:t>
+      </w:r>
+    </w:p>
+    <w:p>
+      <w:pPr>
+        <w:spacing w:line="240" w:lineRule="auto"/>
+        <w:rPr>
+          <w:lang w:val="de-DE"/>
+        </w:rPr>
+      </w:pPr>
+    </w:p>
+    <w:p>
+      <w:pPr>
+        <w:spacing w:line="240" w:lineRule="auto"/>
+        <w:rPr>
+          <w:lang w:val="de-DE"/>
+        </w:rPr>
+      </w:pPr>
+      <w:r>
+        <w:rPr>
+          <w:lang w:val="de-DE"/>
+        </w:rPr>
+        <w:t>1</w:t>
+      </w:r>
+      <w:r>
+        <w:rPr>
+          <w:lang w:val="de-DE"/>
+        </w:rPr>
+        <w:t>. Ich habe noch keinen Führerschein, so geht es</w:t>
+      </w:r>
+      <w:r>
+        <w:rPr>
+          <w:lang w:val="de-DE"/>
+        </w:rPr>
+        <w:t>?</w:t>
+      </w:r>
+    </w:p>
+    <w:p>
+      <w:pPr>
+        <w:spacing w:line="240" w:lineRule="auto"/>
+        <w:rPr>
+          <w:rFonts w:hint="eastAsia"/>
+          <w:lang w:val="de-DE"/>
+        </w:rPr>
+      </w:pPr>
+      <w:r>
+        <w:rPr>
+          <w:lang w:val="de-DE"/>
+        </w:rPr>
+        <w:t xml:space="preserve">2. Muss die 4.0 Bescheinigung bis 20.07. abgegeben werden? </w:t>
+      </w:r>
+    </w:p>
+    <w:p>
+      <w:pPr>
+        <w:pStyle w:val="Default"/>
+        <w:rPr>
+          <w:lang w:val="de-DE"/>
+        </w:rPr>
+      </w:pPr>
+      <w:r>
+        <w:rPr>
+          <w:lang w:val="de-DE"/>
+        </w:rPr>
+        <w:t xml:space="preserve">3. Frage über </w:t>
+      </w:r>
+      <w:r>
+        <w:rPr>
+          <w:lang w:val="de-DE"/>
+        </w:rPr>
+        <w:t>‘0</w:t>
+      </w:r>
+      <w:r>
+        <w:rPr>
+          <w:lang w:val="de-DE"/>
+        </w:rPr>
+        <w:t>2</w:t>
+      </w:r>
+      <w:r>
+        <w:rPr>
+          <w:lang w:val="de-DE"/>
+        </w:rPr>
+        <w:t>_Li_</w:t>
+      </w:r>
+      <w:r>
+        <w:rPr>
+          <w:lang w:val="de-DE"/>
+        </w:rPr>
+        <w:t>Personalbogen</w:t>
+      </w:r>
+      <w:r>
+        <w:rPr>
+          <w:lang w:val="de-DE"/>
+        </w:rPr>
+        <w:t xml:space="preserve">‘: </w:t>
+      </w:r>
+      <w:r>
+        <w:rPr>
+          <w:lang w:val="de-DE"/>
+        </w:rPr>
+        <w:t>Ist Ja/Nein oder Abschlussnoten an der Spalte „Abschluss“ von „schul- und Berufsausbildung, besondere Kenntnisse“ auszufüllen</w:t>
+      </w:r>
+      <w:r>
+        <w:rPr>
+          <w:lang w:val="de-DE"/>
+        </w:rPr>
+        <w:t>?</w:t>
+      </w:r>
+      <w:r>
+        <w:rPr>
+          <w:lang w:val="de-DE"/>
+        </w:rPr>
+        <w:t xml:space="preserve"> </w:t>
+      </w:r>
+    </w:p>
+    <w:p>
+      <w:pPr>
+        <w:pStyle w:val="Default"/>
+        <w:rPr>
+          <w:lang w:val="de-DE"/>
+        </w:rPr>
+      </w:pPr>
+    </w:p>
+    <w:p>
+      <w:pPr>
+        <w:pStyle w:val="Default"/>
+        <w:rPr>
+          <w:rFonts w:ascii="Arial" w:hAnsi="Arial" w:cs="Arial"/>
+          <w:sz w:val="20"/>
+          <w:szCs w:val="20"/>
+        </w:rPr>
+      </w:pPr>
+      <w:r>
+        <w:rPr>
+          <w:rFonts w:hint="eastAsia"/>
+          <w:lang w:val="de-DE"/>
+        </w:rPr>
+        <w:t>An</w:t>
+      </w:r>
+      <w:r>
+        <w:rPr>
+          <w:lang w:val="de-DE"/>
+        </w:rPr>
+        <w:t xml:space="preserve">sonten würde ich auch gerne mal </w:t>
+      </w:r>
+      <w:r>
+        <w:rPr>
+          <w:lang w:val="de-DE"/>
+        </w:rPr>
+        <w:t xml:space="preserve">fragen, wie die </w:t>
+      </w:r>
+      <w:r>
+        <w:rPr>
+          <w:rFonts w:ascii="Arial" w:hAnsi="Arial" w:cs="Arial"/>
+          <w:sz w:val="20"/>
+          <w:szCs w:val="20"/>
+          <w:lang w:val="de-DE"/>
+        </w:rPr>
+        <w:t xml:space="preserve">Reisekosten </w:t>
+      </w:r>
+      <w:r>
+        <w:rPr>
+          <w:rFonts w:ascii="Arial" w:hAnsi="Arial" w:cs="Arial"/>
+          <w:sz w:val="20"/>
+          <w:szCs w:val="20"/>
+          <w:lang w:val="de-DE"/>
+        </w:rPr>
+        <w:t>vom</w:t>
+      </w:r>
+      <w:r>
+        <w:rPr>
+          <w:rFonts w:ascii="Arial" w:hAnsi="Arial" w:cs="Arial"/>
+          <w:sz w:val="20"/>
+          <w:szCs w:val="20"/>
+          <w:lang w:val="de-DE"/>
+        </w:rPr>
+        <w:t xml:space="preserve"> </w:t>
+      </w:r>
+      <w:r>
+        <w:rPr>
+          <w:rFonts w:ascii="Arial" w:hAnsi="Arial" w:cs="Arial"/>
+          <w:sz w:val="20"/>
+          <w:szCs w:val="20"/>
+          <w:lang w:val="de-DE"/>
+        </w:rPr>
+        <w:t>Vor</w:t>
+      </w:r>
       <w:bookmarkStart w:id="0" w:name="_GoBack"/>
       <w:bookmarkEnd w:id="0"/>
-    </w:p>
+      <w:r>
+        <w:rPr>
+          <w:rFonts w:ascii="Arial" w:hAnsi="Arial" w:cs="Arial"/>
+          <w:sz w:val="20"/>
+          <w:szCs w:val="20"/>
+          <w:lang w:val="de-DE"/>
+        </w:rPr>
+        <w:t>stellungsgespräch erstattet werden sollen</w:t>
+      </w:r>
+      <w:r>
+        <w:rPr>
+          <w:rFonts w:ascii="Arial" w:hAnsi="Arial" w:cs="Arial"/>
+          <w:sz w:val="20"/>
+          <w:szCs w:val="20"/>
+          <w:lang w:val="de-DE"/>
+        </w:rPr>
+        <w:t>?</w:t>
+      </w:r>
+      <w:r>
+        <w:rPr>
+          <w:rFonts w:ascii="Arial" w:hAnsi="Arial" w:cs="Arial"/>
+          <w:sz w:val="20"/>
+          <w:szCs w:val="20"/>
+          <w:lang w:val="de-DE"/>
+        </w:rPr>
+        <w:t xml:space="preserve"> Brauche ich </w:t>
+      </w:r>
+      <w:r>
+        <w:rPr>
+          <w:rFonts w:ascii="Arial" w:hAnsi="Arial" w:cs="Arial" w:hint="eastAsia"/>
+          <w:sz w:val="20"/>
+          <w:szCs w:val="20"/>
+          <w:lang w:val="de-DE"/>
+        </w:rPr>
+        <w:t>ents</w:t>
+      </w:r>
+      <w:r>
+        <w:rPr>
+          <w:rFonts w:ascii="Arial" w:hAnsi="Arial" w:cs="Arial"/>
+          <w:sz w:val="20"/>
+          <w:szCs w:val="20"/>
+          <w:lang w:val="de-DE"/>
+        </w:rPr>
+        <w:t>prechenden Formular ausfüllen</w:t>
+      </w:r>
+      <w:r>
+        <w:rPr>
+          <w:rFonts w:ascii="Arial" w:hAnsi="Arial" w:cs="Arial"/>
+          <w:sz w:val="20"/>
+          <w:szCs w:val="20"/>
+        </w:rPr>
+        <w:t xml:space="preserve">? </w:t>
+      </w:r>
+      <w:proofErr w:type="spellStart"/>
+      <w:r>
+        <w:rPr>
+          <w:rFonts w:ascii="Arial" w:hAnsi="Arial" w:cs="Arial"/>
+          <w:sz w:val="20"/>
+          <w:szCs w:val="20"/>
+        </w:rPr>
+        <w:t>Vielen</w:t>
+      </w:r>
+      <w:proofErr w:type="spellEnd"/>
+      <w:r>
+        <w:rPr>
+          <w:rFonts w:ascii="Arial" w:hAnsi="Arial" w:cs="Arial"/>
+          <w:sz w:val="20"/>
+          <w:szCs w:val="20"/>
+        </w:rPr>
+        <w:t xml:space="preserve"> Dank</w:t>
+      </w:r>
+    </w:p>
+    <w:p>
+      <w:pPr>
+        <w:pStyle w:val="Default"/>
+      </w:pPr>
+    </w:p>
+    <w:tbl>
+      <w:tblPr>
+        <w:tblpPr w:leftFromText="180" w:rightFromText="180" w:vertAnchor="text" w:horzAnchor="page" w:tblpX="2108" w:tblpY="1630"/>
+        <w:tblW w:w="0" w:type="auto"/>
+        <w:tblBorders>
+          <w:top w:val="nil"/>
+          <w:left w:val="nil"/>
+          <w:bottom w:val="nil"/>
+          <w:right w:val="nil"/>
+        </w:tblBorders>
+        <w:tblLayout w:type="fixed"/>
+        <w:tblLook w:val="0000" w:firstRow="0" w:lastRow="0" w:firstColumn="0" w:lastColumn="0" w:noHBand="0" w:noVBand="0"/>
+      </w:tblPr>
+      <w:tblGrid>
+        <w:gridCol w:w="5919"/>
+      </w:tblGrid>
+      <w:tr>
+        <w:tblPrEx>
+          <w:tblCellMar>
+            <w:top w:w="0" w:type="dxa"/>
+            <w:bottom w:w="0" w:type="dxa"/>
+          </w:tblCellMar>
+        </w:tblPrEx>
+        <w:trPr>
+          <w:trHeight w:val="1512"/>
+        </w:trPr>
+        <w:tc>
+          <w:tcPr>
+            <w:tcW w:w="5919" w:type="dxa"/>
+          </w:tcPr>
+          <w:p>
+            <w:pPr>
+              <w:pStyle w:val="Default"/>
+              <w:rPr>
+                <w:sz w:val="20"/>
+                <w:szCs w:val="20"/>
+                <w:lang w:val="de-DE"/>
+              </w:rPr>
+            </w:pPr>
+          </w:p>
+        </w:tc>
+      </w:tr>
+    </w:tbl>
     <w:p>
       <w:pPr>
         <w:spacing w:line="240" w:lineRule="auto"/>
-      </w:pPr>
-      <w:r>
-        <w:t xml:space="preserve">Anomaly detection attract more and more attention in the data mining field and have been applied to plenty of industrial use cases, which achieved perfect effectiveness and avoids large amount of financial spending. </w:t>
-      </w:r>
-      <w:r>
-        <w:rPr>
-          <w:rFonts w:hint="eastAsia"/>
-        </w:rPr>
-        <w:t>At</w:t>
-      </w:r>
-      <w:r>
-        <w:t xml:space="preserve"> the same time, the industrial applications need critically anomaly detection models under the big data background, specifically, ability to deal with high-volume, high-velocity data. In this paper, we proposed an adaptive LSTMs-autoencoder for streaming data anomaly detection. In the previous works, autoencoders are widely used in NLP tasks, e.g. </w:t>
-      </w:r>
-      <w:r>
-        <w:t>language translation, sentence understanding. Vanilla autoencoders and deep autoencoders are also have been used to anomaly detection based on reconstruction error. \cite{</w:t>
-      </w:r>
-      <w:proofErr w:type="spellStart"/>
-      <w:r>
-        <w:t>encdecad</w:t>
-      </w:r>
-      <w:proofErr w:type="spellEnd"/>
-      <w:r>
-        <w:t>} is the first work that use LSTMs-autoencoder for anomaly detection, with concentration to protection of temporal dependency between time series data. Our work uses similar LSTMs-</w:t>
-      </w:r>
-      <w:r>
-        <w:rPr>
-          <w:rFonts w:hint="eastAsia"/>
-        </w:rPr>
-        <w:t>au</w:t>
-      </w:r>
-      <w:r>
-        <w:t>toencoder architecture, and enable the model to work with streaming data, and update model according to criterions. Our model shows good performance in detecting anomalies and outperforms the stationary model with the online updating setting.</w:t>
-      </w:r>
-    </w:p>
-    <w:p>
-      <w:pPr>
-        <w:spacing w:line="240" w:lineRule="auto"/>
-      </w:pPr>
-      <w:r>
-        <w:t xml:space="preserve">In terms of streaming data anomaly detection, we mainly focus on the concept drift over steam and model reinforcement by the last seen data. In the experiment with SMTP+HTTP dataset, our model shows robustness against sudden concept drift and adjusted the new data distribution very quickly. In </w:t>
-      </w:r>
-      <w:r>
-        <w:lastRenderedPageBreak/>
-        <w:t xml:space="preserve">the experiment with FOREST dataset, the model </w:t>
-      </w:r>
-      <w:r>
-        <w:t>masters serried and slight concept drifts also well. We also demonstrated an intuitive model online learning process with the small Power Demand dataset. The run time of adaptive models are significantly higher than stationary models due to the long model retraining time and the retraining data collection process.</w:t>
-      </w:r>
-    </w:p>
-    <w:p>
-      <w:pPr>
-        <w:spacing w:line="240" w:lineRule="auto"/>
+        <w:rPr>
+          <w:lang w:val="de-DE"/>
+        </w:rPr>
       </w:pPr>
     </w:p>
     <w:sectPr>
@@ -17586,6 +17971,22 @@
     <w:basedOn w:val="DefaultParagraphFont"/>
     <w:rsid w:val="002479CA"/>
   </w:style>
+  <w:style w:type="paragraph" w:customStyle="1" w:styleId="Default">
+    <w:name w:val="Default"/>
+    <w:rsid w:val="006B28F6"/>
+    <w:pPr>
+      <w:autoSpaceDE w:val="0"/>
+      <w:autoSpaceDN w:val="0"/>
+      <w:adjustRightInd w:val="0"/>
+      <w:spacing w:after="0" w:line="240" w:lineRule="auto"/>
+    </w:pPr>
+    <w:rPr>
+      <w:rFonts w:ascii="Calibri" w:hAnsi="Calibri" w:cs="Calibri"/>
+      <w:color w:val="000000"/>
+      <w:sz w:val="24"/>
+      <w:szCs w:val="24"/>
+    </w:rPr>
+  </w:style>
 </w:styles>
 </file>
 
@@ -17889,7 +18290,7 @@
 </file>
 
 <file path=customXml/itemProps1.xml><?xml version="1.0" encoding="utf-8"?>
-<ds:datastoreItem xmlns:ds="http://schemas.openxmlformats.org/officeDocument/2006/customXml" ds:itemID="{22C5D00C-BA81-4118-B8A4-DC7BB763A79E}">
+<ds:datastoreItem xmlns:ds="http://schemas.openxmlformats.org/officeDocument/2006/customXml" ds:itemID="{F1194923-ED06-49A3-9D29-B02E4798649D}">
   <ds:schemaRefs>
     <ds:schemaRef ds:uri="http://schemas.openxmlformats.org/officeDocument/2006/bibliography"/>
   </ds:schemaRefs>

--- a/Thesis/Thesis.docx
+++ b/Thesis/Thesis.docx
@@ -15343,28 +15343,21 @@
     <w:p>
       <w:pPr>
         <w:spacing w:line="240" w:lineRule="auto"/>
-      </w:pPr>
-      <w:r>
-        <w:t xml:space="preserve">Sehr </w:t>
-      </w:r>
-      <w:proofErr w:type="spellStart"/>
-      <w:r>
-        <w:t>geehrte</w:t>
-      </w:r>
-      <w:proofErr w:type="spellEnd"/>
-      <w:r>
-        <w:t xml:space="preserve"> </w:t>
-      </w:r>
-      <w:r>
-        <w:t xml:space="preserve">Frau </w:t>
-      </w:r>
-      <w:proofErr w:type="spellStart"/>
-      <w:r>
-        <w:t>Freyt</w:t>
-      </w:r>
-      <w:proofErr w:type="spellEnd"/>
-      <w:r>
-        <w:t>,</w:t>
+        <w:rPr>
+          <w:lang w:val="de-DE"/>
+        </w:rPr>
+      </w:pPr>
+      <w:r>
+        <w:rPr>
+          <w:lang w:val="de-DE"/>
+        </w:rPr>
+        <w:t xml:space="preserve">Sehr geehrte </w:t>
+      </w:r>
+      <w:r>
+        <w:rPr>
+          <w:lang w:val="de-DE"/>
+        </w:rPr>
+        <w:t>Frau Freyt,</w:t>
       </w:r>
     </w:p>
     <w:p>
@@ -15444,7 +15437,6 @@
       <w:pPr>
         <w:spacing w:line="240" w:lineRule="auto"/>
         <w:rPr>
-          <w:rFonts w:hint="eastAsia"/>
           <w:lang w:val="de-DE"/>
         </w:rPr>
       </w:pPr>
@@ -15587,10 +15579,8 @@
           <w:szCs w:val="20"/>
           <w:lang w:val="de-DE"/>
         </w:rPr>
-        <w:t>Vor</w:t>
-      </w:r>
-      <w:bookmarkStart w:id="0" w:name="_GoBack"/>
-      <w:bookmarkEnd w:id="0"/>
+        <w:t>Vorstellungsgespräch erstattet werden sollen</w:t>
+      </w:r>
       <w:r>
         <w:rPr>
           <w:rFonts w:ascii="Arial" w:hAnsi="Arial" w:cs="Arial"/>
@@ -15598,7 +15588,7 @@
           <w:szCs w:val="20"/>
           <w:lang w:val="de-DE"/>
         </w:rPr>
-        <w:t>stellungsgespräch erstattet werden sollen</w:t>
+        <w:t>?</w:t>
       </w:r>
       <w:r>
         <w:rPr>
@@ -15607,7 +15597,16 @@
           <w:szCs w:val="20"/>
           <w:lang w:val="de-DE"/>
         </w:rPr>
-        <w:t>?</w:t>
+        <w:t xml:space="preserve"> Brauche ich </w:t>
+      </w:r>
+      <w:r>
+        <w:rPr>
+          <w:rFonts w:ascii="Arial" w:hAnsi="Arial" w:cs="Arial" w:hint="eastAsia"/>
+          <w:sz w:val="20"/>
+          <w:szCs w:val="20"/>
+          <w:lang w:val="de-DE"/>
+        </w:rPr>
+        <w:t>ents</w:t>
       </w:r>
       <w:r>
         <w:rPr>
@@ -15616,61 +15615,1042 @@
           <w:szCs w:val="20"/>
           <w:lang w:val="de-DE"/>
         </w:rPr>
-        <w:t xml:space="preserve"> Brauche ich </w:t>
-      </w:r>
-      <w:r>
-        <w:rPr>
-          <w:rFonts w:ascii="Arial" w:hAnsi="Arial" w:cs="Arial" w:hint="eastAsia"/>
-          <w:sz w:val="20"/>
-          <w:szCs w:val="20"/>
-          <w:lang w:val="de-DE"/>
-        </w:rPr>
-        <w:t>ents</w:t>
+        <w:t>prechenden Formular ausfüllen</w:t>
       </w:r>
       <w:r>
         <w:rPr>
           <w:rFonts w:ascii="Arial" w:hAnsi="Arial" w:cs="Arial"/>
           <w:sz w:val="20"/>
           <w:szCs w:val="20"/>
-          <w:lang w:val="de-DE"/>
-        </w:rPr>
-        <w:t>prechenden Formular ausfüllen</w:t>
-      </w:r>
+        </w:rPr>
+        <w:t xml:space="preserve">? </w:t>
+      </w:r>
+      <w:proofErr w:type="spellStart"/>
       <w:r>
         <w:rPr>
           <w:rFonts w:ascii="Arial" w:hAnsi="Arial" w:cs="Arial"/>
           <w:sz w:val="20"/>
           <w:szCs w:val="20"/>
         </w:rPr>
-        <w:t xml:space="preserve">? </w:t>
-      </w:r>
-      <w:proofErr w:type="spellStart"/>
+        <w:t>Vielen</w:t>
+      </w:r>
+      <w:proofErr w:type="spellEnd"/>
       <w:r>
         <w:rPr>
           <w:rFonts w:ascii="Arial" w:hAnsi="Arial" w:cs="Arial"/>
           <w:sz w:val="20"/>
           <w:szCs w:val="20"/>
         </w:rPr>
-        <w:t>Vielen</w:t>
+        <w:t xml:space="preserve"> Dank</w:t>
+      </w:r>
+    </w:p>
+    <w:p>
+      <w:pPr>
+        <w:pStyle w:val="Default"/>
+      </w:pPr>
+    </w:p>
+    <w:p>
+      <w:pPr>
+        <w:pStyle w:val="Default"/>
+      </w:pPr>
+    </w:p>
+    <w:p>
+      <w:pPr>
+        <w:pStyle w:val="Default"/>
+      </w:pPr>
+    </w:p>
+    <w:p>
+      <w:pPr>
+        <w:pStyle w:val="Default"/>
+      </w:pPr>
+    </w:p>
+    <w:p>
+      <w:pPr>
+        <w:pStyle w:val="Default"/>
+      </w:pPr>
+    </w:p>
+    <w:p>
+      <w:pPr>
+        <w:pStyle w:val="Default"/>
+      </w:pPr>
+    </w:p>
+    <w:p>
+      <w:pPr>
+        <w:pStyle w:val="Default"/>
+      </w:pPr>
+    </w:p>
+    <w:p>
+      <w:pPr>
+        <w:pStyle w:val="Default"/>
+      </w:pPr>
+    </w:p>
+    <w:p>
+      <w:pPr>
+        <w:pStyle w:val="Default"/>
+      </w:pPr>
+    </w:p>
+    <w:p>
+      <w:pPr>
+        <w:pStyle w:val="Default"/>
+      </w:pPr>
+    </w:p>
+    <w:p>
+      <w:pPr>
+        <w:pStyle w:val="Default"/>
+      </w:pPr>
+    </w:p>
+    <w:p>
+      <w:pPr>
+        <w:pStyle w:val="Default"/>
+      </w:pPr>
+    </w:p>
+    <w:p>
+      <w:pPr>
+        <w:pStyle w:val="Default"/>
+      </w:pPr>
+    </w:p>
+    <w:p>
+      <w:pPr>
+        <w:pStyle w:val="Default"/>
+      </w:pPr>
+    </w:p>
+    <w:p>
+      <w:pPr>
+        <w:pStyle w:val="Default"/>
+      </w:pPr>
+    </w:p>
+    <w:p>
+      <w:pPr>
+        <w:pStyle w:val="Default"/>
+      </w:pPr>
+    </w:p>
+    <w:p>
+      <w:pPr>
+        <w:pStyle w:val="Default"/>
+      </w:pPr>
+    </w:p>
+    <w:p>
+      <w:pPr>
+        <w:pStyle w:val="Default"/>
+      </w:pPr>
+    </w:p>
+    <w:p>
+      <w:pPr>
+        <w:pStyle w:val="Default"/>
+      </w:pPr>
+    </w:p>
+    <w:p>
+      <w:pPr>
+        <w:pStyle w:val="Default"/>
+      </w:pPr>
+    </w:p>
+    <w:p>
+      <w:pPr>
+        <w:spacing w:after="0" w:line="240" w:lineRule="auto"/>
+        <w:rPr>
+          <w:rFonts w:ascii="Times New Roman" w:eastAsia="Times New Roman" w:hAnsi="Times New Roman" w:cs="Times New Roman"/>
+          <w:sz w:val="24"/>
+          <w:szCs w:val="24"/>
+        </w:rPr>
+      </w:pPr>
+      <w:r>
+        <w:rPr>
+          <w:rFonts w:ascii="Times New Roman" w:eastAsia="Times New Roman" w:hAnsi="Times New Roman" w:cs="Times New Roman"/>
+          <w:sz w:val="24"/>
+          <w:szCs w:val="24"/>
+        </w:rPr>
+        <w:t>\</w:t>
+      </w:r>
+      <w:proofErr w:type="gramStart"/>
+      <w:r>
+        <w:rPr>
+          <w:rFonts w:ascii="Times New Roman" w:eastAsia="Times New Roman" w:hAnsi="Times New Roman" w:cs="Times New Roman"/>
+          <w:sz w:val="24"/>
+          <w:szCs w:val="24"/>
+        </w:rPr>
+        <w:t>subsection{</w:t>
+      </w:r>
+      <w:proofErr w:type="gramEnd"/>
+      <w:r>
+        <w:rPr>
+          <w:rFonts w:ascii="Times New Roman" w:eastAsia="Times New Roman" w:hAnsi="Times New Roman" w:cs="Times New Roman"/>
+          <w:sz w:val="24"/>
+          <w:szCs w:val="24"/>
+        </w:rPr>
+        <w:t xml:space="preserve">Reaction of </w:t>
+      </w:r>
+      <w:r>
+        <w:rPr>
+          <w:rFonts w:ascii="SimSun" w:eastAsia="SimSun" w:hAnsi="SimSun" w:cs="SimSun"/>
+          <w:sz w:val="24"/>
+          <w:szCs w:val="24"/>
+        </w:rPr>
+        <w:t xml:space="preserve">a series of </w:t>
+      </w:r>
+      <w:r>
+        <w:rPr>
+          <w:rFonts w:ascii="Times New Roman" w:eastAsia="Times New Roman" w:hAnsi="Times New Roman" w:cs="Times New Roman"/>
+          <w:sz w:val="24"/>
+          <w:szCs w:val="24"/>
+        </w:rPr>
+        <w:t>concept drift</w:t>
+      </w:r>
+      <w:r>
+        <w:rPr>
+          <w:rFonts w:ascii="Times New Roman" w:eastAsia="Times New Roman" w:hAnsi="Times New Roman" w:cs="Times New Roman"/>
+          <w:sz w:val="24"/>
+          <w:szCs w:val="24"/>
+        </w:rPr>
+        <w:t>s</w:t>
+      </w:r>
+      <w:r>
+        <w:rPr>
+          <w:rFonts w:ascii="Times New Roman" w:eastAsia="Times New Roman" w:hAnsi="Times New Roman" w:cs="Times New Roman"/>
+          <w:sz w:val="24"/>
+          <w:szCs w:val="24"/>
+        </w:rPr>
+        <w:t>}</w:t>
+      </w:r>
+    </w:p>
+    <w:p>
+      <w:pPr>
+        <w:spacing w:after="0" w:line="240" w:lineRule="auto"/>
+        <w:rPr>
+          <w:rFonts w:ascii="Times New Roman" w:eastAsia="Times New Roman" w:hAnsi="Times New Roman" w:cs="Times New Roman"/>
+          <w:sz w:val="24"/>
+          <w:szCs w:val="24"/>
+        </w:rPr>
+      </w:pPr>
+      <w:r>
+        <w:rPr>
+          <w:rFonts w:ascii="Times New Roman" w:eastAsia="Times New Roman" w:hAnsi="Times New Roman" w:cs="Times New Roman"/>
+          <w:sz w:val="24"/>
+          <w:szCs w:val="24"/>
+        </w:rPr>
+        <w:t>\label{</w:t>
+      </w:r>
+      <w:proofErr w:type="spellStart"/>
+      <w:proofErr w:type="gramStart"/>
+      <w:r>
+        <w:rPr>
+          <w:rFonts w:ascii="Times New Roman" w:eastAsia="Times New Roman" w:hAnsi="Times New Roman" w:cs="Times New Roman"/>
+          <w:sz w:val="24"/>
+          <w:szCs w:val="24"/>
+        </w:rPr>
+        <w:t>sec:reaction</w:t>
       </w:r>
       <w:proofErr w:type="spellEnd"/>
-      <w:r>
-        <w:rPr>
-          <w:rFonts w:ascii="Arial" w:hAnsi="Arial" w:cs="Arial"/>
-          <w:sz w:val="20"/>
-          <w:szCs w:val="20"/>
-        </w:rPr>
-        <w:t xml:space="preserve"> Dank</w:t>
-      </w:r>
-    </w:p>
-    <w:p>
-      <w:pPr>
-        <w:pStyle w:val="Default"/>
+      <w:proofErr w:type="gramEnd"/>
+      <w:r>
+        <w:rPr>
+          <w:rFonts w:ascii="Times New Roman" w:eastAsia="Times New Roman" w:hAnsi="Times New Roman" w:cs="Times New Roman"/>
+          <w:sz w:val="24"/>
+          <w:szCs w:val="24"/>
+        </w:rPr>
+        <w:t>}</w:t>
+      </w:r>
+    </w:p>
+    <w:p>
+      <w:pPr>
+        <w:spacing w:after="0" w:line="240" w:lineRule="auto"/>
+        <w:rPr>
+          <w:rFonts w:ascii="Times New Roman" w:eastAsia="Times New Roman" w:hAnsi="Times New Roman" w:cs="Times New Roman"/>
+          <w:sz w:val="24"/>
+          <w:szCs w:val="24"/>
+        </w:rPr>
+      </w:pPr>
+    </w:p>
+    <w:p>
+      <w:pPr>
+        <w:spacing w:line="240" w:lineRule="auto"/>
+        <w:rPr>
+          <w:rFonts w:ascii="Times New Roman" w:eastAsia="Times New Roman" w:hAnsi="Times New Roman" w:cs="Times New Roman"/>
+          <w:sz w:val="24"/>
+          <w:szCs w:val="24"/>
+        </w:rPr>
+      </w:pPr>
+      <w:r>
+        <w:rPr>
+          <w:rFonts w:ascii="Times New Roman" w:eastAsia="Times New Roman" w:hAnsi="Times New Roman" w:cs="Times New Roman"/>
+          <w:sz w:val="24"/>
+          <w:szCs w:val="24"/>
+        </w:rPr>
+        <w:t xml:space="preserve">Sometimes concept drift over the stream are slight, periodically, and potentially repeated. A single slight concept drift may not be able to trigger the retraining, but new knowledge should be saved into retraining buffer, so that once the model retrained with the fresh knowledge, the model should perform well when the same concept drift happens. We experiment with the </w:t>
+      </w:r>
+      <w:proofErr w:type="spellStart"/>
+      <w:r>
+        <w:rPr>
+          <w:rFonts w:ascii="Times New Roman" w:eastAsia="Times New Roman" w:hAnsi="Times New Roman" w:cs="Times New Roman"/>
+          <w:sz w:val="24"/>
+          <w:szCs w:val="24"/>
+        </w:rPr>
+        <w:t>ForestCover</w:t>
+      </w:r>
+      <w:proofErr w:type="spellEnd"/>
+      <w:r>
+        <w:rPr>
+          <w:rFonts w:ascii="Times New Roman" w:eastAsia="Times New Roman" w:hAnsi="Times New Roman" w:cs="Times New Roman"/>
+          <w:sz w:val="24"/>
+          <w:szCs w:val="24"/>
+        </w:rPr>
+        <w:t xml:space="preserve"> dataset. There are 7 kinds of forest cover types as labels. We take the least </w:t>
+      </w:r>
+      <w:r>
+        <w:rPr>
+          <w:rFonts w:ascii="Times New Roman" w:eastAsia="Times New Roman" w:hAnsi="Times New Roman" w:cs="Times New Roman"/>
+          <w:sz w:val="24"/>
+          <w:szCs w:val="24"/>
+        </w:rPr>
+        <w:t xml:space="preserve">TYPE4 </w:t>
+      </w:r>
+      <w:r>
+        <w:rPr>
+          <w:rFonts w:ascii="Times New Roman" w:eastAsia="Times New Roman" w:hAnsi="Times New Roman" w:cs="Times New Roman"/>
+          <w:sz w:val="24"/>
+          <w:szCs w:val="24"/>
+        </w:rPr>
+        <w:t xml:space="preserve">as anomaly while the rest 6 kinds as normal. </w:t>
+      </w:r>
+      <w:r>
+        <w:rPr>
+          <w:rFonts w:ascii="Times New Roman" w:eastAsia="Times New Roman" w:hAnsi="Times New Roman" w:cs="Times New Roman"/>
+          <w:sz w:val="24"/>
+          <w:szCs w:val="24"/>
+        </w:rPr>
+        <w:t xml:space="preserve">The </w:t>
+      </w:r>
+      <w:proofErr w:type="spellStart"/>
+      <w:r>
+        <w:rPr>
+          <w:rFonts w:ascii="Times New Roman" w:eastAsia="Times New Roman" w:hAnsi="Times New Roman" w:cs="Times New Roman"/>
+          <w:sz w:val="24"/>
+          <w:szCs w:val="24"/>
+        </w:rPr>
+        <w:t>ForestCover</w:t>
+      </w:r>
+      <w:proofErr w:type="spellEnd"/>
+      <w:r>
+        <w:rPr>
+          <w:rFonts w:ascii="Times New Roman" w:eastAsia="Times New Roman" w:hAnsi="Times New Roman" w:cs="Times New Roman"/>
+          <w:sz w:val="24"/>
+          <w:szCs w:val="24"/>
+        </w:rPr>
+        <w:t xml:space="preserve"> stream is generated type by type, as shown in the bottom chart of \</w:t>
+      </w:r>
+      <w:proofErr w:type="spellStart"/>
+      <w:r>
+        <w:rPr>
+          <w:rFonts w:ascii="Times New Roman" w:eastAsia="Times New Roman" w:hAnsi="Times New Roman" w:cs="Times New Roman"/>
+          <w:sz w:val="24"/>
+          <w:szCs w:val="24"/>
+        </w:rPr>
+        <w:t>Fref</w:t>
+      </w:r>
+      <w:proofErr w:type="spellEnd"/>
+      <w:r>
+        <w:rPr>
+          <w:rFonts w:ascii="Times New Roman" w:eastAsia="Times New Roman" w:hAnsi="Times New Roman" w:cs="Times New Roman"/>
+          <w:sz w:val="24"/>
+          <w:szCs w:val="24"/>
+        </w:rPr>
+        <w:t>{</w:t>
+      </w:r>
+      <w:proofErr w:type="spellStart"/>
+      <w:proofErr w:type="gramStart"/>
+      <w:r>
+        <w:rPr>
+          <w:rFonts w:ascii="Times New Roman" w:eastAsia="Times New Roman" w:hAnsi="Times New Roman" w:cs="Times New Roman"/>
+          <w:sz w:val="24"/>
+          <w:szCs w:val="24"/>
+        </w:rPr>
+        <w:t>fig:fcd</w:t>
+      </w:r>
+      <w:proofErr w:type="spellEnd"/>
+      <w:proofErr w:type="gramEnd"/>
+      <w:r>
+        <w:rPr>
+          <w:rFonts w:ascii="Times New Roman" w:eastAsia="Times New Roman" w:hAnsi="Times New Roman" w:cs="Times New Roman"/>
+          <w:sz w:val="24"/>
+          <w:szCs w:val="24"/>
+        </w:rPr>
+        <w:t>}. During the beginning phase, TYPE1 data appears in the stream, part of which is used for model initialization. Afterwards follows instances from TYPE2,</w:t>
+      </w:r>
+      <w:r>
+        <w:rPr>
+          <w:rFonts w:ascii="Times New Roman" w:eastAsia="Times New Roman" w:hAnsi="Times New Roman" w:cs="Times New Roman"/>
+          <w:sz w:val="24"/>
+          <w:szCs w:val="24"/>
+        </w:rPr>
+        <w:t xml:space="preserve"> </w:t>
+      </w:r>
+      <w:r>
+        <w:rPr>
+          <w:rFonts w:ascii="Times New Roman" w:eastAsia="Times New Roman" w:hAnsi="Times New Roman" w:cs="Times New Roman"/>
+          <w:sz w:val="24"/>
+          <w:szCs w:val="24"/>
+        </w:rPr>
+        <w:t>TYPE</w:t>
+      </w:r>
+      <w:r>
+        <w:rPr>
+          <w:rFonts w:ascii="Times New Roman" w:eastAsia="Times New Roman" w:hAnsi="Times New Roman" w:cs="Times New Roman"/>
+          <w:sz w:val="24"/>
+          <w:szCs w:val="24"/>
+        </w:rPr>
+        <w:t>3</w:t>
+      </w:r>
+      <w:r>
+        <w:rPr>
+          <w:rFonts w:ascii="Times New Roman" w:eastAsia="Times New Roman" w:hAnsi="Times New Roman" w:cs="Times New Roman"/>
+          <w:sz w:val="24"/>
+          <w:szCs w:val="24"/>
+        </w:rPr>
+        <w:t>,</w:t>
+      </w:r>
+      <w:r>
+        <w:rPr>
+          <w:rFonts w:ascii="Times New Roman" w:eastAsia="Times New Roman" w:hAnsi="Times New Roman" w:cs="Times New Roman"/>
+          <w:sz w:val="24"/>
+          <w:szCs w:val="24"/>
+        </w:rPr>
+        <w:t xml:space="preserve"> </w:t>
+      </w:r>
+      <w:r>
+        <w:rPr>
+          <w:rFonts w:ascii="Times New Roman" w:eastAsia="Times New Roman" w:hAnsi="Times New Roman" w:cs="Times New Roman"/>
+          <w:sz w:val="24"/>
+          <w:szCs w:val="24"/>
+        </w:rPr>
+        <w:t>TYPE</w:t>
+      </w:r>
+      <w:r>
+        <w:rPr>
+          <w:rFonts w:ascii="Times New Roman" w:eastAsia="Times New Roman" w:hAnsi="Times New Roman" w:cs="Times New Roman"/>
+          <w:sz w:val="24"/>
+          <w:szCs w:val="24"/>
+        </w:rPr>
+        <w:t>5</w:t>
+      </w:r>
+      <w:r>
+        <w:rPr>
+          <w:rFonts w:ascii="Times New Roman" w:eastAsia="Times New Roman" w:hAnsi="Times New Roman" w:cs="Times New Roman"/>
+          <w:sz w:val="24"/>
+          <w:szCs w:val="24"/>
+        </w:rPr>
+        <w:t>,</w:t>
+      </w:r>
+      <w:r>
+        <w:rPr>
+          <w:rFonts w:ascii="Times New Roman" w:eastAsia="Times New Roman" w:hAnsi="Times New Roman" w:cs="Times New Roman"/>
+          <w:sz w:val="24"/>
+          <w:szCs w:val="24"/>
+        </w:rPr>
+        <w:t xml:space="preserve"> </w:t>
+      </w:r>
+      <w:r>
+        <w:rPr>
+          <w:rFonts w:ascii="Times New Roman" w:eastAsia="Times New Roman" w:hAnsi="Times New Roman" w:cs="Times New Roman"/>
+          <w:sz w:val="24"/>
+          <w:szCs w:val="24"/>
+        </w:rPr>
+        <w:t>TYPE</w:t>
+      </w:r>
+      <w:r>
+        <w:rPr>
+          <w:rFonts w:ascii="Times New Roman" w:eastAsia="Times New Roman" w:hAnsi="Times New Roman" w:cs="Times New Roman"/>
+          <w:sz w:val="24"/>
+          <w:szCs w:val="24"/>
+        </w:rPr>
+        <w:t>6</w:t>
+      </w:r>
+      <w:r>
+        <w:rPr>
+          <w:rFonts w:ascii="Times New Roman" w:eastAsia="Times New Roman" w:hAnsi="Times New Roman" w:cs="Times New Roman"/>
+          <w:sz w:val="24"/>
+          <w:szCs w:val="24"/>
+        </w:rPr>
+        <w:t>,</w:t>
+      </w:r>
+      <w:r>
+        <w:rPr>
+          <w:rFonts w:ascii="Times New Roman" w:eastAsia="Times New Roman" w:hAnsi="Times New Roman" w:cs="Times New Roman"/>
+          <w:sz w:val="24"/>
+          <w:szCs w:val="24"/>
+        </w:rPr>
+        <w:t xml:space="preserve"> </w:t>
+      </w:r>
+      <w:r>
+        <w:rPr>
+          <w:rFonts w:ascii="Times New Roman" w:eastAsia="Times New Roman" w:hAnsi="Times New Roman" w:cs="Times New Roman"/>
+          <w:sz w:val="24"/>
+          <w:szCs w:val="24"/>
+        </w:rPr>
+        <w:t>TYPE</w:t>
+      </w:r>
+      <w:r>
+        <w:rPr>
+          <w:rFonts w:ascii="Times New Roman" w:eastAsia="Times New Roman" w:hAnsi="Times New Roman" w:cs="Times New Roman"/>
+          <w:sz w:val="24"/>
+          <w:szCs w:val="24"/>
+        </w:rPr>
+        <w:t>7 and finally TYPE2 appears again during the ending phase. Anomaly data (TYPE4) is randomly distributed in the stream.</w:t>
+      </w:r>
+      <w:r>
+        <w:rPr>
+          <w:rFonts w:ascii="Times New Roman" w:eastAsia="Times New Roman" w:hAnsi="Times New Roman" w:cs="Times New Roman"/>
+          <w:sz w:val="24"/>
+          <w:szCs w:val="24"/>
+        </w:rPr>
+        <w:t xml:space="preserve"> Because the model is only initialized with TYPE1 data, every appearance of a new cover type will potentially cause a performance decrease. The concept drift under this setting is then the type changes over stream.</w:t>
+      </w:r>
+      <w:r>
+        <w:rPr>
+          <w:rFonts w:ascii="Times New Roman" w:eastAsia="Times New Roman" w:hAnsi="Times New Roman" w:cs="Times New Roman"/>
+          <w:sz w:val="24"/>
+          <w:szCs w:val="24"/>
+        </w:rPr>
+        <w:t xml:space="preserve"> </w:t>
+      </w:r>
+    </w:p>
+    <w:p>
+      <w:pPr>
+        <w:spacing w:line="240" w:lineRule="auto"/>
+        <w:rPr>
+          <w:rFonts w:ascii="Times New Roman" w:eastAsia="Times New Roman" w:hAnsi="Times New Roman" w:cs="Times New Roman"/>
+          <w:sz w:val="24"/>
+          <w:szCs w:val="24"/>
+        </w:rPr>
+      </w:pPr>
+    </w:p>
+    <w:p>
+      <w:pPr>
+        <w:spacing w:line="240" w:lineRule="auto"/>
+        <w:rPr>
+          <w:rFonts w:ascii="Times New Roman" w:eastAsia="Times New Roman" w:hAnsi="Times New Roman" w:cs="Times New Roman"/>
+          <w:sz w:val="24"/>
+          <w:szCs w:val="24"/>
+        </w:rPr>
+      </w:pPr>
+      <w:r>
+        <w:rPr>
+          <w:rFonts w:ascii="Times New Roman" w:eastAsia="Times New Roman" w:hAnsi="Times New Roman" w:cs="Times New Roman"/>
+          <w:sz w:val="24"/>
+          <w:szCs w:val="24"/>
+        </w:rPr>
+        <w:t xml:space="preserve"> </w:t>
+      </w:r>
+      <w:r>
+        <w:rPr>
+          <w:rFonts w:ascii="Times New Roman" w:eastAsia="Times New Roman" w:hAnsi="Times New Roman" w:cs="Times New Roman"/>
+          <w:sz w:val="24"/>
+          <w:szCs w:val="24"/>
+        </w:rPr>
+        <w:t xml:space="preserve">The points on the time axis in </w:t>
+      </w:r>
+      <w:r>
+        <w:rPr>
+          <w:rFonts w:ascii="Times New Roman" w:eastAsia="Times New Roman" w:hAnsi="Times New Roman" w:cs="Times New Roman"/>
+          <w:sz w:val="24"/>
+          <w:szCs w:val="24"/>
+        </w:rPr>
+        <w:t>\</w:t>
+      </w:r>
+      <w:proofErr w:type="spellStart"/>
+      <w:r>
+        <w:rPr>
+          <w:rFonts w:ascii="Times New Roman" w:eastAsia="Times New Roman" w:hAnsi="Times New Roman" w:cs="Times New Roman"/>
+          <w:sz w:val="24"/>
+          <w:szCs w:val="24"/>
+        </w:rPr>
+        <w:t>Fref</w:t>
+      </w:r>
+      <w:proofErr w:type="spellEnd"/>
+      <w:r>
+        <w:rPr>
+          <w:rFonts w:ascii="Times New Roman" w:eastAsia="Times New Roman" w:hAnsi="Times New Roman" w:cs="Times New Roman"/>
+          <w:sz w:val="24"/>
+          <w:szCs w:val="24"/>
+        </w:rPr>
+        <w:t>{</w:t>
+      </w:r>
+      <w:proofErr w:type="spellStart"/>
+      <w:proofErr w:type="gramStart"/>
+      <w:r>
+        <w:rPr>
+          <w:rFonts w:ascii="Times New Roman" w:eastAsia="Times New Roman" w:hAnsi="Times New Roman" w:cs="Times New Roman"/>
+          <w:sz w:val="24"/>
+          <w:szCs w:val="24"/>
+        </w:rPr>
+        <w:t>fig:fcd</w:t>
+      </w:r>
+      <w:proofErr w:type="spellEnd"/>
+      <w:proofErr w:type="gramEnd"/>
+      <w:r>
+        <w:rPr>
+          <w:rFonts w:ascii="Times New Roman" w:eastAsia="Times New Roman" w:hAnsi="Times New Roman" w:cs="Times New Roman"/>
+          <w:sz w:val="24"/>
+          <w:szCs w:val="24"/>
+        </w:rPr>
+        <w:t>}</w:t>
+      </w:r>
+      <w:r>
+        <w:rPr>
+          <w:rFonts w:ascii="Times New Roman" w:eastAsia="Times New Roman" w:hAnsi="Times New Roman" w:cs="Times New Roman"/>
+          <w:sz w:val="24"/>
+          <w:szCs w:val="24"/>
+        </w:rPr>
+        <w:t xml:space="preserve"> indicates the model updating. In the anomaly score chart, the scores for anomaly data are generally larger than normal data except </w:t>
+      </w:r>
+      <w:r>
+        <w:rPr>
+          <w:rFonts w:ascii="Times New Roman" w:eastAsia="Times New Roman" w:hAnsi="Times New Roman" w:cs="Times New Roman"/>
+          <w:sz w:val="24"/>
+          <w:szCs w:val="24"/>
+        </w:rPr>
+        <w:t xml:space="preserve">when concept drifts take place. Once data stream from a new cover type appears in the stream, there are always peaks in the normal data score plot, and the difference to anomaly data scores decreases. After performance being impacted, the normal buffer is filled with hard windows shortly, that triggers the model updating quickly after the concept drift. </w:t>
+      </w:r>
+    </w:p>
+    <w:p>
+      <w:pPr>
+        <w:spacing w:line="240" w:lineRule="auto"/>
+        <w:rPr>
+          <w:rFonts w:ascii="Times New Roman" w:eastAsia="Times New Roman" w:hAnsi="Times New Roman" w:cs="Times New Roman"/>
+          <w:sz w:val="24"/>
+          <w:szCs w:val="24"/>
+        </w:rPr>
+      </w:pPr>
+    </w:p>
+    <w:p>
+      <w:pPr>
+        <w:spacing w:line="240" w:lineRule="auto"/>
+        <w:rPr>
+          <w:rFonts w:ascii="Times New Roman" w:eastAsia="Times New Roman" w:hAnsi="Times New Roman" w:cs="Times New Roman"/>
+          <w:sz w:val="24"/>
+          <w:szCs w:val="24"/>
+        </w:rPr>
+      </w:pPr>
+      <w:r>
+        <w:rPr>
+          <w:rFonts w:ascii="Times New Roman" w:eastAsia="Times New Roman" w:hAnsi="Times New Roman" w:cs="Times New Roman"/>
+          <w:sz w:val="24"/>
+          <w:szCs w:val="24"/>
+        </w:rPr>
+        <w:t xml:space="preserve">During the experiment, there are two cases delay the updating. Firstly, because of the fixed size of buffer, if a model updating is just triggered shortly before a concept drift, then the hard windows from new cover type need more time to fill the buffer and trigger updating. In </w:t>
+      </w:r>
+      <w:r>
+        <w:rPr>
+          <w:rFonts w:ascii="Times New Roman" w:eastAsia="Times New Roman" w:hAnsi="Times New Roman" w:cs="Times New Roman"/>
+          <w:sz w:val="24"/>
+          <w:szCs w:val="24"/>
+        </w:rPr>
+        <w:t>\</w:t>
+      </w:r>
+      <w:proofErr w:type="spellStart"/>
+      <w:r>
+        <w:rPr>
+          <w:rFonts w:ascii="Times New Roman" w:eastAsia="Times New Roman" w:hAnsi="Times New Roman" w:cs="Times New Roman"/>
+          <w:sz w:val="24"/>
+          <w:szCs w:val="24"/>
+        </w:rPr>
+        <w:t>Fref</w:t>
+      </w:r>
+      <w:proofErr w:type="spellEnd"/>
+      <w:r>
+        <w:rPr>
+          <w:rFonts w:ascii="Times New Roman" w:eastAsia="Times New Roman" w:hAnsi="Times New Roman" w:cs="Times New Roman"/>
+          <w:sz w:val="24"/>
+          <w:szCs w:val="24"/>
+        </w:rPr>
+        <w:t>{</w:t>
+      </w:r>
+      <w:proofErr w:type="spellStart"/>
+      <w:proofErr w:type="gramStart"/>
+      <w:r>
+        <w:rPr>
+          <w:rFonts w:ascii="Times New Roman" w:eastAsia="Times New Roman" w:hAnsi="Times New Roman" w:cs="Times New Roman"/>
+          <w:sz w:val="24"/>
+          <w:szCs w:val="24"/>
+        </w:rPr>
+        <w:t>fig:fcd</w:t>
+      </w:r>
+      <w:proofErr w:type="spellEnd"/>
+      <w:proofErr w:type="gramEnd"/>
+      <w:r>
+        <w:rPr>
+          <w:rFonts w:ascii="Times New Roman" w:eastAsia="Times New Roman" w:hAnsi="Times New Roman" w:cs="Times New Roman"/>
+          <w:sz w:val="24"/>
+          <w:szCs w:val="24"/>
+        </w:rPr>
+        <w:t>}</w:t>
+      </w:r>
+      <w:r>
+        <w:rPr>
+          <w:rFonts w:ascii="Times New Roman" w:eastAsia="Times New Roman" w:hAnsi="Times New Roman" w:cs="Times New Roman"/>
+          <w:sz w:val="24"/>
+          <w:szCs w:val="24"/>
+        </w:rPr>
+        <w:t xml:space="preserve">, before TYPE3 arrive, there was a updating at the end of TYPE2, and buffered was </w:t>
+      </w:r>
+      <w:r>
+        <w:rPr>
+          <w:rFonts w:ascii="Times New Roman" w:eastAsia="Times New Roman" w:hAnsi="Times New Roman" w:cs="Times New Roman"/>
+          <w:sz w:val="24"/>
+          <w:szCs w:val="24"/>
+        </w:rPr>
+        <w:t>emptied, so that the model didn’t take any action against the concept drift. Secondly, if a concept drift only appears in a short period, e.g. the TYPE7, which is also not enough to fill the buffer and trigger updating. However, under both aforementioned cases, the new information of concept drift, namely the new cover types, are stored in the buffer, and will be used for next model updating. If the concept drift missed model updating due to too short appearance period, we suppose that this would also not cause catastrophic effect over the stream prediction.</w:t>
+      </w:r>
+    </w:p>
+    <w:p>
+      <w:pPr>
+        <w:spacing w:line="240" w:lineRule="auto"/>
+        <w:rPr>
+          <w:rFonts w:ascii="Times New Roman" w:eastAsia="Times New Roman" w:hAnsi="Times New Roman" w:cs="Times New Roman"/>
+          <w:sz w:val="24"/>
+          <w:szCs w:val="24"/>
+        </w:rPr>
+      </w:pPr>
+    </w:p>
+    <w:p>
+      <w:pPr>
+        <w:spacing w:line="240" w:lineRule="auto"/>
+        <w:rPr>
+          <w:rFonts w:ascii="Times New Roman" w:eastAsia="Times New Roman" w:hAnsi="Times New Roman" w:cs="Times New Roman"/>
+          <w:sz w:val="24"/>
+          <w:szCs w:val="24"/>
+        </w:rPr>
+      </w:pPr>
+    </w:p>
+    <w:p>
+      <w:pPr>
+        <w:spacing w:line="240" w:lineRule="auto"/>
+        <w:rPr>
+          <w:rFonts w:ascii="Times New Roman" w:eastAsia="Times New Roman" w:hAnsi="Times New Roman" w:cs="Times New Roman"/>
+          <w:sz w:val="24"/>
+          <w:szCs w:val="24"/>
+        </w:rPr>
+      </w:pPr>
+    </w:p>
+    <w:p>
+      <w:pPr>
+        <w:spacing w:line="240" w:lineRule="auto"/>
+        <w:rPr>
+          <w:rFonts w:ascii="Times New Roman" w:eastAsia="Times New Roman" w:hAnsi="Times New Roman" w:cs="Times New Roman"/>
+          <w:sz w:val="24"/>
+          <w:szCs w:val="24"/>
+        </w:rPr>
+      </w:pPr>
+    </w:p>
+    <w:p>
+      <w:pPr>
+        <w:spacing w:line="240" w:lineRule="auto"/>
+        <w:rPr>
+          <w:rFonts w:ascii="Times New Roman" w:eastAsia="Times New Roman" w:hAnsi="Times New Roman" w:cs="Times New Roman"/>
+          <w:sz w:val="24"/>
+          <w:szCs w:val="24"/>
+        </w:rPr>
+      </w:pPr>
+    </w:p>
+    <w:p>
+      <w:pPr>
+        <w:spacing w:after="0" w:line="240" w:lineRule="auto"/>
+        <w:rPr>
+          <w:rFonts w:ascii="Times New Roman" w:eastAsia="Times New Roman" w:hAnsi="Times New Roman" w:cs="Times New Roman"/>
+          <w:sz w:val="24"/>
+          <w:szCs w:val="24"/>
+        </w:rPr>
+      </w:pPr>
+      <w:r>
+        <w:rPr>
+          <w:rFonts w:ascii="Times New Roman" w:eastAsia="Times New Roman" w:hAnsi="Times New Roman" w:cs="Times New Roman"/>
+          <w:sz w:val="24"/>
+          <w:szCs w:val="24"/>
+        </w:rPr>
+        <w:lastRenderedPageBreak/>
+        <w:t>\begin{figure}[h]</w:t>
+      </w:r>
+    </w:p>
+    <w:p>
+      <w:pPr>
+        <w:spacing w:after="0" w:line="240" w:lineRule="auto"/>
+        <w:rPr>
+          <w:rFonts w:ascii="Times New Roman" w:eastAsia="Times New Roman" w:hAnsi="Times New Roman" w:cs="Times New Roman"/>
+          <w:sz w:val="24"/>
+          <w:szCs w:val="24"/>
+        </w:rPr>
+      </w:pPr>
+      <w:r>
+        <w:rPr>
+          <w:rFonts w:ascii="Times New Roman" w:eastAsia="Times New Roman" w:hAnsi="Times New Roman" w:cs="Times New Roman"/>
+          <w:sz w:val="24"/>
+          <w:szCs w:val="24"/>
+        </w:rPr>
+        <w:t>\centering</w:t>
+      </w:r>
+    </w:p>
+    <w:p>
+      <w:pPr>
+        <w:spacing w:line="240" w:lineRule="auto"/>
+        <w:rPr>
+          <w:rFonts w:ascii="Times New Roman" w:eastAsia="Times New Roman" w:hAnsi="Times New Roman" w:cs="Times New Roman"/>
+          <w:sz w:val="24"/>
+          <w:szCs w:val="24"/>
+        </w:rPr>
+      </w:pPr>
+      <w:r>
+        <w:rPr>
+          <w:rFonts w:ascii="Times New Roman" w:eastAsia="Times New Roman" w:hAnsi="Times New Roman" w:cs="Times New Roman"/>
+          <w:sz w:val="24"/>
+          <w:szCs w:val="24"/>
+        </w:rPr>
+        <w:t>\</w:t>
+      </w:r>
+      <w:proofErr w:type="spellStart"/>
+      <w:proofErr w:type="gramStart"/>
+      <w:r>
+        <w:rPr>
+          <w:rFonts w:ascii="Times New Roman" w:eastAsia="Times New Roman" w:hAnsi="Times New Roman" w:cs="Times New Roman"/>
+          <w:sz w:val="24"/>
+          <w:szCs w:val="24"/>
+        </w:rPr>
+        <w:t>includegraphics</w:t>
+      </w:r>
+      <w:proofErr w:type="spellEnd"/>
+      <w:r>
+        <w:rPr>
+          <w:rFonts w:ascii="Times New Roman" w:eastAsia="Times New Roman" w:hAnsi="Times New Roman" w:cs="Times New Roman"/>
+          <w:sz w:val="24"/>
+          <w:szCs w:val="24"/>
+        </w:rPr>
+        <w:t>[</w:t>
+      </w:r>
+      <w:proofErr w:type="gramEnd"/>
+      <w:r>
+        <w:rPr>
+          <w:rFonts w:ascii="Times New Roman" w:eastAsia="Times New Roman" w:hAnsi="Times New Roman" w:cs="Times New Roman"/>
+          <w:sz w:val="24"/>
+          <w:szCs w:val="24"/>
+        </w:rPr>
+        <w:t>width=15cm, height=</w:t>
+      </w:r>
+      <w:r>
+        <w:rPr>
+          <w:rFonts w:asciiTheme="minorEastAsia" w:hAnsiTheme="minorEastAsia" w:cs="Times New Roman" w:hint="eastAsia"/>
+          <w:sz w:val="24"/>
+          <w:szCs w:val="24"/>
+        </w:rPr>
+        <w:t>10</w:t>
+      </w:r>
+      <w:r>
+        <w:rPr>
+          <w:rFonts w:ascii="Times New Roman" w:eastAsia="Times New Roman" w:hAnsi="Times New Roman" w:cs="Times New Roman"/>
+          <w:sz w:val="24"/>
+          <w:szCs w:val="24"/>
+        </w:rPr>
+        <w:t xml:space="preserve">cm]{ </w:t>
+      </w:r>
+      <w:proofErr w:type="spellStart"/>
+      <w:r>
+        <w:rPr>
+          <w:rFonts w:ascii="Times New Roman" w:eastAsia="Times New Roman" w:hAnsi="Times New Roman" w:cs="Times New Roman"/>
+          <w:sz w:val="24"/>
+          <w:szCs w:val="24"/>
+        </w:rPr>
+        <w:t>forest_conceptdrift</w:t>
+      </w:r>
+      <w:proofErr w:type="spellEnd"/>
+      <w:r>
+        <w:rPr>
+          <w:rFonts w:ascii="Times New Roman" w:eastAsia="Times New Roman" w:hAnsi="Times New Roman" w:cs="Times New Roman"/>
+          <w:sz w:val="24"/>
+          <w:szCs w:val="24"/>
+        </w:rPr>
+        <w:t>}</w:t>
+      </w:r>
+    </w:p>
+    <w:p>
+      <w:pPr>
+        <w:spacing w:after="0" w:line="240" w:lineRule="auto"/>
+        <w:rPr>
+          <w:rFonts w:ascii="Times New Roman" w:eastAsia="Times New Roman" w:hAnsi="Times New Roman" w:cs="Times New Roman"/>
+          <w:sz w:val="24"/>
+          <w:szCs w:val="24"/>
+        </w:rPr>
+      </w:pPr>
+      <w:r>
+        <w:rPr>
+          <w:rFonts w:ascii="Times New Roman" w:eastAsia="Times New Roman" w:hAnsi="Times New Roman" w:cs="Times New Roman"/>
+          <w:sz w:val="24"/>
+          <w:szCs w:val="24"/>
+        </w:rPr>
+        <w:t>\</w:t>
+      </w:r>
+      <w:proofErr w:type="gramStart"/>
+      <w:r>
+        <w:rPr>
+          <w:rFonts w:ascii="Times New Roman" w:eastAsia="Times New Roman" w:hAnsi="Times New Roman" w:cs="Times New Roman"/>
+          <w:sz w:val="24"/>
+          <w:szCs w:val="24"/>
+        </w:rPr>
+        <w:t>caption[</w:t>
+      </w:r>
+      <w:proofErr w:type="spellStart"/>
+      <w:proofErr w:type="gramEnd"/>
+      <w:r>
+        <w:rPr>
+          <w:rFonts w:asciiTheme="minorEastAsia" w:hAnsiTheme="minorEastAsia" w:cs="Times New Roman" w:hint="eastAsia"/>
+          <w:sz w:val="24"/>
+          <w:szCs w:val="24"/>
+        </w:rPr>
+        <w:t>Forest</w:t>
+      </w:r>
+      <w:r>
+        <w:rPr>
+          <w:rFonts w:ascii="Times New Roman" w:eastAsia="Times New Roman" w:hAnsi="Times New Roman" w:cs="Times New Roman"/>
+          <w:sz w:val="24"/>
+          <w:szCs w:val="24"/>
+        </w:rPr>
+        <w:t>Cover</w:t>
+      </w:r>
+      <w:proofErr w:type="spellEnd"/>
+      <w:r>
+        <w:rPr>
+          <w:rFonts w:ascii="Times New Roman" w:eastAsia="Times New Roman" w:hAnsi="Times New Roman" w:cs="Times New Roman"/>
+          <w:sz w:val="24"/>
+          <w:szCs w:val="24"/>
+        </w:rPr>
+        <w:t xml:space="preserve"> stream concept drift</w:t>
+      </w:r>
+      <w:r>
+        <w:rPr>
+          <w:rFonts w:ascii="Times New Roman" w:eastAsia="Times New Roman" w:hAnsi="Times New Roman" w:cs="Times New Roman"/>
+          <w:sz w:val="24"/>
+          <w:szCs w:val="24"/>
+        </w:rPr>
+        <w:t>]{</w:t>
+      </w:r>
+      <w:r>
+        <w:rPr>
+          <w:rFonts w:asciiTheme="minorEastAsia" w:hAnsiTheme="minorEastAsia" w:cs="Times New Roman" w:hint="eastAsia"/>
+          <w:sz w:val="24"/>
+          <w:szCs w:val="24"/>
+        </w:rPr>
+        <w:t xml:space="preserve"> </w:t>
+      </w:r>
+      <w:proofErr w:type="spellStart"/>
+      <w:r>
+        <w:rPr>
+          <w:rFonts w:asciiTheme="minorEastAsia" w:hAnsiTheme="minorEastAsia" w:cs="Times New Roman" w:hint="eastAsia"/>
+          <w:sz w:val="24"/>
+          <w:szCs w:val="24"/>
+        </w:rPr>
+        <w:t>Forest</w:t>
+      </w:r>
+      <w:r>
+        <w:rPr>
+          <w:rFonts w:ascii="Times New Roman" w:eastAsia="Times New Roman" w:hAnsi="Times New Roman" w:cs="Times New Roman"/>
+          <w:sz w:val="24"/>
+          <w:szCs w:val="24"/>
+        </w:rPr>
+        <w:t>Cover</w:t>
+      </w:r>
+      <w:proofErr w:type="spellEnd"/>
+      <w:r>
+        <w:rPr>
+          <w:rFonts w:ascii="Times New Roman" w:eastAsia="Times New Roman" w:hAnsi="Times New Roman" w:cs="Times New Roman"/>
+          <w:sz w:val="24"/>
+          <w:szCs w:val="24"/>
+        </w:rPr>
+        <w:t xml:space="preserve"> stream concept drift</w:t>
+      </w:r>
+      <w:r>
+        <w:rPr>
+          <w:rFonts w:ascii="Times New Roman" w:eastAsia="Times New Roman" w:hAnsi="Times New Roman" w:cs="Times New Roman"/>
+          <w:sz w:val="24"/>
+          <w:szCs w:val="24"/>
+        </w:rPr>
+        <w:t>. The chart on the bottom shows the cover type over the stream. The top chart shows average anomaly scores for every 100 windows</w:t>
+      </w:r>
+      <w:r>
+        <w:rPr>
+          <w:rFonts w:ascii="Times New Roman" w:eastAsia="Times New Roman" w:hAnsi="Times New Roman" w:cs="Times New Roman"/>
+          <w:sz w:val="24"/>
+          <w:szCs w:val="24"/>
+        </w:rPr>
+        <w:t>}</w:t>
+      </w:r>
+    </w:p>
+    <w:p>
+      <w:pPr>
+        <w:spacing w:after="0" w:line="240" w:lineRule="auto"/>
+        <w:rPr>
+          <w:rFonts w:ascii="Times New Roman" w:eastAsia="Times New Roman" w:hAnsi="Times New Roman" w:cs="Times New Roman"/>
+          <w:sz w:val="24"/>
+          <w:szCs w:val="24"/>
+        </w:rPr>
+      </w:pPr>
+      <w:r>
+        <w:rPr>
+          <w:rFonts w:ascii="Times New Roman" w:eastAsia="Times New Roman" w:hAnsi="Times New Roman" w:cs="Times New Roman"/>
+          <w:sz w:val="24"/>
+          <w:szCs w:val="24"/>
+        </w:rPr>
+        <w:t>\label{</w:t>
+      </w:r>
+      <w:proofErr w:type="spellStart"/>
+      <w:proofErr w:type="gramStart"/>
+      <w:r>
+        <w:rPr>
+          <w:rFonts w:ascii="Times New Roman" w:eastAsia="Times New Roman" w:hAnsi="Times New Roman" w:cs="Times New Roman"/>
+          <w:sz w:val="24"/>
+          <w:szCs w:val="24"/>
+        </w:rPr>
+        <w:t>fig:</w:t>
+      </w:r>
+      <w:r>
+        <w:rPr>
+          <w:rFonts w:ascii="Times New Roman" w:eastAsia="Times New Roman" w:hAnsi="Times New Roman" w:cs="Times New Roman"/>
+          <w:sz w:val="24"/>
+          <w:szCs w:val="24"/>
+        </w:rPr>
+        <w:t>fcd</w:t>
+      </w:r>
+      <w:proofErr w:type="spellEnd"/>
+      <w:proofErr w:type="gramEnd"/>
+      <w:r>
+        <w:rPr>
+          <w:rFonts w:ascii="Times New Roman" w:eastAsia="Times New Roman" w:hAnsi="Times New Roman" w:cs="Times New Roman"/>
+          <w:sz w:val="24"/>
+          <w:szCs w:val="24"/>
+        </w:rPr>
+        <w:t>}</w:t>
+      </w:r>
+    </w:p>
+    <w:p>
+      <w:pPr>
+        <w:spacing w:line="240" w:lineRule="auto"/>
+        <w:rPr>
+          <w:rFonts w:ascii="Times New Roman" w:eastAsia="Times New Roman" w:hAnsi="Times New Roman" w:cs="Times New Roman"/>
+          <w:sz w:val="24"/>
+          <w:szCs w:val="24"/>
+        </w:rPr>
+      </w:pPr>
+      <w:r>
+        <w:rPr>
+          <w:rFonts w:ascii="Times New Roman" w:eastAsia="Times New Roman" w:hAnsi="Times New Roman" w:cs="Times New Roman"/>
+          <w:sz w:val="24"/>
+          <w:szCs w:val="24"/>
+        </w:rPr>
+        <w:t>\end{figure}</w:t>
+      </w:r>
+    </w:p>
+    <w:p>
+      <w:pPr>
+        <w:spacing w:line="240" w:lineRule="auto"/>
       </w:pPr>
     </w:p>
     <w:tbl>
       <w:tblPr>
-        <w:tblpPr w:leftFromText="180" w:rightFromText="180" w:vertAnchor="text" w:horzAnchor="page" w:tblpX="2108" w:tblpY="1630"/>
+        <w:tblpPr w:leftFromText="180" w:rightFromText="180" w:vertAnchor="text" w:horzAnchor="page" w:tblpX="6137" w:tblpY="6677"/>
         <w:tblW w:w="0" w:type="auto"/>
         <w:tblBorders>
           <w:top w:val="nil"/>
@@ -15685,12 +16665,6 @@
         <w:gridCol w:w="5919"/>
       </w:tblGrid>
       <w:tr>
-        <w:tblPrEx>
-          <w:tblCellMar>
-            <w:top w:w="0" w:type="dxa"/>
-            <w:bottom w:w="0" w:type="dxa"/>
-          </w:tblCellMar>
-        </w:tblPrEx>
         <w:trPr>
           <w:trHeight w:val="1512"/>
         </w:trPr>
@@ -15704,7 +16678,6 @@
               <w:rPr>
                 <w:sz w:val="20"/>
                 <w:szCs w:val="20"/>
-                <w:lang w:val="de-DE"/>
               </w:rPr>
             </w:pPr>
           </w:p>
@@ -15714,10 +16687,910 @@
     <w:p>
       <w:pPr>
         <w:spacing w:line="240" w:lineRule="auto"/>
-        <w:rPr>
-          <w:lang w:val="de-DE"/>
-        </w:rPr>
-      </w:pPr>
+      </w:pPr>
+      <w:r>
+        <w:t>The main advantage of online model is its ability to take reaction against sudden data distributional changes over time. The SMTP+HTTP data set is composed by directly connecting HTTP set after SMTP, so there is a sudden concept drift in between. The model is initialized with only SMTP data, so HTTP is completely unknown knowledge for the model. \</w:t>
+      </w:r>
+      <w:proofErr w:type="spellStart"/>
+      <w:r>
+        <w:t>Fref</w:t>
+      </w:r>
+      <w:proofErr w:type="spellEnd"/>
+      <w:r>
+        <w:t>{</w:t>
+      </w:r>
+      <w:proofErr w:type="spellStart"/>
+      <w:proofErr w:type="gramStart"/>
+      <w:r>
+        <w:t>fig:smtp</w:t>
+      </w:r>
+      <w:proofErr w:type="gramEnd"/>
+      <w:r>
+        <w:t>+http</w:t>
+      </w:r>
+      <w:proofErr w:type="spellEnd"/>
+      <w:r>
+        <w:t xml:space="preserve">} </w:t>
+      </w:r>
+      <w:r>
+        <w:t xml:space="preserve">shows the scores for both normal and abnormal data over the SMTP+HTTP stream. In the beginning, only SMTP data in the stream, and partially used for model initialization. </w:t>
+      </w:r>
+      <w:r>
+        <w:rPr>
+          <w:rFonts w:hint="eastAsia"/>
+        </w:rPr>
+        <w:t>In</w:t>
+      </w:r>
+      <w:r>
+        <w:t xml:space="preserve"> the online prediction phase, once the HTTP data arrives, the first peak of normal data scores’ curve appears, and then the model updating is triggered, with buffer data being few hard SMTP data and most HTTP data. After the first model updating, the performance of model is still suboptimal due to the lack of enough HTTP data, therefore there are two further model updating process triggered during the following stream. As a result, the overall anomaly detection for SMTP+HTTP stream is good only except the short period after concept drift. The model updating </w:t>
+      </w:r>
+      <w:proofErr w:type="gramStart"/>
+      <w:r>
+        <w:t>are</w:t>
+      </w:r>
+      <w:proofErr w:type="gramEnd"/>
+      <w:r>
+        <w:t xml:space="preserve"> triggered in time after concept drift, and afterwards no redundant updating are triggered.</w:t>
+      </w:r>
+    </w:p>
+    <w:p>
+      <w:pPr>
+        <w:spacing w:line="240" w:lineRule="auto"/>
+      </w:pPr>
+    </w:p>
+    <w:p>
+      <w:r>
+        <w:br w:type="page"/>
+      </w:r>
+    </w:p>
+    <w:p>
+      <w:pPr>
+        <w:spacing w:line="240" w:lineRule="auto"/>
+      </w:pPr>
+    </w:p>
+    <w:p>
+      <w:pPr>
+        <w:spacing w:line="240" w:lineRule="auto"/>
+      </w:pPr>
+      <w:r>
+        <w:t xml:space="preserve">In this section, the streaming data and the model basic will be introduced. At first, we formally define a data stream used in the experiments. Furthermore, we figure out the definition of anomalies in streaming data, and metrics to evaluate anomaly detection. And </w:t>
+      </w:r>
+      <w:proofErr w:type="gramStart"/>
+      <w:r>
+        <w:t>finally</w:t>
+      </w:r>
+      <w:proofErr w:type="gramEnd"/>
+      <w:r>
+        <w:t xml:space="preserve"> we refer the main concept of autoencoders and LSTMs, which are the basic architecting and component of our model. \</w:t>
+      </w:r>
+      <w:proofErr w:type="spellStart"/>
+      <w:r>
+        <w:t>Fref</w:t>
+      </w:r>
+      <w:proofErr w:type="spellEnd"/>
+      <w:r>
+        <w:t>{</w:t>
+      </w:r>
+      <w:proofErr w:type="spellStart"/>
+      <w:proofErr w:type="gramStart"/>
+      <w:r>
+        <w:t>tab:noration</w:t>
+      </w:r>
+      <w:proofErr w:type="spellEnd"/>
+      <w:proofErr w:type="gramEnd"/>
+      <w:r>
+        <w:t>} is a summarization of notations used in this section.</w:t>
+      </w:r>
+    </w:p>
+    <w:p>
+      <w:pPr>
+        <w:spacing w:after="0" w:line="240" w:lineRule="auto"/>
+        <w:rPr>
+          <w:rFonts w:ascii="Times New Roman" w:eastAsia="Times New Roman" w:hAnsi="Times New Roman" w:cs="Times New Roman"/>
+          <w:sz w:val="24"/>
+          <w:szCs w:val="24"/>
+        </w:rPr>
+      </w:pPr>
+      <w:r>
+        <w:rPr>
+          <w:rFonts w:ascii="Times New Roman" w:eastAsia="Times New Roman" w:hAnsi="Times New Roman" w:cs="Times New Roman"/>
+          <w:sz w:val="24"/>
+          <w:szCs w:val="24"/>
+        </w:rPr>
+        <w:t>\begin{table}[h]</w:t>
+      </w:r>
+    </w:p>
+    <w:p>
+      <w:pPr>
+        <w:spacing w:after="0" w:line="240" w:lineRule="auto"/>
+        <w:rPr>
+          <w:rFonts w:ascii="Times New Roman" w:eastAsia="Times New Roman" w:hAnsi="Times New Roman" w:cs="Times New Roman"/>
+          <w:sz w:val="24"/>
+          <w:szCs w:val="24"/>
+        </w:rPr>
+      </w:pPr>
+      <w:r>
+        <w:rPr>
+          <w:rFonts w:ascii="Times New Roman" w:eastAsia="Times New Roman" w:hAnsi="Times New Roman" w:cs="Times New Roman"/>
+          <w:sz w:val="24"/>
+          <w:szCs w:val="24"/>
+        </w:rPr>
+        <w:t>\begin{center}</w:t>
+      </w:r>
+    </w:p>
+    <w:p>
+      <w:pPr>
+        <w:spacing w:after="0" w:line="240" w:lineRule="auto"/>
+        <w:rPr>
+          <w:rFonts w:ascii="Times New Roman" w:eastAsia="Times New Roman" w:hAnsi="Times New Roman" w:cs="Times New Roman"/>
+          <w:sz w:val="24"/>
+          <w:szCs w:val="24"/>
+        </w:rPr>
+      </w:pPr>
+      <w:r>
+        <w:rPr>
+          <w:rFonts w:ascii="Times New Roman" w:eastAsia="Times New Roman" w:hAnsi="Times New Roman" w:cs="Times New Roman"/>
+          <w:sz w:val="24"/>
+          <w:szCs w:val="24"/>
+        </w:rPr>
+        <w:t>\begin{tabular}{</w:t>
+      </w:r>
+      <w:proofErr w:type="spellStart"/>
+      <w:r>
+        <w:rPr>
+          <w:rFonts w:ascii="Times New Roman" w:eastAsia="Times New Roman" w:hAnsi="Times New Roman" w:cs="Times New Roman"/>
+          <w:sz w:val="24"/>
+          <w:szCs w:val="24"/>
+        </w:rPr>
+        <w:t>ll</w:t>
+      </w:r>
+      <w:proofErr w:type="spellEnd"/>
+      <w:r>
+        <w:rPr>
+          <w:rFonts w:ascii="Times New Roman" w:eastAsia="Times New Roman" w:hAnsi="Times New Roman" w:cs="Times New Roman"/>
+          <w:sz w:val="24"/>
+          <w:szCs w:val="24"/>
+        </w:rPr>
+        <w:t>}</w:t>
+      </w:r>
+    </w:p>
+    <w:p>
+      <w:pPr>
+        <w:spacing w:after="0" w:line="240" w:lineRule="auto"/>
+        <w:rPr>
+          <w:rFonts w:ascii="Times New Roman" w:eastAsia="Times New Roman" w:hAnsi="Times New Roman" w:cs="Times New Roman"/>
+          <w:sz w:val="24"/>
+          <w:szCs w:val="24"/>
+        </w:rPr>
+      </w:pPr>
+      <w:r>
+        <w:rPr>
+          <w:rFonts w:ascii="Times New Roman" w:eastAsia="Times New Roman" w:hAnsi="Times New Roman" w:cs="Times New Roman"/>
+          <w:sz w:val="24"/>
+          <w:szCs w:val="24"/>
+        </w:rPr>
+        <w:t>\</w:t>
+      </w:r>
+      <w:proofErr w:type="spellStart"/>
+      <w:r>
+        <w:rPr>
+          <w:rFonts w:ascii="Times New Roman" w:eastAsia="Times New Roman" w:hAnsi="Times New Roman" w:cs="Times New Roman"/>
+          <w:sz w:val="24"/>
+          <w:szCs w:val="24"/>
+        </w:rPr>
+        <w:t>hline</w:t>
+      </w:r>
+      <w:proofErr w:type="spellEnd"/>
+    </w:p>
+    <w:p>
+      <w:pPr>
+        <w:spacing w:after="0" w:line="240" w:lineRule="auto"/>
+        <w:rPr>
+          <w:rFonts w:ascii="Times New Roman" w:eastAsia="Times New Roman" w:hAnsi="Times New Roman" w:cs="Times New Roman"/>
+          <w:sz w:val="24"/>
+          <w:szCs w:val="24"/>
+        </w:rPr>
+      </w:pPr>
+      <w:r>
+        <w:rPr>
+          <w:rFonts w:ascii="Times New Roman" w:eastAsia="Times New Roman" w:hAnsi="Times New Roman" w:cs="Times New Roman"/>
+          <w:sz w:val="24"/>
+          <w:szCs w:val="24"/>
+        </w:rPr>
+        <w:t>Notation &amp; Description \\ \</w:t>
+      </w:r>
+      <w:proofErr w:type="spellStart"/>
+      <w:r>
+        <w:rPr>
+          <w:rFonts w:ascii="Times New Roman" w:eastAsia="Times New Roman" w:hAnsi="Times New Roman" w:cs="Times New Roman"/>
+          <w:sz w:val="24"/>
+          <w:szCs w:val="24"/>
+        </w:rPr>
+        <w:t>hline</w:t>
+      </w:r>
+      <w:proofErr w:type="spellEnd"/>
+    </w:p>
+    <w:p>
+      <w:pPr>
+        <w:spacing w:after="0" w:line="240" w:lineRule="auto"/>
+        <w:rPr>
+          <w:rFonts w:ascii="Times New Roman" w:eastAsia="Times New Roman" w:hAnsi="Times New Roman" w:cs="Times New Roman"/>
+          <w:sz w:val="24"/>
+          <w:szCs w:val="24"/>
+        </w:rPr>
+      </w:pPr>
+      <w:r>
+        <w:rPr>
+          <w:rFonts w:ascii="Times New Roman" w:eastAsia="Times New Roman" w:hAnsi="Times New Roman" w:cs="Times New Roman"/>
+          <w:sz w:val="24"/>
+          <w:szCs w:val="24"/>
+        </w:rPr>
+        <w:t>DS &amp; Data stream</w:t>
+      </w:r>
+    </w:p>
+    <w:p>
+      <w:pPr>
+        <w:spacing w:after="0" w:line="240" w:lineRule="auto"/>
+        <w:rPr>
+          <w:rFonts w:ascii="Times New Roman" w:eastAsia="Times New Roman" w:hAnsi="Times New Roman" w:cs="Times New Roman"/>
+          <w:sz w:val="24"/>
+          <w:szCs w:val="24"/>
+        </w:rPr>
+      </w:pPr>
+      <w:proofErr w:type="spellStart"/>
+      <w:r>
+        <w:rPr>
+          <w:rFonts w:asciiTheme="minorEastAsia" w:hAnsiTheme="minorEastAsia" w:cs="Times New Roman" w:hint="eastAsia"/>
+          <w:sz w:val="24"/>
+          <w:szCs w:val="24"/>
+        </w:rPr>
+        <w:t>x</w:t>
+      </w:r>
+      <w:r>
+        <w:rPr>
+          <w:rFonts w:ascii="Times New Roman" w:eastAsia="Times New Roman" w:hAnsi="Times New Roman" w:cs="Times New Roman"/>
+          <w:sz w:val="24"/>
+          <w:szCs w:val="24"/>
+        </w:rPr>
+        <w:t>_T</w:t>
+      </w:r>
+      <w:proofErr w:type="spellEnd"/>
+      <w:r>
+        <w:rPr>
+          <w:rFonts w:ascii="Times New Roman" w:eastAsia="Times New Roman" w:hAnsi="Times New Roman" w:cs="Times New Roman"/>
+          <w:sz w:val="24"/>
+          <w:szCs w:val="24"/>
+        </w:rPr>
+        <w:t xml:space="preserve"> &amp; Instance arrived at time T</w:t>
+      </w:r>
+    </w:p>
+    <w:p>
+      <w:pPr>
+        <w:spacing w:after="0" w:line="240" w:lineRule="auto"/>
+        <w:rPr>
+          <w:rFonts w:ascii="Times New Roman" w:eastAsia="Times New Roman" w:hAnsi="Times New Roman" w:cs="Times New Roman"/>
+          <w:sz w:val="24"/>
+          <w:szCs w:val="24"/>
+        </w:rPr>
+      </w:pPr>
+      <w:r>
+        <w:rPr>
+          <w:rFonts w:ascii="Times New Roman" w:eastAsia="Times New Roman" w:hAnsi="Times New Roman" w:cs="Times New Roman"/>
+          <w:sz w:val="24"/>
+          <w:szCs w:val="24"/>
+        </w:rPr>
+        <w:t>$</w:t>
+      </w:r>
+      <w:proofErr w:type="spellStart"/>
+      <w:r>
+        <w:rPr>
+          <w:rFonts w:ascii="Times New Roman" w:eastAsia="Times New Roman" w:hAnsi="Times New Roman" w:cs="Times New Roman"/>
+          <w:sz w:val="24"/>
+          <w:szCs w:val="24"/>
+        </w:rPr>
+        <w:t>t_</w:t>
+      </w:r>
+      <w:r>
+        <w:rPr>
+          <w:rFonts w:ascii="Times New Roman" w:eastAsia="Times New Roman" w:hAnsi="Times New Roman" w:cs="Times New Roman"/>
+          <w:sz w:val="24"/>
+          <w:szCs w:val="24"/>
+        </w:rPr>
+        <w:t>T</w:t>
+      </w:r>
+      <w:proofErr w:type="spellEnd"/>
+      <w:r>
+        <w:rPr>
+          <w:rFonts w:ascii="Times New Roman" w:eastAsia="Times New Roman" w:hAnsi="Times New Roman" w:cs="Times New Roman"/>
+          <w:sz w:val="24"/>
+          <w:szCs w:val="24"/>
+        </w:rPr>
+        <w:t>$</w:t>
+      </w:r>
+      <w:r>
+        <w:rPr>
+          <w:rFonts w:ascii="Times New Roman" w:eastAsia="Times New Roman" w:hAnsi="Times New Roman" w:cs="Times New Roman"/>
+          <w:sz w:val="24"/>
+          <w:szCs w:val="24"/>
+        </w:rPr>
+        <w:t xml:space="preserve"> &amp; Times</w:t>
+      </w:r>
+      <w:r>
+        <w:rPr>
+          <w:rFonts w:ascii="Times New Roman" w:eastAsia="Times New Roman" w:hAnsi="Times New Roman" w:cs="Times New Roman"/>
+          <w:sz w:val="24"/>
+          <w:szCs w:val="24"/>
+        </w:rPr>
+        <w:t>tamp of time T</w:t>
+      </w:r>
+    </w:p>
+    <w:p>
+      <w:pPr>
+        <w:spacing w:after="0" w:line="240" w:lineRule="auto"/>
+        <w:rPr>
+          <w:rFonts w:ascii="Times New Roman" w:eastAsia="Times New Roman" w:hAnsi="Times New Roman" w:cs="Times New Roman"/>
+          <w:sz w:val="24"/>
+          <w:szCs w:val="24"/>
+        </w:rPr>
+      </w:pPr>
+      <w:r>
+        <w:rPr>
+          <w:rFonts w:ascii="Times New Roman" w:eastAsia="Times New Roman" w:hAnsi="Times New Roman" w:cs="Times New Roman"/>
+          <w:sz w:val="24"/>
+          <w:szCs w:val="24"/>
+        </w:rPr>
+        <w:t>MB &amp; Batch size</w:t>
+      </w:r>
+    </w:p>
+    <w:p>
+      <w:pPr>
+        <w:spacing w:after="0" w:line="240" w:lineRule="auto"/>
+        <w:rPr>
+          <w:rFonts w:ascii="Times New Roman" w:eastAsia="Times New Roman" w:hAnsi="Times New Roman" w:cs="Times New Roman"/>
+          <w:sz w:val="24"/>
+          <w:szCs w:val="24"/>
+        </w:rPr>
+      </w:pPr>
+      <w:r>
+        <w:rPr>
+          <w:rFonts w:asciiTheme="minorEastAsia" w:hAnsiTheme="minorEastAsia" w:cs="Times New Roman"/>
+          <w:sz w:val="24"/>
+          <w:szCs w:val="24"/>
+        </w:rPr>
+        <w:t>$</w:t>
+      </w:r>
+      <w:r>
+        <w:rPr>
+          <w:rFonts w:asciiTheme="minorEastAsia" w:hAnsiTheme="minorEastAsia" w:cs="Times New Roman" w:hint="eastAsia"/>
+          <w:sz w:val="24"/>
+          <w:szCs w:val="24"/>
+        </w:rPr>
+        <w:t>c</w:t>
+      </w:r>
+      <w:r>
+        <w:rPr>
+          <w:rFonts w:ascii="Times New Roman" w:eastAsia="Times New Roman" w:hAnsi="Times New Roman" w:cs="Times New Roman"/>
+          <w:sz w:val="24"/>
+          <w:szCs w:val="24"/>
+        </w:rPr>
+        <w:t xml:space="preserve"> \in </w:t>
+      </w:r>
+      <w:proofErr w:type="spellStart"/>
+      <w:r>
+        <w:rPr>
+          <w:rFonts w:ascii="Times New Roman" w:eastAsia="Times New Roman" w:hAnsi="Times New Roman" w:cs="Times New Roman"/>
+          <w:sz w:val="24"/>
+          <w:szCs w:val="24"/>
+        </w:rPr>
+        <w:t>R^h</w:t>
+      </w:r>
+      <w:r>
+        <w:rPr>
+          <w:rFonts w:asciiTheme="minorEastAsia" w:hAnsiTheme="minorEastAsia" w:cs="Times New Roman" w:hint="eastAsia"/>
+          <w:sz w:val="24"/>
+          <w:szCs w:val="24"/>
+        </w:rPr>
+        <w:t>s</w:t>
+      </w:r>
+      <w:proofErr w:type="spellEnd"/>
+      <w:r>
+        <w:rPr>
+          <w:rFonts w:asciiTheme="minorEastAsia" w:hAnsiTheme="minorEastAsia" w:cs="Times New Roman"/>
+          <w:sz w:val="24"/>
+          <w:szCs w:val="24"/>
+        </w:rPr>
+        <w:t>$</w:t>
+      </w:r>
+      <w:r>
+        <w:rPr>
+          <w:rFonts w:ascii="Times New Roman" w:eastAsia="Times New Roman" w:hAnsi="Times New Roman" w:cs="Times New Roman"/>
+          <w:sz w:val="24"/>
+          <w:szCs w:val="24"/>
+        </w:rPr>
+        <w:t xml:space="preserve"> &amp; LSTM unit cell state</w:t>
+      </w:r>
+      <w:r>
+        <w:rPr>
+          <w:rFonts w:ascii="Times New Roman" w:eastAsia="Times New Roman" w:hAnsi="Times New Roman" w:cs="Times New Roman"/>
+          <w:sz w:val="24"/>
+          <w:szCs w:val="24"/>
+        </w:rPr>
+        <w:t xml:space="preserve"> with </w:t>
+      </w:r>
+      <w:proofErr w:type="spellStart"/>
+      <w:r>
+        <w:rPr>
+          <w:rFonts w:ascii="Times New Roman" w:eastAsia="Times New Roman" w:hAnsi="Times New Roman" w:cs="Times New Roman"/>
+          <w:sz w:val="24"/>
+          <w:szCs w:val="24"/>
+        </w:rPr>
+        <w:t>hs</w:t>
+      </w:r>
+      <w:proofErr w:type="spellEnd"/>
+      <w:r>
+        <w:rPr>
+          <w:rFonts w:ascii="Times New Roman" w:eastAsia="Times New Roman" w:hAnsi="Times New Roman" w:cs="Times New Roman"/>
+          <w:sz w:val="24"/>
+          <w:szCs w:val="24"/>
+        </w:rPr>
+        <w:t xml:space="preserve"> dimensions. </w:t>
+      </w:r>
+    </w:p>
+    <w:p>
+      <w:pPr>
+        <w:spacing w:after="0" w:line="240" w:lineRule="auto"/>
+        <w:rPr>
+          <w:rFonts w:ascii="Times New Roman" w:eastAsia="Times New Roman" w:hAnsi="Times New Roman" w:cs="Times New Roman"/>
+          <w:sz w:val="24"/>
+          <w:szCs w:val="24"/>
+        </w:rPr>
+      </w:pPr>
+      <w:r>
+        <w:rPr>
+          <w:rFonts w:ascii="Times New Roman" w:eastAsia="Times New Roman" w:hAnsi="Times New Roman" w:cs="Times New Roman"/>
+          <w:sz w:val="24"/>
+          <w:szCs w:val="24"/>
+        </w:rPr>
+        <w:t>a &amp; Cell output</w:t>
+      </w:r>
+      <w:bookmarkStart w:id="0" w:name="_GoBack"/>
+      <w:bookmarkEnd w:id="0"/>
+    </w:p>
+    <w:p>
+      <w:pPr>
+        <w:spacing w:after="0" w:line="240" w:lineRule="auto"/>
+        <w:rPr>
+          <w:rFonts w:ascii="Times New Roman" w:eastAsia="Times New Roman" w:hAnsi="Times New Roman" w:cs="Times New Roman"/>
+          <w:sz w:val="24"/>
+          <w:szCs w:val="24"/>
+        </w:rPr>
+      </w:pPr>
+      <w:r>
+        <w:rPr>
+          <w:rFonts w:ascii="Times New Roman" w:eastAsia="Times New Roman" w:hAnsi="Times New Roman" w:cs="Times New Roman"/>
+          <w:sz w:val="24"/>
+          <w:szCs w:val="24"/>
+        </w:rPr>
+        <w:t>$</w:t>
+      </w:r>
+      <w:r>
+        <w:rPr>
+          <w:rFonts w:ascii="Times New Roman" w:eastAsia="Times New Roman" w:hAnsi="Times New Roman" w:cs="Times New Roman"/>
+          <w:sz w:val="24"/>
+          <w:szCs w:val="24"/>
+        </w:rPr>
+        <w:t>\chi</w:t>
+      </w:r>
+      <w:r>
+        <w:rPr>
+          <w:rFonts w:ascii="Times New Roman" w:eastAsia="Times New Roman" w:hAnsi="Times New Roman" w:cs="Times New Roman"/>
+          <w:sz w:val="24"/>
+          <w:szCs w:val="24"/>
+        </w:rPr>
+        <w:t>$</w:t>
+      </w:r>
+      <w:r>
+        <w:rPr>
+          <w:rFonts w:ascii="Times New Roman" w:eastAsia="Times New Roman" w:hAnsi="Times New Roman" w:cs="Times New Roman"/>
+          <w:sz w:val="24"/>
+          <w:szCs w:val="24"/>
+        </w:rPr>
+        <w:t xml:space="preserve"> = </w:t>
+      </w:r>
+      <w:proofErr w:type="spellStart"/>
+      <w:r>
+        <w:rPr>
+          <w:rFonts w:ascii="Times New Roman" w:eastAsia="Times New Roman" w:hAnsi="Times New Roman" w:cs="Times New Roman"/>
+          <w:sz w:val="24"/>
+          <w:szCs w:val="24"/>
+        </w:rPr>
+        <w:t>R^</w:t>
+      </w:r>
+      <w:proofErr w:type="gramStart"/>
+      <w:r>
+        <w:rPr>
+          <w:rFonts w:ascii="Times New Roman" w:eastAsia="Times New Roman" w:hAnsi="Times New Roman" w:cs="Times New Roman"/>
+          <w:sz w:val="24"/>
+          <w:szCs w:val="24"/>
+        </w:rPr>
+        <w:t>d</w:t>
+      </w:r>
+      <w:proofErr w:type="spellEnd"/>
+      <w:r>
+        <w:rPr>
+          <w:rFonts w:ascii="Times New Roman" w:eastAsia="Times New Roman" w:hAnsi="Times New Roman" w:cs="Times New Roman"/>
+          <w:sz w:val="24"/>
+          <w:szCs w:val="24"/>
+        </w:rPr>
+        <w:t xml:space="preserve">  &amp;</w:t>
+      </w:r>
+      <w:proofErr w:type="gramEnd"/>
+      <w:r>
+        <w:rPr>
+          <w:rFonts w:ascii="Times New Roman" w:eastAsia="Times New Roman" w:hAnsi="Times New Roman" w:cs="Times New Roman"/>
+          <w:sz w:val="24"/>
+          <w:szCs w:val="24"/>
+        </w:rPr>
+        <w:t xml:space="preserve"> Feature space with d dimensions</w:t>
+      </w:r>
+    </w:p>
+    <w:p>
+      <w:pPr>
+        <w:spacing w:after="0" w:line="240" w:lineRule="auto"/>
+        <w:rPr>
+          <w:rFonts w:ascii="Times New Roman" w:eastAsia="Times New Roman" w:hAnsi="Times New Roman" w:cs="Times New Roman"/>
+          <w:sz w:val="24"/>
+          <w:szCs w:val="24"/>
+        </w:rPr>
+      </w:pPr>
+      <w:r>
+        <w:rPr>
+          <w:rFonts w:ascii="Times New Roman" w:eastAsia="Times New Roman" w:hAnsi="Times New Roman" w:cs="Times New Roman"/>
+          <w:sz w:val="24"/>
+          <w:szCs w:val="24"/>
+        </w:rPr>
+        <w:t xml:space="preserve">X &amp; A random variable </w:t>
+      </w:r>
+      <w:r>
+        <w:rPr>
+          <w:rFonts w:ascii="Times New Roman" w:eastAsia="Times New Roman" w:hAnsi="Times New Roman" w:cs="Times New Roman"/>
+          <w:sz w:val="24"/>
+          <w:szCs w:val="24"/>
+        </w:rPr>
+        <w:t xml:space="preserve">take values from </w:t>
+      </w:r>
+      <w:r>
+        <w:rPr>
+          <w:rFonts w:ascii="Times New Roman" w:eastAsia="Times New Roman" w:hAnsi="Times New Roman" w:cs="Times New Roman"/>
+          <w:sz w:val="24"/>
+          <w:szCs w:val="24"/>
+        </w:rPr>
+        <w:t>$</w:t>
+      </w:r>
+      <w:r>
+        <w:rPr>
+          <w:rFonts w:ascii="Times New Roman" w:eastAsia="Times New Roman" w:hAnsi="Times New Roman" w:cs="Times New Roman"/>
+          <w:sz w:val="24"/>
+          <w:szCs w:val="24"/>
+        </w:rPr>
+        <w:t>\</w:t>
+      </w:r>
+      <w:r>
+        <w:rPr>
+          <w:rFonts w:asciiTheme="minorEastAsia" w:hAnsiTheme="minorEastAsia" w:cs="Times New Roman" w:hint="eastAsia"/>
+          <w:sz w:val="24"/>
+          <w:szCs w:val="24"/>
+        </w:rPr>
+        <w:t>chi</w:t>
+      </w:r>
+      <w:r>
+        <w:rPr>
+          <w:rFonts w:asciiTheme="minorEastAsia" w:hAnsiTheme="minorEastAsia" w:cs="Times New Roman"/>
+          <w:sz w:val="24"/>
+          <w:szCs w:val="24"/>
+        </w:rPr>
+        <w:t>$</w:t>
+      </w:r>
+    </w:p>
+    <w:p>
+      <w:pPr>
+        <w:spacing w:after="0" w:line="240" w:lineRule="auto"/>
+      </w:pPr>
+      <w:r>
+        <w:t>$</w:t>
+      </w:r>
+      <w:r>
+        <w:t>\Phi</w:t>
+      </w:r>
+      <w:r>
+        <w:t>$</w:t>
+      </w:r>
+      <w:r>
+        <w:t xml:space="preserve"> &amp; Shaping function of autoencoders</w:t>
+      </w:r>
+    </w:p>
+    <w:p>
+      <w:pPr>
+        <w:spacing w:after="0" w:line="240" w:lineRule="auto"/>
+        <w:rPr>
+          <w:rFonts w:ascii="Times New Roman" w:eastAsia="Times New Roman" w:hAnsi="Times New Roman" w:cs="Times New Roman"/>
+          <w:sz w:val="24"/>
+          <w:szCs w:val="24"/>
+        </w:rPr>
+      </w:pPr>
+      <w:r>
+        <w:rPr>
+          <w:rFonts w:ascii="Times New Roman" w:eastAsia="Times New Roman" w:hAnsi="Times New Roman" w:cs="Times New Roman"/>
+          <w:sz w:val="24"/>
+          <w:szCs w:val="24"/>
+        </w:rPr>
+        <w:t>$</w:t>
+      </w:r>
+      <w:r>
+        <w:rPr>
+          <w:rFonts w:ascii="Times New Roman" w:eastAsia="Times New Roman" w:hAnsi="Times New Roman" w:cs="Times New Roman"/>
+          <w:sz w:val="24"/>
+          <w:szCs w:val="24"/>
+        </w:rPr>
+        <w:t>\Psi</w:t>
+      </w:r>
+      <w:r>
+        <w:rPr>
+          <w:rFonts w:ascii="Times New Roman" w:eastAsia="Times New Roman" w:hAnsi="Times New Roman" w:cs="Times New Roman"/>
+          <w:sz w:val="24"/>
+          <w:szCs w:val="24"/>
+        </w:rPr>
+        <w:t>$</w:t>
+      </w:r>
+      <w:r>
+        <w:rPr>
+          <w:rFonts w:ascii="Times New Roman" w:eastAsia="Times New Roman" w:hAnsi="Times New Roman" w:cs="Times New Roman"/>
+          <w:sz w:val="24"/>
+          <w:szCs w:val="24"/>
+        </w:rPr>
+        <w:t xml:space="preserve"> &amp; Activation function of autoencoders</w:t>
+      </w:r>
+    </w:p>
+    <w:p>
+      <w:pPr>
+        <w:spacing w:after="0" w:line="240" w:lineRule="auto"/>
+        <w:rPr>
+          <w:rFonts w:ascii="Times New Roman" w:eastAsia="Times New Roman" w:hAnsi="Times New Roman" w:cs="Times New Roman"/>
+          <w:sz w:val="24"/>
+          <w:szCs w:val="24"/>
+        </w:rPr>
+      </w:pPr>
+      <w:r>
+        <w:rPr>
+          <w:rFonts w:ascii="Times New Roman" w:eastAsia="Times New Roman" w:hAnsi="Times New Roman" w:cs="Times New Roman"/>
+          <w:sz w:val="24"/>
+          <w:szCs w:val="24"/>
+        </w:rPr>
+        <w:t>H &amp; Hidden layer representation of autoencoders</w:t>
+      </w:r>
+    </w:p>
+    <w:p>
+      <w:pPr>
+        <w:spacing w:after="0" w:line="240" w:lineRule="auto"/>
+        <w:rPr>
+          <w:rFonts w:asciiTheme="minorEastAsia" w:hAnsiTheme="minorEastAsia" w:cs="Times New Roman"/>
+          <w:sz w:val="24"/>
+          <w:szCs w:val="24"/>
+        </w:rPr>
+      </w:pPr>
+      <w:r>
+        <w:rPr>
+          <w:rFonts w:asciiTheme="minorEastAsia" w:hAnsiTheme="minorEastAsia" w:cs="Times New Roman"/>
+          <w:sz w:val="24"/>
+          <w:szCs w:val="24"/>
+        </w:rPr>
+        <w:t>$</w:t>
+      </w:r>
+      <w:proofErr w:type="spellStart"/>
+      <w:r>
+        <w:rPr>
+          <w:rFonts w:asciiTheme="minorEastAsia" w:hAnsiTheme="minorEastAsia" w:cs="Times New Roman"/>
+          <w:sz w:val="24"/>
+          <w:szCs w:val="24"/>
+        </w:rPr>
+        <w:t>d_T</w:t>
+      </w:r>
+      <w:proofErr w:type="spellEnd"/>
+      <w:r>
+        <w:rPr>
+          <w:rFonts w:asciiTheme="minorEastAsia" w:hAnsiTheme="minorEastAsia" w:cs="Times New Roman"/>
+          <w:sz w:val="24"/>
+          <w:szCs w:val="24"/>
+        </w:rPr>
+        <w:t>$</w:t>
+      </w:r>
+      <w:r>
+        <w:rPr>
+          <w:rFonts w:asciiTheme="minorEastAsia" w:hAnsiTheme="minorEastAsia" w:cs="Times New Roman"/>
+          <w:sz w:val="24"/>
+          <w:szCs w:val="24"/>
+        </w:rPr>
+        <w:t xml:space="preserve"> &amp; Decoder input </w:t>
+      </w:r>
+      <w:r>
+        <w:rPr>
+          <w:rFonts w:asciiTheme="minorEastAsia" w:hAnsiTheme="minorEastAsia" w:cs="Times New Roman" w:hint="eastAsia"/>
+          <w:sz w:val="24"/>
+          <w:szCs w:val="24"/>
+        </w:rPr>
+        <w:t>at</w:t>
+      </w:r>
+      <w:r>
+        <w:rPr>
+          <w:rFonts w:asciiTheme="minorEastAsia" w:hAnsiTheme="minorEastAsia" w:cs="Times New Roman"/>
+          <w:sz w:val="24"/>
+          <w:szCs w:val="24"/>
+        </w:rPr>
+        <w:t xml:space="preserve"> tim</w:t>
+      </w:r>
+      <w:r>
+        <w:rPr>
+          <w:rFonts w:asciiTheme="minorEastAsia" w:hAnsiTheme="minorEastAsia" w:cs="Times New Roman"/>
+          <w:sz w:val="24"/>
+          <w:szCs w:val="24"/>
+        </w:rPr>
+        <w:t xml:space="preserve">e </w:t>
+      </w:r>
+      <w:r>
+        <w:rPr>
+          <w:rFonts w:asciiTheme="minorEastAsia" w:hAnsiTheme="minorEastAsia" w:cs="Times New Roman" w:hint="eastAsia"/>
+          <w:sz w:val="24"/>
+          <w:szCs w:val="24"/>
+        </w:rPr>
+        <w:t>T</w:t>
+      </w:r>
+    </w:p>
+    <w:p>
+      <w:pPr>
+        <w:spacing w:after="0" w:line="240" w:lineRule="auto"/>
+        <w:rPr>
+          <w:rFonts w:ascii="Times New Roman" w:eastAsia="Times New Roman" w:hAnsi="Times New Roman" w:cs="Times New Roman"/>
+          <w:sz w:val="24"/>
+          <w:szCs w:val="24"/>
+        </w:rPr>
+      </w:pPr>
+      <w:r>
+        <w:rPr>
+          <w:rFonts w:ascii="Times New Roman" w:eastAsia="Times New Roman" w:hAnsi="Times New Roman" w:cs="Times New Roman"/>
+          <w:sz w:val="24"/>
+          <w:szCs w:val="24"/>
+        </w:rPr>
+        <w:t>\end{tabular}</w:t>
+      </w:r>
+    </w:p>
+    <w:p>
+      <w:pPr>
+        <w:spacing w:after="0" w:line="240" w:lineRule="auto"/>
+        <w:rPr>
+          <w:rFonts w:ascii="Times New Roman" w:eastAsia="Times New Roman" w:hAnsi="Times New Roman" w:cs="Times New Roman"/>
+          <w:sz w:val="24"/>
+          <w:szCs w:val="24"/>
+        </w:rPr>
+      </w:pPr>
+      <w:r>
+        <w:rPr>
+          <w:rFonts w:ascii="Times New Roman" w:eastAsia="Times New Roman" w:hAnsi="Times New Roman" w:cs="Times New Roman"/>
+          <w:sz w:val="24"/>
+          <w:szCs w:val="24"/>
+        </w:rPr>
+        <w:t>\end{center}</w:t>
+      </w:r>
+    </w:p>
+    <w:p>
+      <w:pPr>
+        <w:spacing w:after="0" w:line="240" w:lineRule="auto"/>
+        <w:rPr>
+          <w:rFonts w:ascii="Times New Roman" w:eastAsia="Times New Roman" w:hAnsi="Times New Roman" w:cs="Times New Roman"/>
+          <w:sz w:val="24"/>
+          <w:szCs w:val="24"/>
+        </w:rPr>
+      </w:pPr>
+      <w:r>
+        <w:rPr>
+          <w:rFonts w:ascii="Times New Roman" w:eastAsia="Times New Roman" w:hAnsi="Times New Roman" w:cs="Times New Roman"/>
+          <w:sz w:val="24"/>
+          <w:szCs w:val="24"/>
+        </w:rPr>
+        <w:t>\label{</w:t>
+      </w:r>
+      <w:proofErr w:type="spellStart"/>
+      <w:proofErr w:type="gramStart"/>
+      <w:r>
+        <w:rPr>
+          <w:rFonts w:ascii="Times New Roman" w:eastAsia="Times New Roman" w:hAnsi="Times New Roman" w:cs="Times New Roman"/>
+          <w:sz w:val="24"/>
+          <w:szCs w:val="24"/>
+        </w:rPr>
+        <w:t>tab:</w:t>
+      </w:r>
+      <w:r>
+        <w:rPr>
+          <w:rFonts w:ascii="Times New Roman" w:eastAsia="Times New Roman" w:hAnsi="Times New Roman" w:cs="Times New Roman"/>
+          <w:sz w:val="24"/>
+          <w:szCs w:val="24"/>
+        </w:rPr>
+        <w:t>notation</w:t>
+      </w:r>
+      <w:proofErr w:type="spellEnd"/>
+      <w:proofErr w:type="gramEnd"/>
+      <w:r>
+        <w:rPr>
+          <w:rFonts w:ascii="Times New Roman" w:eastAsia="Times New Roman" w:hAnsi="Times New Roman" w:cs="Times New Roman"/>
+          <w:sz w:val="24"/>
+          <w:szCs w:val="24"/>
+        </w:rPr>
+        <w:t>}</w:t>
+      </w:r>
+    </w:p>
+    <w:p>
+      <w:pPr>
+        <w:spacing w:after="0" w:line="240" w:lineRule="auto"/>
+        <w:rPr>
+          <w:rFonts w:ascii="Times New Roman" w:eastAsia="Times New Roman" w:hAnsi="Times New Roman" w:cs="Times New Roman"/>
+          <w:sz w:val="24"/>
+          <w:szCs w:val="24"/>
+        </w:rPr>
+      </w:pPr>
+      <w:r>
+        <w:rPr>
+          <w:rFonts w:ascii="Times New Roman" w:eastAsia="Times New Roman" w:hAnsi="Times New Roman" w:cs="Times New Roman"/>
+          <w:sz w:val="24"/>
+          <w:szCs w:val="24"/>
+        </w:rPr>
+        <w:t>\</w:t>
+      </w:r>
+      <w:proofErr w:type="gramStart"/>
+      <w:r>
+        <w:rPr>
+          <w:rFonts w:ascii="Times New Roman" w:eastAsia="Times New Roman" w:hAnsi="Times New Roman" w:cs="Times New Roman"/>
+          <w:sz w:val="24"/>
+          <w:szCs w:val="24"/>
+        </w:rPr>
+        <w:t>caption{</w:t>
+      </w:r>
+      <w:proofErr w:type="gramEnd"/>
+      <w:r>
+        <w:rPr>
+          <w:rFonts w:ascii="Times New Roman" w:eastAsia="Times New Roman" w:hAnsi="Times New Roman" w:cs="Times New Roman"/>
+          <w:sz w:val="24"/>
+          <w:szCs w:val="24"/>
+        </w:rPr>
+        <w:t>Table of notations</w:t>
+      </w:r>
+      <w:r>
+        <w:rPr>
+          <w:rFonts w:ascii="Times New Roman" w:eastAsia="Times New Roman" w:hAnsi="Times New Roman" w:cs="Times New Roman"/>
+          <w:sz w:val="24"/>
+          <w:szCs w:val="24"/>
+        </w:rPr>
+        <w:t xml:space="preserve"> </w:t>
+      </w:r>
+      <w:r>
+        <w:rPr>
+          <w:rFonts w:ascii="Times New Roman" w:eastAsia="Times New Roman" w:hAnsi="Times New Roman" w:cs="Times New Roman"/>
+          <w:sz w:val="24"/>
+          <w:szCs w:val="24"/>
+        </w:rPr>
+        <w:t>}</w:t>
+      </w:r>
+    </w:p>
+    <w:p>
+      <w:pPr>
+        <w:spacing w:line="240" w:lineRule="auto"/>
+      </w:pPr>
+      <w:r>
+        <w:rPr>
+          <w:rFonts w:ascii="Times New Roman" w:eastAsia="Times New Roman" w:hAnsi="Times New Roman" w:cs="Times New Roman"/>
+          <w:sz w:val="24"/>
+          <w:szCs w:val="24"/>
+        </w:rPr>
+        <w:t>\end{table}</w:t>
+      </w:r>
     </w:p>
     <w:sectPr>
       <w:pgSz w:w="12240" w:h="15840"/>
@@ -17987,6 +19860,29 @@
       <w:szCs w:val="24"/>
     </w:rPr>
   </w:style>
+  <w:style w:type="character" w:styleId="Hyperlink">
+    <w:name w:val="Hyperlink"/>
+    <w:basedOn w:val="DefaultParagraphFont"/>
+    <w:uiPriority w:val="99"/>
+    <w:unhideWhenUsed/>
+    <w:rsid w:val="002679E9"/>
+    <w:rPr>
+      <w:color w:val="0563C1" w:themeColor="hyperlink"/>
+      <w:u w:val="single"/>
+    </w:rPr>
+  </w:style>
+  <w:style w:type="character" w:styleId="UnresolvedMention">
+    <w:name w:val="Unresolved Mention"/>
+    <w:basedOn w:val="DefaultParagraphFont"/>
+    <w:uiPriority w:val="99"/>
+    <w:semiHidden/>
+    <w:unhideWhenUsed/>
+    <w:rsid w:val="002679E9"/>
+    <w:rPr>
+      <w:color w:val="605E5C"/>
+      <w:shd w:val="clear" w:color="auto" w:fill="E1DFDD"/>
+    </w:rPr>
+  </w:style>
 </w:styles>
 </file>
 
@@ -18290,7 +20186,7 @@
 </file>
 
 <file path=customXml/itemProps1.xml><?xml version="1.0" encoding="utf-8"?>
-<ds:datastoreItem xmlns:ds="http://schemas.openxmlformats.org/officeDocument/2006/customXml" ds:itemID="{F1194923-ED06-49A3-9D29-B02E4798649D}">
+<ds:datastoreItem xmlns:ds="http://schemas.openxmlformats.org/officeDocument/2006/customXml" ds:itemID="{938A30D3-DBE9-4DFD-942C-26EBFF3AF01D}">
   <ds:schemaRefs>
     <ds:schemaRef ds:uri="http://schemas.openxmlformats.org/officeDocument/2006/bibliography"/>
   </ds:schemaRefs>

--- a/Thesis/Thesis.docx
+++ b/Thesis/Thesis.docx
@@ -14620,25 +14620,7 @@
           <w:sz w:val="24"/>
           <w:szCs w:val="24"/>
         </w:rPr>
-        <w:t xml:space="preserve">} shows the parameter changes over the stream. As there is no clear concept drift during the power demand stream, the parameters </w:t>
-      </w:r>
-      <w:proofErr w:type="gramStart"/>
-      <w:r>
-        <w:rPr>
-          <w:rFonts w:ascii="Times New Roman" w:eastAsia="Times New Roman" w:hAnsi="Times New Roman" w:cs="Times New Roman"/>
-          <w:sz w:val="24"/>
-          <w:szCs w:val="24"/>
-        </w:rPr>
-        <w:t>changes</w:t>
-      </w:r>
-      <w:proofErr w:type="gramEnd"/>
-      <w:r>
-        <w:rPr>
-          <w:rFonts w:ascii="Times New Roman" w:eastAsia="Times New Roman" w:hAnsi="Times New Roman" w:cs="Times New Roman"/>
-          <w:sz w:val="24"/>
-          <w:szCs w:val="24"/>
-        </w:rPr>
-        <w:t xml:space="preserve"> just slightly, and learn latest knowledge from the retrain buffer. </w:t>
+        <w:t xml:space="preserve">} shows the parameter changes over the stream. As there is no clear concept drift during the power demand stream, the parameters changes just slightly, and learn latest knowledge from the retrain buffer. </w:t>
       </w:r>
     </w:p>
     <w:p>
@@ -15170,12 +15152,10 @@
         <w:t>{</w:t>
       </w:r>
       <w:proofErr w:type="spellStart"/>
-      <w:proofErr w:type="gramStart"/>
       <w:r>
         <w:t>tab:performance</w:t>
       </w:r>
       <w:proofErr w:type="spellEnd"/>
-      <w:proofErr w:type="gramEnd"/>
       <w:r>
         <w:t xml:space="preserve">}). The Power demand set retrain trigger </w:t>
       </w:r>
@@ -15989,23 +15969,15 @@
           <w:sz w:val="24"/>
           <w:szCs w:val="24"/>
         </w:rPr>
-        <w:t>TYPE</w:t>
-      </w:r>
-      <w:r>
-        <w:rPr>
-          <w:rFonts w:ascii="Times New Roman" w:eastAsia="Times New Roman" w:hAnsi="Times New Roman" w:cs="Times New Roman"/>
-          <w:sz w:val="24"/>
-          <w:szCs w:val="24"/>
-        </w:rPr>
-        <w:t>3</w:t>
-      </w:r>
-      <w:r>
-        <w:rPr>
-          <w:rFonts w:ascii="Times New Roman" w:eastAsia="Times New Roman" w:hAnsi="Times New Roman" w:cs="Times New Roman"/>
-          <w:sz w:val="24"/>
-          <w:szCs w:val="24"/>
-        </w:rPr>
-        <w:t>,</w:t>
+        <w:t>TYPE3, TYPE5, TYPE6, TYPE7 and finally TYPE2 appears again during the ending phase. Anomaly data (TYPE4) is randomly distributed in the stream.</w:t>
+      </w:r>
+      <w:r>
+        <w:rPr>
+          <w:rFonts w:ascii="Times New Roman" w:eastAsia="Times New Roman" w:hAnsi="Times New Roman" w:cs="Times New Roman"/>
+          <w:sz w:val="24"/>
+          <w:szCs w:val="24"/>
+        </w:rPr>
+        <w:t xml:space="preserve"> Because the model is only initialized with TYPE1 data, every appearance of a new cover type will potentially cause a performance decrease. The concept drift under this setting is then the type changes over stream.</w:t>
       </w:r>
       <w:r>
         <w:rPr>
@@ -16015,30 +15987,26 @@
         </w:rPr>
         <w:t xml:space="preserve"> </w:t>
       </w:r>
-      <w:r>
-        <w:rPr>
-          <w:rFonts w:ascii="Times New Roman" w:eastAsia="Times New Roman" w:hAnsi="Times New Roman" w:cs="Times New Roman"/>
-          <w:sz w:val="24"/>
-          <w:szCs w:val="24"/>
-        </w:rPr>
-        <w:t>TYPE</w:t>
-      </w:r>
-      <w:r>
-        <w:rPr>
-          <w:rFonts w:ascii="Times New Roman" w:eastAsia="Times New Roman" w:hAnsi="Times New Roman" w:cs="Times New Roman"/>
-          <w:sz w:val="24"/>
-          <w:szCs w:val="24"/>
-        </w:rPr>
-        <w:t>5</w:t>
-      </w:r>
-      <w:r>
-        <w:rPr>
-          <w:rFonts w:ascii="Times New Roman" w:eastAsia="Times New Roman" w:hAnsi="Times New Roman" w:cs="Times New Roman"/>
-          <w:sz w:val="24"/>
-          <w:szCs w:val="24"/>
-        </w:rPr>
-        <w:t>,</w:t>
-      </w:r>
+    </w:p>
+    <w:p>
+      <w:pPr>
+        <w:spacing w:line="240" w:lineRule="auto"/>
+        <w:rPr>
+          <w:rFonts w:ascii="Times New Roman" w:eastAsia="Times New Roman" w:hAnsi="Times New Roman" w:cs="Times New Roman"/>
+          <w:sz w:val="24"/>
+          <w:szCs w:val="24"/>
+        </w:rPr>
+      </w:pPr>
+    </w:p>
+    <w:p>
+      <w:pPr>
+        <w:spacing w:line="240" w:lineRule="auto"/>
+        <w:rPr>
+          <w:rFonts w:ascii="Times New Roman" w:eastAsia="Times New Roman" w:hAnsi="Times New Roman" w:cs="Times New Roman"/>
+          <w:sz w:val="24"/>
+          <w:szCs w:val="24"/>
+        </w:rPr>
+      </w:pPr>
       <w:r>
         <w:rPr>
           <w:rFonts w:ascii="Times New Roman" w:eastAsia="Times New Roman" w:hAnsi="Times New Roman" w:cs="Times New Roman"/>
@@ -16053,107 +16021,7 @@
           <w:sz w:val="24"/>
           <w:szCs w:val="24"/>
         </w:rPr>
-        <w:t>TYPE</w:t>
-      </w:r>
-      <w:r>
-        <w:rPr>
-          <w:rFonts w:ascii="Times New Roman" w:eastAsia="Times New Roman" w:hAnsi="Times New Roman" w:cs="Times New Roman"/>
-          <w:sz w:val="24"/>
-          <w:szCs w:val="24"/>
-        </w:rPr>
-        <w:t>6</w:t>
-      </w:r>
-      <w:r>
-        <w:rPr>
-          <w:rFonts w:ascii="Times New Roman" w:eastAsia="Times New Roman" w:hAnsi="Times New Roman" w:cs="Times New Roman"/>
-          <w:sz w:val="24"/>
-          <w:szCs w:val="24"/>
-        </w:rPr>
-        <w:t>,</w:t>
-      </w:r>
-      <w:r>
-        <w:rPr>
-          <w:rFonts w:ascii="Times New Roman" w:eastAsia="Times New Roman" w:hAnsi="Times New Roman" w:cs="Times New Roman"/>
-          <w:sz w:val="24"/>
-          <w:szCs w:val="24"/>
-        </w:rPr>
-        <w:t xml:space="preserve"> </w:t>
-      </w:r>
-      <w:r>
-        <w:rPr>
-          <w:rFonts w:ascii="Times New Roman" w:eastAsia="Times New Roman" w:hAnsi="Times New Roman" w:cs="Times New Roman"/>
-          <w:sz w:val="24"/>
-          <w:szCs w:val="24"/>
-        </w:rPr>
-        <w:t>TYPE</w:t>
-      </w:r>
-      <w:r>
-        <w:rPr>
-          <w:rFonts w:ascii="Times New Roman" w:eastAsia="Times New Roman" w:hAnsi="Times New Roman" w:cs="Times New Roman"/>
-          <w:sz w:val="24"/>
-          <w:szCs w:val="24"/>
-        </w:rPr>
-        <w:t>7 and finally TYPE2 appears again during the ending phase. Anomaly data (TYPE4) is randomly distributed in the stream.</w:t>
-      </w:r>
-      <w:r>
-        <w:rPr>
-          <w:rFonts w:ascii="Times New Roman" w:eastAsia="Times New Roman" w:hAnsi="Times New Roman" w:cs="Times New Roman"/>
-          <w:sz w:val="24"/>
-          <w:szCs w:val="24"/>
-        </w:rPr>
-        <w:t xml:space="preserve"> Because the model is only initialized with TYPE1 data, every appearance of a new cover type will potentially cause a performance decrease. The concept drift under this setting is then the type changes over stream.</w:t>
-      </w:r>
-      <w:r>
-        <w:rPr>
-          <w:rFonts w:ascii="Times New Roman" w:eastAsia="Times New Roman" w:hAnsi="Times New Roman" w:cs="Times New Roman"/>
-          <w:sz w:val="24"/>
-          <w:szCs w:val="24"/>
-        </w:rPr>
-        <w:t xml:space="preserve"> </w:t>
-      </w:r>
-    </w:p>
-    <w:p>
-      <w:pPr>
-        <w:spacing w:line="240" w:lineRule="auto"/>
-        <w:rPr>
-          <w:rFonts w:ascii="Times New Roman" w:eastAsia="Times New Roman" w:hAnsi="Times New Roman" w:cs="Times New Roman"/>
-          <w:sz w:val="24"/>
-          <w:szCs w:val="24"/>
-        </w:rPr>
-      </w:pPr>
-    </w:p>
-    <w:p>
-      <w:pPr>
-        <w:spacing w:line="240" w:lineRule="auto"/>
-        <w:rPr>
-          <w:rFonts w:ascii="Times New Roman" w:eastAsia="Times New Roman" w:hAnsi="Times New Roman" w:cs="Times New Roman"/>
-          <w:sz w:val="24"/>
-          <w:szCs w:val="24"/>
-        </w:rPr>
-      </w:pPr>
-      <w:r>
-        <w:rPr>
-          <w:rFonts w:ascii="Times New Roman" w:eastAsia="Times New Roman" w:hAnsi="Times New Roman" w:cs="Times New Roman"/>
-          <w:sz w:val="24"/>
-          <w:szCs w:val="24"/>
-        </w:rPr>
-        <w:t xml:space="preserve"> </w:t>
-      </w:r>
-      <w:r>
-        <w:rPr>
-          <w:rFonts w:ascii="Times New Roman" w:eastAsia="Times New Roman" w:hAnsi="Times New Roman" w:cs="Times New Roman"/>
-          <w:sz w:val="24"/>
-          <w:szCs w:val="24"/>
-        </w:rPr>
-        <w:t xml:space="preserve">The points on the time axis in </w:t>
-      </w:r>
-      <w:r>
-        <w:rPr>
-          <w:rFonts w:ascii="Times New Roman" w:eastAsia="Times New Roman" w:hAnsi="Times New Roman" w:cs="Times New Roman"/>
-          <w:sz w:val="24"/>
-          <w:szCs w:val="24"/>
-        </w:rPr>
-        <w:t>\</w:t>
+        <w:t>The points on the time axis in \</w:t>
       </w:r>
       <w:proofErr w:type="spellStart"/>
       <w:r>
@@ -16191,15 +16059,7 @@
           <w:sz w:val="24"/>
           <w:szCs w:val="24"/>
         </w:rPr>
-        <w:t>}</w:t>
-      </w:r>
-      <w:r>
-        <w:rPr>
-          <w:rFonts w:ascii="Times New Roman" w:eastAsia="Times New Roman" w:hAnsi="Times New Roman" w:cs="Times New Roman"/>
-          <w:sz w:val="24"/>
-          <w:szCs w:val="24"/>
-        </w:rPr>
-        <w:t xml:space="preserve"> indicates the model updating. In the anomaly score chart, the scores for anomaly data are generally larger than normal data except </w:t>
+        <w:t xml:space="preserve">} indicates the model updating. In the anomaly score chart, the scores for anomaly data are generally larger than normal data except </w:t>
       </w:r>
       <w:r>
         <w:rPr>
@@ -16235,15 +16095,7 @@
           <w:sz w:val="24"/>
           <w:szCs w:val="24"/>
         </w:rPr>
-        <w:t xml:space="preserve">During the experiment, there are two cases delay the updating. Firstly, because of the fixed size of buffer, if a model updating is just triggered shortly before a concept drift, then the hard windows from new cover type need more time to fill the buffer and trigger updating. In </w:t>
-      </w:r>
-      <w:r>
-        <w:rPr>
-          <w:rFonts w:ascii="Times New Roman" w:eastAsia="Times New Roman" w:hAnsi="Times New Roman" w:cs="Times New Roman"/>
-          <w:sz w:val="24"/>
-          <w:szCs w:val="24"/>
-        </w:rPr>
-        <w:t>\</w:t>
+        <w:t>During the experiment, there are two cases delay the updating. Firstly, because of the fixed size of buffer, if a model updating is just triggered shortly before a concept drift, then the hard windows from new cover type need more time to fill the buffer and trigger updating. In \</w:t>
       </w:r>
       <w:proofErr w:type="spellStart"/>
       <w:r>
@@ -16281,15 +16133,7 @@
           <w:sz w:val="24"/>
           <w:szCs w:val="24"/>
         </w:rPr>
-        <w:t>}</w:t>
-      </w:r>
-      <w:r>
-        <w:rPr>
-          <w:rFonts w:ascii="Times New Roman" w:eastAsia="Times New Roman" w:hAnsi="Times New Roman" w:cs="Times New Roman"/>
-          <w:sz w:val="24"/>
-          <w:szCs w:val="24"/>
-        </w:rPr>
-        <w:t xml:space="preserve">, before TYPE3 arrive, there was a updating at the end of TYPE2, and buffered was </w:t>
+        <w:t xml:space="preserve">}, before TYPE3 arrive, there was a updating at the end of TYPE2, and buffered was </w:t>
       </w:r>
       <w:r>
         <w:rPr>
@@ -16560,15 +16404,7 @@
           <w:sz w:val="24"/>
           <w:szCs w:val="24"/>
         </w:rPr>
-        <w:t xml:space="preserve"> stream concept drift</w:t>
-      </w:r>
-      <w:r>
-        <w:rPr>
-          <w:rFonts w:ascii="Times New Roman" w:eastAsia="Times New Roman" w:hAnsi="Times New Roman" w:cs="Times New Roman"/>
-          <w:sz w:val="24"/>
-          <w:szCs w:val="24"/>
-        </w:rPr>
-        <w:t>. The chart on the bottom shows the cover type over the stream. The top chart shows average anomaly scores for every 100 windows</w:t>
+        <w:t xml:space="preserve"> stream concept drift. The chart on the bottom shows the cover type over the stream. The top chart shows average anomaly scores for every 100 windows</w:t>
       </w:r>
       <w:r>
         <w:rPr>
@@ -17153,8 +16989,6 @@
         </w:rPr>
         <w:t>a &amp; Cell output</w:t>
       </w:r>
-      <w:bookmarkStart w:id="0" w:name="_GoBack"/>
-      <w:bookmarkEnd w:id="0"/>
     </w:p>
     <w:p>
       <w:pPr>
@@ -17582,6 +17416,11 @@
     <w:p>
       <w:pPr>
         <w:spacing w:line="240" w:lineRule="auto"/>
+        <w:rPr>
+          <w:rFonts w:ascii="Times New Roman" w:eastAsia="Times New Roman" w:hAnsi="Times New Roman" w:cs="Times New Roman"/>
+          <w:sz w:val="24"/>
+          <w:szCs w:val="24"/>
+        </w:rPr>
       </w:pPr>
       <w:r>
         <w:rPr>
@@ -17591,6 +17430,366 @@
         </w:rPr>
         <w:t>\end{table}</w:t>
       </w:r>
+    </w:p>
+    <w:p>
+      <w:pPr>
+        <w:spacing w:line="240" w:lineRule="auto"/>
+      </w:pPr>
+    </w:p>
+    <w:p>
+      <w:pPr>
+        <w:spacing w:after="0" w:line="240" w:lineRule="auto"/>
+        <w:rPr>
+          <w:rFonts w:ascii="Times New Roman" w:hAnsi="Times New Roman" w:cs="Times New Roman"/>
+          <w:sz w:val="24"/>
+          <w:szCs w:val="24"/>
+        </w:rPr>
+      </w:pPr>
+      <w:r>
+        <w:rPr>
+          <w:rFonts w:ascii="Times New Roman" w:eastAsia="Times New Roman" w:hAnsi="Times New Roman" w:cs="Times New Roman"/>
+          <w:sz w:val="24"/>
+          <w:szCs w:val="24"/>
+        </w:rPr>
+        <w:t xml:space="preserve">Generally, the autoencoder reconstructs normal </w:t>
+      </w:r>
+      <w:r>
+        <w:rPr>
+          <w:rFonts w:ascii="Times New Roman" w:eastAsia="Times New Roman" w:hAnsi="Times New Roman" w:cs="Times New Roman"/>
+          <w:sz w:val="24"/>
+          <w:szCs w:val="24"/>
+        </w:rPr>
+        <w:t>data with relative lower reconstruction error while anomaly data with significant larger reconstruction error. \</w:t>
+      </w:r>
+      <w:proofErr w:type="spellStart"/>
+      <w:r>
+        <w:rPr>
+          <w:rFonts w:ascii="Times New Roman" w:eastAsia="Times New Roman" w:hAnsi="Times New Roman" w:cs="Times New Roman"/>
+          <w:sz w:val="24"/>
+          <w:szCs w:val="24"/>
+        </w:rPr>
+        <w:t>Fref</w:t>
+      </w:r>
+      <w:proofErr w:type="spellEnd"/>
+      <w:r>
+        <w:rPr>
+          <w:rFonts w:ascii="Times New Roman" w:eastAsia="Times New Roman" w:hAnsi="Times New Roman" w:cs="Times New Roman"/>
+          <w:sz w:val="24"/>
+          <w:szCs w:val="24"/>
+        </w:rPr>
+        <w:t>{</w:t>
+      </w:r>
+      <w:proofErr w:type="spellStart"/>
+      <w:proofErr w:type="gramStart"/>
+      <w:r>
+        <w:rPr>
+          <w:rFonts w:ascii="Times New Roman" w:eastAsia="Times New Roman" w:hAnsi="Times New Roman" w:cs="Times New Roman"/>
+          <w:sz w:val="24"/>
+          <w:szCs w:val="24"/>
+        </w:rPr>
+        <w:t>fig:power</w:t>
+      </w:r>
+      <w:proofErr w:type="gramEnd"/>
+      <w:r>
+        <w:rPr>
+          <w:rFonts w:ascii="Times New Roman" w:eastAsia="Times New Roman" w:hAnsi="Times New Roman" w:cs="Times New Roman"/>
+          <w:sz w:val="24"/>
+          <w:szCs w:val="24"/>
+        </w:rPr>
+        <w:t>_re</w:t>
+      </w:r>
+      <w:proofErr w:type="spellEnd"/>
+      <w:r>
+        <w:rPr>
+          <w:rFonts w:ascii="Times New Roman" w:eastAsia="Times New Roman" w:hAnsi="Times New Roman" w:cs="Times New Roman"/>
+          <w:sz w:val="24"/>
+          <w:szCs w:val="24"/>
+        </w:rPr>
+        <w:t xml:space="preserve">} demonstrates </w:t>
+      </w:r>
+      <w:r>
+        <w:rPr>
+          <w:rFonts w:ascii="Times New Roman" w:hAnsi="Times New Roman" w:cs="Times New Roman" w:hint="eastAsia"/>
+          <w:sz w:val="24"/>
+          <w:szCs w:val="24"/>
+        </w:rPr>
+        <w:t>t</w:t>
+      </w:r>
+      <w:r>
+        <w:rPr>
+          <w:rFonts w:ascii="Times New Roman" w:hAnsi="Times New Roman" w:cs="Times New Roman"/>
+          <w:sz w:val="24"/>
+          <w:szCs w:val="24"/>
+        </w:rPr>
+        <w:t>wo typical data wind</w:t>
+      </w:r>
+      <w:r>
+        <w:rPr>
+          <w:rFonts w:ascii="Times New Roman" w:hAnsi="Times New Roman" w:cs="Times New Roman"/>
+          <w:sz w:val="24"/>
+          <w:szCs w:val="24"/>
+        </w:rPr>
+        <w:t>ows (weeks)</w:t>
+      </w:r>
+      <w:r>
+        <w:rPr>
+          <w:rFonts w:ascii="Times New Roman" w:hAnsi="Times New Roman" w:cs="Times New Roman"/>
+          <w:sz w:val="24"/>
+          <w:szCs w:val="24"/>
+        </w:rPr>
+        <w:t xml:space="preserve"> in </w:t>
+      </w:r>
+      <w:proofErr w:type="spellStart"/>
+      <w:r>
+        <w:rPr>
+          <w:rFonts w:ascii="Times New Roman" w:hAnsi="Times New Roman" w:cs="Times New Roman"/>
+          <w:sz w:val="24"/>
+          <w:szCs w:val="24"/>
+        </w:rPr>
+        <w:t>PowerDemand</w:t>
+      </w:r>
+      <w:proofErr w:type="spellEnd"/>
+      <w:r>
+        <w:rPr>
+          <w:rFonts w:ascii="Times New Roman" w:hAnsi="Times New Roman" w:cs="Times New Roman"/>
+          <w:sz w:val="24"/>
+          <w:szCs w:val="24"/>
+        </w:rPr>
+        <w:t xml:space="preserve">, one normal and </w:t>
+      </w:r>
+      <w:r>
+        <w:rPr>
+          <w:rFonts w:ascii="Times New Roman" w:hAnsi="Times New Roman" w:cs="Times New Roman"/>
+          <w:sz w:val="24"/>
+          <w:szCs w:val="24"/>
+        </w:rPr>
+        <w:t>one anomaly. The Monday of anomaly week (right) is a special data, which has an abnormally low power demand. Even so, the autoencoder still reconstructs the Monday as usual with a higher score, therefore the reconstruction error is obviously larger on Monday, and the model labels this week as anomaly.</w:t>
+      </w:r>
+    </w:p>
+    <w:p>
+      <w:pPr>
+        <w:spacing w:after="0" w:line="240" w:lineRule="auto"/>
+        <w:rPr>
+          <w:rFonts w:ascii="Times New Roman" w:hAnsi="Times New Roman" w:cs="Times New Roman"/>
+          <w:sz w:val="24"/>
+          <w:szCs w:val="24"/>
+        </w:rPr>
+      </w:pPr>
+    </w:p>
+    <w:p>
+      <w:pPr>
+        <w:spacing w:after="0" w:line="240" w:lineRule="auto"/>
+        <w:rPr>
+          <w:rFonts w:ascii="Times New Roman" w:hAnsi="Times New Roman" w:cs="Times New Roman"/>
+          <w:sz w:val="24"/>
+          <w:szCs w:val="24"/>
+        </w:rPr>
+      </w:pPr>
+    </w:p>
+    <w:p>
+      <w:pPr>
+        <w:spacing w:after="0" w:line="240" w:lineRule="auto"/>
+        <w:rPr>
+          <w:rFonts w:ascii="Times New Roman" w:hAnsi="Times New Roman" w:cs="Times New Roman"/>
+          <w:sz w:val="24"/>
+          <w:szCs w:val="24"/>
+        </w:rPr>
+      </w:pPr>
+    </w:p>
+    <w:p>
+      <w:pPr>
+        <w:spacing w:after="0" w:line="240" w:lineRule="auto"/>
+        <w:rPr>
+          <w:rFonts w:ascii="Times New Roman" w:hAnsi="Times New Roman" w:cs="Times New Roman"/>
+          <w:sz w:val="24"/>
+          <w:szCs w:val="24"/>
+        </w:rPr>
+      </w:pPr>
+    </w:p>
+    <w:p>
+      <w:pPr>
+        <w:spacing w:after="0" w:line="240" w:lineRule="auto"/>
+        <w:rPr>
+          <w:rFonts w:ascii="Times New Roman" w:hAnsi="Times New Roman" w:cs="Times New Roman"/>
+          <w:sz w:val="24"/>
+          <w:szCs w:val="24"/>
+        </w:rPr>
+      </w:pPr>
+      <w:r>
+        <w:rPr>
+          <w:rFonts w:ascii="Times New Roman" w:hAnsi="Times New Roman" w:cs="Times New Roman"/>
+          <w:sz w:val="24"/>
+          <w:szCs w:val="24"/>
+        </w:rPr>
+        <w:t xml:space="preserve">Even there will be concept drift over the stream, which will lead to an entirely increase or decrease in the input side, and the decoder output side remaining, our model can still deal with this problem with its online parameter updating ability. While the anomaly scores are calculated by the </w:t>
+      </w:r>
+      <w:proofErr w:type="spellStart"/>
+      <w:r>
+        <w:rPr>
+          <w:rFonts w:ascii="Times New Roman" w:hAnsi="Times New Roman" w:cs="Times New Roman"/>
+          <w:b/>
+          <w:bCs/>
+          <w:sz w:val="24"/>
+          <w:szCs w:val="24"/>
+        </w:rPr>
+        <w:t>m</w:t>
+      </w:r>
+      <w:r>
+        <w:rPr>
+          <w:rFonts w:ascii="Times New Roman" w:hAnsi="Times New Roman" w:cs="Times New Roman"/>
+          <w:b/>
+          <w:bCs/>
+          <w:sz w:val="24"/>
+          <w:szCs w:val="24"/>
+        </w:rPr>
+        <w:t>ahalanobis</w:t>
+      </w:r>
+      <w:proofErr w:type="spellEnd"/>
+      <w:r>
+        <w:rPr>
+          <w:rFonts w:ascii="Times New Roman" w:hAnsi="Times New Roman" w:cs="Times New Roman"/>
+          <w:b/>
+          <w:bCs/>
+          <w:sz w:val="24"/>
+          <w:szCs w:val="24"/>
+        </w:rPr>
+        <w:t xml:space="preserve"> distance </w:t>
+      </w:r>
+      <w:r>
+        <w:rPr>
+          <w:rFonts w:ascii="Times New Roman" w:hAnsi="Times New Roman" w:cs="Times New Roman"/>
+          <w:sz w:val="24"/>
+          <w:szCs w:val="24"/>
+        </w:rPr>
+        <w:t xml:space="preserve">to the estimated normal distribution of normal data reconstruction </w:t>
+      </w:r>
+      <w:r>
+        <w:rPr>
+          <w:rFonts w:ascii="Times New Roman" w:hAnsi="Times New Roman" w:cs="Times New Roman"/>
+          <w:sz w:val="24"/>
+          <w:szCs w:val="24"/>
+        </w:rPr>
+        <w:lastRenderedPageBreak/>
+        <w:t xml:space="preserve">errors in the validation set, by every model updating, the model estimates new normal distribution and relevant parameters with the latest collected validation set, so that the reconstruction </w:t>
+      </w:r>
+      <w:proofErr w:type="gramStart"/>
+      <w:r>
+        <w:rPr>
+          <w:rFonts w:ascii="Times New Roman" w:hAnsi="Times New Roman" w:cs="Times New Roman"/>
+          <w:sz w:val="24"/>
+          <w:szCs w:val="24"/>
+        </w:rPr>
+        <w:t>error based</w:t>
+      </w:r>
+      <w:proofErr w:type="gramEnd"/>
+      <w:r>
+        <w:rPr>
+          <w:rFonts w:ascii="Times New Roman" w:hAnsi="Times New Roman" w:cs="Times New Roman"/>
+          <w:sz w:val="24"/>
+          <w:szCs w:val="24"/>
+        </w:rPr>
+        <w:t xml:space="preserve"> anomaly detection </w:t>
+      </w:r>
+      <w:r>
+        <w:rPr>
+          <w:rFonts w:ascii="Times New Roman" w:hAnsi="Times New Roman" w:cs="Times New Roman"/>
+          <w:sz w:val="24"/>
+          <w:szCs w:val="24"/>
+        </w:rPr>
+        <w:t>is robust against concept drift.</w:t>
+      </w:r>
+    </w:p>
+    <w:p>
+      <w:pPr>
+        <w:spacing w:after="0" w:line="240" w:lineRule="auto"/>
+        <w:rPr>
+          <w:rFonts w:ascii="Times New Roman" w:hAnsi="Times New Roman" w:cs="Times New Roman"/>
+          <w:sz w:val="24"/>
+          <w:szCs w:val="24"/>
+        </w:rPr>
+      </w:pPr>
+    </w:p>
+    <w:p>
+      <w:pPr>
+        <w:spacing w:line="240" w:lineRule="auto"/>
+      </w:pPr>
+    </w:p>
+    <w:p>
+      <w:pPr>
+        <w:spacing w:line="240" w:lineRule="auto"/>
+      </w:pPr>
+      <w:bookmarkStart w:id="0" w:name="_GoBack"/>
+      <w:r>
+        <w:t>I</w:t>
+      </w:r>
+      <w:r>
+        <w:rPr>
+          <w:rFonts w:hint="eastAsia"/>
+        </w:rPr>
+        <w:t>n</w:t>
+      </w:r>
+      <w:r>
+        <w:t xml:space="preserve"> this section, we experimented out online LSTMs-Autoencoder model with five different streaming data. </w:t>
+      </w:r>
+      <w:r>
+        <w:t xml:space="preserve">With the </w:t>
+      </w:r>
+      <w:proofErr w:type="spellStart"/>
+      <w:r>
+        <w:t>Power</w:t>
+      </w:r>
+      <w:r>
+        <w:rPr>
+          <w:rFonts w:hint="eastAsia"/>
+        </w:rPr>
+        <w:t>Demand</w:t>
+      </w:r>
+      <w:proofErr w:type="spellEnd"/>
+      <w:r>
+        <w:t xml:space="preserve"> dataset, w</w:t>
+      </w:r>
+      <w:r>
+        <w:t xml:space="preserve">e demonstrated </w:t>
+      </w:r>
+      <w:r>
+        <w:t xml:space="preserve">a synthetic example of our model, which shows the reconstruction </w:t>
+      </w:r>
+      <w:proofErr w:type="gramStart"/>
+      <w:r>
+        <w:t>error based</w:t>
+      </w:r>
+      <w:proofErr w:type="gramEnd"/>
+      <w:r>
+        <w:t xml:space="preserve"> anomaly detection mechanism and how the reconstruction adapt to new coming streaming data through model updating. Furthermore, we use the two dataset that contains obvious concept drift, SMTP+HTTP and </w:t>
+      </w:r>
+      <w:proofErr w:type="spellStart"/>
+      <w:r>
+        <w:t>ForestCover</w:t>
+      </w:r>
+      <w:proofErr w:type="spellEnd"/>
+      <w:r>
+        <w:t xml:space="preserve">. </w:t>
+      </w:r>
+      <w:r>
+        <w:t>The model reacts quickly to</w:t>
+      </w:r>
+      <w:r>
+        <w:t xml:space="preserve"> </w:t>
+      </w:r>
+      <w:r>
+        <w:t>sudden and drastic concept drift, and potentially more updating will be triggered after concept drift to catch enough valuable information from the drifted stream. And when multiple concept drifts happen temporally and shortly, the model misses some of them, but the fresh information of those concept drifts are still accumulated to the buffer and used by next updating.</w:t>
+      </w:r>
+    </w:p>
+    <w:bookmarkEnd w:id="0"/>
+    <w:p>
+      <w:pPr>
+        <w:spacing w:after="0" w:line="240" w:lineRule="auto"/>
+        <w:rPr>
+          <w:rFonts w:ascii="Times New Roman" w:hAnsi="Times New Roman" w:cs="Times New Roman" w:hint="eastAsia"/>
+          <w:sz w:val="24"/>
+          <w:szCs w:val="24"/>
+        </w:rPr>
+      </w:pPr>
     </w:p>
     <w:sectPr>
       <w:pgSz w:w="12240" w:h="15840"/>
@@ -19740,7 +19939,6 @@
   <w:style w:type="character" w:default="1" w:styleId="DefaultParagraphFont">
     <w:name w:val="Default Paragraph Font"/>
     <w:uiPriority w:val="1"/>
-    <w:semiHidden/>
     <w:unhideWhenUsed/>
   </w:style>
   <w:style w:type="table" w:default="1" w:styleId="TableNormal">
@@ -20186,7 +20384,7 @@
 </file>
 
 <file path=customXml/itemProps1.xml><?xml version="1.0" encoding="utf-8"?>
-<ds:datastoreItem xmlns:ds="http://schemas.openxmlformats.org/officeDocument/2006/customXml" ds:itemID="{938A30D3-DBE9-4DFD-942C-26EBFF3AF01D}">
+<ds:datastoreItem xmlns:ds="http://schemas.openxmlformats.org/officeDocument/2006/customXml" ds:itemID="{C6F1E283-BF92-4E59-B090-F2DAD1F26188}">
   <ds:schemaRefs>
     <ds:schemaRef ds:uri="http://schemas.openxmlformats.org/officeDocument/2006/bibliography"/>
   </ds:schemaRefs>

--- a/Thesis/Thesis.docx
+++ b/Thesis/Thesis.docx
@@ -17718,74 +17718,167 @@
       <w:pPr>
         <w:spacing w:line="240" w:lineRule="auto"/>
       </w:pPr>
+      <w:r>
+        <w:t>I</w:t>
+      </w:r>
+      <w:r>
+        <w:rPr>
+          <w:rFonts w:hint="eastAsia"/>
+        </w:rPr>
+        <w:t>n</w:t>
+      </w:r>
+      <w:r>
+        <w:t xml:space="preserve"> this section, we experimented out online LSTMs-Autoencoder model with five different streaming data. With the </w:t>
+      </w:r>
+      <w:proofErr w:type="spellStart"/>
+      <w:r>
+        <w:t>Power</w:t>
+      </w:r>
+      <w:r>
+        <w:rPr>
+          <w:rFonts w:hint="eastAsia"/>
+        </w:rPr>
+        <w:t>Demand</w:t>
+      </w:r>
+      <w:proofErr w:type="spellEnd"/>
+      <w:r>
+        <w:t xml:space="preserve"> dataset, we demonstrated a synthetic example of our model, which shows the reconstruction </w:t>
+      </w:r>
+      <w:proofErr w:type="gramStart"/>
+      <w:r>
+        <w:t>error based</w:t>
+      </w:r>
+      <w:proofErr w:type="gramEnd"/>
+      <w:r>
+        <w:t xml:space="preserve"> anomaly detection mechanism and how the reconstruction adapt to new coming streaming data through model updating. Furthermore, we use the two dataset that contains obvious concept drift, SMTP+HTTP and </w:t>
+      </w:r>
+      <w:proofErr w:type="spellStart"/>
+      <w:r>
+        <w:t>ForestCover</w:t>
+      </w:r>
+      <w:proofErr w:type="spellEnd"/>
+      <w:r>
+        <w:t xml:space="preserve">. </w:t>
+      </w:r>
+      <w:r>
+        <w:t>The model reacts quickly to</w:t>
+      </w:r>
+      <w:r>
+        <w:t xml:space="preserve"> </w:t>
+      </w:r>
+      <w:r>
+        <w:t>sudden and drastic concept drift, and potentially more updating will be triggered after concept drift to catch enough valuable information from the drifted stream. And when multiple concept drifts happen temporally and shortly, the model misses some of them, but the fresh information of those concept drifts are still accumulated to the buffer and used by next updating.</w:t>
+      </w:r>
+    </w:p>
+    <w:p>
+      <w:pPr>
+        <w:spacing w:after="0" w:line="240" w:lineRule="auto"/>
+        <w:rPr>
+          <w:rFonts w:ascii="Times New Roman" w:hAnsi="Times New Roman" w:cs="Times New Roman"/>
+          <w:sz w:val="24"/>
+          <w:szCs w:val="24"/>
+        </w:rPr>
+      </w:pPr>
+    </w:p>
+    <w:p>
+      <w:pPr>
+        <w:spacing w:after="0" w:line="240" w:lineRule="auto"/>
+        <w:rPr>
+          <w:rFonts w:ascii="Times New Roman" w:hAnsi="Times New Roman" w:cs="Times New Roman"/>
+          <w:sz w:val="24"/>
+          <w:szCs w:val="24"/>
+        </w:rPr>
+      </w:pPr>
+    </w:p>
+    <w:p>
+      <w:pPr>
+        <w:spacing w:after="0" w:line="240" w:lineRule="auto"/>
+        <w:rPr>
+          <w:rFonts w:ascii="Times New Roman" w:hAnsi="Times New Roman" w:cs="Times New Roman" w:hint="eastAsia"/>
+          <w:sz w:val="24"/>
+          <w:szCs w:val="24"/>
+        </w:rPr>
+      </w:pPr>
+      <w:r>
+        <w:rPr>
+          <w:rFonts w:ascii="Times New Roman" w:eastAsia="Times New Roman" w:hAnsi="Times New Roman" w:cs="Times New Roman"/>
+          <w:sz w:val="24"/>
+          <w:szCs w:val="24"/>
+        </w:rPr>
+        <w:t xml:space="preserve">The updating trigger strategy depends on the buffer size. </w:t>
+      </w:r>
+      <w:r>
+        <w:rPr>
+          <w:rFonts w:ascii="Times New Roman" w:eastAsia="Times New Roman" w:hAnsi="Times New Roman" w:cs="Times New Roman"/>
+          <w:sz w:val="24"/>
+          <w:szCs w:val="24"/>
+        </w:rPr>
+        <w:t xml:space="preserve"> If</w:t>
+      </w:r>
+      <w:r>
+        <w:rPr>
+          <w:rFonts w:ascii="Times New Roman" w:eastAsia="Times New Roman" w:hAnsi="Times New Roman" w:cs="Times New Roman"/>
+          <w:sz w:val="24"/>
+          <w:szCs w:val="24"/>
+        </w:rPr>
+        <w:t xml:space="preserve"> concept drift happens, large amount of data arrives quickly to enrich the updating buffers, and trigger updating in time. And </w:t>
+      </w:r>
+      <w:r>
+        <w:rPr>
+          <w:rFonts w:ascii="Times New Roman" w:eastAsia="Times New Roman" w:hAnsi="Times New Roman" w:cs="Times New Roman"/>
+          <w:sz w:val="24"/>
+          <w:szCs w:val="24"/>
+        </w:rPr>
+        <w:t xml:space="preserve">the trigger </w:t>
+      </w:r>
+      <w:r>
+        <w:rPr>
+          <w:rFonts w:ascii="Times New Roman" w:eastAsia="Times New Roman" w:hAnsi="Times New Roman" w:cs="Times New Roman"/>
+          <w:sz w:val="24"/>
+          <w:szCs w:val="24"/>
+        </w:rPr>
+        <w:t xml:space="preserve">highly depends on the </w:t>
+      </w:r>
+      <w:r>
+        <w:rPr>
+          <w:rFonts w:ascii="Times New Roman" w:eastAsia="Times New Roman" w:hAnsi="Times New Roman" w:cs="Times New Roman"/>
+          <w:sz w:val="24"/>
+          <w:szCs w:val="24"/>
+        </w:rPr>
+        <w:t>hard window criterion</w:t>
+      </w:r>
+      <w:r>
+        <w:rPr>
+          <w:rFonts w:ascii="Times New Roman" w:eastAsia="Times New Roman" w:hAnsi="Times New Roman" w:cs="Times New Roman"/>
+          <w:sz w:val="24"/>
+          <w:szCs w:val="24"/>
+        </w:rPr>
+        <w:t xml:space="preserve"> that decides when a data window from stream should be appended to the buffers</w:t>
+      </w:r>
+      <w:r>
+        <w:rPr>
+          <w:rFonts w:ascii="Times New Roman" w:eastAsia="Times New Roman" w:hAnsi="Times New Roman" w:cs="Times New Roman"/>
+          <w:sz w:val="24"/>
+          <w:szCs w:val="24"/>
+        </w:rPr>
+        <w:t>. In case it is necessary to react very quickly after the concept drift, then the criterion of ‘hard’ should be lower, so that more windows during concept drift will be added to the buffer.</w:t>
+      </w:r>
+      <w:r>
+        <w:rPr>
+          <w:rFonts w:ascii="Times New Roman" w:eastAsia="Times New Roman" w:hAnsi="Times New Roman" w:cs="Times New Roman"/>
+          <w:sz w:val="24"/>
+          <w:szCs w:val="24"/>
+        </w:rPr>
+        <w:t>\\</w:t>
+      </w:r>
       <w:bookmarkStart w:id="0" w:name="_GoBack"/>
-      <w:r>
-        <w:t>I</w:t>
-      </w:r>
-      <w:r>
-        <w:rPr>
-          <w:rFonts w:hint="eastAsia"/>
-        </w:rPr>
-        <w:t>n</w:t>
-      </w:r>
-      <w:r>
-        <w:t xml:space="preserve"> this section, we experimented out online LSTMs-Autoencoder model with five different streaming data. </w:t>
-      </w:r>
-      <w:r>
-        <w:t xml:space="preserve">With the </w:t>
-      </w:r>
-      <w:proofErr w:type="spellStart"/>
-      <w:r>
-        <w:t>Power</w:t>
-      </w:r>
-      <w:r>
-        <w:rPr>
-          <w:rFonts w:hint="eastAsia"/>
-        </w:rPr>
-        <w:t>Demand</w:t>
-      </w:r>
-      <w:proofErr w:type="spellEnd"/>
-      <w:r>
-        <w:t xml:space="preserve"> dataset, w</w:t>
-      </w:r>
-      <w:r>
-        <w:t xml:space="preserve">e demonstrated </w:t>
-      </w:r>
-      <w:r>
-        <w:t xml:space="preserve">a synthetic example of our model, which shows the reconstruction </w:t>
-      </w:r>
-      <w:proofErr w:type="gramStart"/>
-      <w:r>
-        <w:t>error based</w:t>
-      </w:r>
-      <w:proofErr w:type="gramEnd"/>
-      <w:r>
-        <w:t xml:space="preserve"> anomaly detection mechanism and how the reconstruction adapt to new coming streaming data through model updating. Furthermore, we use the two dataset that contains obvious concept drift, SMTP+HTTP and </w:t>
-      </w:r>
-      <w:proofErr w:type="spellStart"/>
-      <w:r>
-        <w:t>ForestCover</w:t>
-      </w:r>
-      <w:proofErr w:type="spellEnd"/>
-      <w:r>
-        <w:t xml:space="preserve">. </w:t>
-      </w:r>
-      <w:r>
-        <w:t>The model reacts quickly to</w:t>
-      </w:r>
-      <w:r>
-        <w:t xml:space="preserve"> </w:t>
-      </w:r>
-      <w:r>
-        <w:t>sudden and drastic concept drift, and potentially more updating will be triggered after concept drift to catch enough valuable information from the drifted stream. And when multiple concept drifts happen temporally and shortly, the model misses some of them, but the fresh information of those concept drifts are still accumulated to the buffer and used by next updating.</w:t>
-      </w:r>
-    </w:p>
-    <w:bookmarkEnd w:id="0"/>
-    <w:p>
-      <w:pPr>
-        <w:spacing w:after="0" w:line="240" w:lineRule="auto"/>
-        <w:rPr>
-          <w:rFonts w:ascii="Times New Roman" w:hAnsi="Times New Roman" w:cs="Times New Roman" w:hint="eastAsia"/>
+      <w:bookmarkEnd w:id="0"/>
+    </w:p>
+    <w:p>
+      <w:pPr>
+        <w:spacing w:after="0" w:line="240" w:lineRule="auto"/>
+        <w:rPr>
+          <w:rFonts w:ascii="Times New Roman" w:hAnsi="Times New Roman" w:cs="Times New Roman"/>
           <w:sz w:val="24"/>
           <w:szCs w:val="24"/>
         </w:rPr>
@@ -19939,6 +20032,7 @@
   <w:style w:type="character" w:default="1" w:styleId="DefaultParagraphFont">
     <w:name w:val="Default Paragraph Font"/>
     <w:uiPriority w:val="1"/>
+    <w:semiHidden/>
     <w:unhideWhenUsed/>
   </w:style>
   <w:style w:type="table" w:default="1" w:styleId="TableNormal">
@@ -20384,7 +20478,7 @@
 </file>
 
 <file path=customXml/itemProps1.xml><?xml version="1.0" encoding="utf-8"?>
-<ds:datastoreItem xmlns:ds="http://schemas.openxmlformats.org/officeDocument/2006/customXml" ds:itemID="{C6F1E283-BF92-4E59-B090-F2DAD1F26188}">
+<ds:datastoreItem xmlns:ds="http://schemas.openxmlformats.org/officeDocument/2006/customXml" ds:itemID="{BFB55D5F-DDE7-44FC-A5ED-E129F5386770}">
   <ds:schemaRefs>
     <ds:schemaRef ds:uri="http://schemas.openxmlformats.org/officeDocument/2006/bibliography"/>
   </ds:schemaRefs>
